--- a/app/templates/relat/temp/arquivo.docx
+++ b/app/templates/relat/temp/arquivo.docx
@@ -2618,7 +2618,7 @@
                 <w:sz w:val="20"/>
                 <w:szCs w:val="20"/>
               </w:rPr>
-              <w:t xml:space="preserve">01</w:t>
+              <w:t xml:space="preserve">1</w:t>
             </w:r>
           </w:p>
         </w:tc>
@@ -2692,7 +2692,7 @@
                 <w:sz w:val="20"/>
                 <w:szCs w:val="20"/>
               </w:rPr>
-              <w:t xml:space="preserve">6</w:t>
+              <w:t xml:space="preserve">3</w:t>
             </w:r>
           </w:p>
         </w:tc>
@@ -2766,7 +2766,7 @@
                 <w:sz w:val="20"/>
                 <w:szCs w:val="20"/>
               </w:rPr>
-              <w:t xml:space="preserve">3,0</w:t>
+              <w:t xml:space="preserve">5</w:t>
             </w:r>
           </w:p>
         </w:tc>
@@ -2803,232 +2803,7 @@
                 <w:sz w:val="20"/>
                 <w:szCs w:val="20"/>
               </w:rPr>
-              <w:t xml:space="preserve">nao</w:t>
-            </w:r>
-          </w:p>
-        </w:tc>
-      </w:tr>
-      <w:tr>
-        <w:trPr>
-          <w:trHeight w:val="428"/>
-        </w:trPr>
-        <w:tc>
-          <w:tcPr>
-            <w:cnfStyle w:val="001000000000" w:firstRow="0" w:lastRow="0" w:firstColumn="1" w:lastColumn="0" w:oddVBand="0" w:evenVBand="0" w:oddHBand="0" w:evenHBand="0" w:firstRowFirstColumn="0" w:firstRowLastColumn="0" w:lastRowFirstColumn="0" w:lastRowLastColumn="0"/>
-            <w:tcW w:w="1402" w:type="dxa"/>
-            <w:tcBorders>
-              <w:top w:val="nil"/>
-              <w:left w:val="single" w:sz="18" w:space="0" w:color="FFFFFF" w:themeColor="background1"/>
-              <w:bottom w:val="nil"/>
-              <w:right w:val="nil"/>
-            </w:tcBorders>
-            <w:shd w:val="clear" w:color="auto" w:fill="FFFFFF" w:themeFill="background1"/>
-            <w:vAlign w:val="center"/>
-          </w:tcPr>
-          <w:p>
-            <w:pPr>
-              <w:pStyle w:val="Corpodetexto"/>
-              <w:jc w:val="center"/>
-              <w:rPr>
-                <w:rFonts w:asciiTheme="minorHAnsi" w:hAnsiTheme="minorHAnsi" w:cstheme="minorHAnsi"/>
-                <w:sz w:val="20"/>
-                <w:szCs w:val="20"/>
-              </w:rPr>
-            </w:pPr>
-            <w:r>
-              <w:rPr>
-                <w:rFonts w:asciiTheme="minorHAnsi" w:hAnsiTheme="minorHAnsi" w:cstheme="minorHAnsi"/>
-                <w:b/>
-                <w:bCs/>
-                <w:sz w:val="20"/>
-                <w:szCs w:val="20"/>
-              </w:rPr>
-              <w:t xml:space="preserve">2</w:t>
-            </w:r>
-          </w:p>
-        </w:tc>
-        <w:tc>
-          <w:tcPr>
-            <w:tcW w:w="1402" w:type="dxa"/>
-            <w:tcBorders>
-              <w:top w:val="nil"/>
-              <w:left w:val="nil"/>
-              <w:bottom w:val="nil"/>
-              <w:right w:val="nil"/>
-            </w:tcBorders>
-            <w:shd w:val="clear" w:color="auto" w:fill="FFFFFF" w:themeFill="background1"/>
-            <w:vAlign w:val="center"/>
-          </w:tcPr>
-          <w:p>
-            <w:pPr>
-              <w:pStyle w:val="Corpodetexto"/>
-              <w:jc w:val="center"/>
-              <w:cnfStyle w:val="000000000000" w:firstRow="0" w:lastRow="0" w:firstColumn="0" w:lastColumn="0" w:oddVBand="0" w:evenVBand="0" w:oddHBand="0" w:evenHBand="0" w:firstRowFirstColumn="0" w:firstRowLastColumn="0" w:lastRowFirstColumn="0" w:lastRowLastColumn="0"/>
-              <w:rPr>
-                <w:rFonts w:asciiTheme="minorHAnsi" w:hAnsiTheme="minorHAnsi" w:cstheme="minorHAnsi"/>
-                <w:b w:val="0"/>
-                <w:bCs w:val="0"/>
-                <w:sz w:val="20"/>
-                <w:szCs w:val="20"/>
-              </w:rPr>
-            </w:pPr>
-            <w:r>
-              <w:rPr>
-                <w:rFonts w:asciiTheme="minorHAnsi" w:hAnsiTheme="minorHAnsi" w:cstheme="minorHAnsi"/>
-                <w:b w:val="0"/>
-                <w:bCs w:val="0"/>
-                <w:sz w:val="20"/>
-                <w:szCs w:val="20"/>
-              </w:rPr>
-              <w:t xml:space="preserve">05/08/2025</w:t>
-            </w:r>
-          </w:p>
-        </w:tc>
-        <w:tc>
-          <w:tcPr>
-            <w:tcW w:w="1238" w:type="dxa"/>
-            <w:tcBorders>
-              <w:top w:val="nil"/>
-              <w:left w:val="nil"/>
-              <w:bottom w:val="nil"/>
-              <w:right w:val="nil"/>
-            </w:tcBorders>
-            <w:shd w:val="clear" w:color="auto" w:fill="FFFFFF" w:themeFill="background1"/>
-            <w:vAlign w:val="center"/>
-          </w:tcPr>
-          <w:p>
-            <w:pPr>
-              <w:pStyle w:val="Corpodetexto"/>
-              <w:jc w:val="center"/>
-              <w:cnfStyle w:val="000000000000" w:firstRow="0" w:lastRow="0" w:firstColumn="0" w:lastColumn="0" w:oddVBand="0" w:evenVBand="0" w:oddHBand="0" w:evenHBand="0" w:firstRowFirstColumn="0" w:firstRowLastColumn="0" w:lastRowFirstColumn="0" w:lastRowLastColumn="0"/>
-              <w:rPr>
-                <w:rFonts w:asciiTheme="minorHAnsi" w:hAnsiTheme="minorHAnsi" w:cstheme="minorHAnsi"/>
-                <w:b w:val="0"/>
-                <w:bCs w:val="0"/>
-                <w:sz w:val="20"/>
-                <w:szCs w:val="20"/>
-              </w:rPr>
-            </w:pPr>
-            <w:r>
-              <w:rPr>
-                <w:rFonts w:asciiTheme="minorHAnsi" w:hAnsiTheme="minorHAnsi" w:cstheme="minorHAnsi"/>
-                <w:b w:val="0"/>
-                <w:bCs w:val="0"/>
-                <w:sz w:val="20"/>
-                <w:szCs w:val="20"/>
-              </w:rPr>
-              <w:t xml:space="preserve">6</w:t>
-            </w:r>
-          </w:p>
-        </w:tc>
-        <w:tc>
-          <w:tcPr>
-            <w:tcW w:w="1557" w:type="dxa"/>
-            <w:tcBorders>
-              <w:top w:val="nil"/>
-              <w:left w:val="nil"/>
-              <w:bottom w:val="nil"/>
-              <w:right w:val="nil"/>
-            </w:tcBorders>
-            <w:shd w:val="clear" w:color="auto" w:fill="FFFFFF" w:themeFill="background1"/>
-            <w:vAlign w:val="center"/>
-          </w:tcPr>
-          <w:p>
-            <w:pPr>
-              <w:pStyle w:val="Corpodetexto"/>
-              <w:jc w:val="center"/>
-              <w:cnfStyle w:val="000000000000" w:firstRow="0" w:lastRow="0" w:firstColumn="0" w:lastColumn="0" w:oddVBand="0" w:evenVBand="0" w:oddHBand="0" w:evenHBand="0" w:firstRowFirstColumn="0" w:firstRowLastColumn="0" w:lastRowFirstColumn="0" w:lastRowLastColumn="0"/>
-              <w:rPr>
-                <w:rFonts w:asciiTheme="minorHAnsi" w:hAnsiTheme="minorHAnsi" w:cstheme="minorHAnsi"/>
-                <w:b w:val="0"/>
-                <w:bCs w:val="0"/>
-                <w:sz w:val="20"/>
-                <w:szCs w:val="20"/>
-              </w:rPr>
-            </w:pPr>
-            <w:r>
-              <w:rPr>
-                <w:rFonts w:asciiTheme="minorHAnsi" w:hAnsiTheme="minorHAnsi" w:cstheme="minorHAnsi"/>
-                <w:b w:val="0"/>
-                <w:bCs w:val="0"/>
-                <w:sz w:val="20"/>
-                <w:szCs w:val="20"/>
-              </w:rPr>
-              <w:t xml:space="preserve">19x19x39</w:t>
-            </w:r>
-          </w:p>
-        </w:tc>
-        <w:tc>
-          <w:tcPr>
-            <w:tcW w:w="1504" w:type="dxa"/>
-            <w:tcBorders>
-              <w:top w:val="nil"/>
-              <w:left w:val="nil"/>
-              <w:bottom w:val="nil"/>
-              <w:right w:val="nil"/>
-            </w:tcBorders>
-            <w:shd w:val="clear" w:color="auto" w:fill="FFFFFF" w:themeFill="background1"/>
-            <w:vAlign w:val="center"/>
-          </w:tcPr>
-          <w:p>
-            <w:pPr>
-              <w:pStyle w:val="Corpodetexto"/>
-              <w:jc w:val="center"/>
-              <w:cnfStyle w:val="000000000000" w:firstRow="0" w:lastRow="0" w:firstColumn="0" w:lastColumn="0" w:oddVBand="0" w:evenVBand="0" w:oddHBand="0" w:evenHBand="0" w:firstRowFirstColumn="0" w:firstRowLastColumn="0" w:lastRowFirstColumn="0" w:lastRowLastColumn="0"/>
-              <w:rPr>
-                <w:rFonts w:asciiTheme="minorHAnsi" w:hAnsiTheme="minorHAnsi" w:cstheme="minorHAnsi"/>
-                <w:b w:val="0"/>
-                <w:bCs w:val="0"/>
-                <w:sz w:val="20"/>
-                <w:szCs w:val="20"/>
-              </w:rPr>
-            </w:pPr>
-            <w:r>
-              <w:rPr>
-                <w:rFonts w:asciiTheme="minorHAnsi" w:hAnsiTheme="minorHAnsi" w:cstheme="minorHAnsi"/>
-                <w:b w:val="0"/>
-                <w:bCs w:val="0"/>
-                <w:sz w:val="20"/>
-                <w:szCs w:val="20"/>
-              </w:rPr>
-              <w:t xml:space="preserve">4,0</w:t>
-            </w:r>
-          </w:p>
-        </w:tc>
-        <w:tc>
-          <w:tcPr>
-            <w:tcW w:w="2521" w:type="dxa"/>
-            <w:tcBorders>
-              <w:top w:val="nil"/>
-              <w:left w:val="nil"/>
-              <w:bottom w:val="nil"/>
-              <w:right w:val="single" w:sz="4" w:space="0" w:color="FFFFFF" w:themeColor="background1"/>
-            </w:tcBorders>
-            <w:shd w:val="clear" w:color="auto" w:fill="FFFFFF" w:themeFill="background1"/>
-            <w:vAlign w:val="center"/>
-          </w:tcPr>
-          <w:p>
-            <w:pPr>
-              <w:pStyle w:val="Corpodetexto"/>
-              <w:jc w:val="center"/>
-              <w:cnfStyle w:val="000000000000" w:firstRow="0" w:lastRow="0" w:firstColumn="0" w:lastColumn="0" w:oddVBand="0" w:evenVBand="0" w:oddHBand="0" w:evenHBand="0" w:firstRowFirstColumn="0" w:firstRowLastColumn="0" w:lastRowFirstColumn="0" w:lastRowLastColumn="0"/>
-              <w:rPr>
-                <w:rFonts w:asciiTheme="minorHAnsi" w:hAnsiTheme="minorHAnsi" w:cstheme="minorHAnsi"/>
-                <w:b w:val="0"/>
-                <w:bCs w:val="0"/>
-                <w:sz w:val="20"/>
-                <w:szCs w:val="20"/>
-              </w:rPr>
-            </w:pPr>
-            <w:r>
-              <w:rPr>
-                <w:rFonts w:asciiTheme="minorHAnsi" w:hAnsiTheme="minorHAnsi" w:cstheme="minorHAnsi"/>
-                <w:b w:val="0"/>
-                <w:bCs w:val="0"/>
-                <w:sz w:val="20"/>
-                <w:szCs w:val="20"/>
-              </w:rPr>
-              <w:t xml:space="preserve">sim</w:t>
+              <w:t xml:space="preserve">Sim</w:t>
             </w:r>
           </w:p>
         </w:tc>
@@ -3476,7 +3251,7 @@
           <w:sz w:val="24"/>
           <w:szCs w:val="24"/>
         </w:rPr>
-        <w:t xml:space="preserve">01</w:t>
+        <w:t xml:space="preserve">1</w:t>
       </w:r>
     </w:p>
     <w:p>
@@ -3528,7 +3303,7 @@
           <w:sz w:val="20"/>
           <w:szCs w:val="20"/>
         </w:rPr>
-        <w:t xml:space="preserve">3,0</w:t>
+        <w:t xml:space="preserve">5</w:t>
       </w:r>
       <w:r>
         <w:rPr>
@@ -3555,8 +3330,6 @@
           <w:szCs w:val="24"/>
         </w:rPr>
       </w:pPr>
-      <w:bookmarkStart w:id="2" w:name="_GoBack"/>
-      <w:bookmarkEnd w:id="2"/>
     </w:p>
     <w:tbl>
       <w:tblPr>
@@ -3566,16 +3339,16 @@
         <w:tblLook w:val="04A0" w:firstRow="1" w:lastRow="0" w:firstColumn="1" w:lastColumn="0" w:noHBand="0" w:noVBand="1"/>
       </w:tblPr>
       <w:tblGrid>
-        <w:gridCol w:w="1071"/>
-        <w:gridCol w:w="1071"/>
-        <w:gridCol w:w="1072"/>
-        <w:gridCol w:w="1072"/>
-        <w:gridCol w:w="1072"/>
-        <w:gridCol w:w="1072"/>
-        <w:gridCol w:w="1072"/>
-        <w:gridCol w:w="1126"/>
-        <w:gridCol w:w="1072"/>
-        <w:gridCol w:w="1154"/>
+        <w:gridCol w:w="1056"/>
+        <w:gridCol w:w="1056"/>
+        <w:gridCol w:w="1217"/>
+        <w:gridCol w:w="1056"/>
+        <w:gridCol w:w="1056"/>
+        <w:gridCol w:w="1056"/>
+        <w:gridCol w:w="1056"/>
+        <w:gridCol w:w="1109"/>
+        <w:gridCol w:w="1056"/>
+        <w:gridCol w:w="1136"/>
       </w:tblGrid>
       <w:tr>
         <w:trPr>
@@ -3616,7 +3389,7 @@
                 <w:rFonts w:ascii="Arial" w:hAnsi="Arial" w:cs="Arial"/>
                 <w:b/>
               </w:rPr>
-              <w:t xml:space="preserve"> 14x19x39 cm – FBK 3,0 MPa</w:t>
+              <w:t xml:space="preserve"> 14x19x39 cm – FBK 5 MPa</w:t>
             </w:r>
           </w:p>
         </w:tc>
@@ -4651,7 +4424,14 @@
                 <w:sz w:val="20"/>
                 <w:szCs w:val="20"/>
               </w:rPr>
-              <w:t xml:space="preserve">390</w:t>
+              <w:t xml:space="preserve">
+                <w:r>
+                  <w:rPr>
+                    <w:color w:val="808080"/>
+                  </w:rPr>
+                  <w:t xml:space="preserve">390</w:t>
+                </w:r>
+              </w:t>
             </w:r>
           </w:p>
         </w:tc>
@@ -4678,7 +4458,7 @@
                 <w:sz w:val="20"/>
                 <w:szCs w:val="20"/>
               </w:rPr>
-              <w:t xml:space="preserve">141</w:t>
+              <w:t xml:space="preserve">{'valor': 141, 'atende_abnt': True}</w:t>
             </w:r>
           </w:p>
         </w:tc>
@@ -4705,7 +4485,7 @@
                 <w:sz w:val="20"/>
                 <w:szCs w:val="20"/>
               </w:rPr>
-              <w:t xml:space="preserve">189</w:t>
+              <w:t xml:space="preserve">{'valor': 189, 'atende_abnt': True}</w:t>
             </w:r>
           </w:p>
         </w:tc>
@@ -4732,7 +4512,7 @@
                 <w:sz w:val="20"/>
                 <w:szCs w:val="20"/>
               </w:rPr>
-              <w:t xml:space="preserve">23</w:t>
+              <w:t xml:space="preserve">{'valor': 23, 'atende_abnt': False}</w:t>
             </w:r>
           </w:p>
         </w:tc>
@@ -4759,7 +4539,7 @@
                 <w:sz w:val="20"/>
                 <w:szCs w:val="20"/>
               </w:rPr>
-              <w:t xml:space="preserve">25</w:t>
+              <w:t xml:space="preserve">{'valor': 25, 'atende_abnt': True}</w:t>
             </w:r>
           </w:p>
         </w:tc>
@@ -4786,7 +4566,7 @@
                 <w:sz w:val="20"/>
                 <w:szCs w:val="20"/>
               </w:rPr>
-              <w:t xml:space="preserve">0.769</w:t>
+              <w:t xml:space="preserve">{'valor': 185, 'atende_abnt': False}</w:t>
             </w:r>
           </w:p>
         </w:tc>
@@ -4813,7 +4593,7 @@
                 <w:sz w:val="20"/>
                 <w:szCs w:val="20"/>
               </w:rPr>
-              <w:t xml:space="preserve">225.553</w:t>
+              <w:t xml:space="preserve">238</w:t>
             </w:r>
           </w:p>
         </w:tc>
@@ -4840,7 +4620,7 @@
                 <w:sz w:val="20"/>
                 <w:szCs w:val="20"/>
               </w:rPr>
-              <w:t xml:space="preserve">0.004</w:t>
+              <w:t xml:space="preserve">4.3</w:t>
             </w:r>
           </w:p>
         </w:tc>
@@ -4899,7 +4679,7 @@
                 <w:sz w:val="20"/>
                 <w:szCs w:val="20"/>
               </w:rPr>
-              <w:t xml:space="preserve">9675</w:t>
+              <w:t xml:space="preserve">9485</w:t>
             </w:r>
           </w:p>
         </w:tc>
@@ -4926,7 +4706,14 @@
                 <w:sz w:val="20"/>
                 <w:szCs w:val="20"/>
               </w:rPr>
-              <w:t xml:space="preserve">389</w:t>
+              <w:t xml:space="preserve">
+                <w:r>
+                  <w:rPr>
+                    <w:color w:val="FF0000"/>
+                  </w:rPr>
+                  <w:t xml:space="preserve">450</w:t>
+                </w:r>
+              </w:t>
             </w:r>
           </w:p>
         </w:tc>
@@ -4953,7 +4740,7 @@
                 <w:sz w:val="20"/>
                 <w:szCs w:val="20"/>
               </w:rPr>
-              <w:t xml:space="preserve">140</w:t>
+              <w:t xml:space="preserve">{'valor': 141, 'atende_abnt': True}</w:t>
             </w:r>
           </w:p>
         </w:tc>
@@ -4980,7 +4767,7 @@
                 <w:sz w:val="20"/>
                 <w:szCs w:val="20"/>
               </w:rPr>
-              <w:t xml:space="preserve">187</w:t>
+              <w:t xml:space="preserve">{'valor': 189, 'atende_abnt': True}</w:t>
             </w:r>
           </w:p>
         </w:tc>
@@ -5007,7 +4794,7 @@
                 <w:sz w:val="20"/>
                 <w:szCs w:val="20"/>
               </w:rPr>
-              <w:t xml:space="preserve">22</w:t>
+              <w:t xml:space="preserve">{'valor': 50, 'atende_abnt': True}</w:t>
             </w:r>
           </w:p>
         </w:tc>
@@ -5034,7 +4821,7 @@
                 <w:sz w:val="20"/>
                 <w:szCs w:val="20"/>
               </w:rPr>
-              <w:t xml:space="preserve">25</w:t>
+              <w:t xml:space="preserve">{'valor': 25, 'atende_abnt': True}</w:t>
             </w:r>
           </w:p>
         </w:tc>
@@ -5061,7 +4848,7 @@
                 <w:sz w:val="20"/>
                 <w:szCs w:val="20"/>
               </w:rPr>
-              <w:t xml:space="preserve">7.712</w:t>
+              <w:t xml:space="preserve">{'valor': 6.667, 'atende_abnt': False}</w:t>
             </w:r>
           </w:p>
         </w:tc>
@@ -5088,7 +4875,7 @@
                 <w:sz w:val="20"/>
                 <w:szCs w:val="20"/>
               </w:rPr>
-              <w:t xml:space="preserve">235.360</w:t>
+              <w:t xml:space="preserve">238</w:t>
             </w:r>
           </w:p>
         </w:tc>
@@ -5115,7 +4902,7 @@
                 <w:sz w:val="20"/>
                 <w:szCs w:val="20"/>
               </w:rPr>
-              <w:t xml:space="preserve">0.004</w:t>
+              <w:t xml:space="preserve"/>
             </w:r>
           </w:p>
         </w:tc>
@@ -5174,7 +4961,7 @@
                 <w:sz w:val="20"/>
                 <w:szCs w:val="20"/>
               </w:rPr>
-              <w:t xml:space="preserve">9705</w:t>
+              <w:t xml:space="preserve">9485</w:t>
             </w:r>
           </w:p>
         </w:tc>
@@ -5201,7 +4988,14 @@
                 <w:sz w:val="20"/>
                 <w:szCs w:val="20"/>
               </w:rPr>
-              <w:t xml:space="preserve">388</w:t>
+              <w:t xml:space="preserve">
+                <w:r>
+                  <w:rPr>
+                    <w:color w:val="808080"/>
+                  </w:rPr>
+                  <w:t xml:space="preserve">390</w:t>
+                </w:r>
+              </w:t>
             </w:r>
           </w:p>
         </w:tc>
@@ -5228,7 +5022,7 @@
                 <w:sz w:val="20"/>
                 <w:szCs w:val="20"/>
               </w:rPr>
-              <w:t xml:space="preserve">140</w:t>
+              <w:t xml:space="preserve">{'valor': 141, 'atende_abnt': True}</w:t>
             </w:r>
           </w:p>
         </w:tc>
@@ -5255,7 +5049,7 @@
                 <w:sz w:val="20"/>
                 <w:szCs w:val="20"/>
               </w:rPr>
-              <w:t xml:space="preserve">188</w:t>
+              <w:t xml:space="preserve">{'valor': 250, 'atende_abnt': False}</w:t>
             </w:r>
           </w:p>
         </w:tc>
@@ -5282,7 +5076,7 @@
                 <w:sz w:val="20"/>
                 <w:szCs w:val="20"/>
               </w:rPr>
-              <w:t xml:space="preserve">22</w:t>
+              <w:t xml:space="preserve">{'valor': 23, 'atende_abnt': False}</w:t>
             </w:r>
           </w:p>
         </w:tc>
@@ -5309,7 +5103,7 @@
                 <w:sz w:val="20"/>
                 <w:szCs w:val="20"/>
               </w:rPr>
-              <w:t xml:space="preserve">27</w:t>
+              <w:t xml:space="preserve">{'valor': 25, 'atende_abnt': True}</w:t>
             </w:r>
           </w:p>
         </w:tc>
@@ -5336,7 +5130,7 @@
                 <w:sz w:val="20"/>
                 <w:szCs w:val="20"/>
               </w:rPr>
-              <w:t xml:space="preserve">8.505</w:t>
+              <w:t xml:space="preserve">{'valor': 185, 'atende_abnt': False}</w:t>
             </w:r>
           </w:p>
         </w:tc>
@@ -5363,7 +5157,7 @@
                 <w:sz w:val="20"/>
                 <w:szCs w:val="20"/>
               </w:rPr>
-              <w:t xml:space="preserve">245.166</w:t>
+              <w:t xml:space="preserve">238</w:t>
             </w:r>
           </w:p>
         </w:tc>
@@ -5390,7 +5184,7 @@
                 <w:sz w:val="20"/>
                 <w:szCs w:val="20"/>
               </w:rPr>
-              <w:t xml:space="preserve">0.005</w:t>
+              <w:t xml:space="preserve">4.3</w:t>
             </w:r>
           </w:p>
         </w:tc>
@@ -5449,7 +5243,7 @@
                 <w:sz w:val="20"/>
                 <w:szCs w:val="20"/>
               </w:rPr>
-              <w:t xml:space="preserve">9800</w:t>
+              <w:t xml:space="preserve">9485</w:t>
             </w:r>
           </w:p>
         </w:tc>
@@ -5476,7 +5270,14 @@
                 <w:sz w:val="20"/>
                 <w:szCs w:val="20"/>
               </w:rPr>
-              <w:t xml:space="preserve">388</w:t>
+              <w:t xml:space="preserve">
+                <w:r>
+                  <w:rPr>
+                    <w:color w:val="808080"/>
+                  </w:rPr>
+                  <w:t xml:space="preserve">390</w:t>
+                </w:r>
+              </w:t>
             </w:r>
           </w:p>
         </w:tc>
@@ -5503,7 +5304,7 @@
                 <w:sz w:val="20"/>
                 <w:szCs w:val="20"/>
               </w:rPr>
-              <w:t xml:space="preserve">140</w:t>
+              <w:t xml:space="preserve">{'valor': 141, 'atende_abnt': True}</w:t>
             </w:r>
           </w:p>
         </w:tc>
@@ -5530,7 +5331,7 @@
                 <w:sz w:val="20"/>
                 <w:szCs w:val="20"/>
               </w:rPr>
-              <w:t xml:space="preserve">188</w:t>
+              <w:t xml:space="preserve">{'valor': 189, 'atende_abnt': True}</w:t>
             </w:r>
           </w:p>
         </w:tc>
@@ -5557,7 +5358,7 @@
                 <w:sz w:val="20"/>
                 <w:szCs w:val="20"/>
               </w:rPr>
-              <w:t xml:space="preserve">22</w:t>
+              <w:t xml:space="preserve">{'valor': 23, 'atende_abnt': False}</w:t>
             </w:r>
           </w:p>
         </w:tc>
@@ -5584,7 +5385,7 @@
                 <w:sz w:val="20"/>
                 <w:szCs w:val="20"/>
               </w:rPr>
-              <w:t xml:space="preserve">27</w:t>
+              <w:t xml:space="preserve">{'valor': 25, 'atende_abnt': True}</w:t>
             </w:r>
           </w:p>
         </w:tc>
@@ -5611,7 +5412,7 @@
                 <w:sz w:val="20"/>
                 <w:szCs w:val="20"/>
               </w:rPr>
-              <w:t xml:space="preserve">8.505</w:t>
+              <w:t xml:space="preserve">{'valor': 185, 'atende_abnt': False}</w:t>
             </w:r>
           </w:p>
         </w:tc>
@@ -5638,7 +5439,7 @@
                 <w:sz w:val="20"/>
                 <w:szCs w:val="20"/>
               </w:rPr>
-              <w:t xml:space="preserve">294.200</w:t>
+              <w:t xml:space="preserve">238</w:t>
             </w:r>
           </w:p>
         </w:tc>
@@ -5665,7 +5466,7 @@
                 <w:sz w:val="20"/>
                 <w:szCs w:val="20"/>
               </w:rPr>
-              <w:t xml:space="preserve">0.005</w:t>
+              <w:t xml:space="preserve">4.3</w:t>
             </w:r>
           </w:p>
         </w:tc>
@@ -5724,7 +5525,7 @@
                 <w:sz w:val="20"/>
                 <w:szCs w:val="20"/>
               </w:rPr>
-              <w:t xml:space="preserve">9835</w:t>
+              <w:t xml:space="preserve">9485</w:t>
             </w:r>
           </w:p>
         </w:tc>
@@ -5751,7 +5552,14 @@
                 <w:sz w:val="20"/>
                 <w:szCs w:val="20"/>
               </w:rPr>
-              <w:t xml:space="preserve">388</w:t>
+              <w:t xml:space="preserve">
+                <w:r>
+                  <w:rPr>
+                    <w:color w:val="FF0000"/>
+                  </w:rPr>
+                  <w:t xml:space="preserve">450</w:t>
+                </w:r>
+              </w:t>
             </w:r>
           </w:p>
         </w:tc>
@@ -5778,7 +5586,7 @@
                 <w:sz w:val="20"/>
                 <w:szCs w:val="20"/>
               </w:rPr>
-              <w:t xml:space="preserve">140</w:t>
+              <w:t xml:space="preserve">{'valor': 141, 'atende_abnt': True}</w:t>
             </w:r>
           </w:p>
         </w:tc>
@@ -5805,7 +5613,7 @@
                 <w:sz w:val="20"/>
                 <w:szCs w:val="20"/>
               </w:rPr>
-              <w:t xml:space="preserve">188</w:t>
+              <w:t xml:space="preserve">{'valor': 189, 'atende_abnt': True}</w:t>
             </w:r>
           </w:p>
         </w:tc>
@@ -5832,7 +5640,7 @@
                 <w:sz w:val="20"/>
                 <w:szCs w:val="20"/>
               </w:rPr>
-              <w:t xml:space="preserve">22</w:t>
+              <w:t xml:space="preserve">{'valor': 59, 'atende_abnt': True}</w:t>
             </w:r>
           </w:p>
         </w:tc>
@@ -5859,7 +5667,7 @@
                 <w:sz w:val="20"/>
                 <w:szCs w:val="20"/>
               </w:rPr>
-              <w:t xml:space="preserve">27</w:t>
+              <w:t xml:space="preserve">{'valor': 25, 'atende_abnt': True}</w:t>
             </w:r>
           </w:p>
         </w:tc>
@@ -5886,7 +5694,7 @@
                 <w:sz w:val="20"/>
                 <w:szCs w:val="20"/>
               </w:rPr>
-              <w:t xml:space="preserve">8.505</w:t>
+              <w:t xml:space="preserve">{'valor': 6.667, 'atende_abnt': False}</w:t>
             </w:r>
           </w:p>
         </w:tc>
@@ -5913,7 +5721,7 @@
                 <w:sz w:val="20"/>
                 <w:szCs w:val="20"/>
               </w:rPr>
-              <w:t xml:space="preserve">294.200</w:t>
+              <w:t xml:space="preserve">238</w:t>
             </w:r>
           </w:p>
         </w:tc>
@@ -5940,7 +5748,7 @@
                 <w:sz w:val="20"/>
                 <w:szCs w:val="20"/>
               </w:rPr>
-              <w:t xml:space="preserve">0.005</w:t>
+              <w:t xml:space="preserve"/>
             </w:r>
           </w:p>
         </w:tc>
@@ -5999,7 +5807,7 @@
                 <w:sz w:val="20"/>
                 <w:szCs w:val="20"/>
               </w:rPr>
-              <w:t xml:space="preserve">9850</w:t>
+              <w:t xml:space="preserve">9485</w:t>
             </w:r>
           </w:p>
         </w:tc>
@@ -6026,7 +5834,14 @@
                 <w:sz w:val="20"/>
                 <w:szCs w:val="20"/>
               </w:rPr>
-              <w:t xml:space="preserve">388</w:t>
+              <w:t xml:space="preserve">
+                <w:r>
+                  <w:rPr>
+                    <w:color w:val="808080"/>
+                  </w:rPr>
+                  <w:t xml:space="preserve">390</w:t>
+                </w:r>
+              </w:t>
             </w:r>
           </w:p>
         </w:tc>
@@ -6053,7 +5868,7 @@
                 <w:sz w:val="20"/>
                 <w:szCs w:val="20"/>
               </w:rPr>
-              <w:t xml:space="preserve">140</w:t>
+              <w:t xml:space="preserve">{'valor': 141, 'atende_abnt': True}</w:t>
             </w:r>
           </w:p>
         </w:tc>
@@ -6080,7 +5895,7 @@
                 <w:sz w:val="20"/>
                 <w:szCs w:val="20"/>
               </w:rPr>
-              <w:t xml:space="preserve">188</w:t>
+              <w:t xml:space="preserve">{'valor': 189, 'atende_abnt': True}</w:t>
             </w:r>
           </w:p>
         </w:tc>
@@ -6107,7 +5922,7 @@
                 <w:sz w:val="20"/>
                 <w:szCs w:val="20"/>
               </w:rPr>
-              <w:t xml:space="preserve">23</w:t>
+              <w:t xml:space="preserve">{'valor': 23, 'atende_abnt': False}</w:t>
             </w:r>
           </w:p>
         </w:tc>
@@ -6134,7 +5949,7 @@
                 <w:sz w:val="20"/>
                 <w:szCs w:val="20"/>
               </w:rPr>
-              <w:t xml:space="preserve">26</w:t>
+              <w:t xml:space="preserve">{'valor': 25, 'atende_abnt': True}</w:t>
             </w:r>
           </w:p>
         </w:tc>
@@ -6161,7 +5976,7 @@
                 <w:sz w:val="20"/>
                 <w:szCs w:val="20"/>
               </w:rPr>
-              <w:t xml:space="preserve">8.505</w:t>
+              <w:t xml:space="preserve">{'valor': 185, 'atende_abnt': False}</w:t>
             </w:r>
           </w:p>
         </w:tc>
@@ -6188,7 +6003,7 @@
                 <w:sz w:val="20"/>
                 <w:szCs w:val="20"/>
               </w:rPr>
-              <w:t xml:space="preserve">294.200</w:t>
+              <w:t xml:space="preserve">238</w:t>
             </w:r>
           </w:p>
         </w:tc>
@@ -6215,7 +6030,7 @@
                 <w:sz w:val="20"/>
                 <w:szCs w:val="20"/>
               </w:rPr>
-              <w:t xml:space="preserve">0.005</w:t>
+              <w:t xml:space="preserve">4.3</w:t>
             </w:r>
           </w:p>
         </w:tc>
@@ -6473,6 +6288,7 @@
           <w:sz w:val="24"/>
           <w:szCs w:val="24"/>
         </w:rPr>
+        <w:lastRenderedPageBreak/>
         <w:t>A amostra ensaiada</w:t>
       </w:r>
       <w:r>
@@ -6584,3245 +6400,6 @@
           <w:sz w:val="24"/>
           <w:szCs w:val="24"/>
         </w:rPr>
-        <w:lastRenderedPageBreak/>
-        <w:t xml:space="preserve">A amostra ensaiada enquadra-se na </w:t>
-      </w:r>
-      <w:r>
-        <w:rPr>
-          <w:rFonts w:ascii="Arial" w:hAnsi="Arial" w:cs="Arial"/>
-          <w:b/>
-          <w:sz w:val="24"/>
-          <w:szCs w:val="24"/>
-        </w:rPr>
-        <w:t>CLASSE "</w:t>
-      </w:r>
-      <w:r>
-        <w:rPr>
-          <w:rFonts w:ascii="Arial" w:hAnsi="Arial" w:cs="Arial"/>
-          <w:b/>
-          <w:sz w:val="24"/>
-          <w:szCs w:val="24"/>
-        </w:rPr>
-        <w:t>C</w:t>
-      </w:r>
-      <w:r>
-        <w:rPr>
-          <w:rFonts w:ascii="Arial" w:hAnsi="Arial" w:cs="Arial"/>
-          <w:b/>
-          <w:sz w:val="24"/>
-          <w:szCs w:val="24"/>
-        </w:rPr>
-        <w:t>"</w:t>
-      </w:r>
-      <w:r>
-        <w:rPr>
-          <w:rFonts w:ascii="Arial" w:hAnsi="Arial" w:cs="Arial"/>
-          <w:sz w:val="24"/>
-          <w:szCs w:val="24"/>
-        </w:rPr>
-        <w:t xml:space="preserve">.</w:t>
-      </w:r>
-    </w:p>
-    <w:p>
-      <w:pPr>
-        <w:pStyle w:val="Corpodetexto"/>
-        <w:rPr>
-          <w:rFonts w:eastAsia="Arial MT"/>
-          <w:b w:val="0"/>
-          <w:bCs w:val="0"/>
-          <w:color w:val="632423" w:themeColor="accent2" w:themeShade="80"/>
-        </w:rPr>
-      </w:pPr>
-      <w:r>
-        <w:rPr>
-          <w:color w:val="632423" w:themeColor="accent2" w:themeShade="80"/>
-          <w:sz w:val="20"/>
-          <w:szCs w:val="20"/>
-          <w:lang w:val="en-US"/>
-        </w:rPr>
-        <w:t xml:space="preserve"/>
-      </w:r>
-    </w:p>
-    <w:p>
-      <w:pPr>
-        <w:pStyle w:val="Corpodetexto"/>
-        <w:rPr>
-          <w:rFonts w:eastAsia="Arial MT"/>
-          <w:b w:val="0"/>
-          <w:bCs w:val="0"/>
-        </w:rPr>
-      </w:pPr>
-    </w:p>
-    <w:p>
-      <w:pPr>
-        <w:pStyle w:val="Corpodetexto3"/>
-        <w:numPr>
-          <w:ilvl w:val="0"/>
-          <w:numId w:val="15"/>
-        </w:numPr>
-        <w:spacing w:after="0" w:line="360" w:lineRule="auto"/>
-        <w:jc w:val="both"/>
-        <w:rPr>
-          <w:rFonts w:ascii="Arial" w:hAnsi="Arial" w:cs="Arial"/>
-          <w:b/>
-          <w:sz w:val="24"/>
-          <w:szCs w:val="24"/>
-        </w:rPr>
-      </w:pPr>
-      <w:r>
-        <w:rPr>
-          <w:rFonts w:ascii="Arial" w:hAnsi="Arial" w:cs="Arial"/>
-          <w:b/>
-          <w:sz w:val="24"/>
-          <w:szCs w:val="24"/>
-        </w:rPr>
-        <w:t xml:space="preserve">Ensaio de Bloco </w:t>
-      </w:r>
-      <w:bookmarkStart w:id="1" w:name="_Hlk125049642"/>
-      <w:r>
-        <w:rPr>
-          <w:rFonts w:ascii="Arial" w:hAnsi="Arial" w:cs="Arial"/>
-          <w:b/>
-          <w:sz w:val="24"/>
-          <w:szCs w:val="24"/>
-        </w:rPr>
-        <w:t xml:space="preserve">19x19x39</w:t>
-      </w:r>
-      <w:r>
-        <w:rPr>
-          <w:rFonts w:ascii="Arial" w:hAnsi="Arial" w:cs="Arial"/>
-          <w:b/>
-          <w:sz w:val="24"/>
-          <w:szCs w:val="24"/>
-        </w:rPr>
-        <w:t xml:space="preserve"> cm</w:t>
-      </w:r>
-      <w:bookmarkEnd w:id="1"/>
-      <w:r>
-        <w:rPr>
-          <w:rFonts w:ascii="Arial" w:hAnsi="Arial" w:cs="Arial"/>
-          <w:b/>
-          <w:sz w:val="24"/>
-          <w:szCs w:val="24"/>
-        </w:rPr>
-        <w:t xml:space="preserve"> | Lote </w:t>
-      </w:r>
-      <w:r>
-        <w:rPr>
-          <w:rFonts w:ascii="Arial" w:hAnsi="Arial" w:cs="Arial"/>
-          <w:b/>
-          <w:sz w:val="24"/>
-          <w:szCs w:val="24"/>
-        </w:rPr>
-        <w:t xml:space="preserve">2</w:t>
-      </w:r>
-    </w:p>
-    <w:p>
-      <w:pPr>
-        <w:pStyle w:val="Corpodetexto3"/>
-        <w:spacing w:after="0" w:line="360" w:lineRule="auto"/>
-        <w:ind w:left="720"/>
-        <w:jc w:val="both"/>
-        <w:rPr>
-          <w:rFonts w:ascii="Arial" w:hAnsi="Arial" w:cs="Arial"/>
-          <w:bCs/>
-          <w:sz w:val="20"/>
-          <w:szCs w:val="20"/>
-        </w:rPr>
-      </w:pPr>
-      <w:r>
-        <w:rPr>
-          <w:rFonts w:ascii="Arial" w:hAnsi="Arial" w:cs="Arial"/>
-          <w:bCs/>
-          <w:sz w:val="24"/>
-          <w:szCs w:val="24"/>
-        </w:rPr>
-        <w:t xml:space="preserve"> </w:t>
-      </w:r>
-      <w:proofErr w:type="spellStart"/>
-      <w:r>
-        <w:rPr>
-          <w:rFonts w:ascii="Arial" w:hAnsi="Arial" w:cs="Arial"/>
-          <w:bCs/>
-          <w:sz w:val="20"/>
-          <w:szCs w:val="20"/>
-        </w:rPr>
-        <w:t>Fbk</w:t>
-      </w:r>
-      <w:proofErr w:type="spellEnd"/>
-      <w:r>
-        <w:rPr>
-          <w:rFonts w:ascii="Arial" w:hAnsi="Arial" w:cs="Arial"/>
-          <w:bCs/>
-          <w:sz w:val="20"/>
-          <w:szCs w:val="20"/>
-        </w:rPr>
-        <w:t xml:space="preserve"> teórico: </w:t>
-      </w:r>
-      <w:r>
-        <w:rPr>
-          <w:rFonts w:ascii="Arial" w:hAnsi="Arial" w:cs="Arial"/>
-          <w:bCs/>
-          <w:sz w:val="20"/>
-          <w:szCs w:val="20"/>
-        </w:rPr>
-        <w:t xml:space="preserve">4,0</w:t>
-      </w:r>
-      <w:r>
-        <w:rPr>
-          <w:rFonts w:ascii="Arial" w:hAnsi="Arial" w:cs="Arial"/>
-          <w:bCs/>
-          <w:sz w:val="20"/>
-          <w:szCs w:val="20"/>
-        </w:rPr>
-        <w:t xml:space="preserve"> MPa</w:t>
-      </w:r>
-    </w:p>
-    <w:p>
-      <w:pPr>
-        <w:tabs>
-          <w:tab w:val="left" w:pos="828"/>
-          <w:tab w:val="left" w:pos="829"/>
-        </w:tabs>
-        <w:spacing w:before="2" w:after="1"/>
-        <w:ind w:left="106"/>
-        <w:jc w:val="center"/>
-        <w:rPr>
-          <w:b/>
-          <w:sz w:val="24"/>
-          <w:szCs w:val="24"/>
-        </w:rPr>
-      </w:pPr>
-      <w:bookmarkStart w:id="2" w:name="_GoBack"/>
-      <w:bookmarkEnd w:id="2"/>
-    </w:p>
-    <w:tbl>
-      <w:tblPr>
-        <w:tblStyle w:val="Tabelacomgrade"/>
-        <w:tblW w:w="0" w:type="auto"/>
-        <w:tblInd w:w="106" w:type="dxa"/>
-        <w:tblLook w:val="04A0" w:firstRow="1" w:lastRow="0" w:firstColumn="1" w:lastColumn="0" w:noHBand="0" w:noVBand="1"/>
-      </w:tblPr>
-      <w:tblGrid>
-        <w:gridCol w:w="1071"/>
-        <w:gridCol w:w="1071"/>
-        <w:gridCol w:w="1072"/>
-        <w:gridCol w:w="1072"/>
-        <w:gridCol w:w="1072"/>
-        <w:gridCol w:w="1072"/>
-        <w:gridCol w:w="1072"/>
-        <w:gridCol w:w="1126"/>
-        <w:gridCol w:w="1072"/>
-        <w:gridCol w:w="1154"/>
-      </w:tblGrid>
-      <w:tr>
-        <w:trPr>
-          <w:trHeight w:val="397"/>
-        </w:trPr>
-        <w:tc>
-          <w:tcPr>
-            <w:tcW w:w="10854" w:type="dxa"/>
-            <w:gridSpan w:val="10"/>
-            <w:tcBorders>
-              <w:bottom w:val="single" w:sz="4" w:space="0" w:color="auto"/>
-            </w:tcBorders>
-            <w:shd w:val="clear" w:color="auto" w:fill="C00000"/>
-            <w:vAlign w:val="center"/>
-          </w:tcPr>
-          <w:p>
-            <w:pPr>
-              <w:tabs>
-                <w:tab w:val="left" w:pos="828"/>
-                <w:tab w:val="left" w:pos="829"/>
-              </w:tabs>
-              <w:spacing w:before="2" w:after="1"/>
-              <w:jc w:val="center"/>
-              <w:rPr>
-                <w:rFonts w:ascii="Arial" w:hAnsi="Arial" w:cs="Arial"/>
-                <w:b/>
-              </w:rPr>
-            </w:pPr>
-            <w:r>
-              <w:rPr>
-                <w:rFonts w:ascii="Arial" w:hAnsi="Arial" w:cs="Arial"/>
-                <w:b/>
-              </w:rPr>
-              <w:t xml:space="preserve">Resultados – Bloco de Concreto</w:t>
-            </w:r>
-            <w:r>
-              <w:rPr>
-                <w:rFonts w:ascii="Arial" w:hAnsi="Arial" w:cs="Arial"/>
-                <w:b/>
-              </w:rPr>
-              <w:t xml:space="preserve"> 19x19x39 cm – FBK 4,0 MPa</w:t>
-            </w:r>
-          </w:p>
-        </w:tc>
-      </w:tr>
-      <w:tr>
-        <w:trPr>
-          <w:trHeight w:val="397"/>
-        </w:trPr>
-        <w:tc>
-          <w:tcPr>
-            <w:tcW w:w="1071" w:type="dxa"/>
-            <w:vMerge w:val="restart"/>
-            <w:shd w:val="pct70" w:color="auto" w:fill="auto"/>
-            <w:vAlign w:val="center"/>
-          </w:tcPr>
-          <w:p>
-            <w:pPr>
-              <w:tabs>
-                <w:tab w:val="left" w:pos="828"/>
-                <w:tab w:val="left" w:pos="829"/>
-              </w:tabs>
-              <w:spacing w:before="2" w:after="1"/>
-              <w:jc w:val="center"/>
-              <w:rPr>
-                <w:rFonts w:ascii="Arial" w:hAnsi="Arial" w:cs="Arial"/>
-                <w:color w:val="FFFFFF" w:themeColor="background1"/>
-                <w:sz w:val="18"/>
-                <w:szCs w:val="18"/>
-              </w:rPr>
-            </w:pPr>
-            <w:r>
-              <w:rPr>
-                <w:rFonts w:ascii="Arial" w:hAnsi="Arial" w:cs="Arial"/>
-                <w:b/>
-                <w:color w:val="FFFFFF" w:themeColor="background1"/>
-                <w:sz w:val="18"/>
-                <w:szCs w:val="18"/>
-              </w:rPr>
-              <w:t>Nº Bloco</w:t>
-            </w:r>
-          </w:p>
-        </w:tc>
-        <w:tc>
-          <w:tcPr>
-            <w:tcW w:w="1071" w:type="dxa"/>
-            <w:vMerge w:val="restart"/>
-            <w:shd w:val="pct70" w:color="auto" w:fill="auto"/>
-            <w:vAlign w:val="center"/>
-          </w:tcPr>
-          <w:p>
-            <w:pPr>
-              <w:tabs>
-                <w:tab w:val="left" w:pos="828"/>
-                <w:tab w:val="left" w:pos="829"/>
-              </w:tabs>
-              <w:spacing w:before="2" w:after="1"/>
-              <w:jc w:val="center"/>
-              <w:rPr>
-                <w:rFonts w:ascii="Arial" w:hAnsi="Arial" w:cs="Arial"/>
-                <w:b/>
-                <w:color w:val="FFFFFF" w:themeColor="background1"/>
-                <w:sz w:val="18"/>
-                <w:szCs w:val="18"/>
-              </w:rPr>
-            </w:pPr>
-            <w:r>
-              <w:rPr>
-                <w:rFonts w:ascii="Arial" w:hAnsi="Arial" w:cs="Arial"/>
-                <w:b/>
-                <w:color w:val="FFFFFF" w:themeColor="background1"/>
-                <w:sz w:val="18"/>
-                <w:szCs w:val="18"/>
-              </w:rPr>
-              <w:t>Massa</w:t>
-            </w:r>
-          </w:p>
-          <w:p>
-            <w:pPr>
-              <w:tabs>
-                <w:tab w:val="left" w:pos="828"/>
-                <w:tab w:val="left" w:pos="829"/>
-              </w:tabs>
-              <w:spacing w:before="2" w:after="1"/>
-              <w:jc w:val="center"/>
-              <w:rPr>
-                <w:rFonts w:ascii="Arial" w:hAnsi="Arial" w:cs="Arial"/>
-                <w:color w:val="FFFFFF" w:themeColor="background1"/>
-                <w:sz w:val="18"/>
-                <w:szCs w:val="18"/>
-              </w:rPr>
-            </w:pPr>
-            <w:r>
-              <w:rPr>
-                <w:rFonts w:ascii="Arial" w:hAnsi="Arial" w:cs="Arial"/>
-                <w:b/>
-                <w:color w:val="FFFFFF" w:themeColor="background1"/>
-                <w:sz w:val="18"/>
-                <w:szCs w:val="18"/>
-              </w:rPr>
-              <w:t>(gramas)</w:t>
-            </w:r>
-          </w:p>
-        </w:tc>
-        <w:tc>
-          <w:tcPr>
-            <w:tcW w:w="3216" w:type="dxa"/>
-            <w:gridSpan w:val="3"/>
-            <w:tcBorders>
-              <w:bottom w:val="single" w:sz="4" w:space="0" w:color="auto"/>
-            </w:tcBorders>
-            <w:shd w:val="pct70" w:color="auto" w:fill="auto"/>
-            <w:vAlign w:val="center"/>
-          </w:tcPr>
-          <w:p>
-            <w:pPr>
-              <w:tabs>
-                <w:tab w:val="left" w:pos="828"/>
-                <w:tab w:val="left" w:pos="829"/>
-              </w:tabs>
-              <w:spacing w:before="2" w:after="1"/>
-              <w:jc w:val="center"/>
-              <w:rPr>
-                <w:rFonts w:ascii="Arial" w:hAnsi="Arial" w:cs="Arial"/>
-                <w:b/>
-                <w:color w:val="FFFFFF" w:themeColor="background1"/>
-                <w:sz w:val="18"/>
-                <w:szCs w:val="18"/>
-              </w:rPr>
-            </w:pPr>
-            <w:r>
-              <w:rPr>
-                <w:rFonts w:ascii="Arial" w:hAnsi="Arial" w:cs="Arial"/>
-                <w:b/>
-                <w:color w:val="FFFFFF" w:themeColor="background1"/>
-                <w:sz w:val="18"/>
-                <w:szCs w:val="18"/>
-              </w:rPr>
-              <w:t>Dimensões Médias (mm)</w:t>
-            </w:r>
-          </w:p>
-        </w:tc>
-        <w:tc>
-          <w:tcPr>
-            <w:tcW w:w="2144" w:type="dxa"/>
-            <w:gridSpan w:val="2"/>
-            <w:tcBorders>
-              <w:bottom w:val="single" w:sz="4" w:space="0" w:color="auto"/>
-            </w:tcBorders>
-            <w:shd w:val="pct70" w:color="auto" w:fill="auto"/>
-            <w:vAlign w:val="center"/>
-          </w:tcPr>
-          <w:p>
-            <w:pPr>
-              <w:tabs>
-                <w:tab w:val="left" w:pos="828"/>
-                <w:tab w:val="left" w:pos="829"/>
-              </w:tabs>
-              <w:spacing w:before="2" w:after="1"/>
-              <w:jc w:val="center"/>
-              <w:rPr>
-                <w:rFonts w:ascii="Arial" w:hAnsi="Arial" w:cs="Arial"/>
-                <w:b/>
-                <w:color w:val="FFFFFF" w:themeColor="background1"/>
-                <w:sz w:val="18"/>
-                <w:szCs w:val="18"/>
-              </w:rPr>
-            </w:pPr>
-            <w:r>
-              <w:rPr>
-                <w:rFonts w:ascii="Arial" w:hAnsi="Arial" w:cs="Arial"/>
-                <w:b/>
-                <w:color w:val="FFFFFF" w:themeColor="background1"/>
-                <w:sz w:val="18"/>
-                <w:szCs w:val="18"/>
-              </w:rPr>
-              <w:t>Paredes</w:t>
-            </w:r>
-          </w:p>
-        </w:tc>
-        <w:tc>
-          <w:tcPr>
-            <w:tcW w:w="1318" w:type="dxa"/>
-            <w:vMerge w:val="restart"/>
-            <w:shd w:val="pct70" w:color="auto" w:fill="auto"/>
-            <w:vAlign w:val="center"/>
-          </w:tcPr>
-          <w:p>
-            <w:pPr>
-              <w:tabs>
-                <w:tab w:val="left" w:pos="828"/>
-                <w:tab w:val="left" w:pos="829"/>
-              </w:tabs>
-              <w:spacing w:before="2" w:after="1"/>
-              <w:jc w:val="center"/>
-              <w:rPr>
-                <w:rFonts w:ascii="Arial" w:hAnsi="Arial" w:cs="Arial"/>
-                <w:b/>
-                <w:color w:val="FFFFFF" w:themeColor="background1"/>
-                <w:sz w:val="18"/>
-                <w:szCs w:val="18"/>
-              </w:rPr>
-            </w:pPr>
-            <w:r>
-              <w:rPr>
-                <w:rFonts w:ascii="Arial" w:hAnsi="Arial" w:cs="Arial"/>
-                <w:b/>
-                <w:color w:val="FFFFFF" w:themeColor="background1"/>
-                <w:sz w:val="18"/>
-                <w:szCs w:val="18"/>
-              </w:rPr>
-              <w:t>Espessura</w:t>
-            </w:r>
-          </w:p>
-          <w:p>
-            <w:pPr>
-              <w:tabs>
-                <w:tab w:val="left" w:pos="828"/>
-                <w:tab w:val="left" w:pos="829"/>
-              </w:tabs>
-              <w:spacing w:before="2" w:after="1"/>
-              <w:jc w:val="center"/>
-              <w:rPr>
-                <w:rFonts w:ascii="Arial" w:hAnsi="Arial" w:cs="Arial"/>
-                <w:b/>
-                <w:color w:val="FFFFFF" w:themeColor="background1"/>
-                <w:sz w:val="18"/>
-                <w:szCs w:val="18"/>
-              </w:rPr>
-            </w:pPr>
-            <w:r>
-              <w:rPr>
-                <w:rFonts w:ascii="Arial" w:hAnsi="Arial" w:cs="Arial"/>
-                <w:b/>
-                <w:color w:val="FFFFFF" w:themeColor="background1"/>
-                <w:sz w:val="18"/>
-                <w:szCs w:val="18"/>
-              </w:rPr>
-              <w:t>Equivalente</w:t>
-            </w:r>
-          </w:p>
-          <w:p>
-            <w:pPr>
-              <w:tabs>
-                <w:tab w:val="left" w:pos="828"/>
-                <w:tab w:val="left" w:pos="829"/>
-              </w:tabs>
-              <w:spacing w:before="2" w:after="1"/>
-              <w:jc w:val="center"/>
-              <w:rPr>
-                <w:rFonts w:ascii="Arial" w:hAnsi="Arial" w:cs="Arial"/>
-                <w:b/>
-                <w:color w:val="FFFFFF" w:themeColor="background1"/>
-                <w:sz w:val="18"/>
-                <w:szCs w:val="18"/>
-              </w:rPr>
-            </w:pPr>
-            <w:r>
-              <w:rPr>
-                <w:rFonts w:ascii="Arial" w:hAnsi="Arial" w:cs="Arial"/>
-                <w:b/>
-                <w:color w:val="FFFFFF" w:themeColor="background1"/>
-                <w:sz w:val="18"/>
-                <w:szCs w:val="18"/>
-              </w:rPr>
-              <w:t>(mm/m)</w:t>
-            </w:r>
-          </w:p>
-        </w:tc>
-        <w:tc>
-          <w:tcPr>
-            <w:tcW w:w="880" w:type="dxa"/>
-            <w:vMerge w:val="restart"/>
-            <w:shd w:val="pct70" w:color="auto" w:fill="auto"/>
-            <w:vAlign w:val="center"/>
-          </w:tcPr>
-          <w:p>
-            <w:pPr>
-              <w:tabs>
-                <w:tab w:val="left" w:pos="828"/>
-                <w:tab w:val="left" w:pos="829"/>
-              </w:tabs>
-              <w:spacing w:before="2" w:after="1"/>
-              <w:jc w:val="center"/>
-              <w:rPr>
-                <w:rFonts w:ascii="Arial" w:hAnsi="Arial" w:cs="Arial"/>
-                <w:b/>
-                <w:color w:val="FFFFFF" w:themeColor="background1"/>
-                <w:sz w:val="18"/>
-                <w:szCs w:val="18"/>
-              </w:rPr>
-            </w:pPr>
-            <w:r>
-              <w:rPr>
-                <w:rFonts w:ascii="Arial" w:hAnsi="Arial" w:cs="Arial"/>
-                <w:b/>
-                <w:color w:val="FFFFFF" w:themeColor="background1"/>
-                <w:sz w:val="18"/>
-                <w:szCs w:val="18"/>
-              </w:rPr>
-              <w:t>Carga (N)</w:t>
-            </w:r>
-          </w:p>
-        </w:tc>
-        <w:tc>
-          <w:tcPr>
-            <w:tcW w:w="1154" w:type="dxa"/>
-            <w:vMerge w:val="restart"/>
-            <w:shd w:val="pct70" w:color="auto" w:fill="auto"/>
-            <w:vAlign w:val="center"/>
-          </w:tcPr>
-          <w:p>
-            <w:pPr>
-              <w:tabs>
-                <w:tab w:val="left" w:pos="828"/>
-                <w:tab w:val="left" w:pos="829"/>
-              </w:tabs>
-              <w:spacing w:before="2" w:after="1"/>
-              <w:jc w:val="center"/>
-              <w:rPr>
-                <w:rFonts w:ascii="Arial" w:hAnsi="Arial" w:cs="Arial"/>
-                <w:b/>
-                <w:color w:val="FFFFFF" w:themeColor="background1"/>
-                <w:sz w:val="18"/>
-                <w:szCs w:val="18"/>
-              </w:rPr>
-            </w:pPr>
-            <w:r>
-              <w:rPr>
-                <w:rFonts w:ascii="Arial" w:hAnsi="Arial" w:cs="Arial"/>
-                <w:b/>
-                <w:color w:val="FFFFFF" w:themeColor="background1"/>
-                <w:sz w:val="18"/>
-                <w:szCs w:val="18"/>
-              </w:rPr>
-              <w:t>Resistência à compressão</w:t>
-            </w:r>
-          </w:p>
-          <w:p>
-            <w:pPr>
-              <w:tabs>
-                <w:tab w:val="left" w:pos="828"/>
-                <w:tab w:val="left" w:pos="829"/>
-              </w:tabs>
-              <w:spacing w:before="2" w:after="1"/>
-              <w:jc w:val="center"/>
-              <w:rPr>
-                <w:rFonts w:ascii="Arial" w:hAnsi="Arial" w:cs="Arial"/>
-                <w:b/>
-                <w:color w:val="FFFFFF" w:themeColor="background1"/>
-                <w:sz w:val="18"/>
-                <w:szCs w:val="18"/>
-              </w:rPr>
-            </w:pPr>
-            <w:r>
-              <w:rPr>
-                <w:rFonts w:ascii="Arial" w:hAnsi="Arial" w:cs="Arial"/>
-                <w:b/>
-                <w:color w:val="FFFFFF" w:themeColor="background1"/>
-                <w:sz w:val="18"/>
-                <w:szCs w:val="18"/>
-              </w:rPr>
-              <w:t>(Mpa)</w:t>
-            </w:r>
-          </w:p>
-        </w:tc>
-      </w:tr>
-      <w:tr>
-        <w:tc>
-          <w:tcPr>
-            <w:tcW w:w="1071" w:type="dxa"/>
-            <w:vMerge/>
-            <w:tcBorders>
-              <w:bottom w:val="single" w:sz="4" w:space="0" w:color="auto"/>
-            </w:tcBorders>
-          </w:tcPr>
-          <w:p>
-            <w:pPr>
-              <w:tabs>
-                <w:tab w:val="left" w:pos="828"/>
-                <w:tab w:val="left" w:pos="829"/>
-              </w:tabs>
-              <w:spacing w:before="2" w:after="1"/>
-              <w:jc w:val="center"/>
-              <w:rPr>
-                <w:rFonts w:ascii="Arial" w:hAnsi="Arial" w:cs="Arial"/>
-                <w:sz w:val="18"/>
-                <w:szCs w:val="18"/>
-              </w:rPr>
-            </w:pPr>
-          </w:p>
-        </w:tc>
-        <w:tc>
-          <w:tcPr>
-            <w:tcW w:w="1071" w:type="dxa"/>
-            <w:vMerge/>
-            <w:tcBorders>
-              <w:bottom w:val="single" w:sz="4" w:space="0" w:color="auto"/>
-            </w:tcBorders>
-          </w:tcPr>
-          <w:p>
-            <w:pPr>
-              <w:tabs>
-                <w:tab w:val="left" w:pos="828"/>
-                <w:tab w:val="left" w:pos="829"/>
-              </w:tabs>
-              <w:spacing w:before="2" w:after="1"/>
-              <w:jc w:val="center"/>
-              <w:rPr>
-                <w:rFonts w:ascii="Arial" w:hAnsi="Arial" w:cs="Arial"/>
-                <w:sz w:val="18"/>
-                <w:szCs w:val="18"/>
-              </w:rPr>
-            </w:pPr>
-          </w:p>
-        </w:tc>
-        <w:tc>
-          <w:tcPr>
-            <w:tcW w:w="1072" w:type="dxa"/>
-            <w:tcBorders>
-              <w:bottom w:val="single" w:sz="4" w:space="0" w:color="auto"/>
-            </w:tcBorders>
-            <w:shd w:val="pct70" w:color="auto" w:fill="auto"/>
-            <w:vAlign w:val="center"/>
-          </w:tcPr>
-          <w:p>
-            <w:pPr>
-              <w:tabs>
-                <w:tab w:val="left" w:pos="828"/>
-                <w:tab w:val="left" w:pos="829"/>
-              </w:tabs>
-              <w:spacing w:before="2" w:after="1"/>
-              <w:jc w:val="center"/>
-              <w:rPr>
-                <w:rFonts w:ascii="Arial" w:hAnsi="Arial" w:cs="Arial"/>
-                <w:b/>
-                <w:color w:val="FFFFFF" w:themeColor="background1"/>
-                <w:sz w:val="18"/>
-                <w:szCs w:val="18"/>
-              </w:rPr>
-            </w:pPr>
-            <w:r>
-              <w:rPr>
-                <w:rFonts w:ascii="Arial" w:hAnsi="Arial" w:cs="Arial"/>
-                <w:b/>
-                <w:color w:val="FFFFFF" w:themeColor="background1"/>
-                <w:sz w:val="18"/>
-                <w:szCs w:val="18"/>
-              </w:rPr>
-              <w:t>Comp.</w:t>
-            </w:r>
-          </w:p>
-        </w:tc>
-        <w:tc>
-          <w:tcPr>
-            <w:tcW w:w="1072" w:type="dxa"/>
-            <w:tcBorders>
-              <w:bottom w:val="single" w:sz="4" w:space="0" w:color="auto"/>
-            </w:tcBorders>
-            <w:shd w:val="pct70" w:color="auto" w:fill="auto"/>
-            <w:vAlign w:val="center"/>
-          </w:tcPr>
-          <w:p>
-            <w:pPr>
-              <w:tabs>
-                <w:tab w:val="left" w:pos="828"/>
-                <w:tab w:val="left" w:pos="829"/>
-              </w:tabs>
-              <w:spacing w:before="2" w:after="1"/>
-              <w:jc w:val="center"/>
-              <w:rPr>
-                <w:rFonts w:ascii="Arial" w:hAnsi="Arial" w:cs="Arial"/>
-                <w:b/>
-                <w:color w:val="FFFFFF" w:themeColor="background1"/>
-                <w:sz w:val="18"/>
-                <w:szCs w:val="18"/>
-              </w:rPr>
-            </w:pPr>
-            <w:r>
-              <w:rPr>
-                <w:rFonts w:ascii="Arial" w:hAnsi="Arial" w:cs="Arial"/>
-                <w:b/>
-                <w:color w:val="FFFFFF" w:themeColor="background1"/>
-                <w:sz w:val="18"/>
-                <w:szCs w:val="18"/>
-              </w:rPr>
-              <w:t>Largura</w:t>
-            </w:r>
-          </w:p>
-        </w:tc>
-        <w:tc>
-          <w:tcPr>
-            <w:tcW w:w="1072" w:type="dxa"/>
-            <w:tcBorders>
-              <w:bottom w:val="single" w:sz="4" w:space="0" w:color="auto"/>
-            </w:tcBorders>
-            <w:shd w:val="pct70" w:color="auto" w:fill="auto"/>
-            <w:vAlign w:val="center"/>
-          </w:tcPr>
-          <w:p>
-            <w:pPr>
-              <w:tabs>
-                <w:tab w:val="left" w:pos="828"/>
-                <w:tab w:val="left" w:pos="829"/>
-              </w:tabs>
-              <w:spacing w:before="2" w:after="1"/>
-              <w:jc w:val="center"/>
-              <w:rPr>
-                <w:rFonts w:ascii="Arial" w:hAnsi="Arial" w:cs="Arial"/>
-                <w:b/>
-                <w:color w:val="FFFFFF" w:themeColor="background1"/>
-                <w:sz w:val="18"/>
-                <w:szCs w:val="18"/>
-              </w:rPr>
-            </w:pPr>
-            <w:r>
-              <w:rPr>
-                <w:rFonts w:ascii="Arial" w:hAnsi="Arial" w:cs="Arial"/>
-                <w:b/>
-                <w:color w:val="FFFFFF" w:themeColor="background1"/>
-                <w:sz w:val="18"/>
-                <w:szCs w:val="18"/>
-              </w:rPr>
-              <w:t>Altura</w:t>
-            </w:r>
-          </w:p>
-        </w:tc>
-        <w:tc>
-          <w:tcPr>
-            <w:tcW w:w="1072" w:type="dxa"/>
-            <w:tcBorders>
-              <w:bottom w:val="single" w:sz="4" w:space="0" w:color="auto"/>
-            </w:tcBorders>
-            <w:shd w:val="pct70" w:color="auto" w:fill="auto"/>
-            <w:vAlign w:val="center"/>
-          </w:tcPr>
-          <w:p>
-            <w:pPr>
-              <w:tabs>
-                <w:tab w:val="left" w:pos="828"/>
-                <w:tab w:val="left" w:pos="829"/>
-              </w:tabs>
-              <w:spacing w:before="2" w:after="1"/>
-              <w:jc w:val="center"/>
-              <w:rPr>
-                <w:rFonts w:ascii="Arial" w:hAnsi="Arial" w:cs="Arial"/>
-                <w:b/>
-                <w:color w:val="FFFFFF" w:themeColor="background1"/>
-                <w:sz w:val="18"/>
-                <w:szCs w:val="18"/>
-              </w:rPr>
-            </w:pPr>
-            <w:r>
-              <w:rPr>
-                <w:rFonts w:ascii="Arial" w:hAnsi="Arial" w:cs="Arial"/>
-                <w:b/>
-                <w:color w:val="FFFFFF" w:themeColor="background1"/>
-                <w:sz w:val="18"/>
-                <w:szCs w:val="18"/>
-              </w:rPr>
-              <w:t>Long.</w:t>
-            </w:r>
-          </w:p>
-        </w:tc>
-        <w:tc>
-          <w:tcPr>
-            <w:tcW w:w="1072" w:type="dxa"/>
-            <w:tcBorders>
-              <w:bottom w:val="single" w:sz="4" w:space="0" w:color="auto"/>
-            </w:tcBorders>
-            <w:shd w:val="pct70" w:color="auto" w:fill="auto"/>
-            <w:vAlign w:val="center"/>
-          </w:tcPr>
-          <w:p>
-            <w:pPr>
-              <w:tabs>
-                <w:tab w:val="left" w:pos="828"/>
-                <w:tab w:val="left" w:pos="829"/>
-              </w:tabs>
-              <w:spacing w:before="2" w:after="1"/>
-              <w:jc w:val="center"/>
-              <w:rPr>
-                <w:rFonts w:ascii="Arial" w:hAnsi="Arial" w:cs="Arial"/>
-                <w:b/>
-                <w:color w:val="FFFFFF" w:themeColor="background1"/>
-                <w:sz w:val="18"/>
-                <w:szCs w:val="18"/>
-              </w:rPr>
-            </w:pPr>
-            <w:r>
-              <w:rPr>
-                <w:rFonts w:ascii="Arial" w:hAnsi="Arial" w:cs="Arial"/>
-                <w:b/>
-                <w:color w:val="FFFFFF" w:themeColor="background1"/>
-                <w:sz w:val="18"/>
-                <w:szCs w:val="18"/>
-              </w:rPr>
-              <w:t>Transv.</w:t>
-            </w:r>
-          </w:p>
-        </w:tc>
-        <w:tc>
-          <w:tcPr>
-            <w:tcW w:w="1318" w:type="dxa"/>
-            <w:vMerge/>
-            <w:tcBorders>
-              <w:bottom w:val="single" w:sz="4" w:space="0" w:color="auto"/>
-            </w:tcBorders>
-          </w:tcPr>
-          <w:p>
-            <w:pPr>
-              <w:tabs>
-                <w:tab w:val="left" w:pos="828"/>
-                <w:tab w:val="left" w:pos="829"/>
-              </w:tabs>
-              <w:spacing w:before="2" w:after="1"/>
-              <w:jc w:val="center"/>
-              <w:rPr>
-                <w:rFonts w:ascii="Arial" w:hAnsi="Arial" w:cs="Arial"/>
-                <w:b/>
-                <w:sz w:val="18"/>
-                <w:szCs w:val="18"/>
-              </w:rPr>
-            </w:pPr>
-          </w:p>
-        </w:tc>
-        <w:tc>
-          <w:tcPr>
-            <w:tcW w:w="880" w:type="dxa"/>
-            <w:vMerge/>
-            <w:tcBorders>
-              <w:bottom w:val="single" w:sz="4" w:space="0" w:color="auto"/>
-            </w:tcBorders>
-          </w:tcPr>
-          <w:p>
-            <w:pPr>
-              <w:tabs>
-                <w:tab w:val="left" w:pos="828"/>
-                <w:tab w:val="left" w:pos="829"/>
-              </w:tabs>
-              <w:spacing w:before="2" w:after="1"/>
-              <w:jc w:val="center"/>
-              <w:rPr>
-                <w:rFonts w:ascii="Arial" w:hAnsi="Arial" w:cs="Arial"/>
-                <w:b/>
-                <w:sz w:val="18"/>
-                <w:szCs w:val="18"/>
-              </w:rPr>
-            </w:pPr>
-          </w:p>
-        </w:tc>
-        <w:tc>
-          <w:tcPr>
-            <w:tcW w:w="1154" w:type="dxa"/>
-            <w:vMerge/>
-            <w:tcBorders>
-              <w:bottom w:val="single" w:sz="4" w:space="0" w:color="auto"/>
-            </w:tcBorders>
-          </w:tcPr>
-          <w:p>
-            <w:pPr>
-              <w:tabs>
-                <w:tab w:val="left" w:pos="828"/>
-                <w:tab w:val="left" w:pos="829"/>
-              </w:tabs>
-              <w:spacing w:before="2" w:after="1"/>
-              <w:jc w:val="center"/>
-              <w:rPr>
-                <w:rFonts w:ascii="Arial" w:hAnsi="Arial" w:cs="Arial"/>
-                <w:b/>
-                <w:sz w:val="18"/>
-                <w:szCs w:val="18"/>
-              </w:rPr>
-            </w:pPr>
-          </w:p>
-        </w:tc>
-      </w:tr>
-      <w:tr>
-        <w:tc>
-          <w:tcPr>
-            <w:tcW w:w="1071" w:type="dxa"/>
-            <w:shd w:val="pct20" w:color="auto" w:fill="auto"/>
-            <w:vAlign w:val="center"/>
-          </w:tcPr>
-          <w:p>
-            <w:pPr>
-              <w:tabs>
-                <w:tab w:val="left" w:pos="828"/>
-                <w:tab w:val="left" w:pos="829"/>
-              </w:tabs>
-              <w:spacing w:before="2" w:after="1"/>
-              <w:jc w:val="center"/>
-              <w:rPr>
-                <w:rFonts w:ascii="Arial" w:hAnsi="Arial" w:cs="Arial"/>
-                <w:sz w:val="16"/>
-                <w:szCs w:val="16"/>
-              </w:rPr>
-            </w:pPr>
-            <w:r>
-              <w:rPr>
-                <w:rFonts w:ascii="Arial" w:hAnsi="Arial" w:cs="Arial"/>
-                <w:sz w:val="16"/>
-                <w:szCs w:val="16"/>
-              </w:rPr>
-              <w:t>Requisitos</w:t>
-            </w:r>
-          </w:p>
-          <w:p>
-            <w:pPr>
-              <w:tabs>
-                <w:tab w:val="left" w:pos="828"/>
-                <w:tab w:val="left" w:pos="829"/>
-              </w:tabs>
-              <w:spacing w:before="2" w:after="1"/>
-              <w:jc w:val="center"/>
-              <w:rPr>
-                <w:rFonts w:ascii="Arial" w:hAnsi="Arial" w:cs="Arial"/>
-                <w:sz w:val="16"/>
-                <w:szCs w:val="16"/>
-              </w:rPr>
-            </w:pPr>
-            <w:r>
-              <w:rPr>
-                <w:rFonts w:ascii="Arial" w:hAnsi="Arial" w:cs="Arial"/>
-                <w:sz w:val="16"/>
-                <w:szCs w:val="16"/>
-              </w:rPr>
-              <w:t>NBR 6136/16</w:t>
-            </w:r>
-          </w:p>
-        </w:tc>
-        <w:tc>
-          <w:tcPr>
-            <w:tcW w:w="1071" w:type="dxa"/>
-            <w:shd w:val="pct20" w:color="auto" w:fill="auto"/>
-            <w:vAlign w:val="center"/>
-          </w:tcPr>
-          <w:p>
-            <w:pPr>
-              <w:tabs>
-                <w:tab w:val="left" w:pos="828"/>
-                <w:tab w:val="left" w:pos="829"/>
-              </w:tabs>
-              <w:spacing w:before="2" w:after="1"/>
-              <w:jc w:val="center"/>
-              <w:rPr>
-                <w:rFonts w:ascii="Arial" w:hAnsi="Arial" w:cs="Arial"/>
-                <w:sz w:val="18"/>
-                <w:szCs w:val="18"/>
-              </w:rPr>
-            </w:pPr>
-            <w:r>
-              <w:rPr>
-                <w:rFonts w:ascii="Arial" w:hAnsi="Arial" w:cs="Arial"/>
-                <w:sz w:val="18"/>
-                <w:szCs w:val="18"/>
-              </w:rPr>
-              <w:t>-</w:t>
-            </w:r>
-          </w:p>
-        </w:tc>
-        <w:tc>
-          <w:tcPr>
-            <w:tcW w:w="1072" w:type="dxa"/>
-            <w:shd w:val="pct20" w:color="auto" w:fill="auto"/>
-            <w:vAlign w:val="center"/>
-          </w:tcPr>
-          <w:p>
-            <w:pPr>
-              <w:tabs>
-                <w:tab w:val="left" w:pos="828"/>
-                <w:tab w:val="left" w:pos="829"/>
-              </w:tabs>
-              <w:spacing w:before="2" w:after="1"/>
-              <w:jc w:val="center"/>
-              <w:rPr>
-                <w:rFonts w:ascii="Arial" w:hAnsi="Arial" w:cs="Arial"/>
-                <w:sz w:val="18"/>
-                <w:szCs w:val="18"/>
-              </w:rPr>
-            </w:pPr>
-          </w:p>
-        </w:tc>
-        <w:tc>
-          <w:tcPr>
-            <w:tcW w:w="1072" w:type="dxa"/>
-            <w:shd w:val="pct20" w:color="auto" w:fill="auto"/>
-            <w:vAlign w:val="center"/>
-          </w:tcPr>
-          <w:p>
-            <w:pPr>
-              <w:tabs>
-                <w:tab w:val="left" w:pos="828"/>
-                <w:tab w:val="left" w:pos="829"/>
-              </w:tabs>
-              <w:spacing w:before="2" w:after="1"/>
-              <w:jc w:val="center"/>
-              <w:rPr>
-                <w:rFonts w:ascii="Arial" w:hAnsi="Arial" w:cs="Arial"/>
-                <w:sz w:val="18"/>
-                <w:szCs w:val="18"/>
-              </w:rPr>
-            </w:pPr>
-          </w:p>
-        </w:tc>
-        <w:tc>
-          <w:tcPr>
-            <w:tcW w:w="1072" w:type="dxa"/>
-            <w:shd w:val="pct20" w:color="auto" w:fill="auto"/>
-            <w:vAlign w:val="center"/>
-          </w:tcPr>
-          <w:p>
-            <w:pPr>
-              <w:tabs>
-                <w:tab w:val="left" w:pos="828"/>
-                <w:tab w:val="left" w:pos="829"/>
-              </w:tabs>
-              <w:spacing w:before="2" w:after="1"/>
-              <w:jc w:val="center"/>
-              <w:rPr>
-                <w:rFonts w:ascii="Arial" w:hAnsi="Arial" w:cs="Arial"/>
-                <w:sz w:val="18"/>
-                <w:szCs w:val="18"/>
-              </w:rPr>
-            </w:pPr>
-          </w:p>
-        </w:tc>
-        <w:tc>
-          <w:tcPr>
-            <w:tcW w:w="1072" w:type="dxa"/>
-            <w:shd w:val="pct20" w:color="auto" w:fill="auto"/>
-            <w:vAlign w:val="center"/>
-          </w:tcPr>
-          <w:p>
-            <w:pPr>
-              <w:tabs>
-                <w:tab w:val="left" w:pos="828"/>
-                <w:tab w:val="left" w:pos="829"/>
-              </w:tabs>
-              <w:spacing w:before="2" w:after="1"/>
-              <w:jc w:val="center"/>
-              <w:rPr>
-                <w:rFonts w:ascii="Arial" w:hAnsi="Arial" w:cs="Arial"/>
-                <w:sz w:val="18"/>
-                <w:szCs w:val="18"/>
-              </w:rPr>
-            </w:pPr>
-          </w:p>
-        </w:tc>
-        <w:tc>
-          <w:tcPr>
-            <w:tcW w:w="1072" w:type="dxa"/>
-            <w:shd w:val="pct20" w:color="auto" w:fill="auto"/>
-            <w:vAlign w:val="center"/>
-          </w:tcPr>
-          <w:p>
-            <w:pPr>
-              <w:tabs>
-                <w:tab w:val="left" w:pos="828"/>
-                <w:tab w:val="left" w:pos="829"/>
-              </w:tabs>
-              <w:spacing w:before="2" w:after="1"/>
-              <w:jc w:val="center"/>
-              <w:rPr>
-                <w:rFonts w:ascii="Arial" w:hAnsi="Arial" w:cs="Arial"/>
-                <w:sz w:val="18"/>
-                <w:szCs w:val="18"/>
-              </w:rPr>
-            </w:pPr>
-          </w:p>
-        </w:tc>
-        <w:tc>
-          <w:tcPr>
-            <w:tcW w:w="1318" w:type="dxa"/>
-            <w:shd w:val="pct20" w:color="auto" w:fill="auto"/>
-            <w:vAlign w:val="center"/>
-          </w:tcPr>
-          <w:p>
-            <w:pPr>
-              <w:tabs>
-                <w:tab w:val="left" w:pos="828"/>
-                <w:tab w:val="left" w:pos="829"/>
-              </w:tabs>
-              <w:spacing w:before="2" w:after="1"/>
-              <w:jc w:val="center"/>
-              <w:rPr>
-                <w:rFonts w:ascii="Arial" w:hAnsi="Arial" w:cs="Arial"/>
-                <w:sz w:val="18"/>
-                <w:szCs w:val="18"/>
-              </w:rPr>
-            </w:pPr>
-          </w:p>
-        </w:tc>
-        <w:tc>
-          <w:tcPr>
-            <w:tcW w:w="880" w:type="dxa"/>
-            <w:shd w:val="pct20" w:color="auto" w:fill="auto"/>
-            <w:vAlign w:val="center"/>
-          </w:tcPr>
-          <w:p>
-            <w:pPr>
-              <w:tabs>
-                <w:tab w:val="left" w:pos="828"/>
-                <w:tab w:val="left" w:pos="829"/>
-              </w:tabs>
-              <w:spacing w:before="2" w:after="1"/>
-              <w:jc w:val="center"/>
-              <w:rPr>
-                <w:rFonts w:ascii="Arial" w:hAnsi="Arial" w:cs="Arial"/>
-                <w:sz w:val="18"/>
-                <w:szCs w:val="18"/>
-              </w:rPr>
-            </w:pPr>
-            <w:r>
-              <w:rPr>
-                <w:rFonts w:ascii="Arial" w:hAnsi="Arial" w:cs="Arial"/>
-                <w:sz w:val="18"/>
-                <w:szCs w:val="18"/>
-              </w:rPr>
-              <w:t>-</w:t>
-            </w:r>
-          </w:p>
-        </w:tc>
-        <w:tc>
-          <w:tcPr>
-            <w:tcW w:w="1154" w:type="dxa"/>
-            <w:shd w:val="pct20" w:color="auto" w:fill="auto"/>
-            <w:vAlign w:val="center"/>
-          </w:tcPr>
-          <w:p>
-            <w:pPr>
-              <w:tabs>
-                <w:tab w:val="left" w:pos="828"/>
-                <w:tab w:val="left" w:pos="829"/>
-              </w:tabs>
-              <w:spacing w:before="2" w:after="1"/>
-              <w:jc w:val="center"/>
-              <w:rPr>
-                <w:rFonts w:ascii="Arial" w:hAnsi="Arial" w:cs="Arial"/>
-                <w:sz w:val="18"/>
-                <w:szCs w:val="18"/>
-              </w:rPr>
-            </w:pPr>
-            <w:r>
-              <w:rPr>
-                <w:rFonts w:ascii="Arial" w:hAnsi="Arial" w:cs="Arial"/>
-                <w:sz w:val="18"/>
-                <w:szCs w:val="18"/>
-              </w:rPr>
-              <w:t>-</w:t>
-            </w:r>
-          </w:p>
-        </w:tc>
-      </w:tr>
-      <w:tr>
-        <w:trPr>
-          <w:trHeight w:val="284"/>
-        </w:trPr>
-        <w:tc>
-          <w:tcPr>
-            <w:tcW w:w="1071" w:type="dxa"/>
-            <w:vAlign w:val="center"/>
-          </w:tcPr>
-          <w:p>
-            <w:pPr>
-              <w:tabs>
-                <w:tab w:val="left" w:pos="828"/>
-                <w:tab w:val="left" w:pos="829"/>
-              </w:tabs>
-              <w:spacing w:before="2" w:after="1"/>
-              <w:jc w:val="center"/>
-              <w:rPr>
-                <w:sz w:val="20"/>
-                <w:szCs w:val="20"/>
-              </w:rPr>
-            </w:pPr>
-            <w:r>
-              <w:rPr>
-                <w:sz w:val="20"/>
-                <w:szCs w:val="20"/>
-              </w:rPr>
-              <w:t xml:space="preserve">1</w:t>
-            </w:r>
-          </w:p>
-        </w:tc>
-        <w:tc>
-          <w:tcPr>
-            <w:tcW w:w="1071" w:type="dxa"/>
-            <w:vAlign w:val="center"/>
-          </w:tcPr>
-          <w:p>
-            <w:pPr>
-              <w:tabs>
-                <w:tab w:val="left" w:pos="828"/>
-                <w:tab w:val="left" w:pos="829"/>
-              </w:tabs>
-              <w:spacing w:before="2" w:after="1"/>
-              <w:jc w:val="center"/>
-              <w:rPr>
-                <w:sz w:val="20"/>
-                <w:szCs w:val="20"/>
-              </w:rPr>
-            </w:pPr>
-            <w:r>
-              <w:rPr>
-                <w:sz w:val="20"/>
-                <w:szCs w:val="20"/>
-              </w:rPr>
-              <w:t xml:space="preserve">11840</w:t>
-            </w:r>
-          </w:p>
-        </w:tc>
-        <w:tc>
-          <w:tcPr>
-            <w:tcW w:w="1072" w:type="dxa"/>
-            <w:vAlign w:val="center"/>
-          </w:tcPr>
-          <w:p>
-            <w:pPr>
-              <w:tabs>
-                <w:tab w:val="left" w:pos="828"/>
-                <w:tab w:val="left" w:pos="829"/>
-              </w:tabs>
-              <w:spacing w:before="2" w:after="1"/>
-              <w:jc w:val="center"/>
-              <w:rPr>
-                <w:sz w:val="20"/>
-                <w:szCs w:val="20"/>
-              </w:rPr>
-            </w:pPr>
-            <w:r>
-              <w:rPr>
-                <w:sz w:val="20"/>
-                <w:szCs w:val="20"/>
-              </w:rPr>
-              <w:t xml:space="preserve">391</w:t>
-            </w:r>
-          </w:p>
-        </w:tc>
-        <w:tc>
-          <w:tcPr>
-            <w:tcW w:w="1072" w:type="dxa"/>
-            <w:vAlign w:val="center"/>
-          </w:tcPr>
-          <w:p>
-            <w:pPr>
-              <w:tabs>
-                <w:tab w:val="left" w:pos="828"/>
-                <w:tab w:val="left" w:pos="829"/>
-              </w:tabs>
-              <w:spacing w:before="2" w:after="1"/>
-              <w:jc w:val="center"/>
-              <w:rPr>
-                <w:sz w:val="20"/>
-                <w:szCs w:val="20"/>
-              </w:rPr>
-            </w:pPr>
-            <w:r>
-              <w:rPr>
-                <w:sz w:val="20"/>
-                <w:szCs w:val="20"/>
-              </w:rPr>
-              <w:t xml:space="preserve">189</w:t>
-            </w:r>
-          </w:p>
-        </w:tc>
-        <w:tc>
-          <w:tcPr>
-            <w:tcW w:w="1072" w:type="dxa"/>
-            <w:vAlign w:val="center"/>
-          </w:tcPr>
-          <w:p>
-            <w:pPr>
-              <w:tabs>
-                <w:tab w:val="left" w:pos="828"/>
-                <w:tab w:val="left" w:pos="829"/>
-              </w:tabs>
-              <w:spacing w:before="2" w:after="1"/>
-              <w:jc w:val="center"/>
-              <w:rPr>
-                <w:sz w:val="20"/>
-                <w:szCs w:val="20"/>
-              </w:rPr>
-            </w:pPr>
-            <w:r>
-              <w:rPr>
-                <w:sz w:val="20"/>
-                <w:szCs w:val="20"/>
-              </w:rPr>
-              <w:t xml:space="preserve">193</w:t>
-            </w:r>
-          </w:p>
-        </w:tc>
-        <w:tc>
-          <w:tcPr>
-            <w:tcW w:w="1072" w:type="dxa"/>
-            <w:vAlign w:val="center"/>
-          </w:tcPr>
-          <w:p>
-            <w:pPr>
-              <w:tabs>
-                <w:tab w:val="left" w:pos="828"/>
-                <w:tab w:val="left" w:pos="829"/>
-              </w:tabs>
-              <w:spacing w:before="2" w:after="1"/>
-              <w:jc w:val="center"/>
-              <w:rPr>
-                <w:sz w:val="20"/>
-                <w:szCs w:val="20"/>
-              </w:rPr>
-            </w:pPr>
-            <w:r>
-              <w:rPr>
-                <w:sz w:val="20"/>
-                <w:szCs w:val="20"/>
-              </w:rPr>
-              <w:t xml:space="preserve">20</w:t>
-            </w:r>
-          </w:p>
-        </w:tc>
-        <w:tc>
-          <w:tcPr>
-            <w:tcW w:w="1072" w:type="dxa"/>
-            <w:vAlign w:val="center"/>
-          </w:tcPr>
-          <w:p>
-            <w:pPr>
-              <w:tabs>
-                <w:tab w:val="left" w:pos="828"/>
-                <w:tab w:val="left" w:pos="829"/>
-              </w:tabs>
-              <w:spacing w:before="2" w:after="1"/>
-              <w:jc w:val="center"/>
-              <w:rPr>
-                <w:sz w:val="20"/>
-                <w:szCs w:val="20"/>
-              </w:rPr>
-            </w:pPr>
-            <w:r>
-              <w:rPr>
-                <w:sz w:val="20"/>
-                <w:szCs w:val="20"/>
-              </w:rPr>
-              <w:t xml:space="preserve">21</w:t>
-            </w:r>
-          </w:p>
-        </w:tc>
-        <w:tc>
-          <w:tcPr>
-            <w:tcW w:w="1318" w:type="dxa"/>
-            <w:vAlign w:val="center"/>
-          </w:tcPr>
-          <w:p>
-            <w:pPr>
-              <w:tabs>
-                <w:tab w:val="left" w:pos="828"/>
-                <w:tab w:val="left" w:pos="829"/>
-              </w:tabs>
-              <w:spacing w:before="2" w:after="1"/>
-              <w:jc w:val="center"/>
-              <w:rPr>
-                <w:sz w:val="20"/>
-                <w:szCs w:val="20"/>
-              </w:rPr>
-            </w:pPr>
-            <w:r>
-              <w:rPr>
-                <w:sz w:val="20"/>
-                <w:szCs w:val="20"/>
-              </w:rPr>
-              <w:t xml:space="preserve">9.207</w:t>
-            </w:r>
-          </w:p>
-        </w:tc>
-        <w:tc>
-          <w:tcPr>
-            <w:tcW w:w="880" w:type="dxa"/>
-            <w:vAlign w:val="center"/>
-          </w:tcPr>
-          <w:p>
-            <w:pPr>
-              <w:tabs>
-                <w:tab w:val="left" w:pos="828"/>
-                <w:tab w:val="left" w:pos="829"/>
-              </w:tabs>
-              <w:spacing w:before="2" w:after="1"/>
-              <w:jc w:val="center"/>
-              <w:rPr>
-                <w:sz w:val="20"/>
-                <w:szCs w:val="20"/>
-              </w:rPr>
-            </w:pPr>
-            <w:r>
-              <w:rPr>
-                <w:sz w:val="20"/>
-                <w:szCs w:val="20"/>
-              </w:rPr>
-              <w:t xml:space="preserve">490.332</w:t>
-            </w:r>
-          </w:p>
-        </w:tc>
-        <w:tc>
-          <w:tcPr>
-            <w:tcW w:w="1154" w:type="dxa"/>
-            <w:vAlign w:val="center"/>
-          </w:tcPr>
-          <w:p>
-            <w:pPr>
-              <w:tabs>
-                <w:tab w:val="left" w:pos="828"/>
-                <w:tab w:val="left" w:pos="829"/>
-              </w:tabs>
-              <w:spacing w:before="2" w:after="1"/>
-              <w:jc w:val="center"/>
-              <w:rPr>
-                <w:sz w:val="20"/>
-                <w:szCs w:val="20"/>
-              </w:rPr>
-            </w:pPr>
-            <w:r>
-              <w:rPr>
-                <w:sz w:val="20"/>
-                <w:szCs w:val="20"/>
-              </w:rPr>
-              <w:t xml:space="preserve">0.007</w:t>
-            </w:r>
-          </w:p>
-        </w:tc>
-      </w:tr>
-      <w:tr>
-        <w:trPr>
-          <w:trHeight w:val="284"/>
-        </w:trPr>
-        <w:tc>
-          <w:tcPr>
-            <w:tcW w:w="1071" w:type="dxa"/>
-            <w:vAlign w:val="center"/>
-          </w:tcPr>
-          <w:p>
-            <w:pPr>
-              <w:tabs>
-                <w:tab w:val="left" w:pos="828"/>
-                <w:tab w:val="left" w:pos="829"/>
-              </w:tabs>
-              <w:spacing w:before="2" w:after="1"/>
-              <w:jc w:val="center"/>
-              <w:rPr>
-                <w:sz w:val="20"/>
-                <w:szCs w:val="20"/>
-              </w:rPr>
-            </w:pPr>
-            <w:r>
-              <w:rPr>
-                <w:sz w:val="20"/>
-                <w:szCs w:val="20"/>
-              </w:rPr>
-              <w:t xml:space="preserve">2</w:t>
-            </w:r>
-          </w:p>
-        </w:tc>
-        <w:tc>
-          <w:tcPr>
-            <w:tcW w:w="1071" w:type="dxa"/>
-            <w:vAlign w:val="center"/>
-          </w:tcPr>
-          <w:p>
-            <w:pPr>
-              <w:tabs>
-                <w:tab w:val="left" w:pos="828"/>
-                <w:tab w:val="left" w:pos="829"/>
-              </w:tabs>
-              <w:spacing w:before="2" w:after="1"/>
-              <w:jc w:val="center"/>
-              <w:rPr>
-                <w:sz w:val="20"/>
-                <w:szCs w:val="20"/>
-              </w:rPr>
-            </w:pPr>
-            <w:r>
-              <w:rPr>
-                <w:sz w:val="20"/>
-                <w:szCs w:val="20"/>
-              </w:rPr>
-              <w:t xml:space="preserve">11932</w:t>
-            </w:r>
-          </w:p>
-        </w:tc>
-        <w:tc>
-          <w:tcPr>
-            <w:tcW w:w="1072" w:type="dxa"/>
-            <w:vAlign w:val="center"/>
-          </w:tcPr>
-          <w:p>
-            <w:pPr>
-              <w:tabs>
-                <w:tab w:val="left" w:pos="828"/>
-                <w:tab w:val="left" w:pos="829"/>
-              </w:tabs>
-              <w:spacing w:before="2" w:after="1"/>
-              <w:jc w:val="center"/>
-              <w:rPr>
-                <w:sz w:val="20"/>
-                <w:szCs w:val="20"/>
-              </w:rPr>
-            </w:pPr>
-            <w:r>
-              <w:rPr>
-                <w:sz w:val="20"/>
-                <w:szCs w:val="20"/>
-              </w:rPr>
-              <w:t xml:space="preserve">390</w:t>
-            </w:r>
-          </w:p>
-        </w:tc>
-        <w:tc>
-          <w:tcPr>
-            <w:tcW w:w="1072" w:type="dxa"/>
-            <w:vAlign w:val="center"/>
-          </w:tcPr>
-          <w:p>
-            <w:pPr>
-              <w:tabs>
-                <w:tab w:val="left" w:pos="828"/>
-                <w:tab w:val="left" w:pos="829"/>
-              </w:tabs>
-              <w:spacing w:before="2" w:after="1"/>
-              <w:jc w:val="center"/>
-              <w:rPr>
-                <w:sz w:val="20"/>
-                <w:szCs w:val="20"/>
-              </w:rPr>
-            </w:pPr>
-            <w:r>
-              <w:rPr>
-                <w:sz w:val="20"/>
-                <w:szCs w:val="20"/>
-              </w:rPr>
-              <w:t xml:space="preserve">189</w:t>
-            </w:r>
-          </w:p>
-        </w:tc>
-        <w:tc>
-          <w:tcPr>
-            <w:tcW w:w="1072" w:type="dxa"/>
-            <w:vAlign w:val="center"/>
-          </w:tcPr>
-          <w:p>
-            <w:pPr>
-              <w:tabs>
-                <w:tab w:val="left" w:pos="828"/>
-                <w:tab w:val="left" w:pos="829"/>
-              </w:tabs>
-              <w:spacing w:before="2" w:after="1"/>
-              <w:jc w:val="center"/>
-              <w:rPr>
-                <w:sz w:val="20"/>
-                <w:szCs w:val="20"/>
-              </w:rPr>
-            </w:pPr>
-            <w:r>
-              <w:rPr>
-                <w:sz w:val="20"/>
-                <w:szCs w:val="20"/>
-              </w:rPr>
-              <w:t xml:space="preserve">191</w:t>
-            </w:r>
-          </w:p>
-        </w:tc>
-        <w:tc>
-          <w:tcPr>
-            <w:tcW w:w="1072" w:type="dxa"/>
-            <w:vAlign w:val="center"/>
-          </w:tcPr>
-          <w:p>
-            <w:pPr>
-              <w:tabs>
-                <w:tab w:val="left" w:pos="828"/>
-                <w:tab w:val="left" w:pos="829"/>
-              </w:tabs>
-              <w:spacing w:before="2" w:after="1"/>
-              <w:jc w:val="center"/>
-              <w:rPr>
-                <w:sz w:val="20"/>
-                <w:szCs w:val="20"/>
-              </w:rPr>
-            </w:pPr>
-            <w:r>
-              <w:rPr>
-                <w:sz w:val="20"/>
-                <w:szCs w:val="20"/>
-              </w:rPr>
-              <w:t xml:space="preserve">20</w:t>
-            </w:r>
-          </w:p>
-        </w:tc>
-        <w:tc>
-          <w:tcPr>
-            <w:tcW w:w="1072" w:type="dxa"/>
-            <w:vAlign w:val="center"/>
-          </w:tcPr>
-          <w:p>
-            <w:pPr>
-              <w:tabs>
-                <w:tab w:val="left" w:pos="828"/>
-                <w:tab w:val="left" w:pos="829"/>
-              </w:tabs>
-              <w:spacing w:before="2" w:after="1"/>
-              <w:jc w:val="center"/>
-              <w:rPr>
-                <w:sz w:val="20"/>
-                <w:szCs w:val="20"/>
-              </w:rPr>
-            </w:pPr>
-            <w:r>
-              <w:rPr>
-                <w:sz w:val="20"/>
-                <w:szCs w:val="20"/>
-              </w:rPr>
-              <w:t xml:space="preserve">20</w:t>
-            </w:r>
-          </w:p>
-        </w:tc>
-        <w:tc>
-          <w:tcPr>
-            <w:tcW w:w="1318" w:type="dxa"/>
-            <w:vAlign w:val="center"/>
-          </w:tcPr>
-          <w:p>
-            <w:pPr>
-              <w:tabs>
-                <w:tab w:val="left" w:pos="828"/>
-                <w:tab w:val="left" w:pos="829"/>
-              </w:tabs>
-              <w:spacing w:before="2" w:after="1"/>
-              <w:jc w:val="center"/>
-              <w:rPr>
-                <w:sz w:val="20"/>
-                <w:szCs w:val="20"/>
-              </w:rPr>
-            </w:pPr>
-            <w:r>
-              <w:rPr>
-                <w:sz w:val="20"/>
-                <w:szCs w:val="20"/>
-              </w:rPr>
-              <w:t xml:space="preserve">92.308</w:t>
-            </w:r>
-          </w:p>
-        </w:tc>
-        <w:tc>
-          <w:tcPr>
-            <w:tcW w:w="880" w:type="dxa"/>
-            <w:vAlign w:val="center"/>
-          </w:tcPr>
-          <w:p>
-            <w:pPr>
-              <w:tabs>
-                <w:tab w:val="left" w:pos="828"/>
-                <w:tab w:val="left" w:pos="829"/>
-              </w:tabs>
-              <w:spacing w:before="2" w:after="1"/>
-              <w:jc w:val="center"/>
-              <w:rPr>
-                <w:sz w:val="20"/>
-                <w:szCs w:val="20"/>
-              </w:rPr>
-            </w:pPr>
-            <w:r>
-              <w:rPr>
-                <w:sz w:val="20"/>
-                <w:szCs w:val="20"/>
-              </w:rPr>
-              <w:t xml:space="preserve">490.332</w:t>
-            </w:r>
-          </w:p>
-        </w:tc>
-        <w:tc>
-          <w:tcPr>
-            <w:tcW w:w="1154" w:type="dxa"/>
-            <w:vAlign w:val="center"/>
-          </w:tcPr>
-          <w:p>
-            <w:pPr>
-              <w:tabs>
-                <w:tab w:val="left" w:pos="828"/>
-                <w:tab w:val="left" w:pos="829"/>
-              </w:tabs>
-              <w:spacing w:before="2" w:after="1"/>
-              <w:jc w:val="center"/>
-              <w:rPr>
-                <w:sz w:val="20"/>
-                <w:szCs w:val="20"/>
-              </w:rPr>
-            </w:pPr>
-            <w:r>
-              <w:rPr>
-                <w:sz w:val="20"/>
-                <w:szCs w:val="20"/>
-              </w:rPr>
-              <w:t xml:space="preserve">0.007</w:t>
-            </w:r>
-          </w:p>
-        </w:tc>
-      </w:tr>
-      <w:tr>
-        <w:trPr>
-          <w:trHeight w:val="284"/>
-        </w:trPr>
-        <w:tc>
-          <w:tcPr>
-            <w:tcW w:w="1071" w:type="dxa"/>
-            <w:vAlign w:val="center"/>
-          </w:tcPr>
-          <w:p>
-            <w:pPr>
-              <w:tabs>
-                <w:tab w:val="left" w:pos="828"/>
-                <w:tab w:val="left" w:pos="829"/>
-              </w:tabs>
-              <w:spacing w:before="2" w:after="1"/>
-              <w:jc w:val="center"/>
-              <w:rPr>
-                <w:sz w:val="20"/>
-                <w:szCs w:val="20"/>
-              </w:rPr>
-            </w:pPr>
-            <w:r>
-              <w:rPr>
-                <w:sz w:val="20"/>
-                <w:szCs w:val="20"/>
-              </w:rPr>
-              <w:t xml:space="preserve">3</w:t>
-            </w:r>
-          </w:p>
-        </w:tc>
-        <w:tc>
-          <w:tcPr>
-            <w:tcW w:w="1071" w:type="dxa"/>
-            <w:vAlign w:val="center"/>
-          </w:tcPr>
-          <w:p>
-            <w:pPr>
-              <w:tabs>
-                <w:tab w:val="left" w:pos="828"/>
-                <w:tab w:val="left" w:pos="829"/>
-              </w:tabs>
-              <w:spacing w:before="2" w:after="1"/>
-              <w:jc w:val="center"/>
-              <w:rPr>
-                <w:sz w:val="20"/>
-                <w:szCs w:val="20"/>
-              </w:rPr>
-            </w:pPr>
-            <w:r>
-              <w:rPr>
-                <w:sz w:val="20"/>
-                <w:szCs w:val="20"/>
-              </w:rPr>
-              <w:t xml:space="preserve">11768</w:t>
-            </w:r>
-          </w:p>
-        </w:tc>
-        <w:tc>
-          <w:tcPr>
-            <w:tcW w:w="1072" w:type="dxa"/>
-            <w:vAlign w:val="center"/>
-          </w:tcPr>
-          <w:p>
-            <w:pPr>
-              <w:tabs>
-                <w:tab w:val="left" w:pos="828"/>
-                <w:tab w:val="left" w:pos="829"/>
-              </w:tabs>
-              <w:spacing w:before="2" w:after="1"/>
-              <w:jc w:val="center"/>
-              <w:rPr>
-                <w:sz w:val="20"/>
-                <w:szCs w:val="20"/>
-              </w:rPr>
-            </w:pPr>
-            <w:r>
-              <w:rPr>
-                <w:sz w:val="20"/>
-                <w:szCs w:val="20"/>
-              </w:rPr>
-              <w:t xml:space="preserve">391</w:t>
-            </w:r>
-          </w:p>
-        </w:tc>
-        <w:tc>
-          <w:tcPr>
-            <w:tcW w:w="1072" w:type="dxa"/>
-            <w:vAlign w:val="center"/>
-          </w:tcPr>
-          <w:p>
-            <w:pPr>
-              <w:tabs>
-                <w:tab w:val="left" w:pos="828"/>
-                <w:tab w:val="left" w:pos="829"/>
-              </w:tabs>
-              <w:spacing w:before="2" w:after="1"/>
-              <w:jc w:val="center"/>
-              <w:rPr>
-                <w:sz w:val="20"/>
-                <w:szCs w:val="20"/>
-              </w:rPr>
-            </w:pPr>
-            <w:r>
-              <w:rPr>
-                <w:sz w:val="20"/>
-                <w:szCs w:val="20"/>
-              </w:rPr>
-              <w:t xml:space="preserve">190</w:t>
-            </w:r>
-          </w:p>
-        </w:tc>
-        <w:tc>
-          <w:tcPr>
-            <w:tcW w:w="1072" w:type="dxa"/>
-            <w:vAlign w:val="center"/>
-          </w:tcPr>
-          <w:p>
-            <w:pPr>
-              <w:tabs>
-                <w:tab w:val="left" w:pos="828"/>
-                <w:tab w:val="left" w:pos="829"/>
-              </w:tabs>
-              <w:spacing w:before="2" w:after="1"/>
-              <w:jc w:val="center"/>
-              <w:rPr>
-                <w:sz w:val="20"/>
-                <w:szCs w:val="20"/>
-              </w:rPr>
-            </w:pPr>
-            <w:r>
-              <w:rPr>
-                <w:sz w:val="20"/>
-                <w:szCs w:val="20"/>
-              </w:rPr>
-              <w:t xml:space="preserve">191</w:t>
-            </w:r>
-          </w:p>
-        </w:tc>
-        <w:tc>
-          <w:tcPr>
-            <w:tcW w:w="1072" w:type="dxa"/>
-            <w:vAlign w:val="center"/>
-          </w:tcPr>
-          <w:p>
-            <w:pPr>
-              <w:tabs>
-                <w:tab w:val="left" w:pos="828"/>
-                <w:tab w:val="left" w:pos="829"/>
-              </w:tabs>
-              <w:spacing w:before="2" w:after="1"/>
-              <w:jc w:val="center"/>
-              <w:rPr>
-                <w:sz w:val="20"/>
-                <w:szCs w:val="20"/>
-              </w:rPr>
-            </w:pPr>
-            <w:r>
-              <w:rPr>
-                <w:sz w:val="20"/>
-                <w:szCs w:val="20"/>
-              </w:rPr>
-              <w:t xml:space="preserve">20</w:t>
-            </w:r>
-          </w:p>
-        </w:tc>
-        <w:tc>
-          <w:tcPr>
-            <w:tcW w:w="1072" w:type="dxa"/>
-            <w:vAlign w:val="center"/>
-          </w:tcPr>
-          <w:p>
-            <w:pPr>
-              <w:tabs>
-                <w:tab w:val="left" w:pos="828"/>
-                <w:tab w:val="left" w:pos="829"/>
-              </w:tabs>
-              <w:spacing w:before="2" w:after="1"/>
-              <w:jc w:val="center"/>
-              <w:rPr>
-                <w:sz w:val="20"/>
-                <w:szCs w:val="20"/>
-              </w:rPr>
-            </w:pPr>
-            <w:r>
-              <w:rPr>
-                <w:sz w:val="20"/>
-                <w:szCs w:val="20"/>
-              </w:rPr>
-              <w:t xml:space="preserve">20</w:t>
-            </w:r>
-          </w:p>
-        </w:tc>
-        <w:tc>
-          <w:tcPr>
-            <w:tcW w:w="1318" w:type="dxa"/>
-            <w:vAlign w:val="center"/>
-          </w:tcPr>
-          <w:p>
-            <w:pPr>
-              <w:tabs>
-                <w:tab w:val="left" w:pos="828"/>
-                <w:tab w:val="left" w:pos="829"/>
-              </w:tabs>
-              <w:spacing w:before="2" w:after="1"/>
-              <w:jc w:val="center"/>
-              <w:rPr>
-                <w:sz w:val="20"/>
-                <w:szCs w:val="20"/>
-              </w:rPr>
-            </w:pPr>
-            <w:r>
-              <w:rPr>
-                <w:sz w:val="20"/>
-                <w:szCs w:val="20"/>
-              </w:rPr>
-              <w:t xml:space="preserve">92.072</w:t>
-            </w:r>
-          </w:p>
-        </w:tc>
-        <w:tc>
-          <w:tcPr>
-            <w:tcW w:w="880" w:type="dxa"/>
-            <w:vAlign w:val="center"/>
-          </w:tcPr>
-          <w:p>
-            <w:pPr>
-              <w:tabs>
-                <w:tab w:val="left" w:pos="828"/>
-                <w:tab w:val="left" w:pos="829"/>
-              </w:tabs>
-              <w:spacing w:before="2" w:after="1"/>
-              <w:jc w:val="center"/>
-              <w:rPr>
-                <w:sz w:val="20"/>
-                <w:szCs w:val="20"/>
-              </w:rPr>
-            </w:pPr>
-            <w:r>
-              <w:rPr>
-                <w:sz w:val="20"/>
-                <w:szCs w:val="20"/>
-              </w:rPr>
-              <w:t xml:space="preserve">490.332</w:t>
-            </w:r>
-          </w:p>
-        </w:tc>
-        <w:tc>
-          <w:tcPr>
-            <w:tcW w:w="1154" w:type="dxa"/>
-            <w:vAlign w:val="center"/>
-          </w:tcPr>
-          <w:p>
-            <w:pPr>
-              <w:tabs>
-                <w:tab w:val="left" w:pos="828"/>
-                <w:tab w:val="left" w:pos="829"/>
-              </w:tabs>
-              <w:spacing w:before="2" w:after="1"/>
-              <w:jc w:val="center"/>
-              <w:rPr>
-                <w:sz w:val="20"/>
-                <w:szCs w:val="20"/>
-              </w:rPr>
-            </w:pPr>
-            <w:r>
-              <w:rPr>
-                <w:sz w:val="20"/>
-                <w:szCs w:val="20"/>
-              </w:rPr>
-              <w:t xml:space="preserve">0.007</w:t>
-            </w:r>
-          </w:p>
-        </w:tc>
-      </w:tr>
-      <w:tr>
-        <w:trPr>
-          <w:trHeight w:val="284"/>
-        </w:trPr>
-        <w:tc>
-          <w:tcPr>
-            <w:tcW w:w="1071" w:type="dxa"/>
-            <w:vAlign w:val="center"/>
-          </w:tcPr>
-          <w:p>
-            <w:pPr>
-              <w:tabs>
-                <w:tab w:val="left" w:pos="828"/>
-                <w:tab w:val="left" w:pos="829"/>
-              </w:tabs>
-              <w:spacing w:before="2" w:after="1"/>
-              <w:jc w:val="center"/>
-              <w:rPr>
-                <w:sz w:val="20"/>
-                <w:szCs w:val="20"/>
-              </w:rPr>
-            </w:pPr>
-            <w:r>
-              <w:rPr>
-                <w:sz w:val="20"/>
-                <w:szCs w:val="20"/>
-              </w:rPr>
-              <w:t xml:space="preserve">4</w:t>
-            </w:r>
-          </w:p>
-        </w:tc>
-        <w:tc>
-          <w:tcPr>
-            <w:tcW w:w="1071" w:type="dxa"/>
-            <w:vAlign w:val="center"/>
-          </w:tcPr>
-          <w:p>
-            <w:pPr>
-              <w:tabs>
-                <w:tab w:val="left" w:pos="828"/>
-                <w:tab w:val="left" w:pos="829"/>
-              </w:tabs>
-              <w:spacing w:before="2" w:after="1"/>
-              <w:jc w:val="center"/>
-              <w:rPr>
-                <w:sz w:val="20"/>
-                <w:szCs w:val="20"/>
-              </w:rPr>
-            </w:pPr>
-            <w:r>
-              <w:rPr>
-                <w:sz w:val="20"/>
-                <w:szCs w:val="20"/>
-              </w:rPr>
-              <w:t xml:space="preserve">11342</w:t>
-            </w:r>
-          </w:p>
-        </w:tc>
-        <w:tc>
-          <w:tcPr>
-            <w:tcW w:w="1072" w:type="dxa"/>
-            <w:vAlign w:val="center"/>
-          </w:tcPr>
-          <w:p>
-            <w:pPr>
-              <w:tabs>
-                <w:tab w:val="left" w:pos="828"/>
-                <w:tab w:val="left" w:pos="829"/>
-              </w:tabs>
-              <w:spacing w:before="2" w:after="1"/>
-              <w:jc w:val="center"/>
-              <w:rPr>
-                <w:sz w:val="20"/>
-                <w:szCs w:val="20"/>
-              </w:rPr>
-            </w:pPr>
-            <w:r>
-              <w:rPr>
-                <w:sz w:val="20"/>
-                <w:szCs w:val="20"/>
-              </w:rPr>
-              <w:t xml:space="preserve">390</w:t>
-            </w:r>
-          </w:p>
-        </w:tc>
-        <w:tc>
-          <w:tcPr>
-            <w:tcW w:w="1072" w:type="dxa"/>
-            <w:vAlign w:val="center"/>
-          </w:tcPr>
-          <w:p>
-            <w:pPr>
-              <w:tabs>
-                <w:tab w:val="left" w:pos="828"/>
-                <w:tab w:val="left" w:pos="829"/>
-              </w:tabs>
-              <w:spacing w:before="2" w:after="1"/>
-              <w:jc w:val="center"/>
-              <w:rPr>
-                <w:sz w:val="20"/>
-                <w:szCs w:val="20"/>
-              </w:rPr>
-            </w:pPr>
-            <w:r>
-              <w:rPr>
-                <w:sz w:val="20"/>
-                <w:szCs w:val="20"/>
-              </w:rPr>
-              <w:t xml:space="preserve">190</w:t>
-            </w:r>
-          </w:p>
-        </w:tc>
-        <w:tc>
-          <w:tcPr>
-            <w:tcW w:w="1072" w:type="dxa"/>
-            <w:vAlign w:val="center"/>
-          </w:tcPr>
-          <w:p>
-            <w:pPr>
-              <w:tabs>
-                <w:tab w:val="left" w:pos="828"/>
-                <w:tab w:val="left" w:pos="829"/>
-              </w:tabs>
-              <w:spacing w:before="2" w:after="1"/>
-              <w:jc w:val="center"/>
-              <w:rPr>
-                <w:sz w:val="20"/>
-                <w:szCs w:val="20"/>
-              </w:rPr>
-            </w:pPr>
-            <w:r>
-              <w:rPr>
-                <w:sz w:val="20"/>
-                <w:szCs w:val="20"/>
-              </w:rPr>
-              <w:t xml:space="preserve">190</w:t>
-            </w:r>
-          </w:p>
-        </w:tc>
-        <w:tc>
-          <w:tcPr>
-            <w:tcW w:w="1072" w:type="dxa"/>
-            <w:vAlign w:val="center"/>
-          </w:tcPr>
-          <w:p>
-            <w:pPr>
-              <w:tabs>
-                <w:tab w:val="left" w:pos="828"/>
-                <w:tab w:val="left" w:pos="829"/>
-              </w:tabs>
-              <w:spacing w:before="2" w:after="1"/>
-              <w:jc w:val="center"/>
-              <w:rPr>
-                <w:sz w:val="20"/>
-                <w:szCs w:val="20"/>
-              </w:rPr>
-            </w:pPr>
-            <w:r>
-              <w:rPr>
-                <w:sz w:val="20"/>
-                <w:szCs w:val="20"/>
-              </w:rPr>
-              <w:t xml:space="preserve">20</w:t>
-            </w:r>
-          </w:p>
-        </w:tc>
-        <w:tc>
-          <w:tcPr>
-            <w:tcW w:w="1072" w:type="dxa"/>
-            <w:vAlign w:val="center"/>
-          </w:tcPr>
-          <w:p>
-            <w:pPr>
-              <w:tabs>
-                <w:tab w:val="left" w:pos="828"/>
-                <w:tab w:val="left" w:pos="829"/>
-              </w:tabs>
-              <w:spacing w:before="2" w:after="1"/>
-              <w:jc w:val="center"/>
-              <w:rPr>
-                <w:sz w:val="20"/>
-                <w:szCs w:val="20"/>
-              </w:rPr>
-            </w:pPr>
-            <w:r>
-              <w:rPr>
-                <w:sz w:val="20"/>
-                <w:szCs w:val="20"/>
-              </w:rPr>
-              <w:t xml:space="preserve">20</w:t>
-            </w:r>
-          </w:p>
-        </w:tc>
-        <w:tc>
-          <w:tcPr>
-            <w:tcW w:w="1318" w:type="dxa"/>
-            <w:vAlign w:val="center"/>
-          </w:tcPr>
-          <w:p>
-            <w:pPr>
-              <w:tabs>
-                <w:tab w:val="left" w:pos="828"/>
-                <w:tab w:val="left" w:pos="829"/>
-              </w:tabs>
-              <w:spacing w:before="2" w:after="1"/>
-              <w:jc w:val="center"/>
-              <w:rPr>
-                <w:sz w:val="20"/>
-                <w:szCs w:val="20"/>
-              </w:rPr>
-            </w:pPr>
-            <w:r>
-              <w:rPr>
-                <w:sz w:val="20"/>
-                <w:szCs w:val="20"/>
-              </w:rPr>
-              <w:t xml:space="preserve">92.308</w:t>
-            </w:r>
-          </w:p>
-        </w:tc>
-        <w:tc>
-          <w:tcPr>
-            <w:tcW w:w="880" w:type="dxa"/>
-            <w:vAlign w:val="center"/>
-          </w:tcPr>
-          <w:p>
-            <w:pPr>
-              <w:tabs>
-                <w:tab w:val="left" w:pos="828"/>
-                <w:tab w:val="left" w:pos="829"/>
-              </w:tabs>
-              <w:spacing w:before="2" w:after="1"/>
-              <w:jc w:val="center"/>
-              <w:rPr>
-                <w:sz w:val="20"/>
-                <w:szCs w:val="20"/>
-              </w:rPr>
-            </w:pPr>
-            <w:r>
-              <w:rPr>
-                <w:sz w:val="20"/>
-                <w:szCs w:val="20"/>
-              </w:rPr>
-              <w:t xml:space="preserve">490.332</w:t>
-            </w:r>
-          </w:p>
-        </w:tc>
-        <w:tc>
-          <w:tcPr>
-            <w:tcW w:w="1154" w:type="dxa"/>
-            <w:vAlign w:val="center"/>
-          </w:tcPr>
-          <w:p>
-            <w:pPr>
-              <w:tabs>
-                <w:tab w:val="left" w:pos="828"/>
-                <w:tab w:val="left" w:pos="829"/>
-              </w:tabs>
-              <w:spacing w:before="2" w:after="1"/>
-              <w:jc w:val="center"/>
-              <w:rPr>
-                <w:sz w:val="20"/>
-                <w:szCs w:val="20"/>
-              </w:rPr>
-            </w:pPr>
-            <w:r>
-              <w:rPr>
-                <w:sz w:val="20"/>
-                <w:szCs w:val="20"/>
-              </w:rPr>
-              <w:t xml:space="preserve">0.007</w:t>
-            </w:r>
-          </w:p>
-        </w:tc>
-      </w:tr>
-      <w:tr>
-        <w:trPr>
-          <w:trHeight w:val="284"/>
-        </w:trPr>
-        <w:tc>
-          <w:tcPr>
-            <w:tcW w:w="1071" w:type="dxa"/>
-            <w:vAlign w:val="center"/>
-          </w:tcPr>
-          <w:p>
-            <w:pPr>
-              <w:tabs>
-                <w:tab w:val="left" w:pos="828"/>
-                <w:tab w:val="left" w:pos="829"/>
-              </w:tabs>
-              <w:spacing w:before="2" w:after="1"/>
-              <w:jc w:val="center"/>
-              <w:rPr>
-                <w:sz w:val="20"/>
-                <w:szCs w:val="20"/>
-              </w:rPr>
-            </w:pPr>
-            <w:r>
-              <w:rPr>
-                <w:sz w:val="20"/>
-                <w:szCs w:val="20"/>
-              </w:rPr>
-              <w:t xml:space="preserve">5</w:t>
-            </w:r>
-          </w:p>
-        </w:tc>
-        <w:tc>
-          <w:tcPr>
-            <w:tcW w:w="1071" w:type="dxa"/>
-            <w:vAlign w:val="center"/>
-          </w:tcPr>
-          <w:p>
-            <w:pPr>
-              <w:tabs>
-                <w:tab w:val="left" w:pos="828"/>
-                <w:tab w:val="left" w:pos="829"/>
-              </w:tabs>
-              <w:spacing w:before="2" w:after="1"/>
-              <w:jc w:val="center"/>
-              <w:rPr>
-                <w:sz w:val="20"/>
-                <w:szCs w:val="20"/>
-              </w:rPr>
-            </w:pPr>
-            <w:r>
-              <w:rPr>
-                <w:sz w:val="20"/>
-                <w:szCs w:val="20"/>
-              </w:rPr>
-              <w:t xml:space="preserve">11720</w:t>
-            </w:r>
-          </w:p>
-        </w:tc>
-        <w:tc>
-          <w:tcPr>
-            <w:tcW w:w="1072" w:type="dxa"/>
-            <w:vAlign w:val="center"/>
-          </w:tcPr>
-          <w:p>
-            <w:pPr>
-              <w:tabs>
-                <w:tab w:val="left" w:pos="828"/>
-                <w:tab w:val="left" w:pos="829"/>
-              </w:tabs>
-              <w:spacing w:before="2" w:after="1"/>
-              <w:jc w:val="center"/>
-              <w:rPr>
-                <w:sz w:val="20"/>
-                <w:szCs w:val="20"/>
-              </w:rPr>
-            </w:pPr>
-            <w:r>
-              <w:rPr>
-                <w:sz w:val="20"/>
-                <w:szCs w:val="20"/>
-              </w:rPr>
-              <w:t xml:space="preserve">390</w:t>
-            </w:r>
-          </w:p>
-        </w:tc>
-        <w:tc>
-          <w:tcPr>
-            <w:tcW w:w="1072" w:type="dxa"/>
-            <w:vAlign w:val="center"/>
-          </w:tcPr>
-          <w:p>
-            <w:pPr>
-              <w:tabs>
-                <w:tab w:val="left" w:pos="828"/>
-                <w:tab w:val="left" w:pos="829"/>
-              </w:tabs>
-              <w:spacing w:before="2" w:after="1"/>
-              <w:jc w:val="center"/>
-              <w:rPr>
-                <w:sz w:val="20"/>
-                <w:szCs w:val="20"/>
-              </w:rPr>
-            </w:pPr>
-            <w:r>
-              <w:rPr>
-                <w:sz w:val="20"/>
-                <w:szCs w:val="20"/>
-              </w:rPr>
-              <w:t xml:space="preserve">190</w:t>
-            </w:r>
-          </w:p>
-        </w:tc>
-        <w:tc>
-          <w:tcPr>
-            <w:tcW w:w="1072" w:type="dxa"/>
-            <w:vAlign w:val="center"/>
-          </w:tcPr>
-          <w:p>
-            <w:pPr>
-              <w:tabs>
-                <w:tab w:val="left" w:pos="828"/>
-                <w:tab w:val="left" w:pos="829"/>
-              </w:tabs>
-              <w:spacing w:before="2" w:after="1"/>
-              <w:jc w:val="center"/>
-              <w:rPr>
-                <w:sz w:val="20"/>
-                <w:szCs w:val="20"/>
-              </w:rPr>
-            </w:pPr>
-            <w:r>
-              <w:rPr>
-                <w:sz w:val="20"/>
-                <w:szCs w:val="20"/>
-              </w:rPr>
-              <w:t xml:space="preserve">191</w:t>
-            </w:r>
-          </w:p>
-        </w:tc>
-        <w:tc>
-          <w:tcPr>
-            <w:tcW w:w="1072" w:type="dxa"/>
-            <w:vAlign w:val="center"/>
-          </w:tcPr>
-          <w:p>
-            <w:pPr>
-              <w:tabs>
-                <w:tab w:val="left" w:pos="828"/>
-                <w:tab w:val="left" w:pos="829"/>
-              </w:tabs>
-              <w:spacing w:before="2" w:after="1"/>
-              <w:jc w:val="center"/>
-              <w:rPr>
-                <w:sz w:val="20"/>
-                <w:szCs w:val="20"/>
-              </w:rPr>
-            </w:pPr>
-            <w:r>
-              <w:rPr>
-                <w:sz w:val="20"/>
-                <w:szCs w:val="20"/>
-              </w:rPr>
-              <w:t xml:space="preserve">20</w:t>
-            </w:r>
-          </w:p>
-        </w:tc>
-        <w:tc>
-          <w:tcPr>
-            <w:tcW w:w="1072" w:type="dxa"/>
-            <w:vAlign w:val="center"/>
-          </w:tcPr>
-          <w:p>
-            <w:pPr>
-              <w:tabs>
-                <w:tab w:val="left" w:pos="828"/>
-                <w:tab w:val="left" w:pos="829"/>
-              </w:tabs>
-              <w:spacing w:before="2" w:after="1"/>
-              <w:jc w:val="center"/>
-              <w:rPr>
-                <w:sz w:val="20"/>
-                <w:szCs w:val="20"/>
-              </w:rPr>
-            </w:pPr>
-            <w:r>
-              <w:rPr>
-                <w:sz w:val="20"/>
-                <w:szCs w:val="20"/>
-              </w:rPr>
-              <w:t xml:space="preserve">20</w:t>
-            </w:r>
-          </w:p>
-        </w:tc>
-        <w:tc>
-          <w:tcPr>
-            <w:tcW w:w="1318" w:type="dxa"/>
-            <w:vAlign w:val="center"/>
-          </w:tcPr>
-          <w:p>
-            <w:pPr>
-              <w:tabs>
-                <w:tab w:val="left" w:pos="828"/>
-                <w:tab w:val="left" w:pos="829"/>
-              </w:tabs>
-              <w:spacing w:before="2" w:after="1"/>
-              <w:jc w:val="center"/>
-              <w:rPr>
-                <w:sz w:val="20"/>
-                <w:szCs w:val="20"/>
-              </w:rPr>
-            </w:pPr>
-            <w:r>
-              <w:rPr>
-                <w:sz w:val="20"/>
-                <w:szCs w:val="20"/>
-              </w:rPr>
-              <w:t xml:space="preserve">92.308</w:t>
-            </w:r>
-          </w:p>
-        </w:tc>
-        <w:tc>
-          <w:tcPr>
-            <w:tcW w:w="880" w:type="dxa"/>
-            <w:vAlign w:val="center"/>
-          </w:tcPr>
-          <w:p>
-            <w:pPr>
-              <w:tabs>
-                <w:tab w:val="left" w:pos="828"/>
-                <w:tab w:val="left" w:pos="829"/>
-              </w:tabs>
-              <w:spacing w:before="2" w:after="1"/>
-              <w:jc w:val="center"/>
-              <w:rPr>
-                <w:sz w:val="20"/>
-                <w:szCs w:val="20"/>
-              </w:rPr>
-            </w:pPr>
-            <w:r>
-              <w:rPr>
-                <w:sz w:val="20"/>
-                <w:szCs w:val="20"/>
-              </w:rPr>
-              <w:t xml:space="preserve">490.332</w:t>
-            </w:r>
-          </w:p>
-        </w:tc>
-        <w:tc>
-          <w:tcPr>
-            <w:tcW w:w="1154" w:type="dxa"/>
-            <w:vAlign w:val="center"/>
-          </w:tcPr>
-          <w:p>
-            <w:pPr>
-              <w:tabs>
-                <w:tab w:val="left" w:pos="828"/>
-                <w:tab w:val="left" w:pos="829"/>
-              </w:tabs>
-              <w:spacing w:before="2" w:after="1"/>
-              <w:jc w:val="center"/>
-              <w:rPr>
-                <w:sz w:val="20"/>
-                <w:szCs w:val="20"/>
-              </w:rPr>
-            </w:pPr>
-            <w:r>
-              <w:rPr>
-                <w:sz w:val="20"/>
-                <w:szCs w:val="20"/>
-              </w:rPr>
-              <w:t xml:space="preserve">0.007</w:t>
-            </w:r>
-          </w:p>
-        </w:tc>
-      </w:tr>
-      <w:tr>
-        <w:trPr>
-          <w:trHeight w:val="284"/>
-        </w:trPr>
-        <w:tc>
-          <w:tcPr>
-            <w:tcW w:w="1071" w:type="dxa"/>
-            <w:vAlign w:val="center"/>
-          </w:tcPr>
-          <w:p>
-            <w:pPr>
-              <w:tabs>
-                <w:tab w:val="left" w:pos="828"/>
-                <w:tab w:val="left" w:pos="829"/>
-              </w:tabs>
-              <w:spacing w:before="2" w:after="1"/>
-              <w:jc w:val="center"/>
-              <w:rPr>
-                <w:sz w:val="20"/>
-                <w:szCs w:val="20"/>
-              </w:rPr>
-            </w:pPr>
-            <w:r>
-              <w:rPr>
-                <w:sz w:val="20"/>
-                <w:szCs w:val="20"/>
-              </w:rPr>
-              <w:t xml:space="preserve">6</w:t>
-            </w:r>
-          </w:p>
-        </w:tc>
-        <w:tc>
-          <w:tcPr>
-            <w:tcW w:w="1071" w:type="dxa"/>
-            <w:vAlign w:val="center"/>
-          </w:tcPr>
-          <w:p>
-            <w:pPr>
-              <w:tabs>
-                <w:tab w:val="left" w:pos="828"/>
-                <w:tab w:val="left" w:pos="829"/>
-              </w:tabs>
-              <w:spacing w:before="2" w:after="1"/>
-              <w:jc w:val="center"/>
-              <w:rPr>
-                <w:sz w:val="20"/>
-                <w:szCs w:val="20"/>
-              </w:rPr>
-            </w:pPr>
-            <w:r>
-              <w:rPr>
-                <w:sz w:val="20"/>
-                <w:szCs w:val="20"/>
-              </w:rPr>
-              <w:t xml:space="preserve">11394</w:t>
-            </w:r>
-          </w:p>
-        </w:tc>
-        <w:tc>
-          <w:tcPr>
-            <w:tcW w:w="1072" w:type="dxa"/>
-            <w:vAlign w:val="center"/>
-          </w:tcPr>
-          <w:p>
-            <w:pPr>
-              <w:tabs>
-                <w:tab w:val="left" w:pos="828"/>
-                <w:tab w:val="left" w:pos="829"/>
-              </w:tabs>
-              <w:spacing w:before="2" w:after="1"/>
-              <w:jc w:val="center"/>
-              <w:rPr>
-                <w:sz w:val="20"/>
-                <w:szCs w:val="20"/>
-              </w:rPr>
-            </w:pPr>
-            <w:r>
-              <w:rPr>
-                <w:sz w:val="20"/>
-                <w:szCs w:val="20"/>
-              </w:rPr>
-              <w:t xml:space="preserve">390</w:t>
-            </w:r>
-          </w:p>
-        </w:tc>
-        <w:tc>
-          <w:tcPr>
-            <w:tcW w:w="1072" w:type="dxa"/>
-            <w:vAlign w:val="center"/>
-          </w:tcPr>
-          <w:p>
-            <w:pPr>
-              <w:tabs>
-                <w:tab w:val="left" w:pos="828"/>
-                <w:tab w:val="left" w:pos="829"/>
-              </w:tabs>
-              <w:spacing w:before="2" w:after="1"/>
-              <w:jc w:val="center"/>
-              <w:rPr>
-                <w:sz w:val="20"/>
-                <w:szCs w:val="20"/>
-              </w:rPr>
-            </w:pPr>
-            <w:r>
-              <w:rPr>
-                <w:sz w:val="20"/>
-                <w:szCs w:val="20"/>
-              </w:rPr>
-              <w:t xml:space="preserve">189</w:t>
-            </w:r>
-          </w:p>
-        </w:tc>
-        <w:tc>
-          <w:tcPr>
-            <w:tcW w:w="1072" w:type="dxa"/>
-            <w:vAlign w:val="center"/>
-          </w:tcPr>
-          <w:p>
-            <w:pPr>
-              <w:tabs>
-                <w:tab w:val="left" w:pos="828"/>
-                <w:tab w:val="left" w:pos="829"/>
-              </w:tabs>
-              <w:spacing w:before="2" w:after="1"/>
-              <w:jc w:val="center"/>
-              <w:rPr>
-                <w:sz w:val="20"/>
-                <w:szCs w:val="20"/>
-              </w:rPr>
-            </w:pPr>
-            <w:r>
-              <w:rPr>
-                <w:sz w:val="20"/>
-                <w:szCs w:val="20"/>
-              </w:rPr>
-              <w:t xml:space="preserve">191</w:t>
-            </w:r>
-          </w:p>
-        </w:tc>
-        <w:tc>
-          <w:tcPr>
-            <w:tcW w:w="1072" w:type="dxa"/>
-            <w:vAlign w:val="center"/>
-          </w:tcPr>
-          <w:p>
-            <w:pPr>
-              <w:tabs>
-                <w:tab w:val="left" w:pos="828"/>
-                <w:tab w:val="left" w:pos="829"/>
-              </w:tabs>
-              <w:spacing w:before="2" w:after="1"/>
-              <w:jc w:val="center"/>
-              <w:rPr>
-                <w:sz w:val="20"/>
-                <w:szCs w:val="20"/>
-              </w:rPr>
-            </w:pPr>
-            <w:r>
-              <w:rPr>
-                <w:sz w:val="20"/>
-                <w:szCs w:val="20"/>
-              </w:rPr>
-              <w:t xml:space="preserve">20</w:t>
-            </w:r>
-          </w:p>
-        </w:tc>
-        <w:tc>
-          <w:tcPr>
-            <w:tcW w:w="1072" w:type="dxa"/>
-            <w:vAlign w:val="center"/>
-          </w:tcPr>
-          <w:p>
-            <w:pPr>
-              <w:tabs>
-                <w:tab w:val="left" w:pos="828"/>
-                <w:tab w:val="left" w:pos="829"/>
-              </w:tabs>
-              <w:spacing w:before="2" w:after="1"/>
-              <w:jc w:val="center"/>
-              <w:rPr>
-                <w:sz w:val="20"/>
-                <w:szCs w:val="20"/>
-              </w:rPr>
-            </w:pPr>
-            <w:r>
-              <w:rPr>
-                <w:sz w:val="20"/>
-                <w:szCs w:val="20"/>
-              </w:rPr>
-              <w:t xml:space="preserve">20</w:t>
-            </w:r>
-          </w:p>
-        </w:tc>
-        <w:tc>
-          <w:tcPr>
-            <w:tcW w:w="1318" w:type="dxa"/>
-            <w:vAlign w:val="center"/>
-          </w:tcPr>
-          <w:p>
-            <w:pPr>
-              <w:tabs>
-                <w:tab w:val="left" w:pos="828"/>
-                <w:tab w:val="left" w:pos="829"/>
-              </w:tabs>
-              <w:spacing w:before="2" w:after="1"/>
-              <w:jc w:val="center"/>
-              <w:rPr>
-                <w:sz w:val="20"/>
-                <w:szCs w:val="20"/>
-              </w:rPr>
-            </w:pPr>
-            <w:r>
-              <w:rPr>
-                <w:sz w:val="20"/>
-                <w:szCs w:val="20"/>
-              </w:rPr>
-              <w:t xml:space="preserve">92.308</w:t>
-            </w:r>
-          </w:p>
-        </w:tc>
-        <w:tc>
-          <w:tcPr>
-            <w:tcW w:w="880" w:type="dxa"/>
-            <w:vAlign w:val="center"/>
-          </w:tcPr>
-          <w:p>
-            <w:pPr>
-              <w:tabs>
-                <w:tab w:val="left" w:pos="828"/>
-                <w:tab w:val="left" w:pos="829"/>
-              </w:tabs>
-              <w:spacing w:before="2" w:after="1"/>
-              <w:jc w:val="center"/>
-              <w:rPr>
-                <w:sz w:val="20"/>
-                <w:szCs w:val="20"/>
-              </w:rPr>
-            </w:pPr>
-            <w:r>
-              <w:rPr>
-                <w:sz w:val="20"/>
-                <w:szCs w:val="20"/>
-              </w:rPr>
-              <w:t xml:space="preserve">490.332</w:t>
-            </w:r>
-          </w:p>
-        </w:tc>
-        <w:tc>
-          <w:tcPr>
-            <w:tcW w:w="1154" w:type="dxa"/>
-            <w:vAlign w:val="center"/>
-          </w:tcPr>
-          <w:p>
-            <w:pPr>
-              <w:tabs>
-                <w:tab w:val="left" w:pos="828"/>
-                <w:tab w:val="left" w:pos="829"/>
-              </w:tabs>
-              <w:spacing w:before="2" w:after="1"/>
-              <w:jc w:val="center"/>
-              <w:rPr>
-                <w:sz w:val="20"/>
-                <w:szCs w:val="20"/>
-              </w:rPr>
-            </w:pPr>
-            <w:r>
-              <w:rPr>
-                <w:sz w:val="20"/>
-                <w:szCs w:val="20"/>
-              </w:rPr>
-              <w:t xml:space="preserve">0.007</w:t>
-            </w:r>
-          </w:p>
-        </w:tc>
-      </w:tr>
-    </w:tbl>
-    <w:p>
-      <w:pPr>
-        <w:tabs>
-          <w:tab w:val="left" w:pos="828"/>
-          <w:tab w:val="left" w:pos="829"/>
-        </w:tabs>
-        <w:spacing w:before="2" w:after="1"/>
-        <w:ind w:left="106"/>
-        <w:jc w:val="center"/>
-        <w:rPr>
-          <w:b/>
-          <w:sz w:val="24"/>
-          <w:szCs w:val="24"/>
-        </w:rPr>
-      </w:pPr>
-    </w:p>
-    <w:p>
-      <w:pPr>
-        <w:spacing w:after="120" w:line="360" w:lineRule="auto"/>
-        <w:rPr>
-          <w:rFonts w:ascii="Arial" w:hAnsi="Arial" w:cs="Arial"/>
-          <w:sz w:val="24"/>
-          <w:szCs w:val="24"/>
-        </w:rPr>
-      </w:pPr>
-      <w:r>
-        <w:rPr>
-          <w:sz w:val="24"/>
-          <w:szCs w:val="24"/>
-        </w:rPr>
-        <w:t xml:space="preserve">           Para facilitar, a seguir estaremos </w:t>
-      </w:r>
-      <w:r>
-        <w:rPr>
-          <w:rFonts w:ascii="Arial" w:hAnsi="Arial" w:cs="Arial"/>
-          <w:sz w:val="24"/>
-          <w:szCs w:val="24"/>
-        </w:rPr>
-        <w:t>complemen</w:t>
-      </w:r>
-      <w:r>
-        <w:rPr>
-          <w:rFonts w:ascii="Arial" w:hAnsi="Arial" w:cs="Arial"/>
-          <w:sz w:val="24"/>
-          <w:szCs w:val="24"/>
-        </w:rPr>
-        <w:t>tan</w:t>
-      </w:r>
-      <w:r>
-        <w:rPr>
-          <w:rFonts w:ascii="Arial" w:hAnsi="Arial" w:cs="Arial"/>
-          <w:sz w:val="24"/>
-          <w:szCs w:val="24"/>
-        </w:rPr>
-        <w:t xml:space="preserve">do </w:t>
-      </w:r>
-      <w:r>
-        <w:rPr>
-          <w:rFonts w:ascii="Arial" w:hAnsi="Arial" w:cs="Arial"/>
-          <w:sz w:val="24"/>
-          <w:szCs w:val="24"/>
-        </w:rPr>
-        <w:t>os dados obtidos no</w:t>
-      </w:r>
-      <w:r>
-        <w:rPr>
-          <w:rFonts w:ascii="Arial" w:hAnsi="Arial" w:cs="Arial"/>
-          <w:sz w:val="24"/>
-          <w:szCs w:val="24"/>
-        </w:rPr>
-        <w:t xml:space="preserve"> ensaio e a interpretação dos resultados:</w:t>
-      </w:r>
-    </w:p>
-    <w:p>
-      <w:pPr>
-        <w:spacing w:after="120" w:line="360" w:lineRule="auto"/>
-        <w:rPr>
-          <w:rFonts w:ascii="Arial" w:hAnsi="Arial" w:cs="Arial"/>
-          <w:sz w:val="6"/>
-          <w:szCs w:val="6"/>
-        </w:rPr>
-      </w:pPr>
-    </w:p>
-    <w:p>
-      <w:pPr>
-        <w:pStyle w:val="Corpodetexto3"/>
-        <w:numPr>
-          <w:ilvl w:val="0"/>
-          <w:numId w:val="16"/>
-        </w:numPr>
-        <w:spacing w:line="240" w:lineRule="auto"/>
-        <w:jc w:val="both"/>
-        <w:rPr>
-          <w:rFonts w:ascii="Arial" w:hAnsi="Arial" w:cs="Arial"/>
-          <w:sz w:val="24"/>
-          <w:szCs w:val="24"/>
-        </w:rPr>
-      </w:pPr>
-      <w:proofErr w:type="spellStart"/>
-      <w:r>
-        <w:rPr>
-          <w:rFonts w:ascii="Arial" w:hAnsi="Arial" w:cs="Arial"/>
-          <w:b/>
-          <w:sz w:val="24"/>
-          <w:szCs w:val="24"/>
-        </w:rPr>
-        <w:t>Fbk</w:t>
-      </w:r>
-      <w:proofErr w:type="spellEnd"/>
-      <w:r>
-        <w:rPr>
-          <w:rFonts w:ascii="Arial" w:hAnsi="Arial" w:cs="Arial"/>
-          <w:b/>
-          <w:sz w:val="24"/>
-          <w:szCs w:val="24"/>
-        </w:rPr>
-        <w:t xml:space="preserve"> = </w:t>
-      </w:r>
-      <w:r>
-        <w:rPr>
-          <w:rFonts w:ascii="Arial" w:hAnsi="Arial" w:cs="Arial"/>
-          <w:b/>
-          <w:sz w:val="24"/>
-          <w:szCs w:val="24"/>
-        </w:rPr>
-        <w:t>4</w:t>
-      </w:r>
-      <w:r>
-        <w:rPr>
-          <w:rFonts w:ascii="Arial" w:hAnsi="Arial" w:cs="Arial"/>
-          <w:b/>
-          <w:sz w:val="24"/>
-          <w:szCs w:val="24"/>
-        </w:rPr>
-        <w:t>,</w:t>
-      </w:r>
-      <w:r>
-        <w:rPr>
-          <w:rFonts w:ascii="Arial" w:hAnsi="Arial" w:cs="Arial"/>
-          <w:b/>
-          <w:sz w:val="24"/>
-          <w:szCs w:val="24"/>
-        </w:rPr>
-        <w:t>1</w:t>
-      </w:r>
-      <w:r>
-        <w:rPr>
-          <w:rFonts w:ascii="Arial" w:hAnsi="Arial" w:cs="Arial"/>
-          <w:b/>
-          <w:sz w:val="24"/>
-          <w:szCs w:val="24"/>
-        </w:rPr>
-        <w:t xml:space="preserve"> MPa</w:t>
-      </w:r>
-      <w:r>
-        <w:rPr>
-          <w:rFonts w:ascii="Arial" w:hAnsi="Arial" w:cs="Arial"/>
-          <w:sz w:val="24"/>
-          <w:szCs w:val="24"/>
-        </w:rPr>
-        <w:t>;</w:t>
-      </w:r>
-    </w:p>
-    <w:p>
-      <w:pPr>
-        <w:pStyle w:val="Corpodetexto3"/>
-        <w:numPr>
-          <w:ilvl w:val="0"/>
-          <w:numId w:val="16"/>
-        </w:numPr>
-        <w:spacing w:line="240" w:lineRule="auto"/>
-        <w:jc w:val="both"/>
-        <w:rPr>
-          <w:rFonts w:ascii="Arial" w:hAnsi="Arial" w:cs="Arial"/>
-          <w:sz w:val="24"/>
-          <w:szCs w:val="24"/>
-        </w:rPr>
-      </w:pPr>
-      <w:r>
-        <w:rPr>
-          <w:rFonts w:ascii="Arial" w:hAnsi="Arial" w:cs="Arial"/>
-          <w:sz w:val="24"/>
-          <w:szCs w:val="24"/>
-        </w:rPr>
-        <w:t xml:space="preserve">A amostra ensaiada </w:t>
-      </w:r>
-      <w:r>
-        <w:rPr>
-          <w:rFonts w:ascii="Arial" w:hAnsi="Arial" w:cs="Arial"/>
-          <w:b/>
-          <w:color w:val="00B050"/>
-          <w:sz w:val="24"/>
-          <w:szCs w:val="24"/>
-        </w:rPr>
-        <w:t>ATENDE</w:t>
-      </w:r>
-      <w:r>
-        <w:rPr>
-          <w:rFonts w:ascii="Arial" w:hAnsi="Arial" w:cs="Arial"/>
-          <w:sz w:val="24"/>
-          <w:szCs w:val="24"/>
-        </w:rPr>
-        <w:t xml:space="preserve"> a ABNT NBR 6136 (2016) - Blocos Vazados de Concreto Simples para Alvenaria quanto a </w:t>
-      </w:r>
-      <w:r>
-        <w:rPr>
-          <w:rFonts w:ascii="Arial" w:hAnsi="Arial" w:cs="Arial"/>
-          <w:b/>
-          <w:sz w:val="24"/>
-          <w:szCs w:val="24"/>
-        </w:rPr>
-        <w:t xml:space="preserve">análise </w:t>
-      </w:r>
-      <w:r>
-        <w:rPr>
-          <w:rFonts w:ascii="Arial" w:hAnsi="Arial" w:cs="Arial"/>
-          <w:b/>
-          <w:sz w:val="24"/>
-          <w:szCs w:val="24"/>
-        </w:rPr>
-        <w:t>dimensional</w:t>
-      </w:r>
-      <w:r>
-        <w:rPr>
-          <w:rFonts w:ascii="Arial" w:hAnsi="Arial" w:cs="Arial"/>
-          <w:sz w:val="24"/>
-          <w:szCs w:val="24"/>
-        </w:rPr>
-        <w:t>;</w:t>
-      </w:r>
-    </w:p>
-    <w:p>
-      <w:pPr>
-        <w:pStyle w:val="Corpodetexto3"/>
-        <w:numPr>
-          <w:ilvl w:val="0"/>
-          <w:numId w:val="16"/>
-        </w:numPr>
-        <w:spacing w:line="240" w:lineRule="auto"/>
-        <w:jc w:val="both"/>
-        <w:rPr>
-          <w:rFonts w:ascii="Arial" w:hAnsi="Arial" w:cs="Arial"/>
-          <w:sz w:val="24"/>
-          <w:szCs w:val="24"/>
-        </w:rPr>
-      </w:pPr>
-      <w:r>
-        <w:rPr>
-          <w:rFonts w:ascii="Arial" w:hAnsi="Arial" w:cs="Arial"/>
-          <w:sz w:val="24"/>
-          <w:szCs w:val="24"/>
-        </w:rPr>
-        <w:t>A amostra ensaiada</w:t>
-      </w:r>
-      <w:r>
-        <w:rPr>
-          <w:rFonts w:ascii="Arial" w:hAnsi="Arial" w:cs="Arial"/>
-          <w:sz w:val="24"/>
-          <w:szCs w:val="24"/>
-        </w:rPr>
-        <w:t xml:space="preserve"> </w:t>
-      </w:r>
-      <w:r>
-        <w:rPr>
-          <w:rFonts w:ascii="Arial" w:hAnsi="Arial" w:cs="Arial"/>
-          <w:b/>
-          <w:color w:val="00B050"/>
-          <w:sz w:val="24"/>
-          <w:szCs w:val="24"/>
-        </w:rPr>
-        <w:t>ATENDE</w:t>
-      </w:r>
-      <w:r>
-        <w:rPr>
-          <w:rFonts w:ascii="Arial" w:hAnsi="Arial" w:cs="Arial"/>
-          <w:sz w:val="24"/>
-          <w:szCs w:val="24"/>
-        </w:rPr>
-        <w:t xml:space="preserve"> a </w:t>
-      </w:r>
-      <w:r>
-        <w:rPr>
-          <w:rFonts w:ascii="Arial" w:hAnsi="Arial" w:cs="Arial"/>
-          <w:b/>
-          <w:sz w:val="24"/>
-          <w:szCs w:val="24"/>
-        </w:rPr>
-        <w:t>resistência característica à compressão</w:t>
-      </w:r>
-      <w:r>
-        <w:rPr>
-          <w:rFonts w:ascii="Arial" w:hAnsi="Arial" w:cs="Arial"/>
-          <w:sz w:val="24"/>
-          <w:szCs w:val="24"/>
-        </w:rPr>
-        <w:t xml:space="preserve"> especificada pelo fabricante;</w:t>
-      </w:r>
-    </w:p>
-    <w:p>
-      <w:pPr>
-        <w:pStyle w:val="Corpodetexto3"/>
-        <w:numPr>
-          <w:ilvl w:val="0"/>
-          <w:numId w:val="16"/>
-        </w:numPr>
-        <w:spacing w:after="0" w:line="360" w:lineRule="auto"/>
-        <w:ind w:left="714" w:hanging="357"/>
-        <w:jc w:val="both"/>
-        <w:rPr>
-          <w:rFonts w:ascii="Arial" w:hAnsi="Arial" w:cs="Arial"/>
-          <w:sz w:val="24"/>
-          <w:szCs w:val="24"/>
-        </w:rPr>
-      </w:pPr>
-      <w:r>
-        <w:rPr>
-          <w:rFonts w:ascii="Arial" w:hAnsi="Arial" w:cs="Arial"/>
-          <w:sz w:val="24"/>
-          <w:szCs w:val="24"/>
-        </w:rPr>
-        <w:t xml:space="preserve">Ensaios realizados no dia 16 de setembro de 2025 atingindo a idade de </w:t>
-      </w:r>
-      <w:r>
-        <w:rPr>
-          <w:rFonts w:ascii="Arial" w:hAnsi="Arial" w:cs="Arial"/>
-          <w:b/>
-          <w:bCs/>
-          <w:sz w:val="24"/>
-          <w:szCs w:val="24"/>
-        </w:rPr>
-        <w:t>36 dias</w:t>
-      </w:r>
-      <w:r>
-        <w:rPr>
-          <w:rFonts w:ascii="Arial" w:hAnsi="Arial" w:cs="Arial"/>
-          <w:sz w:val="24"/>
-          <w:szCs w:val="24"/>
-        </w:rPr>
-        <w:t>;</w:t>
-      </w:r>
-    </w:p>
-    <w:p>
-      <w:pPr>
-        <w:pStyle w:val="Corpodetexto3"/>
-        <w:numPr>
-          <w:ilvl w:val="0"/>
-          <w:numId w:val="16"/>
-        </w:numPr>
-        <w:spacing w:after="0" w:line="360" w:lineRule="auto"/>
-        <w:ind w:left="714" w:hanging="357"/>
-        <w:jc w:val="both"/>
-        <w:rPr>
-          <w:rFonts w:ascii="Arial" w:hAnsi="Arial" w:cs="Arial"/>
-          <w:sz w:val="24"/>
-          <w:szCs w:val="24"/>
-        </w:rPr>
-      </w:pPr>
-      <w:r>
-        <w:rPr>
-          <w:rFonts w:ascii="Arial" w:hAnsi="Arial" w:cs="Arial"/>
-          <w:sz w:val="24"/>
-          <w:szCs w:val="24"/>
-        </w:rPr>
-        <w:lastRenderedPageBreak/>
         <w:t xml:space="preserve">A amostra ensaiada enquadra-se na </w:t>
       </w:r>
       <w:r>
@@ -12152,7 +8729,7 @@
             </wp:anchor>
           </w:drawing>
         </mc:Choice>
-        <mc:Fallback xmlns:cx1="http://schemas.microsoft.com/office/drawing/2015/9/8/chartex" xmlns:cx2="http://schemas.microsoft.com/office/drawing/2015/10/21/chartex" xmlns:cx3="http://schemas.microsoft.com/office/drawing/2016/5/9/chartex" xmlns:cx4="http://schemas.microsoft.com/office/drawing/2016/5/10/chartex" xmlns:cx5="http://schemas.microsoft.com/office/drawing/2016/5/11/chartex" xmlns:cx6="http://schemas.microsoft.com/office/drawing/2016/5/12/chartex" xmlns:cx7="http://schemas.microsoft.com/office/drawing/2016/5/13/chartex" xmlns:cx8="http://schemas.microsoft.com/office/drawing/2016/5/14/chartex" xmlns:aink="http://schemas.microsoft.com/office/drawing/2016/ink" xmlns:am3d="http://schemas.microsoft.com/office/drawing/2017/model3d" xmlns:w16cex="http://schemas.microsoft.com/office/word/2018/wordml/cex" xmlns:w16cid="http://schemas.microsoft.com/office/word/2016/wordml/cid" xmlns:w16="http://schemas.microsoft.com/office/word/2018/wordml" xmlns:w16sdtdh="http://schemas.microsoft.com/office/word/2020/wordml/sdtdatahash">
+        <mc:Fallback xmlns:w16sdtdh="http://schemas.microsoft.com/office/word/2020/wordml/sdtdatahash" xmlns:w16="http://schemas.microsoft.com/office/word/2018/wordml" xmlns:w16cid="http://schemas.microsoft.com/office/word/2016/wordml/cid" xmlns:w16cex="http://schemas.microsoft.com/office/word/2018/wordml/cex" xmlns:am3d="http://schemas.microsoft.com/office/drawing/2017/model3d" xmlns:aink="http://schemas.microsoft.com/office/drawing/2016/ink" xmlns:cx8="http://schemas.microsoft.com/office/drawing/2016/5/14/chartex" xmlns:cx7="http://schemas.microsoft.com/office/drawing/2016/5/13/chartex" xmlns:cx6="http://schemas.microsoft.com/office/drawing/2016/5/12/chartex" xmlns:cx5="http://schemas.microsoft.com/office/drawing/2016/5/11/chartex" xmlns:cx4="http://schemas.microsoft.com/office/drawing/2016/5/10/chartex" xmlns:cx3="http://schemas.microsoft.com/office/drawing/2016/5/9/chartex" xmlns:cx2="http://schemas.microsoft.com/office/drawing/2015/10/21/chartex" xmlns:cx1="http://schemas.microsoft.com/office/drawing/2015/9/8/chartex">
           <w:pict>
             <v:line w14:anchorId="61A4C2B7" id="Line 3" o:spid="_x0000_s1026" style="position:absolute;z-index:-16171520;visibility:visible;mso-wrap-style:square;mso-width-percent:0;mso-height-percent:0;mso-wrap-distance-left:9pt;mso-wrap-distance-top:0;mso-wrap-distance-right:9pt;mso-wrap-distance-bottom:0;mso-position-horizontal:absolute;mso-position-horizontal-relative:page;mso-position-vertical:absolute;mso-position-vertical-relative:page;mso-width-percent:0;mso-height-percent:0;mso-width-relative:page;mso-height-relative:page" from="35.45pt,93.75pt" to="539.45pt,93.75pt" o:gfxdata="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">
               <w10:wrap anchorx="page" anchory="page"/>
@@ -15147,7 +11724,7 @@
 </file>
 
 <file path=customXml/itemProps1.xml><?xml version="1.0" encoding="utf-8"?>
-<ds:datastoreItem xmlns:ds="http://schemas.openxmlformats.org/officeDocument/2006/customXml" ds:itemID="{BA93BC51-68F0-452A-BA08-53EF7D2D7C10}">
+<ds:datastoreItem xmlns:ds="http://schemas.openxmlformats.org/officeDocument/2006/customXml" ds:itemID="{204FA5EE-1290-4902-9F6E-A5C7985D5668}">
   <ds:schemaRefs>
     <ds:schemaRef ds:uri="http://schemas.openxmlformats.org/officeDocument/2006/bibliography"/>
   </ds:schemaRefs>

--- a/app/templates/relat/temp/arquivo.docx
+++ b/app/templates/relat/temp/arquivo.docx
@@ -3339,16 +3339,16 @@
         <w:tblLook w:val="04A0" w:firstRow="1" w:lastRow="0" w:firstColumn="1" w:lastColumn="0" w:noHBand="0" w:noVBand="1"/>
       </w:tblPr>
       <w:tblGrid>
-        <w:gridCol w:w="1056"/>
-        <w:gridCol w:w="1056"/>
-        <w:gridCol w:w="1217"/>
-        <w:gridCol w:w="1056"/>
-        <w:gridCol w:w="1056"/>
-        <w:gridCol w:w="1056"/>
-        <w:gridCol w:w="1056"/>
-        <w:gridCol w:w="1109"/>
-        <w:gridCol w:w="1056"/>
-        <w:gridCol w:w="1136"/>
+        <w:gridCol w:w="839"/>
+        <w:gridCol w:w="838"/>
+        <w:gridCol w:w="957"/>
+        <w:gridCol w:w="1314"/>
+        <w:gridCol w:w="1241"/>
+        <w:gridCol w:w="1168"/>
+        <w:gridCol w:w="1268"/>
+        <w:gridCol w:w="1493"/>
+        <w:gridCol w:w="838"/>
+        <w:gridCol w:w="898"/>
       </w:tblGrid>
       <w:tr>
         <w:trPr>
@@ -4427,7 +4427,7 @@
               <w:t xml:space="preserve">
                 <w:r>
                   <w:rPr>
-                    <w:color w:val="808080"/>
+                    <w:color w:val="000000"/>
                   </w:rPr>
                   <w:t xml:space="preserve">390</w:t>
                 </w:r>
@@ -4458,7 +4458,14 @@
                 <w:sz w:val="20"/>
                 <w:szCs w:val="20"/>
               </w:rPr>
-              <w:t xml:space="preserve">{'valor': 141, 'atende_abnt': True}</w:t>
+              <w:t xml:space="preserve">
+                <w:r>
+                  <w:rPr>
+                    <w:color w:val="000000"/>
+                  </w:rPr>
+                  <w:t xml:space="preserve">141</w:t>
+                </w:r>
+              </w:t>
             </w:r>
           </w:p>
         </w:tc>
@@ -4485,7 +4492,14 @@
                 <w:sz w:val="20"/>
                 <w:szCs w:val="20"/>
               </w:rPr>
-              <w:t xml:space="preserve">{'valor': 189, 'atende_abnt': True}</w:t>
+              <w:t xml:space="preserve">
+                <w:r>
+                  <w:rPr>
+                    <w:color w:val="000000"/>
+                  </w:rPr>
+                  <w:t xml:space="preserve">189</w:t>
+                </w:r>
+              </w:t>
             </w:r>
           </w:p>
         </w:tc>
@@ -4512,7 +4526,14 @@
                 <w:sz w:val="20"/>
                 <w:szCs w:val="20"/>
               </w:rPr>
-              <w:t xml:space="preserve">{'valor': 23, 'atende_abnt': False}</w:t>
+              <w:t xml:space="preserve">
+                <w:r>
+                  <w:rPr>
+                    <w:color w:val="FF0000"/>
+                  </w:rPr>
+                  <w:t xml:space="preserve">23</w:t>
+                </w:r>
+              </w:t>
             </w:r>
           </w:p>
         </w:tc>
@@ -4539,7 +4560,14 @@
                 <w:sz w:val="20"/>
                 <w:szCs w:val="20"/>
               </w:rPr>
-              <w:t xml:space="preserve">{'valor': 25, 'atende_abnt': True}</w:t>
+              <w:t xml:space="preserve">
+                <w:r>
+                  <w:rPr>
+                    <w:color w:val="000000"/>
+                  </w:rPr>
+                  <w:t xml:space="preserve">25</w:t>
+                </w:r>
+              </w:t>
             </w:r>
           </w:p>
         </w:tc>
@@ -4566,7 +4594,14 @@
                 <w:sz w:val="20"/>
                 <w:szCs w:val="20"/>
               </w:rPr>
-              <w:t xml:space="preserve">{'valor': 185, 'atende_abnt': False}</w:t>
+              <w:t xml:space="preserve">
+                <w:r>
+                  <w:rPr>
+                    <w:color w:val="FF0000"/>
+                  </w:rPr>
+                  <w:t xml:space="preserve">185</w:t>
+                </w:r>
+              </w:t>
             </w:r>
           </w:p>
         </w:tc>
@@ -4740,7 +4775,14 @@
                 <w:sz w:val="20"/>
                 <w:szCs w:val="20"/>
               </w:rPr>
-              <w:t xml:space="preserve">{'valor': 141, 'atende_abnt': True}</w:t>
+              <w:t xml:space="preserve">
+                <w:r>
+                  <w:rPr>
+                    <w:color w:val="000000"/>
+                  </w:rPr>
+                  <w:t xml:space="preserve">141</w:t>
+                </w:r>
+              </w:t>
             </w:r>
           </w:p>
         </w:tc>
@@ -4767,7 +4809,14 @@
                 <w:sz w:val="20"/>
                 <w:szCs w:val="20"/>
               </w:rPr>
-              <w:t xml:space="preserve">{'valor': 189, 'atende_abnt': True}</w:t>
+              <w:t xml:space="preserve">
+                <w:r>
+                  <w:rPr>
+                    <w:color w:val="000000"/>
+                  </w:rPr>
+                  <w:t xml:space="preserve">189</w:t>
+                </w:r>
+              </w:t>
             </w:r>
           </w:p>
         </w:tc>
@@ -4794,7 +4843,14 @@
                 <w:sz w:val="20"/>
                 <w:szCs w:val="20"/>
               </w:rPr>
-              <w:t xml:space="preserve">{'valor': 50, 'atende_abnt': True}</w:t>
+              <w:t xml:space="preserve">
+                <w:r>
+                  <w:rPr>
+                    <w:color w:val="000000"/>
+                  </w:rPr>
+                  <w:t xml:space="preserve">50</w:t>
+                </w:r>
+              </w:t>
             </w:r>
           </w:p>
         </w:tc>
@@ -4821,7 +4877,14 @@
                 <w:sz w:val="20"/>
                 <w:szCs w:val="20"/>
               </w:rPr>
-              <w:t xml:space="preserve">{'valor': 25, 'atende_abnt': True}</w:t>
+              <w:t xml:space="preserve">
+                <w:r>
+                  <w:rPr>
+                    <w:color w:val="000000"/>
+                  </w:rPr>
+                  <w:t xml:space="preserve">25</w:t>
+                </w:r>
+              </w:t>
             </w:r>
           </w:p>
         </w:tc>
@@ -4848,7 +4911,14 @@
                 <w:sz w:val="20"/>
                 <w:szCs w:val="20"/>
               </w:rPr>
-              <w:t xml:space="preserve">{'valor': 6.667, 'atende_abnt': False}</w:t>
+              <w:t xml:space="preserve">
+                <w:r>
+                  <w:rPr>
+                    <w:color w:val="FF0000"/>
+                  </w:rPr>
+                  <w:t xml:space="preserve">6.667</w:t>
+                </w:r>
+              </w:t>
             </w:r>
           </w:p>
         </w:tc>
@@ -4991,7 +5061,7 @@
               <w:t xml:space="preserve">
                 <w:r>
                   <w:rPr>
-                    <w:color w:val="808080"/>
+                    <w:color w:val="000000"/>
                   </w:rPr>
                   <w:t xml:space="preserve">390</w:t>
                 </w:r>
@@ -5022,7 +5092,14 @@
                 <w:sz w:val="20"/>
                 <w:szCs w:val="20"/>
               </w:rPr>
-              <w:t xml:space="preserve">{'valor': 141, 'atende_abnt': True}</w:t>
+              <w:t xml:space="preserve">
+                <w:r>
+                  <w:rPr>
+                    <w:color w:val="000000"/>
+                  </w:rPr>
+                  <w:t xml:space="preserve">141</w:t>
+                </w:r>
+              </w:t>
             </w:r>
           </w:p>
         </w:tc>
@@ -5049,7 +5126,14 @@
                 <w:sz w:val="20"/>
                 <w:szCs w:val="20"/>
               </w:rPr>
-              <w:t xml:space="preserve">{'valor': 250, 'atende_abnt': False}</w:t>
+              <w:t xml:space="preserve">
+                <w:r>
+                  <w:rPr>
+                    <w:color w:val="FF0000"/>
+                  </w:rPr>
+                  <w:t xml:space="preserve">250</w:t>
+                </w:r>
+              </w:t>
             </w:r>
           </w:p>
         </w:tc>
@@ -5076,7 +5160,14 @@
                 <w:sz w:val="20"/>
                 <w:szCs w:val="20"/>
               </w:rPr>
-              <w:t xml:space="preserve">{'valor': 23, 'atende_abnt': False}</w:t>
+              <w:t xml:space="preserve">
+                <w:r>
+                  <w:rPr>
+                    <w:color w:val="FF0000"/>
+                  </w:rPr>
+                  <w:t xml:space="preserve">23</w:t>
+                </w:r>
+              </w:t>
             </w:r>
           </w:p>
         </w:tc>
@@ -5103,7 +5194,14 @@
                 <w:sz w:val="20"/>
                 <w:szCs w:val="20"/>
               </w:rPr>
-              <w:t xml:space="preserve">{'valor': 25, 'atende_abnt': True}</w:t>
+              <w:t xml:space="preserve">
+                <w:r>
+                  <w:rPr>
+                    <w:color w:val="000000"/>
+                  </w:rPr>
+                  <w:t xml:space="preserve">25</w:t>
+                </w:r>
+              </w:t>
             </w:r>
           </w:p>
         </w:tc>
@@ -5130,7 +5228,14 @@
                 <w:sz w:val="20"/>
                 <w:szCs w:val="20"/>
               </w:rPr>
-              <w:t xml:space="preserve">{'valor': 185, 'atende_abnt': False}</w:t>
+              <w:t xml:space="preserve">
+                <w:r>
+                  <w:rPr>
+                    <w:color w:val="FF0000"/>
+                  </w:rPr>
+                  <w:t xml:space="preserve">185</w:t>
+                </w:r>
+              </w:t>
             </w:r>
           </w:p>
         </w:tc>
@@ -5273,7 +5378,7 @@
               <w:t xml:space="preserve">
                 <w:r>
                   <w:rPr>
-                    <w:color w:val="808080"/>
+                    <w:color w:val="000000"/>
                   </w:rPr>
                   <w:t xml:space="preserve">390</w:t>
                 </w:r>
@@ -5304,7 +5409,14 @@
                 <w:sz w:val="20"/>
                 <w:szCs w:val="20"/>
               </w:rPr>
-              <w:t xml:space="preserve">{'valor': 141, 'atende_abnt': True}</w:t>
+              <w:t xml:space="preserve">
+                <w:r>
+                  <w:rPr>
+                    <w:color w:val="000000"/>
+                  </w:rPr>
+                  <w:t xml:space="preserve">141</w:t>
+                </w:r>
+              </w:t>
             </w:r>
           </w:p>
         </w:tc>
@@ -5331,7 +5443,14 @@
                 <w:sz w:val="20"/>
                 <w:szCs w:val="20"/>
               </w:rPr>
-              <w:t xml:space="preserve">{'valor': 189, 'atende_abnt': True}</w:t>
+              <w:t xml:space="preserve">
+                <w:r>
+                  <w:rPr>
+                    <w:color w:val="000000"/>
+                  </w:rPr>
+                  <w:t xml:space="preserve">189</w:t>
+                </w:r>
+              </w:t>
             </w:r>
           </w:p>
         </w:tc>
@@ -5358,7 +5477,14 @@
                 <w:sz w:val="20"/>
                 <w:szCs w:val="20"/>
               </w:rPr>
-              <w:t xml:space="preserve">{'valor': 23, 'atende_abnt': False}</w:t>
+              <w:t xml:space="preserve">
+                <w:r>
+                  <w:rPr>
+                    <w:color w:val="FF0000"/>
+                  </w:rPr>
+                  <w:t xml:space="preserve">23</w:t>
+                </w:r>
+              </w:t>
             </w:r>
           </w:p>
         </w:tc>
@@ -5385,7 +5511,14 @@
                 <w:sz w:val="20"/>
                 <w:szCs w:val="20"/>
               </w:rPr>
-              <w:t xml:space="preserve">{'valor': 25, 'atende_abnt': True}</w:t>
+              <w:t xml:space="preserve">
+                <w:r>
+                  <w:rPr>
+                    <w:color w:val="000000"/>
+                  </w:rPr>
+                  <w:t xml:space="preserve">25</w:t>
+                </w:r>
+              </w:t>
             </w:r>
           </w:p>
         </w:tc>
@@ -5412,7 +5545,14 @@
                 <w:sz w:val="20"/>
                 <w:szCs w:val="20"/>
               </w:rPr>
-              <w:t xml:space="preserve">{'valor': 185, 'atende_abnt': False}</w:t>
+              <w:t xml:space="preserve">
+                <w:r>
+                  <w:rPr>
+                    <w:color w:val="FF0000"/>
+                  </w:rPr>
+                  <w:t xml:space="preserve">185</w:t>
+                </w:r>
+              </w:t>
             </w:r>
           </w:p>
         </w:tc>
@@ -5586,7 +5726,14 @@
                 <w:sz w:val="20"/>
                 <w:szCs w:val="20"/>
               </w:rPr>
-              <w:t xml:space="preserve">{'valor': 141, 'atende_abnt': True}</w:t>
+              <w:t xml:space="preserve">
+                <w:r>
+                  <w:rPr>
+                    <w:color w:val="000000"/>
+                  </w:rPr>
+                  <w:t xml:space="preserve">141</w:t>
+                </w:r>
+              </w:t>
             </w:r>
           </w:p>
         </w:tc>
@@ -5613,7 +5760,14 @@
                 <w:sz w:val="20"/>
                 <w:szCs w:val="20"/>
               </w:rPr>
-              <w:t xml:space="preserve">{'valor': 189, 'atende_abnt': True}</w:t>
+              <w:t xml:space="preserve">
+                <w:r>
+                  <w:rPr>
+                    <w:color w:val="000000"/>
+                  </w:rPr>
+                  <w:t xml:space="preserve">189</w:t>
+                </w:r>
+              </w:t>
             </w:r>
           </w:p>
         </w:tc>
@@ -5640,7 +5794,14 @@
                 <w:sz w:val="20"/>
                 <w:szCs w:val="20"/>
               </w:rPr>
-              <w:t xml:space="preserve">{'valor': 59, 'atende_abnt': True}</w:t>
+              <w:t xml:space="preserve">
+                <w:r>
+                  <w:rPr>
+                    <w:color w:val="000000"/>
+                  </w:rPr>
+                  <w:t xml:space="preserve">59</w:t>
+                </w:r>
+              </w:t>
             </w:r>
           </w:p>
         </w:tc>
@@ -5667,7 +5828,14 @@
                 <w:sz w:val="20"/>
                 <w:szCs w:val="20"/>
               </w:rPr>
-              <w:t xml:space="preserve">{'valor': 25, 'atende_abnt': True}</w:t>
+              <w:t xml:space="preserve">
+                <w:r>
+                  <w:rPr>
+                    <w:color w:val="000000"/>
+                  </w:rPr>
+                  <w:t xml:space="preserve">25</w:t>
+                </w:r>
+              </w:t>
             </w:r>
           </w:p>
         </w:tc>
@@ -5694,7 +5862,14 @@
                 <w:sz w:val="20"/>
                 <w:szCs w:val="20"/>
               </w:rPr>
-              <w:t xml:space="preserve">{'valor': 6.667, 'atende_abnt': False}</w:t>
+              <w:t xml:space="preserve">
+                <w:r>
+                  <w:rPr>
+                    <w:color w:val="FF0000"/>
+                  </w:rPr>
+                  <w:t xml:space="preserve">6.667</w:t>
+                </w:r>
+              </w:t>
             </w:r>
           </w:p>
         </w:tc>
@@ -5837,7 +6012,7 @@
               <w:t xml:space="preserve">
                 <w:r>
                   <w:rPr>
-                    <w:color w:val="808080"/>
+                    <w:color w:val="000000"/>
                   </w:rPr>
                   <w:t xml:space="preserve">390</w:t>
                 </w:r>
@@ -5868,7 +6043,14 @@
                 <w:sz w:val="20"/>
                 <w:szCs w:val="20"/>
               </w:rPr>
-              <w:t xml:space="preserve">{'valor': 141, 'atende_abnt': True}</w:t>
+              <w:t xml:space="preserve">
+                <w:r>
+                  <w:rPr>
+                    <w:color w:val="000000"/>
+                  </w:rPr>
+                  <w:t xml:space="preserve">141</w:t>
+                </w:r>
+              </w:t>
             </w:r>
           </w:p>
         </w:tc>
@@ -5895,7 +6077,14 @@
                 <w:sz w:val="20"/>
                 <w:szCs w:val="20"/>
               </w:rPr>
-              <w:t xml:space="preserve">{'valor': 189, 'atende_abnt': True}</w:t>
+              <w:t xml:space="preserve">
+                <w:r>
+                  <w:rPr>
+                    <w:color w:val="000000"/>
+                  </w:rPr>
+                  <w:t xml:space="preserve">189</w:t>
+                </w:r>
+              </w:t>
             </w:r>
           </w:p>
         </w:tc>
@@ -5922,7 +6111,14 @@
                 <w:sz w:val="20"/>
                 <w:szCs w:val="20"/>
               </w:rPr>
-              <w:t xml:space="preserve">{'valor': 23, 'atende_abnt': False}</w:t>
+              <w:t xml:space="preserve">
+                <w:r>
+                  <w:rPr>
+                    <w:color w:val="FF0000"/>
+                  </w:rPr>
+                  <w:t xml:space="preserve">23</w:t>
+                </w:r>
+              </w:t>
             </w:r>
           </w:p>
         </w:tc>
@@ -5949,7 +6145,14 @@
                 <w:sz w:val="20"/>
                 <w:szCs w:val="20"/>
               </w:rPr>
-              <w:t xml:space="preserve">{'valor': 25, 'atende_abnt': True}</w:t>
+              <w:t xml:space="preserve">
+                <w:r>
+                  <w:rPr>
+                    <w:color w:val="000000"/>
+                  </w:rPr>
+                  <w:t xml:space="preserve">25</w:t>
+                </w:r>
+              </w:t>
             </w:r>
           </w:p>
         </w:tc>
@@ -5976,7 +6179,14 @@
                 <w:sz w:val="20"/>
                 <w:szCs w:val="20"/>
               </w:rPr>
-              <w:t xml:space="preserve">{'valor': 185, 'atende_abnt': False}</w:t>
+              <w:t xml:space="preserve">
+                <w:r>
+                  <w:rPr>
+                    <w:color w:val="FF0000"/>
+                  </w:rPr>
+                  <w:t xml:space="preserve">185</w:t>
+                </w:r>
+              </w:t>
             </w:r>
           </w:p>
         </w:tc>
@@ -6220,6 +6430,7 @@
           <w:sz w:val="24"/>
           <w:szCs w:val="24"/>
         </w:rPr>
+        <w:lastRenderedPageBreak/>
         <w:t xml:space="preserve">A amostra ensaiada </w:t>
       </w:r>
       <w:r>
@@ -6288,7 +6499,6 @@
           <w:sz w:val="24"/>
           <w:szCs w:val="24"/>
         </w:rPr>
-        <w:lastRenderedPageBreak/>
         <w:t>A amostra ensaiada</w:t>
       </w:r>
       <w:r>
@@ -8729,7 +8939,7 @@
             </wp:anchor>
           </w:drawing>
         </mc:Choice>
-        <mc:Fallback xmlns:w16sdtdh="http://schemas.microsoft.com/office/word/2020/wordml/sdtdatahash" xmlns:w16="http://schemas.microsoft.com/office/word/2018/wordml" xmlns:w16cid="http://schemas.microsoft.com/office/word/2016/wordml/cid" xmlns:w16cex="http://schemas.microsoft.com/office/word/2018/wordml/cex" xmlns:am3d="http://schemas.microsoft.com/office/drawing/2017/model3d" xmlns:aink="http://schemas.microsoft.com/office/drawing/2016/ink" xmlns:cx8="http://schemas.microsoft.com/office/drawing/2016/5/14/chartex" xmlns:cx7="http://schemas.microsoft.com/office/drawing/2016/5/13/chartex" xmlns:cx6="http://schemas.microsoft.com/office/drawing/2016/5/12/chartex" xmlns:cx5="http://schemas.microsoft.com/office/drawing/2016/5/11/chartex" xmlns:cx4="http://schemas.microsoft.com/office/drawing/2016/5/10/chartex" xmlns:cx3="http://schemas.microsoft.com/office/drawing/2016/5/9/chartex" xmlns:cx2="http://schemas.microsoft.com/office/drawing/2015/10/21/chartex" xmlns:cx1="http://schemas.microsoft.com/office/drawing/2015/9/8/chartex">
+        <mc:Fallback xmlns:cx1="http://schemas.microsoft.com/office/drawing/2015/9/8/chartex" xmlns:cx2="http://schemas.microsoft.com/office/drawing/2015/10/21/chartex" xmlns:cx3="http://schemas.microsoft.com/office/drawing/2016/5/9/chartex" xmlns:cx4="http://schemas.microsoft.com/office/drawing/2016/5/10/chartex" xmlns:cx5="http://schemas.microsoft.com/office/drawing/2016/5/11/chartex" xmlns:cx6="http://schemas.microsoft.com/office/drawing/2016/5/12/chartex" xmlns:cx7="http://schemas.microsoft.com/office/drawing/2016/5/13/chartex" xmlns:cx8="http://schemas.microsoft.com/office/drawing/2016/5/14/chartex" xmlns:aink="http://schemas.microsoft.com/office/drawing/2016/ink" xmlns:am3d="http://schemas.microsoft.com/office/drawing/2017/model3d" xmlns:w16cex="http://schemas.microsoft.com/office/word/2018/wordml/cex" xmlns:w16cid="http://schemas.microsoft.com/office/word/2016/wordml/cid" xmlns:w16="http://schemas.microsoft.com/office/word/2018/wordml" xmlns:w16sdtdh="http://schemas.microsoft.com/office/word/2020/wordml/sdtdatahash">
           <w:pict>
             <v:line w14:anchorId="61A4C2B7" id="Line 3" o:spid="_x0000_s1026" style="position:absolute;z-index:-16171520;visibility:visible;mso-wrap-style:square;mso-width-percent:0;mso-height-percent:0;mso-wrap-distance-left:9pt;mso-wrap-distance-top:0;mso-wrap-distance-right:9pt;mso-wrap-distance-bottom:0;mso-position-horizontal:absolute;mso-position-horizontal-relative:page;mso-position-vertical:absolute;mso-position-vertical-relative:page;mso-width-percent:0;mso-height-percent:0;mso-width-relative:page;mso-height-relative:page" from="35.45pt,93.75pt" to="539.45pt,93.75pt" o:gfxdata="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">
               <w10:wrap anchorx="page" anchory="page"/>
@@ -11724,7 +11934,7 @@
 </file>
 
 <file path=customXml/itemProps1.xml><?xml version="1.0" encoding="utf-8"?>
-<ds:datastoreItem xmlns:ds="http://schemas.openxmlformats.org/officeDocument/2006/customXml" ds:itemID="{204FA5EE-1290-4902-9F6E-A5C7985D5668}">
+<ds:datastoreItem xmlns:ds="http://schemas.openxmlformats.org/officeDocument/2006/customXml" ds:itemID="{FC94345C-B1ED-46D3-A9B8-87F897A72C77}">
   <ds:schemaRefs>
     <ds:schemaRef ds:uri="http://schemas.openxmlformats.org/officeDocument/2006/bibliography"/>
   </ds:schemaRefs>

--- a/app/templates/relat/temp/arquivo.docx
+++ b/app/templates/relat/temp/arquivo.docx
@@ -6437,11 +6437,18 @@
         <w:rPr>
           <w:rFonts w:ascii="Arial" w:hAnsi="Arial" w:cs="Arial"/>
           <w:b/>
-          <w:color w:val="00B050"/>
-          <w:sz w:val="24"/>
-          <w:szCs w:val="24"/>
-        </w:rPr>
-        <w:t>ATENDE</w:t>
+          <w:color w:val="000000" w:themeColor="text1"/>
+          <w:sz w:val="24"/>
+          <w:szCs w:val="24"/>
+        </w:rPr>
+        <w:t xml:space="preserve">
+          <w:r>
+            <w:rPr>
+              <w:color w:val="FF0000"/>
+            </w:rPr>
+            <w:t xml:space="preserve">NÃO ATENDE</w:t>
+          </w:r>
+        </w:t>
       </w:r>
       <w:r>
         <w:rPr>
@@ -8316,7 +8323,7 @@
                               <w:noProof/>
                               <w:sz w:val="24"/>
                             </w:rPr>
-                            <w:t>7</w:t>
+                            <w:t>5</w:t>
                           </w:r>
                           <w:r>
                             <w:fldChar w:fldCharType="end"/>
@@ -8376,7 +8383,7 @@
                         <w:noProof/>
                         <w:sz w:val="24"/>
                       </w:rPr>
-                      <w:t>7</w:t>
+                      <w:t>5</w:t>
                     </w:r>
                     <w:r>
                       <w:fldChar w:fldCharType="end"/>
@@ -8939,7 +8946,7 @@
             </wp:anchor>
           </w:drawing>
         </mc:Choice>
-        <mc:Fallback xmlns:cx1="http://schemas.microsoft.com/office/drawing/2015/9/8/chartex" xmlns:cx2="http://schemas.microsoft.com/office/drawing/2015/10/21/chartex" xmlns:cx3="http://schemas.microsoft.com/office/drawing/2016/5/9/chartex" xmlns:cx4="http://schemas.microsoft.com/office/drawing/2016/5/10/chartex" xmlns:cx5="http://schemas.microsoft.com/office/drawing/2016/5/11/chartex" xmlns:cx6="http://schemas.microsoft.com/office/drawing/2016/5/12/chartex" xmlns:cx7="http://schemas.microsoft.com/office/drawing/2016/5/13/chartex" xmlns:cx8="http://schemas.microsoft.com/office/drawing/2016/5/14/chartex" xmlns:aink="http://schemas.microsoft.com/office/drawing/2016/ink" xmlns:am3d="http://schemas.microsoft.com/office/drawing/2017/model3d" xmlns:w16cex="http://schemas.microsoft.com/office/word/2018/wordml/cex" xmlns:w16cid="http://schemas.microsoft.com/office/word/2016/wordml/cid" xmlns:w16="http://schemas.microsoft.com/office/word/2018/wordml" xmlns:w16sdtdh="http://schemas.microsoft.com/office/word/2020/wordml/sdtdatahash">
+        <mc:Fallback xmlns:w16sdtdh="http://schemas.microsoft.com/office/word/2020/wordml/sdtdatahash" xmlns:w16="http://schemas.microsoft.com/office/word/2018/wordml" xmlns:w16cid="http://schemas.microsoft.com/office/word/2016/wordml/cid" xmlns:w16cex="http://schemas.microsoft.com/office/word/2018/wordml/cex" xmlns:am3d="http://schemas.microsoft.com/office/drawing/2017/model3d" xmlns:aink="http://schemas.microsoft.com/office/drawing/2016/ink" xmlns:cx8="http://schemas.microsoft.com/office/drawing/2016/5/14/chartex" xmlns:cx7="http://schemas.microsoft.com/office/drawing/2016/5/13/chartex" xmlns:cx6="http://schemas.microsoft.com/office/drawing/2016/5/12/chartex" xmlns:cx5="http://schemas.microsoft.com/office/drawing/2016/5/11/chartex" xmlns:cx4="http://schemas.microsoft.com/office/drawing/2016/5/10/chartex" xmlns:cx3="http://schemas.microsoft.com/office/drawing/2016/5/9/chartex" xmlns:cx2="http://schemas.microsoft.com/office/drawing/2015/10/21/chartex" xmlns:cx1="http://schemas.microsoft.com/office/drawing/2015/9/8/chartex">
           <w:pict>
             <v:line w14:anchorId="61A4C2B7" id="Line 3" o:spid="_x0000_s1026" style="position:absolute;z-index:-16171520;visibility:visible;mso-wrap-style:square;mso-width-percent:0;mso-height-percent:0;mso-wrap-distance-left:9pt;mso-wrap-distance-top:0;mso-wrap-distance-right:9pt;mso-wrap-distance-bottom:0;mso-position-horizontal:absolute;mso-position-horizontal-relative:page;mso-position-vertical:absolute;mso-position-vertical-relative:page;mso-width-percent:0;mso-height-percent:0;mso-width-relative:page;mso-height-relative:page" from="35.45pt,93.75pt" to="539.45pt,93.75pt" o:gfxdata="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">
               <w10:wrap anchorx="page" anchory="page"/>
@@ -11934,7 +11941,7 @@
 </file>
 
 <file path=customXml/itemProps1.xml><?xml version="1.0" encoding="utf-8"?>
-<ds:datastoreItem xmlns:ds="http://schemas.openxmlformats.org/officeDocument/2006/customXml" ds:itemID="{FC94345C-B1ED-46D3-A9B8-87F897A72C77}">
+<ds:datastoreItem xmlns:ds="http://schemas.openxmlformats.org/officeDocument/2006/customXml" ds:itemID="{79510F89-6C1F-4071-8500-0C5FDB0CF321}">
   <ds:schemaRefs>
     <ds:schemaRef ds:uri="http://schemas.openxmlformats.org/officeDocument/2006/bibliography"/>
   </ds:schemaRefs>

--- a/app/templates/relat/temp/arquivo.docx
+++ b/app/templates/relat/temp/arquivo.docx
@@ -2618,7 +2618,7 @@
                 <w:sz w:val="20"/>
                 <w:szCs w:val="20"/>
               </w:rPr>
-              <w:t xml:space="preserve">1</w:t>
+              <w:t xml:space="preserve">3</w:t>
             </w:r>
           </w:p>
         </w:tc>
@@ -2766,7 +2766,7 @@
                 <w:sz w:val="20"/>
                 <w:szCs w:val="20"/>
               </w:rPr>
-              <w:t xml:space="preserve">5</w:t>
+              <w:t xml:space="preserve">3</w:t>
             </w:r>
           </w:p>
         </w:tc>
@@ -2803,7 +2803,7 @@
                 <w:sz w:val="20"/>
                 <w:szCs w:val="20"/>
               </w:rPr>
-              <w:t xml:space="preserve">Sim</w:t>
+              <w:t xml:space="preserve">Não</w:t>
             </w:r>
           </w:p>
         </w:tc>
@@ -3251,7 +3251,7 @@
           <w:sz w:val="24"/>
           <w:szCs w:val="24"/>
         </w:rPr>
-        <w:t xml:space="preserve">1</w:t>
+        <w:t xml:space="preserve">3</w:t>
       </w:r>
     </w:p>
     <w:p>
@@ -3303,7 +3303,7 @@
           <w:sz w:val="20"/>
           <w:szCs w:val="20"/>
         </w:rPr>
-        <w:t xml:space="preserve">5</w:t>
+        <w:t xml:space="preserve">3</w:t>
       </w:r>
       <w:r>
         <w:rPr>
@@ -3389,7 +3389,7 @@
                 <w:rFonts w:ascii="Arial" w:hAnsi="Arial" w:cs="Arial"/>
                 <w:b/>
               </w:rPr>
-              <w:t xml:space="preserve"> 14x19x39 cm – FBK 5 MPa</w:t>
+              <w:t xml:space="preserve"> 14x19x39 cm – FBK 3 MPa</w:t>
             </w:r>
           </w:p>
         </w:tc>
@@ -4345,7 +4345,7 @@
       </w:tr>
       <w:tr>
         <w:trPr>
-          <w:trHeight w:val="284"/>
+          <w:trHeight w:val="397"/>
         </w:trPr>
         <w:tc>
           <w:tcPr>
@@ -4397,7 +4397,7 @@
                 <w:sz w:val="20"/>
                 <w:szCs w:val="20"/>
               </w:rPr>
-              <w:t xml:space="preserve">9485</w:t>
+              <w:t xml:space="preserve">9710</w:t>
             </w:r>
           </w:p>
         </w:tc>
@@ -4429,7 +4429,7 @@
                   <w:rPr>
                     <w:color w:val="000000"/>
                   </w:rPr>
-                  <w:t xml:space="preserve">390</w:t>
+                  <w:t xml:space="preserve">389</w:t>
                 </w:r>
               </w:t>
             </w:r>
@@ -4463,7 +4463,7 @@
                   <w:rPr>
                     <w:color w:val="000000"/>
                   </w:rPr>
-                  <w:t xml:space="preserve">141</w:t>
+                  <w:t xml:space="preserve">140</w:t>
                 </w:r>
               </w:t>
             </w:r>
@@ -4497,7 +4497,7 @@
                   <w:rPr>
                     <w:color w:val="000000"/>
                   </w:rPr>
-                  <w:t xml:space="preserve">189</w:t>
+                  <w:t xml:space="preserve">188</w:t>
                 </w:r>
               </w:t>
             </w:r>
@@ -4529,9 +4529,9 @@
               <w:t xml:space="preserve">
                 <w:r>
                   <w:rPr>
-                    <w:color w:val="FF0000"/>
+                    <w:color w:val="000000"/>
                   </w:rPr>
-                  <w:t xml:space="preserve">23</w:t>
+                  <w:t xml:space="preserve">22</w:t>
                 </w:r>
               </w:t>
             </w:r>
@@ -4565,7 +4565,7 @@
                   <w:rPr>
                     <w:color w:val="000000"/>
                   </w:rPr>
-                  <w:t xml:space="preserve">25</w:t>
+                  <w:t xml:space="preserve">27</w:t>
                 </w:r>
               </w:t>
             </w:r>
@@ -4597,9 +4597,9 @@
               <w:t xml:space="preserve">
                 <w:r>
                   <w:rPr>
-                    <w:color w:val="FF0000"/>
+                    <w:color w:val="000000"/>
                   </w:rPr>
-                  <w:t xml:space="preserve">185</w:t>
+                  <w:t xml:space="preserve">208</w:t>
                 </w:r>
               </w:t>
             </w:r>
@@ -4628,7 +4628,7 @@
                 <w:sz w:val="20"/>
                 <w:szCs w:val="20"/>
               </w:rPr>
-              <w:t xml:space="preserve">238</w:t>
+              <w:t xml:space="preserve">197310</w:t>
             </w:r>
           </w:p>
         </w:tc>
@@ -4655,14 +4655,14 @@
                 <w:sz w:val="20"/>
                 <w:szCs w:val="20"/>
               </w:rPr>
-              <w:t xml:space="preserve">4.3</w:t>
+              <w:t xml:space="preserve">3.6</w:t>
             </w:r>
           </w:p>
         </w:tc>
       </w:tr>
       <w:tr>
         <w:trPr>
-          <w:trHeight w:val="284"/>
+          <w:trHeight w:val="397"/>
         </w:trPr>
         <w:tc>
           <w:tcPr>
@@ -4714,7 +4714,7 @@
                 <w:sz w:val="20"/>
                 <w:szCs w:val="20"/>
               </w:rPr>
-              <w:t xml:space="preserve">9485</w:t>
+              <w:t xml:space="preserve">9665</w:t>
             </w:r>
           </w:p>
         </w:tc>
@@ -4744,9 +4744,9 @@
               <w:t xml:space="preserve">
                 <w:r>
                   <w:rPr>
-                    <w:color w:val="FF0000"/>
+                    <w:color w:val="000000"/>
                   </w:rPr>
-                  <w:t xml:space="preserve">450</w:t>
+                  <w:t xml:space="preserve">389</w:t>
                 </w:r>
               </w:t>
             </w:r>
@@ -4780,7 +4780,7 @@
                   <w:rPr>
                     <w:color w:val="000000"/>
                   </w:rPr>
-                  <w:t xml:space="preserve">141</w:t>
+                  <w:t xml:space="preserve">140</w:t>
                 </w:r>
               </w:t>
             </w:r>
@@ -4814,7 +4814,7 @@
                   <w:rPr>
                     <w:color w:val="000000"/>
                   </w:rPr>
-                  <w:t xml:space="preserve">189</w:t>
+                  <w:t xml:space="preserve">188</w:t>
                 </w:r>
               </w:t>
             </w:r>
@@ -4848,7 +4848,7 @@
                   <w:rPr>
                     <w:color w:val="000000"/>
                   </w:rPr>
-                  <w:t xml:space="preserve">50</w:t>
+                  <w:t xml:space="preserve">23</w:t>
                 </w:r>
               </w:t>
             </w:r>
@@ -4914,9 +4914,9 @@
               <w:t xml:space="preserve">
                 <w:r>
                   <w:rPr>
-                    <w:color w:val="FF0000"/>
+                    <w:color w:val="000000"/>
                   </w:rPr>
-                  <w:t xml:space="preserve">6.667</w:t>
+                  <w:t xml:space="preserve">195</w:t>
                 </w:r>
               </w:t>
             </w:r>
@@ -4945,7 +4945,7 @@
                 <w:sz w:val="20"/>
                 <w:szCs w:val="20"/>
               </w:rPr>
-              <w:t xml:space="preserve">238</w:t>
+              <w:t xml:space="preserve">195937</w:t>
             </w:r>
           </w:p>
         </w:tc>
@@ -4972,14 +4972,14 @@
                 <w:sz w:val="20"/>
                 <w:szCs w:val="20"/>
               </w:rPr>
-              <w:t xml:space="preserve"/>
+              <w:t xml:space="preserve">3.6</w:t>
             </w:r>
           </w:p>
         </w:tc>
       </w:tr>
       <w:tr>
         <w:trPr>
-          <w:trHeight w:val="284"/>
+          <w:trHeight w:val="397"/>
         </w:trPr>
         <w:tc>
           <w:tcPr>
@@ -5031,7 +5031,7 @@
                 <w:sz w:val="20"/>
                 <w:szCs w:val="20"/>
               </w:rPr>
-              <w:t xml:space="preserve">9485</w:t>
+              <w:t xml:space="preserve">9835</w:t>
             </w:r>
           </w:p>
         </w:tc>
@@ -5063,7 +5063,7 @@
                   <w:rPr>
                     <w:color w:val="000000"/>
                   </w:rPr>
-                  <w:t xml:space="preserve">390</w:t>
+                  <w:t xml:space="preserve">389</w:t>
                 </w:r>
               </w:t>
             </w:r>
@@ -5097,7 +5097,7 @@
                   <w:rPr>
                     <w:color w:val="000000"/>
                   </w:rPr>
-                  <w:t xml:space="preserve">141</w:t>
+                  <w:t xml:space="preserve">140</w:t>
                 </w:r>
               </w:t>
             </w:r>
@@ -5129,9 +5129,9 @@
               <w:t xml:space="preserve">
                 <w:r>
                   <w:rPr>
-                    <w:color w:val="FF0000"/>
+                    <w:color w:val="000000"/>
                   </w:rPr>
-                  <w:t xml:space="preserve">250</w:t>
+                  <w:t xml:space="preserve">188</w:t>
                 </w:r>
               </w:t>
             </w:r>
@@ -5163,7 +5163,7 @@
               <w:t xml:space="preserve">
                 <w:r>
                   <w:rPr>
-                    <w:color w:val="FF0000"/>
+                    <w:color w:val="000000"/>
                   </w:rPr>
                   <w:t xml:space="preserve">23</w:t>
                 </w:r>
@@ -5231,9 +5231,9 @@
               <w:t xml:space="preserve">
                 <w:r>
                   <w:rPr>
-                    <w:color w:val="FF0000"/>
+                    <w:color w:val="000000"/>
                   </w:rPr>
-                  <w:t xml:space="preserve">185</w:t>
+                  <w:t xml:space="preserve">195</w:t>
                 </w:r>
               </w:t>
             </w:r>
@@ -5262,7 +5262,7 @@
                 <w:sz w:val="20"/>
                 <w:szCs w:val="20"/>
               </w:rPr>
-              <w:t xml:space="preserve">238</w:t>
+              <w:t xml:space="preserve">203488</w:t>
             </w:r>
           </w:p>
         </w:tc>
@@ -5289,14 +5289,16 @@
                 <w:sz w:val="20"/>
                 <w:szCs w:val="20"/>
               </w:rPr>
-              <w:t xml:space="preserve">4.3</w:t>
+              <w:t xml:space="preserve">3.7</w:t>
             </w:r>
           </w:p>
         </w:tc>
+        <w:bookmarkStart w:id="2" w:name="_GoBack"/>
+        <w:bookmarkEnd w:id="2"/>
       </w:tr>
       <w:tr>
         <w:trPr>
-          <w:trHeight w:val="284"/>
+          <w:trHeight w:val="397"/>
         </w:trPr>
         <w:tc>
           <w:tcPr>
@@ -5348,7 +5350,7 @@
                 <w:sz w:val="20"/>
                 <w:szCs w:val="20"/>
               </w:rPr>
-              <w:t xml:space="preserve">9485</w:t>
+              <w:t xml:space="preserve">9740</w:t>
             </w:r>
           </w:p>
         </w:tc>
@@ -5380,7 +5382,7 @@
                   <w:rPr>
                     <w:color w:val="000000"/>
                   </w:rPr>
-                  <w:t xml:space="preserve">390</w:t>
+                  <w:t xml:space="preserve">389</w:t>
                 </w:r>
               </w:t>
             </w:r>
@@ -5414,7 +5416,7 @@
                   <w:rPr>
                     <w:color w:val="000000"/>
                   </w:rPr>
-                  <w:t xml:space="preserve">141</w:t>
+                  <w:t xml:space="preserve">140</w:t>
                 </w:r>
               </w:t>
             </w:r>
@@ -5448,7 +5450,7 @@
                   <w:rPr>
                     <w:color w:val="000000"/>
                   </w:rPr>
-                  <w:t xml:space="preserve">189</w:t>
+                  <w:t xml:space="preserve">188</w:t>
                 </w:r>
               </w:t>
             </w:r>
@@ -5480,7 +5482,7 @@
               <w:t xml:space="preserve">
                 <w:r>
                   <w:rPr>
-                    <w:color w:val="FF0000"/>
+                    <w:color w:val="000000"/>
                   </w:rPr>
                   <w:t xml:space="preserve">23</w:t>
                 </w:r>
@@ -5548,9 +5550,9 @@
               <w:t xml:space="preserve">
                 <w:r>
                   <w:rPr>
-                    <w:color w:val="FF0000"/>
+                    <w:color w:val="000000"/>
                   </w:rPr>
-                  <w:t xml:space="preserve">185</w:t>
+                  <w:t xml:space="preserve">195</w:t>
                 </w:r>
               </w:t>
             </w:r>
@@ -5579,7 +5581,7 @@
                 <w:sz w:val="20"/>
                 <w:szCs w:val="20"/>
               </w:rPr>
-              <w:t xml:space="preserve">238</w:t>
+              <w:t xml:space="preserve">200644</w:t>
             </w:r>
           </w:p>
         </w:tc>
@@ -5606,14 +5608,14 @@
                 <w:sz w:val="20"/>
                 <w:szCs w:val="20"/>
               </w:rPr>
-              <w:t xml:space="preserve">4.3</w:t>
+              <w:t xml:space="preserve">3.7</w:t>
             </w:r>
           </w:p>
         </w:tc>
       </w:tr>
       <w:tr>
         <w:trPr>
-          <w:trHeight w:val="284"/>
+          <w:trHeight w:val="397"/>
         </w:trPr>
         <w:tc>
           <w:tcPr>
@@ -5665,7 +5667,7 @@
                 <w:sz w:val="20"/>
                 <w:szCs w:val="20"/>
               </w:rPr>
-              <w:t xml:space="preserve">9485</w:t>
+              <w:t xml:space="preserve">9745</w:t>
             </w:r>
           </w:p>
         </w:tc>
@@ -5695,9 +5697,9 @@
               <w:t xml:space="preserve">
                 <w:r>
                   <w:rPr>
-                    <w:color w:val="FF0000"/>
+                    <w:color w:val="000000"/>
                   </w:rPr>
-                  <w:t xml:space="preserve">450</w:t>
+                  <w:t xml:space="preserve">389</w:t>
                 </w:r>
               </w:t>
             </w:r>
@@ -5731,7 +5733,7 @@
                   <w:rPr>
                     <w:color w:val="000000"/>
                   </w:rPr>
-                  <w:t xml:space="preserve">141</w:t>
+                  <w:t xml:space="preserve">140</w:t>
                 </w:r>
               </w:t>
             </w:r>
@@ -5765,7 +5767,7 @@
                   <w:rPr>
                     <w:color w:val="000000"/>
                   </w:rPr>
-                  <w:t xml:space="preserve">189</w:t>
+                  <w:t xml:space="preserve">188</w:t>
                 </w:r>
               </w:t>
             </w:r>
@@ -5799,7 +5801,7 @@
                   <w:rPr>
                     <w:color w:val="000000"/>
                   </w:rPr>
-                  <w:t xml:space="preserve">59</w:t>
+                  <w:t xml:space="preserve">22</w:t>
                 </w:r>
               </w:t>
             </w:r>
@@ -5833,7 +5835,7 @@
                   <w:rPr>
                     <w:color w:val="000000"/>
                   </w:rPr>
-                  <w:t xml:space="preserve">25</w:t>
+                  <w:t xml:space="preserve">27</w:t>
                 </w:r>
               </w:t>
             </w:r>
@@ -5865,9 +5867,9 @@
               <w:t xml:space="preserve">
                 <w:r>
                   <w:rPr>
-                    <w:color w:val="FF0000"/>
+                    <w:color w:val="000000"/>
                   </w:rPr>
-                  <w:t xml:space="preserve">6.667</w:t>
+                  <w:t xml:space="preserve">208</w:t>
                 </w:r>
               </w:t>
             </w:r>
@@ -5896,7 +5898,7 @@
                 <w:sz w:val="20"/>
                 <w:szCs w:val="20"/>
               </w:rPr>
-              <w:t xml:space="preserve">238</w:t>
+              <w:t xml:space="preserve">208195</w:t>
             </w:r>
           </w:p>
         </w:tc>
@@ -5923,14 +5925,14 @@
                 <w:sz w:val="20"/>
                 <w:szCs w:val="20"/>
               </w:rPr>
-              <w:t xml:space="preserve"/>
+              <w:t xml:space="preserve">3.8</w:t>
             </w:r>
           </w:p>
         </w:tc>
       </w:tr>
       <w:tr>
         <w:trPr>
-          <w:trHeight w:val="284"/>
+          <w:trHeight w:val="397"/>
         </w:trPr>
         <w:tc>
           <w:tcPr>
@@ -5982,7 +5984,7 @@
                 <w:sz w:val="20"/>
                 <w:szCs w:val="20"/>
               </w:rPr>
-              <w:t xml:space="preserve">9485</w:t>
+              <w:t xml:space="preserve">9905</w:t>
             </w:r>
           </w:p>
         </w:tc>
@@ -6014,7 +6016,7 @@
                   <w:rPr>
                     <w:color w:val="000000"/>
                   </w:rPr>
-                  <w:t xml:space="preserve">390</w:t>
+                  <w:t xml:space="preserve">389</w:t>
                 </w:r>
               </w:t>
             </w:r>
@@ -6048,7 +6050,7 @@
                   <w:rPr>
                     <w:color w:val="000000"/>
                   </w:rPr>
-                  <w:t xml:space="preserve">141</w:t>
+                  <w:t xml:space="preserve">140</w:t>
                 </w:r>
               </w:t>
             </w:r>
@@ -6114,9 +6116,9 @@
               <w:t xml:space="preserve">
                 <w:r>
                   <w:rPr>
-                    <w:color w:val="FF0000"/>
+                    <w:color w:val="000000"/>
                   </w:rPr>
-                  <w:t xml:space="preserve">23</w:t>
+                  <w:t xml:space="preserve">22</w:t>
                 </w:r>
               </w:t>
             </w:r>
@@ -6150,7 +6152,7 @@
                   <w:rPr>
                     <w:color w:val="000000"/>
                   </w:rPr>
-                  <w:t xml:space="preserve">25</w:t>
+                  <w:t xml:space="preserve">27</w:t>
                 </w:r>
               </w:t>
             </w:r>
@@ -6182,9 +6184,9 @@
               <w:t xml:space="preserve">
                 <w:r>
                   <w:rPr>
-                    <w:color w:val="FF0000"/>
+                    <w:color w:val="000000"/>
                   </w:rPr>
-                  <w:t xml:space="preserve">185</w:t>
+                  <w:t xml:space="preserve">208</w:t>
                 </w:r>
               </w:t>
             </w:r>
@@ -6213,7 +6215,7 @@
                 <w:sz w:val="20"/>
                 <w:szCs w:val="20"/>
               </w:rPr>
-              <w:t xml:space="preserve">238</w:t>
+              <w:t xml:space="preserve">230162</w:t>
             </w:r>
           </w:p>
         </w:tc>
@@ -6240,7 +6242,7 @@
                 <w:sz w:val="20"/>
                 <w:szCs w:val="20"/>
               </w:rPr>
-              <w:t xml:space="preserve">4.3</w:t>
+              <w:t xml:space="preserve">4.2</w:t>
             </w:r>
           </w:p>
         </w:tc>
@@ -6371,25 +6373,7 @@
           <w:sz w:val="24"/>
           <w:szCs w:val="24"/>
         </w:rPr>
-        <w:t>4</w:t>
-      </w:r>
-      <w:r>
-        <w:rPr>
-          <w:rFonts w:ascii="Arial" w:hAnsi="Arial" w:cs="Arial"/>
-          <w:b/>
-          <w:sz w:val="24"/>
-          <w:szCs w:val="24"/>
-        </w:rPr>
-        <w:t>,</w:t>
-      </w:r>
-      <w:r>
-        <w:rPr>
-          <w:rFonts w:ascii="Arial" w:hAnsi="Arial" w:cs="Arial"/>
-          <w:b/>
-          <w:sz w:val="24"/>
-          <w:szCs w:val="24"/>
-        </w:rPr>
-        <w:t>1</w:t>
+        <w:t xml:space="preserve">3.5</w:t>
       </w:r>
       <w:r>
         <w:rPr>
@@ -6444,9 +6428,9 @@
         <w:t xml:space="preserve">
           <w:r>
             <w:rPr>
-              <w:color w:val="FF0000"/>
+              <w:color w:val="00b050"/>
             </w:rPr>
-            <w:t xml:space="preserve">NÃO ATENDE</w:t>
+            <w:t xml:space="preserve">ATENDE</w:t>
           </w:r>
         </w:t>
       </w:r>
@@ -6520,11 +6504,26 @@
         <w:rPr>
           <w:rFonts w:ascii="Arial" w:hAnsi="Arial" w:cs="Arial"/>
           <w:b/>
-          <w:color w:val="00B050"/>
-          <w:sz w:val="24"/>
-          <w:szCs w:val="24"/>
-        </w:rPr>
-        <w:t>ATENDE</w:t>
+          <w:color w:val="000000" w:themeColor="text1"/>
+          <w:sz w:val="24"/>
+          <w:szCs w:val="24"/>
+        </w:rPr>
+        <w:t xml:space="preserve">
+          <w:r>
+            <w:rPr>
+              <w:color w:val="00b050"/>
+            </w:rPr>
+            <w:t xml:space="preserve">ATENDE</w:t>
+          </w:r>
+        </w:t>
+      </w:r>
+      <w:r>
+        <w:rPr>
+          <w:rFonts w:ascii="Arial" w:hAnsi="Arial" w:cs="Arial"/>
+          <w:sz w:val="24"/>
+          <w:szCs w:val="24"/>
+        </w:rPr>
+        <w:t xml:space="preserve"> </w:t>
       </w:r>
       <w:r>
         <w:rPr>
@@ -8323,7 +8322,7 @@
                               <w:noProof/>
                               <w:sz w:val="24"/>
                             </w:rPr>
-                            <w:t>5</w:t>
+                            <w:t>7</w:t>
                           </w:r>
                           <w:r>
                             <w:fldChar w:fldCharType="end"/>
@@ -8383,7 +8382,7 @@
                         <w:noProof/>
                         <w:sz w:val="24"/>
                       </w:rPr>
-                      <w:t>5</w:t>
+                      <w:t>7</w:t>
                     </w:r>
                     <w:r>
                       <w:fldChar w:fldCharType="end"/>
@@ -11941,7 +11940,7 @@
 </file>
 
 <file path=customXml/itemProps1.xml><?xml version="1.0" encoding="utf-8"?>
-<ds:datastoreItem xmlns:ds="http://schemas.openxmlformats.org/officeDocument/2006/customXml" ds:itemID="{79510F89-6C1F-4071-8500-0C5FDB0CF321}">
+<ds:datastoreItem xmlns:ds="http://schemas.openxmlformats.org/officeDocument/2006/customXml" ds:itemID="{8EB20C37-7530-4F3F-B01D-75987986ECFB}">
   <ds:schemaRefs>
     <ds:schemaRef ds:uri="http://schemas.openxmlformats.org/officeDocument/2006/bibliography"/>
   </ds:schemaRefs>

--- a/app/templates/relat/temp/arquivo.docx
+++ b/app/templates/relat/temp/arquivo.docx
@@ -2729,7 +2729,7 @@
                 <w:sz w:val="20"/>
                 <w:szCs w:val="20"/>
               </w:rPr>
-              <w:t xml:space="preserve">14x19x39</w:t>
+              <w:t xml:space="preserve">19x19x39</w:t>
             </w:r>
           </w:p>
         </w:tc>
@@ -2766,7 +2766,7 @@
                 <w:sz w:val="20"/>
                 <w:szCs w:val="20"/>
               </w:rPr>
-              <w:t xml:space="preserve">3</w:t>
+              <w:t xml:space="preserve">4</w:t>
             </w:r>
           </w:p>
         </w:tc>
@@ -2803,7 +2803,7 @@
                 <w:sz w:val="20"/>
                 <w:szCs w:val="20"/>
               </w:rPr>
-              <w:t xml:space="preserve">Não</w:t>
+              <w:t xml:space="preserve">Sim</w:t>
             </w:r>
           </w:p>
         </w:tc>
@@ -3223,7 +3223,7 @@
           <w:sz w:val="24"/>
           <w:szCs w:val="24"/>
         </w:rPr>
-        <w:t xml:space="preserve">14x19x39</w:t>
+        <w:t xml:space="preserve">19x19x39</w:t>
       </w:r>
       <w:r>
         <w:rPr>
@@ -3303,7 +3303,7 @@
           <w:sz w:val="20"/>
           <w:szCs w:val="20"/>
         </w:rPr>
-        <w:t xml:space="preserve">3</w:t>
+        <w:t xml:space="preserve">4</w:t>
       </w:r>
       <w:r>
         <w:rPr>
@@ -3339,16 +3339,16 @@
         <w:tblLook w:val="04A0" w:firstRow="1" w:lastRow="0" w:firstColumn="1" w:lastColumn="0" w:noHBand="0" w:noVBand="1"/>
       </w:tblPr>
       <w:tblGrid>
-        <w:gridCol w:w="839"/>
-        <w:gridCol w:w="838"/>
-        <w:gridCol w:w="957"/>
-        <w:gridCol w:w="1314"/>
-        <w:gridCol w:w="1241"/>
-        <w:gridCol w:w="1168"/>
-        <w:gridCol w:w="1268"/>
-        <w:gridCol w:w="1493"/>
-        <w:gridCol w:w="838"/>
-        <w:gridCol w:w="898"/>
+        <w:gridCol w:w="600"/>
+        <w:gridCol w:w="599"/>
+        <w:gridCol w:w="1558"/>
+        <w:gridCol w:w="1382"/>
+        <w:gridCol w:w="1341"/>
+        <w:gridCol w:w="1393"/>
+        <w:gridCol w:w="1448"/>
+        <w:gridCol w:w="1298"/>
+        <w:gridCol w:w="599"/>
+        <w:gridCol w:w="636"/>
       </w:tblGrid>
       <w:tr>
         <w:trPr>
@@ -3389,7 +3389,7 @@
                 <w:rFonts w:ascii="Arial" w:hAnsi="Arial" w:cs="Arial"/>
                 <w:b/>
               </w:rPr>
-              <w:t xml:space="preserve"> 14x19x39 cm – FBK 3 MPa</w:t>
+              <w:t xml:space="preserve"> 19x19x39 cm – FBK 4 MPa</w:t>
             </w:r>
           </w:p>
         </w:tc>
@@ -4170,6 +4170,22 @@
                 <w:szCs w:val="18"/>
               </w:rPr>
             </w:pPr>
+            <w:r>
+              <w:rPr>
+                <w:rFonts w:ascii="Arial" w:hAnsi="Arial" w:cs="Arial"/>
+                <w:sz w:val="18"/>
+                <w:szCs w:val="18"/>
+              </w:rPr>
+              <w:t xml:space="preserve">390</w:t>
+            </w:r>
+            <w:r>
+              <w:rPr>
+                <w:rFonts w:ascii="Arial" w:hAnsi="Arial" w:cs="Arial"/>
+                <w:sz w:val="18"/>
+                <w:szCs w:val="18"/>
+              </w:rPr>
+              <w:t>±3mm</w:t>
+            </w:r>
           </w:p>
         </w:tc>
         <w:tc>
@@ -4192,6 +4208,22 @@
                 <w:szCs w:val="18"/>
               </w:rPr>
             </w:pPr>
+            <w:r>
+              <w:rPr>
+                <w:rFonts w:ascii="Arial" w:hAnsi="Arial" w:cs="Arial"/>
+                <w:sz w:val="18"/>
+                <w:szCs w:val="18"/>
+              </w:rPr>
+              <w:t xml:space="preserve">190</w:t>
+            </w:r>
+            <w:r>
+              <w:rPr>
+                <w:rFonts w:ascii="Arial" w:hAnsi="Arial" w:cs="Arial"/>
+                <w:sz w:val="18"/>
+                <w:szCs w:val="18"/>
+              </w:rPr>
+              <w:t>±2mm</w:t>
+            </w:r>
           </w:p>
         </w:tc>
         <w:tc>
@@ -4214,6 +4246,22 @@
                 <w:szCs w:val="18"/>
               </w:rPr>
             </w:pPr>
+            <w:r>
+              <w:rPr>
+                <w:rFonts w:ascii="Arial" w:hAnsi="Arial" w:cs="Arial"/>
+                <w:sz w:val="18"/>
+                <w:szCs w:val="18"/>
+              </w:rPr>
+              <w:t xml:space="preserve">190</w:t>
+            </w:r>
+            <w:r>
+              <w:rPr>
+                <w:rFonts w:ascii="Arial" w:hAnsi="Arial" w:cs="Arial"/>
+                <w:sz w:val="18"/>
+                <w:szCs w:val="18"/>
+              </w:rPr>
+              <w:t>±3mm</w:t>
+            </w:r>
           </w:p>
         </w:tc>
         <w:tc>
@@ -4236,6 +4284,30 @@
                 <w:szCs w:val="18"/>
               </w:rPr>
             </w:pPr>
+            <w:r>
+              <w:rPr>
+                <w:rFonts w:ascii="Arial" w:hAnsi="Arial" w:cs="Arial"/>
+                <w:sz w:val="18"/>
+                <w:szCs w:val="18"/>
+              </w:rPr>
+              <w:t xml:space="preserve">≥ </w:t>
+            </w:r>
+            <w:r>
+              <w:rPr>
+                <w:rFonts w:ascii="Arial" w:hAnsi="Arial" w:cs="Arial"/>
+                <w:sz w:val="18"/>
+                <w:szCs w:val="18"/>
+              </w:rPr>
+              <w:t xml:space="preserve">32</w:t>
+            </w:r>
+            <w:r>
+              <w:rPr>
+                <w:rFonts w:ascii="Arial" w:hAnsi="Arial" w:cs="Arial"/>
+                <w:sz w:val="18"/>
+                <w:szCs w:val="18"/>
+              </w:rPr>
+              <w:t xml:space="preserve"> mm</w:t>
+            </w:r>
           </w:p>
         </w:tc>
         <w:tc>
@@ -4258,6 +4330,30 @@
                 <w:szCs w:val="18"/>
               </w:rPr>
             </w:pPr>
+            <w:r>
+              <w:rPr>
+                <w:rFonts w:ascii="Arial" w:hAnsi="Arial" w:cs="Arial"/>
+                <w:sz w:val="18"/>
+                <w:szCs w:val="18"/>
+              </w:rPr>
+              <w:t xml:space="preserve">≥ </w:t>
+            </w:r>
+            <w:r>
+              <w:rPr>
+                <w:rFonts w:ascii="Arial" w:hAnsi="Arial" w:cs="Arial"/>
+                <w:sz w:val="18"/>
+                <w:szCs w:val="18"/>
+              </w:rPr>
+              <w:t xml:space="preserve">25</w:t>
+            </w:r>
+            <w:r>
+              <w:rPr>
+                <w:rFonts w:ascii="Arial" w:hAnsi="Arial" w:cs="Arial"/>
+                <w:sz w:val="18"/>
+                <w:szCs w:val="18"/>
+              </w:rPr>
+              <w:t xml:space="preserve"> mm</w:t>
+            </w:r>
           </w:p>
         </w:tc>
         <w:tc>
@@ -4280,6 +4376,30 @@
                 <w:szCs w:val="18"/>
               </w:rPr>
             </w:pPr>
+            <w:r>
+              <w:rPr>
+                <w:rFonts w:ascii="Arial" w:hAnsi="Arial" w:cs="Arial"/>
+                <w:sz w:val="18"/>
+                <w:szCs w:val="18"/>
+              </w:rPr>
+              <w:t xml:space="preserve">≥ </w:t>
+            </w:r>
+            <w:r>
+              <w:rPr>
+                <w:rFonts w:ascii="Arial" w:hAnsi="Arial" w:cs="Arial"/>
+                <w:sz w:val="18"/>
+                <w:szCs w:val="18"/>
+              </w:rPr>
+              <w:t xml:space="preserve">188</w:t>
+            </w:r>
+            <w:r>
+              <w:rPr>
+                <w:rFonts w:ascii="Arial" w:hAnsi="Arial" w:cs="Arial"/>
+                <w:sz w:val="18"/>
+                <w:szCs w:val="18"/>
+              </w:rPr>
+              <w:t xml:space="preserve"> mm</w:t>
+            </w:r>
           </w:p>
         </w:tc>
         <w:tc>
@@ -4397,7 +4517,7 @@
                 <w:sz w:val="20"/>
                 <w:szCs w:val="20"/>
               </w:rPr>
-              <w:t xml:space="preserve">9710</w:t>
+              <w:t xml:space="preserve">11840</w:t>
             </w:r>
           </w:p>
         </w:tc>
@@ -4429,7 +4549,7 @@
                   <w:rPr>
                     <w:color w:val="000000"/>
                   </w:rPr>
-                  <w:t xml:space="preserve">389</w:t>
+                  <w:t xml:space="preserve">391</w:t>
                 </w:r>
               </w:t>
             </w:r>
@@ -4463,7 +4583,7 @@
                   <w:rPr>
                     <w:color w:val="000000"/>
                   </w:rPr>
-                  <w:t xml:space="preserve">140</w:t>
+                  <w:t xml:space="preserve">189</w:t>
                 </w:r>
               </w:t>
             </w:r>
@@ -4497,7 +4617,7 @@
                   <w:rPr>
                     <w:color w:val="000000"/>
                   </w:rPr>
-                  <w:t xml:space="preserve">188</w:t>
+                  <w:t xml:space="preserve">193</w:t>
                 </w:r>
               </w:t>
             </w:r>
@@ -4529,9 +4649,9 @@
               <w:t xml:space="preserve">
                 <w:r>
                   <w:rPr>
-                    <w:color w:val="000000"/>
+                    <w:color w:val="FF0000"/>
                   </w:rPr>
-                  <w:t xml:space="preserve">22</w:t>
+                  <w:t xml:space="preserve">20</w:t>
                 </w:r>
               </w:t>
             </w:r>
@@ -4563,9 +4683,9 @@
               <w:t xml:space="preserve">
                 <w:r>
                   <w:rPr>
-                    <w:color w:val="000000"/>
+                    <w:color w:val="FF0000"/>
                   </w:rPr>
-                  <w:t xml:space="preserve">27</w:t>
+                  <w:t xml:space="preserve">21</w:t>
                 </w:r>
               </w:t>
             </w:r>
@@ -4597,9 +4717,9 @@
               <w:t xml:space="preserve">
                 <w:r>
                   <w:rPr>
-                    <w:color w:val="000000"/>
+                    <w:color w:val="FF0000"/>
                   </w:rPr>
-                  <w:t xml:space="preserve">208</w:t>
+                  <w:t xml:space="preserve">161</w:t>
                 </w:r>
               </w:t>
             </w:r>
@@ -4628,7 +4748,7 @@
                 <w:sz w:val="20"/>
                 <w:szCs w:val="20"/>
               </w:rPr>
-              <w:t xml:space="preserve">197310</w:t>
+              <w:t xml:space="preserve">491705</w:t>
             </w:r>
           </w:p>
         </w:tc>
@@ -4655,7 +4775,7 @@
                 <w:sz w:val="20"/>
                 <w:szCs w:val="20"/>
               </w:rPr>
-              <w:t xml:space="preserve">3.6</w:t>
+              <w:t xml:space="preserve">6.7</w:t>
             </w:r>
           </w:p>
         </w:tc>
@@ -4714,7 +4834,7 @@
                 <w:sz w:val="20"/>
                 <w:szCs w:val="20"/>
               </w:rPr>
-              <w:t xml:space="preserve">9665</w:t>
+              <w:t xml:space="preserve">11768</w:t>
             </w:r>
           </w:p>
         </w:tc>
@@ -4746,7 +4866,7 @@
                   <w:rPr>
                     <w:color w:val="000000"/>
                   </w:rPr>
-                  <w:t xml:space="preserve">389</w:t>
+                  <w:t xml:space="preserve">391</w:t>
                 </w:r>
               </w:t>
             </w:r>
@@ -4780,7 +4900,7 @@
                   <w:rPr>
                     <w:color w:val="000000"/>
                   </w:rPr>
-                  <w:t xml:space="preserve">140</w:t>
+                  <w:t xml:space="preserve">190</w:t>
                 </w:r>
               </w:t>
             </w:r>
@@ -4814,7 +4934,7 @@
                   <w:rPr>
                     <w:color w:val="000000"/>
                   </w:rPr>
-                  <w:t xml:space="preserve">188</w:t>
+                  <w:t xml:space="preserve">191</w:t>
                 </w:r>
               </w:t>
             </w:r>
@@ -4846,9 +4966,9 @@
               <w:t xml:space="preserve">
                 <w:r>
                   <w:rPr>
-                    <w:color w:val="000000"/>
+                    <w:color w:val="FF0000"/>
                   </w:rPr>
-                  <w:t xml:space="preserve">23</w:t>
+                  <w:t xml:space="preserve">20</w:t>
                 </w:r>
               </w:t>
             </w:r>
@@ -4880,9 +5000,9 @@
               <w:t xml:space="preserve">
                 <w:r>
                   <w:rPr>
-                    <w:color w:val="000000"/>
+                    <w:color w:val="FF0000"/>
                   </w:rPr>
-                  <w:t xml:space="preserve">25</w:t>
+                  <w:t xml:space="preserve">20</w:t>
                 </w:r>
               </w:t>
             </w:r>
@@ -4914,9 +5034,9 @@
               <w:t xml:space="preserve">
                 <w:r>
                   <w:rPr>
-                    <w:color w:val="000000"/>
+                    <w:color w:val="FF0000"/>
                   </w:rPr>
-                  <w:t xml:space="preserve">195</w:t>
+                  <w:t xml:space="preserve">153</w:t>
                 </w:r>
               </w:t>
             </w:r>
@@ -4945,7 +5065,7 @@
                 <w:sz w:val="20"/>
                 <w:szCs w:val="20"/>
               </w:rPr>
-              <w:t xml:space="preserve">195937</w:t>
+              <w:t xml:space="preserve">523675</w:t>
             </w:r>
           </w:p>
         </w:tc>
@@ -4972,7 +5092,7 @@
                 <w:sz w:val="20"/>
                 <w:szCs w:val="20"/>
               </w:rPr>
-              <w:t xml:space="preserve">3.6</w:t>
+              <w:t xml:space="preserve">7</w:t>
             </w:r>
           </w:p>
         </w:tc>
@@ -5031,7 +5151,7 @@
                 <w:sz w:val="20"/>
                 <w:szCs w:val="20"/>
               </w:rPr>
-              <w:t xml:space="preserve">9835</w:t>
+              <w:t xml:space="preserve">11932</w:t>
             </w:r>
           </w:p>
         </w:tc>
@@ -5063,7 +5183,7 @@
                   <w:rPr>
                     <w:color w:val="000000"/>
                   </w:rPr>
-                  <w:t xml:space="preserve">389</w:t>
+                  <w:t xml:space="preserve">390</w:t>
                 </w:r>
               </w:t>
             </w:r>
@@ -5097,7 +5217,7 @@
                   <w:rPr>
                     <w:color w:val="000000"/>
                   </w:rPr>
-                  <w:t xml:space="preserve">140</w:t>
+                  <w:t xml:space="preserve">189</w:t>
                 </w:r>
               </w:t>
             </w:r>
@@ -5131,7 +5251,7 @@
                   <w:rPr>
                     <w:color w:val="000000"/>
                   </w:rPr>
-                  <w:t xml:space="preserve">188</w:t>
+                  <w:t xml:space="preserve">191</w:t>
                 </w:r>
               </w:t>
             </w:r>
@@ -5163,9 +5283,9 @@
               <w:t xml:space="preserve">
                 <w:r>
                   <w:rPr>
-                    <w:color w:val="000000"/>
+                    <w:color w:val="FF0000"/>
                   </w:rPr>
-                  <w:t xml:space="preserve">23</w:t>
+                  <w:t xml:space="preserve">20</w:t>
                 </w:r>
               </w:t>
             </w:r>
@@ -5197,9 +5317,9 @@
               <w:t xml:space="preserve">
                 <w:r>
                   <w:rPr>
-                    <w:color w:val="000000"/>
+                    <w:color w:val="FF0000"/>
                   </w:rPr>
-                  <w:t xml:space="preserve">25</w:t>
+                  <w:t xml:space="preserve">20</w:t>
                 </w:r>
               </w:t>
             </w:r>
@@ -5231,9 +5351,9 @@
               <w:t xml:space="preserve">
                 <w:r>
                   <w:rPr>
-                    <w:color w:val="000000"/>
+                    <w:color w:val="FF0000"/>
                   </w:rPr>
-                  <w:t xml:space="preserve">195</w:t>
+                  <w:t xml:space="preserve">154</w:t>
                 </w:r>
               </w:t>
             </w:r>
@@ -5262,7 +5382,7 @@
                 <w:sz w:val="20"/>
                 <w:szCs w:val="20"/>
               </w:rPr>
-              <w:t xml:space="preserve">203488</w:t>
+              <w:t xml:space="preserve">512594</w:t>
             </w:r>
           </w:p>
         </w:tc>
@@ -5289,326 +5409,7 @@
                 <w:sz w:val="20"/>
                 <w:szCs w:val="20"/>
               </w:rPr>
-              <w:t xml:space="preserve">3.7</w:t>
-            </w:r>
-          </w:p>
-        </w:tc>
-        <w:bookmarkStart w:id="2" w:name="_GoBack"/>
-        <w:bookmarkEnd w:id="2"/>
-      </w:tr>
-      <w:tr>
-        <w:trPr>
-          <w:trHeight w:val="397"/>
-        </w:trPr>
-        <w:tc>
-          <w:tcPr>
-            <w:tcW w:w="1071" w:type="dxa"/>
-            <w:vAlign w:val="center"/>
-          </w:tcPr>
-          <w:p>
-            <w:pPr>
-              <w:tabs>
-                <w:tab w:val="left" w:pos="828"/>
-                <w:tab w:val="left" w:pos="829"/>
-              </w:tabs>
-              <w:spacing w:before="2" w:after="1"/>
-              <w:jc w:val="center"/>
-              <w:rPr>
-                <w:sz w:val="20"/>
-                <w:szCs w:val="20"/>
-              </w:rPr>
-            </w:pPr>
-            <w:r>
-              <w:rPr>
-                <w:sz w:val="20"/>
-                <w:szCs w:val="20"/>
-              </w:rPr>
-              <w:t xml:space="preserve">4</w:t>
-            </w:r>
-          </w:p>
-        </w:tc>
-        <w:tc>
-          <w:tcPr>
-            <w:tcW w:w="1071" w:type="dxa"/>
-            <w:vAlign w:val="center"/>
-          </w:tcPr>
-          <w:p>
-            <w:pPr>
-              <w:tabs>
-                <w:tab w:val="left" w:pos="828"/>
-                <w:tab w:val="left" w:pos="829"/>
-              </w:tabs>
-              <w:spacing w:before="2" w:after="1"/>
-              <w:jc w:val="center"/>
-              <w:rPr>
-                <w:sz w:val="20"/>
-                <w:szCs w:val="20"/>
-              </w:rPr>
-            </w:pPr>
-            <w:r>
-              <w:rPr>
-                <w:sz w:val="20"/>
-                <w:szCs w:val="20"/>
-              </w:rPr>
-              <w:t xml:space="preserve">9740</w:t>
-            </w:r>
-          </w:p>
-        </w:tc>
-        <w:tc>
-          <w:tcPr>
-            <w:tcW w:w="1072" w:type="dxa"/>
-            <w:vAlign w:val="center"/>
-          </w:tcPr>
-          <w:p>
-            <w:pPr>
-              <w:tabs>
-                <w:tab w:val="left" w:pos="828"/>
-                <w:tab w:val="left" w:pos="829"/>
-              </w:tabs>
-              <w:spacing w:before="2" w:after="1"/>
-              <w:jc w:val="center"/>
-              <w:rPr>
-                <w:sz w:val="20"/>
-                <w:szCs w:val="20"/>
-              </w:rPr>
-            </w:pPr>
-            <w:r>
-              <w:rPr>
-                <w:sz w:val="20"/>
-                <w:szCs w:val="20"/>
-              </w:rPr>
-              <w:t xml:space="preserve">
-                <w:r>
-                  <w:rPr>
-                    <w:color w:val="000000"/>
-                  </w:rPr>
-                  <w:t xml:space="preserve">389</w:t>
-                </w:r>
-              </w:t>
-            </w:r>
-          </w:p>
-        </w:tc>
-        <w:tc>
-          <w:tcPr>
-            <w:tcW w:w="1072" w:type="dxa"/>
-            <w:vAlign w:val="center"/>
-          </w:tcPr>
-          <w:p>
-            <w:pPr>
-              <w:tabs>
-                <w:tab w:val="left" w:pos="828"/>
-                <w:tab w:val="left" w:pos="829"/>
-              </w:tabs>
-              <w:spacing w:before="2" w:after="1"/>
-              <w:jc w:val="center"/>
-              <w:rPr>
-                <w:sz w:val="20"/>
-                <w:szCs w:val="20"/>
-              </w:rPr>
-            </w:pPr>
-            <w:r>
-              <w:rPr>
-                <w:sz w:val="20"/>
-                <w:szCs w:val="20"/>
-              </w:rPr>
-              <w:t xml:space="preserve">
-                <w:r>
-                  <w:rPr>
-                    <w:color w:val="000000"/>
-                  </w:rPr>
-                  <w:t xml:space="preserve">140</w:t>
-                </w:r>
-              </w:t>
-            </w:r>
-          </w:p>
-        </w:tc>
-        <w:tc>
-          <w:tcPr>
-            <w:tcW w:w="1072" w:type="dxa"/>
-            <w:vAlign w:val="center"/>
-          </w:tcPr>
-          <w:p>
-            <w:pPr>
-              <w:tabs>
-                <w:tab w:val="left" w:pos="828"/>
-                <w:tab w:val="left" w:pos="829"/>
-              </w:tabs>
-              <w:spacing w:before="2" w:after="1"/>
-              <w:jc w:val="center"/>
-              <w:rPr>
-                <w:sz w:val="20"/>
-                <w:szCs w:val="20"/>
-              </w:rPr>
-            </w:pPr>
-            <w:r>
-              <w:rPr>
-                <w:sz w:val="20"/>
-                <w:szCs w:val="20"/>
-              </w:rPr>
-              <w:t xml:space="preserve">
-                <w:r>
-                  <w:rPr>
-                    <w:color w:val="000000"/>
-                  </w:rPr>
-                  <w:t xml:space="preserve">188</w:t>
-                </w:r>
-              </w:t>
-            </w:r>
-          </w:p>
-        </w:tc>
-        <w:tc>
-          <w:tcPr>
-            <w:tcW w:w="1072" w:type="dxa"/>
-            <w:vAlign w:val="center"/>
-          </w:tcPr>
-          <w:p>
-            <w:pPr>
-              <w:tabs>
-                <w:tab w:val="left" w:pos="828"/>
-                <w:tab w:val="left" w:pos="829"/>
-              </w:tabs>
-              <w:spacing w:before="2" w:after="1"/>
-              <w:jc w:val="center"/>
-              <w:rPr>
-                <w:sz w:val="20"/>
-                <w:szCs w:val="20"/>
-              </w:rPr>
-            </w:pPr>
-            <w:r>
-              <w:rPr>
-                <w:sz w:val="20"/>
-                <w:szCs w:val="20"/>
-              </w:rPr>
-              <w:t xml:space="preserve">
-                <w:r>
-                  <w:rPr>
-                    <w:color w:val="000000"/>
-                  </w:rPr>
-                  <w:t xml:space="preserve">23</w:t>
-                </w:r>
-              </w:t>
-            </w:r>
-          </w:p>
-        </w:tc>
-        <w:tc>
-          <w:tcPr>
-            <w:tcW w:w="1072" w:type="dxa"/>
-            <w:vAlign w:val="center"/>
-          </w:tcPr>
-          <w:p>
-            <w:pPr>
-              <w:tabs>
-                <w:tab w:val="left" w:pos="828"/>
-                <w:tab w:val="left" w:pos="829"/>
-              </w:tabs>
-              <w:spacing w:before="2" w:after="1"/>
-              <w:jc w:val="center"/>
-              <w:rPr>
-                <w:sz w:val="20"/>
-                <w:szCs w:val="20"/>
-              </w:rPr>
-            </w:pPr>
-            <w:r>
-              <w:rPr>
-                <w:sz w:val="20"/>
-                <w:szCs w:val="20"/>
-              </w:rPr>
-              <w:t xml:space="preserve">
-                <w:r>
-                  <w:rPr>
-                    <w:color w:val="000000"/>
-                  </w:rPr>
-                  <w:t xml:space="preserve">25</w:t>
-                </w:r>
-              </w:t>
-            </w:r>
-          </w:p>
-        </w:tc>
-        <w:tc>
-          <w:tcPr>
-            <w:tcW w:w="1318" w:type="dxa"/>
-            <w:vAlign w:val="center"/>
-          </w:tcPr>
-          <w:p>
-            <w:pPr>
-              <w:tabs>
-                <w:tab w:val="left" w:pos="828"/>
-                <w:tab w:val="left" w:pos="829"/>
-              </w:tabs>
-              <w:spacing w:before="2" w:after="1"/>
-              <w:jc w:val="center"/>
-              <w:rPr>
-                <w:sz w:val="20"/>
-                <w:szCs w:val="20"/>
-              </w:rPr>
-            </w:pPr>
-            <w:r>
-              <w:rPr>
-                <w:sz w:val="20"/>
-                <w:szCs w:val="20"/>
-              </w:rPr>
-              <w:t xml:space="preserve">
-                <w:r>
-                  <w:rPr>
-                    <w:color w:val="000000"/>
-                  </w:rPr>
-                  <w:t xml:space="preserve">195</w:t>
-                </w:r>
-              </w:t>
-            </w:r>
-          </w:p>
-        </w:tc>
-        <w:tc>
-          <w:tcPr>
-            <w:tcW w:w="880" w:type="dxa"/>
-            <w:vAlign w:val="center"/>
-          </w:tcPr>
-          <w:p>
-            <w:pPr>
-              <w:tabs>
-                <w:tab w:val="left" w:pos="828"/>
-                <w:tab w:val="left" w:pos="829"/>
-              </w:tabs>
-              <w:spacing w:before="2" w:after="1"/>
-              <w:jc w:val="center"/>
-              <w:rPr>
-                <w:sz w:val="20"/>
-                <w:szCs w:val="20"/>
-              </w:rPr>
-            </w:pPr>
-            <w:r>
-              <w:rPr>
-                <w:sz w:val="20"/>
-                <w:szCs w:val="20"/>
-              </w:rPr>
-              <w:t xml:space="preserve">200644</w:t>
-            </w:r>
-          </w:p>
-        </w:tc>
-        <w:tc>
-          <w:tcPr>
-            <w:tcW w:w="1154" w:type="dxa"/>
-            <w:vAlign w:val="center"/>
-          </w:tcPr>
-          <w:p>
-            <w:pPr>
-              <w:tabs>
-                <w:tab w:val="left" w:pos="828"/>
-                <w:tab w:val="left" w:pos="829"/>
-              </w:tabs>
-              <w:spacing w:before="2" w:after="1"/>
-              <w:jc w:val="center"/>
-              <w:rPr>
-                <w:sz w:val="20"/>
-                <w:szCs w:val="20"/>
-              </w:rPr>
-            </w:pPr>
-            <w:r>
-              <w:rPr>
-                <w:sz w:val="20"/>
-                <w:szCs w:val="20"/>
-              </w:rPr>
-              <w:t xml:space="preserve">3.7</w:t>
+              <w:t xml:space="preserve">7</w:t>
             </w:r>
           </w:p>
         </w:tc>
@@ -5640,7 +5441,7 @@
                 <w:sz w:val="20"/>
                 <w:szCs w:val="20"/>
               </w:rPr>
-              <w:t xml:space="preserve">5</w:t>
+              <w:t xml:space="preserve">4</w:t>
             </w:r>
           </w:p>
         </w:tc>
@@ -5667,7 +5468,7 @@
                 <w:sz w:val="20"/>
                 <w:szCs w:val="20"/>
               </w:rPr>
-              <w:t xml:space="preserve">9745</w:t>
+              <w:t xml:space="preserve">11342</w:t>
             </w:r>
           </w:p>
         </w:tc>
@@ -5699,7 +5500,7 @@
                   <w:rPr>
                     <w:color w:val="000000"/>
                   </w:rPr>
-                  <w:t xml:space="preserve">389</w:t>
+                  <w:t xml:space="preserve">390</w:t>
                 </w:r>
               </w:t>
             </w:r>
@@ -5733,7 +5534,7 @@
                   <w:rPr>
                     <w:color w:val="000000"/>
                   </w:rPr>
-                  <w:t xml:space="preserve">140</w:t>
+                  <w:t xml:space="preserve">190</w:t>
                 </w:r>
               </w:t>
             </w:r>
@@ -5767,7 +5568,7 @@
                   <w:rPr>
                     <w:color w:val="000000"/>
                   </w:rPr>
-                  <w:t xml:space="preserve">188</w:t>
+                  <w:t xml:space="preserve">190</w:t>
                 </w:r>
               </w:t>
             </w:r>
@@ -5799,9 +5600,9 @@
               <w:t xml:space="preserve">
                 <w:r>
                   <w:rPr>
-                    <w:color w:val="000000"/>
+                    <w:color w:val="FF0000"/>
                   </w:rPr>
-                  <w:t xml:space="preserve">22</w:t>
+                  <w:t xml:space="preserve">20</w:t>
                 </w:r>
               </w:t>
             </w:r>
@@ -5833,9 +5634,9 @@
               <w:t xml:space="preserve">
                 <w:r>
                   <w:rPr>
-                    <w:color w:val="000000"/>
+                    <w:color w:val="FF0000"/>
                   </w:rPr>
-                  <w:t xml:space="preserve">27</w:t>
+                  <w:t xml:space="preserve">20</w:t>
                 </w:r>
               </w:t>
             </w:r>
@@ -5867,9 +5668,9 @@
               <w:t xml:space="preserve">
                 <w:r>
                   <w:rPr>
-                    <w:color w:val="000000"/>
+                    <w:color w:val="FF0000"/>
                   </w:rPr>
-                  <w:t xml:space="preserve">208</w:t>
+                  <w:t xml:space="preserve">154</w:t>
                 </w:r>
               </w:t>
             </w:r>
@@ -5898,7 +5699,7 @@
                 <w:sz w:val="20"/>
                 <w:szCs w:val="20"/>
               </w:rPr>
-              <w:t xml:space="preserve">208195</w:t>
+              <w:t xml:space="preserve">530932</w:t>
             </w:r>
           </w:p>
         </w:tc>
@@ -5925,7 +5726,7 @@
                 <w:sz w:val="20"/>
                 <w:szCs w:val="20"/>
               </w:rPr>
-              <w:t xml:space="preserve">3.8</w:t>
+              <w:t xml:space="preserve">7.2</w:t>
             </w:r>
           </w:p>
         </w:tc>
@@ -5957,7 +5758,7 @@
                 <w:sz w:val="20"/>
                 <w:szCs w:val="20"/>
               </w:rPr>
-              <w:t xml:space="preserve">6</w:t>
+              <w:t xml:space="preserve">5</w:t>
             </w:r>
           </w:p>
         </w:tc>
@@ -5984,7 +5785,8 @@
                 <w:sz w:val="20"/>
                 <w:szCs w:val="20"/>
               </w:rPr>
-              <w:t xml:space="preserve">9905</w:t>
+              <w:lastRenderedPageBreak/>
+              <w:t xml:space="preserve">11720</w:t>
             </w:r>
           </w:p>
         </w:tc>
@@ -6011,12 +5813,13 @@
                 <w:sz w:val="20"/>
                 <w:szCs w:val="20"/>
               </w:rPr>
+              <w:lastRenderedPageBreak/>
               <w:t xml:space="preserve">
                 <w:r>
                   <w:rPr>
                     <w:color w:val="000000"/>
                   </w:rPr>
-                  <w:t xml:space="preserve">389</w:t>
+                  <w:t xml:space="preserve">390</w:t>
                 </w:r>
               </w:t>
             </w:r>
@@ -6050,7 +5853,7 @@
                   <w:rPr>
                     <w:color w:val="000000"/>
                   </w:rPr>
-                  <w:t xml:space="preserve">140</w:t>
+                  <w:t xml:space="preserve">190</w:t>
                 </w:r>
               </w:t>
             </w:r>
@@ -6084,7 +5887,7 @@
                   <w:rPr>
                     <w:color w:val="000000"/>
                   </w:rPr>
-                  <w:t xml:space="preserve">189</w:t>
+                  <w:t xml:space="preserve">191</w:t>
                 </w:r>
               </w:t>
             </w:r>
@@ -6116,9 +5919,9 @@
               <w:t xml:space="preserve">
                 <w:r>
                   <w:rPr>
-                    <w:color w:val="000000"/>
+                    <w:color w:val="FF0000"/>
                   </w:rPr>
-                  <w:t xml:space="preserve">22</w:t>
+                  <w:t xml:space="preserve">20</w:t>
                 </w:r>
               </w:t>
             </w:r>
@@ -6150,9 +5953,9 @@
               <w:t xml:space="preserve">
                 <w:r>
                   <w:rPr>
-                    <w:color w:val="000000"/>
+                    <w:color w:val="FF0000"/>
                   </w:rPr>
-                  <w:t xml:space="preserve">27</w:t>
+                  <w:t xml:space="preserve">20</w:t>
                 </w:r>
               </w:t>
             </w:r>
@@ -6184,9 +5987,9 @@
               <w:t xml:space="preserve">
                 <w:r>
                   <w:rPr>
-                    <w:color w:val="000000"/>
+                    <w:color w:val="FF0000"/>
                   </w:rPr>
-                  <w:t xml:space="preserve">208</w:t>
+                  <w:t xml:space="preserve">154</w:t>
                 </w:r>
               </w:t>
             </w:r>
@@ -6215,7 +6018,7 @@
                 <w:sz w:val="20"/>
                 <w:szCs w:val="20"/>
               </w:rPr>
-              <w:t xml:space="preserve">230162</w:t>
+              <w:t xml:space="preserve">557116</w:t>
             </w:r>
           </w:p>
         </w:tc>
@@ -6242,7 +6045,326 @@
                 <w:sz w:val="20"/>
                 <w:szCs w:val="20"/>
               </w:rPr>
-              <w:t xml:space="preserve">4.2</w:t>
+              <w:lastRenderedPageBreak/>
+              <w:t xml:space="preserve">7.5</w:t>
+            </w:r>
+          </w:p>
+        </w:tc>
+      </w:tr>
+      <w:tr>
+        <w:trPr>
+          <w:trHeight w:val="397"/>
+        </w:trPr>
+        <w:tc>
+          <w:tcPr>
+            <w:tcW w:w="1071" w:type="dxa"/>
+            <w:vAlign w:val="center"/>
+          </w:tcPr>
+          <w:p>
+            <w:pPr>
+              <w:tabs>
+                <w:tab w:val="left" w:pos="828"/>
+                <w:tab w:val="left" w:pos="829"/>
+              </w:tabs>
+              <w:spacing w:before="2" w:after="1"/>
+              <w:jc w:val="center"/>
+              <w:rPr>
+                <w:sz w:val="20"/>
+                <w:szCs w:val="20"/>
+              </w:rPr>
+            </w:pPr>
+            <w:r>
+              <w:rPr>
+                <w:sz w:val="20"/>
+                <w:szCs w:val="20"/>
+              </w:rPr>
+              <w:lastRenderedPageBreak/>
+              <w:t xml:space="preserve">6</w:t>
+            </w:r>
+          </w:p>
+        </w:tc>
+        <w:tc>
+          <w:tcPr>
+            <w:tcW w:w="1071" w:type="dxa"/>
+            <w:vAlign w:val="center"/>
+          </w:tcPr>
+          <w:p>
+            <w:pPr>
+              <w:tabs>
+                <w:tab w:val="left" w:pos="828"/>
+                <w:tab w:val="left" w:pos="829"/>
+              </w:tabs>
+              <w:spacing w:before="2" w:after="1"/>
+              <w:jc w:val="center"/>
+              <w:rPr>
+                <w:sz w:val="20"/>
+                <w:szCs w:val="20"/>
+              </w:rPr>
+            </w:pPr>
+            <w:r>
+              <w:rPr>
+                <w:sz w:val="20"/>
+                <w:szCs w:val="20"/>
+              </w:rPr>
+              <w:t xml:space="preserve">11494</w:t>
+            </w:r>
+          </w:p>
+        </w:tc>
+        <w:tc>
+          <w:tcPr>
+            <w:tcW w:w="1072" w:type="dxa"/>
+            <w:vAlign w:val="center"/>
+          </w:tcPr>
+          <w:p>
+            <w:pPr>
+              <w:tabs>
+                <w:tab w:val="left" w:pos="828"/>
+                <w:tab w:val="left" w:pos="829"/>
+              </w:tabs>
+              <w:spacing w:before="2" w:after="1"/>
+              <w:jc w:val="center"/>
+              <w:rPr>
+                <w:sz w:val="20"/>
+                <w:szCs w:val="20"/>
+              </w:rPr>
+            </w:pPr>
+            <w:r>
+              <w:rPr>
+                <w:sz w:val="20"/>
+                <w:szCs w:val="20"/>
+              </w:rPr>
+              <w:t xml:space="preserve">
+                <w:r>
+                  <w:rPr>
+                    <w:color w:val="000000"/>
+                  </w:rPr>
+                  <w:t xml:space="preserve">390</w:t>
+                </w:r>
+              </w:t>
+            </w:r>
+          </w:p>
+        </w:tc>
+        <w:tc>
+          <w:tcPr>
+            <w:tcW w:w="1072" w:type="dxa"/>
+            <w:vAlign w:val="center"/>
+          </w:tcPr>
+          <w:p>
+            <w:pPr>
+              <w:tabs>
+                <w:tab w:val="left" w:pos="828"/>
+                <w:tab w:val="left" w:pos="829"/>
+              </w:tabs>
+              <w:spacing w:before="2" w:after="1"/>
+              <w:jc w:val="center"/>
+              <w:rPr>
+                <w:sz w:val="20"/>
+                <w:szCs w:val="20"/>
+              </w:rPr>
+            </w:pPr>
+            <w:r>
+              <w:rPr>
+                <w:sz w:val="20"/>
+                <w:szCs w:val="20"/>
+              </w:rPr>
+              <w:t xml:space="preserve">
+                <w:r>
+                  <w:rPr>
+                    <w:color w:val="000000"/>
+                  </w:rPr>
+                  <w:t xml:space="preserve">189</w:t>
+                </w:r>
+              </w:t>
+            </w:r>
+          </w:p>
+        </w:tc>
+        <w:tc>
+          <w:tcPr>
+            <w:tcW w:w="1072" w:type="dxa"/>
+            <w:vAlign w:val="center"/>
+          </w:tcPr>
+          <w:p>
+            <w:pPr>
+              <w:tabs>
+                <w:tab w:val="left" w:pos="828"/>
+                <w:tab w:val="left" w:pos="829"/>
+              </w:tabs>
+              <w:spacing w:before="2" w:after="1"/>
+              <w:jc w:val="center"/>
+              <w:rPr>
+                <w:sz w:val="20"/>
+                <w:szCs w:val="20"/>
+              </w:rPr>
+            </w:pPr>
+            <w:r>
+              <w:rPr>
+                <w:sz w:val="20"/>
+                <w:szCs w:val="20"/>
+              </w:rPr>
+              <w:t xml:space="preserve">
+                <w:r>
+                  <w:rPr>
+                    <w:color w:val="FF0000"/>
+                  </w:rPr>
+                  <w:t xml:space="preserve">200</w:t>
+                </w:r>
+              </w:t>
+            </w:r>
+          </w:p>
+        </w:tc>
+        <w:tc>
+          <w:tcPr>
+            <w:tcW w:w="1072" w:type="dxa"/>
+            <w:vAlign w:val="center"/>
+          </w:tcPr>
+          <w:p>
+            <w:pPr>
+              <w:tabs>
+                <w:tab w:val="left" w:pos="828"/>
+                <w:tab w:val="left" w:pos="829"/>
+              </w:tabs>
+              <w:spacing w:before="2" w:after="1"/>
+              <w:jc w:val="center"/>
+              <w:rPr>
+                <w:sz w:val="20"/>
+                <w:szCs w:val="20"/>
+              </w:rPr>
+            </w:pPr>
+            <w:r>
+              <w:rPr>
+                <w:sz w:val="20"/>
+                <w:szCs w:val="20"/>
+              </w:rPr>
+              <w:t xml:space="preserve">
+                <w:r>
+                  <w:rPr>
+                    <w:color w:val="FF0000"/>
+                  </w:rPr>
+                  <w:t xml:space="preserve">20</w:t>
+                </w:r>
+              </w:t>
+            </w:r>
+          </w:p>
+        </w:tc>
+        <w:tc>
+          <w:tcPr>
+            <w:tcW w:w="1072" w:type="dxa"/>
+            <w:vAlign w:val="center"/>
+          </w:tcPr>
+          <w:p>
+            <w:pPr>
+              <w:tabs>
+                <w:tab w:val="left" w:pos="828"/>
+                <w:tab w:val="left" w:pos="829"/>
+              </w:tabs>
+              <w:spacing w:before="2" w:after="1"/>
+              <w:jc w:val="center"/>
+              <w:rPr>
+                <w:sz w:val="20"/>
+                <w:szCs w:val="20"/>
+              </w:rPr>
+            </w:pPr>
+            <w:r>
+              <w:rPr>
+                <w:sz w:val="20"/>
+                <w:szCs w:val="20"/>
+              </w:rPr>
+              <w:t xml:space="preserve">
+                <w:r>
+                  <w:rPr>
+                    <w:color w:val="FF0000"/>
+                  </w:rPr>
+                  <w:t xml:space="preserve">20</w:t>
+                </w:r>
+              </w:t>
+            </w:r>
+          </w:p>
+        </w:tc>
+        <w:tc>
+          <w:tcPr>
+            <w:tcW w:w="1318" w:type="dxa"/>
+            <w:vAlign w:val="center"/>
+          </w:tcPr>
+          <w:p>
+            <w:pPr>
+              <w:tabs>
+                <w:tab w:val="left" w:pos="828"/>
+                <w:tab w:val="left" w:pos="829"/>
+              </w:tabs>
+              <w:spacing w:before="2" w:after="1"/>
+              <w:jc w:val="center"/>
+              <w:rPr>
+                <w:sz w:val="20"/>
+                <w:szCs w:val="20"/>
+              </w:rPr>
+            </w:pPr>
+            <w:r>
+              <w:rPr>
+                <w:sz w:val="20"/>
+                <w:szCs w:val="20"/>
+              </w:rPr>
+              <w:t xml:space="preserve">
+                <w:r>
+                  <w:rPr>
+                    <w:color w:val="FF0000"/>
+                  </w:rPr>
+                  <w:t xml:space="preserve">154</w:t>
+                </w:r>
+              </w:t>
+            </w:r>
+          </w:p>
+        </w:tc>
+        <w:tc>
+          <w:tcPr>
+            <w:tcW w:w="880" w:type="dxa"/>
+            <w:vAlign w:val="center"/>
+          </w:tcPr>
+          <w:p>
+            <w:pPr>
+              <w:tabs>
+                <w:tab w:val="left" w:pos="828"/>
+                <w:tab w:val="left" w:pos="829"/>
+              </w:tabs>
+              <w:spacing w:before="2" w:after="1"/>
+              <w:jc w:val="center"/>
+              <w:rPr>
+                <w:sz w:val="20"/>
+                <w:szCs w:val="20"/>
+              </w:rPr>
+            </w:pPr>
+            <w:r>
+              <w:rPr>
+                <w:sz w:val="20"/>
+                <w:szCs w:val="20"/>
+              </w:rPr>
+              <w:t xml:space="preserve">629587</w:t>
+            </w:r>
+          </w:p>
+        </w:tc>
+        <w:tc>
+          <w:tcPr>
+            <w:tcW w:w="1154" w:type="dxa"/>
+            <w:vAlign w:val="center"/>
+          </w:tcPr>
+          <w:p>
+            <w:pPr>
+              <w:tabs>
+                <w:tab w:val="left" w:pos="828"/>
+                <w:tab w:val="left" w:pos="829"/>
+              </w:tabs>
+              <w:spacing w:before="2" w:after="1"/>
+              <w:jc w:val="center"/>
+              <w:rPr>
+                <w:sz w:val="20"/>
+                <w:szCs w:val="20"/>
+              </w:rPr>
+            </w:pPr>
+            <w:r>
+              <w:rPr>
+                <w:sz w:val="20"/>
+                <w:szCs w:val="20"/>
+              </w:rPr>
+              <w:t xml:space="preserve">8.5</w:t>
             </w:r>
           </w:p>
         </w:tc>
@@ -6373,7 +6495,7 @@
           <w:sz w:val="24"/>
           <w:szCs w:val="24"/>
         </w:rPr>
-        <w:t xml:space="preserve">3.5</w:t>
+        <w:t xml:space="preserve">6.7</w:t>
       </w:r>
       <w:r>
         <w:rPr>
@@ -6414,8 +6536,90 @@
           <w:sz w:val="24"/>
           <w:szCs w:val="24"/>
         </w:rPr>
-        <w:lastRenderedPageBreak/>
         <w:t xml:space="preserve">A amostra ensaiada </w:t>
+      </w:r>
+      <w:r>
+        <w:rPr>
+          <w:rFonts w:ascii="Arial" w:hAnsi="Arial" w:cs="Arial"/>
+          <w:b/>
+          <w:color w:val="000000" w:themeColor="text1"/>
+          <w:sz w:val="24"/>
+          <w:szCs w:val="24"/>
+        </w:rPr>
+        <w:t xml:space="preserve">
+          <w:r>
+            <w:rPr>
+              <w:color w:val="FF0000"/>
+            </w:rPr>
+            <w:t xml:space="preserve">NÃO ATENDE</w:t>
+          </w:r>
+        </w:t>
+      </w:r>
+      <w:r>
+        <w:rPr>
+          <w:rFonts w:ascii="Arial" w:hAnsi="Arial" w:cs="Arial"/>
+          <w:sz w:val="24"/>
+          <w:szCs w:val="24"/>
+        </w:rPr>
+        <w:t xml:space="preserve"> a ABNT NBR 6136 (2016) - Blocos Vazados de Concreto Simples para Alvenaria quanto a </w:t>
+      </w:r>
+      <w:r>
+        <w:rPr>
+          <w:rFonts w:ascii="Arial" w:hAnsi="Arial" w:cs="Arial"/>
+          <w:b/>
+          <w:sz w:val="24"/>
+          <w:szCs w:val="24"/>
+        </w:rPr>
+        <w:t xml:space="preserve">análise </w:t>
+      </w:r>
+      <w:r>
+        <w:rPr>
+          <w:rFonts w:ascii="Arial" w:hAnsi="Arial" w:cs="Arial"/>
+          <w:b/>
+          <w:sz w:val="24"/>
+          <w:szCs w:val="24"/>
+        </w:rPr>
+        <w:t>dimensional</w:t>
+      </w:r>
+      <w:r>
+        <w:rPr>
+          <w:rFonts w:ascii="Arial" w:hAnsi="Arial" w:cs="Arial"/>
+          <w:sz w:val="24"/>
+          <w:szCs w:val="24"/>
+        </w:rPr>
+        <w:t>;</w:t>
+      </w:r>
+    </w:p>
+    <w:p>
+      <w:pPr>
+        <w:pStyle w:val="Corpodetexto3"/>
+        <w:numPr>
+          <w:ilvl w:val="0"/>
+          <w:numId w:val="16"/>
+        </w:numPr>
+        <w:spacing w:line="240" w:lineRule="auto"/>
+        <w:jc w:val="both"/>
+        <w:rPr>
+          <w:rFonts w:ascii="Arial" w:hAnsi="Arial" w:cs="Arial"/>
+          <w:sz w:val="24"/>
+          <w:szCs w:val="24"/>
+        </w:rPr>
+      </w:pPr>
+      <w:r>
+        <w:rPr>
+          <w:rFonts w:ascii="Arial" w:hAnsi="Arial" w:cs="Arial"/>
+          <w:sz w:val="24"/>
+          <w:szCs w:val="24"/>
+        </w:rPr>
+        <w:t>A amostra ensaiada</w:t>
+      </w:r>
+      <w:r>
+        <w:rPr>
+          <w:rFonts w:ascii="Arial" w:hAnsi="Arial" w:cs="Arial"/>
+          <w:sz w:val="24"/>
+          <w:szCs w:val="24"/>
+        </w:rPr>
+        <w:t xml:space="preserve"> </w:t>
       </w:r>
       <w:r>
         <w:rPr>
@@ -6440,89 +6644,6 @@
           <w:sz w:val="24"/>
           <w:szCs w:val="24"/>
         </w:rPr>
-        <w:t xml:space="preserve"> a ABNT NBR 6136 (2016) - Blocos Vazados de Concreto Simples para Alvenaria quanto a </w:t>
-      </w:r>
-      <w:r>
-        <w:rPr>
-          <w:rFonts w:ascii="Arial" w:hAnsi="Arial" w:cs="Arial"/>
-          <w:b/>
-          <w:sz w:val="24"/>
-          <w:szCs w:val="24"/>
-        </w:rPr>
-        <w:t xml:space="preserve">análise </w:t>
-      </w:r>
-      <w:r>
-        <w:rPr>
-          <w:rFonts w:ascii="Arial" w:hAnsi="Arial" w:cs="Arial"/>
-          <w:b/>
-          <w:sz w:val="24"/>
-          <w:szCs w:val="24"/>
-        </w:rPr>
-        <w:t>dimensional</w:t>
-      </w:r>
-      <w:r>
-        <w:rPr>
-          <w:rFonts w:ascii="Arial" w:hAnsi="Arial" w:cs="Arial"/>
-          <w:sz w:val="24"/>
-          <w:szCs w:val="24"/>
-        </w:rPr>
-        <w:t>;</w:t>
-      </w:r>
-    </w:p>
-    <w:p>
-      <w:pPr>
-        <w:pStyle w:val="Corpodetexto3"/>
-        <w:numPr>
-          <w:ilvl w:val="0"/>
-          <w:numId w:val="16"/>
-        </w:numPr>
-        <w:spacing w:line="240" w:lineRule="auto"/>
-        <w:jc w:val="both"/>
-        <w:rPr>
-          <w:rFonts w:ascii="Arial" w:hAnsi="Arial" w:cs="Arial"/>
-          <w:sz w:val="24"/>
-          <w:szCs w:val="24"/>
-        </w:rPr>
-      </w:pPr>
-      <w:r>
-        <w:rPr>
-          <w:rFonts w:ascii="Arial" w:hAnsi="Arial" w:cs="Arial"/>
-          <w:sz w:val="24"/>
-          <w:szCs w:val="24"/>
-        </w:rPr>
-        <w:t>A amostra ensaiada</w:t>
-      </w:r>
-      <w:r>
-        <w:rPr>
-          <w:rFonts w:ascii="Arial" w:hAnsi="Arial" w:cs="Arial"/>
-          <w:sz w:val="24"/>
-          <w:szCs w:val="24"/>
-        </w:rPr>
-        <w:t xml:space="preserve"> </w:t>
-      </w:r>
-      <w:r>
-        <w:rPr>
-          <w:rFonts w:ascii="Arial" w:hAnsi="Arial" w:cs="Arial"/>
-          <w:b/>
-          <w:color w:val="000000" w:themeColor="text1"/>
-          <w:sz w:val="24"/>
-          <w:szCs w:val="24"/>
-        </w:rPr>
-        <w:t xml:space="preserve">
-          <w:r>
-            <w:rPr>
-              <w:color w:val="00b050"/>
-            </w:rPr>
-            <w:t xml:space="preserve">ATENDE</w:t>
-          </w:r>
-        </w:t>
-      </w:r>
-      <w:r>
-        <w:rPr>
-          <w:rFonts w:ascii="Arial" w:hAnsi="Arial" w:cs="Arial"/>
-          <w:sz w:val="24"/>
-          <w:szCs w:val="24"/>
-        </w:rPr>
         <w:t xml:space="preserve"> </w:t>
       </w:r>
       <w:r>
@@ -6634,7 +6755,7 @@
           <w:sz w:val="24"/>
           <w:szCs w:val="24"/>
         </w:rPr>
-        <w:t>C</w:t>
+        <w:t xml:space="preserve">B</w:t>
       </w:r>
       <w:r>
         <w:rPr>
@@ -8945,7 +9066,7 @@
             </wp:anchor>
           </w:drawing>
         </mc:Choice>
-        <mc:Fallback xmlns:w16sdtdh="http://schemas.microsoft.com/office/word/2020/wordml/sdtdatahash" xmlns:w16="http://schemas.microsoft.com/office/word/2018/wordml" xmlns:w16cid="http://schemas.microsoft.com/office/word/2016/wordml/cid" xmlns:w16cex="http://schemas.microsoft.com/office/word/2018/wordml/cex" xmlns:am3d="http://schemas.microsoft.com/office/drawing/2017/model3d" xmlns:aink="http://schemas.microsoft.com/office/drawing/2016/ink" xmlns:cx8="http://schemas.microsoft.com/office/drawing/2016/5/14/chartex" xmlns:cx7="http://schemas.microsoft.com/office/drawing/2016/5/13/chartex" xmlns:cx6="http://schemas.microsoft.com/office/drawing/2016/5/12/chartex" xmlns:cx5="http://schemas.microsoft.com/office/drawing/2016/5/11/chartex" xmlns:cx4="http://schemas.microsoft.com/office/drawing/2016/5/10/chartex" xmlns:cx3="http://schemas.microsoft.com/office/drawing/2016/5/9/chartex" xmlns:cx2="http://schemas.microsoft.com/office/drawing/2015/10/21/chartex" xmlns:cx1="http://schemas.microsoft.com/office/drawing/2015/9/8/chartex">
+        <mc:Fallback xmlns:cx1="http://schemas.microsoft.com/office/drawing/2015/9/8/chartex" xmlns:cx2="http://schemas.microsoft.com/office/drawing/2015/10/21/chartex" xmlns:cx3="http://schemas.microsoft.com/office/drawing/2016/5/9/chartex" xmlns:cx4="http://schemas.microsoft.com/office/drawing/2016/5/10/chartex" xmlns:cx5="http://schemas.microsoft.com/office/drawing/2016/5/11/chartex" xmlns:cx6="http://schemas.microsoft.com/office/drawing/2016/5/12/chartex" xmlns:cx7="http://schemas.microsoft.com/office/drawing/2016/5/13/chartex" xmlns:cx8="http://schemas.microsoft.com/office/drawing/2016/5/14/chartex" xmlns:aink="http://schemas.microsoft.com/office/drawing/2016/ink" xmlns:am3d="http://schemas.microsoft.com/office/drawing/2017/model3d" xmlns:w16cex="http://schemas.microsoft.com/office/word/2018/wordml/cex" xmlns:w16cid="http://schemas.microsoft.com/office/word/2016/wordml/cid" xmlns:w16="http://schemas.microsoft.com/office/word/2018/wordml" xmlns:w16sdtdh="http://schemas.microsoft.com/office/word/2020/wordml/sdtdatahash">
           <w:pict>
             <v:line w14:anchorId="61A4C2B7" id="Line 3" o:spid="_x0000_s1026" style="position:absolute;z-index:-16171520;visibility:visible;mso-wrap-style:square;mso-width-percent:0;mso-height-percent:0;mso-wrap-distance-left:9pt;mso-wrap-distance-top:0;mso-wrap-distance-right:9pt;mso-wrap-distance-bottom:0;mso-position-horizontal:absolute;mso-position-horizontal-relative:page;mso-position-vertical:absolute;mso-position-vertical-relative:page;mso-width-percent:0;mso-height-percent:0;mso-width-relative:page;mso-height-relative:page" from="35.45pt,93.75pt" to="539.45pt,93.75pt" o:gfxdata="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">
               <w10:wrap anchorx="page" anchory="page"/>
@@ -11940,7 +12061,7 @@
 </file>
 
 <file path=customXml/itemProps1.xml><?xml version="1.0" encoding="utf-8"?>
-<ds:datastoreItem xmlns:ds="http://schemas.openxmlformats.org/officeDocument/2006/customXml" ds:itemID="{8EB20C37-7530-4F3F-B01D-75987986ECFB}">
+<ds:datastoreItem xmlns:ds="http://schemas.openxmlformats.org/officeDocument/2006/customXml" ds:itemID="{5D5DAFCD-C1C7-4887-8252-4E75D76EF65F}">
   <ds:schemaRefs>
     <ds:schemaRef ds:uri="http://schemas.openxmlformats.org/officeDocument/2006/bibliography"/>
   </ds:schemaRefs>

--- a/app/templates/relat/temp/arquivo.docx
+++ b/app/templates/relat/temp/arquivo.docx
@@ -2618,7 +2618,7 @@
                 <w:sz w:val="20"/>
                 <w:szCs w:val="20"/>
               </w:rPr>
-              <w:t xml:space="preserve">3</w:t>
+              <w:t xml:space="preserve">1</w:t>
             </w:r>
           </w:p>
         </w:tc>
@@ -2692,7 +2692,7 @@
                 <w:sz w:val="20"/>
                 <w:szCs w:val="20"/>
               </w:rPr>
-              <w:t xml:space="preserve">3</w:t>
+              <w:t xml:space="preserve">1</w:t>
             </w:r>
           </w:p>
         </w:tc>
@@ -2730,6 +2730,231 @@
                 <w:szCs w:val="20"/>
               </w:rPr>
               <w:t xml:space="preserve">19x19x39</w:t>
+            </w:r>
+          </w:p>
+        </w:tc>
+        <w:tc>
+          <w:tcPr>
+            <w:tcW w:w="1504" w:type="dxa"/>
+            <w:tcBorders>
+              <w:top w:val="nil"/>
+              <w:left w:val="nil"/>
+              <w:bottom w:val="nil"/>
+              <w:right w:val="nil"/>
+            </w:tcBorders>
+            <w:shd w:val="clear" w:color="auto" w:fill="FFFFFF" w:themeFill="background1"/>
+            <w:vAlign w:val="center"/>
+          </w:tcPr>
+          <w:p>
+            <w:pPr>
+              <w:pStyle w:val="Corpodetexto"/>
+              <w:jc w:val="center"/>
+              <w:cnfStyle w:val="000000000000" w:firstRow="0" w:lastRow="0" w:firstColumn="0" w:lastColumn="0" w:oddVBand="0" w:evenVBand="0" w:oddHBand="0" w:evenHBand="0" w:firstRowFirstColumn="0" w:firstRowLastColumn="0" w:lastRowFirstColumn="0" w:lastRowLastColumn="0"/>
+              <w:rPr>
+                <w:rFonts w:asciiTheme="minorHAnsi" w:hAnsiTheme="minorHAnsi" w:cstheme="minorHAnsi"/>
+                <w:b w:val="0"/>
+                <w:bCs w:val="0"/>
+                <w:sz w:val="20"/>
+                <w:szCs w:val="20"/>
+              </w:rPr>
+            </w:pPr>
+            <w:r>
+              <w:rPr>
+                <w:rFonts w:asciiTheme="minorHAnsi" w:hAnsiTheme="minorHAnsi" w:cstheme="minorHAnsi"/>
+                <w:b w:val="0"/>
+                <w:bCs w:val="0"/>
+                <w:sz w:val="20"/>
+                <w:szCs w:val="20"/>
+              </w:rPr>
+              <w:t xml:space="preserve">4</w:t>
+            </w:r>
+          </w:p>
+        </w:tc>
+        <w:tc>
+          <w:tcPr>
+            <w:tcW w:w="2521" w:type="dxa"/>
+            <w:tcBorders>
+              <w:top w:val="nil"/>
+              <w:left w:val="nil"/>
+              <w:bottom w:val="nil"/>
+              <w:right w:val="single" w:sz="4" w:space="0" w:color="FFFFFF" w:themeColor="background1"/>
+            </w:tcBorders>
+            <w:shd w:val="clear" w:color="auto" w:fill="FFFFFF" w:themeFill="background1"/>
+            <w:vAlign w:val="center"/>
+          </w:tcPr>
+          <w:p>
+            <w:pPr>
+              <w:pStyle w:val="Corpodetexto"/>
+              <w:jc w:val="center"/>
+              <w:cnfStyle w:val="000000000000" w:firstRow="0" w:lastRow="0" w:firstColumn="0" w:lastColumn="0" w:oddVBand="0" w:evenVBand="0" w:oddHBand="0" w:evenHBand="0" w:firstRowFirstColumn="0" w:firstRowLastColumn="0" w:lastRowFirstColumn="0" w:lastRowLastColumn="0"/>
+              <w:rPr>
+                <w:rFonts w:asciiTheme="minorHAnsi" w:hAnsiTheme="minorHAnsi" w:cstheme="minorHAnsi"/>
+                <w:b w:val="0"/>
+                <w:bCs w:val="0"/>
+                <w:sz w:val="20"/>
+                <w:szCs w:val="20"/>
+              </w:rPr>
+            </w:pPr>
+            <w:r>
+              <w:rPr>
+                <w:rFonts w:asciiTheme="minorHAnsi" w:hAnsiTheme="minorHAnsi" w:cstheme="minorHAnsi"/>
+                <w:b w:val="0"/>
+                <w:bCs w:val="0"/>
+                <w:sz w:val="20"/>
+                <w:szCs w:val="20"/>
+              </w:rPr>
+              <w:t xml:space="preserve">Sim</w:t>
+            </w:r>
+          </w:p>
+        </w:tc>
+      </w:tr>
+      <w:tr>
+        <w:trPr>
+          <w:trHeight w:val="428"/>
+        </w:trPr>
+        <w:tc>
+          <w:tcPr>
+            <w:cnfStyle w:val="001000000000" w:firstRow="0" w:lastRow="0" w:firstColumn="1" w:lastColumn="0" w:oddVBand="0" w:evenVBand="0" w:oddHBand="0" w:evenHBand="0" w:firstRowFirstColumn="0" w:firstRowLastColumn="0" w:lastRowFirstColumn="0" w:lastRowLastColumn="0"/>
+            <w:tcW w:w="1402" w:type="dxa"/>
+            <w:tcBorders>
+              <w:top w:val="nil"/>
+              <w:left w:val="single" w:sz="18" w:space="0" w:color="FFFFFF" w:themeColor="background1"/>
+              <w:bottom w:val="nil"/>
+              <w:right w:val="nil"/>
+            </w:tcBorders>
+            <w:shd w:val="clear" w:color="auto" w:fill="FFFFFF" w:themeFill="background1"/>
+            <w:vAlign w:val="center"/>
+          </w:tcPr>
+          <w:p>
+            <w:pPr>
+              <w:pStyle w:val="Corpodetexto"/>
+              <w:jc w:val="center"/>
+              <w:rPr>
+                <w:rFonts w:asciiTheme="minorHAnsi" w:hAnsiTheme="minorHAnsi" w:cstheme="minorHAnsi"/>
+                <w:sz w:val="20"/>
+                <w:szCs w:val="20"/>
+              </w:rPr>
+            </w:pPr>
+            <w:r>
+              <w:rPr>
+                <w:rFonts w:asciiTheme="minorHAnsi" w:hAnsiTheme="minorHAnsi" w:cstheme="minorHAnsi"/>
+                <w:b/>
+                <w:bCs/>
+                <w:sz w:val="20"/>
+                <w:szCs w:val="20"/>
+              </w:rPr>
+              <w:t xml:space="preserve">2</w:t>
+            </w:r>
+          </w:p>
+        </w:tc>
+        <w:tc>
+          <w:tcPr>
+            <w:tcW w:w="1402" w:type="dxa"/>
+            <w:tcBorders>
+              <w:top w:val="nil"/>
+              <w:left w:val="nil"/>
+              <w:bottom w:val="nil"/>
+              <w:right w:val="nil"/>
+            </w:tcBorders>
+            <w:shd w:val="clear" w:color="auto" w:fill="FFFFFF" w:themeFill="background1"/>
+            <w:vAlign w:val="center"/>
+          </w:tcPr>
+          <w:p>
+            <w:pPr>
+              <w:pStyle w:val="Corpodetexto"/>
+              <w:jc w:val="center"/>
+              <w:cnfStyle w:val="000000000000" w:firstRow="0" w:lastRow="0" w:firstColumn="0" w:lastColumn="0" w:oddVBand="0" w:evenVBand="0" w:oddHBand="0" w:evenHBand="0" w:firstRowFirstColumn="0" w:firstRowLastColumn="0" w:lastRowFirstColumn="0" w:lastRowLastColumn="0"/>
+              <w:rPr>
+                <w:rFonts w:asciiTheme="minorHAnsi" w:hAnsiTheme="minorHAnsi" w:cstheme="minorHAnsi"/>
+                <w:b w:val="0"/>
+                <w:bCs w:val="0"/>
+                <w:sz w:val="20"/>
+                <w:szCs w:val="20"/>
+              </w:rPr>
+            </w:pPr>
+            <w:r>
+              <w:rPr>
+                <w:rFonts w:asciiTheme="minorHAnsi" w:hAnsiTheme="minorHAnsi" w:cstheme="minorHAnsi"/>
+                <w:b w:val="0"/>
+                <w:bCs w:val="0"/>
+                <w:sz w:val="20"/>
+                <w:szCs w:val="20"/>
+              </w:rPr>
+              <w:t xml:space="preserve">05/08/2025</w:t>
+            </w:r>
+          </w:p>
+        </w:tc>
+        <w:tc>
+          <w:tcPr>
+            <w:tcW w:w="1238" w:type="dxa"/>
+            <w:tcBorders>
+              <w:top w:val="nil"/>
+              <w:left w:val="nil"/>
+              <w:bottom w:val="nil"/>
+              <w:right w:val="nil"/>
+            </w:tcBorders>
+            <w:shd w:val="clear" w:color="auto" w:fill="FFFFFF" w:themeFill="background1"/>
+            <w:vAlign w:val="center"/>
+          </w:tcPr>
+          <w:p>
+            <w:pPr>
+              <w:pStyle w:val="Corpodetexto"/>
+              <w:jc w:val="center"/>
+              <w:cnfStyle w:val="000000000000" w:firstRow="0" w:lastRow="0" w:firstColumn="0" w:lastColumn="0" w:oddVBand="0" w:evenVBand="0" w:oddHBand="0" w:evenHBand="0" w:firstRowFirstColumn="0" w:firstRowLastColumn="0" w:lastRowFirstColumn="0" w:lastRowLastColumn="0"/>
+              <w:rPr>
+                <w:rFonts w:asciiTheme="minorHAnsi" w:hAnsiTheme="minorHAnsi" w:cstheme="minorHAnsi"/>
+                <w:b w:val="0"/>
+                <w:bCs w:val="0"/>
+                <w:sz w:val="20"/>
+                <w:szCs w:val="20"/>
+              </w:rPr>
+            </w:pPr>
+            <w:r>
+              <w:rPr>
+                <w:rFonts w:asciiTheme="minorHAnsi" w:hAnsiTheme="minorHAnsi" w:cstheme="minorHAnsi"/>
+                <w:b w:val="0"/>
+                <w:bCs w:val="0"/>
+                <w:sz w:val="20"/>
+                <w:szCs w:val="20"/>
+              </w:rPr>
+              <w:t xml:space="preserve">1</w:t>
+            </w:r>
+          </w:p>
+        </w:tc>
+        <w:tc>
+          <w:tcPr>
+            <w:tcW w:w="1557" w:type="dxa"/>
+            <w:tcBorders>
+              <w:top w:val="nil"/>
+              <w:left w:val="nil"/>
+              <w:bottom w:val="nil"/>
+              <w:right w:val="nil"/>
+            </w:tcBorders>
+            <w:shd w:val="clear" w:color="auto" w:fill="FFFFFF" w:themeFill="background1"/>
+            <w:vAlign w:val="center"/>
+          </w:tcPr>
+          <w:p>
+            <w:pPr>
+              <w:pStyle w:val="Corpodetexto"/>
+              <w:jc w:val="center"/>
+              <w:cnfStyle w:val="000000000000" w:firstRow="0" w:lastRow="0" w:firstColumn="0" w:lastColumn="0" w:oddVBand="0" w:evenVBand="0" w:oddHBand="0" w:evenHBand="0" w:firstRowFirstColumn="0" w:firstRowLastColumn="0" w:lastRowFirstColumn="0" w:lastRowLastColumn="0"/>
+              <w:rPr>
+                <w:rFonts w:asciiTheme="minorHAnsi" w:hAnsiTheme="minorHAnsi" w:cstheme="minorHAnsi"/>
+                <w:b w:val="0"/>
+                <w:bCs w:val="0"/>
+                <w:sz w:val="20"/>
+                <w:szCs w:val="20"/>
+              </w:rPr>
+            </w:pPr>
+            <w:r>
+              <w:rPr>
+                <w:rFonts w:asciiTheme="minorHAnsi" w:hAnsiTheme="minorHAnsi" w:cstheme="minorHAnsi"/>
+                <w:b w:val="0"/>
+                <w:bCs w:val="0"/>
+                <w:sz w:val="20"/>
+                <w:szCs w:val="20"/>
+              </w:rPr>
+              <w:t xml:space="preserve">14x19x39</w:t>
             </w:r>
           </w:p>
         </w:tc>
@@ -3251,7 +3476,7 @@
           <w:sz w:val="24"/>
           <w:szCs w:val="24"/>
         </w:rPr>
-        <w:t xml:space="preserve">3</w:t>
+        <w:t xml:space="preserve">1</w:t>
       </w:r>
     </w:p>
     <w:p>
@@ -3339,16 +3564,16 @@
         <w:tblLook w:val="04A0" w:firstRow="1" w:lastRow="0" w:firstColumn="1" w:lastColumn="0" w:noHBand="0" w:noVBand="1"/>
       </w:tblPr>
       <w:tblGrid>
-        <w:gridCol w:w="600"/>
-        <w:gridCol w:w="599"/>
-        <w:gridCol w:w="1558"/>
-        <w:gridCol w:w="1382"/>
-        <w:gridCol w:w="1341"/>
-        <w:gridCol w:w="1393"/>
-        <w:gridCol w:w="1448"/>
-        <w:gridCol w:w="1298"/>
-        <w:gridCol w:w="599"/>
-        <w:gridCol w:w="636"/>
+        <w:gridCol w:w="596"/>
+        <w:gridCol w:w="596"/>
+        <w:gridCol w:w="1546"/>
+        <w:gridCol w:w="1371"/>
+        <w:gridCol w:w="1331"/>
+        <w:gridCol w:w="1383"/>
+        <w:gridCol w:w="1437"/>
+        <w:gridCol w:w="1289"/>
+        <w:gridCol w:w="596"/>
+        <w:gridCol w:w="709"/>
       </w:tblGrid>
       <w:tr>
         <w:trPr>
@@ -3400,7 +3625,7 @@
         </w:trPr>
         <w:tc>
           <w:tcPr>
-            <w:tcW w:w="1071" w:type="dxa"/>
+            <w:tcW w:w="600" w:type="dxa"/>
             <w:vMerge w:val="restart"/>
             <w:shd w:val="pct70" w:color="auto" w:fill="auto"/>
             <w:vAlign w:val="center"/>
@@ -3434,7 +3659,7 @@
         </w:tc>
         <w:tc>
           <w:tcPr>
-            <w:tcW w:w="1071" w:type="dxa"/>
+            <w:tcW w:w="599" w:type="dxa"/>
             <w:vMerge w:val="restart"/>
             <w:shd w:val="pct70" w:color="auto" w:fill="auto"/>
             <w:vAlign w:val="center"/>
@@ -3495,7 +3720,7 @@
         </w:tc>
         <w:tc>
           <w:tcPr>
-            <w:tcW w:w="3216" w:type="dxa"/>
+            <w:tcW w:w="4281" w:type="dxa"/>
             <w:gridSpan w:val="3"/>
             <w:tcBorders>
               <w:bottom w:val="single" w:sz="4" w:space="0" w:color="auto"/>
@@ -3533,7 +3758,7 @@
         </w:tc>
         <w:tc>
           <w:tcPr>
-            <w:tcW w:w="2144" w:type="dxa"/>
+            <w:tcW w:w="2841" w:type="dxa"/>
             <w:gridSpan w:val="2"/>
             <w:tcBorders>
               <w:bottom w:val="single" w:sz="4" w:space="0" w:color="auto"/>
@@ -3571,7 +3796,7 @@
         </w:tc>
         <w:tc>
           <w:tcPr>
-            <w:tcW w:w="1318" w:type="dxa"/>
+            <w:tcW w:w="1298" w:type="dxa"/>
             <w:vMerge w:val="restart"/>
             <w:shd w:val="pct70" w:color="auto" w:fill="auto"/>
             <w:vAlign w:val="center"/>
@@ -3660,7 +3885,7 @@
         </w:tc>
         <w:tc>
           <w:tcPr>
-            <w:tcW w:w="880" w:type="dxa"/>
+            <w:tcW w:w="599" w:type="dxa"/>
             <w:vMerge w:val="restart"/>
             <w:shd w:val="pct70" w:color="auto" w:fill="auto"/>
             <w:vAlign w:val="center"/>
@@ -3695,7 +3920,7 @@
         </w:tc>
         <w:tc>
           <w:tcPr>
-            <w:tcW w:w="1154" w:type="dxa"/>
+            <w:tcW w:w="636" w:type="dxa"/>
             <w:vMerge w:val="restart"/>
             <w:shd w:val="pct70" w:color="auto" w:fill="auto"/>
             <w:vAlign w:val="center"/>
@@ -3759,7 +3984,7 @@
       <w:tr>
         <w:tc>
           <w:tcPr>
-            <w:tcW w:w="1071" w:type="dxa"/>
+            <w:tcW w:w="600" w:type="dxa"/>
             <w:vMerge/>
             <w:tcBorders>
               <w:bottom w:val="single" w:sz="4" w:space="0" w:color="auto"/>
@@ -3783,7 +4008,7 @@
         </w:tc>
         <w:tc>
           <w:tcPr>
-            <w:tcW w:w="1071" w:type="dxa"/>
+            <w:tcW w:w="599" w:type="dxa"/>
             <w:vMerge/>
             <w:tcBorders>
               <w:bottom w:val="single" w:sz="4" w:space="0" w:color="auto"/>
@@ -3807,7 +4032,7 @@
         </w:tc>
         <w:tc>
           <w:tcPr>
-            <w:tcW w:w="1072" w:type="dxa"/>
+            <w:tcW w:w="1558" w:type="dxa"/>
             <w:tcBorders>
               <w:bottom w:val="single" w:sz="4" w:space="0" w:color="auto"/>
             </w:tcBorders>
@@ -3844,7 +4069,7 @@
         </w:tc>
         <w:tc>
           <w:tcPr>
-            <w:tcW w:w="1072" w:type="dxa"/>
+            <w:tcW w:w="1382" w:type="dxa"/>
             <w:tcBorders>
               <w:bottom w:val="single" w:sz="4" w:space="0" w:color="auto"/>
             </w:tcBorders>
@@ -3881,7 +4106,7 @@
         </w:tc>
         <w:tc>
           <w:tcPr>
-            <w:tcW w:w="1072" w:type="dxa"/>
+            <w:tcW w:w="1341" w:type="dxa"/>
             <w:tcBorders>
               <w:bottom w:val="single" w:sz="4" w:space="0" w:color="auto"/>
             </w:tcBorders>
@@ -3918,7 +4143,7 @@
         </w:tc>
         <w:tc>
           <w:tcPr>
-            <w:tcW w:w="1072" w:type="dxa"/>
+            <w:tcW w:w="1393" w:type="dxa"/>
             <w:tcBorders>
               <w:bottom w:val="single" w:sz="4" w:space="0" w:color="auto"/>
             </w:tcBorders>
@@ -3955,7 +4180,7 @@
         </w:tc>
         <w:tc>
           <w:tcPr>
-            <w:tcW w:w="1072" w:type="dxa"/>
+            <w:tcW w:w="1448" w:type="dxa"/>
             <w:tcBorders>
               <w:bottom w:val="single" w:sz="4" w:space="0" w:color="auto"/>
             </w:tcBorders>
@@ -3992,7 +4217,7 @@
         </w:tc>
         <w:tc>
           <w:tcPr>
-            <w:tcW w:w="1318" w:type="dxa"/>
+            <w:tcW w:w="1298" w:type="dxa"/>
             <w:vMerge/>
             <w:tcBorders>
               <w:bottom w:val="single" w:sz="4" w:space="0" w:color="auto"/>
@@ -4017,7 +4242,7 @@
         </w:tc>
         <w:tc>
           <w:tcPr>
-            <w:tcW w:w="880" w:type="dxa"/>
+            <w:tcW w:w="599" w:type="dxa"/>
             <w:vMerge/>
             <w:tcBorders>
               <w:bottom w:val="single" w:sz="4" w:space="0" w:color="auto"/>
@@ -4042,7 +4267,7 @@
         </w:tc>
         <w:tc>
           <w:tcPr>
-            <w:tcW w:w="1154" w:type="dxa"/>
+            <w:tcW w:w="636" w:type="dxa"/>
             <w:vMerge/>
             <w:tcBorders>
               <w:bottom w:val="single" w:sz="4" w:space="0" w:color="auto"/>
@@ -4069,7 +4294,7 @@
       <w:tr>
         <w:tc>
           <w:tcPr>
-            <w:tcW w:w="1071" w:type="dxa"/>
+            <w:tcW w:w="600" w:type="dxa"/>
             <w:shd w:val="pct20" w:color="auto" w:fill="auto"/>
             <w:vAlign w:val="center"/>
           </w:tcPr>
@@ -4122,7 +4347,7 @@
         </w:tc>
         <w:tc>
           <w:tcPr>
-            <w:tcW w:w="1071" w:type="dxa"/>
+            <w:tcW w:w="599" w:type="dxa"/>
             <w:shd w:val="pct20" w:color="auto" w:fill="auto"/>
             <w:vAlign w:val="center"/>
           </w:tcPr>
@@ -4152,7 +4377,7 @@
         </w:tc>
         <w:tc>
           <w:tcPr>
-            <w:tcW w:w="1072" w:type="dxa"/>
+            <w:tcW w:w="1558" w:type="dxa"/>
             <w:shd w:val="pct20" w:color="auto" w:fill="auto"/>
             <w:vAlign w:val="center"/>
           </w:tcPr>
@@ -4190,7 +4415,7 @@
         </w:tc>
         <w:tc>
           <w:tcPr>
-            <w:tcW w:w="1072" w:type="dxa"/>
+            <w:tcW w:w="1382" w:type="dxa"/>
             <w:shd w:val="pct20" w:color="auto" w:fill="auto"/>
             <w:vAlign w:val="center"/>
           </w:tcPr>
@@ -4228,7 +4453,7 @@
         </w:tc>
         <w:tc>
           <w:tcPr>
-            <w:tcW w:w="1072" w:type="dxa"/>
+            <w:tcW w:w="1341" w:type="dxa"/>
             <w:shd w:val="pct20" w:color="auto" w:fill="auto"/>
             <w:vAlign w:val="center"/>
           </w:tcPr>
@@ -4266,7 +4491,7 @@
         </w:tc>
         <w:tc>
           <w:tcPr>
-            <w:tcW w:w="1072" w:type="dxa"/>
+            <w:tcW w:w="1393" w:type="dxa"/>
             <w:shd w:val="pct20" w:color="auto" w:fill="auto"/>
             <w:vAlign w:val="center"/>
           </w:tcPr>
@@ -4312,7 +4537,7 @@
         </w:tc>
         <w:tc>
           <w:tcPr>
-            <w:tcW w:w="1072" w:type="dxa"/>
+            <w:tcW w:w="1448" w:type="dxa"/>
             <w:shd w:val="pct20" w:color="auto" w:fill="auto"/>
             <w:vAlign w:val="center"/>
           </w:tcPr>
@@ -4358,7 +4583,7 @@
         </w:tc>
         <w:tc>
           <w:tcPr>
-            <w:tcW w:w="1318" w:type="dxa"/>
+            <w:tcW w:w="1298" w:type="dxa"/>
             <w:shd w:val="pct20" w:color="auto" w:fill="auto"/>
             <w:vAlign w:val="center"/>
           </w:tcPr>
@@ -4404,7 +4629,7 @@
         </w:tc>
         <w:tc>
           <w:tcPr>
-            <w:tcW w:w="880" w:type="dxa"/>
+            <w:tcW w:w="599" w:type="dxa"/>
             <w:shd w:val="pct20" w:color="auto" w:fill="auto"/>
             <w:vAlign w:val="center"/>
           </w:tcPr>
@@ -4434,7 +4659,7 @@
         </w:tc>
         <w:tc>
           <w:tcPr>
-            <w:tcW w:w="1154" w:type="dxa"/>
+            <w:tcW w:w="636" w:type="dxa"/>
             <w:shd w:val="pct20" w:color="auto" w:fill="auto"/>
             <w:vAlign w:val="center"/>
           </w:tcPr>
@@ -4469,7 +4694,7 @@
         </w:trPr>
         <w:tc>
           <w:tcPr>
-            <w:tcW w:w="1071" w:type="dxa"/>
+            <w:tcW w:w="600" w:type="dxa"/>
             <w:vAlign w:val="center"/>
           </w:tcPr>
           <w:p>
@@ -4496,34 +4721,34 @@
         </w:tc>
         <w:tc>
           <w:tcPr>
-            <w:tcW w:w="1071" w:type="dxa"/>
-            <w:vAlign w:val="center"/>
-          </w:tcPr>
-          <w:p>
-            <w:pPr>
-              <w:tabs>
-                <w:tab w:val="left" w:pos="828"/>
-                <w:tab w:val="left" w:pos="829"/>
-              </w:tabs>
-              <w:spacing w:before="2" w:after="1"/>
-              <w:jc w:val="center"/>
-              <w:rPr>
-                <w:sz w:val="20"/>
-                <w:szCs w:val="20"/>
-              </w:rPr>
-            </w:pPr>
-            <w:r>
-              <w:rPr>
-                <w:sz w:val="20"/>
-                <w:szCs w:val="20"/>
-              </w:rPr>
-              <w:t xml:space="preserve">11840</w:t>
-            </w:r>
-          </w:p>
-        </w:tc>
-        <w:tc>
-          <w:tcPr>
-            <w:tcW w:w="1072" w:type="dxa"/>
+            <w:tcW w:w="599" w:type="dxa"/>
+            <w:vAlign w:val="center"/>
+          </w:tcPr>
+          <w:p>
+            <w:pPr>
+              <w:tabs>
+                <w:tab w:val="left" w:pos="828"/>
+                <w:tab w:val="left" w:pos="829"/>
+              </w:tabs>
+              <w:spacing w:before="2" w:after="1"/>
+              <w:jc w:val="center"/>
+              <w:rPr>
+                <w:sz w:val="20"/>
+                <w:szCs w:val="20"/>
+              </w:rPr>
+            </w:pPr>
+            <w:r>
+              <w:rPr>
+                <w:sz w:val="20"/>
+                <w:szCs w:val="20"/>
+              </w:rPr>
+              <w:t xml:space="preserve">15470</w:t>
+            </w:r>
+          </w:p>
+        </w:tc>
+        <w:tc>
+          <w:tcPr>
+            <w:tcW w:w="1558" w:type="dxa"/>
             <w:vAlign w:val="center"/>
           </w:tcPr>
           <w:p>
@@ -4549,7 +4774,7 @@
                   <w:rPr>
                     <w:color w:val="000000"/>
                   </w:rPr>
-                  <w:t xml:space="preserve">391</w:t>
+                  <w:t xml:space="preserve">390</w:t>
                 </w:r>
               </w:t>
             </w:r>
@@ -4557,7 +4782,358 @@
         </w:tc>
         <w:tc>
           <w:tcPr>
-            <w:tcW w:w="1072" w:type="dxa"/>
+            <w:tcW w:w="1382" w:type="dxa"/>
+            <w:vAlign w:val="center"/>
+          </w:tcPr>
+          <w:p>
+            <w:pPr>
+              <w:tabs>
+                <w:tab w:val="left" w:pos="828"/>
+                <w:tab w:val="left" w:pos="829"/>
+              </w:tabs>
+              <w:spacing w:before="2" w:after="1"/>
+              <w:jc w:val="center"/>
+              <w:rPr>
+                <w:sz w:val="20"/>
+                <w:szCs w:val="20"/>
+              </w:rPr>
+            </w:pPr>
+            <w:r>
+              <w:rPr>
+                <w:sz w:val="20"/>
+                <w:szCs w:val="20"/>
+              </w:rPr>
+              <w:t xml:space="preserve">
+                <w:r>
+                  <w:rPr>
+                    <w:color w:val="000000"/>
+                  </w:rPr>
+                  <w:t xml:space="preserve">190</w:t>
+                </w:r>
+              </w:t>
+            </w:r>
+          </w:p>
+        </w:tc>
+        <w:tc>
+          <w:tcPr>
+            <w:tcW w:w="1341" w:type="dxa"/>
+            <w:vAlign w:val="center"/>
+          </w:tcPr>
+          <w:p>
+            <w:pPr>
+              <w:tabs>
+                <w:tab w:val="left" w:pos="828"/>
+                <w:tab w:val="left" w:pos="829"/>
+              </w:tabs>
+              <w:spacing w:before="2" w:after="1"/>
+              <w:jc w:val="center"/>
+              <w:rPr>
+                <w:sz w:val="20"/>
+                <w:szCs w:val="20"/>
+              </w:rPr>
+            </w:pPr>
+            <w:r>
+              <w:rPr>
+                <w:sz w:val="20"/>
+                <w:szCs w:val="20"/>
+              </w:rPr>
+              <w:t xml:space="preserve">
+                <w:r>
+                  <w:rPr>
+                    <w:color w:val="000000"/>
+                  </w:rPr>
+                  <w:t xml:space="preserve">190</w:t>
+                </w:r>
+              </w:t>
+            </w:r>
+          </w:p>
+        </w:tc>
+        <w:tc>
+          <w:tcPr>
+            <w:tcW w:w="1393" w:type="dxa"/>
+            <w:vAlign w:val="center"/>
+          </w:tcPr>
+          <w:p>
+            <w:pPr>
+              <w:tabs>
+                <w:tab w:val="left" w:pos="828"/>
+                <w:tab w:val="left" w:pos="829"/>
+              </w:tabs>
+              <w:spacing w:before="2" w:after="1"/>
+              <w:jc w:val="center"/>
+              <w:rPr>
+                <w:sz w:val="20"/>
+                <w:szCs w:val="20"/>
+              </w:rPr>
+            </w:pPr>
+            <w:r>
+              <w:rPr>
+                <w:sz w:val="20"/>
+                <w:szCs w:val="20"/>
+              </w:rPr>
+              <w:t xml:space="preserve">
+                <w:r>
+                  <w:rPr>
+                    <w:color w:val="000000"/>
+                  </w:rPr>
+                  <w:t xml:space="preserve">32</w:t>
+                </w:r>
+              </w:t>
+            </w:r>
+          </w:p>
+        </w:tc>
+        <w:tc>
+          <w:tcPr>
+            <w:tcW w:w="1448" w:type="dxa"/>
+            <w:vAlign w:val="center"/>
+          </w:tcPr>
+          <w:p>
+            <w:pPr>
+              <w:tabs>
+                <w:tab w:val="left" w:pos="828"/>
+                <w:tab w:val="left" w:pos="829"/>
+              </w:tabs>
+              <w:spacing w:before="2" w:after="1"/>
+              <w:jc w:val="center"/>
+              <w:rPr>
+                <w:sz w:val="20"/>
+                <w:szCs w:val="20"/>
+              </w:rPr>
+            </w:pPr>
+            <w:r>
+              <w:rPr>
+                <w:sz w:val="20"/>
+                <w:szCs w:val="20"/>
+              </w:rPr>
+              <w:t xml:space="preserve">
+                <w:r>
+                  <w:rPr>
+                    <w:color w:val="000000"/>
+                  </w:rPr>
+                  <w:t xml:space="preserve">31</w:t>
+                </w:r>
+              </w:t>
+            </w:r>
+          </w:p>
+        </w:tc>
+        <w:tc>
+          <w:tcPr>
+            <w:tcW w:w="1298" w:type="dxa"/>
+            <w:vAlign w:val="center"/>
+          </w:tcPr>
+          <w:p>
+            <w:pPr>
+              <w:tabs>
+                <w:tab w:val="left" w:pos="828"/>
+                <w:tab w:val="left" w:pos="829"/>
+              </w:tabs>
+              <w:spacing w:before="2" w:after="1"/>
+              <w:jc w:val="center"/>
+              <w:rPr>
+                <w:sz w:val="20"/>
+                <w:szCs w:val="20"/>
+              </w:rPr>
+            </w:pPr>
+            <w:r>
+              <w:rPr>
+                <w:sz w:val="20"/>
+                <w:szCs w:val="20"/>
+              </w:rPr>
+              <w:t xml:space="preserve">
+                <w:r>
+                  <w:rPr>
+                    <w:color w:val="000000"/>
+                  </w:rPr>
+                  <w:t xml:space="preserve">236</w:t>
+                </w:r>
+              </w:t>
+            </w:r>
+          </w:p>
+        </w:tc>
+        <w:tc>
+          <w:tcPr>
+            <w:tcW w:w="599" w:type="dxa"/>
+            <w:vAlign w:val="center"/>
+          </w:tcPr>
+          <w:p>
+            <w:pPr>
+              <w:tabs>
+                <w:tab w:val="left" w:pos="828"/>
+                <w:tab w:val="left" w:pos="829"/>
+              </w:tabs>
+              <w:spacing w:before="2" w:after="1"/>
+              <w:jc w:val="center"/>
+              <w:rPr>
+                <w:sz w:val="20"/>
+                <w:szCs w:val="20"/>
+              </w:rPr>
+            </w:pPr>
+            <w:r>
+              <w:rPr>
+                <w:sz w:val="20"/>
+                <w:szCs w:val="20"/>
+              </w:rPr>
+              <w:t xml:space="preserve">609876</w:t>
+            </w:r>
+          </w:p>
+        </w:tc>
+        <w:tc>
+          <w:tcPr>
+            <w:tcW w:w="636" w:type="dxa"/>
+            <w:vAlign w:val="center"/>
+          </w:tcPr>
+          <w:p>
+            <w:pPr>
+              <w:tabs>
+                <w:tab w:val="left" w:pos="828"/>
+                <w:tab w:val="left" w:pos="829"/>
+              </w:tabs>
+              <w:spacing w:before="2" w:after="1"/>
+              <w:jc w:val="center"/>
+              <w:rPr>
+                <w:sz w:val="20"/>
+                <w:szCs w:val="20"/>
+              </w:rPr>
+            </w:pPr>
+            <w:r>
+              <w:rPr>
+                <w:sz w:val="20"/>
+                <w:szCs w:val="20"/>
+              </w:rPr>
+              <w:t xml:space="preserve">8.2</w:t>
+            </w:r>
+          </w:p>
+        </w:tc>
+      </w:tr>
+      <w:tr>
+        <w:trPr>
+          <w:trHeight w:val="397"/>
+        </w:trPr>
+        <w:tc>
+          <w:tcPr>
+            <w:tcW w:w="600" w:type="dxa"/>
+            <w:vAlign w:val="center"/>
+          </w:tcPr>
+          <w:p>
+            <w:pPr>
+              <w:tabs>
+                <w:tab w:val="left" w:pos="828"/>
+                <w:tab w:val="left" w:pos="829"/>
+              </w:tabs>
+              <w:spacing w:before="2" w:after="1"/>
+              <w:jc w:val="center"/>
+              <w:rPr>
+                <w:sz w:val="20"/>
+                <w:szCs w:val="20"/>
+              </w:rPr>
+            </w:pPr>
+            <w:r>
+              <w:rPr>
+                <w:sz w:val="20"/>
+                <w:szCs w:val="20"/>
+              </w:rPr>
+              <w:t xml:space="preserve">2</w:t>
+            </w:r>
+          </w:p>
+        </w:tc>
+        <w:tc>
+          <w:tcPr>
+            <w:tcW w:w="599" w:type="dxa"/>
+            <w:vAlign w:val="center"/>
+          </w:tcPr>
+          <w:p>
+            <w:pPr>
+              <w:tabs>
+                <w:tab w:val="left" w:pos="828"/>
+                <w:tab w:val="left" w:pos="829"/>
+              </w:tabs>
+              <w:spacing w:before="2" w:after="1"/>
+              <w:jc w:val="center"/>
+              <w:rPr>
+                <w:sz w:val="20"/>
+                <w:szCs w:val="20"/>
+              </w:rPr>
+            </w:pPr>
+            <w:r>
+              <w:rPr>
+                <w:sz w:val="20"/>
+                <w:szCs w:val="20"/>
+              </w:rPr>
+              <w:t xml:space="preserve">15955</w:t>
+            </w:r>
+          </w:p>
+        </w:tc>
+        <w:tc>
+          <w:tcPr>
+            <w:tcW w:w="1558" w:type="dxa"/>
+            <w:vAlign w:val="center"/>
+          </w:tcPr>
+          <w:p>
+            <w:pPr>
+              <w:tabs>
+                <w:tab w:val="left" w:pos="828"/>
+                <w:tab w:val="left" w:pos="829"/>
+              </w:tabs>
+              <w:spacing w:before="2" w:after="1"/>
+              <w:jc w:val="center"/>
+              <w:rPr>
+                <w:sz w:val="20"/>
+                <w:szCs w:val="20"/>
+              </w:rPr>
+            </w:pPr>
+            <w:r>
+              <w:rPr>
+                <w:sz w:val="20"/>
+                <w:szCs w:val="20"/>
+              </w:rPr>
+              <w:t xml:space="preserve">
+                <w:r>
+                  <w:rPr>
+                    <w:color w:val="000000"/>
+                  </w:rPr>
+                  <w:t xml:space="preserve">389</w:t>
+                </w:r>
+              </w:t>
+            </w:r>
+          </w:p>
+        </w:tc>
+        <w:tc>
+          <w:tcPr>
+            <w:tcW w:w="1382" w:type="dxa"/>
+            <w:vAlign w:val="center"/>
+          </w:tcPr>
+          <w:p>
+            <w:pPr>
+              <w:tabs>
+                <w:tab w:val="left" w:pos="828"/>
+                <w:tab w:val="left" w:pos="829"/>
+              </w:tabs>
+              <w:spacing w:before="2" w:after="1"/>
+              <w:jc w:val="center"/>
+              <w:rPr>
+                <w:sz w:val="20"/>
+                <w:szCs w:val="20"/>
+              </w:rPr>
+            </w:pPr>
+            <w:r>
+              <w:rPr>
+                <w:sz w:val="20"/>
+                <w:szCs w:val="20"/>
+              </w:rPr>
+              <w:t xml:space="preserve">
+                <w:r>
+                  <w:rPr>
+                    <w:color w:val="000000"/>
+                  </w:rPr>
+                  <w:t xml:space="preserve">190</w:t>
+                </w:r>
+              </w:t>
+            </w:r>
+          </w:p>
+        </w:tc>
+        <w:tc>
+          <w:tcPr>
+            <w:tcW w:w="1341" w:type="dxa"/>
             <w:vAlign w:val="center"/>
           </w:tcPr>
           <w:p>
@@ -4591,7 +5167,7 @@
         </w:tc>
         <w:tc>
           <w:tcPr>
-            <w:tcW w:w="1072" w:type="dxa"/>
+            <w:tcW w:w="1393" w:type="dxa"/>
             <w:vAlign w:val="center"/>
           </w:tcPr>
           <w:p>
@@ -4617,7 +5193,7 @@
                   <w:rPr>
                     <w:color w:val="000000"/>
                   </w:rPr>
-                  <w:t xml:space="preserve">193</w:t>
+                  <w:t xml:space="preserve">32</w:t>
                 </w:r>
               </w:t>
             </w:r>
@@ -4625,7 +5201,7 @@
         </w:tc>
         <w:tc>
           <w:tcPr>
-            <w:tcW w:w="1072" w:type="dxa"/>
+            <w:tcW w:w="1448" w:type="dxa"/>
             <w:vAlign w:val="center"/>
           </w:tcPr>
           <w:p>
@@ -4649,9 +5225,9 @@
               <w:t xml:space="preserve">
                 <w:r>
                   <w:rPr>
-                    <w:color w:val="FF0000"/>
+                    <w:color w:val="000000"/>
                   </w:rPr>
-                  <w:t xml:space="preserve">20</w:t>
+                  <w:t xml:space="preserve">31</w:t>
                 </w:r>
               </w:t>
             </w:r>
@@ -4659,7 +5235,7 @@
         </w:tc>
         <w:tc>
           <w:tcPr>
-            <w:tcW w:w="1072" w:type="dxa"/>
+            <w:tcW w:w="1298" w:type="dxa"/>
             <w:vAlign w:val="center"/>
           </w:tcPr>
           <w:p>
@@ -4683,9 +5259,9 @@
               <w:t xml:space="preserve">
                 <w:r>
                   <w:rPr>
-                    <w:color w:val="FF0000"/>
+                    <w:color w:val="000000"/>
                   </w:rPr>
-                  <w:t xml:space="preserve">21</w:t>
+                  <w:t xml:space="preserve">239</w:t>
                 </w:r>
               </w:t>
             </w:r>
@@ -4693,89 +5269,55 @@
         </w:tc>
         <w:tc>
           <w:tcPr>
-            <w:tcW w:w="1318" w:type="dxa"/>
-            <w:vAlign w:val="center"/>
-          </w:tcPr>
-          <w:p>
-            <w:pPr>
-              <w:tabs>
-                <w:tab w:val="left" w:pos="828"/>
-                <w:tab w:val="left" w:pos="829"/>
-              </w:tabs>
-              <w:spacing w:before="2" w:after="1"/>
-              <w:jc w:val="center"/>
-              <w:rPr>
-                <w:sz w:val="20"/>
-                <w:szCs w:val="20"/>
-              </w:rPr>
-            </w:pPr>
-            <w:r>
-              <w:rPr>
-                <w:sz w:val="20"/>
-                <w:szCs w:val="20"/>
-              </w:rPr>
-              <w:t xml:space="preserve">
-                <w:r>
-                  <w:rPr>
-                    <w:color w:val="FF0000"/>
-                  </w:rPr>
-                  <w:t xml:space="preserve">161</w:t>
-                </w:r>
-              </w:t>
-            </w:r>
-          </w:p>
-        </w:tc>
-        <w:tc>
-          <w:tcPr>
-            <w:tcW w:w="880" w:type="dxa"/>
-            <w:vAlign w:val="center"/>
-          </w:tcPr>
-          <w:p>
-            <w:pPr>
-              <w:tabs>
-                <w:tab w:val="left" w:pos="828"/>
-                <w:tab w:val="left" w:pos="829"/>
-              </w:tabs>
-              <w:spacing w:before="2" w:after="1"/>
-              <w:jc w:val="center"/>
-              <w:rPr>
-                <w:sz w:val="20"/>
-                <w:szCs w:val="20"/>
-              </w:rPr>
-            </w:pPr>
-            <w:r>
-              <w:rPr>
-                <w:sz w:val="20"/>
-                <w:szCs w:val="20"/>
-              </w:rPr>
-              <w:t xml:space="preserve">491705</w:t>
-            </w:r>
-          </w:p>
-        </w:tc>
-        <w:tc>
-          <w:tcPr>
-            <w:tcW w:w="1154" w:type="dxa"/>
-            <w:vAlign w:val="center"/>
-          </w:tcPr>
-          <w:p>
-            <w:pPr>
-              <w:tabs>
-                <w:tab w:val="left" w:pos="828"/>
-                <w:tab w:val="left" w:pos="829"/>
-              </w:tabs>
-              <w:spacing w:before="2" w:after="1"/>
-              <w:jc w:val="center"/>
-              <w:rPr>
-                <w:sz w:val="20"/>
-                <w:szCs w:val="20"/>
-              </w:rPr>
-            </w:pPr>
-            <w:r>
-              <w:rPr>
-                <w:sz w:val="20"/>
-                <w:szCs w:val="20"/>
-              </w:rPr>
-              <w:t xml:space="preserve">6.7</w:t>
+            <w:tcW w:w="599" w:type="dxa"/>
+            <w:vAlign w:val="center"/>
+          </w:tcPr>
+          <w:p>
+            <w:pPr>
+              <w:tabs>
+                <w:tab w:val="left" w:pos="828"/>
+                <w:tab w:val="left" w:pos="829"/>
+              </w:tabs>
+              <w:spacing w:before="2" w:after="1"/>
+              <w:jc w:val="center"/>
+              <w:rPr>
+                <w:sz w:val="20"/>
+                <w:szCs w:val="20"/>
+              </w:rPr>
+            </w:pPr>
+            <w:r>
+              <w:rPr>
+                <w:sz w:val="20"/>
+                <w:szCs w:val="20"/>
+              </w:rPr>
+              <w:t xml:space="preserve">637628</w:t>
+            </w:r>
+          </w:p>
+        </w:tc>
+        <w:tc>
+          <w:tcPr>
+            <w:tcW w:w="636" w:type="dxa"/>
+            <w:vAlign w:val="center"/>
+          </w:tcPr>
+          <w:p>
+            <w:pPr>
+              <w:tabs>
+                <w:tab w:val="left" w:pos="828"/>
+                <w:tab w:val="left" w:pos="829"/>
+              </w:tabs>
+              <w:spacing w:before="2" w:after="1"/>
+              <w:jc w:val="center"/>
+              <w:rPr>
+                <w:sz w:val="20"/>
+                <w:szCs w:val="20"/>
+              </w:rPr>
+            </w:pPr>
+            <w:r>
+              <w:rPr>
+                <w:sz w:val="20"/>
+                <w:szCs w:val="20"/>
+              </w:rPr>
+              <w:t xml:space="preserve">8.6</w:t>
             </w:r>
           </w:p>
         </w:tc>
@@ -4786,61 +5328,61 @@
         </w:trPr>
         <w:tc>
           <w:tcPr>
-            <w:tcW w:w="1071" w:type="dxa"/>
-            <w:vAlign w:val="center"/>
-          </w:tcPr>
-          <w:p>
-            <w:pPr>
-              <w:tabs>
-                <w:tab w:val="left" w:pos="828"/>
-                <w:tab w:val="left" w:pos="829"/>
-              </w:tabs>
-              <w:spacing w:before="2" w:after="1"/>
-              <w:jc w:val="center"/>
-              <w:rPr>
-                <w:sz w:val="20"/>
-                <w:szCs w:val="20"/>
-              </w:rPr>
-            </w:pPr>
-            <w:r>
-              <w:rPr>
-                <w:sz w:val="20"/>
-                <w:szCs w:val="20"/>
-              </w:rPr>
-              <w:t xml:space="preserve">2</w:t>
-            </w:r>
-          </w:p>
-        </w:tc>
-        <w:tc>
-          <w:tcPr>
-            <w:tcW w:w="1071" w:type="dxa"/>
-            <w:vAlign w:val="center"/>
-          </w:tcPr>
-          <w:p>
-            <w:pPr>
-              <w:tabs>
-                <w:tab w:val="left" w:pos="828"/>
-                <w:tab w:val="left" w:pos="829"/>
-              </w:tabs>
-              <w:spacing w:before="2" w:after="1"/>
-              <w:jc w:val="center"/>
-              <w:rPr>
-                <w:sz w:val="20"/>
-                <w:szCs w:val="20"/>
-              </w:rPr>
-            </w:pPr>
-            <w:r>
-              <w:rPr>
-                <w:sz w:val="20"/>
-                <w:szCs w:val="20"/>
-              </w:rPr>
-              <w:t xml:space="preserve">11768</w:t>
-            </w:r>
-          </w:p>
-        </w:tc>
-        <w:tc>
-          <w:tcPr>
-            <w:tcW w:w="1072" w:type="dxa"/>
+            <w:tcW w:w="600" w:type="dxa"/>
+            <w:vAlign w:val="center"/>
+          </w:tcPr>
+          <w:p>
+            <w:pPr>
+              <w:tabs>
+                <w:tab w:val="left" w:pos="828"/>
+                <w:tab w:val="left" w:pos="829"/>
+              </w:tabs>
+              <w:spacing w:before="2" w:after="1"/>
+              <w:jc w:val="center"/>
+              <w:rPr>
+                <w:sz w:val="20"/>
+                <w:szCs w:val="20"/>
+              </w:rPr>
+            </w:pPr>
+            <w:r>
+              <w:rPr>
+                <w:sz w:val="20"/>
+                <w:szCs w:val="20"/>
+              </w:rPr>
+              <w:t xml:space="preserve">3</w:t>
+            </w:r>
+          </w:p>
+        </w:tc>
+        <w:tc>
+          <w:tcPr>
+            <w:tcW w:w="599" w:type="dxa"/>
+            <w:vAlign w:val="center"/>
+          </w:tcPr>
+          <w:p>
+            <w:pPr>
+              <w:tabs>
+                <w:tab w:val="left" w:pos="828"/>
+                <w:tab w:val="left" w:pos="829"/>
+              </w:tabs>
+              <w:spacing w:before="2" w:after="1"/>
+              <w:jc w:val="center"/>
+              <w:rPr>
+                <w:sz w:val="20"/>
+                <w:szCs w:val="20"/>
+              </w:rPr>
+            </w:pPr>
+            <w:r>
+              <w:rPr>
+                <w:sz w:val="20"/>
+                <w:szCs w:val="20"/>
+              </w:rPr>
+              <w:t xml:space="preserve">15605</w:t>
+            </w:r>
+          </w:p>
+        </w:tc>
+        <w:tc>
+          <w:tcPr>
+            <w:tcW w:w="1558" w:type="dxa"/>
             <w:vAlign w:val="center"/>
           </w:tcPr>
           <w:p>
@@ -4866,7 +5408,7 @@
                   <w:rPr>
                     <w:color w:val="000000"/>
                   </w:rPr>
-                  <w:t xml:space="preserve">391</w:t>
+                  <w:t xml:space="preserve">390</w:t>
                 </w:r>
               </w:t>
             </w:r>
@@ -4874,7 +5416,7 @@
         </w:tc>
         <w:tc>
           <w:tcPr>
-            <w:tcW w:w="1072" w:type="dxa"/>
+            <w:tcW w:w="1382" w:type="dxa"/>
             <w:vAlign w:val="center"/>
           </w:tcPr>
           <w:p>
@@ -4908,7 +5450,7 @@
         </w:tc>
         <w:tc>
           <w:tcPr>
-            <w:tcW w:w="1072" w:type="dxa"/>
+            <w:tcW w:w="1341" w:type="dxa"/>
             <w:vAlign w:val="center"/>
           </w:tcPr>
           <w:p>
@@ -4934,7 +5476,7 @@
                   <w:rPr>
                     <w:color w:val="000000"/>
                   </w:rPr>
-                  <w:t xml:space="preserve">191</w:t>
+                  <w:t xml:space="preserve">190</w:t>
                 </w:r>
               </w:t>
             </w:r>
@@ -4942,7 +5484,7 @@
         </w:tc>
         <w:tc>
           <w:tcPr>
-            <w:tcW w:w="1072" w:type="dxa"/>
+            <w:tcW w:w="1393" w:type="dxa"/>
             <w:vAlign w:val="center"/>
           </w:tcPr>
           <w:p>
@@ -4966,9 +5508,9 @@
               <w:t xml:space="preserve">
                 <w:r>
                   <w:rPr>
-                    <w:color w:val="FF0000"/>
+                    <w:color w:val="000000"/>
                   </w:rPr>
-                  <w:t xml:space="preserve">20</w:t>
+                  <w:t xml:space="preserve">32</w:t>
                 </w:r>
               </w:t>
             </w:r>
@@ -4976,7 +5518,7 @@
         </w:tc>
         <w:tc>
           <w:tcPr>
-            <w:tcW w:w="1072" w:type="dxa"/>
+            <w:tcW w:w="1448" w:type="dxa"/>
             <w:vAlign w:val="center"/>
           </w:tcPr>
           <w:p>
@@ -5000,9 +5542,9 @@
               <w:t xml:space="preserve">
                 <w:r>
                   <w:rPr>
-                    <w:color w:val="FF0000"/>
+                    <w:color w:val="000000"/>
                   </w:rPr>
-                  <w:t xml:space="preserve">20</w:t>
+                  <w:t xml:space="preserve">31</w:t>
                 </w:r>
               </w:t>
             </w:r>
@@ -5010,7 +5552,7 @@
         </w:tc>
         <w:tc>
           <w:tcPr>
-            <w:tcW w:w="1318" w:type="dxa"/>
+            <w:tcW w:w="1298" w:type="dxa"/>
             <w:vAlign w:val="center"/>
           </w:tcPr>
           <w:p>
@@ -5034,9 +5576,9 @@
               <w:t xml:space="preserve">
                 <w:r>
                   <w:rPr>
-                    <w:color w:val="FF0000"/>
+                    <w:color w:val="000000"/>
                   </w:rPr>
-                  <w:t xml:space="preserve">153</w:t>
+                  <w:t xml:space="preserve">238</w:t>
                 </w:r>
               </w:t>
             </w:r>
@@ -5044,55 +5586,55 @@
         </w:tc>
         <w:tc>
           <w:tcPr>
-            <w:tcW w:w="880" w:type="dxa"/>
-            <w:vAlign w:val="center"/>
-          </w:tcPr>
-          <w:p>
-            <w:pPr>
-              <w:tabs>
-                <w:tab w:val="left" w:pos="828"/>
-                <w:tab w:val="left" w:pos="829"/>
-              </w:tabs>
-              <w:spacing w:before="2" w:after="1"/>
-              <w:jc w:val="center"/>
-              <w:rPr>
-                <w:sz w:val="20"/>
-                <w:szCs w:val="20"/>
-              </w:rPr>
-            </w:pPr>
-            <w:r>
-              <w:rPr>
-                <w:sz w:val="20"/>
-                <w:szCs w:val="20"/>
-              </w:rPr>
-              <w:t xml:space="preserve">523675</w:t>
-            </w:r>
-          </w:p>
-        </w:tc>
-        <w:tc>
-          <w:tcPr>
-            <w:tcW w:w="1154" w:type="dxa"/>
-            <w:vAlign w:val="center"/>
-          </w:tcPr>
-          <w:p>
-            <w:pPr>
-              <w:tabs>
-                <w:tab w:val="left" w:pos="828"/>
-                <w:tab w:val="left" w:pos="829"/>
-              </w:tabs>
-              <w:spacing w:before="2" w:after="1"/>
-              <w:jc w:val="center"/>
-              <w:rPr>
-                <w:sz w:val="20"/>
-                <w:szCs w:val="20"/>
-              </w:rPr>
-            </w:pPr>
-            <w:r>
-              <w:rPr>
-                <w:sz w:val="20"/>
-                <w:szCs w:val="20"/>
-              </w:rPr>
-              <w:t xml:space="preserve">7</w:t>
+            <w:tcW w:w="599" w:type="dxa"/>
+            <w:vAlign w:val="center"/>
+          </w:tcPr>
+          <w:p>
+            <w:pPr>
+              <w:tabs>
+                <w:tab w:val="left" w:pos="828"/>
+                <w:tab w:val="left" w:pos="829"/>
+              </w:tabs>
+              <w:spacing w:before="2" w:after="1"/>
+              <w:jc w:val="center"/>
+              <w:rPr>
+                <w:sz w:val="20"/>
+                <w:szCs w:val="20"/>
+              </w:rPr>
+            </w:pPr>
+            <w:r>
+              <w:rPr>
+                <w:sz w:val="20"/>
+                <w:szCs w:val="20"/>
+              </w:rPr>
+              <w:t xml:space="preserve">653221</w:t>
+            </w:r>
+          </w:p>
+        </w:tc>
+        <w:tc>
+          <w:tcPr>
+            <w:tcW w:w="636" w:type="dxa"/>
+            <w:vAlign w:val="center"/>
+          </w:tcPr>
+          <w:p>
+            <w:pPr>
+              <w:tabs>
+                <w:tab w:val="left" w:pos="828"/>
+                <w:tab w:val="left" w:pos="829"/>
+              </w:tabs>
+              <w:spacing w:before="2" w:after="1"/>
+              <w:jc w:val="center"/>
+              <w:rPr>
+                <w:sz w:val="20"/>
+                <w:szCs w:val="20"/>
+              </w:rPr>
+            </w:pPr>
+            <w:r>
+              <w:rPr>
+                <w:sz w:val="20"/>
+                <w:szCs w:val="20"/>
+              </w:rPr>
+              <w:t xml:space="preserve">8.8</w:t>
             </w:r>
           </w:p>
         </w:tc>
@@ -5103,61 +5645,61 @@
         </w:trPr>
         <w:tc>
           <w:tcPr>
-            <w:tcW w:w="1071" w:type="dxa"/>
-            <w:vAlign w:val="center"/>
-          </w:tcPr>
-          <w:p>
-            <w:pPr>
-              <w:tabs>
-                <w:tab w:val="left" w:pos="828"/>
-                <w:tab w:val="left" w:pos="829"/>
-              </w:tabs>
-              <w:spacing w:before="2" w:after="1"/>
-              <w:jc w:val="center"/>
-              <w:rPr>
-                <w:sz w:val="20"/>
-                <w:szCs w:val="20"/>
-              </w:rPr>
-            </w:pPr>
-            <w:r>
-              <w:rPr>
-                <w:sz w:val="20"/>
-                <w:szCs w:val="20"/>
-              </w:rPr>
-              <w:t xml:space="preserve">3</w:t>
-            </w:r>
-          </w:p>
-        </w:tc>
-        <w:tc>
-          <w:tcPr>
-            <w:tcW w:w="1071" w:type="dxa"/>
-            <w:vAlign w:val="center"/>
-          </w:tcPr>
-          <w:p>
-            <w:pPr>
-              <w:tabs>
-                <w:tab w:val="left" w:pos="828"/>
-                <w:tab w:val="left" w:pos="829"/>
-              </w:tabs>
-              <w:spacing w:before="2" w:after="1"/>
-              <w:jc w:val="center"/>
-              <w:rPr>
-                <w:sz w:val="20"/>
-                <w:szCs w:val="20"/>
-              </w:rPr>
-            </w:pPr>
-            <w:r>
-              <w:rPr>
-                <w:sz w:val="20"/>
-                <w:szCs w:val="20"/>
-              </w:rPr>
-              <w:t xml:space="preserve">11932</w:t>
-            </w:r>
-          </w:p>
-        </w:tc>
-        <w:tc>
-          <w:tcPr>
-            <w:tcW w:w="1072" w:type="dxa"/>
+            <w:tcW w:w="600" w:type="dxa"/>
+            <w:vAlign w:val="center"/>
+          </w:tcPr>
+          <w:p>
+            <w:pPr>
+              <w:tabs>
+                <w:tab w:val="left" w:pos="828"/>
+                <w:tab w:val="left" w:pos="829"/>
+              </w:tabs>
+              <w:spacing w:before="2" w:after="1"/>
+              <w:jc w:val="center"/>
+              <w:rPr>
+                <w:sz w:val="20"/>
+                <w:szCs w:val="20"/>
+              </w:rPr>
+            </w:pPr>
+            <w:r>
+              <w:rPr>
+                <w:sz w:val="20"/>
+                <w:szCs w:val="20"/>
+              </w:rPr>
+              <w:t xml:space="preserve">4</w:t>
+            </w:r>
+          </w:p>
+        </w:tc>
+        <w:tc>
+          <w:tcPr>
+            <w:tcW w:w="599" w:type="dxa"/>
+            <w:vAlign w:val="center"/>
+          </w:tcPr>
+          <w:p>
+            <w:pPr>
+              <w:tabs>
+                <w:tab w:val="left" w:pos="828"/>
+                <w:tab w:val="left" w:pos="829"/>
+              </w:tabs>
+              <w:spacing w:before="2" w:after="1"/>
+              <w:jc w:val="center"/>
+              <w:rPr>
+                <w:sz w:val="20"/>
+                <w:szCs w:val="20"/>
+              </w:rPr>
+            </w:pPr>
+            <w:r>
+              <w:rPr>
+                <w:sz w:val="20"/>
+                <w:szCs w:val="20"/>
+              </w:rPr>
+              <w:t xml:space="preserve">15425</w:t>
+            </w:r>
+          </w:p>
+        </w:tc>
+        <w:tc>
+          <w:tcPr>
+            <w:tcW w:w="1558" w:type="dxa"/>
             <w:vAlign w:val="center"/>
           </w:tcPr>
           <w:p>
@@ -5191,7 +5733,41 @@
         </w:tc>
         <w:tc>
           <w:tcPr>
-            <w:tcW w:w="1072" w:type="dxa"/>
+            <w:tcW w:w="1382" w:type="dxa"/>
+            <w:vAlign w:val="center"/>
+          </w:tcPr>
+          <w:p>
+            <w:pPr>
+              <w:tabs>
+                <w:tab w:val="left" w:pos="828"/>
+                <w:tab w:val="left" w:pos="829"/>
+              </w:tabs>
+              <w:spacing w:before="2" w:after="1"/>
+              <w:jc w:val="center"/>
+              <w:rPr>
+                <w:sz w:val="20"/>
+                <w:szCs w:val="20"/>
+              </w:rPr>
+            </w:pPr>
+            <w:r>
+              <w:rPr>
+                <w:sz w:val="20"/>
+                <w:szCs w:val="20"/>
+              </w:rPr>
+              <w:t xml:space="preserve">
+                <w:r>
+                  <w:rPr>
+                    <w:color w:val="000000"/>
+                  </w:rPr>
+                  <w:t xml:space="preserve">190</w:t>
+                </w:r>
+              </w:t>
+            </w:r>
+          </w:p>
+        </w:tc>
+        <w:tc>
+          <w:tcPr>
+            <w:tcW w:w="1341" w:type="dxa"/>
             <w:vAlign w:val="center"/>
           </w:tcPr>
           <w:p>
@@ -5225,7 +5801,7 @@
         </w:tc>
         <w:tc>
           <w:tcPr>
-            <w:tcW w:w="1072" w:type="dxa"/>
+            <w:tcW w:w="1393" w:type="dxa"/>
             <w:vAlign w:val="center"/>
           </w:tcPr>
           <w:p>
@@ -5251,7 +5827,7 @@
                   <w:rPr>
                     <w:color w:val="000000"/>
                   </w:rPr>
-                  <w:t xml:space="preserve">191</w:t>
+                  <w:t xml:space="preserve">32</w:t>
                 </w:r>
               </w:t>
             </w:r>
@@ -5259,7 +5835,7 @@
         </w:tc>
         <w:tc>
           <w:tcPr>
-            <w:tcW w:w="1072" w:type="dxa"/>
+            <w:tcW w:w="1448" w:type="dxa"/>
             <w:vAlign w:val="center"/>
           </w:tcPr>
           <w:p>
@@ -5283,9 +5859,9 @@
               <w:t xml:space="preserve">
                 <w:r>
                   <w:rPr>
-                    <w:color w:val="FF0000"/>
+                    <w:color w:val="000000"/>
                   </w:rPr>
-                  <w:t xml:space="preserve">20</w:t>
+                  <w:t xml:space="preserve">32</w:t>
                 </w:r>
               </w:t>
             </w:r>
@@ -5293,7 +5869,7 @@
         </w:tc>
         <w:tc>
           <w:tcPr>
-            <w:tcW w:w="1072" w:type="dxa"/>
+            <w:tcW w:w="1298" w:type="dxa"/>
             <w:vAlign w:val="center"/>
           </w:tcPr>
           <w:p>
@@ -5317,9 +5893,9 @@
               <w:t xml:space="preserve">
                 <w:r>
                   <w:rPr>
-                    <w:color w:val="FF0000"/>
+                    <w:color w:val="000000"/>
                   </w:rPr>
-                  <w:t xml:space="preserve">20</w:t>
+                  <w:t xml:space="preserve">246</w:t>
                 </w:r>
               </w:t>
             </w:r>
@@ -5327,89 +5903,55 @@
         </w:tc>
         <w:tc>
           <w:tcPr>
-            <w:tcW w:w="1318" w:type="dxa"/>
-            <w:vAlign w:val="center"/>
-          </w:tcPr>
-          <w:p>
-            <w:pPr>
-              <w:tabs>
-                <w:tab w:val="left" w:pos="828"/>
-                <w:tab w:val="left" w:pos="829"/>
-              </w:tabs>
-              <w:spacing w:before="2" w:after="1"/>
-              <w:jc w:val="center"/>
-              <w:rPr>
-                <w:sz w:val="20"/>
-                <w:szCs w:val="20"/>
-              </w:rPr>
-            </w:pPr>
-            <w:r>
-              <w:rPr>
-                <w:sz w:val="20"/>
-                <w:szCs w:val="20"/>
-              </w:rPr>
-              <w:t xml:space="preserve">
-                <w:r>
-                  <w:rPr>
-                    <w:color w:val="FF0000"/>
-                  </w:rPr>
-                  <w:t xml:space="preserve">154</w:t>
-                </w:r>
-              </w:t>
-            </w:r>
-          </w:p>
-        </w:tc>
-        <w:tc>
-          <w:tcPr>
-            <w:tcW w:w="880" w:type="dxa"/>
-            <w:vAlign w:val="center"/>
-          </w:tcPr>
-          <w:p>
-            <w:pPr>
-              <w:tabs>
-                <w:tab w:val="left" w:pos="828"/>
-                <w:tab w:val="left" w:pos="829"/>
-              </w:tabs>
-              <w:spacing w:before="2" w:after="1"/>
-              <w:jc w:val="center"/>
-              <w:rPr>
-                <w:sz w:val="20"/>
-                <w:szCs w:val="20"/>
-              </w:rPr>
-            </w:pPr>
-            <w:r>
-              <w:rPr>
-                <w:sz w:val="20"/>
-                <w:szCs w:val="20"/>
-              </w:rPr>
-              <w:t xml:space="preserve">512594</w:t>
-            </w:r>
-          </w:p>
-        </w:tc>
-        <w:tc>
-          <w:tcPr>
-            <w:tcW w:w="1154" w:type="dxa"/>
-            <w:vAlign w:val="center"/>
-          </w:tcPr>
-          <w:p>
-            <w:pPr>
-              <w:tabs>
-                <w:tab w:val="left" w:pos="828"/>
-                <w:tab w:val="left" w:pos="829"/>
-              </w:tabs>
-              <w:spacing w:before="2" w:after="1"/>
-              <w:jc w:val="center"/>
-              <w:rPr>
-                <w:sz w:val="20"/>
-                <w:szCs w:val="20"/>
-              </w:rPr>
-            </w:pPr>
-            <w:r>
-              <w:rPr>
-                <w:sz w:val="20"/>
-                <w:szCs w:val="20"/>
-              </w:rPr>
-              <w:t xml:space="preserve">7</w:t>
+            <w:tcW w:w="599" w:type="dxa"/>
+            <w:vAlign w:val="center"/>
+          </w:tcPr>
+          <w:p>
+            <w:pPr>
+              <w:tabs>
+                <w:tab w:val="left" w:pos="828"/>
+                <w:tab w:val="left" w:pos="829"/>
+              </w:tabs>
+              <w:spacing w:before="2" w:after="1"/>
+              <w:jc w:val="center"/>
+              <w:rPr>
+                <w:sz w:val="20"/>
+                <w:szCs w:val="20"/>
+              </w:rPr>
+            </w:pPr>
+            <w:r>
+              <w:rPr>
+                <w:sz w:val="20"/>
+                <w:szCs w:val="20"/>
+              </w:rPr>
+              <w:t xml:space="preserve">660282</w:t>
+            </w:r>
+          </w:p>
+        </w:tc>
+        <w:tc>
+          <w:tcPr>
+            <w:tcW w:w="636" w:type="dxa"/>
+            <w:vAlign w:val="center"/>
+          </w:tcPr>
+          <w:p>
+            <w:pPr>
+              <w:tabs>
+                <w:tab w:val="left" w:pos="828"/>
+                <w:tab w:val="left" w:pos="829"/>
+              </w:tabs>
+              <w:spacing w:before="2" w:after="1"/>
+              <w:jc w:val="center"/>
+              <w:rPr>
+                <w:sz w:val="20"/>
+                <w:szCs w:val="20"/>
+              </w:rPr>
+            </w:pPr>
+            <w:r>
+              <w:rPr>
+                <w:sz w:val="20"/>
+                <w:szCs w:val="20"/>
+              </w:rPr>
+              <w:t xml:space="preserve">8.9</w:t>
             </w:r>
           </w:p>
         </w:tc>
@@ -5420,324 +5962,7 @@
         </w:trPr>
         <w:tc>
           <w:tcPr>
-            <w:tcW w:w="1071" w:type="dxa"/>
-            <w:vAlign w:val="center"/>
-          </w:tcPr>
-          <w:p>
-            <w:pPr>
-              <w:tabs>
-                <w:tab w:val="left" w:pos="828"/>
-                <w:tab w:val="left" w:pos="829"/>
-              </w:tabs>
-              <w:spacing w:before="2" w:after="1"/>
-              <w:jc w:val="center"/>
-              <w:rPr>
-                <w:sz w:val="20"/>
-                <w:szCs w:val="20"/>
-              </w:rPr>
-            </w:pPr>
-            <w:r>
-              <w:rPr>
-                <w:sz w:val="20"/>
-                <w:szCs w:val="20"/>
-              </w:rPr>
-              <w:t xml:space="preserve">4</w:t>
-            </w:r>
-          </w:p>
-        </w:tc>
-        <w:tc>
-          <w:tcPr>
-            <w:tcW w:w="1071" w:type="dxa"/>
-            <w:vAlign w:val="center"/>
-          </w:tcPr>
-          <w:p>
-            <w:pPr>
-              <w:tabs>
-                <w:tab w:val="left" w:pos="828"/>
-                <w:tab w:val="left" w:pos="829"/>
-              </w:tabs>
-              <w:spacing w:before="2" w:after="1"/>
-              <w:jc w:val="center"/>
-              <w:rPr>
-                <w:sz w:val="20"/>
-                <w:szCs w:val="20"/>
-              </w:rPr>
-            </w:pPr>
-            <w:r>
-              <w:rPr>
-                <w:sz w:val="20"/>
-                <w:szCs w:val="20"/>
-              </w:rPr>
-              <w:t xml:space="preserve">11342</w:t>
-            </w:r>
-          </w:p>
-        </w:tc>
-        <w:tc>
-          <w:tcPr>
-            <w:tcW w:w="1072" w:type="dxa"/>
-            <w:vAlign w:val="center"/>
-          </w:tcPr>
-          <w:p>
-            <w:pPr>
-              <w:tabs>
-                <w:tab w:val="left" w:pos="828"/>
-                <w:tab w:val="left" w:pos="829"/>
-              </w:tabs>
-              <w:spacing w:before="2" w:after="1"/>
-              <w:jc w:val="center"/>
-              <w:rPr>
-                <w:sz w:val="20"/>
-                <w:szCs w:val="20"/>
-              </w:rPr>
-            </w:pPr>
-            <w:r>
-              <w:rPr>
-                <w:sz w:val="20"/>
-                <w:szCs w:val="20"/>
-              </w:rPr>
-              <w:t xml:space="preserve">
-                <w:r>
-                  <w:rPr>
-                    <w:color w:val="000000"/>
-                  </w:rPr>
-                  <w:t xml:space="preserve">390</w:t>
-                </w:r>
-              </w:t>
-            </w:r>
-          </w:p>
-        </w:tc>
-        <w:tc>
-          <w:tcPr>
-            <w:tcW w:w="1072" w:type="dxa"/>
-            <w:vAlign w:val="center"/>
-          </w:tcPr>
-          <w:p>
-            <w:pPr>
-              <w:tabs>
-                <w:tab w:val="left" w:pos="828"/>
-                <w:tab w:val="left" w:pos="829"/>
-              </w:tabs>
-              <w:spacing w:before="2" w:after="1"/>
-              <w:jc w:val="center"/>
-              <w:rPr>
-                <w:sz w:val="20"/>
-                <w:szCs w:val="20"/>
-              </w:rPr>
-            </w:pPr>
-            <w:r>
-              <w:rPr>
-                <w:sz w:val="20"/>
-                <w:szCs w:val="20"/>
-              </w:rPr>
-              <w:t xml:space="preserve">
-                <w:r>
-                  <w:rPr>
-                    <w:color w:val="000000"/>
-                  </w:rPr>
-                  <w:t xml:space="preserve">190</w:t>
-                </w:r>
-              </w:t>
-            </w:r>
-          </w:p>
-        </w:tc>
-        <w:tc>
-          <w:tcPr>
-            <w:tcW w:w="1072" w:type="dxa"/>
-            <w:vAlign w:val="center"/>
-          </w:tcPr>
-          <w:p>
-            <w:pPr>
-              <w:tabs>
-                <w:tab w:val="left" w:pos="828"/>
-                <w:tab w:val="left" w:pos="829"/>
-              </w:tabs>
-              <w:spacing w:before="2" w:after="1"/>
-              <w:jc w:val="center"/>
-              <w:rPr>
-                <w:sz w:val="20"/>
-                <w:szCs w:val="20"/>
-              </w:rPr>
-            </w:pPr>
-            <w:r>
-              <w:rPr>
-                <w:sz w:val="20"/>
-                <w:szCs w:val="20"/>
-              </w:rPr>
-              <w:t xml:space="preserve">
-                <w:r>
-                  <w:rPr>
-                    <w:color w:val="000000"/>
-                  </w:rPr>
-                  <w:t xml:space="preserve">190</w:t>
-                </w:r>
-              </w:t>
-            </w:r>
-          </w:p>
-        </w:tc>
-        <w:tc>
-          <w:tcPr>
-            <w:tcW w:w="1072" w:type="dxa"/>
-            <w:vAlign w:val="center"/>
-          </w:tcPr>
-          <w:p>
-            <w:pPr>
-              <w:tabs>
-                <w:tab w:val="left" w:pos="828"/>
-                <w:tab w:val="left" w:pos="829"/>
-              </w:tabs>
-              <w:spacing w:before="2" w:after="1"/>
-              <w:jc w:val="center"/>
-              <w:rPr>
-                <w:sz w:val="20"/>
-                <w:szCs w:val="20"/>
-              </w:rPr>
-            </w:pPr>
-            <w:r>
-              <w:rPr>
-                <w:sz w:val="20"/>
-                <w:szCs w:val="20"/>
-              </w:rPr>
-              <w:t xml:space="preserve">
-                <w:r>
-                  <w:rPr>
-                    <w:color w:val="FF0000"/>
-                  </w:rPr>
-                  <w:t xml:space="preserve">20</w:t>
-                </w:r>
-              </w:t>
-            </w:r>
-          </w:p>
-        </w:tc>
-        <w:tc>
-          <w:tcPr>
-            <w:tcW w:w="1072" w:type="dxa"/>
-            <w:vAlign w:val="center"/>
-          </w:tcPr>
-          <w:p>
-            <w:pPr>
-              <w:tabs>
-                <w:tab w:val="left" w:pos="828"/>
-                <w:tab w:val="left" w:pos="829"/>
-              </w:tabs>
-              <w:spacing w:before="2" w:after="1"/>
-              <w:jc w:val="center"/>
-              <w:rPr>
-                <w:sz w:val="20"/>
-                <w:szCs w:val="20"/>
-              </w:rPr>
-            </w:pPr>
-            <w:r>
-              <w:rPr>
-                <w:sz w:val="20"/>
-                <w:szCs w:val="20"/>
-              </w:rPr>
-              <w:t xml:space="preserve">
-                <w:r>
-                  <w:rPr>
-                    <w:color w:val="FF0000"/>
-                  </w:rPr>
-                  <w:t xml:space="preserve">20</w:t>
-                </w:r>
-              </w:t>
-            </w:r>
-          </w:p>
-        </w:tc>
-        <w:tc>
-          <w:tcPr>
-            <w:tcW w:w="1318" w:type="dxa"/>
-            <w:vAlign w:val="center"/>
-          </w:tcPr>
-          <w:p>
-            <w:pPr>
-              <w:tabs>
-                <w:tab w:val="left" w:pos="828"/>
-                <w:tab w:val="left" w:pos="829"/>
-              </w:tabs>
-              <w:spacing w:before="2" w:after="1"/>
-              <w:jc w:val="center"/>
-              <w:rPr>
-                <w:sz w:val="20"/>
-                <w:szCs w:val="20"/>
-              </w:rPr>
-            </w:pPr>
-            <w:r>
-              <w:rPr>
-                <w:sz w:val="20"/>
-                <w:szCs w:val="20"/>
-              </w:rPr>
-              <w:t xml:space="preserve">
-                <w:r>
-                  <w:rPr>
-                    <w:color w:val="FF0000"/>
-                  </w:rPr>
-                  <w:t xml:space="preserve">154</w:t>
-                </w:r>
-              </w:t>
-            </w:r>
-          </w:p>
-        </w:tc>
-        <w:tc>
-          <w:tcPr>
-            <w:tcW w:w="880" w:type="dxa"/>
-            <w:vAlign w:val="center"/>
-          </w:tcPr>
-          <w:p>
-            <w:pPr>
-              <w:tabs>
-                <w:tab w:val="left" w:pos="828"/>
-                <w:tab w:val="left" w:pos="829"/>
-              </w:tabs>
-              <w:spacing w:before="2" w:after="1"/>
-              <w:jc w:val="center"/>
-              <w:rPr>
-                <w:sz w:val="20"/>
-                <w:szCs w:val="20"/>
-              </w:rPr>
-            </w:pPr>
-            <w:r>
-              <w:rPr>
-                <w:sz w:val="20"/>
-                <w:szCs w:val="20"/>
-              </w:rPr>
-              <w:t xml:space="preserve">530932</w:t>
-            </w:r>
-          </w:p>
-        </w:tc>
-        <w:tc>
-          <w:tcPr>
-            <w:tcW w:w="1154" w:type="dxa"/>
-            <w:vAlign w:val="center"/>
-          </w:tcPr>
-          <w:p>
-            <w:pPr>
-              <w:tabs>
-                <w:tab w:val="left" w:pos="828"/>
-                <w:tab w:val="left" w:pos="829"/>
-              </w:tabs>
-              <w:spacing w:before="2" w:after="1"/>
-              <w:jc w:val="center"/>
-              <w:rPr>
-                <w:sz w:val="20"/>
-                <w:szCs w:val="20"/>
-              </w:rPr>
-            </w:pPr>
-            <w:r>
-              <w:rPr>
-                <w:sz w:val="20"/>
-                <w:szCs w:val="20"/>
-              </w:rPr>
-              <w:t xml:space="preserve">7.2</w:t>
-            </w:r>
-          </w:p>
-        </w:tc>
-      </w:tr>
-      <w:tr>
-        <w:trPr>
-          <w:trHeight w:val="397"/>
-        </w:trPr>
-        <w:tc>
-          <w:tcPr>
-            <w:tcW w:w="1071" w:type="dxa"/>
+            <w:tcW w:w="600" w:type="dxa"/>
             <w:vAlign w:val="center"/>
           </w:tcPr>
           <w:p>
@@ -5764,7 +5989,7 @@
         </w:tc>
         <w:tc>
           <w:tcPr>
-            <w:tcW w:w="1071" w:type="dxa"/>
+            <w:tcW w:w="599" w:type="dxa"/>
             <w:vAlign w:val="center"/>
           </w:tcPr>
           <w:p>
@@ -5786,13 +6011,13 @@
                 <w:szCs w:val="20"/>
               </w:rPr>
               <w:lastRenderedPageBreak/>
-              <w:t xml:space="preserve">11720</w:t>
-            </w:r>
-          </w:p>
-        </w:tc>
-        <w:tc>
-          <w:tcPr>
-            <w:tcW w:w="1072" w:type="dxa"/>
+              <w:t xml:space="preserve">15105</w:t>
+            </w:r>
+          </w:p>
+        </w:tc>
+        <w:tc>
+          <w:tcPr>
+            <w:tcW w:w="1558" w:type="dxa"/>
             <w:vAlign w:val="center"/>
           </w:tcPr>
           <w:p>
@@ -5827,7 +6052,7 @@
         </w:tc>
         <w:tc>
           <w:tcPr>
-            <w:tcW w:w="1072" w:type="dxa"/>
+            <w:tcW w:w="1382" w:type="dxa"/>
             <w:vAlign w:val="center"/>
           </w:tcPr>
           <w:p>
@@ -5861,7 +6086,7 @@
         </w:tc>
         <w:tc>
           <w:tcPr>
-            <w:tcW w:w="1072" w:type="dxa"/>
+            <w:tcW w:w="1341" w:type="dxa"/>
             <w:vAlign w:val="center"/>
           </w:tcPr>
           <w:p>
@@ -5887,7 +6112,7 @@
                   <w:rPr>
                     <w:color w:val="000000"/>
                   </w:rPr>
-                  <w:t xml:space="preserve">191</w:t>
+                  <w:t xml:space="preserve">189</w:t>
                 </w:r>
               </w:t>
             </w:r>
@@ -5895,7 +6120,7 @@
         </w:tc>
         <w:tc>
           <w:tcPr>
-            <w:tcW w:w="1072" w:type="dxa"/>
+            <w:tcW w:w="1393" w:type="dxa"/>
             <w:vAlign w:val="center"/>
           </w:tcPr>
           <w:p>
@@ -5919,9 +6144,9 @@
               <w:t xml:space="preserve">
                 <w:r>
                   <w:rPr>
-                    <w:color w:val="FF0000"/>
+                    <w:color w:val="000000"/>
                   </w:rPr>
-                  <w:t xml:space="preserve">20</w:t>
+                  <w:t xml:space="preserve">32</w:t>
                 </w:r>
               </w:t>
             </w:r>
@@ -5929,7 +6154,7 @@
         </w:tc>
         <w:tc>
           <w:tcPr>
-            <w:tcW w:w="1072" w:type="dxa"/>
+            <w:tcW w:w="1448" w:type="dxa"/>
             <w:vAlign w:val="center"/>
           </w:tcPr>
           <w:p>
@@ -5953,9 +6178,9 @@
               <w:t xml:space="preserve">
                 <w:r>
                   <w:rPr>
-                    <w:color w:val="FF0000"/>
+                    <w:color w:val="000000"/>
                   </w:rPr>
-                  <w:t xml:space="preserve">20</w:t>
+                  <w:t xml:space="preserve">32</w:t>
                 </w:r>
               </w:t>
             </w:r>
@@ -5963,7 +6188,7 @@
         </w:tc>
         <w:tc>
           <w:tcPr>
-            <w:tcW w:w="1318" w:type="dxa"/>
+            <w:tcW w:w="1298" w:type="dxa"/>
             <w:vAlign w:val="center"/>
           </w:tcPr>
           <w:p>
@@ -5987,9 +6212,9 @@
               <w:t xml:space="preserve">
                 <w:r>
                   <w:rPr>
-                    <w:color w:val="FF0000"/>
+                    <w:color w:val="000000"/>
                   </w:rPr>
-                  <w:t xml:space="preserve">154</w:t>
+                  <w:t xml:space="preserve">246</w:t>
                 </w:r>
               </w:t>
             </w:r>
@@ -5997,34 +6222,34 @@
         </w:tc>
         <w:tc>
           <w:tcPr>
-            <w:tcW w:w="880" w:type="dxa"/>
-            <w:vAlign w:val="center"/>
-          </w:tcPr>
-          <w:p>
-            <w:pPr>
-              <w:tabs>
-                <w:tab w:val="left" w:pos="828"/>
-                <w:tab w:val="left" w:pos="829"/>
-              </w:tabs>
-              <w:spacing w:before="2" w:after="1"/>
-              <w:jc w:val="center"/>
-              <w:rPr>
-                <w:sz w:val="20"/>
-                <w:szCs w:val="20"/>
-              </w:rPr>
-            </w:pPr>
-            <w:r>
-              <w:rPr>
-                <w:sz w:val="20"/>
-                <w:szCs w:val="20"/>
-              </w:rPr>
-              <w:t xml:space="preserve">557116</w:t>
-            </w:r>
-          </w:p>
-        </w:tc>
-        <w:tc>
-          <w:tcPr>
-            <w:tcW w:w="1154" w:type="dxa"/>
+            <w:tcW w:w="599" w:type="dxa"/>
+            <w:vAlign w:val="center"/>
+          </w:tcPr>
+          <w:p>
+            <w:pPr>
+              <w:tabs>
+                <w:tab w:val="left" w:pos="828"/>
+                <w:tab w:val="left" w:pos="829"/>
+              </w:tabs>
+              <w:spacing w:before="2" w:after="1"/>
+              <w:jc w:val="center"/>
+              <w:rPr>
+                <w:sz w:val="20"/>
+                <w:szCs w:val="20"/>
+              </w:rPr>
+            </w:pPr>
+            <w:r>
+              <w:rPr>
+                <w:sz w:val="20"/>
+                <w:szCs w:val="20"/>
+              </w:rPr>
+              <w:t xml:space="preserve">668912</w:t>
+            </w:r>
+          </w:p>
+        </w:tc>
+        <w:tc>
+          <w:tcPr>
+            <w:tcW w:w="636" w:type="dxa"/>
             <w:vAlign w:val="center"/>
           </w:tcPr>
           <w:p>
@@ -6046,7 +6271,7 @@
                 <w:szCs w:val="20"/>
               </w:rPr>
               <w:lastRenderedPageBreak/>
-              <w:t xml:space="preserve">7.5</w:t>
+              <w:t xml:space="preserve">9</w:t>
             </w:r>
           </w:p>
         </w:tc>
@@ -6057,7 +6282,7 @@
         </w:trPr>
         <w:tc>
           <w:tcPr>
-            <w:tcW w:w="1071" w:type="dxa"/>
+            <w:tcW w:w="600" w:type="dxa"/>
             <w:vAlign w:val="center"/>
           </w:tcPr>
           <w:p>
@@ -6085,34 +6310,34 @@
         </w:tc>
         <w:tc>
           <w:tcPr>
-            <w:tcW w:w="1071" w:type="dxa"/>
-            <w:vAlign w:val="center"/>
-          </w:tcPr>
-          <w:p>
-            <w:pPr>
-              <w:tabs>
-                <w:tab w:val="left" w:pos="828"/>
-                <w:tab w:val="left" w:pos="829"/>
-              </w:tabs>
-              <w:spacing w:before="2" w:after="1"/>
-              <w:jc w:val="center"/>
-              <w:rPr>
-                <w:sz w:val="20"/>
-                <w:szCs w:val="20"/>
-              </w:rPr>
-            </w:pPr>
-            <w:r>
-              <w:rPr>
-                <w:sz w:val="20"/>
-                <w:szCs w:val="20"/>
-              </w:rPr>
-              <w:t xml:space="preserve">11494</w:t>
-            </w:r>
-          </w:p>
-        </w:tc>
-        <w:tc>
-          <w:tcPr>
-            <w:tcW w:w="1072" w:type="dxa"/>
+            <w:tcW w:w="599" w:type="dxa"/>
+            <w:vAlign w:val="center"/>
+          </w:tcPr>
+          <w:p>
+            <w:pPr>
+              <w:tabs>
+                <w:tab w:val="left" w:pos="828"/>
+                <w:tab w:val="left" w:pos="829"/>
+              </w:tabs>
+              <w:spacing w:before="2" w:after="1"/>
+              <w:jc w:val="center"/>
+              <w:rPr>
+                <w:sz w:val="20"/>
+                <w:szCs w:val="20"/>
+              </w:rPr>
+            </w:pPr>
+            <w:r>
+              <w:rPr>
+                <w:sz w:val="20"/>
+                <w:szCs w:val="20"/>
+              </w:rPr>
+              <w:t xml:space="preserve">15350</w:t>
+            </w:r>
+          </w:p>
+        </w:tc>
+        <w:tc>
+          <w:tcPr>
+            <w:tcW w:w="1558" w:type="dxa"/>
             <w:vAlign w:val="center"/>
           </w:tcPr>
           <w:p>
@@ -6146,7 +6371,41 @@
         </w:tc>
         <w:tc>
           <w:tcPr>
-            <w:tcW w:w="1072" w:type="dxa"/>
+            <w:tcW w:w="1382" w:type="dxa"/>
+            <w:vAlign w:val="center"/>
+          </w:tcPr>
+          <w:p>
+            <w:pPr>
+              <w:tabs>
+                <w:tab w:val="left" w:pos="828"/>
+                <w:tab w:val="left" w:pos="829"/>
+              </w:tabs>
+              <w:spacing w:before="2" w:after="1"/>
+              <w:jc w:val="center"/>
+              <w:rPr>
+                <w:sz w:val="20"/>
+                <w:szCs w:val="20"/>
+              </w:rPr>
+            </w:pPr>
+            <w:r>
+              <w:rPr>
+                <w:sz w:val="20"/>
+                <w:szCs w:val="20"/>
+              </w:rPr>
+              <w:t xml:space="preserve">
+                <w:r>
+                  <w:rPr>
+                    <w:color w:val="000000"/>
+                  </w:rPr>
+                  <w:t xml:space="preserve">190</w:t>
+                </w:r>
+              </w:t>
+            </w:r>
+          </w:p>
+        </w:tc>
+        <w:tc>
+          <w:tcPr>
+            <w:tcW w:w="1341" w:type="dxa"/>
             <w:vAlign w:val="center"/>
           </w:tcPr>
           <w:p>
@@ -6180,7 +6439,7 @@
         </w:tc>
         <w:tc>
           <w:tcPr>
-            <w:tcW w:w="1072" w:type="dxa"/>
+            <w:tcW w:w="1393" w:type="dxa"/>
             <w:vAlign w:val="center"/>
           </w:tcPr>
           <w:p>
@@ -6204,9 +6463,9 @@
               <w:t xml:space="preserve">
                 <w:r>
                   <w:rPr>
-                    <w:color w:val="FF0000"/>
+                    <w:color w:val="000000"/>
                   </w:rPr>
-                  <w:t xml:space="preserve">200</w:t>
+                  <w:t xml:space="preserve">32</w:t>
                 </w:r>
               </w:t>
             </w:r>
@@ -6214,7 +6473,7 @@
         </w:tc>
         <w:tc>
           <w:tcPr>
-            <w:tcW w:w="1072" w:type="dxa"/>
+            <w:tcW w:w="1448" w:type="dxa"/>
             <w:vAlign w:val="center"/>
           </w:tcPr>
           <w:p>
@@ -6238,9 +6497,9 @@
               <w:t xml:space="preserve">
                 <w:r>
                   <w:rPr>
-                    <w:color w:val="FF0000"/>
+                    <w:color w:val="000000"/>
                   </w:rPr>
-                  <w:t xml:space="preserve">20</w:t>
+                  <w:t xml:space="preserve">32</w:t>
                 </w:r>
               </w:t>
             </w:r>
@@ -6248,7 +6507,7 @@
         </w:tc>
         <w:tc>
           <w:tcPr>
-            <w:tcW w:w="1072" w:type="dxa"/>
+            <w:tcW w:w="1298" w:type="dxa"/>
             <w:vAlign w:val="center"/>
           </w:tcPr>
           <w:p>
@@ -6272,9 +6531,9 @@
               <w:t xml:space="preserve">
                 <w:r>
                   <w:rPr>
-                    <w:color w:val="FF0000"/>
+                    <w:color w:val="000000"/>
                   </w:rPr>
-                  <w:t xml:space="preserve">20</w:t>
+                  <w:t xml:space="preserve">246</w:t>
                 </w:r>
               </w:t>
             </w:r>
@@ -6282,89 +6541,149 @@
         </w:tc>
         <w:tc>
           <w:tcPr>
-            <w:tcW w:w="1318" w:type="dxa"/>
-            <w:vAlign w:val="center"/>
-          </w:tcPr>
-          <w:p>
-            <w:pPr>
-              <w:tabs>
-                <w:tab w:val="left" w:pos="828"/>
-                <w:tab w:val="left" w:pos="829"/>
-              </w:tabs>
-              <w:spacing w:before="2" w:after="1"/>
-              <w:jc w:val="center"/>
-              <w:rPr>
-                <w:sz w:val="20"/>
-                <w:szCs w:val="20"/>
-              </w:rPr>
-            </w:pPr>
-            <w:r>
-              <w:rPr>
-                <w:sz w:val="20"/>
-                <w:szCs w:val="20"/>
-              </w:rPr>
-              <w:t xml:space="preserve">
-                <w:r>
-                  <w:rPr>
-                    <w:color w:val="FF0000"/>
-                  </w:rPr>
-                  <w:t xml:space="preserve">154</w:t>
-                </w:r>
-              </w:t>
-            </w:r>
-          </w:p>
-        </w:tc>
-        <w:tc>
-          <w:tcPr>
-            <w:tcW w:w="880" w:type="dxa"/>
-            <w:vAlign w:val="center"/>
-          </w:tcPr>
-          <w:p>
-            <w:pPr>
-              <w:tabs>
-                <w:tab w:val="left" w:pos="828"/>
-                <w:tab w:val="left" w:pos="829"/>
-              </w:tabs>
-              <w:spacing w:before="2" w:after="1"/>
-              <w:jc w:val="center"/>
-              <w:rPr>
-                <w:sz w:val="20"/>
-                <w:szCs w:val="20"/>
-              </w:rPr>
-            </w:pPr>
-            <w:r>
-              <w:rPr>
-                <w:sz w:val="20"/>
-                <w:szCs w:val="20"/>
-              </w:rPr>
-              <w:t xml:space="preserve">629587</w:t>
-            </w:r>
-          </w:p>
-        </w:tc>
-        <w:tc>
-          <w:tcPr>
-            <w:tcW w:w="1154" w:type="dxa"/>
-            <w:vAlign w:val="center"/>
-          </w:tcPr>
-          <w:p>
-            <w:pPr>
-              <w:tabs>
-                <w:tab w:val="left" w:pos="828"/>
-                <w:tab w:val="left" w:pos="829"/>
-              </w:tabs>
-              <w:spacing w:before="2" w:after="1"/>
-              <w:jc w:val="center"/>
-              <w:rPr>
-                <w:sz w:val="20"/>
-                <w:szCs w:val="20"/>
-              </w:rPr>
-            </w:pPr>
-            <w:r>
-              <w:rPr>
-                <w:sz w:val="20"/>
-                <w:szCs w:val="20"/>
-              </w:rPr>
-              <w:t xml:space="preserve">8.5</w:t>
+            <w:tcW w:w="599" w:type="dxa"/>
+            <w:tcBorders>
+              <w:bottom w:val="single" w:sz="4" w:space="0" w:color="auto"/>
+            </w:tcBorders>
+            <w:vAlign w:val="center"/>
+          </w:tcPr>
+          <w:p>
+            <w:pPr>
+              <w:tabs>
+                <w:tab w:val="left" w:pos="828"/>
+                <w:tab w:val="left" w:pos="829"/>
+              </w:tabs>
+              <w:spacing w:before="2" w:after="1"/>
+              <w:jc w:val="center"/>
+              <w:rPr>
+                <w:sz w:val="20"/>
+                <w:szCs w:val="20"/>
+              </w:rPr>
+            </w:pPr>
+            <w:r>
+              <w:rPr>
+                <w:sz w:val="20"/>
+                <w:szCs w:val="20"/>
+              </w:rPr>
+              <w:t xml:space="preserve">709511</w:t>
+            </w:r>
+          </w:p>
+        </w:tc>
+        <w:tc>
+          <w:tcPr>
+            <w:tcW w:w="636" w:type="dxa"/>
+            <w:tcBorders>
+              <w:bottom w:val="single" w:sz="4" w:space="0" w:color="auto"/>
+            </w:tcBorders>
+            <w:vAlign w:val="center"/>
+          </w:tcPr>
+          <w:p>
+            <w:pPr>
+              <w:tabs>
+                <w:tab w:val="left" w:pos="828"/>
+                <w:tab w:val="left" w:pos="829"/>
+              </w:tabs>
+              <w:spacing w:before="2" w:after="1"/>
+              <w:jc w:val="center"/>
+              <w:rPr>
+                <w:sz w:val="20"/>
+                <w:szCs w:val="20"/>
+              </w:rPr>
+            </w:pPr>
+            <w:r>
+              <w:rPr>
+                <w:sz w:val="20"/>
+                <w:szCs w:val="20"/>
+              </w:rPr>
+              <w:t xml:space="preserve">9.6</w:t>
+            </w:r>
+          </w:p>
+        </w:tc>
+        <w:bookmarkStart w:id="2" w:name="_GoBack"/>
+        <w:bookmarkEnd w:id="2"/>
+      </w:tr>
+      <w:tr>
+        <w:trPr>
+          <w:trHeight w:val="397"/>
+        </w:trPr>
+        <w:tc>
+          <w:tcPr>
+            <w:tcW w:w="9619" w:type="dxa"/>
+            <w:gridSpan w:val="8"/>
+            <w:vAlign w:val="center"/>
+          </w:tcPr>
+          <w:p>
+            <w:pPr>
+              <w:tabs>
+                <w:tab w:val="left" w:pos="828"/>
+                <w:tab w:val="left" w:pos="829"/>
+              </w:tabs>
+              <w:spacing w:before="2" w:after="1"/>
+              <w:jc w:val="center"/>
+              <w:rPr>
+                <w:sz w:val="20"/>
+                <w:szCs w:val="20"/>
+              </w:rPr>
+            </w:pPr>
+          </w:p>
+        </w:tc>
+        <w:tc>
+          <w:tcPr>
+            <w:tcW w:w="599" w:type="dxa"/>
+            <w:shd w:val="pct10" w:color="auto" w:fill="auto"/>
+            <w:vAlign w:val="center"/>
+          </w:tcPr>
+          <w:p>
+            <w:pPr>
+              <w:tabs>
+                <w:tab w:val="left" w:pos="828"/>
+                <w:tab w:val="left" w:pos="829"/>
+              </w:tabs>
+              <w:spacing w:before="2" w:after="1"/>
+              <w:jc w:val="center"/>
+              <w:rPr>
+                <w:b/>
+                <w:sz w:val="20"/>
+                <w:szCs w:val="20"/>
+              </w:rPr>
+            </w:pPr>
+            <w:r>
+              <w:rPr>
+                <w:b/>
+                <w:sz w:val="20"/>
+                <w:szCs w:val="20"/>
+              </w:rPr>
+              <w:t>Média (MPa)</w:t>
+            </w:r>
+          </w:p>
+        </w:tc>
+        <w:tc>
+          <w:tcPr>
+            <w:tcW w:w="636" w:type="dxa"/>
+            <w:shd w:val="pct10" w:color="auto" w:fill="auto"/>
+            <w:vAlign w:val="center"/>
+          </w:tcPr>
+          <w:p>
+            <w:pPr>
+              <w:tabs>
+                <w:tab w:val="left" w:pos="828"/>
+                <w:tab w:val="left" w:pos="829"/>
+              </w:tabs>
+              <w:spacing w:before="2" w:after="1"/>
+              <w:jc w:val="center"/>
+              <w:rPr>
+                <w:b/>
+                <w:sz w:val="20"/>
+                <w:szCs w:val="20"/>
+              </w:rPr>
+            </w:pPr>
+            <w:r>
+              <w:rPr>
+                <w:b/>
+                <w:sz w:val="20"/>
+                <w:szCs w:val="20"/>
+              </w:rPr>
+              <w:t xml:space="preserve"/>
             </w:r>
           </w:p>
         </w:tc>
@@ -6495,7 +6814,3716 @@
           <w:sz w:val="24"/>
           <w:szCs w:val="24"/>
         </w:rPr>
-        <w:t xml:space="preserve">6.7</w:t>
+        <w:t xml:space="preserve">8</w:t>
+      </w:r>
+      <w:r>
+        <w:rPr>
+          <w:rFonts w:ascii="Arial" w:hAnsi="Arial" w:cs="Arial"/>
+          <w:b/>
+          <w:sz w:val="24"/>
+          <w:szCs w:val="24"/>
+        </w:rPr>
+        <w:t xml:space="preserve"> MPa</w:t>
+      </w:r>
+      <w:r>
+        <w:rPr>
+          <w:rFonts w:ascii="Arial" w:hAnsi="Arial" w:cs="Arial"/>
+          <w:sz w:val="24"/>
+          <w:szCs w:val="24"/>
+        </w:rPr>
+        <w:t>;</w:t>
+      </w:r>
+    </w:p>
+    <w:p>
+      <w:pPr>
+        <w:pStyle w:val="Corpodetexto3"/>
+        <w:numPr>
+          <w:ilvl w:val="0"/>
+          <w:numId w:val="16"/>
+        </w:numPr>
+        <w:spacing w:line="240" w:lineRule="auto"/>
+        <w:jc w:val="both"/>
+        <w:rPr>
+          <w:rFonts w:ascii="Arial" w:hAnsi="Arial" w:cs="Arial"/>
+          <w:sz w:val="24"/>
+          <w:szCs w:val="24"/>
+        </w:rPr>
+      </w:pPr>
+      <w:r>
+        <w:rPr>
+          <w:rFonts w:ascii="Arial" w:hAnsi="Arial" w:cs="Arial"/>
+          <w:sz w:val="24"/>
+          <w:szCs w:val="24"/>
+        </w:rPr>
+        <w:t xml:space="preserve">A amostra ensaiada </w:t>
+      </w:r>
+      <w:r>
+        <w:rPr>
+          <w:rFonts w:ascii="Arial" w:hAnsi="Arial" w:cs="Arial"/>
+          <w:b/>
+          <w:color w:val="000000" w:themeColor="text1"/>
+          <w:sz w:val="24"/>
+          <w:szCs w:val="24"/>
+        </w:rPr>
+        <w:t xml:space="preserve">
+          <w:r>
+            <w:rPr>
+              <w:color w:val="00b050"/>
+            </w:rPr>
+            <w:t xml:space="preserve">ATENDE</w:t>
+          </w:r>
+        </w:t>
+      </w:r>
+      <w:r>
+        <w:rPr>
+          <w:rFonts w:ascii="Arial" w:hAnsi="Arial" w:cs="Arial"/>
+          <w:sz w:val="24"/>
+          <w:szCs w:val="24"/>
+        </w:rPr>
+        <w:t xml:space="preserve"> a ABNT NBR 6136 (2016) - Blocos Vazados de Concreto Simples para Alvenaria quanto a </w:t>
+      </w:r>
+      <w:r>
+        <w:rPr>
+          <w:rFonts w:ascii="Arial" w:hAnsi="Arial" w:cs="Arial"/>
+          <w:b/>
+          <w:sz w:val="24"/>
+          <w:szCs w:val="24"/>
+        </w:rPr>
+        <w:t xml:space="preserve">análise </w:t>
+      </w:r>
+      <w:r>
+        <w:rPr>
+          <w:rFonts w:ascii="Arial" w:hAnsi="Arial" w:cs="Arial"/>
+          <w:b/>
+          <w:sz w:val="24"/>
+          <w:szCs w:val="24"/>
+        </w:rPr>
+        <w:t>dimensional</w:t>
+      </w:r>
+      <w:r>
+        <w:rPr>
+          <w:rFonts w:ascii="Arial" w:hAnsi="Arial" w:cs="Arial"/>
+          <w:sz w:val="24"/>
+          <w:szCs w:val="24"/>
+        </w:rPr>
+        <w:t>;</w:t>
+      </w:r>
+    </w:p>
+    <w:p>
+      <w:pPr>
+        <w:pStyle w:val="Corpodetexto3"/>
+        <w:numPr>
+          <w:ilvl w:val="0"/>
+          <w:numId w:val="16"/>
+        </w:numPr>
+        <w:spacing w:line="240" w:lineRule="auto"/>
+        <w:jc w:val="both"/>
+        <w:rPr>
+          <w:rFonts w:ascii="Arial" w:hAnsi="Arial" w:cs="Arial"/>
+          <w:sz w:val="24"/>
+          <w:szCs w:val="24"/>
+        </w:rPr>
+      </w:pPr>
+      <w:r>
+        <w:rPr>
+          <w:rFonts w:ascii="Arial" w:hAnsi="Arial" w:cs="Arial"/>
+          <w:sz w:val="24"/>
+          <w:szCs w:val="24"/>
+        </w:rPr>
+        <w:t>A amostra ensaiada</w:t>
+      </w:r>
+      <w:r>
+        <w:rPr>
+          <w:rFonts w:ascii="Arial" w:hAnsi="Arial" w:cs="Arial"/>
+          <w:sz w:val="24"/>
+          <w:szCs w:val="24"/>
+        </w:rPr>
+        <w:t xml:space="preserve"> </w:t>
+      </w:r>
+      <w:r>
+        <w:rPr>
+          <w:rFonts w:ascii="Arial" w:hAnsi="Arial" w:cs="Arial"/>
+          <w:b/>
+          <w:color w:val="000000" w:themeColor="text1"/>
+          <w:sz w:val="24"/>
+          <w:szCs w:val="24"/>
+        </w:rPr>
+        <w:t xml:space="preserve">
+          <w:r>
+            <w:rPr>
+              <w:color w:val="00b050"/>
+            </w:rPr>
+            <w:t xml:space="preserve">ATENDE</w:t>
+          </w:r>
+        </w:t>
+      </w:r>
+      <w:r>
+        <w:rPr>
+          <w:rFonts w:ascii="Arial" w:hAnsi="Arial" w:cs="Arial"/>
+          <w:sz w:val="24"/>
+          <w:szCs w:val="24"/>
+        </w:rPr>
+        <w:t xml:space="preserve"> </w:t>
+      </w:r>
+      <w:r>
+        <w:rPr>
+          <w:rFonts w:ascii="Arial" w:hAnsi="Arial" w:cs="Arial"/>
+          <w:sz w:val="24"/>
+          <w:szCs w:val="24"/>
+        </w:rPr>
+        <w:t xml:space="preserve"> a </w:t>
+      </w:r>
+      <w:r>
+        <w:rPr>
+          <w:rFonts w:ascii="Arial" w:hAnsi="Arial" w:cs="Arial"/>
+          <w:b/>
+          <w:sz w:val="24"/>
+          <w:szCs w:val="24"/>
+        </w:rPr>
+        <w:t>resistência característica à compressão</w:t>
+      </w:r>
+      <w:r>
+        <w:rPr>
+          <w:rFonts w:ascii="Arial" w:hAnsi="Arial" w:cs="Arial"/>
+          <w:sz w:val="24"/>
+          <w:szCs w:val="24"/>
+        </w:rPr>
+        <w:t xml:space="preserve"> especificada pelo fabricante;</w:t>
+      </w:r>
+    </w:p>
+    <w:p>
+      <w:pPr>
+        <w:pStyle w:val="Corpodetexto3"/>
+        <w:numPr>
+          <w:ilvl w:val="0"/>
+          <w:numId w:val="16"/>
+        </w:numPr>
+        <w:spacing w:after="0" w:line="360" w:lineRule="auto"/>
+        <w:ind w:left="714" w:hanging="357"/>
+        <w:jc w:val="both"/>
+        <w:rPr>
+          <w:rFonts w:ascii="Arial" w:hAnsi="Arial" w:cs="Arial"/>
+          <w:sz w:val="24"/>
+          <w:szCs w:val="24"/>
+        </w:rPr>
+      </w:pPr>
+      <w:r>
+        <w:rPr>
+          <w:rFonts w:ascii="Arial" w:hAnsi="Arial" w:cs="Arial"/>
+          <w:sz w:val="24"/>
+          <w:szCs w:val="24"/>
+        </w:rPr>
+        <w:t xml:space="preserve">Ensaios realizados no dia 16 de setembro de 2025 atingindo a idade de </w:t>
+      </w:r>
+      <w:r>
+        <w:rPr>
+          <w:rFonts w:ascii="Arial" w:hAnsi="Arial" w:cs="Arial"/>
+          <w:b/>
+          <w:bCs/>
+          <w:sz w:val="24"/>
+          <w:szCs w:val="24"/>
+        </w:rPr>
+        <w:t>36 dias</w:t>
+      </w:r>
+      <w:r>
+        <w:rPr>
+          <w:rFonts w:ascii="Arial" w:hAnsi="Arial" w:cs="Arial"/>
+          <w:sz w:val="24"/>
+          <w:szCs w:val="24"/>
+        </w:rPr>
+        <w:t>;</w:t>
+      </w:r>
+    </w:p>
+    <w:p>
+      <w:pPr>
+        <w:pStyle w:val="Corpodetexto3"/>
+        <w:numPr>
+          <w:ilvl w:val="0"/>
+          <w:numId w:val="16"/>
+        </w:numPr>
+        <w:spacing w:after="0" w:line="360" w:lineRule="auto"/>
+        <w:ind w:left="714" w:hanging="357"/>
+        <w:jc w:val="both"/>
+        <w:rPr>
+          <w:rFonts w:ascii="Arial" w:hAnsi="Arial" w:cs="Arial"/>
+          <w:sz w:val="24"/>
+          <w:szCs w:val="24"/>
+        </w:rPr>
+      </w:pPr>
+      <w:r>
+        <w:rPr>
+          <w:rFonts w:ascii="Arial" w:hAnsi="Arial" w:cs="Arial"/>
+          <w:sz w:val="24"/>
+          <w:szCs w:val="24"/>
+        </w:rPr>
+        <w:t xml:space="preserve">A amostra ensaiada enquadra-se na </w:t>
+      </w:r>
+      <w:r>
+        <w:rPr>
+          <w:rFonts w:ascii="Arial" w:hAnsi="Arial" w:cs="Arial"/>
+          <w:b/>
+          <w:sz w:val="24"/>
+          <w:szCs w:val="24"/>
+        </w:rPr>
+        <w:t>CLASSE "</w:t>
+      </w:r>
+      <w:r>
+        <w:rPr>
+          <w:rFonts w:ascii="Arial" w:hAnsi="Arial" w:cs="Arial"/>
+          <w:b/>
+          <w:sz w:val="24"/>
+          <w:szCs w:val="24"/>
+        </w:rPr>
+        <w:t xml:space="preserve">A</w:t>
+      </w:r>
+      <w:r>
+        <w:rPr>
+          <w:rFonts w:ascii="Arial" w:hAnsi="Arial" w:cs="Arial"/>
+          <w:b/>
+          <w:sz w:val="24"/>
+          <w:szCs w:val="24"/>
+        </w:rPr>
+        <w:t>"</w:t>
+      </w:r>
+      <w:r>
+        <w:rPr>
+          <w:rFonts w:ascii="Arial" w:hAnsi="Arial" w:cs="Arial"/>
+          <w:sz w:val="24"/>
+          <w:szCs w:val="24"/>
+        </w:rPr>
+        <w:t xml:space="preserve">.</w:t>
+      </w:r>
+    </w:p>
+    <w:p>
+      <w:pPr>
+        <w:pStyle w:val="Corpodetexto"/>
+        <w:rPr>
+          <w:rFonts w:eastAsia="Arial MT"/>
+          <w:b w:val="0"/>
+          <w:bCs w:val="0"/>
+          <w:color w:val="632423" w:themeColor="accent2" w:themeShade="80"/>
+        </w:rPr>
+      </w:pPr>
+      <w:r>
+        <w:rPr>
+          <w:color w:val="632423" w:themeColor="accent2" w:themeShade="80"/>
+          <w:sz w:val="20"/>
+          <w:szCs w:val="20"/>
+          <w:lang w:val="en-US"/>
+        </w:rPr>
+        <w:t xml:space="preserve"/>
+      </w:r>
+    </w:p>
+    <w:p>
+      <w:pPr>
+        <w:pStyle w:val="Corpodetexto"/>
+        <w:rPr>
+          <w:rFonts w:eastAsia="Arial MT"/>
+          <w:b w:val="0"/>
+          <w:bCs w:val="0"/>
+        </w:rPr>
+      </w:pPr>
+    </w:p>
+    <w:p>
+      <w:pPr>
+        <w:pStyle w:val="Corpodetexto3"/>
+        <w:numPr>
+          <w:ilvl w:val="0"/>
+          <w:numId w:val="15"/>
+        </w:numPr>
+        <w:spacing w:after="0" w:line="360" w:lineRule="auto"/>
+        <w:jc w:val="both"/>
+        <w:rPr>
+          <w:rFonts w:ascii="Arial" w:hAnsi="Arial" w:cs="Arial"/>
+          <w:b/>
+          <w:sz w:val="24"/>
+          <w:szCs w:val="24"/>
+        </w:rPr>
+      </w:pPr>
+      <w:r>
+        <w:rPr>
+          <w:rFonts w:ascii="Arial" w:hAnsi="Arial" w:cs="Arial"/>
+          <w:b/>
+          <w:sz w:val="24"/>
+          <w:szCs w:val="24"/>
+        </w:rPr>
+        <w:t xml:space="preserve">Ensaio de Bloco </w:t>
+      </w:r>
+      <w:bookmarkStart w:id="1" w:name="_Hlk125049642"/>
+      <w:r>
+        <w:rPr>
+          <w:rFonts w:ascii="Arial" w:hAnsi="Arial" w:cs="Arial"/>
+          <w:b/>
+          <w:sz w:val="24"/>
+          <w:szCs w:val="24"/>
+        </w:rPr>
+        <w:t xml:space="preserve">14x19x39</w:t>
+      </w:r>
+      <w:r>
+        <w:rPr>
+          <w:rFonts w:ascii="Arial" w:hAnsi="Arial" w:cs="Arial"/>
+          <w:b/>
+          <w:sz w:val="24"/>
+          <w:szCs w:val="24"/>
+        </w:rPr>
+        <w:t xml:space="preserve"> cm</w:t>
+      </w:r>
+      <w:bookmarkEnd w:id="1"/>
+      <w:r>
+        <w:rPr>
+          <w:rFonts w:ascii="Arial" w:hAnsi="Arial" w:cs="Arial"/>
+          <w:b/>
+          <w:sz w:val="24"/>
+          <w:szCs w:val="24"/>
+        </w:rPr>
+        <w:t xml:space="preserve"> | Lote </w:t>
+      </w:r>
+      <w:r>
+        <w:rPr>
+          <w:rFonts w:ascii="Arial" w:hAnsi="Arial" w:cs="Arial"/>
+          <w:b/>
+          <w:sz w:val="24"/>
+          <w:szCs w:val="24"/>
+        </w:rPr>
+        <w:t xml:space="preserve">2</w:t>
+      </w:r>
+    </w:p>
+    <w:p>
+      <w:pPr>
+        <w:pStyle w:val="Corpodetexto3"/>
+        <w:spacing w:after="0" w:line="360" w:lineRule="auto"/>
+        <w:ind w:left="720"/>
+        <w:jc w:val="both"/>
+        <w:rPr>
+          <w:rFonts w:ascii="Arial" w:hAnsi="Arial" w:cs="Arial"/>
+          <w:bCs/>
+          <w:sz w:val="20"/>
+          <w:szCs w:val="20"/>
+        </w:rPr>
+      </w:pPr>
+      <w:r>
+        <w:rPr>
+          <w:rFonts w:ascii="Arial" w:hAnsi="Arial" w:cs="Arial"/>
+          <w:bCs/>
+          <w:sz w:val="24"/>
+          <w:szCs w:val="24"/>
+        </w:rPr>
+        <w:t xml:space="preserve"> </w:t>
+      </w:r>
+      <w:proofErr w:type="spellStart"/>
+      <w:r>
+        <w:rPr>
+          <w:rFonts w:ascii="Arial" w:hAnsi="Arial" w:cs="Arial"/>
+          <w:bCs/>
+          <w:sz w:val="20"/>
+          <w:szCs w:val="20"/>
+        </w:rPr>
+        <w:t>Fbk</w:t>
+      </w:r>
+      <w:proofErr w:type="spellEnd"/>
+      <w:r>
+        <w:rPr>
+          <w:rFonts w:ascii="Arial" w:hAnsi="Arial" w:cs="Arial"/>
+          <w:bCs/>
+          <w:sz w:val="20"/>
+          <w:szCs w:val="20"/>
+        </w:rPr>
+        <w:t xml:space="preserve"> teórico: </w:t>
+      </w:r>
+      <w:r>
+        <w:rPr>
+          <w:rFonts w:ascii="Arial" w:hAnsi="Arial" w:cs="Arial"/>
+          <w:bCs/>
+          <w:sz w:val="20"/>
+          <w:szCs w:val="20"/>
+        </w:rPr>
+        <w:t xml:space="preserve">4</w:t>
+      </w:r>
+      <w:r>
+        <w:rPr>
+          <w:rFonts w:ascii="Arial" w:hAnsi="Arial" w:cs="Arial"/>
+          <w:bCs/>
+          <w:sz w:val="20"/>
+          <w:szCs w:val="20"/>
+        </w:rPr>
+        <w:t xml:space="preserve"> MPa</w:t>
+      </w:r>
+    </w:p>
+    <w:p>
+      <w:pPr>
+        <w:tabs>
+          <w:tab w:val="left" w:pos="828"/>
+          <w:tab w:val="left" w:pos="829"/>
+        </w:tabs>
+        <w:spacing w:before="2" w:after="1"/>
+        <w:ind w:left="106"/>
+        <w:jc w:val="center"/>
+        <w:rPr>
+          <w:b/>
+          <w:sz w:val="24"/>
+          <w:szCs w:val="24"/>
+        </w:rPr>
+      </w:pPr>
+    </w:p>
+    <w:tbl>
+      <w:tblPr>
+        <w:tblStyle w:val="Tabelacomgrade"/>
+        <w:tblW w:w="0" w:type="auto"/>
+        <w:tblInd w:w="106" w:type="dxa"/>
+        <w:tblLook w:val="04A0" w:firstRow="1" w:lastRow="0" w:firstColumn="1" w:lastColumn="0" w:noHBand="0" w:noVBand="1"/>
+      </w:tblPr>
+      <w:tblGrid>
+        <w:gridCol w:w="596"/>
+        <w:gridCol w:w="596"/>
+        <w:gridCol w:w="1546"/>
+        <w:gridCol w:w="1371"/>
+        <w:gridCol w:w="1331"/>
+        <w:gridCol w:w="1383"/>
+        <w:gridCol w:w="1437"/>
+        <w:gridCol w:w="1289"/>
+        <w:gridCol w:w="596"/>
+        <w:gridCol w:w="709"/>
+      </w:tblGrid>
+      <w:tr>
+        <w:trPr>
+          <w:trHeight w:val="397"/>
+        </w:trPr>
+        <w:tc>
+          <w:tcPr>
+            <w:tcW w:w="10854" w:type="dxa"/>
+            <w:gridSpan w:val="10"/>
+            <w:tcBorders>
+              <w:bottom w:val="single" w:sz="4" w:space="0" w:color="auto"/>
+            </w:tcBorders>
+            <w:shd w:val="clear" w:color="auto" w:fill="C00000"/>
+            <w:vAlign w:val="center"/>
+          </w:tcPr>
+          <w:p>
+            <w:pPr>
+              <w:tabs>
+                <w:tab w:val="left" w:pos="828"/>
+                <w:tab w:val="left" w:pos="829"/>
+              </w:tabs>
+              <w:spacing w:before="2" w:after="1"/>
+              <w:jc w:val="center"/>
+              <w:rPr>
+                <w:rFonts w:ascii="Arial" w:hAnsi="Arial" w:cs="Arial"/>
+                <w:b/>
+              </w:rPr>
+            </w:pPr>
+            <w:r>
+              <w:rPr>
+                <w:rFonts w:ascii="Arial" w:hAnsi="Arial" w:cs="Arial"/>
+                <w:b/>
+              </w:rPr>
+              <w:t xml:space="preserve">Resultados – Bloco de Concreto</w:t>
+            </w:r>
+            <w:r>
+              <w:rPr>
+                <w:rFonts w:ascii="Arial" w:hAnsi="Arial" w:cs="Arial"/>
+                <w:b/>
+              </w:rPr>
+              <w:t xml:space="preserve"> 14x19x39 cm – FBK 4 MPa</w:t>
+            </w:r>
+          </w:p>
+        </w:tc>
+      </w:tr>
+      <w:tr>
+        <w:trPr>
+          <w:trHeight w:val="397"/>
+        </w:trPr>
+        <w:tc>
+          <w:tcPr>
+            <w:tcW w:w="600" w:type="dxa"/>
+            <w:vMerge w:val="restart"/>
+            <w:shd w:val="pct70" w:color="auto" w:fill="auto"/>
+            <w:vAlign w:val="center"/>
+          </w:tcPr>
+          <w:p>
+            <w:pPr>
+              <w:tabs>
+                <w:tab w:val="left" w:pos="828"/>
+                <w:tab w:val="left" w:pos="829"/>
+              </w:tabs>
+              <w:spacing w:before="2" w:after="1"/>
+              <w:jc w:val="center"/>
+              <w:rPr>
+                <w:rFonts w:ascii="Arial" w:hAnsi="Arial" w:cs="Arial"/>
+                <w:color w:val="FFFFFF" w:themeColor="background1"/>
+                <w:sz w:val="18"/>
+                <w:szCs w:val="18"/>
+              </w:rPr>
+            </w:pPr>
+            <w:r>
+              <w:rPr>
+                <w:rFonts w:ascii="Arial" w:hAnsi="Arial" w:cs="Arial"/>
+                <w:b/>
+                <w:color w:val="FFFFFF" w:themeColor="background1"/>
+                <w:sz w:val="18"/>
+                <w:szCs w:val="18"/>
+              </w:rPr>
+              <w:t>Nº Bloco</w:t>
+            </w:r>
+          </w:p>
+        </w:tc>
+        <w:tc>
+          <w:tcPr>
+            <w:tcW w:w="599" w:type="dxa"/>
+            <w:vMerge w:val="restart"/>
+            <w:shd w:val="pct70" w:color="auto" w:fill="auto"/>
+            <w:vAlign w:val="center"/>
+          </w:tcPr>
+          <w:p>
+            <w:pPr>
+              <w:tabs>
+                <w:tab w:val="left" w:pos="828"/>
+                <w:tab w:val="left" w:pos="829"/>
+              </w:tabs>
+              <w:spacing w:before="2" w:after="1"/>
+              <w:jc w:val="center"/>
+              <w:rPr>
+                <w:rFonts w:ascii="Arial" w:hAnsi="Arial" w:cs="Arial"/>
+                <w:b/>
+                <w:color w:val="FFFFFF" w:themeColor="background1"/>
+                <w:sz w:val="18"/>
+                <w:szCs w:val="18"/>
+              </w:rPr>
+            </w:pPr>
+            <w:r>
+              <w:rPr>
+                <w:rFonts w:ascii="Arial" w:hAnsi="Arial" w:cs="Arial"/>
+                <w:b/>
+                <w:color w:val="FFFFFF" w:themeColor="background1"/>
+                <w:sz w:val="18"/>
+                <w:szCs w:val="18"/>
+              </w:rPr>
+              <w:t>Massa</w:t>
+            </w:r>
+          </w:p>
+          <w:p>
+            <w:pPr>
+              <w:tabs>
+                <w:tab w:val="left" w:pos="828"/>
+                <w:tab w:val="left" w:pos="829"/>
+              </w:tabs>
+              <w:spacing w:before="2" w:after="1"/>
+              <w:jc w:val="center"/>
+              <w:rPr>
+                <w:rFonts w:ascii="Arial" w:hAnsi="Arial" w:cs="Arial"/>
+                <w:color w:val="FFFFFF" w:themeColor="background1"/>
+                <w:sz w:val="18"/>
+                <w:szCs w:val="18"/>
+              </w:rPr>
+            </w:pPr>
+            <w:r>
+              <w:rPr>
+                <w:rFonts w:ascii="Arial" w:hAnsi="Arial" w:cs="Arial"/>
+                <w:b/>
+                <w:color w:val="FFFFFF" w:themeColor="background1"/>
+                <w:sz w:val="18"/>
+                <w:szCs w:val="18"/>
+              </w:rPr>
+              <w:t>(gramas)</w:t>
+            </w:r>
+          </w:p>
+        </w:tc>
+        <w:tc>
+          <w:tcPr>
+            <w:tcW w:w="4281" w:type="dxa"/>
+            <w:gridSpan w:val="3"/>
+            <w:tcBorders>
+              <w:bottom w:val="single" w:sz="4" w:space="0" w:color="auto"/>
+            </w:tcBorders>
+            <w:shd w:val="pct70" w:color="auto" w:fill="auto"/>
+            <w:vAlign w:val="center"/>
+          </w:tcPr>
+          <w:p>
+            <w:pPr>
+              <w:tabs>
+                <w:tab w:val="left" w:pos="828"/>
+                <w:tab w:val="left" w:pos="829"/>
+              </w:tabs>
+              <w:spacing w:before="2" w:after="1"/>
+              <w:jc w:val="center"/>
+              <w:rPr>
+                <w:rFonts w:ascii="Arial" w:hAnsi="Arial" w:cs="Arial"/>
+                <w:b/>
+                <w:color w:val="FFFFFF" w:themeColor="background1"/>
+                <w:sz w:val="18"/>
+                <w:szCs w:val="18"/>
+              </w:rPr>
+            </w:pPr>
+            <w:r>
+              <w:rPr>
+                <w:rFonts w:ascii="Arial" w:hAnsi="Arial" w:cs="Arial"/>
+                <w:b/>
+                <w:color w:val="FFFFFF" w:themeColor="background1"/>
+                <w:sz w:val="18"/>
+                <w:szCs w:val="18"/>
+              </w:rPr>
+              <w:t>Dimensões Médias (mm)</w:t>
+            </w:r>
+          </w:p>
+        </w:tc>
+        <w:tc>
+          <w:tcPr>
+            <w:tcW w:w="2841" w:type="dxa"/>
+            <w:gridSpan w:val="2"/>
+            <w:tcBorders>
+              <w:bottom w:val="single" w:sz="4" w:space="0" w:color="auto"/>
+            </w:tcBorders>
+            <w:shd w:val="pct70" w:color="auto" w:fill="auto"/>
+            <w:vAlign w:val="center"/>
+          </w:tcPr>
+          <w:p>
+            <w:pPr>
+              <w:tabs>
+                <w:tab w:val="left" w:pos="828"/>
+                <w:tab w:val="left" w:pos="829"/>
+              </w:tabs>
+              <w:spacing w:before="2" w:after="1"/>
+              <w:jc w:val="center"/>
+              <w:rPr>
+                <w:rFonts w:ascii="Arial" w:hAnsi="Arial" w:cs="Arial"/>
+                <w:b/>
+                <w:color w:val="FFFFFF" w:themeColor="background1"/>
+                <w:sz w:val="18"/>
+                <w:szCs w:val="18"/>
+              </w:rPr>
+            </w:pPr>
+            <w:r>
+              <w:rPr>
+                <w:rFonts w:ascii="Arial" w:hAnsi="Arial" w:cs="Arial"/>
+                <w:b/>
+                <w:color w:val="FFFFFF" w:themeColor="background1"/>
+                <w:sz w:val="18"/>
+                <w:szCs w:val="18"/>
+              </w:rPr>
+              <w:t>Paredes</w:t>
+            </w:r>
+          </w:p>
+        </w:tc>
+        <w:tc>
+          <w:tcPr>
+            <w:tcW w:w="1298" w:type="dxa"/>
+            <w:vMerge w:val="restart"/>
+            <w:shd w:val="pct70" w:color="auto" w:fill="auto"/>
+            <w:vAlign w:val="center"/>
+          </w:tcPr>
+          <w:p>
+            <w:pPr>
+              <w:tabs>
+                <w:tab w:val="left" w:pos="828"/>
+                <w:tab w:val="left" w:pos="829"/>
+              </w:tabs>
+              <w:spacing w:before="2" w:after="1"/>
+              <w:jc w:val="center"/>
+              <w:rPr>
+                <w:rFonts w:ascii="Arial" w:hAnsi="Arial" w:cs="Arial"/>
+                <w:b/>
+                <w:color w:val="FFFFFF" w:themeColor="background1"/>
+                <w:sz w:val="18"/>
+                <w:szCs w:val="18"/>
+              </w:rPr>
+            </w:pPr>
+            <w:r>
+              <w:rPr>
+                <w:rFonts w:ascii="Arial" w:hAnsi="Arial" w:cs="Arial"/>
+                <w:b/>
+                <w:color w:val="FFFFFF" w:themeColor="background1"/>
+                <w:sz w:val="18"/>
+                <w:szCs w:val="18"/>
+              </w:rPr>
+              <w:t>Espessura</w:t>
+            </w:r>
+          </w:p>
+          <w:p>
+            <w:pPr>
+              <w:tabs>
+                <w:tab w:val="left" w:pos="828"/>
+                <w:tab w:val="left" w:pos="829"/>
+              </w:tabs>
+              <w:spacing w:before="2" w:after="1"/>
+              <w:jc w:val="center"/>
+              <w:rPr>
+                <w:rFonts w:ascii="Arial" w:hAnsi="Arial" w:cs="Arial"/>
+                <w:b/>
+                <w:color w:val="FFFFFF" w:themeColor="background1"/>
+                <w:sz w:val="18"/>
+                <w:szCs w:val="18"/>
+              </w:rPr>
+            </w:pPr>
+            <w:r>
+              <w:rPr>
+                <w:rFonts w:ascii="Arial" w:hAnsi="Arial" w:cs="Arial"/>
+                <w:b/>
+                <w:color w:val="FFFFFF" w:themeColor="background1"/>
+                <w:sz w:val="18"/>
+                <w:szCs w:val="18"/>
+              </w:rPr>
+              <w:t>Equivalente</w:t>
+            </w:r>
+          </w:p>
+          <w:p>
+            <w:pPr>
+              <w:tabs>
+                <w:tab w:val="left" w:pos="828"/>
+                <w:tab w:val="left" w:pos="829"/>
+              </w:tabs>
+              <w:spacing w:before="2" w:after="1"/>
+              <w:jc w:val="center"/>
+              <w:rPr>
+                <w:rFonts w:ascii="Arial" w:hAnsi="Arial" w:cs="Arial"/>
+                <w:b/>
+                <w:color w:val="FFFFFF" w:themeColor="background1"/>
+                <w:sz w:val="18"/>
+                <w:szCs w:val="18"/>
+              </w:rPr>
+            </w:pPr>
+            <w:r>
+              <w:rPr>
+                <w:rFonts w:ascii="Arial" w:hAnsi="Arial" w:cs="Arial"/>
+                <w:b/>
+                <w:color w:val="FFFFFF" w:themeColor="background1"/>
+                <w:sz w:val="18"/>
+                <w:szCs w:val="18"/>
+              </w:rPr>
+              <w:t>(mm/m)</w:t>
+            </w:r>
+          </w:p>
+        </w:tc>
+        <w:tc>
+          <w:tcPr>
+            <w:tcW w:w="599" w:type="dxa"/>
+            <w:vMerge w:val="restart"/>
+            <w:shd w:val="pct70" w:color="auto" w:fill="auto"/>
+            <w:vAlign w:val="center"/>
+          </w:tcPr>
+          <w:p>
+            <w:pPr>
+              <w:tabs>
+                <w:tab w:val="left" w:pos="828"/>
+                <w:tab w:val="left" w:pos="829"/>
+              </w:tabs>
+              <w:spacing w:before="2" w:after="1"/>
+              <w:jc w:val="center"/>
+              <w:rPr>
+                <w:rFonts w:ascii="Arial" w:hAnsi="Arial" w:cs="Arial"/>
+                <w:b/>
+                <w:color w:val="FFFFFF" w:themeColor="background1"/>
+                <w:sz w:val="18"/>
+                <w:szCs w:val="18"/>
+              </w:rPr>
+            </w:pPr>
+            <w:r>
+              <w:rPr>
+                <w:rFonts w:ascii="Arial" w:hAnsi="Arial" w:cs="Arial"/>
+                <w:b/>
+                <w:color w:val="FFFFFF" w:themeColor="background1"/>
+                <w:sz w:val="18"/>
+                <w:szCs w:val="18"/>
+              </w:rPr>
+              <w:t>Carga (N)</w:t>
+            </w:r>
+          </w:p>
+        </w:tc>
+        <w:tc>
+          <w:tcPr>
+            <w:tcW w:w="636" w:type="dxa"/>
+            <w:vMerge w:val="restart"/>
+            <w:shd w:val="pct70" w:color="auto" w:fill="auto"/>
+            <w:vAlign w:val="center"/>
+          </w:tcPr>
+          <w:p>
+            <w:pPr>
+              <w:tabs>
+                <w:tab w:val="left" w:pos="828"/>
+                <w:tab w:val="left" w:pos="829"/>
+              </w:tabs>
+              <w:spacing w:before="2" w:after="1"/>
+              <w:jc w:val="center"/>
+              <w:rPr>
+                <w:rFonts w:ascii="Arial" w:hAnsi="Arial" w:cs="Arial"/>
+                <w:b/>
+                <w:color w:val="FFFFFF" w:themeColor="background1"/>
+                <w:sz w:val="18"/>
+                <w:szCs w:val="18"/>
+              </w:rPr>
+            </w:pPr>
+            <w:r>
+              <w:rPr>
+                <w:rFonts w:ascii="Arial" w:hAnsi="Arial" w:cs="Arial"/>
+                <w:b/>
+                <w:color w:val="FFFFFF" w:themeColor="background1"/>
+                <w:sz w:val="18"/>
+                <w:szCs w:val="18"/>
+              </w:rPr>
+              <w:t>Resistência à compressão</w:t>
+            </w:r>
+          </w:p>
+          <w:p>
+            <w:pPr>
+              <w:tabs>
+                <w:tab w:val="left" w:pos="828"/>
+                <w:tab w:val="left" w:pos="829"/>
+              </w:tabs>
+              <w:spacing w:before="2" w:after="1"/>
+              <w:jc w:val="center"/>
+              <w:rPr>
+                <w:rFonts w:ascii="Arial" w:hAnsi="Arial" w:cs="Arial"/>
+                <w:b/>
+                <w:color w:val="FFFFFF" w:themeColor="background1"/>
+                <w:sz w:val="18"/>
+                <w:szCs w:val="18"/>
+              </w:rPr>
+            </w:pPr>
+            <w:r>
+              <w:rPr>
+                <w:rFonts w:ascii="Arial" w:hAnsi="Arial" w:cs="Arial"/>
+                <w:b/>
+                <w:color w:val="FFFFFF" w:themeColor="background1"/>
+                <w:sz w:val="18"/>
+                <w:szCs w:val="18"/>
+              </w:rPr>
+              <w:t>(Mpa)</w:t>
+            </w:r>
+          </w:p>
+        </w:tc>
+      </w:tr>
+      <w:tr>
+        <w:tc>
+          <w:tcPr>
+            <w:tcW w:w="600" w:type="dxa"/>
+            <w:vMerge/>
+            <w:tcBorders>
+              <w:bottom w:val="single" w:sz="4" w:space="0" w:color="auto"/>
+            </w:tcBorders>
+          </w:tcPr>
+          <w:p>
+            <w:pPr>
+              <w:tabs>
+                <w:tab w:val="left" w:pos="828"/>
+                <w:tab w:val="left" w:pos="829"/>
+              </w:tabs>
+              <w:spacing w:before="2" w:after="1"/>
+              <w:jc w:val="center"/>
+              <w:rPr>
+                <w:rFonts w:ascii="Arial" w:hAnsi="Arial" w:cs="Arial"/>
+                <w:sz w:val="18"/>
+                <w:szCs w:val="18"/>
+              </w:rPr>
+            </w:pPr>
+          </w:p>
+        </w:tc>
+        <w:tc>
+          <w:tcPr>
+            <w:tcW w:w="599" w:type="dxa"/>
+            <w:vMerge/>
+            <w:tcBorders>
+              <w:bottom w:val="single" w:sz="4" w:space="0" w:color="auto"/>
+            </w:tcBorders>
+          </w:tcPr>
+          <w:p>
+            <w:pPr>
+              <w:tabs>
+                <w:tab w:val="left" w:pos="828"/>
+                <w:tab w:val="left" w:pos="829"/>
+              </w:tabs>
+              <w:spacing w:before="2" w:after="1"/>
+              <w:jc w:val="center"/>
+              <w:rPr>
+                <w:rFonts w:ascii="Arial" w:hAnsi="Arial" w:cs="Arial"/>
+                <w:sz w:val="18"/>
+                <w:szCs w:val="18"/>
+              </w:rPr>
+            </w:pPr>
+          </w:p>
+        </w:tc>
+        <w:tc>
+          <w:tcPr>
+            <w:tcW w:w="1558" w:type="dxa"/>
+            <w:tcBorders>
+              <w:bottom w:val="single" w:sz="4" w:space="0" w:color="auto"/>
+            </w:tcBorders>
+            <w:shd w:val="pct70" w:color="auto" w:fill="auto"/>
+            <w:vAlign w:val="center"/>
+          </w:tcPr>
+          <w:p>
+            <w:pPr>
+              <w:tabs>
+                <w:tab w:val="left" w:pos="828"/>
+                <w:tab w:val="left" w:pos="829"/>
+              </w:tabs>
+              <w:spacing w:before="2" w:after="1"/>
+              <w:jc w:val="center"/>
+              <w:rPr>
+                <w:rFonts w:ascii="Arial" w:hAnsi="Arial" w:cs="Arial"/>
+                <w:b/>
+                <w:color w:val="FFFFFF" w:themeColor="background1"/>
+                <w:sz w:val="18"/>
+                <w:szCs w:val="18"/>
+              </w:rPr>
+            </w:pPr>
+            <w:r>
+              <w:rPr>
+                <w:rFonts w:ascii="Arial" w:hAnsi="Arial" w:cs="Arial"/>
+                <w:b/>
+                <w:color w:val="FFFFFF" w:themeColor="background1"/>
+                <w:sz w:val="18"/>
+                <w:szCs w:val="18"/>
+              </w:rPr>
+              <w:t>Comp.</w:t>
+            </w:r>
+          </w:p>
+        </w:tc>
+        <w:tc>
+          <w:tcPr>
+            <w:tcW w:w="1382" w:type="dxa"/>
+            <w:tcBorders>
+              <w:bottom w:val="single" w:sz="4" w:space="0" w:color="auto"/>
+            </w:tcBorders>
+            <w:shd w:val="pct70" w:color="auto" w:fill="auto"/>
+            <w:vAlign w:val="center"/>
+          </w:tcPr>
+          <w:p>
+            <w:pPr>
+              <w:tabs>
+                <w:tab w:val="left" w:pos="828"/>
+                <w:tab w:val="left" w:pos="829"/>
+              </w:tabs>
+              <w:spacing w:before="2" w:after="1"/>
+              <w:jc w:val="center"/>
+              <w:rPr>
+                <w:rFonts w:ascii="Arial" w:hAnsi="Arial" w:cs="Arial"/>
+                <w:b/>
+                <w:color w:val="FFFFFF" w:themeColor="background1"/>
+                <w:sz w:val="18"/>
+                <w:szCs w:val="18"/>
+              </w:rPr>
+            </w:pPr>
+            <w:r>
+              <w:rPr>
+                <w:rFonts w:ascii="Arial" w:hAnsi="Arial" w:cs="Arial"/>
+                <w:b/>
+                <w:color w:val="FFFFFF" w:themeColor="background1"/>
+                <w:sz w:val="18"/>
+                <w:szCs w:val="18"/>
+              </w:rPr>
+              <w:t>Largura</w:t>
+            </w:r>
+          </w:p>
+        </w:tc>
+        <w:tc>
+          <w:tcPr>
+            <w:tcW w:w="1341" w:type="dxa"/>
+            <w:tcBorders>
+              <w:bottom w:val="single" w:sz="4" w:space="0" w:color="auto"/>
+            </w:tcBorders>
+            <w:shd w:val="pct70" w:color="auto" w:fill="auto"/>
+            <w:vAlign w:val="center"/>
+          </w:tcPr>
+          <w:p>
+            <w:pPr>
+              <w:tabs>
+                <w:tab w:val="left" w:pos="828"/>
+                <w:tab w:val="left" w:pos="829"/>
+              </w:tabs>
+              <w:spacing w:before="2" w:after="1"/>
+              <w:jc w:val="center"/>
+              <w:rPr>
+                <w:rFonts w:ascii="Arial" w:hAnsi="Arial" w:cs="Arial"/>
+                <w:b/>
+                <w:color w:val="FFFFFF" w:themeColor="background1"/>
+                <w:sz w:val="18"/>
+                <w:szCs w:val="18"/>
+              </w:rPr>
+            </w:pPr>
+            <w:r>
+              <w:rPr>
+                <w:rFonts w:ascii="Arial" w:hAnsi="Arial" w:cs="Arial"/>
+                <w:b/>
+                <w:color w:val="FFFFFF" w:themeColor="background1"/>
+                <w:sz w:val="18"/>
+                <w:szCs w:val="18"/>
+              </w:rPr>
+              <w:t>Altura</w:t>
+            </w:r>
+          </w:p>
+        </w:tc>
+        <w:tc>
+          <w:tcPr>
+            <w:tcW w:w="1393" w:type="dxa"/>
+            <w:tcBorders>
+              <w:bottom w:val="single" w:sz="4" w:space="0" w:color="auto"/>
+            </w:tcBorders>
+            <w:shd w:val="pct70" w:color="auto" w:fill="auto"/>
+            <w:vAlign w:val="center"/>
+          </w:tcPr>
+          <w:p>
+            <w:pPr>
+              <w:tabs>
+                <w:tab w:val="left" w:pos="828"/>
+                <w:tab w:val="left" w:pos="829"/>
+              </w:tabs>
+              <w:spacing w:before="2" w:after="1"/>
+              <w:jc w:val="center"/>
+              <w:rPr>
+                <w:rFonts w:ascii="Arial" w:hAnsi="Arial" w:cs="Arial"/>
+                <w:b/>
+                <w:color w:val="FFFFFF" w:themeColor="background1"/>
+                <w:sz w:val="18"/>
+                <w:szCs w:val="18"/>
+              </w:rPr>
+            </w:pPr>
+            <w:r>
+              <w:rPr>
+                <w:rFonts w:ascii="Arial" w:hAnsi="Arial" w:cs="Arial"/>
+                <w:b/>
+                <w:color w:val="FFFFFF" w:themeColor="background1"/>
+                <w:sz w:val="18"/>
+                <w:szCs w:val="18"/>
+              </w:rPr>
+              <w:t>Long.</w:t>
+            </w:r>
+          </w:p>
+        </w:tc>
+        <w:tc>
+          <w:tcPr>
+            <w:tcW w:w="1448" w:type="dxa"/>
+            <w:tcBorders>
+              <w:bottom w:val="single" w:sz="4" w:space="0" w:color="auto"/>
+            </w:tcBorders>
+            <w:shd w:val="pct70" w:color="auto" w:fill="auto"/>
+            <w:vAlign w:val="center"/>
+          </w:tcPr>
+          <w:p>
+            <w:pPr>
+              <w:tabs>
+                <w:tab w:val="left" w:pos="828"/>
+                <w:tab w:val="left" w:pos="829"/>
+              </w:tabs>
+              <w:spacing w:before="2" w:after="1"/>
+              <w:jc w:val="center"/>
+              <w:rPr>
+                <w:rFonts w:ascii="Arial" w:hAnsi="Arial" w:cs="Arial"/>
+                <w:b/>
+                <w:color w:val="FFFFFF" w:themeColor="background1"/>
+                <w:sz w:val="18"/>
+                <w:szCs w:val="18"/>
+              </w:rPr>
+            </w:pPr>
+            <w:r>
+              <w:rPr>
+                <w:rFonts w:ascii="Arial" w:hAnsi="Arial" w:cs="Arial"/>
+                <w:b/>
+                <w:color w:val="FFFFFF" w:themeColor="background1"/>
+                <w:sz w:val="18"/>
+                <w:szCs w:val="18"/>
+              </w:rPr>
+              <w:t>Transv.</w:t>
+            </w:r>
+          </w:p>
+        </w:tc>
+        <w:tc>
+          <w:tcPr>
+            <w:tcW w:w="1298" w:type="dxa"/>
+            <w:vMerge/>
+            <w:tcBorders>
+              <w:bottom w:val="single" w:sz="4" w:space="0" w:color="auto"/>
+            </w:tcBorders>
+          </w:tcPr>
+          <w:p>
+            <w:pPr>
+              <w:tabs>
+                <w:tab w:val="left" w:pos="828"/>
+                <w:tab w:val="left" w:pos="829"/>
+              </w:tabs>
+              <w:spacing w:before="2" w:after="1"/>
+              <w:jc w:val="center"/>
+              <w:rPr>
+                <w:rFonts w:ascii="Arial" w:hAnsi="Arial" w:cs="Arial"/>
+                <w:b/>
+                <w:sz w:val="18"/>
+                <w:szCs w:val="18"/>
+              </w:rPr>
+            </w:pPr>
+          </w:p>
+        </w:tc>
+        <w:tc>
+          <w:tcPr>
+            <w:tcW w:w="599" w:type="dxa"/>
+            <w:vMerge/>
+            <w:tcBorders>
+              <w:bottom w:val="single" w:sz="4" w:space="0" w:color="auto"/>
+            </w:tcBorders>
+          </w:tcPr>
+          <w:p>
+            <w:pPr>
+              <w:tabs>
+                <w:tab w:val="left" w:pos="828"/>
+                <w:tab w:val="left" w:pos="829"/>
+              </w:tabs>
+              <w:spacing w:before="2" w:after="1"/>
+              <w:jc w:val="center"/>
+              <w:rPr>
+                <w:rFonts w:ascii="Arial" w:hAnsi="Arial" w:cs="Arial"/>
+                <w:b/>
+                <w:sz w:val="18"/>
+                <w:szCs w:val="18"/>
+              </w:rPr>
+            </w:pPr>
+          </w:p>
+        </w:tc>
+        <w:tc>
+          <w:tcPr>
+            <w:tcW w:w="636" w:type="dxa"/>
+            <w:vMerge/>
+            <w:tcBorders>
+              <w:bottom w:val="single" w:sz="4" w:space="0" w:color="auto"/>
+            </w:tcBorders>
+          </w:tcPr>
+          <w:p>
+            <w:pPr>
+              <w:tabs>
+                <w:tab w:val="left" w:pos="828"/>
+                <w:tab w:val="left" w:pos="829"/>
+              </w:tabs>
+              <w:spacing w:before="2" w:after="1"/>
+              <w:jc w:val="center"/>
+              <w:rPr>
+                <w:rFonts w:ascii="Arial" w:hAnsi="Arial" w:cs="Arial"/>
+                <w:b/>
+                <w:sz w:val="18"/>
+                <w:szCs w:val="18"/>
+              </w:rPr>
+            </w:pPr>
+          </w:p>
+        </w:tc>
+      </w:tr>
+      <w:tr>
+        <w:tc>
+          <w:tcPr>
+            <w:tcW w:w="600" w:type="dxa"/>
+            <w:shd w:val="pct20" w:color="auto" w:fill="auto"/>
+            <w:vAlign w:val="center"/>
+          </w:tcPr>
+          <w:p>
+            <w:pPr>
+              <w:tabs>
+                <w:tab w:val="left" w:pos="828"/>
+                <w:tab w:val="left" w:pos="829"/>
+              </w:tabs>
+              <w:spacing w:before="2" w:after="1"/>
+              <w:jc w:val="center"/>
+              <w:rPr>
+                <w:rFonts w:ascii="Arial" w:hAnsi="Arial" w:cs="Arial"/>
+                <w:sz w:val="16"/>
+                <w:szCs w:val="16"/>
+              </w:rPr>
+            </w:pPr>
+            <w:r>
+              <w:rPr>
+                <w:rFonts w:ascii="Arial" w:hAnsi="Arial" w:cs="Arial"/>
+                <w:sz w:val="16"/>
+                <w:szCs w:val="16"/>
+              </w:rPr>
+              <w:t>Requisitos</w:t>
+            </w:r>
+          </w:p>
+          <w:p>
+            <w:pPr>
+              <w:tabs>
+                <w:tab w:val="left" w:pos="828"/>
+                <w:tab w:val="left" w:pos="829"/>
+              </w:tabs>
+              <w:spacing w:before="2" w:after="1"/>
+              <w:jc w:val="center"/>
+              <w:rPr>
+                <w:rFonts w:ascii="Arial" w:hAnsi="Arial" w:cs="Arial"/>
+                <w:sz w:val="16"/>
+                <w:szCs w:val="16"/>
+              </w:rPr>
+            </w:pPr>
+            <w:r>
+              <w:rPr>
+                <w:rFonts w:ascii="Arial" w:hAnsi="Arial" w:cs="Arial"/>
+                <w:sz w:val="16"/>
+                <w:szCs w:val="16"/>
+              </w:rPr>
+              <w:t>NBR 6136/16</w:t>
+            </w:r>
+          </w:p>
+        </w:tc>
+        <w:tc>
+          <w:tcPr>
+            <w:tcW w:w="599" w:type="dxa"/>
+            <w:shd w:val="pct20" w:color="auto" w:fill="auto"/>
+            <w:vAlign w:val="center"/>
+          </w:tcPr>
+          <w:p>
+            <w:pPr>
+              <w:tabs>
+                <w:tab w:val="left" w:pos="828"/>
+                <w:tab w:val="left" w:pos="829"/>
+              </w:tabs>
+              <w:spacing w:before="2" w:after="1"/>
+              <w:jc w:val="center"/>
+              <w:rPr>
+                <w:rFonts w:ascii="Arial" w:hAnsi="Arial" w:cs="Arial"/>
+                <w:sz w:val="18"/>
+                <w:szCs w:val="18"/>
+              </w:rPr>
+            </w:pPr>
+            <w:r>
+              <w:rPr>
+                <w:rFonts w:ascii="Arial" w:hAnsi="Arial" w:cs="Arial"/>
+                <w:sz w:val="18"/>
+                <w:szCs w:val="18"/>
+              </w:rPr>
+              <w:t>-</w:t>
+            </w:r>
+          </w:p>
+        </w:tc>
+        <w:tc>
+          <w:tcPr>
+            <w:tcW w:w="1558" w:type="dxa"/>
+            <w:shd w:val="pct20" w:color="auto" w:fill="auto"/>
+            <w:vAlign w:val="center"/>
+          </w:tcPr>
+          <w:p>
+            <w:pPr>
+              <w:tabs>
+                <w:tab w:val="left" w:pos="828"/>
+                <w:tab w:val="left" w:pos="829"/>
+              </w:tabs>
+              <w:spacing w:before="2" w:after="1"/>
+              <w:jc w:val="center"/>
+              <w:rPr>
+                <w:rFonts w:ascii="Arial" w:hAnsi="Arial" w:cs="Arial"/>
+                <w:sz w:val="18"/>
+                <w:szCs w:val="18"/>
+              </w:rPr>
+            </w:pPr>
+            <w:r>
+              <w:rPr>
+                <w:rFonts w:ascii="Arial" w:hAnsi="Arial" w:cs="Arial"/>
+                <w:sz w:val="18"/>
+                <w:szCs w:val="18"/>
+              </w:rPr>
+              <w:t xml:space="preserve">390</w:t>
+            </w:r>
+            <w:r>
+              <w:rPr>
+                <w:rFonts w:ascii="Arial" w:hAnsi="Arial" w:cs="Arial"/>
+                <w:sz w:val="18"/>
+                <w:szCs w:val="18"/>
+              </w:rPr>
+              <w:t>±3mm</w:t>
+            </w:r>
+          </w:p>
+        </w:tc>
+        <w:tc>
+          <w:tcPr>
+            <w:tcW w:w="1382" w:type="dxa"/>
+            <w:shd w:val="pct20" w:color="auto" w:fill="auto"/>
+            <w:vAlign w:val="center"/>
+          </w:tcPr>
+          <w:p>
+            <w:pPr>
+              <w:tabs>
+                <w:tab w:val="left" w:pos="828"/>
+                <w:tab w:val="left" w:pos="829"/>
+              </w:tabs>
+              <w:spacing w:before="2" w:after="1"/>
+              <w:jc w:val="center"/>
+              <w:rPr>
+                <w:rFonts w:ascii="Arial" w:hAnsi="Arial" w:cs="Arial"/>
+                <w:sz w:val="18"/>
+                <w:szCs w:val="18"/>
+              </w:rPr>
+            </w:pPr>
+            <w:r>
+              <w:rPr>
+                <w:rFonts w:ascii="Arial" w:hAnsi="Arial" w:cs="Arial"/>
+                <w:sz w:val="18"/>
+                <w:szCs w:val="18"/>
+              </w:rPr>
+              <w:t xml:space="preserve">140</w:t>
+            </w:r>
+            <w:r>
+              <w:rPr>
+                <w:rFonts w:ascii="Arial" w:hAnsi="Arial" w:cs="Arial"/>
+                <w:sz w:val="18"/>
+                <w:szCs w:val="18"/>
+              </w:rPr>
+              <w:t>±2mm</w:t>
+            </w:r>
+          </w:p>
+        </w:tc>
+        <w:tc>
+          <w:tcPr>
+            <w:tcW w:w="1341" w:type="dxa"/>
+            <w:shd w:val="pct20" w:color="auto" w:fill="auto"/>
+            <w:vAlign w:val="center"/>
+          </w:tcPr>
+          <w:p>
+            <w:pPr>
+              <w:tabs>
+                <w:tab w:val="left" w:pos="828"/>
+                <w:tab w:val="left" w:pos="829"/>
+              </w:tabs>
+              <w:spacing w:before="2" w:after="1"/>
+              <w:jc w:val="center"/>
+              <w:rPr>
+                <w:rFonts w:ascii="Arial" w:hAnsi="Arial" w:cs="Arial"/>
+                <w:sz w:val="18"/>
+                <w:szCs w:val="18"/>
+              </w:rPr>
+            </w:pPr>
+            <w:r>
+              <w:rPr>
+                <w:rFonts w:ascii="Arial" w:hAnsi="Arial" w:cs="Arial"/>
+                <w:sz w:val="18"/>
+                <w:szCs w:val="18"/>
+              </w:rPr>
+              <w:t xml:space="preserve">190</w:t>
+            </w:r>
+            <w:r>
+              <w:rPr>
+                <w:rFonts w:ascii="Arial" w:hAnsi="Arial" w:cs="Arial"/>
+                <w:sz w:val="18"/>
+                <w:szCs w:val="18"/>
+              </w:rPr>
+              <w:t>±3mm</w:t>
+            </w:r>
+          </w:p>
+        </w:tc>
+        <w:tc>
+          <w:tcPr>
+            <w:tcW w:w="1393" w:type="dxa"/>
+            <w:shd w:val="pct20" w:color="auto" w:fill="auto"/>
+            <w:vAlign w:val="center"/>
+          </w:tcPr>
+          <w:p>
+            <w:pPr>
+              <w:tabs>
+                <w:tab w:val="left" w:pos="828"/>
+                <w:tab w:val="left" w:pos="829"/>
+              </w:tabs>
+              <w:spacing w:before="2" w:after="1"/>
+              <w:jc w:val="center"/>
+              <w:rPr>
+                <w:rFonts w:ascii="Arial" w:hAnsi="Arial" w:cs="Arial"/>
+                <w:sz w:val="18"/>
+                <w:szCs w:val="18"/>
+              </w:rPr>
+            </w:pPr>
+            <w:r>
+              <w:rPr>
+                <w:rFonts w:ascii="Arial" w:hAnsi="Arial" w:cs="Arial"/>
+                <w:sz w:val="18"/>
+                <w:szCs w:val="18"/>
+              </w:rPr>
+              <w:t xml:space="preserve">≥ </w:t>
+            </w:r>
+            <w:r>
+              <w:rPr>
+                <w:rFonts w:ascii="Arial" w:hAnsi="Arial" w:cs="Arial"/>
+                <w:sz w:val="18"/>
+                <w:szCs w:val="18"/>
+              </w:rPr>
+              <w:t xml:space="preserve">25</w:t>
+            </w:r>
+            <w:r>
+              <w:rPr>
+                <w:rFonts w:ascii="Arial" w:hAnsi="Arial" w:cs="Arial"/>
+                <w:sz w:val="18"/>
+                <w:szCs w:val="18"/>
+              </w:rPr>
+              <w:t xml:space="preserve"> mm</w:t>
+            </w:r>
+          </w:p>
+        </w:tc>
+        <w:tc>
+          <w:tcPr>
+            <w:tcW w:w="1448" w:type="dxa"/>
+            <w:shd w:val="pct20" w:color="auto" w:fill="auto"/>
+            <w:vAlign w:val="center"/>
+          </w:tcPr>
+          <w:p>
+            <w:pPr>
+              <w:tabs>
+                <w:tab w:val="left" w:pos="828"/>
+                <w:tab w:val="left" w:pos="829"/>
+              </w:tabs>
+              <w:spacing w:before="2" w:after="1"/>
+              <w:jc w:val="center"/>
+              <w:rPr>
+                <w:rFonts w:ascii="Arial" w:hAnsi="Arial" w:cs="Arial"/>
+                <w:sz w:val="18"/>
+                <w:szCs w:val="18"/>
+              </w:rPr>
+            </w:pPr>
+            <w:r>
+              <w:rPr>
+                <w:rFonts w:ascii="Arial" w:hAnsi="Arial" w:cs="Arial"/>
+                <w:sz w:val="18"/>
+                <w:szCs w:val="18"/>
+              </w:rPr>
+              <w:t xml:space="preserve">≥ </w:t>
+            </w:r>
+            <w:r>
+              <w:rPr>
+                <w:rFonts w:ascii="Arial" w:hAnsi="Arial" w:cs="Arial"/>
+                <w:sz w:val="18"/>
+                <w:szCs w:val="18"/>
+              </w:rPr>
+              <w:t xml:space="preserve">25</w:t>
+            </w:r>
+            <w:r>
+              <w:rPr>
+                <w:rFonts w:ascii="Arial" w:hAnsi="Arial" w:cs="Arial"/>
+                <w:sz w:val="18"/>
+                <w:szCs w:val="18"/>
+              </w:rPr>
+              <w:t xml:space="preserve"> mm</w:t>
+            </w:r>
+          </w:p>
+        </w:tc>
+        <w:tc>
+          <w:tcPr>
+            <w:tcW w:w="1298" w:type="dxa"/>
+            <w:shd w:val="pct20" w:color="auto" w:fill="auto"/>
+            <w:vAlign w:val="center"/>
+          </w:tcPr>
+          <w:p>
+            <w:pPr>
+              <w:tabs>
+                <w:tab w:val="left" w:pos="828"/>
+                <w:tab w:val="left" w:pos="829"/>
+              </w:tabs>
+              <w:spacing w:before="2" w:after="1"/>
+              <w:jc w:val="center"/>
+              <w:rPr>
+                <w:rFonts w:ascii="Arial" w:hAnsi="Arial" w:cs="Arial"/>
+                <w:sz w:val="18"/>
+                <w:szCs w:val="18"/>
+              </w:rPr>
+            </w:pPr>
+            <w:r>
+              <w:rPr>
+                <w:rFonts w:ascii="Arial" w:hAnsi="Arial" w:cs="Arial"/>
+                <w:sz w:val="18"/>
+                <w:szCs w:val="18"/>
+              </w:rPr>
+              <w:t xml:space="preserve">≥ </w:t>
+            </w:r>
+            <w:r>
+              <w:rPr>
+                <w:rFonts w:ascii="Arial" w:hAnsi="Arial" w:cs="Arial"/>
+                <w:sz w:val="18"/>
+                <w:szCs w:val="18"/>
+              </w:rPr>
+              <w:t xml:space="preserve">188</w:t>
+            </w:r>
+            <w:r>
+              <w:rPr>
+                <w:rFonts w:ascii="Arial" w:hAnsi="Arial" w:cs="Arial"/>
+                <w:sz w:val="18"/>
+                <w:szCs w:val="18"/>
+              </w:rPr>
+              <w:t xml:space="preserve"> mm</w:t>
+            </w:r>
+          </w:p>
+        </w:tc>
+        <w:tc>
+          <w:tcPr>
+            <w:tcW w:w="599" w:type="dxa"/>
+            <w:shd w:val="pct20" w:color="auto" w:fill="auto"/>
+            <w:vAlign w:val="center"/>
+          </w:tcPr>
+          <w:p>
+            <w:pPr>
+              <w:tabs>
+                <w:tab w:val="left" w:pos="828"/>
+                <w:tab w:val="left" w:pos="829"/>
+              </w:tabs>
+              <w:spacing w:before="2" w:after="1"/>
+              <w:jc w:val="center"/>
+              <w:rPr>
+                <w:rFonts w:ascii="Arial" w:hAnsi="Arial" w:cs="Arial"/>
+                <w:sz w:val="18"/>
+                <w:szCs w:val="18"/>
+              </w:rPr>
+            </w:pPr>
+            <w:r>
+              <w:rPr>
+                <w:rFonts w:ascii="Arial" w:hAnsi="Arial" w:cs="Arial"/>
+                <w:sz w:val="18"/>
+                <w:szCs w:val="18"/>
+              </w:rPr>
+              <w:t>-</w:t>
+            </w:r>
+          </w:p>
+        </w:tc>
+        <w:tc>
+          <w:tcPr>
+            <w:tcW w:w="636" w:type="dxa"/>
+            <w:shd w:val="pct20" w:color="auto" w:fill="auto"/>
+            <w:vAlign w:val="center"/>
+          </w:tcPr>
+          <w:p>
+            <w:pPr>
+              <w:tabs>
+                <w:tab w:val="left" w:pos="828"/>
+                <w:tab w:val="left" w:pos="829"/>
+              </w:tabs>
+              <w:spacing w:before="2" w:after="1"/>
+              <w:jc w:val="center"/>
+              <w:rPr>
+                <w:rFonts w:ascii="Arial" w:hAnsi="Arial" w:cs="Arial"/>
+                <w:sz w:val="18"/>
+                <w:szCs w:val="18"/>
+              </w:rPr>
+            </w:pPr>
+            <w:r>
+              <w:rPr>
+                <w:rFonts w:ascii="Arial" w:hAnsi="Arial" w:cs="Arial"/>
+                <w:sz w:val="18"/>
+                <w:szCs w:val="18"/>
+              </w:rPr>
+              <w:t>-</w:t>
+            </w:r>
+          </w:p>
+        </w:tc>
+      </w:tr>
+      <w:tr>
+        <w:trPr>
+          <w:trHeight w:val="397"/>
+        </w:trPr>
+        <w:tc>
+          <w:tcPr>
+            <w:tcW w:w="600" w:type="dxa"/>
+            <w:vAlign w:val="center"/>
+          </w:tcPr>
+          <w:p>
+            <w:pPr>
+              <w:tabs>
+                <w:tab w:val="left" w:pos="828"/>
+                <w:tab w:val="left" w:pos="829"/>
+              </w:tabs>
+              <w:spacing w:before="2" w:after="1"/>
+              <w:jc w:val="center"/>
+              <w:rPr>
+                <w:sz w:val="20"/>
+                <w:szCs w:val="20"/>
+              </w:rPr>
+            </w:pPr>
+            <w:r>
+              <w:rPr>
+                <w:sz w:val="20"/>
+                <w:szCs w:val="20"/>
+              </w:rPr>
+              <w:t xml:space="preserve">1</w:t>
+            </w:r>
+          </w:p>
+        </w:tc>
+        <w:tc>
+          <w:tcPr>
+            <w:tcW w:w="599" w:type="dxa"/>
+            <w:vAlign w:val="center"/>
+          </w:tcPr>
+          <w:p>
+            <w:pPr>
+              <w:tabs>
+                <w:tab w:val="left" w:pos="828"/>
+                <w:tab w:val="left" w:pos="829"/>
+              </w:tabs>
+              <w:spacing w:before="2" w:after="1"/>
+              <w:jc w:val="center"/>
+              <w:rPr>
+                <w:sz w:val="20"/>
+                <w:szCs w:val="20"/>
+              </w:rPr>
+            </w:pPr>
+            <w:r>
+              <w:rPr>
+                <w:sz w:val="20"/>
+                <w:szCs w:val="20"/>
+              </w:rPr>
+              <w:t xml:space="preserve">12520</w:t>
+            </w:r>
+          </w:p>
+        </w:tc>
+        <w:tc>
+          <w:tcPr>
+            <w:tcW w:w="1558" w:type="dxa"/>
+            <w:vAlign w:val="center"/>
+          </w:tcPr>
+          <w:p>
+            <w:pPr>
+              <w:tabs>
+                <w:tab w:val="left" w:pos="828"/>
+                <w:tab w:val="left" w:pos="829"/>
+              </w:tabs>
+              <w:spacing w:before="2" w:after="1"/>
+              <w:jc w:val="center"/>
+              <w:rPr>
+                <w:sz w:val="20"/>
+                <w:szCs w:val="20"/>
+              </w:rPr>
+            </w:pPr>
+            <w:r>
+              <w:rPr>
+                <w:sz w:val="20"/>
+                <w:szCs w:val="20"/>
+              </w:rPr>
+              <w:t xml:space="preserve">
+                <w:r>
+                  <w:rPr>
+                    <w:color w:val="FF0000"/>
+                  </w:rPr>
+                  <w:t xml:space="preserve">395</w:t>
+                </w:r>
+              </w:t>
+            </w:r>
+          </w:p>
+        </w:tc>
+        <w:tc>
+          <w:tcPr>
+            <w:tcW w:w="1382" w:type="dxa"/>
+            <w:vAlign w:val="center"/>
+          </w:tcPr>
+          <w:p>
+            <w:pPr>
+              <w:tabs>
+                <w:tab w:val="left" w:pos="828"/>
+                <w:tab w:val="left" w:pos="829"/>
+              </w:tabs>
+              <w:spacing w:before="2" w:after="1"/>
+              <w:jc w:val="center"/>
+              <w:rPr>
+                <w:sz w:val="20"/>
+                <w:szCs w:val="20"/>
+              </w:rPr>
+            </w:pPr>
+            <w:r>
+              <w:rPr>
+                <w:sz w:val="20"/>
+                <w:szCs w:val="20"/>
+              </w:rPr>
+              <w:t xml:space="preserve">
+                <w:r>
+                  <w:rPr>
+                    <w:color w:val="000000"/>
+                  </w:rPr>
+                  <w:t xml:space="preserve">141</w:t>
+                </w:r>
+              </w:t>
+            </w:r>
+          </w:p>
+        </w:tc>
+        <w:tc>
+          <w:tcPr>
+            <w:tcW w:w="1341" w:type="dxa"/>
+            <w:vAlign w:val="center"/>
+          </w:tcPr>
+          <w:p>
+            <w:pPr>
+              <w:tabs>
+                <w:tab w:val="left" w:pos="828"/>
+                <w:tab w:val="left" w:pos="829"/>
+              </w:tabs>
+              <w:spacing w:before="2" w:after="1"/>
+              <w:jc w:val="center"/>
+              <w:rPr>
+                <w:sz w:val="20"/>
+                <w:szCs w:val="20"/>
+              </w:rPr>
+            </w:pPr>
+            <w:r>
+              <w:rPr>
+                <w:sz w:val="20"/>
+                <w:szCs w:val="20"/>
+              </w:rPr>
+              <w:t xml:space="preserve">
+                <w:r>
+                  <w:rPr>
+                    <w:color w:val="000000"/>
+                  </w:rPr>
+                  <w:t xml:space="preserve">188</w:t>
+                </w:r>
+              </w:t>
+            </w:r>
+          </w:p>
+        </w:tc>
+        <w:tc>
+          <w:tcPr>
+            <w:tcW w:w="1393" w:type="dxa"/>
+            <w:vAlign w:val="center"/>
+          </w:tcPr>
+          <w:p>
+            <w:pPr>
+              <w:tabs>
+                <w:tab w:val="left" w:pos="828"/>
+                <w:tab w:val="left" w:pos="829"/>
+              </w:tabs>
+              <w:spacing w:before="2" w:after="1"/>
+              <w:jc w:val="center"/>
+              <w:rPr>
+                <w:sz w:val="20"/>
+                <w:szCs w:val="20"/>
+              </w:rPr>
+            </w:pPr>
+            <w:r>
+              <w:rPr>
+                <w:sz w:val="20"/>
+                <w:szCs w:val="20"/>
+              </w:rPr>
+              <w:t xml:space="preserve">
+                <w:r>
+                  <w:rPr>
+                    <w:color w:val="000000"/>
+                  </w:rPr>
+                  <w:t xml:space="preserve">27</w:t>
+                </w:r>
+              </w:t>
+            </w:r>
+          </w:p>
+        </w:tc>
+        <w:tc>
+          <w:tcPr>
+            <w:tcW w:w="1448" w:type="dxa"/>
+            <w:vAlign w:val="center"/>
+          </w:tcPr>
+          <w:p>
+            <w:pPr>
+              <w:tabs>
+                <w:tab w:val="left" w:pos="828"/>
+                <w:tab w:val="left" w:pos="829"/>
+              </w:tabs>
+              <w:spacing w:before="2" w:after="1"/>
+              <w:jc w:val="center"/>
+              <w:rPr>
+                <w:sz w:val="20"/>
+                <w:szCs w:val="20"/>
+              </w:rPr>
+            </w:pPr>
+            <w:r>
+              <w:rPr>
+                <w:sz w:val="20"/>
+                <w:szCs w:val="20"/>
+              </w:rPr>
+              <w:t xml:space="preserve">
+                <w:r>
+                  <w:rPr>
+                    <w:color w:val="000000"/>
+                  </w:rPr>
+                  <w:t xml:space="preserve">28</w:t>
+                </w:r>
+              </w:t>
+            </w:r>
+          </w:p>
+        </w:tc>
+        <w:tc>
+          <w:tcPr>
+            <w:tcW w:w="1298" w:type="dxa"/>
+            <w:vAlign w:val="center"/>
+          </w:tcPr>
+          <w:p>
+            <w:pPr>
+              <w:tabs>
+                <w:tab w:val="left" w:pos="828"/>
+                <w:tab w:val="left" w:pos="829"/>
+              </w:tabs>
+              <w:spacing w:before="2" w:after="1"/>
+              <w:jc w:val="center"/>
+              <w:rPr>
+                <w:sz w:val="20"/>
+                <w:szCs w:val="20"/>
+              </w:rPr>
+            </w:pPr>
+            <w:r>
+              <w:rPr>
+                <w:sz w:val="20"/>
+                <w:szCs w:val="20"/>
+              </w:rPr>
+              <w:t xml:space="preserve">
+                <w:r>
+                  <w:rPr>
+                    <w:color w:val="000000"/>
+                  </w:rPr>
+                  <w:t xml:space="preserve">215</w:t>
+                </w:r>
+              </w:t>
+            </w:r>
+          </w:p>
+        </w:tc>
+        <w:tc>
+          <w:tcPr>
+            <w:tcW w:w="599" w:type="dxa"/>
+            <w:vAlign w:val="center"/>
+          </w:tcPr>
+          <w:p>
+            <w:pPr>
+              <w:tabs>
+                <w:tab w:val="left" w:pos="828"/>
+                <w:tab w:val="left" w:pos="829"/>
+              </w:tabs>
+              <w:spacing w:before="2" w:after="1"/>
+              <w:jc w:val="center"/>
+              <w:rPr>
+                <w:sz w:val="20"/>
+                <w:szCs w:val="20"/>
+              </w:rPr>
+            </w:pPr>
+            <w:r>
+              <w:rPr>
+                <w:sz w:val="20"/>
+                <w:szCs w:val="20"/>
+              </w:rPr>
+              <w:t xml:space="preserve">412173</w:t>
+            </w:r>
+          </w:p>
+        </w:tc>
+        <w:tc>
+          <w:tcPr>
+            <w:tcW w:w="636" w:type="dxa"/>
+            <w:vAlign w:val="center"/>
+          </w:tcPr>
+          <w:p>
+            <w:pPr>
+              <w:tabs>
+                <w:tab w:val="left" w:pos="828"/>
+                <w:tab w:val="left" w:pos="829"/>
+              </w:tabs>
+              <w:spacing w:before="2" w:after="1"/>
+              <w:jc w:val="center"/>
+              <w:rPr>
+                <w:sz w:val="20"/>
+                <w:szCs w:val="20"/>
+              </w:rPr>
+            </w:pPr>
+            <w:r>
+              <w:rPr>
+                <w:sz w:val="20"/>
+                <w:szCs w:val="20"/>
+              </w:rPr>
+              <w:t xml:space="preserve">7.4</w:t>
+            </w:r>
+          </w:p>
+        </w:tc>
+      </w:tr>
+      <w:tr>
+        <w:trPr>
+          <w:trHeight w:val="397"/>
+        </w:trPr>
+        <w:tc>
+          <w:tcPr>
+            <w:tcW w:w="600" w:type="dxa"/>
+            <w:vAlign w:val="center"/>
+          </w:tcPr>
+          <w:p>
+            <w:pPr>
+              <w:tabs>
+                <w:tab w:val="left" w:pos="828"/>
+                <w:tab w:val="left" w:pos="829"/>
+              </w:tabs>
+              <w:spacing w:before="2" w:after="1"/>
+              <w:jc w:val="center"/>
+              <w:rPr>
+                <w:sz w:val="20"/>
+                <w:szCs w:val="20"/>
+              </w:rPr>
+            </w:pPr>
+            <w:r>
+              <w:rPr>
+                <w:sz w:val="20"/>
+                <w:szCs w:val="20"/>
+              </w:rPr>
+              <w:t xml:space="preserve">2</w:t>
+            </w:r>
+          </w:p>
+        </w:tc>
+        <w:tc>
+          <w:tcPr>
+            <w:tcW w:w="599" w:type="dxa"/>
+            <w:vAlign w:val="center"/>
+          </w:tcPr>
+          <w:p>
+            <w:pPr>
+              <w:tabs>
+                <w:tab w:val="left" w:pos="828"/>
+                <w:tab w:val="left" w:pos="829"/>
+              </w:tabs>
+              <w:spacing w:before="2" w:after="1"/>
+              <w:jc w:val="center"/>
+              <w:rPr>
+                <w:sz w:val="20"/>
+                <w:szCs w:val="20"/>
+              </w:rPr>
+            </w:pPr>
+            <w:r>
+              <w:rPr>
+                <w:sz w:val="20"/>
+                <w:szCs w:val="20"/>
+              </w:rPr>
+              <w:t xml:space="preserve">12105</w:t>
+            </w:r>
+          </w:p>
+        </w:tc>
+        <w:tc>
+          <w:tcPr>
+            <w:tcW w:w="1558" w:type="dxa"/>
+            <w:vAlign w:val="center"/>
+          </w:tcPr>
+          <w:p>
+            <w:pPr>
+              <w:tabs>
+                <w:tab w:val="left" w:pos="828"/>
+                <w:tab w:val="left" w:pos="829"/>
+              </w:tabs>
+              <w:spacing w:before="2" w:after="1"/>
+              <w:jc w:val="center"/>
+              <w:rPr>
+                <w:sz w:val="20"/>
+                <w:szCs w:val="20"/>
+              </w:rPr>
+            </w:pPr>
+            <w:r>
+              <w:rPr>
+                <w:sz w:val="20"/>
+                <w:szCs w:val="20"/>
+              </w:rPr>
+              <w:t xml:space="preserve">
+                <w:r>
+                  <w:rPr>
+                    <w:color w:val="000000"/>
+                  </w:rPr>
+                  <w:t xml:space="preserve">390</w:t>
+                </w:r>
+              </w:t>
+            </w:r>
+          </w:p>
+        </w:tc>
+        <w:tc>
+          <w:tcPr>
+            <w:tcW w:w="1382" w:type="dxa"/>
+            <w:vAlign w:val="center"/>
+          </w:tcPr>
+          <w:p>
+            <w:pPr>
+              <w:tabs>
+                <w:tab w:val="left" w:pos="828"/>
+                <w:tab w:val="left" w:pos="829"/>
+              </w:tabs>
+              <w:spacing w:before="2" w:after="1"/>
+              <w:jc w:val="center"/>
+              <w:rPr>
+                <w:sz w:val="20"/>
+                <w:szCs w:val="20"/>
+              </w:rPr>
+            </w:pPr>
+            <w:r>
+              <w:rPr>
+                <w:sz w:val="20"/>
+                <w:szCs w:val="20"/>
+              </w:rPr>
+              <w:t xml:space="preserve">
+                <w:r>
+                  <w:rPr>
+                    <w:color w:val="000000"/>
+                  </w:rPr>
+                  <w:t xml:space="preserve">141</w:t>
+                </w:r>
+              </w:t>
+            </w:r>
+          </w:p>
+        </w:tc>
+        <w:tc>
+          <w:tcPr>
+            <w:tcW w:w="1341" w:type="dxa"/>
+            <w:vAlign w:val="center"/>
+          </w:tcPr>
+          <w:p>
+            <w:pPr>
+              <w:tabs>
+                <w:tab w:val="left" w:pos="828"/>
+                <w:tab w:val="left" w:pos="829"/>
+              </w:tabs>
+              <w:spacing w:before="2" w:after="1"/>
+              <w:jc w:val="center"/>
+              <w:rPr>
+                <w:sz w:val="20"/>
+                <w:szCs w:val="20"/>
+              </w:rPr>
+            </w:pPr>
+            <w:r>
+              <w:rPr>
+                <w:sz w:val="20"/>
+                <w:szCs w:val="20"/>
+              </w:rPr>
+              <w:t xml:space="preserve">
+                <w:r>
+                  <w:rPr>
+                    <w:color w:val="000000"/>
+                  </w:rPr>
+                  <w:t xml:space="preserve">187</w:t>
+                </w:r>
+              </w:t>
+            </w:r>
+          </w:p>
+        </w:tc>
+        <w:tc>
+          <w:tcPr>
+            <w:tcW w:w="1393" w:type="dxa"/>
+            <w:vAlign w:val="center"/>
+          </w:tcPr>
+          <w:p>
+            <w:pPr>
+              <w:tabs>
+                <w:tab w:val="left" w:pos="828"/>
+                <w:tab w:val="left" w:pos="829"/>
+              </w:tabs>
+              <w:spacing w:before="2" w:after="1"/>
+              <w:jc w:val="center"/>
+              <w:rPr>
+                <w:sz w:val="20"/>
+                <w:szCs w:val="20"/>
+              </w:rPr>
+            </w:pPr>
+            <w:r>
+              <w:rPr>
+                <w:sz w:val="20"/>
+                <w:szCs w:val="20"/>
+              </w:rPr>
+              <w:t xml:space="preserve">
+                <w:r>
+                  <w:rPr>
+                    <w:color w:val="000000"/>
+                  </w:rPr>
+                  <w:t xml:space="preserve">27</w:t>
+                </w:r>
+              </w:t>
+            </w:r>
+          </w:p>
+        </w:tc>
+        <w:tc>
+          <w:tcPr>
+            <w:tcW w:w="1448" w:type="dxa"/>
+            <w:vAlign w:val="center"/>
+          </w:tcPr>
+          <w:p>
+            <w:pPr>
+              <w:tabs>
+                <w:tab w:val="left" w:pos="828"/>
+                <w:tab w:val="left" w:pos="829"/>
+              </w:tabs>
+              <w:spacing w:before="2" w:after="1"/>
+              <w:jc w:val="center"/>
+              <w:rPr>
+                <w:sz w:val="20"/>
+                <w:szCs w:val="20"/>
+              </w:rPr>
+            </w:pPr>
+            <w:r>
+              <w:rPr>
+                <w:sz w:val="20"/>
+                <w:szCs w:val="20"/>
+              </w:rPr>
+              <w:t xml:space="preserve">
+                <w:r>
+                  <w:rPr>
+                    <w:color w:val="000000"/>
+                  </w:rPr>
+                  <w:t xml:space="preserve">28</w:t>
+                </w:r>
+              </w:t>
+            </w:r>
+          </w:p>
+        </w:tc>
+        <w:tc>
+          <w:tcPr>
+            <w:tcW w:w="1298" w:type="dxa"/>
+            <w:vAlign w:val="center"/>
+          </w:tcPr>
+          <w:p>
+            <w:pPr>
+              <w:tabs>
+                <w:tab w:val="left" w:pos="828"/>
+                <w:tab w:val="left" w:pos="829"/>
+              </w:tabs>
+              <w:spacing w:before="2" w:after="1"/>
+              <w:jc w:val="center"/>
+              <w:rPr>
+                <w:sz w:val="20"/>
+                <w:szCs w:val="20"/>
+              </w:rPr>
+            </w:pPr>
+            <w:r>
+              <w:rPr>
+                <w:sz w:val="20"/>
+                <w:szCs w:val="20"/>
+              </w:rPr>
+              <w:t xml:space="preserve">
+                <w:r>
+                  <w:rPr>
+                    <w:color w:val="000000"/>
+                  </w:rPr>
+                  <w:t xml:space="preserve">215</w:t>
+                </w:r>
+              </w:t>
+            </w:r>
+          </w:p>
+        </w:tc>
+        <w:tc>
+          <w:tcPr>
+            <w:tcW w:w="599" w:type="dxa"/>
+            <w:vAlign w:val="center"/>
+          </w:tcPr>
+          <w:p>
+            <w:pPr>
+              <w:tabs>
+                <w:tab w:val="left" w:pos="828"/>
+                <w:tab w:val="left" w:pos="829"/>
+              </w:tabs>
+              <w:spacing w:before="2" w:after="1"/>
+              <w:jc w:val="center"/>
+              <w:rPr>
+                <w:sz w:val="20"/>
+                <w:szCs w:val="20"/>
+              </w:rPr>
+            </w:pPr>
+            <w:r>
+              <w:rPr>
+                <w:sz w:val="20"/>
+                <w:szCs w:val="20"/>
+              </w:rPr>
+              <w:t xml:space="preserve">442280</w:t>
+            </w:r>
+          </w:p>
+        </w:tc>
+        <w:tc>
+          <w:tcPr>
+            <w:tcW w:w="636" w:type="dxa"/>
+            <w:vAlign w:val="center"/>
+          </w:tcPr>
+          <w:p>
+            <w:pPr>
+              <w:tabs>
+                <w:tab w:val="left" w:pos="828"/>
+                <w:tab w:val="left" w:pos="829"/>
+              </w:tabs>
+              <w:spacing w:before="2" w:after="1"/>
+              <w:jc w:val="center"/>
+              <w:rPr>
+                <w:sz w:val="20"/>
+                <w:szCs w:val="20"/>
+              </w:rPr>
+            </w:pPr>
+            <w:r>
+              <w:rPr>
+                <w:sz w:val="20"/>
+                <w:szCs w:val="20"/>
+              </w:rPr>
+              <w:t xml:space="preserve">8</w:t>
+            </w:r>
+          </w:p>
+        </w:tc>
+      </w:tr>
+      <w:tr>
+        <w:trPr>
+          <w:trHeight w:val="397"/>
+        </w:trPr>
+        <w:tc>
+          <w:tcPr>
+            <w:tcW w:w="600" w:type="dxa"/>
+            <w:vAlign w:val="center"/>
+          </w:tcPr>
+          <w:p>
+            <w:pPr>
+              <w:tabs>
+                <w:tab w:val="left" w:pos="828"/>
+                <w:tab w:val="left" w:pos="829"/>
+              </w:tabs>
+              <w:spacing w:before="2" w:after="1"/>
+              <w:jc w:val="center"/>
+              <w:rPr>
+                <w:sz w:val="20"/>
+                <w:szCs w:val="20"/>
+              </w:rPr>
+            </w:pPr>
+            <w:r>
+              <w:rPr>
+                <w:sz w:val="20"/>
+                <w:szCs w:val="20"/>
+              </w:rPr>
+              <w:t xml:space="preserve">3</w:t>
+            </w:r>
+          </w:p>
+        </w:tc>
+        <w:tc>
+          <w:tcPr>
+            <w:tcW w:w="599" w:type="dxa"/>
+            <w:vAlign w:val="center"/>
+          </w:tcPr>
+          <w:p>
+            <w:pPr>
+              <w:tabs>
+                <w:tab w:val="left" w:pos="828"/>
+                <w:tab w:val="left" w:pos="829"/>
+              </w:tabs>
+              <w:spacing w:before="2" w:after="1"/>
+              <w:jc w:val="center"/>
+              <w:rPr>
+                <w:sz w:val="20"/>
+                <w:szCs w:val="20"/>
+              </w:rPr>
+            </w:pPr>
+            <w:r>
+              <w:rPr>
+                <w:sz w:val="20"/>
+                <w:szCs w:val="20"/>
+              </w:rPr>
+              <w:t xml:space="preserve">12235</w:t>
+            </w:r>
+          </w:p>
+        </w:tc>
+        <w:tc>
+          <w:tcPr>
+            <w:tcW w:w="1558" w:type="dxa"/>
+            <w:vAlign w:val="center"/>
+          </w:tcPr>
+          <w:p>
+            <w:pPr>
+              <w:tabs>
+                <w:tab w:val="left" w:pos="828"/>
+                <w:tab w:val="left" w:pos="829"/>
+              </w:tabs>
+              <w:spacing w:before="2" w:after="1"/>
+              <w:jc w:val="center"/>
+              <w:rPr>
+                <w:sz w:val="20"/>
+                <w:szCs w:val="20"/>
+              </w:rPr>
+            </w:pPr>
+            <w:r>
+              <w:rPr>
+                <w:sz w:val="20"/>
+                <w:szCs w:val="20"/>
+              </w:rPr>
+              <w:t xml:space="preserve">
+                <w:r>
+                  <w:rPr>
+                    <w:color w:val="000000"/>
+                  </w:rPr>
+                  <w:t xml:space="preserve">390</w:t>
+                </w:r>
+              </w:t>
+            </w:r>
+          </w:p>
+        </w:tc>
+        <w:tc>
+          <w:tcPr>
+            <w:tcW w:w="1382" w:type="dxa"/>
+            <w:vAlign w:val="center"/>
+          </w:tcPr>
+          <w:p>
+            <w:pPr>
+              <w:tabs>
+                <w:tab w:val="left" w:pos="828"/>
+                <w:tab w:val="left" w:pos="829"/>
+              </w:tabs>
+              <w:spacing w:before="2" w:after="1"/>
+              <w:jc w:val="center"/>
+              <w:rPr>
+                <w:sz w:val="20"/>
+                <w:szCs w:val="20"/>
+              </w:rPr>
+            </w:pPr>
+            <w:r>
+              <w:rPr>
+                <w:sz w:val="20"/>
+                <w:szCs w:val="20"/>
+              </w:rPr>
+              <w:t xml:space="preserve">
+                <w:r>
+                  <w:rPr>
+                    <w:color w:val="000000"/>
+                  </w:rPr>
+                  <w:t xml:space="preserve">141</w:t>
+                </w:r>
+              </w:t>
+            </w:r>
+          </w:p>
+        </w:tc>
+        <w:tc>
+          <w:tcPr>
+            <w:tcW w:w="1341" w:type="dxa"/>
+            <w:vAlign w:val="center"/>
+          </w:tcPr>
+          <w:p>
+            <w:pPr>
+              <w:tabs>
+                <w:tab w:val="left" w:pos="828"/>
+                <w:tab w:val="left" w:pos="829"/>
+              </w:tabs>
+              <w:spacing w:before="2" w:after="1"/>
+              <w:jc w:val="center"/>
+              <w:rPr>
+                <w:sz w:val="20"/>
+                <w:szCs w:val="20"/>
+              </w:rPr>
+            </w:pPr>
+            <w:r>
+              <w:rPr>
+                <w:sz w:val="20"/>
+                <w:szCs w:val="20"/>
+              </w:rPr>
+              <w:t xml:space="preserve">
+                <w:r>
+                  <w:rPr>
+                    <w:color w:val="000000"/>
+                  </w:rPr>
+                  <w:t xml:space="preserve">188</w:t>
+                </w:r>
+              </w:t>
+            </w:r>
+          </w:p>
+        </w:tc>
+        <w:tc>
+          <w:tcPr>
+            <w:tcW w:w="1393" w:type="dxa"/>
+            <w:vAlign w:val="center"/>
+          </w:tcPr>
+          <w:p>
+            <w:pPr>
+              <w:tabs>
+                <w:tab w:val="left" w:pos="828"/>
+                <w:tab w:val="left" w:pos="829"/>
+              </w:tabs>
+              <w:spacing w:before="2" w:after="1"/>
+              <w:jc w:val="center"/>
+              <w:rPr>
+                <w:sz w:val="20"/>
+                <w:szCs w:val="20"/>
+              </w:rPr>
+            </w:pPr>
+            <w:r>
+              <w:rPr>
+                <w:sz w:val="20"/>
+                <w:szCs w:val="20"/>
+              </w:rPr>
+              <w:t xml:space="preserve">
+                <w:r>
+                  <w:rPr>
+                    <w:color w:val="000000"/>
+                  </w:rPr>
+                  <w:t xml:space="preserve">27</w:t>
+                </w:r>
+              </w:t>
+            </w:r>
+          </w:p>
+        </w:tc>
+        <w:tc>
+          <w:tcPr>
+            <w:tcW w:w="1448" w:type="dxa"/>
+            <w:vAlign w:val="center"/>
+          </w:tcPr>
+          <w:p>
+            <w:pPr>
+              <w:tabs>
+                <w:tab w:val="left" w:pos="828"/>
+                <w:tab w:val="left" w:pos="829"/>
+              </w:tabs>
+              <w:spacing w:before="2" w:after="1"/>
+              <w:jc w:val="center"/>
+              <w:rPr>
+                <w:sz w:val="20"/>
+                <w:szCs w:val="20"/>
+              </w:rPr>
+            </w:pPr>
+            <w:r>
+              <w:rPr>
+                <w:sz w:val="20"/>
+                <w:szCs w:val="20"/>
+              </w:rPr>
+              <w:t xml:space="preserve">
+                <w:r>
+                  <w:rPr>
+                    <w:color w:val="000000"/>
+                  </w:rPr>
+                  <w:t xml:space="preserve">28</w:t>
+                </w:r>
+              </w:t>
+            </w:r>
+          </w:p>
+        </w:tc>
+        <w:tc>
+          <w:tcPr>
+            <w:tcW w:w="1298" w:type="dxa"/>
+            <w:vAlign w:val="center"/>
+          </w:tcPr>
+          <w:p>
+            <w:pPr>
+              <w:tabs>
+                <w:tab w:val="left" w:pos="828"/>
+                <w:tab w:val="left" w:pos="829"/>
+              </w:tabs>
+              <w:spacing w:before="2" w:after="1"/>
+              <w:jc w:val="center"/>
+              <w:rPr>
+                <w:sz w:val="20"/>
+                <w:szCs w:val="20"/>
+              </w:rPr>
+            </w:pPr>
+            <w:r>
+              <w:rPr>
+                <w:sz w:val="20"/>
+                <w:szCs w:val="20"/>
+              </w:rPr>
+              <w:t xml:space="preserve">
+                <w:r>
+                  <w:rPr>
+                    <w:color w:val="000000"/>
+                  </w:rPr>
+                  <w:t xml:space="preserve">215</w:t>
+                </w:r>
+              </w:t>
+            </w:r>
+          </w:p>
+        </w:tc>
+        <w:tc>
+          <w:tcPr>
+            <w:tcW w:w="599" w:type="dxa"/>
+            <w:vAlign w:val="center"/>
+          </w:tcPr>
+          <w:p>
+            <w:pPr>
+              <w:tabs>
+                <w:tab w:val="left" w:pos="828"/>
+                <w:tab w:val="left" w:pos="829"/>
+              </w:tabs>
+              <w:spacing w:before="2" w:after="1"/>
+              <w:jc w:val="center"/>
+              <w:rPr>
+                <w:sz w:val="20"/>
+                <w:szCs w:val="20"/>
+              </w:rPr>
+            </w:pPr>
+            <w:r>
+              <w:rPr>
+                <w:sz w:val="20"/>
+                <w:szCs w:val="20"/>
+              </w:rPr>
+              <w:t xml:space="preserve">463855</w:t>
+            </w:r>
+          </w:p>
+        </w:tc>
+        <w:tc>
+          <w:tcPr>
+            <w:tcW w:w="636" w:type="dxa"/>
+            <w:vAlign w:val="center"/>
+          </w:tcPr>
+          <w:p>
+            <w:pPr>
+              <w:tabs>
+                <w:tab w:val="left" w:pos="828"/>
+                <w:tab w:val="left" w:pos="829"/>
+              </w:tabs>
+              <w:spacing w:before="2" w:after="1"/>
+              <w:jc w:val="center"/>
+              <w:rPr>
+                <w:sz w:val="20"/>
+                <w:szCs w:val="20"/>
+              </w:rPr>
+            </w:pPr>
+            <w:r>
+              <w:rPr>
+                <w:sz w:val="20"/>
+                <w:szCs w:val="20"/>
+              </w:rPr>
+              <w:t xml:space="preserve">8.4</w:t>
+            </w:r>
+          </w:p>
+        </w:tc>
+      </w:tr>
+      <w:tr>
+        <w:trPr>
+          <w:trHeight w:val="397"/>
+        </w:trPr>
+        <w:tc>
+          <w:tcPr>
+            <w:tcW w:w="600" w:type="dxa"/>
+            <w:vAlign w:val="center"/>
+          </w:tcPr>
+          <w:p>
+            <w:pPr>
+              <w:tabs>
+                <w:tab w:val="left" w:pos="828"/>
+                <w:tab w:val="left" w:pos="829"/>
+              </w:tabs>
+              <w:spacing w:before="2" w:after="1"/>
+              <w:jc w:val="center"/>
+              <w:rPr>
+                <w:sz w:val="20"/>
+                <w:szCs w:val="20"/>
+              </w:rPr>
+            </w:pPr>
+            <w:r>
+              <w:rPr>
+                <w:sz w:val="20"/>
+                <w:szCs w:val="20"/>
+              </w:rPr>
+              <w:t xml:space="preserve">4</w:t>
+            </w:r>
+          </w:p>
+        </w:tc>
+        <w:tc>
+          <w:tcPr>
+            <w:tcW w:w="599" w:type="dxa"/>
+            <w:vAlign w:val="center"/>
+          </w:tcPr>
+          <w:p>
+            <w:pPr>
+              <w:tabs>
+                <w:tab w:val="left" w:pos="828"/>
+                <w:tab w:val="left" w:pos="829"/>
+              </w:tabs>
+              <w:spacing w:before="2" w:after="1"/>
+              <w:jc w:val="center"/>
+              <w:rPr>
+                <w:sz w:val="20"/>
+                <w:szCs w:val="20"/>
+              </w:rPr>
+            </w:pPr>
+            <w:r>
+              <w:rPr>
+                <w:sz w:val="20"/>
+                <w:szCs w:val="20"/>
+              </w:rPr>
+              <w:t xml:space="preserve">12300</w:t>
+            </w:r>
+          </w:p>
+        </w:tc>
+        <w:tc>
+          <w:tcPr>
+            <w:tcW w:w="1558" w:type="dxa"/>
+            <w:vAlign w:val="center"/>
+          </w:tcPr>
+          <w:p>
+            <w:pPr>
+              <w:tabs>
+                <w:tab w:val="left" w:pos="828"/>
+                <w:tab w:val="left" w:pos="829"/>
+              </w:tabs>
+              <w:spacing w:before="2" w:after="1"/>
+              <w:jc w:val="center"/>
+              <w:rPr>
+                <w:sz w:val="20"/>
+                <w:szCs w:val="20"/>
+              </w:rPr>
+            </w:pPr>
+            <w:r>
+              <w:rPr>
+                <w:sz w:val="20"/>
+                <w:szCs w:val="20"/>
+              </w:rPr>
+              <w:t xml:space="preserve">
+                <w:r>
+                  <w:rPr>
+                    <w:color w:val="000000"/>
+                  </w:rPr>
+                  <w:t xml:space="preserve">390</w:t>
+                </w:r>
+              </w:t>
+            </w:r>
+          </w:p>
+        </w:tc>
+        <w:tc>
+          <w:tcPr>
+            <w:tcW w:w="1382" w:type="dxa"/>
+            <w:vAlign w:val="center"/>
+          </w:tcPr>
+          <w:p>
+            <w:pPr>
+              <w:tabs>
+                <w:tab w:val="left" w:pos="828"/>
+                <w:tab w:val="left" w:pos="829"/>
+              </w:tabs>
+              <w:spacing w:before="2" w:after="1"/>
+              <w:jc w:val="center"/>
+              <w:rPr>
+                <w:sz w:val="20"/>
+                <w:szCs w:val="20"/>
+              </w:rPr>
+            </w:pPr>
+            <w:r>
+              <w:rPr>
+                <w:sz w:val="20"/>
+                <w:szCs w:val="20"/>
+              </w:rPr>
+              <w:t xml:space="preserve">
+                <w:r>
+                  <w:rPr>
+                    <w:color w:val="000000"/>
+                  </w:rPr>
+                  <w:t xml:space="preserve">141</w:t>
+                </w:r>
+              </w:t>
+            </w:r>
+          </w:p>
+        </w:tc>
+        <w:tc>
+          <w:tcPr>
+            <w:tcW w:w="1341" w:type="dxa"/>
+            <w:vAlign w:val="center"/>
+          </w:tcPr>
+          <w:p>
+            <w:pPr>
+              <w:tabs>
+                <w:tab w:val="left" w:pos="828"/>
+                <w:tab w:val="left" w:pos="829"/>
+              </w:tabs>
+              <w:spacing w:before="2" w:after="1"/>
+              <w:jc w:val="center"/>
+              <w:rPr>
+                <w:sz w:val="20"/>
+                <w:szCs w:val="20"/>
+              </w:rPr>
+            </w:pPr>
+            <w:r>
+              <w:rPr>
+                <w:sz w:val="20"/>
+                <w:szCs w:val="20"/>
+              </w:rPr>
+              <w:t xml:space="preserve">
+                <w:r>
+                  <w:rPr>
+                    <w:color w:val="000000"/>
+                  </w:rPr>
+                  <w:t xml:space="preserve">187</w:t>
+                </w:r>
+              </w:t>
+            </w:r>
+          </w:p>
+        </w:tc>
+        <w:tc>
+          <w:tcPr>
+            <w:tcW w:w="1393" w:type="dxa"/>
+            <w:vAlign w:val="center"/>
+          </w:tcPr>
+          <w:p>
+            <w:pPr>
+              <w:tabs>
+                <w:tab w:val="left" w:pos="828"/>
+                <w:tab w:val="left" w:pos="829"/>
+              </w:tabs>
+              <w:spacing w:before="2" w:after="1"/>
+              <w:jc w:val="center"/>
+              <w:rPr>
+                <w:sz w:val="20"/>
+                <w:szCs w:val="20"/>
+              </w:rPr>
+            </w:pPr>
+            <w:r>
+              <w:rPr>
+                <w:sz w:val="20"/>
+                <w:szCs w:val="20"/>
+              </w:rPr>
+              <w:t xml:space="preserve">
+                <w:r>
+                  <w:rPr>
+                    <w:color w:val="000000"/>
+                  </w:rPr>
+                  <w:t xml:space="preserve">27</w:t>
+                </w:r>
+              </w:t>
+            </w:r>
+          </w:p>
+        </w:tc>
+        <w:tc>
+          <w:tcPr>
+            <w:tcW w:w="1448" w:type="dxa"/>
+            <w:vAlign w:val="center"/>
+          </w:tcPr>
+          <w:p>
+            <w:pPr>
+              <w:tabs>
+                <w:tab w:val="left" w:pos="828"/>
+                <w:tab w:val="left" w:pos="829"/>
+              </w:tabs>
+              <w:spacing w:before="2" w:after="1"/>
+              <w:jc w:val="center"/>
+              <w:rPr>
+                <w:sz w:val="20"/>
+                <w:szCs w:val="20"/>
+              </w:rPr>
+            </w:pPr>
+            <w:r>
+              <w:rPr>
+                <w:sz w:val="20"/>
+                <w:szCs w:val="20"/>
+              </w:rPr>
+              <w:t xml:space="preserve">
+                <w:r>
+                  <w:rPr>
+                    <w:color w:val="000000"/>
+                  </w:rPr>
+                  <w:t xml:space="preserve">25</w:t>
+                </w:r>
+              </w:t>
+            </w:r>
+          </w:p>
+        </w:tc>
+        <w:tc>
+          <w:tcPr>
+            <w:tcW w:w="1298" w:type="dxa"/>
+            <w:vAlign w:val="center"/>
+          </w:tcPr>
+          <w:p>
+            <w:pPr>
+              <w:tabs>
+                <w:tab w:val="left" w:pos="828"/>
+                <w:tab w:val="left" w:pos="829"/>
+              </w:tabs>
+              <w:spacing w:before="2" w:after="1"/>
+              <w:jc w:val="center"/>
+              <w:rPr>
+                <w:sz w:val="20"/>
+                <w:szCs w:val="20"/>
+              </w:rPr>
+            </w:pPr>
+            <w:r>
+              <w:rPr>
+                <w:sz w:val="20"/>
+                <w:szCs w:val="20"/>
+              </w:rPr>
+              <w:t xml:space="preserve">
+                <w:r>
+                  <w:rPr>
+                    <w:color w:val="000000"/>
+                  </w:rPr>
+                  <w:t xml:space="preserve">218</w:t>
+                </w:r>
+              </w:t>
+            </w:r>
+          </w:p>
+        </w:tc>
+        <w:tc>
+          <w:tcPr>
+            <w:tcW w:w="599" w:type="dxa"/>
+            <w:vAlign w:val="center"/>
+          </w:tcPr>
+          <w:p>
+            <w:pPr>
+              <w:tabs>
+                <w:tab w:val="left" w:pos="828"/>
+                <w:tab w:val="left" w:pos="829"/>
+              </w:tabs>
+              <w:spacing w:before="2" w:after="1"/>
+              <w:jc w:val="center"/>
+              <w:rPr>
+                <w:sz w:val="20"/>
+                <w:szCs w:val="20"/>
+              </w:rPr>
+            </w:pPr>
+            <w:r>
+              <w:rPr>
+                <w:sz w:val="20"/>
+                <w:szCs w:val="20"/>
+              </w:rPr>
+              <w:t xml:space="preserve">480624</w:t>
+            </w:r>
+          </w:p>
+        </w:tc>
+        <w:tc>
+          <w:tcPr>
+            <w:tcW w:w="636" w:type="dxa"/>
+            <w:vAlign w:val="center"/>
+          </w:tcPr>
+          <w:p>
+            <w:pPr>
+              <w:tabs>
+                <w:tab w:val="left" w:pos="828"/>
+                <w:tab w:val="left" w:pos="829"/>
+              </w:tabs>
+              <w:spacing w:before="2" w:after="1"/>
+              <w:jc w:val="center"/>
+              <w:rPr>
+                <w:sz w:val="20"/>
+                <w:szCs w:val="20"/>
+              </w:rPr>
+            </w:pPr>
+            <w:r>
+              <w:rPr>
+                <w:sz w:val="20"/>
+                <w:szCs w:val="20"/>
+              </w:rPr>
+              <w:t xml:space="preserve">8.7</w:t>
+            </w:r>
+          </w:p>
+        </w:tc>
+      </w:tr>
+      <w:tr>
+        <w:trPr>
+          <w:trHeight w:val="397"/>
+        </w:trPr>
+        <w:tc>
+          <w:tcPr>
+            <w:tcW w:w="600" w:type="dxa"/>
+            <w:vAlign w:val="center"/>
+          </w:tcPr>
+          <w:p>
+            <w:pPr>
+              <w:tabs>
+                <w:tab w:val="left" w:pos="828"/>
+                <w:tab w:val="left" w:pos="829"/>
+              </w:tabs>
+              <w:spacing w:before="2" w:after="1"/>
+              <w:jc w:val="center"/>
+              <w:rPr>
+                <w:sz w:val="20"/>
+                <w:szCs w:val="20"/>
+              </w:rPr>
+            </w:pPr>
+            <w:r>
+              <w:rPr>
+                <w:sz w:val="20"/>
+                <w:szCs w:val="20"/>
+              </w:rPr>
+              <w:t xml:space="preserve">5</w:t>
+            </w:r>
+          </w:p>
+        </w:tc>
+        <w:tc>
+          <w:tcPr>
+            <w:tcW w:w="599" w:type="dxa"/>
+            <w:vAlign w:val="center"/>
+          </w:tcPr>
+          <w:p>
+            <w:pPr>
+              <w:tabs>
+                <w:tab w:val="left" w:pos="828"/>
+                <w:tab w:val="left" w:pos="829"/>
+              </w:tabs>
+              <w:spacing w:before="2" w:after="1"/>
+              <w:jc w:val="center"/>
+              <w:rPr>
+                <w:sz w:val="20"/>
+                <w:szCs w:val="20"/>
+              </w:rPr>
+            </w:pPr>
+            <w:r>
+              <w:rPr>
+                <w:sz w:val="20"/>
+                <w:szCs w:val="20"/>
+              </w:rPr>
+              <w:lastRenderedPageBreak/>
+              <w:t xml:space="preserve">12330</w:t>
+            </w:r>
+          </w:p>
+        </w:tc>
+        <w:tc>
+          <w:tcPr>
+            <w:tcW w:w="1558" w:type="dxa"/>
+            <w:vAlign w:val="center"/>
+          </w:tcPr>
+          <w:p>
+            <w:pPr>
+              <w:tabs>
+                <w:tab w:val="left" w:pos="828"/>
+                <w:tab w:val="left" w:pos="829"/>
+              </w:tabs>
+              <w:spacing w:before="2" w:after="1"/>
+              <w:jc w:val="center"/>
+              <w:rPr>
+                <w:sz w:val="20"/>
+                <w:szCs w:val="20"/>
+              </w:rPr>
+            </w:pPr>
+            <w:r>
+              <w:rPr>
+                <w:sz w:val="20"/>
+                <w:szCs w:val="20"/>
+              </w:rPr>
+              <w:lastRenderedPageBreak/>
+              <w:t xml:space="preserve">
+                <w:r>
+                  <w:rPr>
+                    <w:color w:val="000000"/>
+                  </w:rPr>
+                  <w:t xml:space="preserve">390</w:t>
+                </w:r>
+              </w:t>
+            </w:r>
+          </w:p>
+        </w:tc>
+        <w:tc>
+          <w:tcPr>
+            <w:tcW w:w="1382" w:type="dxa"/>
+            <w:vAlign w:val="center"/>
+          </w:tcPr>
+          <w:p>
+            <w:pPr>
+              <w:tabs>
+                <w:tab w:val="left" w:pos="828"/>
+                <w:tab w:val="left" w:pos="829"/>
+              </w:tabs>
+              <w:spacing w:before="2" w:after="1"/>
+              <w:jc w:val="center"/>
+              <w:rPr>
+                <w:sz w:val="20"/>
+                <w:szCs w:val="20"/>
+              </w:rPr>
+            </w:pPr>
+            <w:r>
+              <w:rPr>
+                <w:sz w:val="20"/>
+                <w:szCs w:val="20"/>
+              </w:rPr>
+              <w:t xml:space="preserve">
+                <w:r>
+                  <w:rPr>
+                    <w:color w:val="000000"/>
+                  </w:rPr>
+                  <w:t xml:space="preserve">141</w:t>
+                </w:r>
+              </w:t>
+            </w:r>
+          </w:p>
+        </w:tc>
+        <w:tc>
+          <w:tcPr>
+            <w:tcW w:w="1341" w:type="dxa"/>
+            <w:vAlign w:val="center"/>
+          </w:tcPr>
+          <w:p>
+            <w:pPr>
+              <w:tabs>
+                <w:tab w:val="left" w:pos="828"/>
+                <w:tab w:val="left" w:pos="829"/>
+              </w:tabs>
+              <w:spacing w:before="2" w:after="1"/>
+              <w:jc w:val="center"/>
+              <w:rPr>
+                <w:sz w:val="20"/>
+                <w:szCs w:val="20"/>
+              </w:rPr>
+            </w:pPr>
+            <w:r>
+              <w:rPr>
+                <w:sz w:val="20"/>
+                <w:szCs w:val="20"/>
+              </w:rPr>
+              <w:t xml:space="preserve">
+                <w:r>
+                  <w:rPr>
+                    <w:color w:val="000000"/>
+                  </w:rPr>
+                  <w:t xml:space="preserve">189</w:t>
+                </w:r>
+              </w:t>
+            </w:r>
+          </w:p>
+        </w:tc>
+        <w:tc>
+          <w:tcPr>
+            <w:tcW w:w="1393" w:type="dxa"/>
+            <w:vAlign w:val="center"/>
+          </w:tcPr>
+          <w:p>
+            <w:pPr>
+              <w:tabs>
+                <w:tab w:val="left" w:pos="828"/>
+                <w:tab w:val="left" w:pos="829"/>
+              </w:tabs>
+              <w:spacing w:before="2" w:after="1"/>
+              <w:jc w:val="center"/>
+              <w:rPr>
+                <w:sz w:val="20"/>
+                <w:szCs w:val="20"/>
+              </w:rPr>
+            </w:pPr>
+            <w:r>
+              <w:rPr>
+                <w:sz w:val="20"/>
+                <w:szCs w:val="20"/>
+              </w:rPr>
+              <w:t xml:space="preserve">
+                <w:r>
+                  <w:rPr>
+                    <w:color w:val="000000"/>
+                  </w:rPr>
+                  <w:t xml:space="preserve">27</w:t>
+                </w:r>
+              </w:t>
+            </w:r>
+          </w:p>
+        </w:tc>
+        <w:tc>
+          <w:tcPr>
+            <w:tcW w:w="1448" w:type="dxa"/>
+            <w:vAlign w:val="center"/>
+          </w:tcPr>
+          <w:p>
+            <w:pPr>
+              <w:tabs>
+                <w:tab w:val="left" w:pos="828"/>
+                <w:tab w:val="left" w:pos="829"/>
+              </w:tabs>
+              <w:spacing w:before="2" w:after="1"/>
+              <w:jc w:val="center"/>
+              <w:rPr>
+                <w:sz w:val="20"/>
+                <w:szCs w:val="20"/>
+              </w:rPr>
+            </w:pPr>
+            <w:r>
+              <w:rPr>
+                <w:sz w:val="20"/>
+                <w:szCs w:val="20"/>
+              </w:rPr>
+              <w:t xml:space="preserve">
+                <w:r>
+                  <w:rPr>
+                    <w:color w:val="000000"/>
+                  </w:rPr>
+                  <w:t xml:space="preserve">25</w:t>
+                </w:r>
+              </w:t>
+            </w:r>
+          </w:p>
+        </w:tc>
+        <w:tc>
+          <w:tcPr>
+            <w:tcW w:w="1298" w:type="dxa"/>
+            <w:vAlign w:val="center"/>
+          </w:tcPr>
+          <w:p>
+            <w:pPr>
+              <w:tabs>
+                <w:tab w:val="left" w:pos="828"/>
+                <w:tab w:val="left" w:pos="829"/>
+              </w:tabs>
+              <w:spacing w:before="2" w:after="1"/>
+              <w:jc w:val="center"/>
+              <w:rPr>
+                <w:sz w:val="20"/>
+                <w:szCs w:val="20"/>
+              </w:rPr>
+            </w:pPr>
+            <w:r>
+              <w:rPr>
+                <w:sz w:val="20"/>
+                <w:szCs w:val="20"/>
+              </w:rPr>
+              <w:t xml:space="preserve">
+                <w:r>
+                  <w:rPr>
+                    <w:color w:val="000000"/>
+                  </w:rPr>
+                  <w:t xml:space="preserve">218</w:t>
+                </w:r>
+              </w:t>
+            </w:r>
+          </w:p>
+        </w:tc>
+        <w:tc>
+          <w:tcPr>
+            <w:tcW w:w="599" w:type="dxa"/>
+            <w:vAlign w:val="center"/>
+          </w:tcPr>
+          <w:p>
+            <w:pPr>
+              <w:tabs>
+                <w:tab w:val="left" w:pos="828"/>
+                <w:tab w:val="left" w:pos="829"/>
+              </w:tabs>
+              <w:spacing w:before="2" w:after="1"/>
+              <w:jc w:val="center"/>
+              <w:rPr>
+                <w:sz w:val="20"/>
+                <w:szCs w:val="20"/>
+              </w:rPr>
+            </w:pPr>
+            <w:r>
+              <w:rPr>
+                <w:sz w:val="20"/>
+                <w:szCs w:val="20"/>
+              </w:rPr>
+              <w:t xml:space="preserve">478270</w:t>
+            </w:r>
+          </w:p>
+        </w:tc>
+        <w:tc>
+          <w:tcPr>
+            <w:tcW w:w="636" w:type="dxa"/>
+            <w:vAlign w:val="center"/>
+          </w:tcPr>
+          <w:p>
+            <w:pPr>
+              <w:tabs>
+                <w:tab w:val="left" w:pos="828"/>
+                <w:tab w:val="left" w:pos="829"/>
+              </w:tabs>
+              <w:spacing w:before="2" w:after="1"/>
+              <w:jc w:val="center"/>
+              <w:rPr>
+                <w:sz w:val="20"/>
+                <w:szCs w:val="20"/>
+              </w:rPr>
+            </w:pPr>
+            <w:r>
+              <w:rPr>
+                <w:sz w:val="20"/>
+                <w:szCs w:val="20"/>
+              </w:rPr>
+              <w:lastRenderedPageBreak/>
+              <w:t xml:space="preserve">8.7</w:t>
+            </w:r>
+          </w:p>
+        </w:tc>
+      </w:tr>
+      <w:tr>
+        <w:trPr>
+          <w:trHeight w:val="397"/>
+        </w:trPr>
+        <w:tc>
+          <w:tcPr>
+            <w:tcW w:w="600" w:type="dxa"/>
+            <w:vAlign w:val="center"/>
+          </w:tcPr>
+          <w:p>
+            <w:pPr>
+              <w:tabs>
+                <w:tab w:val="left" w:pos="828"/>
+                <w:tab w:val="left" w:pos="829"/>
+              </w:tabs>
+              <w:spacing w:before="2" w:after="1"/>
+              <w:jc w:val="center"/>
+              <w:rPr>
+                <w:sz w:val="20"/>
+                <w:szCs w:val="20"/>
+              </w:rPr>
+            </w:pPr>
+            <w:r>
+              <w:rPr>
+                <w:sz w:val="20"/>
+                <w:szCs w:val="20"/>
+              </w:rPr>
+              <w:lastRenderedPageBreak/>
+              <w:t xml:space="preserve">6</w:t>
+            </w:r>
+          </w:p>
+        </w:tc>
+        <w:tc>
+          <w:tcPr>
+            <w:tcW w:w="599" w:type="dxa"/>
+            <w:vAlign w:val="center"/>
+          </w:tcPr>
+          <w:p>
+            <w:pPr>
+              <w:tabs>
+                <w:tab w:val="left" w:pos="828"/>
+                <w:tab w:val="left" w:pos="829"/>
+              </w:tabs>
+              <w:spacing w:before="2" w:after="1"/>
+              <w:jc w:val="center"/>
+              <w:rPr>
+                <w:sz w:val="20"/>
+                <w:szCs w:val="20"/>
+              </w:rPr>
+            </w:pPr>
+            <w:r>
+              <w:rPr>
+                <w:sz w:val="20"/>
+                <w:szCs w:val="20"/>
+              </w:rPr>
+              <w:t xml:space="preserve">12520</w:t>
+            </w:r>
+          </w:p>
+        </w:tc>
+        <w:tc>
+          <w:tcPr>
+            <w:tcW w:w="1558" w:type="dxa"/>
+            <w:vAlign w:val="center"/>
+          </w:tcPr>
+          <w:p>
+            <w:pPr>
+              <w:tabs>
+                <w:tab w:val="left" w:pos="828"/>
+                <w:tab w:val="left" w:pos="829"/>
+              </w:tabs>
+              <w:spacing w:before="2" w:after="1"/>
+              <w:jc w:val="center"/>
+              <w:rPr>
+                <w:sz w:val="20"/>
+                <w:szCs w:val="20"/>
+              </w:rPr>
+            </w:pPr>
+            <w:r>
+              <w:rPr>
+                <w:sz w:val="20"/>
+                <w:szCs w:val="20"/>
+              </w:rPr>
+              <w:t xml:space="preserve">
+                <w:r>
+                  <w:rPr>
+                    <w:color w:val="FF0000"/>
+                  </w:rPr>
+                  <w:t xml:space="preserve">395</w:t>
+                </w:r>
+              </w:t>
+            </w:r>
+          </w:p>
+        </w:tc>
+        <w:tc>
+          <w:tcPr>
+            <w:tcW w:w="1382" w:type="dxa"/>
+            <w:vAlign w:val="center"/>
+          </w:tcPr>
+          <w:p>
+            <w:pPr>
+              <w:tabs>
+                <w:tab w:val="left" w:pos="828"/>
+                <w:tab w:val="left" w:pos="829"/>
+              </w:tabs>
+              <w:spacing w:before="2" w:after="1"/>
+              <w:jc w:val="center"/>
+              <w:rPr>
+                <w:sz w:val="20"/>
+                <w:szCs w:val="20"/>
+              </w:rPr>
+            </w:pPr>
+            <w:r>
+              <w:rPr>
+                <w:sz w:val="20"/>
+                <w:szCs w:val="20"/>
+              </w:rPr>
+              <w:t xml:space="preserve">
+                <w:r>
+                  <w:rPr>
+                    <w:color w:val="000000"/>
+                  </w:rPr>
+                  <w:t xml:space="preserve">141</w:t>
+                </w:r>
+              </w:t>
+            </w:r>
+          </w:p>
+        </w:tc>
+        <w:tc>
+          <w:tcPr>
+            <w:tcW w:w="1341" w:type="dxa"/>
+            <w:vAlign w:val="center"/>
+          </w:tcPr>
+          <w:p>
+            <w:pPr>
+              <w:tabs>
+                <w:tab w:val="left" w:pos="828"/>
+                <w:tab w:val="left" w:pos="829"/>
+              </w:tabs>
+              <w:spacing w:before="2" w:after="1"/>
+              <w:jc w:val="center"/>
+              <w:rPr>
+                <w:sz w:val="20"/>
+                <w:szCs w:val="20"/>
+              </w:rPr>
+            </w:pPr>
+            <w:r>
+              <w:rPr>
+                <w:sz w:val="20"/>
+                <w:szCs w:val="20"/>
+              </w:rPr>
+              <w:t xml:space="preserve">
+                <w:r>
+                  <w:rPr>
+                    <w:color w:val="000000"/>
+                  </w:rPr>
+                  <w:t xml:space="preserve">188</w:t>
+                </w:r>
+              </w:t>
+            </w:r>
+          </w:p>
+        </w:tc>
+        <w:tc>
+          <w:tcPr>
+            <w:tcW w:w="1393" w:type="dxa"/>
+            <w:vAlign w:val="center"/>
+          </w:tcPr>
+          <w:p>
+            <w:pPr>
+              <w:tabs>
+                <w:tab w:val="left" w:pos="828"/>
+                <w:tab w:val="left" w:pos="829"/>
+              </w:tabs>
+              <w:spacing w:before="2" w:after="1"/>
+              <w:jc w:val="center"/>
+              <w:rPr>
+                <w:sz w:val="20"/>
+                <w:szCs w:val="20"/>
+              </w:rPr>
+            </w:pPr>
+            <w:r>
+              <w:rPr>
+                <w:sz w:val="20"/>
+                <w:szCs w:val="20"/>
+              </w:rPr>
+              <w:t xml:space="preserve">
+                <w:r>
+                  <w:rPr>
+                    <w:color w:val="000000"/>
+                  </w:rPr>
+                  <w:t xml:space="preserve">27</w:t>
+                </w:r>
+              </w:t>
+            </w:r>
+          </w:p>
+        </w:tc>
+        <w:tc>
+          <w:tcPr>
+            <w:tcW w:w="1448" w:type="dxa"/>
+            <w:vAlign w:val="center"/>
+          </w:tcPr>
+          <w:p>
+            <w:pPr>
+              <w:tabs>
+                <w:tab w:val="left" w:pos="828"/>
+                <w:tab w:val="left" w:pos="829"/>
+              </w:tabs>
+              <w:spacing w:before="2" w:after="1"/>
+              <w:jc w:val="center"/>
+              <w:rPr>
+                <w:sz w:val="20"/>
+                <w:szCs w:val="20"/>
+              </w:rPr>
+            </w:pPr>
+            <w:r>
+              <w:rPr>
+                <w:sz w:val="20"/>
+                <w:szCs w:val="20"/>
+              </w:rPr>
+              <w:t xml:space="preserve">
+                <w:r>
+                  <w:rPr>
+                    <w:color w:val="000000"/>
+                  </w:rPr>
+                  <w:t xml:space="preserve">28</w:t>
+                </w:r>
+              </w:t>
+            </w:r>
+          </w:p>
+        </w:tc>
+        <w:tc>
+          <w:tcPr>
+            <w:tcW w:w="1298" w:type="dxa"/>
+            <w:vAlign w:val="center"/>
+          </w:tcPr>
+          <w:p>
+            <w:pPr>
+              <w:tabs>
+                <w:tab w:val="left" w:pos="828"/>
+                <w:tab w:val="left" w:pos="829"/>
+              </w:tabs>
+              <w:spacing w:before="2" w:after="1"/>
+              <w:jc w:val="center"/>
+              <w:rPr>
+                <w:sz w:val="20"/>
+                <w:szCs w:val="20"/>
+              </w:rPr>
+            </w:pPr>
+            <w:r>
+              <w:rPr>
+                <w:sz w:val="20"/>
+                <w:szCs w:val="20"/>
+              </w:rPr>
+              <w:t xml:space="preserve">
+                <w:r>
+                  <w:rPr>
+                    <w:color w:val="000000"/>
+                  </w:rPr>
+                  <w:t xml:space="preserve">215</w:t>
+                </w:r>
+              </w:t>
+            </w:r>
+          </w:p>
+        </w:tc>
+        <w:tc>
+          <w:tcPr>
+            <w:tcW w:w="599" w:type="dxa"/>
+            <w:tcBorders>
+              <w:bottom w:val="single" w:sz="4" w:space="0" w:color="auto"/>
+            </w:tcBorders>
+            <w:vAlign w:val="center"/>
+          </w:tcPr>
+          <w:p>
+            <w:pPr>
+              <w:tabs>
+                <w:tab w:val="left" w:pos="828"/>
+                <w:tab w:val="left" w:pos="829"/>
+              </w:tabs>
+              <w:spacing w:before="2" w:after="1"/>
+              <w:jc w:val="center"/>
+              <w:rPr>
+                <w:sz w:val="20"/>
+                <w:szCs w:val="20"/>
+              </w:rPr>
+            </w:pPr>
+            <w:r>
+              <w:rPr>
+                <w:sz w:val="20"/>
+                <w:szCs w:val="20"/>
+              </w:rPr>
+              <w:t xml:space="preserve">520733</w:t>
+            </w:r>
+          </w:p>
+        </w:tc>
+        <w:tc>
+          <w:tcPr>
+            <w:tcW w:w="636" w:type="dxa"/>
+            <w:tcBorders>
+              <w:bottom w:val="single" w:sz="4" w:space="0" w:color="auto"/>
+            </w:tcBorders>
+            <w:vAlign w:val="center"/>
+          </w:tcPr>
+          <w:p>
+            <w:pPr>
+              <w:tabs>
+                <w:tab w:val="left" w:pos="828"/>
+                <w:tab w:val="left" w:pos="829"/>
+              </w:tabs>
+              <w:spacing w:before="2" w:after="1"/>
+              <w:jc w:val="center"/>
+              <w:rPr>
+                <w:sz w:val="20"/>
+                <w:szCs w:val="20"/>
+              </w:rPr>
+            </w:pPr>
+            <w:r>
+              <w:rPr>
+                <w:sz w:val="20"/>
+                <w:szCs w:val="20"/>
+              </w:rPr>
+              <w:t xml:space="preserve">9.3</w:t>
+            </w:r>
+          </w:p>
+        </w:tc>
+        <w:bookmarkStart w:id="2" w:name="_GoBack"/>
+        <w:bookmarkEnd w:id="2"/>
+      </w:tr>
+      <w:tr>
+        <w:trPr>
+          <w:trHeight w:val="397"/>
+        </w:trPr>
+        <w:tc>
+          <w:tcPr>
+            <w:tcW w:w="9619" w:type="dxa"/>
+            <w:gridSpan w:val="8"/>
+            <w:vAlign w:val="center"/>
+          </w:tcPr>
+          <w:p>
+            <w:pPr>
+              <w:tabs>
+                <w:tab w:val="left" w:pos="828"/>
+                <w:tab w:val="left" w:pos="829"/>
+              </w:tabs>
+              <w:spacing w:before="2" w:after="1"/>
+              <w:jc w:val="center"/>
+              <w:rPr>
+                <w:sz w:val="20"/>
+                <w:szCs w:val="20"/>
+              </w:rPr>
+            </w:pPr>
+          </w:p>
+        </w:tc>
+        <w:tc>
+          <w:tcPr>
+            <w:tcW w:w="599" w:type="dxa"/>
+            <w:shd w:val="pct10" w:color="auto" w:fill="auto"/>
+            <w:vAlign w:val="center"/>
+          </w:tcPr>
+          <w:p>
+            <w:pPr>
+              <w:tabs>
+                <w:tab w:val="left" w:pos="828"/>
+                <w:tab w:val="left" w:pos="829"/>
+              </w:tabs>
+              <w:spacing w:before="2" w:after="1"/>
+              <w:jc w:val="center"/>
+              <w:rPr>
+                <w:b/>
+                <w:sz w:val="20"/>
+                <w:szCs w:val="20"/>
+              </w:rPr>
+            </w:pPr>
+            <w:r>
+              <w:rPr>
+                <w:b/>
+                <w:sz w:val="20"/>
+                <w:szCs w:val="20"/>
+              </w:rPr>
+              <w:t>Média (MPa)</w:t>
+            </w:r>
+          </w:p>
+        </w:tc>
+        <w:tc>
+          <w:tcPr>
+            <w:tcW w:w="636" w:type="dxa"/>
+            <w:shd w:val="pct10" w:color="auto" w:fill="auto"/>
+            <w:vAlign w:val="center"/>
+          </w:tcPr>
+          <w:p>
+            <w:pPr>
+              <w:tabs>
+                <w:tab w:val="left" w:pos="828"/>
+                <w:tab w:val="left" w:pos="829"/>
+              </w:tabs>
+              <w:spacing w:before="2" w:after="1"/>
+              <w:jc w:val="center"/>
+              <w:rPr>
+                <w:b/>
+                <w:sz w:val="20"/>
+                <w:szCs w:val="20"/>
+              </w:rPr>
+            </w:pPr>
+            <w:r>
+              <w:rPr>
+                <w:b/>
+                <w:sz w:val="20"/>
+                <w:szCs w:val="20"/>
+              </w:rPr>
+              <w:t xml:space="preserve"/>
+            </w:r>
+          </w:p>
+        </w:tc>
+      </w:tr>
+    </w:tbl>
+    <w:p>
+      <w:pPr>
+        <w:tabs>
+          <w:tab w:val="left" w:pos="828"/>
+          <w:tab w:val="left" w:pos="829"/>
+        </w:tabs>
+        <w:spacing w:before="2" w:after="1"/>
+        <w:ind w:left="106"/>
+        <w:jc w:val="center"/>
+        <w:rPr>
+          <w:b/>
+          <w:sz w:val="24"/>
+          <w:szCs w:val="24"/>
+        </w:rPr>
+      </w:pPr>
+    </w:p>
+    <w:p>
+      <w:pPr>
+        <w:spacing w:after="120" w:line="360" w:lineRule="auto"/>
+        <w:rPr>
+          <w:rFonts w:ascii="Arial" w:hAnsi="Arial" w:cs="Arial"/>
+          <w:sz w:val="24"/>
+          <w:szCs w:val="24"/>
+        </w:rPr>
+      </w:pPr>
+      <w:r>
+        <w:rPr>
+          <w:sz w:val="24"/>
+          <w:szCs w:val="24"/>
+        </w:rPr>
+        <w:t xml:space="preserve">           Para facilitar, a seguir estaremos </w:t>
+      </w:r>
+      <w:r>
+        <w:rPr>
+          <w:rFonts w:ascii="Arial" w:hAnsi="Arial" w:cs="Arial"/>
+          <w:sz w:val="24"/>
+          <w:szCs w:val="24"/>
+        </w:rPr>
+        <w:t>complemen</w:t>
+      </w:r>
+      <w:r>
+        <w:rPr>
+          <w:rFonts w:ascii="Arial" w:hAnsi="Arial" w:cs="Arial"/>
+          <w:sz w:val="24"/>
+          <w:szCs w:val="24"/>
+        </w:rPr>
+        <w:t>tan</w:t>
+      </w:r>
+      <w:r>
+        <w:rPr>
+          <w:rFonts w:ascii="Arial" w:hAnsi="Arial" w:cs="Arial"/>
+          <w:sz w:val="24"/>
+          <w:szCs w:val="24"/>
+        </w:rPr>
+        <w:t xml:space="preserve">do </w:t>
+      </w:r>
+      <w:r>
+        <w:rPr>
+          <w:rFonts w:ascii="Arial" w:hAnsi="Arial" w:cs="Arial"/>
+          <w:sz w:val="24"/>
+          <w:szCs w:val="24"/>
+        </w:rPr>
+        <w:t>os dados obtidos no</w:t>
+      </w:r>
+      <w:r>
+        <w:rPr>
+          <w:rFonts w:ascii="Arial" w:hAnsi="Arial" w:cs="Arial"/>
+          <w:sz w:val="24"/>
+          <w:szCs w:val="24"/>
+        </w:rPr>
+        <w:t xml:space="preserve"> ensaio e a interpretação dos resultados:</w:t>
+      </w:r>
+    </w:p>
+    <w:p>
+      <w:pPr>
+        <w:spacing w:after="120" w:line="360" w:lineRule="auto"/>
+        <w:rPr>
+          <w:rFonts w:ascii="Arial" w:hAnsi="Arial" w:cs="Arial"/>
+          <w:sz w:val="6"/>
+          <w:szCs w:val="6"/>
+        </w:rPr>
+      </w:pPr>
+    </w:p>
+    <w:p>
+      <w:pPr>
+        <w:pStyle w:val="Corpodetexto3"/>
+        <w:numPr>
+          <w:ilvl w:val="0"/>
+          <w:numId w:val="16"/>
+        </w:numPr>
+        <w:spacing w:line="240" w:lineRule="auto"/>
+        <w:jc w:val="both"/>
+        <w:rPr>
+          <w:rFonts w:ascii="Arial" w:hAnsi="Arial" w:cs="Arial"/>
+          <w:sz w:val="24"/>
+          <w:szCs w:val="24"/>
+        </w:rPr>
+      </w:pPr>
+      <w:proofErr w:type="spellStart"/>
+      <w:r>
+        <w:rPr>
+          <w:rFonts w:ascii="Arial" w:hAnsi="Arial" w:cs="Arial"/>
+          <w:b/>
+          <w:sz w:val="24"/>
+          <w:szCs w:val="24"/>
+        </w:rPr>
+        <w:t>Fbk</w:t>
+      </w:r>
+      <w:proofErr w:type="spellEnd"/>
+      <w:r>
+        <w:rPr>
+          <w:rFonts w:ascii="Arial" w:hAnsi="Arial" w:cs="Arial"/>
+          <w:b/>
+          <w:sz w:val="24"/>
+          <w:szCs w:val="24"/>
+        </w:rPr>
+        <w:t xml:space="preserve"> = </w:t>
+      </w:r>
+      <w:r>
+        <w:rPr>
+          <w:rFonts w:ascii="Arial" w:hAnsi="Arial" w:cs="Arial"/>
+          <w:b/>
+          <w:sz w:val="24"/>
+          <w:szCs w:val="24"/>
+        </w:rPr>
+        <w:t xml:space="preserve">7</w:t>
       </w:r>
       <w:r>
         <w:rPr>
@@ -12061,7 +16089,7 @@
 </file>
 
 <file path=customXml/itemProps1.xml><?xml version="1.0" encoding="utf-8"?>
-<ds:datastoreItem xmlns:ds="http://schemas.openxmlformats.org/officeDocument/2006/customXml" ds:itemID="{5D5DAFCD-C1C7-4887-8252-4E75D76EF65F}">
+<ds:datastoreItem xmlns:ds="http://schemas.openxmlformats.org/officeDocument/2006/customXml" ds:itemID="{EA77C396-1DB4-4F34-8ABA-EC8346A3751E}">
   <ds:schemaRefs>
     <ds:schemaRef ds:uri="http://schemas.openxmlformats.org/officeDocument/2006/bibliography"/>
   </ds:schemaRefs>

--- a/app/templates/relat/temp/arquivo.docx
+++ b/app/templates/relat/temp/arquivo.docx
@@ -1203,7 +1203,7 @@
           <w:sz w:val="16"/>
           <w:szCs w:val="16"/>
         </w:rPr>
-        <w:t xml:space="preserve">                                                 </w:t>
+        <w:t xml:space="preserve">                                 </w:t>
       </w:r>
     </w:p>
     <w:p>
@@ -1244,364 +1244,6 @@
         </w:rPr>
         <w:t xml:space="preserve">   </w:t>
       </w:r>
-      <w:r>
-        <w:rPr>
-          <w:rFonts w:ascii="Arial" w:hAnsi="Arial" w:cs="Arial"/>
-          <w:spacing w:val="-1"/>
-          <w:sz w:val="16"/>
-          <w:szCs w:val="16"/>
-        </w:rPr>
-        <w:t xml:space="preserve">Figura 1: </w:t>
-      </w:r>
-      <w:r>
-        <w:rPr>
-          <w:rFonts w:ascii="Arial" w:hAnsi="Arial" w:cs="Arial"/>
-          <w:spacing w:val="-1"/>
-          <w:sz w:val="16"/>
-          <w:szCs w:val="16"/>
-        </w:rPr>
-        <w:t xml:space="preserve"> </w:t>
-      </w:r>
-      <w:r>
-        <w:rPr>
-          <w:rFonts w:ascii="Arial" w:hAnsi="Arial" w:cs="Arial"/>
-          <w:spacing w:val="-1"/>
-          <w:sz w:val="16"/>
-          <w:szCs w:val="16"/>
-        </w:rPr>
-        <w:t>MarcFort</w:t>
-      </w:r>
-      <w:r>
-        <w:rPr>
-          <w:rFonts w:ascii="Arial" w:hAnsi="Arial" w:cs="Arial"/>
-          <w:spacing w:val="-1"/>
-          <w:sz w:val="16"/>
-          <w:szCs w:val="16"/>
-        </w:rPr>
-        <w:t xml:space="preserve"> – </w:t>
-      </w:r>
-      <w:r>
-        <w:rPr>
-          <w:rFonts w:ascii="Arial" w:hAnsi="Arial" w:cs="Arial"/>
-          <w:spacing w:val="-1"/>
-          <w:sz w:val="16"/>
-          <w:szCs w:val="16"/>
-        </w:rPr>
-        <w:t xml:space="preserve">Valinhos </w:t>
-      </w:r>
-      <w:r>
-        <w:rPr>
-          <w:rFonts w:ascii="Arial" w:hAnsi="Arial" w:cs="Arial"/>
-          <w:spacing w:val="-1"/>
-          <w:sz w:val="16"/>
-          <w:szCs w:val="16"/>
-        </w:rPr>
-        <w:t>SP</w:t>
-      </w:r>
-      <w:r>
-        <w:rPr>
-          <w:rFonts w:ascii="Arial" w:hAnsi="Arial" w:cs="Arial"/>
-          <w:spacing w:val="-1"/>
-          <w:sz w:val="16"/>
-          <w:szCs w:val="16"/>
-        </w:rPr>
-        <w:t xml:space="preserve">                                             </w:t>
-      </w:r>
-    </w:p>
-    <w:p>
-      <w:pPr>
-        <w:tabs>
-          <w:tab w:val="left" w:pos="468"/>
-        </w:tabs>
-        <w:jc w:val="center"/>
-        <w:rPr>
-          <w:b/>
-          <w:noProof/>
-          <w:sz w:val="24"/>
-        </w:rPr>
-      </w:pPr>
-      <w:r>
-        <w:rPr>
-          <w:b/>
-          <w:noProof/>
-          <w:sz w:val="24"/>
-          <w:lang w:val="pt-BR" w:eastAsia="pt-BR"/>
-        </w:rPr>
-        <mc:AlternateContent>
-          <mc:Choice Requires="wps">
-            <w:drawing>
-              <wp:anchor distT="0" distB="0" distL="114300" distR="114300" simplePos="0" relativeHeight="251743232" behindDoc="0" locked="0" layoutInCell="1" allowOverlap="1" wp14:anchorId="6966DFE8" wp14:editId="30363E6F">
-                <wp:simplePos x="0" y="0"/>
-                <wp:positionH relativeFrom="margin">
-                  <wp:posOffset>3942715</wp:posOffset>
-                </wp:positionH>
-                <wp:positionV relativeFrom="paragraph">
-                  <wp:posOffset>34925</wp:posOffset>
-                </wp:positionV>
-                <wp:extent cx="3214255" cy="1468582"/>
-                <wp:effectExtent l="0" t="0" r="0" b="0"/>
-                <wp:wrapNone/>
-                <wp:docPr id="1001" name="Caixa de Texto 4"/>
-                <wp:cNvGraphicFramePr/>
-                <a:graphic xmlns:a="http://schemas.openxmlformats.org/drawingml/2006/main">
-                  <a:graphicData uri="http://schemas.microsoft.com/office/word/2010/wordprocessingShape">
-                    <wps:wsp>
-                      <wps:cNvSpPr txBox="1"/>
-                      <wps:spPr>
-                        <a:xfrm>
-                          <a:off x="0" y="0"/>
-                          <a:ext cx="3214255" cy="1468582"/>
-                        </a:xfrm>
-                        <a:prstGeom prst="rect">
-                          <a:avLst/>
-                        </a:prstGeom>
-                        <a:noFill/>
-                        <a:ln w="6350">
-                          <a:noFill/>
-                        </a:ln>
-                      </wps:spPr>
-                      <wps:txbx>
-                        <w:txbxContent>
-                          <w:p>
-                            <w:r>
-                              <w:rPr>
-                                <w:b/>
-                                <w:noProof/>
-                                <w:sz w:val="24"/>
-                                <w:lang w:val="pt-BR" w:eastAsia="pt-BR"/>
-                              </w:rPr>
-                              <w:drawing>
-                                <wp:inline distT="0" distB="0" distL="0" distR="0" wp14:anchorId="3C0850F9" wp14:editId="4687EB56">
-                                  <wp:extent cx="1694062" cy="1188720"/>
-                                  <wp:effectExtent l="0" t="0" r="1905" b="0"/>
-                                  <wp:docPr id="1002" name="Imagem 3"/>
-                                  <wp:cNvGraphicFramePr>
-                                    <a:graphicFrameLocks noChangeAspect="1"/>
-                                  </wp:cNvGraphicFramePr>
-                                  <a:graphic>
-                                    <a:graphicData uri="http://schemas.openxmlformats.org/drawingml/2006/picture">
-                                      <pic:pic xmlns:pic="http://schemas.openxmlformats.org/drawingml/2006/picture">
-                                        <pic:nvPicPr>
-                                          <pic:cNvPr id="1" name=""/>
-                                          <pic:cNvPicPr/>
-                                        </pic:nvPicPr>
-                                        <pic:blipFill rotWithShape="1">
-                                          <a:blip r:embed="rId8"/>
-                                          <a:srcRect l="-3694" r="-1"/>
-                                          <a:stretch/>
-                                        </pic:blipFill>
-                                        <pic:spPr bwMode="auto">
-                                          <a:xfrm>
-                                            <a:off x="0" y="0"/>
-                                            <a:ext cx="1726764" cy="1211667"/>
-                                          </a:xfrm>
-                                          <a:prstGeom prst="rect">
-                                            <a:avLst/>
-                                          </a:prstGeom>
-                                          <a:ln>
-                                            <a:noFill/>
-                                          </a:ln>
-                                          <a:effectLst>
-                                            <a:softEdge rad="112500"/>
-                                          </a:effectLst>
-                                          <a:extLst>
-                                            <a:ext uri="{53640926-AAD7-44D8-BBD7-CCE9431645EC}">
-                                              <a14:shadowObscured xmlns:a14="http://schemas.microsoft.com/office/drawing/2010/main"/>
-                                            </a:ext>
-                                          </a:extLst>
-                                        </pic:spPr>
-                                      </pic:pic>
-                                    </a:graphicData>
-                                  </a:graphic>
-                                </wp:inline>
-                              </w:drawing>
-                            </w:r>
-                          </w:p>
-                        </w:txbxContent>
-                      </wps:txbx>
-                      <wps:bodyPr rot="0" spcFirstLastPara="0" vertOverflow="overflow" horzOverflow="overflow" vert="horz" wrap="square" lIns="91440" tIns="45720" rIns="91440" bIns="45720" numCol="1" spcCol="0" rtlCol="0" fromWordArt="0" anchor="t" anchorCtr="0" forceAA="0" compatLnSpc="1">
-                        <a:prstTxWarp prst="textNoShape">
-                          <a:avLst/>
-                        </a:prstTxWarp>
-                        <a:noAutofit/>
-                      </wps:bodyPr>
-                    </wps:wsp>
-                  </a:graphicData>
-                </a:graphic>
-                <wp14:sizeRelH relativeFrom="margin">
-                  <wp14:pctWidth>0</wp14:pctWidth>
-                </wp14:sizeRelH>
-                <wp14:sizeRelV relativeFrom="margin">
-                  <wp14:pctHeight>0</wp14:pctHeight>
-                </wp14:sizeRelV>
-              </wp:anchor>
-            </w:drawing>
-          </mc:Choice>
-          <mc:Fallback>
-            <w:pict>
-              <v:shapetype w14:anchorId="6966DFE8" id="_x0000_t202" coordsize="21600,21600" o:spt="202" path="m,l,21600r21600,l21600,xe">
-                <v:stroke joinstyle="miter"/>
-                <v:path gradientshapeok="t" o:connecttype="rect"/>
-              </v:shapetype>
-              <v:shape id="Caixa de Texto 4" o:spid="_x0000_s1026" type="#_x0000_t202" style="position:absolute;left:0;text-align:left;margin-left:310.45pt;margin-top:2.75pt;width:253.1pt;height:115.65pt;z-index:251743232;visibility:visible;mso-wrap-style:square;mso-width-percent:0;mso-height-percent:0;mso-wrap-distance-left:9pt;mso-wrap-distance-top:0;mso-wrap-distance-right:9pt;mso-wrap-distance-bottom:0;mso-position-horizontal:absolute;mso-position-horizontal-relative:margin;mso-position-vertical:absolute;mso-position-vertical-relative:text;mso-width-percent:0;mso-height-percent:0;mso-width-relative:margin;mso-height-relative:margin;v-text-anchor:top" o:gfxdata="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" filled="f" stroked="f" strokeweight=".5pt">
-                <v:textbox>
-                  <w:txbxContent>
-                    <w:p>
-                      <w:r>
-                        <w:rPr>
-                          <w:b/>
-                          <w:noProof/>
-                          <w:sz w:val="24"/>
-                          <w:lang w:val="pt-BR" w:eastAsia="pt-BR"/>
-                        </w:rPr>
-                        <w:drawing>
-                          <wp:inline distT="0" distB="0" distL="0" distR="0" wp14:anchorId="3C0850F9" wp14:editId="4687EB56">
-                            <wp:extent cx="1694062" cy="1188720"/>
-                            <wp:effectExtent l="0" t="0" r="1905" b="0"/>
-                            <wp:docPr id="1003" name="Imagem 3"/>
-                            <wp:cNvGraphicFramePr>
-                              <a:graphicFrameLocks xmlns:a="http://schemas.openxmlformats.org/drawingml/2006/main" noChangeAspect="1"/>
-                            </wp:cNvGraphicFramePr>
-                            <a:graphic xmlns:a="http://schemas.openxmlformats.org/drawingml/2006/main">
-                              <a:graphicData uri="http://schemas.openxmlformats.org/drawingml/2006/picture">
-                                <pic:pic xmlns:pic="http://schemas.openxmlformats.org/drawingml/2006/picture">
-                                  <pic:nvPicPr>
-                                    <pic:cNvPr id="1" name=""/>
-                                    <pic:cNvPicPr/>
-                                  </pic:nvPicPr>
-                                  <pic:blipFill rotWithShape="1">
-                                    <a:blip r:embed="rId9"/>
-                                    <a:srcRect l="-3694" r="-1"/>
-                                    <a:stretch/>
-                                  </pic:blipFill>
-                                  <pic:spPr bwMode="auto">
-                                    <a:xfrm>
-                                      <a:off x="0" y="0"/>
-                                      <a:ext cx="1726764" cy="1211667"/>
-                                    </a:xfrm>
-                                    <a:prstGeom prst="rect">
-                                      <a:avLst/>
-                                    </a:prstGeom>
-                                    <a:ln>
-                                      <a:noFill/>
-                                    </a:ln>
-                                    <a:effectLst>
-                                      <a:softEdge rad="112500"/>
-                                    </a:effectLst>
-                                    <a:extLst>
-                                      <a:ext uri="{53640926-AAD7-44D8-BBD7-CCE9431645EC}">
-                                        <a14:shadowObscured xmlns:a14="http://schemas.microsoft.com/office/drawing/2010/main"/>
-                                      </a:ext>
-                                    </a:extLst>
-                                  </pic:spPr>
-                                </pic:pic>
-                              </a:graphicData>
-                            </a:graphic>
-                          </wp:inline>
-                        </w:drawing>
-                      </w:r>
-                    </w:p>
-                  </w:txbxContent>
-                </v:textbox>
-                <w10:wrap anchorx="margin"/>
-              </v:shape>
-            </w:pict>
-          </mc:Fallback>
-        </mc:AlternateContent>
-      </w:r>
-      <w:r>
-        <w:rPr>
-          <w:b/>
-          <w:noProof/>
-          <w:sz w:val="24"/>
-          <w:lang w:val="pt-BR" w:eastAsia="pt-BR"/>
-        </w:rPr>
-        <w:drawing>
-          <wp:inline distT="0" distB="0" distL="0" distR="0" wp14:anchorId="74C04C01" wp14:editId="0CA2EFF3">
-            <wp:extent cx="4608742" cy="2118360"/>
-            <wp:effectExtent l="0" t="0" r="1905" b="0"/>
-            <wp:docPr id="1004" name="Imagem 2"/>
-            <wp:cNvGraphicFramePr>
-              <a:graphicFrameLocks xmlns:a="http://schemas.openxmlformats.org/drawingml/2006/main" noChangeAspect="1"/>
-            </wp:cNvGraphicFramePr>
-            <a:graphic xmlns:a="http://schemas.openxmlformats.org/drawingml/2006/main">
-              <a:graphicData uri="http://schemas.openxmlformats.org/drawingml/2006/picture">
-                <pic:pic xmlns:pic="http://schemas.openxmlformats.org/drawingml/2006/picture">
-                  <pic:nvPicPr>
-                    <pic:cNvPr id="1" name=""/>
-                    <pic:cNvPicPr/>
-                  </pic:nvPicPr>
-                  <pic:blipFill>
-                    <a:blip r:embed="rId10"/>
-                    <a:stretch>
-                      <a:fillRect/>
-                    </a:stretch>
-                  </pic:blipFill>
-                  <pic:spPr>
-                    <a:xfrm>
-                      <a:off x="0" y="0"/>
-                      <a:ext cx="4762167" cy="2188880"/>
-                    </a:xfrm>
-                    <a:prstGeom prst="rect">
-                      <a:avLst/>
-                    </a:prstGeom>
-                    <a:ln>
-                      <a:noFill/>
-                    </a:ln>
-                    <a:effectLst>
-                      <a:softEdge rad="112500"/>
-                    </a:effectLst>
-                  </pic:spPr>
-                </pic:pic>
-              </a:graphicData>
-            </a:graphic>
-          </wp:inline>
-        </w:drawing>
-      </w:r>
-      <w:r>
-        <w:rPr>
-          <w:b/>
-          <w:noProof/>
-          <w:sz w:val="24"/>
-        </w:rPr>
-        <w:t xml:space="preserve"> </w:t>
-      </w:r>
-    </w:p>
-    <w:p>
-      <w:pPr>
-        <w:tabs>
-          <w:tab w:val="left" w:pos="468"/>
-        </w:tabs>
-        <w:jc w:val="center"/>
-        <w:rPr>
-          <w:b/>
-          <w:noProof/>
-          <w:sz w:val="24"/>
-        </w:rPr>
-      </w:pPr>
-    </w:p>
-    <w:p>
-      <w:pPr>
-        <w:tabs>
-          <w:tab w:val="left" w:pos="468"/>
-        </w:tabs>
-        <w:jc w:val="center"/>
-        <w:rPr>
-          <w:b/>
-          <w:sz w:val="24"/>
-        </w:rPr>
-      </w:pPr>
-    </w:p>
-    <w:p>
-      <w:pPr>
-        <w:tabs>
-          <w:tab w:val="left" w:pos="468"/>
-        </w:tabs>
-        <w:rPr>
-          <w:b/>
-          <w:sz w:val="24"/>
-        </w:rPr>
-      </w:pPr>
     </w:p>
     <w:p>
       <w:pPr>
@@ -2216,7 +1858,15 @@
           <w:bCs/>
           <w:sz w:val="24"/>
         </w:rPr>
-        <w:t>conforme norma ABNT NBR 12118 e análise dimen</w:t>
+        <w:t xml:space="preserve">conforme norma ABNT NBR 12118 e </w:t>
+      </w:r>
+      <w:r>
+        <w:rPr>
+          <w:bCs/>
+          <w:sz w:val="24"/>
+        </w:rPr>
+        <w:lastRenderedPageBreak/>
+        <w:t>análise dimen</w:t>
       </w:r>
       <w:r>
         <w:rPr>
@@ -2655,7 +2305,7 @@
                 <w:sz w:val="20"/>
                 <w:szCs w:val="20"/>
               </w:rPr>
-              <w:t xml:space="preserve">11/08/2025</w:t>
+              <w:t xml:space="preserve">10/11/2025</w:t>
             </w:r>
           </w:p>
         </w:tc>
@@ -2692,7 +2342,7 @@
                 <w:sz w:val="20"/>
                 <w:szCs w:val="20"/>
               </w:rPr>
-              <w:t xml:space="preserve">1</w:t>
+              <w:t xml:space="preserve">3</w:t>
             </w:r>
           </w:p>
         </w:tc>
@@ -2808,231 +2458,6 @@
           </w:p>
         </w:tc>
       </w:tr>
-      <w:tr>
-        <w:trPr>
-          <w:trHeight w:val="428"/>
-        </w:trPr>
-        <w:tc>
-          <w:tcPr>
-            <w:cnfStyle w:val="001000000000" w:firstRow="0" w:lastRow="0" w:firstColumn="1" w:lastColumn="0" w:oddVBand="0" w:evenVBand="0" w:oddHBand="0" w:evenHBand="0" w:firstRowFirstColumn="0" w:firstRowLastColumn="0" w:lastRowFirstColumn="0" w:lastRowLastColumn="0"/>
-            <w:tcW w:w="1402" w:type="dxa"/>
-            <w:tcBorders>
-              <w:top w:val="nil"/>
-              <w:left w:val="single" w:sz="18" w:space="0" w:color="FFFFFF" w:themeColor="background1"/>
-              <w:bottom w:val="nil"/>
-              <w:right w:val="nil"/>
-            </w:tcBorders>
-            <w:shd w:val="clear" w:color="auto" w:fill="FFFFFF" w:themeFill="background1"/>
-            <w:vAlign w:val="center"/>
-          </w:tcPr>
-          <w:p>
-            <w:pPr>
-              <w:pStyle w:val="Corpodetexto"/>
-              <w:jc w:val="center"/>
-              <w:rPr>
-                <w:rFonts w:asciiTheme="minorHAnsi" w:hAnsiTheme="minorHAnsi" w:cstheme="minorHAnsi"/>
-                <w:sz w:val="20"/>
-                <w:szCs w:val="20"/>
-              </w:rPr>
-            </w:pPr>
-            <w:r>
-              <w:rPr>
-                <w:rFonts w:asciiTheme="minorHAnsi" w:hAnsiTheme="minorHAnsi" w:cstheme="minorHAnsi"/>
-                <w:b/>
-                <w:bCs/>
-                <w:sz w:val="20"/>
-                <w:szCs w:val="20"/>
-              </w:rPr>
-              <w:t xml:space="preserve">2</w:t>
-            </w:r>
-          </w:p>
-        </w:tc>
-        <w:tc>
-          <w:tcPr>
-            <w:tcW w:w="1402" w:type="dxa"/>
-            <w:tcBorders>
-              <w:top w:val="nil"/>
-              <w:left w:val="nil"/>
-              <w:bottom w:val="nil"/>
-              <w:right w:val="nil"/>
-            </w:tcBorders>
-            <w:shd w:val="clear" w:color="auto" w:fill="FFFFFF" w:themeFill="background1"/>
-            <w:vAlign w:val="center"/>
-          </w:tcPr>
-          <w:p>
-            <w:pPr>
-              <w:pStyle w:val="Corpodetexto"/>
-              <w:jc w:val="center"/>
-              <w:cnfStyle w:val="000000000000" w:firstRow="0" w:lastRow="0" w:firstColumn="0" w:lastColumn="0" w:oddVBand="0" w:evenVBand="0" w:oddHBand="0" w:evenHBand="0" w:firstRowFirstColumn="0" w:firstRowLastColumn="0" w:lastRowFirstColumn="0" w:lastRowLastColumn="0"/>
-              <w:rPr>
-                <w:rFonts w:asciiTheme="minorHAnsi" w:hAnsiTheme="minorHAnsi" w:cstheme="minorHAnsi"/>
-                <w:b w:val="0"/>
-                <w:bCs w:val="0"/>
-                <w:sz w:val="20"/>
-                <w:szCs w:val="20"/>
-              </w:rPr>
-            </w:pPr>
-            <w:r>
-              <w:rPr>
-                <w:rFonts w:asciiTheme="minorHAnsi" w:hAnsiTheme="minorHAnsi" w:cstheme="minorHAnsi"/>
-                <w:b w:val="0"/>
-                <w:bCs w:val="0"/>
-                <w:sz w:val="20"/>
-                <w:szCs w:val="20"/>
-              </w:rPr>
-              <w:t xml:space="preserve">05/08/2025</w:t>
-            </w:r>
-          </w:p>
-        </w:tc>
-        <w:tc>
-          <w:tcPr>
-            <w:tcW w:w="1238" w:type="dxa"/>
-            <w:tcBorders>
-              <w:top w:val="nil"/>
-              <w:left w:val="nil"/>
-              <w:bottom w:val="nil"/>
-              <w:right w:val="nil"/>
-            </w:tcBorders>
-            <w:shd w:val="clear" w:color="auto" w:fill="FFFFFF" w:themeFill="background1"/>
-            <w:vAlign w:val="center"/>
-          </w:tcPr>
-          <w:p>
-            <w:pPr>
-              <w:pStyle w:val="Corpodetexto"/>
-              <w:jc w:val="center"/>
-              <w:cnfStyle w:val="000000000000" w:firstRow="0" w:lastRow="0" w:firstColumn="0" w:lastColumn="0" w:oddVBand="0" w:evenVBand="0" w:oddHBand="0" w:evenHBand="0" w:firstRowFirstColumn="0" w:firstRowLastColumn="0" w:lastRowFirstColumn="0" w:lastRowLastColumn="0"/>
-              <w:rPr>
-                <w:rFonts w:asciiTheme="minorHAnsi" w:hAnsiTheme="minorHAnsi" w:cstheme="minorHAnsi"/>
-                <w:b w:val="0"/>
-                <w:bCs w:val="0"/>
-                <w:sz w:val="20"/>
-                <w:szCs w:val="20"/>
-              </w:rPr>
-            </w:pPr>
-            <w:r>
-              <w:rPr>
-                <w:rFonts w:asciiTheme="minorHAnsi" w:hAnsiTheme="minorHAnsi" w:cstheme="minorHAnsi"/>
-                <w:b w:val="0"/>
-                <w:bCs w:val="0"/>
-                <w:sz w:val="20"/>
-                <w:szCs w:val="20"/>
-              </w:rPr>
-              <w:t xml:space="preserve">1</w:t>
-            </w:r>
-          </w:p>
-        </w:tc>
-        <w:tc>
-          <w:tcPr>
-            <w:tcW w:w="1557" w:type="dxa"/>
-            <w:tcBorders>
-              <w:top w:val="nil"/>
-              <w:left w:val="nil"/>
-              <w:bottom w:val="nil"/>
-              <w:right w:val="nil"/>
-            </w:tcBorders>
-            <w:shd w:val="clear" w:color="auto" w:fill="FFFFFF" w:themeFill="background1"/>
-            <w:vAlign w:val="center"/>
-          </w:tcPr>
-          <w:p>
-            <w:pPr>
-              <w:pStyle w:val="Corpodetexto"/>
-              <w:jc w:val="center"/>
-              <w:cnfStyle w:val="000000000000" w:firstRow="0" w:lastRow="0" w:firstColumn="0" w:lastColumn="0" w:oddVBand="0" w:evenVBand="0" w:oddHBand="0" w:evenHBand="0" w:firstRowFirstColumn="0" w:firstRowLastColumn="0" w:lastRowFirstColumn="0" w:lastRowLastColumn="0"/>
-              <w:rPr>
-                <w:rFonts w:asciiTheme="minorHAnsi" w:hAnsiTheme="minorHAnsi" w:cstheme="minorHAnsi"/>
-                <w:b w:val="0"/>
-                <w:bCs w:val="0"/>
-                <w:sz w:val="20"/>
-                <w:szCs w:val="20"/>
-              </w:rPr>
-            </w:pPr>
-            <w:r>
-              <w:rPr>
-                <w:rFonts w:asciiTheme="minorHAnsi" w:hAnsiTheme="minorHAnsi" w:cstheme="minorHAnsi"/>
-                <w:b w:val="0"/>
-                <w:bCs w:val="0"/>
-                <w:sz w:val="20"/>
-                <w:szCs w:val="20"/>
-              </w:rPr>
-              <w:t xml:space="preserve">14x19x39</w:t>
-            </w:r>
-          </w:p>
-        </w:tc>
-        <w:tc>
-          <w:tcPr>
-            <w:tcW w:w="1504" w:type="dxa"/>
-            <w:tcBorders>
-              <w:top w:val="nil"/>
-              <w:left w:val="nil"/>
-              <w:bottom w:val="nil"/>
-              <w:right w:val="nil"/>
-            </w:tcBorders>
-            <w:shd w:val="clear" w:color="auto" w:fill="FFFFFF" w:themeFill="background1"/>
-            <w:vAlign w:val="center"/>
-          </w:tcPr>
-          <w:p>
-            <w:pPr>
-              <w:pStyle w:val="Corpodetexto"/>
-              <w:jc w:val="center"/>
-              <w:cnfStyle w:val="000000000000" w:firstRow="0" w:lastRow="0" w:firstColumn="0" w:lastColumn="0" w:oddVBand="0" w:evenVBand="0" w:oddHBand="0" w:evenHBand="0" w:firstRowFirstColumn="0" w:firstRowLastColumn="0" w:lastRowFirstColumn="0" w:lastRowLastColumn="0"/>
-              <w:rPr>
-                <w:rFonts w:asciiTheme="minorHAnsi" w:hAnsiTheme="minorHAnsi" w:cstheme="minorHAnsi"/>
-                <w:b w:val="0"/>
-                <w:bCs w:val="0"/>
-                <w:sz w:val="20"/>
-                <w:szCs w:val="20"/>
-              </w:rPr>
-            </w:pPr>
-            <w:r>
-              <w:rPr>
-                <w:rFonts w:asciiTheme="minorHAnsi" w:hAnsiTheme="minorHAnsi" w:cstheme="minorHAnsi"/>
-                <w:b w:val="0"/>
-                <w:bCs w:val="0"/>
-                <w:sz w:val="20"/>
-                <w:szCs w:val="20"/>
-              </w:rPr>
-              <w:t xml:space="preserve">4</w:t>
-            </w:r>
-          </w:p>
-        </w:tc>
-        <w:tc>
-          <w:tcPr>
-            <w:tcW w:w="2521" w:type="dxa"/>
-            <w:tcBorders>
-              <w:top w:val="nil"/>
-              <w:left w:val="nil"/>
-              <w:bottom w:val="nil"/>
-              <w:right w:val="single" w:sz="4" w:space="0" w:color="FFFFFF" w:themeColor="background1"/>
-            </w:tcBorders>
-            <w:shd w:val="clear" w:color="auto" w:fill="FFFFFF" w:themeFill="background1"/>
-            <w:vAlign w:val="center"/>
-          </w:tcPr>
-          <w:p>
-            <w:pPr>
-              <w:pStyle w:val="Corpodetexto"/>
-              <w:jc w:val="center"/>
-              <w:cnfStyle w:val="000000000000" w:firstRow="0" w:lastRow="0" w:firstColumn="0" w:lastColumn="0" w:oddVBand="0" w:evenVBand="0" w:oddHBand="0" w:evenHBand="0" w:firstRowFirstColumn="0" w:firstRowLastColumn="0" w:lastRowFirstColumn="0" w:lastRowLastColumn="0"/>
-              <w:rPr>
-                <w:rFonts w:asciiTheme="minorHAnsi" w:hAnsiTheme="minorHAnsi" w:cstheme="minorHAnsi"/>
-                <w:b w:val="0"/>
-                <w:bCs w:val="0"/>
-                <w:sz w:val="20"/>
-                <w:szCs w:val="20"/>
-              </w:rPr>
-            </w:pPr>
-            <w:r>
-              <w:rPr>
-                <w:rFonts w:asciiTheme="minorHAnsi" w:hAnsiTheme="minorHAnsi" w:cstheme="minorHAnsi"/>
-                <w:b w:val="0"/>
-                <w:bCs w:val="0"/>
-                <w:sz w:val="20"/>
-                <w:szCs w:val="20"/>
-              </w:rPr>
-              <w:t xml:space="preserve">Sim</w:t>
-            </w:r>
-          </w:p>
-        </w:tc>
-      </w:tr>
     </w:tbl>
     <w:p>
       <w:pPr>
@@ -3565,15 +2990,15 @@
       </w:tblPr>
       <w:tblGrid>
         <w:gridCol w:w="596"/>
-        <w:gridCol w:w="596"/>
-        <w:gridCol w:w="1546"/>
-        <w:gridCol w:w="1371"/>
-        <w:gridCol w:w="1331"/>
-        <w:gridCol w:w="1383"/>
-        <w:gridCol w:w="1437"/>
-        <w:gridCol w:w="1289"/>
-        <w:gridCol w:w="596"/>
-        <w:gridCol w:w="709"/>
+        <w:gridCol w:w="595"/>
+        <w:gridCol w:w="1544"/>
+        <w:gridCol w:w="1370"/>
+        <w:gridCol w:w="1330"/>
+        <w:gridCol w:w="1381"/>
+        <w:gridCol w:w="1436"/>
+        <w:gridCol w:w="1287"/>
+        <w:gridCol w:w="607"/>
+        <w:gridCol w:w="708"/>
       </w:tblGrid>
       <w:tr>
         <w:trPr>
@@ -3614,7 +3039,21 @@
                 <w:rFonts w:ascii="Arial" w:hAnsi="Arial" w:cs="Arial"/>
                 <w:b/>
               </w:rPr>
-              <w:t xml:space="preserve"> 19x19x39 cm – FBK 4 MPa</w:t>
+              <w:t xml:space="preserve"> 19x19x39 cm – F</w:t>
+            </w:r>
+            <w:r>
+              <w:rPr>
+                <w:rFonts w:ascii="Arial" w:hAnsi="Arial" w:cs="Arial"/>
+                <w:b/>
+              </w:rPr>
+              <w:t xml:space="preserve">bk</w:t>
+            </w:r>
+            <w:r>
+              <w:rPr>
+                <w:rFonts w:ascii="Arial" w:hAnsi="Arial" w:cs="Arial"/>
+                <w:b/>
+              </w:rPr>
+              <w:t xml:space="preserve"> 4 MPa</w:t>
             </w:r>
           </w:p>
         </w:tc>
@@ -3625,7 +3064,7 @@
         </w:trPr>
         <w:tc>
           <w:tcPr>
-            <w:tcW w:w="600" w:type="dxa"/>
+            <w:tcW w:w="596" w:type="dxa"/>
             <w:vMerge w:val="restart"/>
             <w:shd w:val="pct70" w:color="auto" w:fill="auto"/>
             <w:vAlign w:val="center"/>
@@ -3659,7 +3098,7 @@
         </w:tc>
         <w:tc>
           <w:tcPr>
-            <w:tcW w:w="599" w:type="dxa"/>
+            <w:tcW w:w="596" w:type="dxa"/>
             <w:vMerge w:val="restart"/>
             <w:shd w:val="pct70" w:color="auto" w:fill="auto"/>
             <w:vAlign w:val="center"/>
@@ -3720,7 +3159,7 @@
         </w:tc>
         <w:tc>
           <w:tcPr>
-            <w:tcW w:w="4281" w:type="dxa"/>
+            <w:tcW w:w="4248" w:type="dxa"/>
             <w:gridSpan w:val="3"/>
             <w:tcBorders>
               <w:bottom w:val="single" w:sz="4" w:space="0" w:color="auto"/>
@@ -3758,7 +3197,7 @@
         </w:tc>
         <w:tc>
           <w:tcPr>
-            <w:tcW w:w="2841" w:type="dxa"/>
+            <w:tcW w:w="2820" w:type="dxa"/>
             <w:gridSpan w:val="2"/>
             <w:tcBorders>
               <w:bottom w:val="single" w:sz="4" w:space="0" w:color="auto"/>
@@ -3796,7 +3235,7 @@
         </w:tc>
         <w:tc>
           <w:tcPr>
-            <w:tcW w:w="1298" w:type="dxa"/>
+            <w:tcW w:w="1289" w:type="dxa"/>
             <w:vMerge w:val="restart"/>
             <w:shd w:val="pct70" w:color="auto" w:fill="auto"/>
             <w:vAlign w:val="center"/>
@@ -3885,7 +3324,7 @@
         </w:tc>
         <w:tc>
           <w:tcPr>
-            <w:tcW w:w="599" w:type="dxa"/>
+            <w:tcW w:w="596" w:type="dxa"/>
             <w:vMerge w:val="restart"/>
             <w:shd w:val="pct70" w:color="auto" w:fill="auto"/>
             <w:vAlign w:val="center"/>
@@ -3920,7 +3359,7 @@
         </w:tc>
         <w:tc>
           <w:tcPr>
-            <w:tcW w:w="636" w:type="dxa"/>
+            <w:tcW w:w="709" w:type="dxa"/>
             <w:vMerge w:val="restart"/>
             <w:shd w:val="pct70" w:color="auto" w:fill="auto"/>
             <w:vAlign w:val="center"/>
@@ -3976,7 +3415,17 @@
                 <w:sz w:val="18"/>
                 <w:szCs w:val="18"/>
               </w:rPr>
-              <w:t>(Mpa)</w:t>
+              <w:t>(MP</w:t>
+            </w:r>
+            <w:r>
+              <w:rPr>
+                <w:rFonts w:ascii="Arial" w:hAnsi="Arial" w:cs="Arial"/>
+                <w:b/>
+                <w:color w:val="FFFFFF" w:themeColor="background1"/>
+                <w:sz w:val="18"/>
+                <w:szCs w:val="18"/>
+              </w:rPr>
+              <w:t>a)</w:t>
             </w:r>
           </w:p>
         </w:tc>
@@ -3984,7 +3433,7 @@
       <w:tr>
         <w:tc>
           <w:tcPr>
-            <w:tcW w:w="600" w:type="dxa"/>
+            <w:tcW w:w="596" w:type="dxa"/>
             <w:vMerge/>
             <w:tcBorders>
               <w:bottom w:val="single" w:sz="4" w:space="0" w:color="auto"/>
@@ -4008,7 +3457,7 @@
         </w:tc>
         <w:tc>
           <w:tcPr>
-            <w:tcW w:w="599" w:type="dxa"/>
+            <w:tcW w:w="596" w:type="dxa"/>
             <w:vMerge/>
             <w:tcBorders>
               <w:bottom w:val="single" w:sz="4" w:space="0" w:color="auto"/>
@@ -4032,7 +3481,7 @@
         </w:tc>
         <w:tc>
           <w:tcPr>
-            <w:tcW w:w="1558" w:type="dxa"/>
+            <w:tcW w:w="1546" w:type="dxa"/>
             <w:tcBorders>
               <w:bottom w:val="single" w:sz="4" w:space="0" w:color="auto"/>
             </w:tcBorders>
@@ -4069,7 +3518,7 @@
         </w:tc>
         <w:tc>
           <w:tcPr>
-            <w:tcW w:w="1382" w:type="dxa"/>
+            <w:tcW w:w="1371" w:type="dxa"/>
             <w:tcBorders>
               <w:bottom w:val="single" w:sz="4" w:space="0" w:color="auto"/>
             </w:tcBorders>
@@ -4106,7 +3555,7 @@
         </w:tc>
         <w:tc>
           <w:tcPr>
-            <w:tcW w:w="1341" w:type="dxa"/>
+            <w:tcW w:w="1331" w:type="dxa"/>
             <w:tcBorders>
               <w:bottom w:val="single" w:sz="4" w:space="0" w:color="auto"/>
             </w:tcBorders>
@@ -4143,7 +3592,7 @@
         </w:tc>
         <w:tc>
           <w:tcPr>
-            <w:tcW w:w="1393" w:type="dxa"/>
+            <w:tcW w:w="1383" w:type="dxa"/>
             <w:tcBorders>
               <w:bottom w:val="single" w:sz="4" w:space="0" w:color="auto"/>
             </w:tcBorders>
@@ -4180,7 +3629,7 @@
         </w:tc>
         <w:tc>
           <w:tcPr>
-            <w:tcW w:w="1448" w:type="dxa"/>
+            <w:tcW w:w="1437" w:type="dxa"/>
             <w:tcBorders>
               <w:bottom w:val="single" w:sz="4" w:space="0" w:color="auto"/>
             </w:tcBorders>
@@ -4217,7 +3666,7 @@
         </w:tc>
         <w:tc>
           <w:tcPr>
-            <w:tcW w:w="1298" w:type="dxa"/>
+            <w:tcW w:w="1289" w:type="dxa"/>
             <w:vMerge/>
             <w:tcBorders>
               <w:bottom w:val="single" w:sz="4" w:space="0" w:color="auto"/>
@@ -4242,7 +3691,7 @@
         </w:tc>
         <w:tc>
           <w:tcPr>
-            <w:tcW w:w="599" w:type="dxa"/>
+            <w:tcW w:w="596" w:type="dxa"/>
             <w:vMerge/>
             <w:tcBorders>
               <w:bottom w:val="single" w:sz="4" w:space="0" w:color="auto"/>
@@ -4267,7 +3716,7 @@
         </w:tc>
         <w:tc>
           <w:tcPr>
-            <w:tcW w:w="636" w:type="dxa"/>
+            <w:tcW w:w="709" w:type="dxa"/>
             <w:vMerge/>
             <w:tcBorders>
               <w:bottom w:val="single" w:sz="4" w:space="0" w:color="auto"/>
@@ -4294,7 +3743,7 @@
       <w:tr>
         <w:tc>
           <w:tcPr>
-            <w:tcW w:w="600" w:type="dxa"/>
+            <w:tcW w:w="596" w:type="dxa"/>
             <w:shd w:val="pct20" w:color="auto" w:fill="auto"/>
             <w:vAlign w:val="center"/>
           </w:tcPr>
@@ -4347,7 +3796,7 @@
         </w:tc>
         <w:tc>
           <w:tcPr>
-            <w:tcW w:w="599" w:type="dxa"/>
+            <w:tcW w:w="596" w:type="dxa"/>
             <w:shd w:val="pct20" w:color="auto" w:fill="auto"/>
             <w:vAlign w:val="center"/>
           </w:tcPr>
@@ -4377,7 +3826,7 @@
         </w:tc>
         <w:tc>
           <w:tcPr>
-            <w:tcW w:w="1558" w:type="dxa"/>
+            <w:tcW w:w="1546" w:type="dxa"/>
             <w:shd w:val="pct20" w:color="auto" w:fill="auto"/>
             <w:vAlign w:val="center"/>
           </w:tcPr>
@@ -4415,7 +3864,7 @@
         </w:tc>
         <w:tc>
           <w:tcPr>
-            <w:tcW w:w="1382" w:type="dxa"/>
+            <w:tcW w:w="1371" w:type="dxa"/>
             <w:shd w:val="pct20" w:color="auto" w:fill="auto"/>
             <w:vAlign w:val="center"/>
           </w:tcPr>
@@ -4453,7 +3902,7 @@
         </w:tc>
         <w:tc>
           <w:tcPr>
-            <w:tcW w:w="1341" w:type="dxa"/>
+            <w:tcW w:w="1331" w:type="dxa"/>
             <w:shd w:val="pct20" w:color="auto" w:fill="auto"/>
             <w:vAlign w:val="center"/>
           </w:tcPr>
@@ -4491,7 +3940,7 @@
         </w:tc>
         <w:tc>
           <w:tcPr>
-            <w:tcW w:w="1393" w:type="dxa"/>
+            <w:tcW w:w="1383" w:type="dxa"/>
             <w:shd w:val="pct20" w:color="auto" w:fill="auto"/>
             <w:vAlign w:val="center"/>
           </w:tcPr>
@@ -4537,7 +3986,7 @@
         </w:tc>
         <w:tc>
           <w:tcPr>
-            <w:tcW w:w="1448" w:type="dxa"/>
+            <w:tcW w:w="1437" w:type="dxa"/>
             <w:shd w:val="pct20" w:color="auto" w:fill="auto"/>
             <w:vAlign w:val="center"/>
           </w:tcPr>
@@ -4583,7 +4032,7 @@
         </w:tc>
         <w:tc>
           <w:tcPr>
-            <w:tcW w:w="1298" w:type="dxa"/>
+            <w:tcW w:w="1289" w:type="dxa"/>
             <w:shd w:val="pct20" w:color="auto" w:fill="auto"/>
             <w:vAlign w:val="center"/>
           </w:tcPr>
@@ -4629,7 +4078,7 @@
         </w:tc>
         <w:tc>
           <w:tcPr>
-            <w:tcW w:w="599" w:type="dxa"/>
+            <w:tcW w:w="596" w:type="dxa"/>
             <w:shd w:val="pct20" w:color="auto" w:fill="auto"/>
             <w:vAlign w:val="center"/>
           </w:tcPr>
@@ -4659,7 +4108,7 @@
         </w:tc>
         <w:tc>
           <w:tcPr>
-            <w:tcW w:w="636" w:type="dxa"/>
+            <w:tcW w:w="709" w:type="dxa"/>
             <w:shd w:val="pct20" w:color="auto" w:fill="auto"/>
             <w:vAlign w:val="center"/>
           </w:tcPr>
@@ -4694,7 +4143,7 @@
         </w:trPr>
         <w:tc>
           <w:tcPr>
-            <w:tcW w:w="600" w:type="dxa"/>
+            <w:tcW w:w="596" w:type="dxa"/>
             <w:vAlign w:val="center"/>
           </w:tcPr>
           <w:p>
@@ -4721,7 +4170,7 @@
         </w:tc>
         <w:tc>
           <w:tcPr>
-            <w:tcW w:w="599" w:type="dxa"/>
+            <w:tcW w:w="596" w:type="dxa"/>
             <w:vAlign w:val="center"/>
           </w:tcPr>
           <w:p>
@@ -4742,13 +4191,13 @@
                 <w:sz w:val="20"/>
                 <w:szCs w:val="20"/>
               </w:rPr>
-              <w:t xml:space="preserve">15470</w:t>
+              <w:t xml:space="preserve">15.470</w:t>
             </w:r>
           </w:p>
         </w:tc>
         <w:tc>
           <w:tcPr>
-            <w:tcW w:w="1558" w:type="dxa"/>
+            <w:tcW w:w="1546" w:type="dxa"/>
             <w:vAlign w:val="center"/>
           </w:tcPr>
           <w:p>
@@ -4782,7 +4231,7 @@
         </w:tc>
         <w:tc>
           <w:tcPr>
-            <w:tcW w:w="1382" w:type="dxa"/>
+            <w:tcW w:w="1371" w:type="dxa"/>
             <w:vAlign w:val="center"/>
           </w:tcPr>
           <w:p>
@@ -4816,7 +4265,7 @@
         </w:tc>
         <w:tc>
           <w:tcPr>
-            <w:tcW w:w="1341" w:type="dxa"/>
+            <w:tcW w:w="1331" w:type="dxa"/>
             <w:vAlign w:val="center"/>
           </w:tcPr>
           <w:p>
@@ -4850,7 +4299,7 @@
         </w:tc>
         <w:tc>
           <w:tcPr>
-            <w:tcW w:w="1393" w:type="dxa"/>
+            <w:tcW w:w="1383" w:type="dxa"/>
             <w:vAlign w:val="center"/>
           </w:tcPr>
           <w:p>
@@ -4884,7 +4333,7 @@
         </w:tc>
         <w:tc>
           <w:tcPr>
-            <w:tcW w:w="1448" w:type="dxa"/>
+            <w:tcW w:w="1437" w:type="dxa"/>
             <w:vAlign w:val="center"/>
           </w:tcPr>
           <w:p>
@@ -4918,7 +4367,7 @@
         </w:tc>
         <w:tc>
           <w:tcPr>
-            <w:tcW w:w="1298" w:type="dxa"/>
+            <w:tcW w:w="1289" w:type="dxa"/>
             <w:vAlign w:val="center"/>
           </w:tcPr>
           <w:p>
@@ -4952,7 +4401,7 @@
         </w:tc>
         <w:tc>
           <w:tcPr>
-            <w:tcW w:w="599" w:type="dxa"/>
+            <w:tcW w:w="596" w:type="dxa"/>
             <w:vAlign w:val="center"/>
           </w:tcPr>
           <w:p>
@@ -4973,13 +4422,13 @@
                 <w:sz w:val="20"/>
                 <w:szCs w:val="20"/>
               </w:rPr>
-              <w:t xml:space="preserve">609876</w:t>
+              <w:t xml:space="preserve">609.876</w:t>
             </w:r>
           </w:p>
         </w:tc>
         <w:tc>
           <w:tcPr>
-            <w:tcW w:w="636" w:type="dxa"/>
+            <w:tcW w:w="709" w:type="dxa"/>
             <w:vAlign w:val="center"/>
           </w:tcPr>
           <w:p>
@@ -5000,7 +4449,7 @@
                 <w:sz w:val="20"/>
                 <w:szCs w:val="20"/>
               </w:rPr>
-              <w:t xml:space="preserve">8.2</w:t>
+              <w:t xml:space="preserve">8,2</w:t>
             </w:r>
           </w:p>
         </w:tc>
@@ -5011,7 +4460,7 @@
         </w:trPr>
         <w:tc>
           <w:tcPr>
-            <w:tcW w:w="600" w:type="dxa"/>
+            <w:tcW w:w="596" w:type="dxa"/>
             <w:vAlign w:val="center"/>
           </w:tcPr>
           <w:p>
@@ -5038,7 +4487,7 @@
         </w:tc>
         <w:tc>
           <w:tcPr>
-            <w:tcW w:w="599" w:type="dxa"/>
+            <w:tcW w:w="596" w:type="dxa"/>
             <w:vAlign w:val="center"/>
           </w:tcPr>
           <w:p>
@@ -5059,13 +4508,13 @@
                 <w:sz w:val="20"/>
                 <w:szCs w:val="20"/>
               </w:rPr>
-              <w:t xml:space="preserve">15955</w:t>
+              <w:t xml:space="preserve">15.105</w:t>
             </w:r>
           </w:p>
         </w:tc>
         <w:tc>
           <w:tcPr>
-            <w:tcW w:w="1558" w:type="dxa"/>
+            <w:tcW w:w="1546" w:type="dxa"/>
             <w:vAlign w:val="center"/>
           </w:tcPr>
           <w:p>
@@ -5091,7 +4540,7 @@
                   <w:rPr>
                     <w:color w:val="000000"/>
                   </w:rPr>
-                  <w:t xml:space="preserve">389</w:t>
+                  <w:t xml:space="preserve">390</w:t>
                 </w:r>
               </w:t>
             </w:r>
@@ -5099,7 +4548,7 @@
         </w:tc>
         <w:tc>
           <w:tcPr>
-            <w:tcW w:w="1382" w:type="dxa"/>
+            <w:tcW w:w="1371" w:type="dxa"/>
             <w:vAlign w:val="center"/>
           </w:tcPr>
           <w:p>
@@ -5133,7 +4582,7 @@
         </w:tc>
         <w:tc>
           <w:tcPr>
-            <w:tcW w:w="1341" w:type="dxa"/>
+            <w:tcW w:w="1331" w:type="dxa"/>
             <w:vAlign w:val="center"/>
           </w:tcPr>
           <w:p>
@@ -5167,7 +4616,7 @@
         </w:tc>
         <w:tc>
           <w:tcPr>
-            <w:tcW w:w="1393" w:type="dxa"/>
+            <w:tcW w:w="1383" w:type="dxa"/>
             <w:vAlign w:val="center"/>
           </w:tcPr>
           <w:p>
@@ -5201,7 +4650,7 @@
         </w:tc>
         <w:tc>
           <w:tcPr>
-            <w:tcW w:w="1448" w:type="dxa"/>
+            <w:tcW w:w="1437" w:type="dxa"/>
             <w:vAlign w:val="center"/>
           </w:tcPr>
           <w:p>
@@ -5227,7 +4676,7 @@
                   <w:rPr>
                     <w:color w:val="000000"/>
                   </w:rPr>
-                  <w:t xml:space="preserve">31</w:t>
+                  <w:t xml:space="preserve">32</w:t>
                 </w:r>
               </w:t>
             </w:r>
@@ -5235,7 +4684,7 @@
         </w:tc>
         <w:tc>
           <w:tcPr>
-            <w:tcW w:w="1298" w:type="dxa"/>
+            <w:tcW w:w="1289" w:type="dxa"/>
             <w:vAlign w:val="center"/>
           </w:tcPr>
           <w:p>
@@ -5261,7 +4710,7 @@
                   <w:rPr>
                     <w:color w:val="000000"/>
                   </w:rPr>
-                  <w:t xml:space="preserve">239</w:t>
+                  <w:t xml:space="preserve">246</w:t>
                 </w:r>
               </w:t>
             </w:r>
@@ -5269,7 +4718,7 @@
         </w:tc>
         <w:tc>
           <w:tcPr>
-            <w:tcW w:w="599" w:type="dxa"/>
+            <w:tcW w:w="596" w:type="dxa"/>
             <w:vAlign w:val="center"/>
           </w:tcPr>
           <w:p>
@@ -5290,13 +4739,13 @@
                 <w:sz w:val="20"/>
                 <w:szCs w:val="20"/>
               </w:rPr>
-              <w:t xml:space="preserve">637628</w:t>
+              <w:t xml:space="preserve">668.912</w:t>
             </w:r>
           </w:p>
         </w:tc>
         <w:tc>
           <w:tcPr>
-            <w:tcW w:w="636" w:type="dxa"/>
+            <w:tcW w:w="709" w:type="dxa"/>
             <w:vAlign w:val="center"/>
           </w:tcPr>
           <w:p>
@@ -5317,7 +4766,7 @@
                 <w:sz w:val="20"/>
                 <w:szCs w:val="20"/>
               </w:rPr>
-              <w:t xml:space="preserve">8.6</w:t>
+              <w:t xml:space="preserve">9,0</w:t>
             </w:r>
           </w:p>
         </w:tc>
@@ -5328,7 +4777,7 @@
         </w:trPr>
         <w:tc>
           <w:tcPr>
-            <w:tcW w:w="600" w:type="dxa"/>
+            <w:tcW w:w="596" w:type="dxa"/>
             <w:vAlign w:val="center"/>
           </w:tcPr>
           <w:p>
@@ -5355,7 +4804,7 @@
         </w:tc>
         <w:tc>
           <w:tcPr>
-            <w:tcW w:w="599" w:type="dxa"/>
+            <w:tcW w:w="596" w:type="dxa"/>
             <w:vAlign w:val="center"/>
           </w:tcPr>
           <w:p>
@@ -5376,13 +4825,13 @@
                 <w:sz w:val="20"/>
                 <w:szCs w:val="20"/>
               </w:rPr>
-              <w:t xml:space="preserve">15605</w:t>
+              <w:t xml:space="preserve">15.105</w:t>
             </w:r>
           </w:p>
         </w:tc>
         <w:tc>
           <w:tcPr>
-            <w:tcW w:w="1558" w:type="dxa"/>
+            <w:tcW w:w="1546" w:type="dxa"/>
             <w:vAlign w:val="center"/>
           </w:tcPr>
           <w:p>
@@ -5416,7 +4865,7 @@
         </w:tc>
         <w:tc>
           <w:tcPr>
-            <w:tcW w:w="1382" w:type="dxa"/>
+            <w:tcW w:w="1371" w:type="dxa"/>
             <w:vAlign w:val="center"/>
           </w:tcPr>
           <w:p>
@@ -5450,7 +4899,290 @@
         </w:tc>
         <w:tc>
           <w:tcPr>
-            <w:tcW w:w="1341" w:type="dxa"/>
+            <w:tcW w:w="1331" w:type="dxa"/>
+            <w:vAlign w:val="center"/>
+          </w:tcPr>
+          <w:p>
+            <w:pPr>
+              <w:tabs>
+                <w:tab w:val="left" w:pos="828"/>
+                <w:tab w:val="left" w:pos="829"/>
+              </w:tabs>
+              <w:spacing w:before="2" w:after="1"/>
+              <w:jc w:val="center"/>
+              <w:rPr>
+                <w:sz w:val="20"/>
+                <w:szCs w:val="20"/>
+              </w:rPr>
+            </w:pPr>
+            <w:r>
+              <w:rPr>
+                <w:sz w:val="20"/>
+                <w:szCs w:val="20"/>
+              </w:rPr>
+              <w:t xml:space="preserve">
+                <w:r>
+                  <w:rPr>
+                    <w:color w:val="000000"/>
+                  </w:rPr>
+                  <w:t xml:space="preserve">189</w:t>
+                </w:r>
+              </w:t>
+            </w:r>
+          </w:p>
+        </w:tc>
+        <w:tc>
+          <w:tcPr>
+            <w:tcW w:w="1383" w:type="dxa"/>
+            <w:vAlign w:val="center"/>
+          </w:tcPr>
+          <w:p>
+            <w:pPr>
+              <w:tabs>
+                <w:tab w:val="left" w:pos="828"/>
+                <w:tab w:val="left" w:pos="829"/>
+              </w:tabs>
+              <w:spacing w:before="2" w:after="1"/>
+              <w:jc w:val="center"/>
+              <w:rPr>
+                <w:sz w:val="20"/>
+                <w:szCs w:val="20"/>
+              </w:rPr>
+            </w:pPr>
+            <w:r>
+              <w:rPr>
+                <w:sz w:val="20"/>
+                <w:szCs w:val="20"/>
+              </w:rPr>
+              <w:t xml:space="preserve">
+                <w:r>
+                  <w:rPr>
+                    <w:color w:val="000000"/>
+                  </w:rPr>
+                  <w:t xml:space="preserve">32</w:t>
+                </w:r>
+              </w:t>
+            </w:r>
+          </w:p>
+        </w:tc>
+        <w:tc>
+          <w:tcPr>
+            <w:tcW w:w="1437" w:type="dxa"/>
+            <w:vAlign w:val="center"/>
+          </w:tcPr>
+          <w:p>
+            <w:pPr>
+              <w:tabs>
+                <w:tab w:val="left" w:pos="828"/>
+                <w:tab w:val="left" w:pos="829"/>
+              </w:tabs>
+              <w:spacing w:before="2" w:after="1"/>
+              <w:jc w:val="center"/>
+              <w:rPr>
+                <w:sz w:val="20"/>
+                <w:szCs w:val="20"/>
+              </w:rPr>
+            </w:pPr>
+            <w:r>
+              <w:rPr>
+                <w:sz w:val="20"/>
+                <w:szCs w:val="20"/>
+              </w:rPr>
+              <w:t xml:space="preserve">
+                <w:r>
+                  <w:rPr>
+                    <w:color w:val="000000"/>
+                  </w:rPr>
+                  <w:t xml:space="preserve">32</w:t>
+                </w:r>
+              </w:t>
+            </w:r>
+          </w:p>
+        </w:tc>
+        <w:tc>
+          <w:tcPr>
+            <w:tcW w:w="1289" w:type="dxa"/>
+            <w:vAlign w:val="center"/>
+          </w:tcPr>
+          <w:p>
+            <w:pPr>
+              <w:tabs>
+                <w:tab w:val="left" w:pos="828"/>
+                <w:tab w:val="left" w:pos="829"/>
+              </w:tabs>
+              <w:spacing w:before="2" w:after="1"/>
+              <w:jc w:val="center"/>
+              <w:rPr>
+                <w:sz w:val="20"/>
+                <w:szCs w:val="20"/>
+              </w:rPr>
+            </w:pPr>
+            <w:r>
+              <w:rPr>
+                <w:sz w:val="20"/>
+                <w:szCs w:val="20"/>
+              </w:rPr>
+              <w:t xml:space="preserve">
+                <w:r>
+                  <w:rPr>
+                    <w:color w:val="000000"/>
+                  </w:rPr>
+                  <w:t xml:space="preserve">246</w:t>
+                </w:r>
+              </w:t>
+            </w:r>
+          </w:p>
+        </w:tc>
+        <w:tc>
+          <w:tcPr>
+            <w:tcW w:w="596" w:type="dxa"/>
+            <w:vAlign w:val="center"/>
+          </w:tcPr>
+          <w:p>
+            <w:pPr>
+              <w:tabs>
+                <w:tab w:val="left" w:pos="828"/>
+                <w:tab w:val="left" w:pos="829"/>
+              </w:tabs>
+              <w:spacing w:before="2" w:after="1"/>
+              <w:jc w:val="center"/>
+              <w:rPr>
+                <w:sz w:val="20"/>
+                <w:szCs w:val="20"/>
+              </w:rPr>
+            </w:pPr>
+            <w:r>
+              <w:rPr>
+                <w:sz w:val="20"/>
+                <w:szCs w:val="20"/>
+              </w:rPr>
+              <w:t xml:space="preserve">668.912</w:t>
+            </w:r>
+          </w:p>
+        </w:tc>
+        <w:tc>
+          <w:tcPr>
+            <w:tcW w:w="709" w:type="dxa"/>
+            <w:vAlign w:val="center"/>
+          </w:tcPr>
+          <w:p>
+            <w:pPr>
+              <w:tabs>
+                <w:tab w:val="left" w:pos="828"/>
+                <w:tab w:val="left" w:pos="829"/>
+              </w:tabs>
+              <w:spacing w:before="2" w:after="1"/>
+              <w:jc w:val="center"/>
+              <w:rPr>
+                <w:sz w:val="20"/>
+                <w:szCs w:val="20"/>
+              </w:rPr>
+            </w:pPr>
+            <w:r>
+              <w:rPr>
+                <w:sz w:val="20"/>
+                <w:szCs w:val="20"/>
+              </w:rPr>
+              <w:t xml:space="preserve">9,0</w:t>
+            </w:r>
+          </w:p>
+        </w:tc>
+      </w:tr>
+      <w:tr>
+        <w:trPr>
+          <w:trHeight w:val="397"/>
+        </w:trPr>
+        <w:tc>
+          <w:tcPr>
+            <w:tcW w:w="596" w:type="dxa"/>
+            <w:vAlign w:val="center"/>
+          </w:tcPr>
+          <w:p>
+            <w:pPr>
+              <w:tabs>
+                <w:tab w:val="left" w:pos="828"/>
+                <w:tab w:val="left" w:pos="829"/>
+              </w:tabs>
+              <w:spacing w:before="2" w:after="1"/>
+              <w:jc w:val="center"/>
+              <w:rPr>
+                <w:sz w:val="20"/>
+                <w:szCs w:val="20"/>
+              </w:rPr>
+            </w:pPr>
+            <w:r>
+              <w:rPr>
+                <w:sz w:val="20"/>
+                <w:szCs w:val="20"/>
+              </w:rPr>
+              <w:t xml:space="preserve">4</w:t>
+            </w:r>
+          </w:p>
+        </w:tc>
+        <w:tc>
+          <w:tcPr>
+            <w:tcW w:w="596" w:type="dxa"/>
+            <w:vAlign w:val="center"/>
+          </w:tcPr>
+          <w:p>
+            <w:pPr>
+              <w:tabs>
+                <w:tab w:val="left" w:pos="828"/>
+                <w:tab w:val="left" w:pos="829"/>
+              </w:tabs>
+              <w:spacing w:before="2" w:after="1"/>
+              <w:jc w:val="center"/>
+              <w:rPr>
+                <w:sz w:val="20"/>
+                <w:szCs w:val="20"/>
+              </w:rPr>
+            </w:pPr>
+            <w:r>
+              <w:rPr>
+                <w:sz w:val="20"/>
+                <w:szCs w:val="20"/>
+              </w:rPr>
+              <w:t xml:space="preserve">15.105</w:t>
+            </w:r>
+          </w:p>
+        </w:tc>
+        <w:tc>
+          <w:tcPr>
+            <w:tcW w:w="1546" w:type="dxa"/>
+            <w:vAlign w:val="center"/>
+          </w:tcPr>
+          <w:p>
+            <w:pPr>
+              <w:tabs>
+                <w:tab w:val="left" w:pos="828"/>
+                <w:tab w:val="left" w:pos="829"/>
+              </w:tabs>
+              <w:spacing w:before="2" w:after="1"/>
+              <w:jc w:val="center"/>
+              <w:rPr>
+                <w:sz w:val="20"/>
+                <w:szCs w:val="20"/>
+              </w:rPr>
+            </w:pPr>
+            <w:r>
+              <w:rPr>
+                <w:sz w:val="20"/>
+                <w:szCs w:val="20"/>
+              </w:rPr>
+              <w:t xml:space="preserve">
+                <w:r>
+                  <w:rPr>
+                    <w:color w:val="000000"/>
+                  </w:rPr>
+                  <w:t xml:space="preserve">390</w:t>
+                </w:r>
+              </w:t>
+            </w:r>
+          </w:p>
+        </w:tc>
+        <w:tc>
+          <w:tcPr>
+            <w:tcW w:w="1371" w:type="dxa"/>
             <w:vAlign w:val="center"/>
           </w:tcPr>
           <w:p>
@@ -5484,7 +5216,41 @@
         </w:tc>
         <w:tc>
           <w:tcPr>
-            <w:tcW w:w="1393" w:type="dxa"/>
+            <w:tcW w:w="1331" w:type="dxa"/>
+            <w:vAlign w:val="center"/>
+          </w:tcPr>
+          <w:p>
+            <w:pPr>
+              <w:tabs>
+                <w:tab w:val="left" w:pos="828"/>
+                <w:tab w:val="left" w:pos="829"/>
+              </w:tabs>
+              <w:spacing w:before="2" w:after="1"/>
+              <w:jc w:val="center"/>
+              <w:rPr>
+                <w:sz w:val="20"/>
+                <w:szCs w:val="20"/>
+              </w:rPr>
+            </w:pPr>
+            <w:r>
+              <w:rPr>
+                <w:sz w:val="20"/>
+                <w:szCs w:val="20"/>
+              </w:rPr>
+              <w:t xml:space="preserve">
+                <w:r>
+                  <w:rPr>
+                    <w:color w:val="000000"/>
+                  </w:rPr>
+                  <w:t xml:space="preserve">189</w:t>
+                </w:r>
+              </w:t>
+            </w:r>
+          </w:p>
+        </w:tc>
+        <w:tc>
+          <w:tcPr>
+            <w:tcW w:w="1383" w:type="dxa"/>
             <w:vAlign w:val="center"/>
           </w:tcPr>
           <w:p>
@@ -5518,7 +5284,7 @@
         </w:tc>
         <w:tc>
           <w:tcPr>
-            <w:tcW w:w="1448" w:type="dxa"/>
+            <w:tcW w:w="1437" w:type="dxa"/>
             <w:vAlign w:val="center"/>
           </w:tcPr>
           <w:p>
@@ -5544,7 +5310,7 @@
                   <w:rPr>
                     <w:color w:val="000000"/>
                   </w:rPr>
-                  <w:t xml:space="preserve">31</w:t>
+                  <w:t xml:space="preserve">32</w:t>
                 </w:r>
               </w:t>
             </w:r>
@@ -5552,7 +5318,7 @@
         </w:tc>
         <w:tc>
           <w:tcPr>
-            <w:tcW w:w="1298" w:type="dxa"/>
+            <w:tcW w:w="1289" w:type="dxa"/>
             <w:vAlign w:val="center"/>
           </w:tcPr>
           <w:p>
@@ -5578,7 +5344,7 @@
                   <w:rPr>
                     <w:color w:val="000000"/>
                   </w:rPr>
-                  <w:t xml:space="preserve">238</w:t>
+                  <w:t xml:space="preserve">246</w:t>
                 </w:r>
               </w:t>
             </w:r>
@@ -5586,7 +5352,7 @@
         </w:tc>
         <w:tc>
           <w:tcPr>
-            <w:tcW w:w="599" w:type="dxa"/>
+            <w:tcW w:w="596" w:type="dxa"/>
             <w:vAlign w:val="center"/>
           </w:tcPr>
           <w:p>
@@ -5607,13 +5373,13 @@
                 <w:sz w:val="20"/>
                 <w:szCs w:val="20"/>
               </w:rPr>
-              <w:t xml:space="preserve">653221</w:t>
+              <w:t xml:space="preserve">668.912</w:t>
             </w:r>
           </w:p>
         </w:tc>
         <w:tc>
           <w:tcPr>
-            <w:tcW w:w="636" w:type="dxa"/>
+            <w:tcW w:w="709" w:type="dxa"/>
             <w:vAlign w:val="center"/>
           </w:tcPr>
           <w:p>
@@ -5634,7 +5400,7 @@
                 <w:sz w:val="20"/>
                 <w:szCs w:val="20"/>
               </w:rPr>
-              <w:t xml:space="preserve">8.8</w:t>
+              <w:t xml:space="preserve">9,0</w:t>
             </w:r>
           </w:p>
         </w:tc>
@@ -5645,7 +5411,7 @@
         </w:trPr>
         <w:tc>
           <w:tcPr>
-            <w:tcW w:w="600" w:type="dxa"/>
+            <w:tcW w:w="596" w:type="dxa"/>
             <w:vAlign w:val="center"/>
           </w:tcPr>
           <w:p>
@@ -5666,13 +5432,13 @@
                 <w:sz w:val="20"/>
                 <w:szCs w:val="20"/>
               </w:rPr>
-              <w:t xml:space="preserve">4</w:t>
+              <w:t xml:space="preserve">5</w:t>
             </w:r>
           </w:p>
         </w:tc>
         <w:tc>
           <w:tcPr>
-            <w:tcW w:w="599" w:type="dxa"/>
+            <w:tcW w:w="596" w:type="dxa"/>
             <w:vAlign w:val="center"/>
           </w:tcPr>
           <w:p>
@@ -5693,331 +5459,14 @@
                 <w:sz w:val="20"/>
                 <w:szCs w:val="20"/>
               </w:rPr>
-              <w:t xml:space="preserve">15425</w:t>
+              <w:lastRenderedPageBreak/>
+              <w:t xml:space="preserve">15.105</w:t>
             </w:r>
           </w:p>
         </w:tc>
         <w:tc>
           <w:tcPr>
-            <w:tcW w:w="1558" w:type="dxa"/>
-            <w:vAlign w:val="center"/>
-          </w:tcPr>
-          <w:p>
-            <w:pPr>
-              <w:tabs>
-                <w:tab w:val="left" w:pos="828"/>
-                <w:tab w:val="left" w:pos="829"/>
-              </w:tabs>
-              <w:spacing w:before="2" w:after="1"/>
-              <w:jc w:val="center"/>
-              <w:rPr>
-                <w:sz w:val="20"/>
-                <w:szCs w:val="20"/>
-              </w:rPr>
-            </w:pPr>
-            <w:r>
-              <w:rPr>
-                <w:sz w:val="20"/>
-                <w:szCs w:val="20"/>
-              </w:rPr>
-              <w:t xml:space="preserve">
-                <w:r>
-                  <w:rPr>
-                    <w:color w:val="000000"/>
-                  </w:rPr>
-                  <w:t xml:space="preserve">390</w:t>
-                </w:r>
-              </w:t>
-            </w:r>
-          </w:p>
-        </w:tc>
-        <w:tc>
-          <w:tcPr>
-            <w:tcW w:w="1382" w:type="dxa"/>
-            <w:vAlign w:val="center"/>
-          </w:tcPr>
-          <w:p>
-            <w:pPr>
-              <w:tabs>
-                <w:tab w:val="left" w:pos="828"/>
-                <w:tab w:val="left" w:pos="829"/>
-              </w:tabs>
-              <w:spacing w:before="2" w:after="1"/>
-              <w:jc w:val="center"/>
-              <w:rPr>
-                <w:sz w:val="20"/>
-                <w:szCs w:val="20"/>
-              </w:rPr>
-            </w:pPr>
-            <w:r>
-              <w:rPr>
-                <w:sz w:val="20"/>
-                <w:szCs w:val="20"/>
-              </w:rPr>
-              <w:t xml:space="preserve">
-                <w:r>
-                  <w:rPr>
-                    <w:color w:val="000000"/>
-                  </w:rPr>
-                  <w:t xml:space="preserve">190</w:t>
-                </w:r>
-              </w:t>
-            </w:r>
-          </w:p>
-        </w:tc>
-        <w:tc>
-          <w:tcPr>
-            <w:tcW w:w="1341" w:type="dxa"/>
-            <w:vAlign w:val="center"/>
-          </w:tcPr>
-          <w:p>
-            <w:pPr>
-              <w:tabs>
-                <w:tab w:val="left" w:pos="828"/>
-                <w:tab w:val="left" w:pos="829"/>
-              </w:tabs>
-              <w:spacing w:before="2" w:after="1"/>
-              <w:jc w:val="center"/>
-              <w:rPr>
-                <w:sz w:val="20"/>
-                <w:szCs w:val="20"/>
-              </w:rPr>
-            </w:pPr>
-            <w:r>
-              <w:rPr>
-                <w:sz w:val="20"/>
-                <w:szCs w:val="20"/>
-              </w:rPr>
-              <w:t xml:space="preserve">
-                <w:r>
-                  <w:rPr>
-                    <w:color w:val="000000"/>
-                  </w:rPr>
-                  <w:t xml:space="preserve">189</w:t>
-                </w:r>
-              </w:t>
-            </w:r>
-          </w:p>
-        </w:tc>
-        <w:tc>
-          <w:tcPr>
-            <w:tcW w:w="1393" w:type="dxa"/>
-            <w:vAlign w:val="center"/>
-          </w:tcPr>
-          <w:p>
-            <w:pPr>
-              <w:tabs>
-                <w:tab w:val="left" w:pos="828"/>
-                <w:tab w:val="left" w:pos="829"/>
-              </w:tabs>
-              <w:spacing w:before="2" w:after="1"/>
-              <w:jc w:val="center"/>
-              <w:rPr>
-                <w:sz w:val="20"/>
-                <w:szCs w:val="20"/>
-              </w:rPr>
-            </w:pPr>
-            <w:r>
-              <w:rPr>
-                <w:sz w:val="20"/>
-                <w:szCs w:val="20"/>
-              </w:rPr>
-              <w:t xml:space="preserve">
-                <w:r>
-                  <w:rPr>
-                    <w:color w:val="000000"/>
-                  </w:rPr>
-                  <w:t xml:space="preserve">32</w:t>
-                </w:r>
-              </w:t>
-            </w:r>
-          </w:p>
-        </w:tc>
-        <w:tc>
-          <w:tcPr>
-            <w:tcW w:w="1448" w:type="dxa"/>
-            <w:vAlign w:val="center"/>
-          </w:tcPr>
-          <w:p>
-            <w:pPr>
-              <w:tabs>
-                <w:tab w:val="left" w:pos="828"/>
-                <w:tab w:val="left" w:pos="829"/>
-              </w:tabs>
-              <w:spacing w:before="2" w:after="1"/>
-              <w:jc w:val="center"/>
-              <w:rPr>
-                <w:sz w:val="20"/>
-                <w:szCs w:val="20"/>
-              </w:rPr>
-            </w:pPr>
-            <w:r>
-              <w:rPr>
-                <w:sz w:val="20"/>
-                <w:szCs w:val="20"/>
-              </w:rPr>
-              <w:t xml:space="preserve">
-                <w:r>
-                  <w:rPr>
-                    <w:color w:val="000000"/>
-                  </w:rPr>
-                  <w:t xml:space="preserve">32</w:t>
-                </w:r>
-              </w:t>
-            </w:r>
-          </w:p>
-        </w:tc>
-        <w:tc>
-          <w:tcPr>
-            <w:tcW w:w="1298" w:type="dxa"/>
-            <w:vAlign w:val="center"/>
-          </w:tcPr>
-          <w:p>
-            <w:pPr>
-              <w:tabs>
-                <w:tab w:val="left" w:pos="828"/>
-                <w:tab w:val="left" w:pos="829"/>
-              </w:tabs>
-              <w:spacing w:before="2" w:after="1"/>
-              <w:jc w:val="center"/>
-              <w:rPr>
-                <w:sz w:val="20"/>
-                <w:szCs w:val="20"/>
-              </w:rPr>
-            </w:pPr>
-            <w:r>
-              <w:rPr>
-                <w:sz w:val="20"/>
-                <w:szCs w:val="20"/>
-              </w:rPr>
-              <w:t xml:space="preserve">
-                <w:r>
-                  <w:rPr>
-                    <w:color w:val="000000"/>
-                  </w:rPr>
-                  <w:t xml:space="preserve">246</w:t>
-                </w:r>
-              </w:t>
-            </w:r>
-          </w:p>
-        </w:tc>
-        <w:tc>
-          <w:tcPr>
-            <w:tcW w:w="599" w:type="dxa"/>
-            <w:vAlign w:val="center"/>
-          </w:tcPr>
-          <w:p>
-            <w:pPr>
-              <w:tabs>
-                <w:tab w:val="left" w:pos="828"/>
-                <w:tab w:val="left" w:pos="829"/>
-              </w:tabs>
-              <w:spacing w:before="2" w:after="1"/>
-              <w:jc w:val="center"/>
-              <w:rPr>
-                <w:sz w:val="20"/>
-                <w:szCs w:val="20"/>
-              </w:rPr>
-            </w:pPr>
-            <w:r>
-              <w:rPr>
-                <w:sz w:val="20"/>
-                <w:szCs w:val="20"/>
-              </w:rPr>
-              <w:t xml:space="preserve">660282</w:t>
-            </w:r>
-          </w:p>
-        </w:tc>
-        <w:tc>
-          <w:tcPr>
-            <w:tcW w:w="636" w:type="dxa"/>
-            <w:vAlign w:val="center"/>
-          </w:tcPr>
-          <w:p>
-            <w:pPr>
-              <w:tabs>
-                <w:tab w:val="left" w:pos="828"/>
-                <w:tab w:val="left" w:pos="829"/>
-              </w:tabs>
-              <w:spacing w:before="2" w:after="1"/>
-              <w:jc w:val="center"/>
-              <w:rPr>
-                <w:sz w:val="20"/>
-                <w:szCs w:val="20"/>
-              </w:rPr>
-            </w:pPr>
-            <w:r>
-              <w:rPr>
-                <w:sz w:val="20"/>
-                <w:szCs w:val="20"/>
-              </w:rPr>
-              <w:t xml:space="preserve">8.9</w:t>
-            </w:r>
-          </w:p>
-        </w:tc>
-      </w:tr>
-      <w:tr>
-        <w:trPr>
-          <w:trHeight w:val="397"/>
-        </w:trPr>
-        <w:tc>
-          <w:tcPr>
-            <w:tcW w:w="600" w:type="dxa"/>
-            <w:vAlign w:val="center"/>
-          </w:tcPr>
-          <w:p>
-            <w:pPr>
-              <w:tabs>
-                <w:tab w:val="left" w:pos="828"/>
-                <w:tab w:val="left" w:pos="829"/>
-              </w:tabs>
-              <w:spacing w:before="2" w:after="1"/>
-              <w:jc w:val="center"/>
-              <w:rPr>
-                <w:sz w:val="20"/>
-                <w:szCs w:val="20"/>
-              </w:rPr>
-            </w:pPr>
-            <w:r>
-              <w:rPr>
-                <w:sz w:val="20"/>
-                <w:szCs w:val="20"/>
-              </w:rPr>
-              <w:t xml:space="preserve">5</w:t>
-            </w:r>
-          </w:p>
-        </w:tc>
-        <w:tc>
-          <w:tcPr>
-            <w:tcW w:w="599" w:type="dxa"/>
-            <w:vAlign w:val="center"/>
-          </w:tcPr>
-          <w:p>
-            <w:pPr>
-              <w:tabs>
-                <w:tab w:val="left" w:pos="828"/>
-                <w:tab w:val="left" w:pos="829"/>
-              </w:tabs>
-              <w:spacing w:before="2" w:after="1"/>
-              <w:jc w:val="center"/>
-              <w:rPr>
-                <w:sz w:val="20"/>
-                <w:szCs w:val="20"/>
-              </w:rPr>
-            </w:pPr>
-            <w:r>
-              <w:rPr>
-                <w:sz w:val="20"/>
-                <w:szCs w:val="20"/>
-              </w:rPr>
-              <w:lastRenderedPageBreak/>
-              <w:t xml:space="preserve">15105</w:t>
-            </w:r>
-          </w:p>
-        </w:tc>
-        <w:tc>
-          <w:tcPr>
-            <w:tcW w:w="1558" w:type="dxa"/>
+            <w:tcW w:w="1546" w:type="dxa"/>
             <w:vAlign w:val="center"/>
           </w:tcPr>
           <w:p>
@@ -6052,7 +5501,7 @@
         </w:tc>
         <w:tc>
           <w:tcPr>
-            <w:tcW w:w="1382" w:type="dxa"/>
+            <w:tcW w:w="1371" w:type="dxa"/>
             <w:vAlign w:val="center"/>
           </w:tcPr>
           <w:p>
@@ -6086,7 +5535,7 @@
         </w:tc>
         <w:tc>
           <w:tcPr>
-            <w:tcW w:w="1341" w:type="dxa"/>
+            <w:tcW w:w="1331" w:type="dxa"/>
             <w:vAlign w:val="center"/>
           </w:tcPr>
           <w:p>
@@ -6120,7 +5569,7 @@
         </w:tc>
         <w:tc>
           <w:tcPr>
-            <w:tcW w:w="1393" w:type="dxa"/>
+            <w:tcW w:w="1383" w:type="dxa"/>
             <w:vAlign w:val="center"/>
           </w:tcPr>
           <w:p>
@@ -6154,7 +5603,7 @@
         </w:tc>
         <w:tc>
           <w:tcPr>
-            <w:tcW w:w="1448" w:type="dxa"/>
+            <w:tcW w:w="1437" w:type="dxa"/>
             <w:vAlign w:val="center"/>
           </w:tcPr>
           <w:p>
@@ -6188,7 +5637,7 @@
         </w:tc>
         <w:tc>
           <w:tcPr>
-            <w:tcW w:w="1298" w:type="dxa"/>
+            <w:tcW w:w="1289" w:type="dxa"/>
             <w:vAlign w:val="center"/>
           </w:tcPr>
           <w:p>
@@ -6222,7 +5671,7 @@
         </w:tc>
         <w:tc>
           <w:tcPr>
-            <w:tcW w:w="599" w:type="dxa"/>
+            <w:tcW w:w="596" w:type="dxa"/>
             <w:vAlign w:val="center"/>
           </w:tcPr>
           <w:p>
@@ -6243,13 +5692,13 @@
                 <w:sz w:val="20"/>
                 <w:szCs w:val="20"/>
               </w:rPr>
-              <w:t xml:space="preserve">668912</w:t>
+              <w:t xml:space="preserve">668.912</w:t>
             </w:r>
           </w:p>
         </w:tc>
         <w:tc>
           <w:tcPr>
-            <w:tcW w:w="636" w:type="dxa"/>
+            <w:tcW w:w="709" w:type="dxa"/>
             <w:vAlign w:val="center"/>
           </w:tcPr>
           <w:p>
@@ -6271,7 +5720,7 @@
                 <w:szCs w:val="20"/>
               </w:rPr>
               <w:lastRenderedPageBreak/>
-              <w:t xml:space="preserve">9</w:t>
+              <w:t xml:space="preserve">9,0</w:t>
             </w:r>
           </w:p>
         </w:tc>
@@ -6282,7 +5731,7 @@
         </w:trPr>
         <w:tc>
           <w:tcPr>
-            <w:tcW w:w="600" w:type="dxa"/>
+            <w:tcW w:w="596" w:type="dxa"/>
             <w:vAlign w:val="center"/>
           </w:tcPr>
           <w:p>
@@ -6310,7 +5759,7 @@
         </w:tc>
         <w:tc>
           <w:tcPr>
-            <w:tcW w:w="599" w:type="dxa"/>
+            <w:tcW w:w="596" w:type="dxa"/>
             <w:vAlign w:val="center"/>
           </w:tcPr>
           <w:p>
@@ -6331,13 +5780,13 @@
                 <w:sz w:val="20"/>
                 <w:szCs w:val="20"/>
               </w:rPr>
-              <w:t xml:space="preserve">15350</w:t>
+              <w:t xml:space="preserve">15.105</w:t>
             </w:r>
           </w:p>
         </w:tc>
         <w:tc>
           <w:tcPr>
-            <w:tcW w:w="1558" w:type="dxa"/>
+            <w:tcW w:w="1546" w:type="dxa"/>
             <w:vAlign w:val="center"/>
           </w:tcPr>
           <w:p>
@@ -6371,7 +5820,7 @@
         </w:tc>
         <w:tc>
           <w:tcPr>
-            <w:tcW w:w="1382" w:type="dxa"/>
+            <w:tcW w:w="1371" w:type="dxa"/>
             <w:vAlign w:val="center"/>
           </w:tcPr>
           <w:p>
@@ -6405,7 +5854,7 @@
         </w:tc>
         <w:tc>
           <w:tcPr>
-            <w:tcW w:w="1341" w:type="dxa"/>
+            <w:tcW w:w="1331" w:type="dxa"/>
             <w:vAlign w:val="center"/>
           </w:tcPr>
           <w:p>
@@ -6439,7 +5888,7 @@
         </w:tc>
         <w:tc>
           <w:tcPr>
-            <w:tcW w:w="1393" w:type="dxa"/>
+            <w:tcW w:w="1383" w:type="dxa"/>
             <w:vAlign w:val="center"/>
           </w:tcPr>
           <w:p>
@@ -6473,7 +5922,7 @@
         </w:tc>
         <w:tc>
           <w:tcPr>
-            <w:tcW w:w="1448" w:type="dxa"/>
+            <w:tcW w:w="1437" w:type="dxa"/>
             <w:vAlign w:val="center"/>
           </w:tcPr>
           <w:p>
@@ -6507,7 +5956,7 @@
         </w:tc>
         <w:tc>
           <w:tcPr>
-            <w:tcW w:w="1298" w:type="dxa"/>
+            <w:tcW w:w="1289" w:type="dxa"/>
             <w:vAlign w:val="center"/>
           </w:tcPr>
           <w:p>
@@ -6541,7 +5990,7 @@
         </w:tc>
         <w:tc>
           <w:tcPr>
-            <w:tcW w:w="599" w:type="dxa"/>
+            <w:tcW w:w="596" w:type="dxa"/>
             <w:tcBorders>
               <w:bottom w:val="single" w:sz="4" w:space="0" w:color="auto"/>
             </w:tcBorders>
@@ -6565,13 +6014,13 @@
                 <w:sz w:val="20"/>
                 <w:szCs w:val="20"/>
               </w:rPr>
-              <w:t xml:space="preserve">709511</w:t>
+              <w:t xml:space="preserve">668.912</w:t>
             </w:r>
           </w:p>
         </w:tc>
         <w:tc>
           <w:tcPr>
-            <w:tcW w:w="636" w:type="dxa"/>
+            <w:tcW w:w="709" w:type="dxa"/>
             <w:tcBorders>
               <w:bottom w:val="single" w:sz="4" w:space="0" w:color="auto"/>
             </w:tcBorders>
@@ -6595,12 +6044,10 @@
                 <w:sz w:val="20"/>
                 <w:szCs w:val="20"/>
               </w:rPr>
-              <w:t xml:space="preserve">9.6</w:t>
+              <w:t xml:space="preserve">9,0</w:t>
             </w:r>
           </w:p>
         </w:tc>
-        <w:bookmarkStart w:id="2" w:name="_GoBack"/>
-        <w:bookmarkEnd w:id="2"/>
       </w:tr>
       <w:tr>
         <w:trPr>
@@ -6608,7 +6055,7 @@
         </w:trPr>
         <w:tc>
           <w:tcPr>
-            <w:tcW w:w="9619" w:type="dxa"/>
+            <w:tcW w:w="9549" w:type="dxa"/>
             <w:gridSpan w:val="8"/>
             <w:vAlign w:val="center"/>
           </w:tcPr>
@@ -6629,7 +6076,7 @@
         </w:tc>
         <w:tc>
           <w:tcPr>
-            <w:tcW w:w="599" w:type="dxa"/>
+            <w:tcW w:w="596" w:type="dxa"/>
             <w:shd w:val="pct10" w:color="auto" w:fill="auto"/>
             <w:vAlign w:val="center"/>
           </w:tcPr>
@@ -6659,7 +6106,7 @@
         </w:tc>
         <w:tc>
           <w:tcPr>
-            <w:tcW w:w="636" w:type="dxa"/>
+            <w:tcW w:w="709" w:type="dxa"/>
             <w:shd w:val="pct10" w:color="auto" w:fill="auto"/>
             <w:vAlign w:val="center"/>
           </w:tcPr>
@@ -6683,7 +6130,48 @@
                 <w:sz w:val="20"/>
                 <w:szCs w:val="20"/>
               </w:rPr>
-              <w:t xml:space="preserve"/>
+              <w:t xml:space="preserve">8,9</w:t>
+            </w:r>
+          </w:p>
+        </w:tc>
+      </w:tr>
+      <w:tr>
+        <w:trPr>
+          <w:trHeight w:val="397"/>
+        </w:trPr>
+        <w:tc>
+          <w:tcPr>
+            <w:tcW w:w="10854" w:type="dxa"/>
+            <w:gridSpan w:val="10"/>
+            <w:vAlign w:val="center"/>
+          </w:tcPr>
+          <w:p>
+            <w:pPr>
+              <w:tabs>
+                <w:tab w:val="left" w:pos="828"/>
+                <w:tab w:val="left" w:pos="829"/>
+              </w:tabs>
+              <w:spacing w:before="2" w:after="1"/>
+              <w:jc w:val="center"/>
+              <w:rPr>
+                <w:b/>
+              </w:rPr>
+            </w:pPr>
+            <w:r>
+              <w:rPr>
+                <w:b/>
+              </w:rPr>
+              <w:t>Resistência Característica à Compressão Fbk =</w:t>
+            </w:r>
+            <w:r>
+              <w:t xml:space="preserve"> </w:t>
+            </w:r>
+            <w:r>
+              <w:rPr>
+                <w:rFonts w:ascii="Arial" w:hAnsi="Arial" w:cs="Arial"/>
+                <w:b/>
+              </w:rPr>
+              <w:t xml:space="preserve">8,2 MPa</w:t>
             </w:r>
           </w:p>
         </w:tc>
@@ -6814,7 +6302,7 @@
           <w:sz w:val="24"/>
           <w:szCs w:val="24"/>
         </w:rPr>
-        <w:t xml:space="preserve">8</w:t>
+        <w:t xml:space="preserve">8,2</w:t>
       </w:r>
       <w:r>
         <w:rPr>
@@ -7013,7 +6501,23 @@
           <w:sz w:val="24"/>
           <w:szCs w:val="24"/>
         </w:rPr>
-        <w:t xml:space="preserve">Ensaios realizados no dia 16 de setembro de 2025 atingindo a idade de </w:t>
+        <w:t xml:space="preserve">Ensaios realizados no dia </w:t>
+      </w:r>
+      <w:r>
+        <w:rPr>
+          <w:rFonts w:ascii="Arial" w:hAnsi="Arial" w:cs="Arial"/>
+          <w:sz w:val="24"/>
+          <w:szCs w:val="24"/>
+        </w:rPr>
+        <w:t xml:space="preserve">20 de novembro de 2025</w:t>
+      </w:r>
+      <w:r>
+        <w:rPr>
+          <w:rFonts w:ascii="Arial" w:hAnsi="Arial" w:cs="Arial"/>
+          <w:sz w:val="24"/>
+          <w:szCs w:val="24"/>
+        </w:rPr>
+        <w:t xml:space="preserve"> atingindo a idade de </w:t>
       </w:r>
       <w:r>
         <w:rPr>
@@ -7023,7 +6527,7 @@
           <w:sz w:val="24"/>
           <w:szCs w:val="24"/>
         </w:rPr>
-        <w:t>36 dias</w:t>
+        <w:t xml:space="preserve">10 dias</w:t>
       </w:r>
       <w:r>
         <w:rPr>
@@ -7067,6 +6571,7 @@
         </w:rPr>
         <w:t>CLASSE "</w:t>
       </w:r>
+      <w:proofErr w:type="gramStart"/>
       <w:r>
         <w:rPr>
           <w:rFonts w:ascii="Arial" w:hAnsi="Arial" w:cs="Arial"/>
@@ -7075,3715 +6580,6 @@
           <w:szCs w:val="24"/>
         </w:rPr>
         <w:t xml:space="preserve">A</w:t>
-      </w:r>
-      <w:r>
-        <w:rPr>
-          <w:rFonts w:ascii="Arial" w:hAnsi="Arial" w:cs="Arial"/>
-          <w:b/>
-          <w:sz w:val="24"/>
-          <w:szCs w:val="24"/>
-        </w:rPr>
-        <w:t>"</w:t>
-      </w:r>
-      <w:r>
-        <w:rPr>
-          <w:rFonts w:ascii="Arial" w:hAnsi="Arial" w:cs="Arial"/>
-          <w:sz w:val="24"/>
-          <w:szCs w:val="24"/>
-        </w:rPr>
-        <w:t xml:space="preserve">.</w:t>
-      </w:r>
-    </w:p>
-    <w:p>
-      <w:pPr>
-        <w:pStyle w:val="Corpodetexto"/>
-        <w:rPr>
-          <w:rFonts w:eastAsia="Arial MT"/>
-          <w:b w:val="0"/>
-          <w:bCs w:val="0"/>
-          <w:color w:val="632423" w:themeColor="accent2" w:themeShade="80"/>
-        </w:rPr>
-      </w:pPr>
-      <w:r>
-        <w:rPr>
-          <w:color w:val="632423" w:themeColor="accent2" w:themeShade="80"/>
-          <w:sz w:val="20"/>
-          <w:szCs w:val="20"/>
-          <w:lang w:val="en-US"/>
-        </w:rPr>
-        <w:t xml:space="preserve"/>
-      </w:r>
-    </w:p>
-    <w:p>
-      <w:pPr>
-        <w:pStyle w:val="Corpodetexto"/>
-        <w:rPr>
-          <w:rFonts w:eastAsia="Arial MT"/>
-          <w:b w:val="0"/>
-          <w:bCs w:val="0"/>
-        </w:rPr>
-      </w:pPr>
-    </w:p>
-    <w:p>
-      <w:pPr>
-        <w:pStyle w:val="Corpodetexto3"/>
-        <w:numPr>
-          <w:ilvl w:val="0"/>
-          <w:numId w:val="15"/>
-        </w:numPr>
-        <w:spacing w:after="0" w:line="360" w:lineRule="auto"/>
-        <w:jc w:val="both"/>
-        <w:rPr>
-          <w:rFonts w:ascii="Arial" w:hAnsi="Arial" w:cs="Arial"/>
-          <w:b/>
-          <w:sz w:val="24"/>
-          <w:szCs w:val="24"/>
-        </w:rPr>
-      </w:pPr>
-      <w:r>
-        <w:rPr>
-          <w:rFonts w:ascii="Arial" w:hAnsi="Arial" w:cs="Arial"/>
-          <w:b/>
-          <w:sz w:val="24"/>
-          <w:szCs w:val="24"/>
-        </w:rPr>
-        <w:t xml:space="preserve">Ensaio de Bloco </w:t>
-      </w:r>
-      <w:bookmarkStart w:id="1" w:name="_Hlk125049642"/>
-      <w:r>
-        <w:rPr>
-          <w:rFonts w:ascii="Arial" w:hAnsi="Arial" w:cs="Arial"/>
-          <w:b/>
-          <w:sz w:val="24"/>
-          <w:szCs w:val="24"/>
-        </w:rPr>
-        <w:t xml:space="preserve">14x19x39</w:t>
-      </w:r>
-      <w:r>
-        <w:rPr>
-          <w:rFonts w:ascii="Arial" w:hAnsi="Arial" w:cs="Arial"/>
-          <w:b/>
-          <w:sz w:val="24"/>
-          <w:szCs w:val="24"/>
-        </w:rPr>
-        <w:t xml:space="preserve"> cm</w:t>
-      </w:r>
-      <w:bookmarkEnd w:id="1"/>
-      <w:r>
-        <w:rPr>
-          <w:rFonts w:ascii="Arial" w:hAnsi="Arial" w:cs="Arial"/>
-          <w:b/>
-          <w:sz w:val="24"/>
-          <w:szCs w:val="24"/>
-        </w:rPr>
-        <w:t xml:space="preserve"> | Lote </w:t>
-      </w:r>
-      <w:r>
-        <w:rPr>
-          <w:rFonts w:ascii="Arial" w:hAnsi="Arial" w:cs="Arial"/>
-          <w:b/>
-          <w:sz w:val="24"/>
-          <w:szCs w:val="24"/>
-        </w:rPr>
-        <w:t xml:space="preserve">2</w:t>
-      </w:r>
-    </w:p>
-    <w:p>
-      <w:pPr>
-        <w:pStyle w:val="Corpodetexto3"/>
-        <w:spacing w:after="0" w:line="360" w:lineRule="auto"/>
-        <w:ind w:left="720"/>
-        <w:jc w:val="both"/>
-        <w:rPr>
-          <w:rFonts w:ascii="Arial" w:hAnsi="Arial" w:cs="Arial"/>
-          <w:bCs/>
-          <w:sz w:val="20"/>
-          <w:szCs w:val="20"/>
-        </w:rPr>
-      </w:pPr>
-      <w:r>
-        <w:rPr>
-          <w:rFonts w:ascii="Arial" w:hAnsi="Arial" w:cs="Arial"/>
-          <w:bCs/>
-          <w:sz w:val="24"/>
-          <w:szCs w:val="24"/>
-        </w:rPr>
-        <w:t xml:space="preserve"> </w:t>
-      </w:r>
-      <w:proofErr w:type="spellStart"/>
-      <w:r>
-        <w:rPr>
-          <w:rFonts w:ascii="Arial" w:hAnsi="Arial" w:cs="Arial"/>
-          <w:bCs/>
-          <w:sz w:val="20"/>
-          <w:szCs w:val="20"/>
-        </w:rPr>
-        <w:t>Fbk</w:t>
-      </w:r>
-      <w:proofErr w:type="spellEnd"/>
-      <w:r>
-        <w:rPr>
-          <w:rFonts w:ascii="Arial" w:hAnsi="Arial" w:cs="Arial"/>
-          <w:bCs/>
-          <w:sz w:val="20"/>
-          <w:szCs w:val="20"/>
-        </w:rPr>
-        <w:t xml:space="preserve"> teórico: </w:t>
-      </w:r>
-      <w:r>
-        <w:rPr>
-          <w:rFonts w:ascii="Arial" w:hAnsi="Arial" w:cs="Arial"/>
-          <w:bCs/>
-          <w:sz w:val="20"/>
-          <w:szCs w:val="20"/>
-        </w:rPr>
-        <w:t xml:space="preserve">4</w:t>
-      </w:r>
-      <w:r>
-        <w:rPr>
-          <w:rFonts w:ascii="Arial" w:hAnsi="Arial" w:cs="Arial"/>
-          <w:bCs/>
-          <w:sz w:val="20"/>
-          <w:szCs w:val="20"/>
-        </w:rPr>
-        <w:t xml:space="preserve"> MPa</w:t>
-      </w:r>
-    </w:p>
-    <w:p>
-      <w:pPr>
-        <w:tabs>
-          <w:tab w:val="left" w:pos="828"/>
-          <w:tab w:val="left" w:pos="829"/>
-        </w:tabs>
-        <w:spacing w:before="2" w:after="1"/>
-        <w:ind w:left="106"/>
-        <w:jc w:val="center"/>
-        <w:rPr>
-          <w:b/>
-          <w:sz w:val="24"/>
-          <w:szCs w:val="24"/>
-        </w:rPr>
-      </w:pPr>
-    </w:p>
-    <w:tbl>
-      <w:tblPr>
-        <w:tblStyle w:val="Tabelacomgrade"/>
-        <w:tblW w:w="0" w:type="auto"/>
-        <w:tblInd w:w="106" w:type="dxa"/>
-        <w:tblLook w:val="04A0" w:firstRow="1" w:lastRow="0" w:firstColumn="1" w:lastColumn="0" w:noHBand="0" w:noVBand="1"/>
-      </w:tblPr>
-      <w:tblGrid>
-        <w:gridCol w:w="596"/>
-        <w:gridCol w:w="596"/>
-        <w:gridCol w:w="1546"/>
-        <w:gridCol w:w="1371"/>
-        <w:gridCol w:w="1331"/>
-        <w:gridCol w:w="1383"/>
-        <w:gridCol w:w="1437"/>
-        <w:gridCol w:w="1289"/>
-        <w:gridCol w:w="596"/>
-        <w:gridCol w:w="709"/>
-      </w:tblGrid>
-      <w:tr>
-        <w:trPr>
-          <w:trHeight w:val="397"/>
-        </w:trPr>
-        <w:tc>
-          <w:tcPr>
-            <w:tcW w:w="10854" w:type="dxa"/>
-            <w:gridSpan w:val="10"/>
-            <w:tcBorders>
-              <w:bottom w:val="single" w:sz="4" w:space="0" w:color="auto"/>
-            </w:tcBorders>
-            <w:shd w:val="clear" w:color="auto" w:fill="C00000"/>
-            <w:vAlign w:val="center"/>
-          </w:tcPr>
-          <w:p>
-            <w:pPr>
-              <w:tabs>
-                <w:tab w:val="left" w:pos="828"/>
-                <w:tab w:val="left" w:pos="829"/>
-              </w:tabs>
-              <w:spacing w:before="2" w:after="1"/>
-              <w:jc w:val="center"/>
-              <w:rPr>
-                <w:rFonts w:ascii="Arial" w:hAnsi="Arial" w:cs="Arial"/>
-                <w:b/>
-              </w:rPr>
-            </w:pPr>
-            <w:r>
-              <w:rPr>
-                <w:rFonts w:ascii="Arial" w:hAnsi="Arial" w:cs="Arial"/>
-                <w:b/>
-              </w:rPr>
-              <w:t xml:space="preserve">Resultados – Bloco de Concreto</w:t>
-            </w:r>
-            <w:r>
-              <w:rPr>
-                <w:rFonts w:ascii="Arial" w:hAnsi="Arial" w:cs="Arial"/>
-                <w:b/>
-              </w:rPr>
-              <w:t xml:space="preserve"> 14x19x39 cm – FBK 4 MPa</w:t>
-            </w:r>
-          </w:p>
-        </w:tc>
-      </w:tr>
-      <w:tr>
-        <w:trPr>
-          <w:trHeight w:val="397"/>
-        </w:trPr>
-        <w:tc>
-          <w:tcPr>
-            <w:tcW w:w="600" w:type="dxa"/>
-            <w:vMerge w:val="restart"/>
-            <w:shd w:val="pct70" w:color="auto" w:fill="auto"/>
-            <w:vAlign w:val="center"/>
-          </w:tcPr>
-          <w:p>
-            <w:pPr>
-              <w:tabs>
-                <w:tab w:val="left" w:pos="828"/>
-                <w:tab w:val="left" w:pos="829"/>
-              </w:tabs>
-              <w:spacing w:before="2" w:after="1"/>
-              <w:jc w:val="center"/>
-              <w:rPr>
-                <w:rFonts w:ascii="Arial" w:hAnsi="Arial" w:cs="Arial"/>
-                <w:color w:val="FFFFFF" w:themeColor="background1"/>
-                <w:sz w:val="18"/>
-                <w:szCs w:val="18"/>
-              </w:rPr>
-            </w:pPr>
-            <w:r>
-              <w:rPr>
-                <w:rFonts w:ascii="Arial" w:hAnsi="Arial" w:cs="Arial"/>
-                <w:b/>
-                <w:color w:val="FFFFFF" w:themeColor="background1"/>
-                <w:sz w:val="18"/>
-                <w:szCs w:val="18"/>
-              </w:rPr>
-              <w:t>Nº Bloco</w:t>
-            </w:r>
-          </w:p>
-        </w:tc>
-        <w:tc>
-          <w:tcPr>
-            <w:tcW w:w="599" w:type="dxa"/>
-            <w:vMerge w:val="restart"/>
-            <w:shd w:val="pct70" w:color="auto" w:fill="auto"/>
-            <w:vAlign w:val="center"/>
-          </w:tcPr>
-          <w:p>
-            <w:pPr>
-              <w:tabs>
-                <w:tab w:val="left" w:pos="828"/>
-                <w:tab w:val="left" w:pos="829"/>
-              </w:tabs>
-              <w:spacing w:before="2" w:after="1"/>
-              <w:jc w:val="center"/>
-              <w:rPr>
-                <w:rFonts w:ascii="Arial" w:hAnsi="Arial" w:cs="Arial"/>
-                <w:b/>
-                <w:color w:val="FFFFFF" w:themeColor="background1"/>
-                <w:sz w:val="18"/>
-                <w:szCs w:val="18"/>
-              </w:rPr>
-            </w:pPr>
-            <w:r>
-              <w:rPr>
-                <w:rFonts w:ascii="Arial" w:hAnsi="Arial" w:cs="Arial"/>
-                <w:b/>
-                <w:color w:val="FFFFFF" w:themeColor="background1"/>
-                <w:sz w:val="18"/>
-                <w:szCs w:val="18"/>
-              </w:rPr>
-              <w:t>Massa</w:t>
-            </w:r>
-          </w:p>
-          <w:p>
-            <w:pPr>
-              <w:tabs>
-                <w:tab w:val="left" w:pos="828"/>
-                <w:tab w:val="left" w:pos="829"/>
-              </w:tabs>
-              <w:spacing w:before="2" w:after="1"/>
-              <w:jc w:val="center"/>
-              <w:rPr>
-                <w:rFonts w:ascii="Arial" w:hAnsi="Arial" w:cs="Arial"/>
-                <w:color w:val="FFFFFF" w:themeColor="background1"/>
-                <w:sz w:val="18"/>
-                <w:szCs w:val="18"/>
-              </w:rPr>
-            </w:pPr>
-            <w:r>
-              <w:rPr>
-                <w:rFonts w:ascii="Arial" w:hAnsi="Arial" w:cs="Arial"/>
-                <w:b/>
-                <w:color w:val="FFFFFF" w:themeColor="background1"/>
-                <w:sz w:val="18"/>
-                <w:szCs w:val="18"/>
-              </w:rPr>
-              <w:t>(gramas)</w:t>
-            </w:r>
-          </w:p>
-        </w:tc>
-        <w:tc>
-          <w:tcPr>
-            <w:tcW w:w="4281" w:type="dxa"/>
-            <w:gridSpan w:val="3"/>
-            <w:tcBorders>
-              <w:bottom w:val="single" w:sz="4" w:space="0" w:color="auto"/>
-            </w:tcBorders>
-            <w:shd w:val="pct70" w:color="auto" w:fill="auto"/>
-            <w:vAlign w:val="center"/>
-          </w:tcPr>
-          <w:p>
-            <w:pPr>
-              <w:tabs>
-                <w:tab w:val="left" w:pos="828"/>
-                <w:tab w:val="left" w:pos="829"/>
-              </w:tabs>
-              <w:spacing w:before="2" w:after="1"/>
-              <w:jc w:val="center"/>
-              <w:rPr>
-                <w:rFonts w:ascii="Arial" w:hAnsi="Arial" w:cs="Arial"/>
-                <w:b/>
-                <w:color w:val="FFFFFF" w:themeColor="background1"/>
-                <w:sz w:val="18"/>
-                <w:szCs w:val="18"/>
-              </w:rPr>
-            </w:pPr>
-            <w:r>
-              <w:rPr>
-                <w:rFonts w:ascii="Arial" w:hAnsi="Arial" w:cs="Arial"/>
-                <w:b/>
-                <w:color w:val="FFFFFF" w:themeColor="background1"/>
-                <w:sz w:val="18"/>
-                <w:szCs w:val="18"/>
-              </w:rPr>
-              <w:t>Dimensões Médias (mm)</w:t>
-            </w:r>
-          </w:p>
-        </w:tc>
-        <w:tc>
-          <w:tcPr>
-            <w:tcW w:w="2841" w:type="dxa"/>
-            <w:gridSpan w:val="2"/>
-            <w:tcBorders>
-              <w:bottom w:val="single" w:sz="4" w:space="0" w:color="auto"/>
-            </w:tcBorders>
-            <w:shd w:val="pct70" w:color="auto" w:fill="auto"/>
-            <w:vAlign w:val="center"/>
-          </w:tcPr>
-          <w:p>
-            <w:pPr>
-              <w:tabs>
-                <w:tab w:val="left" w:pos="828"/>
-                <w:tab w:val="left" w:pos="829"/>
-              </w:tabs>
-              <w:spacing w:before="2" w:after="1"/>
-              <w:jc w:val="center"/>
-              <w:rPr>
-                <w:rFonts w:ascii="Arial" w:hAnsi="Arial" w:cs="Arial"/>
-                <w:b/>
-                <w:color w:val="FFFFFF" w:themeColor="background1"/>
-                <w:sz w:val="18"/>
-                <w:szCs w:val="18"/>
-              </w:rPr>
-            </w:pPr>
-            <w:r>
-              <w:rPr>
-                <w:rFonts w:ascii="Arial" w:hAnsi="Arial" w:cs="Arial"/>
-                <w:b/>
-                <w:color w:val="FFFFFF" w:themeColor="background1"/>
-                <w:sz w:val="18"/>
-                <w:szCs w:val="18"/>
-              </w:rPr>
-              <w:t>Paredes</w:t>
-            </w:r>
-          </w:p>
-        </w:tc>
-        <w:tc>
-          <w:tcPr>
-            <w:tcW w:w="1298" w:type="dxa"/>
-            <w:vMerge w:val="restart"/>
-            <w:shd w:val="pct70" w:color="auto" w:fill="auto"/>
-            <w:vAlign w:val="center"/>
-          </w:tcPr>
-          <w:p>
-            <w:pPr>
-              <w:tabs>
-                <w:tab w:val="left" w:pos="828"/>
-                <w:tab w:val="left" w:pos="829"/>
-              </w:tabs>
-              <w:spacing w:before="2" w:after="1"/>
-              <w:jc w:val="center"/>
-              <w:rPr>
-                <w:rFonts w:ascii="Arial" w:hAnsi="Arial" w:cs="Arial"/>
-                <w:b/>
-                <w:color w:val="FFFFFF" w:themeColor="background1"/>
-                <w:sz w:val="18"/>
-                <w:szCs w:val="18"/>
-              </w:rPr>
-            </w:pPr>
-            <w:r>
-              <w:rPr>
-                <w:rFonts w:ascii="Arial" w:hAnsi="Arial" w:cs="Arial"/>
-                <w:b/>
-                <w:color w:val="FFFFFF" w:themeColor="background1"/>
-                <w:sz w:val="18"/>
-                <w:szCs w:val="18"/>
-              </w:rPr>
-              <w:t>Espessura</w:t>
-            </w:r>
-          </w:p>
-          <w:p>
-            <w:pPr>
-              <w:tabs>
-                <w:tab w:val="left" w:pos="828"/>
-                <w:tab w:val="left" w:pos="829"/>
-              </w:tabs>
-              <w:spacing w:before="2" w:after="1"/>
-              <w:jc w:val="center"/>
-              <w:rPr>
-                <w:rFonts w:ascii="Arial" w:hAnsi="Arial" w:cs="Arial"/>
-                <w:b/>
-                <w:color w:val="FFFFFF" w:themeColor="background1"/>
-                <w:sz w:val="18"/>
-                <w:szCs w:val="18"/>
-              </w:rPr>
-            </w:pPr>
-            <w:r>
-              <w:rPr>
-                <w:rFonts w:ascii="Arial" w:hAnsi="Arial" w:cs="Arial"/>
-                <w:b/>
-                <w:color w:val="FFFFFF" w:themeColor="background1"/>
-                <w:sz w:val="18"/>
-                <w:szCs w:val="18"/>
-              </w:rPr>
-              <w:t>Equivalente</w:t>
-            </w:r>
-          </w:p>
-          <w:p>
-            <w:pPr>
-              <w:tabs>
-                <w:tab w:val="left" w:pos="828"/>
-                <w:tab w:val="left" w:pos="829"/>
-              </w:tabs>
-              <w:spacing w:before="2" w:after="1"/>
-              <w:jc w:val="center"/>
-              <w:rPr>
-                <w:rFonts w:ascii="Arial" w:hAnsi="Arial" w:cs="Arial"/>
-                <w:b/>
-                <w:color w:val="FFFFFF" w:themeColor="background1"/>
-                <w:sz w:val="18"/>
-                <w:szCs w:val="18"/>
-              </w:rPr>
-            </w:pPr>
-            <w:r>
-              <w:rPr>
-                <w:rFonts w:ascii="Arial" w:hAnsi="Arial" w:cs="Arial"/>
-                <w:b/>
-                <w:color w:val="FFFFFF" w:themeColor="background1"/>
-                <w:sz w:val="18"/>
-                <w:szCs w:val="18"/>
-              </w:rPr>
-              <w:t>(mm/m)</w:t>
-            </w:r>
-          </w:p>
-        </w:tc>
-        <w:tc>
-          <w:tcPr>
-            <w:tcW w:w="599" w:type="dxa"/>
-            <w:vMerge w:val="restart"/>
-            <w:shd w:val="pct70" w:color="auto" w:fill="auto"/>
-            <w:vAlign w:val="center"/>
-          </w:tcPr>
-          <w:p>
-            <w:pPr>
-              <w:tabs>
-                <w:tab w:val="left" w:pos="828"/>
-                <w:tab w:val="left" w:pos="829"/>
-              </w:tabs>
-              <w:spacing w:before="2" w:after="1"/>
-              <w:jc w:val="center"/>
-              <w:rPr>
-                <w:rFonts w:ascii="Arial" w:hAnsi="Arial" w:cs="Arial"/>
-                <w:b/>
-                <w:color w:val="FFFFFF" w:themeColor="background1"/>
-                <w:sz w:val="18"/>
-                <w:szCs w:val="18"/>
-              </w:rPr>
-            </w:pPr>
-            <w:r>
-              <w:rPr>
-                <w:rFonts w:ascii="Arial" w:hAnsi="Arial" w:cs="Arial"/>
-                <w:b/>
-                <w:color w:val="FFFFFF" w:themeColor="background1"/>
-                <w:sz w:val="18"/>
-                <w:szCs w:val="18"/>
-              </w:rPr>
-              <w:t>Carga (N)</w:t>
-            </w:r>
-          </w:p>
-        </w:tc>
-        <w:tc>
-          <w:tcPr>
-            <w:tcW w:w="636" w:type="dxa"/>
-            <w:vMerge w:val="restart"/>
-            <w:shd w:val="pct70" w:color="auto" w:fill="auto"/>
-            <w:vAlign w:val="center"/>
-          </w:tcPr>
-          <w:p>
-            <w:pPr>
-              <w:tabs>
-                <w:tab w:val="left" w:pos="828"/>
-                <w:tab w:val="left" w:pos="829"/>
-              </w:tabs>
-              <w:spacing w:before="2" w:after="1"/>
-              <w:jc w:val="center"/>
-              <w:rPr>
-                <w:rFonts w:ascii="Arial" w:hAnsi="Arial" w:cs="Arial"/>
-                <w:b/>
-                <w:color w:val="FFFFFF" w:themeColor="background1"/>
-                <w:sz w:val="18"/>
-                <w:szCs w:val="18"/>
-              </w:rPr>
-            </w:pPr>
-            <w:r>
-              <w:rPr>
-                <w:rFonts w:ascii="Arial" w:hAnsi="Arial" w:cs="Arial"/>
-                <w:b/>
-                <w:color w:val="FFFFFF" w:themeColor="background1"/>
-                <w:sz w:val="18"/>
-                <w:szCs w:val="18"/>
-              </w:rPr>
-              <w:t>Resistência à compressão</w:t>
-            </w:r>
-          </w:p>
-          <w:p>
-            <w:pPr>
-              <w:tabs>
-                <w:tab w:val="left" w:pos="828"/>
-                <w:tab w:val="left" w:pos="829"/>
-              </w:tabs>
-              <w:spacing w:before="2" w:after="1"/>
-              <w:jc w:val="center"/>
-              <w:rPr>
-                <w:rFonts w:ascii="Arial" w:hAnsi="Arial" w:cs="Arial"/>
-                <w:b/>
-                <w:color w:val="FFFFFF" w:themeColor="background1"/>
-                <w:sz w:val="18"/>
-                <w:szCs w:val="18"/>
-              </w:rPr>
-            </w:pPr>
-            <w:r>
-              <w:rPr>
-                <w:rFonts w:ascii="Arial" w:hAnsi="Arial" w:cs="Arial"/>
-                <w:b/>
-                <w:color w:val="FFFFFF" w:themeColor="background1"/>
-                <w:sz w:val="18"/>
-                <w:szCs w:val="18"/>
-              </w:rPr>
-              <w:t>(Mpa)</w:t>
-            </w:r>
-          </w:p>
-        </w:tc>
-      </w:tr>
-      <w:tr>
-        <w:tc>
-          <w:tcPr>
-            <w:tcW w:w="600" w:type="dxa"/>
-            <w:vMerge/>
-            <w:tcBorders>
-              <w:bottom w:val="single" w:sz="4" w:space="0" w:color="auto"/>
-            </w:tcBorders>
-          </w:tcPr>
-          <w:p>
-            <w:pPr>
-              <w:tabs>
-                <w:tab w:val="left" w:pos="828"/>
-                <w:tab w:val="left" w:pos="829"/>
-              </w:tabs>
-              <w:spacing w:before="2" w:after="1"/>
-              <w:jc w:val="center"/>
-              <w:rPr>
-                <w:rFonts w:ascii="Arial" w:hAnsi="Arial" w:cs="Arial"/>
-                <w:sz w:val="18"/>
-                <w:szCs w:val="18"/>
-              </w:rPr>
-            </w:pPr>
-          </w:p>
-        </w:tc>
-        <w:tc>
-          <w:tcPr>
-            <w:tcW w:w="599" w:type="dxa"/>
-            <w:vMerge/>
-            <w:tcBorders>
-              <w:bottom w:val="single" w:sz="4" w:space="0" w:color="auto"/>
-            </w:tcBorders>
-          </w:tcPr>
-          <w:p>
-            <w:pPr>
-              <w:tabs>
-                <w:tab w:val="left" w:pos="828"/>
-                <w:tab w:val="left" w:pos="829"/>
-              </w:tabs>
-              <w:spacing w:before="2" w:after="1"/>
-              <w:jc w:val="center"/>
-              <w:rPr>
-                <w:rFonts w:ascii="Arial" w:hAnsi="Arial" w:cs="Arial"/>
-                <w:sz w:val="18"/>
-                <w:szCs w:val="18"/>
-              </w:rPr>
-            </w:pPr>
-          </w:p>
-        </w:tc>
-        <w:tc>
-          <w:tcPr>
-            <w:tcW w:w="1558" w:type="dxa"/>
-            <w:tcBorders>
-              <w:bottom w:val="single" w:sz="4" w:space="0" w:color="auto"/>
-            </w:tcBorders>
-            <w:shd w:val="pct70" w:color="auto" w:fill="auto"/>
-            <w:vAlign w:val="center"/>
-          </w:tcPr>
-          <w:p>
-            <w:pPr>
-              <w:tabs>
-                <w:tab w:val="left" w:pos="828"/>
-                <w:tab w:val="left" w:pos="829"/>
-              </w:tabs>
-              <w:spacing w:before="2" w:after="1"/>
-              <w:jc w:val="center"/>
-              <w:rPr>
-                <w:rFonts w:ascii="Arial" w:hAnsi="Arial" w:cs="Arial"/>
-                <w:b/>
-                <w:color w:val="FFFFFF" w:themeColor="background1"/>
-                <w:sz w:val="18"/>
-                <w:szCs w:val="18"/>
-              </w:rPr>
-            </w:pPr>
-            <w:r>
-              <w:rPr>
-                <w:rFonts w:ascii="Arial" w:hAnsi="Arial" w:cs="Arial"/>
-                <w:b/>
-                <w:color w:val="FFFFFF" w:themeColor="background1"/>
-                <w:sz w:val="18"/>
-                <w:szCs w:val="18"/>
-              </w:rPr>
-              <w:t>Comp.</w:t>
-            </w:r>
-          </w:p>
-        </w:tc>
-        <w:tc>
-          <w:tcPr>
-            <w:tcW w:w="1382" w:type="dxa"/>
-            <w:tcBorders>
-              <w:bottom w:val="single" w:sz="4" w:space="0" w:color="auto"/>
-            </w:tcBorders>
-            <w:shd w:val="pct70" w:color="auto" w:fill="auto"/>
-            <w:vAlign w:val="center"/>
-          </w:tcPr>
-          <w:p>
-            <w:pPr>
-              <w:tabs>
-                <w:tab w:val="left" w:pos="828"/>
-                <w:tab w:val="left" w:pos="829"/>
-              </w:tabs>
-              <w:spacing w:before="2" w:after="1"/>
-              <w:jc w:val="center"/>
-              <w:rPr>
-                <w:rFonts w:ascii="Arial" w:hAnsi="Arial" w:cs="Arial"/>
-                <w:b/>
-                <w:color w:val="FFFFFF" w:themeColor="background1"/>
-                <w:sz w:val="18"/>
-                <w:szCs w:val="18"/>
-              </w:rPr>
-            </w:pPr>
-            <w:r>
-              <w:rPr>
-                <w:rFonts w:ascii="Arial" w:hAnsi="Arial" w:cs="Arial"/>
-                <w:b/>
-                <w:color w:val="FFFFFF" w:themeColor="background1"/>
-                <w:sz w:val="18"/>
-                <w:szCs w:val="18"/>
-              </w:rPr>
-              <w:t>Largura</w:t>
-            </w:r>
-          </w:p>
-        </w:tc>
-        <w:tc>
-          <w:tcPr>
-            <w:tcW w:w="1341" w:type="dxa"/>
-            <w:tcBorders>
-              <w:bottom w:val="single" w:sz="4" w:space="0" w:color="auto"/>
-            </w:tcBorders>
-            <w:shd w:val="pct70" w:color="auto" w:fill="auto"/>
-            <w:vAlign w:val="center"/>
-          </w:tcPr>
-          <w:p>
-            <w:pPr>
-              <w:tabs>
-                <w:tab w:val="left" w:pos="828"/>
-                <w:tab w:val="left" w:pos="829"/>
-              </w:tabs>
-              <w:spacing w:before="2" w:after="1"/>
-              <w:jc w:val="center"/>
-              <w:rPr>
-                <w:rFonts w:ascii="Arial" w:hAnsi="Arial" w:cs="Arial"/>
-                <w:b/>
-                <w:color w:val="FFFFFF" w:themeColor="background1"/>
-                <w:sz w:val="18"/>
-                <w:szCs w:val="18"/>
-              </w:rPr>
-            </w:pPr>
-            <w:r>
-              <w:rPr>
-                <w:rFonts w:ascii="Arial" w:hAnsi="Arial" w:cs="Arial"/>
-                <w:b/>
-                <w:color w:val="FFFFFF" w:themeColor="background1"/>
-                <w:sz w:val="18"/>
-                <w:szCs w:val="18"/>
-              </w:rPr>
-              <w:t>Altura</w:t>
-            </w:r>
-          </w:p>
-        </w:tc>
-        <w:tc>
-          <w:tcPr>
-            <w:tcW w:w="1393" w:type="dxa"/>
-            <w:tcBorders>
-              <w:bottom w:val="single" w:sz="4" w:space="0" w:color="auto"/>
-            </w:tcBorders>
-            <w:shd w:val="pct70" w:color="auto" w:fill="auto"/>
-            <w:vAlign w:val="center"/>
-          </w:tcPr>
-          <w:p>
-            <w:pPr>
-              <w:tabs>
-                <w:tab w:val="left" w:pos="828"/>
-                <w:tab w:val="left" w:pos="829"/>
-              </w:tabs>
-              <w:spacing w:before="2" w:after="1"/>
-              <w:jc w:val="center"/>
-              <w:rPr>
-                <w:rFonts w:ascii="Arial" w:hAnsi="Arial" w:cs="Arial"/>
-                <w:b/>
-                <w:color w:val="FFFFFF" w:themeColor="background1"/>
-                <w:sz w:val="18"/>
-                <w:szCs w:val="18"/>
-              </w:rPr>
-            </w:pPr>
-            <w:r>
-              <w:rPr>
-                <w:rFonts w:ascii="Arial" w:hAnsi="Arial" w:cs="Arial"/>
-                <w:b/>
-                <w:color w:val="FFFFFF" w:themeColor="background1"/>
-                <w:sz w:val="18"/>
-                <w:szCs w:val="18"/>
-              </w:rPr>
-              <w:t>Long.</w:t>
-            </w:r>
-          </w:p>
-        </w:tc>
-        <w:tc>
-          <w:tcPr>
-            <w:tcW w:w="1448" w:type="dxa"/>
-            <w:tcBorders>
-              <w:bottom w:val="single" w:sz="4" w:space="0" w:color="auto"/>
-            </w:tcBorders>
-            <w:shd w:val="pct70" w:color="auto" w:fill="auto"/>
-            <w:vAlign w:val="center"/>
-          </w:tcPr>
-          <w:p>
-            <w:pPr>
-              <w:tabs>
-                <w:tab w:val="left" w:pos="828"/>
-                <w:tab w:val="left" w:pos="829"/>
-              </w:tabs>
-              <w:spacing w:before="2" w:after="1"/>
-              <w:jc w:val="center"/>
-              <w:rPr>
-                <w:rFonts w:ascii="Arial" w:hAnsi="Arial" w:cs="Arial"/>
-                <w:b/>
-                <w:color w:val="FFFFFF" w:themeColor="background1"/>
-                <w:sz w:val="18"/>
-                <w:szCs w:val="18"/>
-              </w:rPr>
-            </w:pPr>
-            <w:r>
-              <w:rPr>
-                <w:rFonts w:ascii="Arial" w:hAnsi="Arial" w:cs="Arial"/>
-                <w:b/>
-                <w:color w:val="FFFFFF" w:themeColor="background1"/>
-                <w:sz w:val="18"/>
-                <w:szCs w:val="18"/>
-              </w:rPr>
-              <w:t>Transv.</w:t>
-            </w:r>
-          </w:p>
-        </w:tc>
-        <w:tc>
-          <w:tcPr>
-            <w:tcW w:w="1298" w:type="dxa"/>
-            <w:vMerge/>
-            <w:tcBorders>
-              <w:bottom w:val="single" w:sz="4" w:space="0" w:color="auto"/>
-            </w:tcBorders>
-          </w:tcPr>
-          <w:p>
-            <w:pPr>
-              <w:tabs>
-                <w:tab w:val="left" w:pos="828"/>
-                <w:tab w:val="left" w:pos="829"/>
-              </w:tabs>
-              <w:spacing w:before="2" w:after="1"/>
-              <w:jc w:val="center"/>
-              <w:rPr>
-                <w:rFonts w:ascii="Arial" w:hAnsi="Arial" w:cs="Arial"/>
-                <w:b/>
-                <w:sz w:val="18"/>
-                <w:szCs w:val="18"/>
-              </w:rPr>
-            </w:pPr>
-          </w:p>
-        </w:tc>
-        <w:tc>
-          <w:tcPr>
-            <w:tcW w:w="599" w:type="dxa"/>
-            <w:vMerge/>
-            <w:tcBorders>
-              <w:bottom w:val="single" w:sz="4" w:space="0" w:color="auto"/>
-            </w:tcBorders>
-          </w:tcPr>
-          <w:p>
-            <w:pPr>
-              <w:tabs>
-                <w:tab w:val="left" w:pos="828"/>
-                <w:tab w:val="left" w:pos="829"/>
-              </w:tabs>
-              <w:spacing w:before="2" w:after="1"/>
-              <w:jc w:val="center"/>
-              <w:rPr>
-                <w:rFonts w:ascii="Arial" w:hAnsi="Arial" w:cs="Arial"/>
-                <w:b/>
-                <w:sz w:val="18"/>
-                <w:szCs w:val="18"/>
-              </w:rPr>
-            </w:pPr>
-          </w:p>
-        </w:tc>
-        <w:tc>
-          <w:tcPr>
-            <w:tcW w:w="636" w:type="dxa"/>
-            <w:vMerge/>
-            <w:tcBorders>
-              <w:bottom w:val="single" w:sz="4" w:space="0" w:color="auto"/>
-            </w:tcBorders>
-          </w:tcPr>
-          <w:p>
-            <w:pPr>
-              <w:tabs>
-                <w:tab w:val="left" w:pos="828"/>
-                <w:tab w:val="left" w:pos="829"/>
-              </w:tabs>
-              <w:spacing w:before="2" w:after="1"/>
-              <w:jc w:val="center"/>
-              <w:rPr>
-                <w:rFonts w:ascii="Arial" w:hAnsi="Arial" w:cs="Arial"/>
-                <w:b/>
-                <w:sz w:val="18"/>
-                <w:szCs w:val="18"/>
-              </w:rPr>
-            </w:pPr>
-          </w:p>
-        </w:tc>
-      </w:tr>
-      <w:tr>
-        <w:tc>
-          <w:tcPr>
-            <w:tcW w:w="600" w:type="dxa"/>
-            <w:shd w:val="pct20" w:color="auto" w:fill="auto"/>
-            <w:vAlign w:val="center"/>
-          </w:tcPr>
-          <w:p>
-            <w:pPr>
-              <w:tabs>
-                <w:tab w:val="left" w:pos="828"/>
-                <w:tab w:val="left" w:pos="829"/>
-              </w:tabs>
-              <w:spacing w:before="2" w:after="1"/>
-              <w:jc w:val="center"/>
-              <w:rPr>
-                <w:rFonts w:ascii="Arial" w:hAnsi="Arial" w:cs="Arial"/>
-                <w:sz w:val="16"/>
-                <w:szCs w:val="16"/>
-              </w:rPr>
-            </w:pPr>
-            <w:r>
-              <w:rPr>
-                <w:rFonts w:ascii="Arial" w:hAnsi="Arial" w:cs="Arial"/>
-                <w:sz w:val="16"/>
-                <w:szCs w:val="16"/>
-              </w:rPr>
-              <w:t>Requisitos</w:t>
-            </w:r>
-          </w:p>
-          <w:p>
-            <w:pPr>
-              <w:tabs>
-                <w:tab w:val="left" w:pos="828"/>
-                <w:tab w:val="left" w:pos="829"/>
-              </w:tabs>
-              <w:spacing w:before="2" w:after="1"/>
-              <w:jc w:val="center"/>
-              <w:rPr>
-                <w:rFonts w:ascii="Arial" w:hAnsi="Arial" w:cs="Arial"/>
-                <w:sz w:val="16"/>
-                <w:szCs w:val="16"/>
-              </w:rPr>
-            </w:pPr>
-            <w:r>
-              <w:rPr>
-                <w:rFonts w:ascii="Arial" w:hAnsi="Arial" w:cs="Arial"/>
-                <w:sz w:val="16"/>
-                <w:szCs w:val="16"/>
-              </w:rPr>
-              <w:t>NBR 6136/16</w:t>
-            </w:r>
-          </w:p>
-        </w:tc>
-        <w:tc>
-          <w:tcPr>
-            <w:tcW w:w="599" w:type="dxa"/>
-            <w:shd w:val="pct20" w:color="auto" w:fill="auto"/>
-            <w:vAlign w:val="center"/>
-          </w:tcPr>
-          <w:p>
-            <w:pPr>
-              <w:tabs>
-                <w:tab w:val="left" w:pos="828"/>
-                <w:tab w:val="left" w:pos="829"/>
-              </w:tabs>
-              <w:spacing w:before="2" w:after="1"/>
-              <w:jc w:val="center"/>
-              <w:rPr>
-                <w:rFonts w:ascii="Arial" w:hAnsi="Arial" w:cs="Arial"/>
-                <w:sz w:val="18"/>
-                <w:szCs w:val="18"/>
-              </w:rPr>
-            </w:pPr>
-            <w:r>
-              <w:rPr>
-                <w:rFonts w:ascii="Arial" w:hAnsi="Arial" w:cs="Arial"/>
-                <w:sz w:val="18"/>
-                <w:szCs w:val="18"/>
-              </w:rPr>
-              <w:t>-</w:t>
-            </w:r>
-          </w:p>
-        </w:tc>
-        <w:tc>
-          <w:tcPr>
-            <w:tcW w:w="1558" w:type="dxa"/>
-            <w:shd w:val="pct20" w:color="auto" w:fill="auto"/>
-            <w:vAlign w:val="center"/>
-          </w:tcPr>
-          <w:p>
-            <w:pPr>
-              <w:tabs>
-                <w:tab w:val="left" w:pos="828"/>
-                <w:tab w:val="left" w:pos="829"/>
-              </w:tabs>
-              <w:spacing w:before="2" w:after="1"/>
-              <w:jc w:val="center"/>
-              <w:rPr>
-                <w:rFonts w:ascii="Arial" w:hAnsi="Arial" w:cs="Arial"/>
-                <w:sz w:val="18"/>
-                <w:szCs w:val="18"/>
-              </w:rPr>
-            </w:pPr>
-            <w:r>
-              <w:rPr>
-                <w:rFonts w:ascii="Arial" w:hAnsi="Arial" w:cs="Arial"/>
-                <w:sz w:val="18"/>
-                <w:szCs w:val="18"/>
-              </w:rPr>
-              <w:t xml:space="preserve">390</w:t>
-            </w:r>
-            <w:r>
-              <w:rPr>
-                <w:rFonts w:ascii="Arial" w:hAnsi="Arial" w:cs="Arial"/>
-                <w:sz w:val="18"/>
-                <w:szCs w:val="18"/>
-              </w:rPr>
-              <w:t>±3mm</w:t>
-            </w:r>
-          </w:p>
-        </w:tc>
-        <w:tc>
-          <w:tcPr>
-            <w:tcW w:w="1382" w:type="dxa"/>
-            <w:shd w:val="pct20" w:color="auto" w:fill="auto"/>
-            <w:vAlign w:val="center"/>
-          </w:tcPr>
-          <w:p>
-            <w:pPr>
-              <w:tabs>
-                <w:tab w:val="left" w:pos="828"/>
-                <w:tab w:val="left" w:pos="829"/>
-              </w:tabs>
-              <w:spacing w:before="2" w:after="1"/>
-              <w:jc w:val="center"/>
-              <w:rPr>
-                <w:rFonts w:ascii="Arial" w:hAnsi="Arial" w:cs="Arial"/>
-                <w:sz w:val="18"/>
-                <w:szCs w:val="18"/>
-              </w:rPr>
-            </w:pPr>
-            <w:r>
-              <w:rPr>
-                <w:rFonts w:ascii="Arial" w:hAnsi="Arial" w:cs="Arial"/>
-                <w:sz w:val="18"/>
-                <w:szCs w:val="18"/>
-              </w:rPr>
-              <w:t xml:space="preserve">140</w:t>
-            </w:r>
-            <w:r>
-              <w:rPr>
-                <w:rFonts w:ascii="Arial" w:hAnsi="Arial" w:cs="Arial"/>
-                <w:sz w:val="18"/>
-                <w:szCs w:val="18"/>
-              </w:rPr>
-              <w:t>±2mm</w:t>
-            </w:r>
-          </w:p>
-        </w:tc>
-        <w:tc>
-          <w:tcPr>
-            <w:tcW w:w="1341" w:type="dxa"/>
-            <w:shd w:val="pct20" w:color="auto" w:fill="auto"/>
-            <w:vAlign w:val="center"/>
-          </w:tcPr>
-          <w:p>
-            <w:pPr>
-              <w:tabs>
-                <w:tab w:val="left" w:pos="828"/>
-                <w:tab w:val="left" w:pos="829"/>
-              </w:tabs>
-              <w:spacing w:before="2" w:after="1"/>
-              <w:jc w:val="center"/>
-              <w:rPr>
-                <w:rFonts w:ascii="Arial" w:hAnsi="Arial" w:cs="Arial"/>
-                <w:sz w:val="18"/>
-                <w:szCs w:val="18"/>
-              </w:rPr>
-            </w:pPr>
-            <w:r>
-              <w:rPr>
-                <w:rFonts w:ascii="Arial" w:hAnsi="Arial" w:cs="Arial"/>
-                <w:sz w:val="18"/>
-                <w:szCs w:val="18"/>
-              </w:rPr>
-              <w:t xml:space="preserve">190</w:t>
-            </w:r>
-            <w:r>
-              <w:rPr>
-                <w:rFonts w:ascii="Arial" w:hAnsi="Arial" w:cs="Arial"/>
-                <w:sz w:val="18"/>
-                <w:szCs w:val="18"/>
-              </w:rPr>
-              <w:t>±3mm</w:t>
-            </w:r>
-          </w:p>
-        </w:tc>
-        <w:tc>
-          <w:tcPr>
-            <w:tcW w:w="1393" w:type="dxa"/>
-            <w:shd w:val="pct20" w:color="auto" w:fill="auto"/>
-            <w:vAlign w:val="center"/>
-          </w:tcPr>
-          <w:p>
-            <w:pPr>
-              <w:tabs>
-                <w:tab w:val="left" w:pos="828"/>
-                <w:tab w:val="left" w:pos="829"/>
-              </w:tabs>
-              <w:spacing w:before="2" w:after="1"/>
-              <w:jc w:val="center"/>
-              <w:rPr>
-                <w:rFonts w:ascii="Arial" w:hAnsi="Arial" w:cs="Arial"/>
-                <w:sz w:val="18"/>
-                <w:szCs w:val="18"/>
-              </w:rPr>
-            </w:pPr>
-            <w:r>
-              <w:rPr>
-                <w:rFonts w:ascii="Arial" w:hAnsi="Arial" w:cs="Arial"/>
-                <w:sz w:val="18"/>
-                <w:szCs w:val="18"/>
-              </w:rPr>
-              <w:t xml:space="preserve">≥ </w:t>
-            </w:r>
-            <w:r>
-              <w:rPr>
-                <w:rFonts w:ascii="Arial" w:hAnsi="Arial" w:cs="Arial"/>
-                <w:sz w:val="18"/>
-                <w:szCs w:val="18"/>
-              </w:rPr>
-              <w:t xml:space="preserve">25</w:t>
-            </w:r>
-            <w:r>
-              <w:rPr>
-                <w:rFonts w:ascii="Arial" w:hAnsi="Arial" w:cs="Arial"/>
-                <w:sz w:val="18"/>
-                <w:szCs w:val="18"/>
-              </w:rPr>
-              <w:t xml:space="preserve"> mm</w:t>
-            </w:r>
-          </w:p>
-        </w:tc>
-        <w:tc>
-          <w:tcPr>
-            <w:tcW w:w="1448" w:type="dxa"/>
-            <w:shd w:val="pct20" w:color="auto" w:fill="auto"/>
-            <w:vAlign w:val="center"/>
-          </w:tcPr>
-          <w:p>
-            <w:pPr>
-              <w:tabs>
-                <w:tab w:val="left" w:pos="828"/>
-                <w:tab w:val="left" w:pos="829"/>
-              </w:tabs>
-              <w:spacing w:before="2" w:after="1"/>
-              <w:jc w:val="center"/>
-              <w:rPr>
-                <w:rFonts w:ascii="Arial" w:hAnsi="Arial" w:cs="Arial"/>
-                <w:sz w:val="18"/>
-                <w:szCs w:val="18"/>
-              </w:rPr>
-            </w:pPr>
-            <w:r>
-              <w:rPr>
-                <w:rFonts w:ascii="Arial" w:hAnsi="Arial" w:cs="Arial"/>
-                <w:sz w:val="18"/>
-                <w:szCs w:val="18"/>
-              </w:rPr>
-              <w:t xml:space="preserve">≥ </w:t>
-            </w:r>
-            <w:r>
-              <w:rPr>
-                <w:rFonts w:ascii="Arial" w:hAnsi="Arial" w:cs="Arial"/>
-                <w:sz w:val="18"/>
-                <w:szCs w:val="18"/>
-              </w:rPr>
-              <w:t xml:space="preserve">25</w:t>
-            </w:r>
-            <w:r>
-              <w:rPr>
-                <w:rFonts w:ascii="Arial" w:hAnsi="Arial" w:cs="Arial"/>
-                <w:sz w:val="18"/>
-                <w:szCs w:val="18"/>
-              </w:rPr>
-              <w:t xml:space="preserve"> mm</w:t>
-            </w:r>
-          </w:p>
-        </w:tc>
-        <w:tc>
-          <w:tcPr>
-            <w:tcW w:w="1298" w:type="dxa"/>
-            <w:shd w:val="pct20" w:color="auto" w:fill="auto"/>
-            <w:vAlign w:val="center"/>
-          </w:tcPr>
-          <w:p>
-            <w:pPr>
-              <w:tabs>
-                <w:tab w:val="left" w:pos="828"/>
-                <w:tab w:val="left" w:pos="829"/>
-              </w:tabs>
-              <w:spacing w:before="2" w:after="1"/>
-              <w:jc w:val="center"/>
-              <w:rPr>
-                <w:rFonts w:ascii="Arial" w:hAnsi="Arial" w:cs="Arial"/>
-                <w:sz w:val="18"/>
-                <w:szCs w:val="18"/>
-              </w:rPr>
-            </w:pPr>
-            <w:r>
-              <w:rPr>
-                <w:rFonts w:ascii="Arial" w:hAnsi="Arial" w:cs="Arial"/>
-                <w:sz w:val="18"/>
-                <w:szCs w:val="18"/>
-              </w:rPr>
-              <w:t xml:space="preserve">≥ </w:t>
-            </w:r>
-            <w:r>
-              <w:rPr>
-                <w:rFonts w:ascii="Arial" w:hAnsi="Arial" w:cs="Arial"/>
-                <w:sz w:val="18"/>
-                <w:szCs w:val="18"/>
-              </w:rPr>
-              <w:t xml:space="preserve">188</w:t>
-            </w:r>
-            <w:r>
-              <w:rPr>
-                <w:rFonts w:ascii="Arial" w:hAnsi="Arial" w:cs="Arial"/>
-                <w:sz w:val="18"/>
-                <w:szCs w:val="18"/>
-              </w:rPr>
-              <w:t xml:space="preserve"> mm</w:t>
-            </w:r>
-          </w:p>
-        </w:tc>
-        <w:tc>
-          <w:tcPr>
-            <w:tcW w:w="599" w:type="dxa"/>
-            <w:shd w:val="pct20" w:color="auto" w:fill="auto"/>
-            <w:vAlign w:val="center"/>
-          </w:tcPr>
-          <w:p>
-            <w:pPr>
-              <w:tabs>
-                <w:tab w:val="left" w:pos="828"/>
-                <w:tab w:val="left" w:pos="829"/>
-              </w:tabs>
-              <w:spacing w:before="2" w:after="1"/>
-              <w:jc w:val="center"/>
-              <w:rPr>
-                <w:rFonts w:ascii="Arial" w:hAnsi="Arial" w:cs="Arial"/>
-                <w:sz w:val="18"/>
-                <w:szCs w:val="18"/>
-              </w:rPr>
-            </w:pPr>
-            <w:r>
-              <w:rPr>
-                <w:rFonts w:ascii="Arial" w:hAnsi="Arial" w:cs="Arial"/>
-                <w:sz w:val="18"/>
-                <w:szCs w:val="18"/>
-              </w:rPr>
-              <w:t>-</w:t>
-            </w:r>
-          </w:p>
-        </w:tc>
-        <w:tc>
-          <w:tcPr>
-            <w:tcW w:w="636" w:type="dxa"/>
-            <w:shd w:val="pct20" w:color="auto" w:fill="auto"/>
-            <w:vAlign w:val="center"/>
-          </w:tcPr>
-          <w:p>
-            <w:pPr>
-              <w:tabs>
-                <w:tab w:val="left" w:pos="828"/>
-                <w:tab w:val="left" w:pos="829"/>
-              </w:tabs>
-              <w:spacing w:before="2" w:after="1"/>
-              <w:jc w:val="center"/>
-              <w:rPr>
-                <w:rFonts w:ascii="Arial" w:hAnsi="Arial" w:cs="Arial"/>
-                <w:sz w:val="18"/>
-                <w:szCs w:val="18"/>
-              </w:rPr>
-            </w:pPr>
-            <w:r>
-              <w:rPr>
-                <w:rFonts w:ascii="Arial" w:hAnsi="Arial" w:cs="Arial"/>
-                <w:sz w:val="18"/>
-                <w:szCs w:val="18"/>
-              </w:rPr>
-              <w:t>-</w:t>
-            </w:r>
-          </w:p>
-        </w:tc>
-      </w:tr>
-      <w:tr>
-        <w:trPr>
-          <w:trHeight w:val="397"/>
-        </w:trPr>
-        <w:tc>
-          <w:tcPr>
-            <w:tcW w:w="600" w:type="dxa"/>
-            <w:vAlign w:val="center"/>
-          </w:tcPr>
-          <w:p>
-            <w:pPr>
-              <w:tabs>
-                <w:tab w:val="left" w:pos="828"/>
-                <w:tab w:val="left" w:pos="829"/>
-              </w:tabs>
-              <w:spacing w:before="2" w:after="1"/>
-              <w:jc w:val="center"/>
-              <w:rPr>
-                <w:sz w:val="20"/>
-                <w:szCs w:val="20"/>
-              </w:rPr>
-            </w:pPr>
-            <w:r>
-              <w:rPr>
-                <w:sz w:val="20"/>
-                <w:szCs w:val="20"/>
-              </w:rPr>
-              <w:t xml:space="preserve">1</w:t>
-            </w:r>
-          </w:p>
-        </w:tc>
-        <w:tc>
-          <w:tcPr>
-            <w:tcW w:w="599" w:type="dxa"/>
-            <w:vAlign w:val="center"/>
-          </w:tcPr>
-          <w:p>
-            <w:pPr>
-              <w:tabs>
-                <w:tab w:val="left" w:pos="828"/>
-                <w:tab w:val="left" w:pos="829"/>
-              </w:tabs>
-              <w:spacing w:before="2" w:after="1"/>
-              <w:jc w:val="center"/>
-              <w:rPr>
-                <w:sz w:val="20"/>
-                <w:szCs w:val="20"/>
-              </w:rPr>
-            </w:pPr>
-            <w:r>
-              <w:rPr>
-                <w:sz w:val="20"/>
-                <w:szCs w:val="20"/>
-              </w:rPr>
-              <w:t xml:space="preserve">12520</w:t>
-            </w:r>
-          </w:p>
-        </w:tc>
-        <w:tc>
-          <w:tcPr>
-            <w:tcW w:w="1558" w:type="dxa"/>
-            <w:vAlign w:val="center"/>
-          </w:tcPr>
-          <w:p>
-            <w:pPr>
-              <w:tabs>
-                <w:tab w:val="left" w:pos="828"/>
-                <w:tab w:val="left" w:pos="829"/>
-              </w:tabs>
-              <w:spacing w:before="2" w:after="1"/>
-              <w:jc w:val="center"/>
-              <w:rPr>
-                <w:sz w:val="20"/>
-                <w:szCs w:val="20"/>
-              </w:rPr>
-            </w:pPr>
-            <w:r>
-              <w:rPr>
-                <w:sz w:val="20"/>
-                <w:szCs w:val="20"/>
-              </w:rPr>
-              <w:t xml:space="preserve">
-                <w:r>
-                  <w:rPr>
-                    <w:color w:val="FF0000"/>
-                  </w:rPr>
-                  <w:t xml:space="preserve">395</w:t>
-                </w:r>
-              </w:t>
-            </w:r>
-          </w:p>
-        </w:tc>
-        <w:tc>
-          <w:tcPr>
-            <w:tcW w:w="1382" w:type="dxa"/>
-            <w:vAlign w:val="center"/>
-          </w:tcPr>
-          <w:p>
-            <w:pPr>
-              <w:tabs>
-                <w:tab w:val="left" w:pos="828"/>
-                <w:tab w:val="left" w:pos="829"/>
-              </w:tabs>
-              <w:spacing w:before="2" w:after="1"/>
-              <w:jc w:val="center"/>
-              <w:rPr>
-                <w:sz w:val="20"/>
-                <w:szCs w:val="20"/>
-              </w:rPr>
-            </w:pPr>
-            <w:r>
-              <w:rPr>
-                <w:sz w:val="20"/>
-                <w:szCs w:val="20"/>
-              </w:rPr>
-              <w:t xml:space="preserve">
-                <w:r>
-                  <w:rPr>
-                    <w:color w:val="000000"/>
-                  </w:rPr>
-                  <w:t xml:space="preserve">141</w:t>
-                </w:r>
-              </w:t>
-            </w:r>
-          </w:p>
-        </w:tc>
-        <w:tc>
-          <w:tcPr>
-            <w:tcW w:w="1341" w:type="dxa"/>
-            <w:vAlign w:val="center"/>
-          </w:tcPr>
-          <w:p>
-            <w:pPr>
-              <w:tabs>
-                <w:tab w:val="left" w:pos="828"/>
-                <w:tab w:val="left" w:pos="829"/>
-              </w:tabs>
-              <w:spacing w:before="2" w:after="1"/>
-              <w:jc w:val="center"/>
-              <w:rPr>
-                <w:sz w:val="20"/>
-                <w:szCs w:val="20"/>
-              </w:rPr>
-            </w:pPr>
-            <w:r>
-              <w:rPr>
-                <w:sz w:val="20"/>
-                <w:szCs w:val="20"/>
-              </w:rPr>
-              <w:t xml:space="preserve">
-                <w:r>
-                  <w:rPr>
-                    <w:color w:val="000000"/>
-                  </w:rPr>
-                  <w:t xml:space="preserve">188</w:t>
-                </w:r>
-              </w:t>
-            </w:r>
-          </w:p>
-        </w:tc>
-        <w:tc>
-          <w:tcPr>
-            <w:tcW w:w="1393" w:type="dxa"/>
-            <w:vAlign w:val="center"/>
-          </w:tcPr>
-          <w:p>
-            <w:pPr>
-              <w:tabs>
-                <w:tab w:val="left" w:pos="828"/>
-                <w:tab w:val="left" w:pos="829"/>
-              </w:tabs>
-              <w:spacing w:before="2" w:after="1"/>
-              <w:jc w:val="center"/>
-              <w:rPr>
-                <w:sz w:val="20"/>
-                <w:szCs w:val="20"/>
-              </w:rPr>
-            </w:pPr>
-            <w:r>
-              <w:rPr>
-                <w:sz w:val="20"/>
-                <w:szCs w:val="20"/>
-              </w:rPr>
-              <w:t xml:space="preserve">
-                <w:r>
-                  <w:rPr>
-                    <w:color w:val="000000"/>
-                  </w:rPr>
-                  <w:t xml:space="preserve">27</w:t>
-                </w:r>
-              </w:t>
-            </w:r>
-          </w:p>
-        </w:tc>
-        <w:tc>
-          <w:tcPr>
-            <w:tcW w:w="1448" w:type="dxa"/>
-            <w:vAlign w:val="center"/>
-          </w:tcPr>
-          <w:p>
-            <w:pPr>
-              <w:tabs>
-                <w:tab w:val="left" w:pos="828"/>
-                <w:tab w:val="left" w:pos="829"/>
-              </w:tabs>
-              <w:spacing w:before="2" w:after="1"/>
-              <w:jc w:val="center"/>
-              <w:rPr>
-                <w:sz w:val="20"/>
-                <w:szCs w:val="20"/>
-              </w:rPr>
-            </w:pPr>
-            <w:r>
-              <w:rPr>
-                <w:sz w:val="20"/>
-                <w:szCs w:val="20"/>
-              </w:rPr>
-              <w:t xml:space="preserve">
-                <w:r>
-                  <w:rPr>
-                    <w:color w:val="000000"/>
-                  </w:rPr>
-                  <w:t xml:space="preserve">28</w:t>
-                </w:r>
-              </w:t>
-            </w:r>
-          </w:p>
-        </w:tc>
-        <w:tc>
-          <w:tcPr>
-            <w:tcW w:w="1298" w:type="dxa"/>
-            <w:vAlign w:val="center"/>
-          </w:tcPr>
-          <w:p>
-            <w:pPr>
-              <w:tabs>
-                <w:tab w:val="left" w:pos="828"/>
-                <w:tab w:val="left" w:pos="829"/>
-              </w:tabs>
-              <w:spacing w:before="2" w:after="1"/>
-              <w:jc w:val="center"/>
-              <w:rPr>
-                <w:sz w:val="20"/>
-                <w:szCs w:val="20"/>
-              </w:rPr>
-            </w:pPr>
-            <w:r>
-              <w:rPr>
-                <w:sz w:val="20"/>
-                <w:szCs w:val="20"/>
-              </w:rPr>
-              <w:t xml:space="preserve">
-                <w:r>
-                  <w:rPr>
-                    <w:color w:val="000000"/>
-                  </w:rPr>
-                  <w:t xml:space="preserve">215</w:t>
-                </w:r>
-              </w:t>
-            </w:r>
-          </w:p>
-        </w:tc>
-        <w:tc>
-          <w:tcPr>
-            <w:tcW w:w="599" w:type="dxa"/>
-            <w:vAlign w:val="center"/>
-          </w:tcPr>
-          <w:p>
-            <w:pPr>
-              <w:tabs>
-                <w:tab w:val="left" w:pos="828"/>
-                <w:tab w:val="left" w:pos="829"/>
-              </w:tabs>
-              <w:spacing w:before="2" w:after="1"/>
-              <w:jc w:val="center"/>
-              <w:rPr>
-                <w:sz w:val="20"/>
-                <w:szCs w:val="20"/>
-              </w:rPr>
-            </w:pPr>
-            <w:r>
-              <w:rPr>
-                <w:sz w:val="20"/>
-                <w:szCs w:val="20"/>
-              </w:rPr>
-              <w:t xml:space="preserve">412173</w:t>
-            </w:r>
-          </w:p>
-        </w:tc>
-        <w:tc>
-          <w:tcPr>
-            <w:tcW w:w="636" w:type="dxa"/>
-            <w:vAlign w:val="center"/>
-          </w:tcPr>
-          <w:p>
-            <w:pPr>
-              <w:tabs>
-                <w:tab w:val="left" w:pos="828"/>
-                <w:tab w:val="left" w:pos="829"/>
-              </w:tabs>
-              <w:spacing w:before="2" w:after="1"/>
-              <w:jc w:val="center"/>
-              <w:rPr>
-                <w:sz w:val="20"/>
-                <w:szCs w:val="20"/>
-              </w:rPr>
-            </w:pPr>
-            <w:r>
-              <w:rPr>
-                <w:sz w:val="20"/>
-                <w:szCs w:val="20"/>
-              </w:rPr>
-              <w:t xml:space="preserve">7.4</w:t>
-            </w:r>
-          </w:p>
-        </w:tc>
-      </w:tr>
-      <w:tr>
-        <w:trPr>
-          <w:trHeight w:val="397"/>
-        </w:trPr>
-        <w:tc>
-          <w:tcPr>
-            <w:tcW w:w="600" w:type="dxa"/>
-            <w:vAlign w:val="center"/>
-          </w:tcPr>
-          <w:p>
-            <w:pPr>
-              <w:tabs>
-                <w:tab w:val="left" w:pos="828"/>
-                <w:tab w:val="left" w:pos="829"/>
-              </w:tabs>
-              <w:spacing w:before="2" w:after="1"/>
-              <w:jc w:val="center"/>
-              <w:rPr>
-                <w:sz w:val="20"/>
-                <w:szCs w:val="20"/>
-              </w:rPr>
-            </w:pPr>
-            <w:r>
-              <w:rPr>
-                <w:sz w:val="20"/>
-                <w:szCs w:val="20"/>
-              </w:rPr>
-              <w:t xml:space="preserve">2</w:t>
-            </w:r>
-          </w:p>
-        </w:tc>
-        <w:tc>
-          <w:tcPr>
-            <w:tcW w:w="599" w:type="dxa"/>
-            <w:vAlign w:val="center"/>
-          </w:tcPr>
-          <w:p>
-            <w:pPr>
-              <w:tabs>
-                <w:tab w:val="left" w:pos="828"/>
-                <w:tab w:val="left" w:pos="829"/>
-              </w:tabs>
-              <w:spacing w:before="2" w:after="1"/>
-              <w:jc w:val="center"/>
-              <w:rPr>
-                <w:sz w:val="20"/>
-                <w:szCs w:val="20"/>
-              </w:rPr>
-            </w:pPr>
-            <w:r>
-              <w:rPr>
-                <w:sz w:val="20"/>
-                <w:szCs w:val="20"/>
-              </w:rPr>
-              <w:t xml:space="preserve">12105</w:t>
-            </w:r>
-          </w:p>
-        </w:tc>
-        <w:tc>
-          <w:tcPr>
-            <w:tcW w:w="1558" w:type="dxa"/>
-            <w:vAlign w:val="center"/>
-          </w:tcPr>
-          <w:p>
-            <w:pPr>
-              <w:tabs>
-                <w:tab w:val="left" w:pos="828"/>
-                <w:tab w:val="left" w:pos="829"/>
-              </w:tabs>
-              <w:spacing w:before="2" w:after="1"/>
-              <w:jc w:val="center"/>
-              <w:rPr>
-                <w:sz w:val="20"/>
-                <w:szCs w:val="20"/>
-              </w:rPr>
-            </w:pPr>
-            <w:r>
-              <w:rPr>
-                <w:sz w:val="20"/>
-                <w:szCs w:val="20"/>
-              </w:rPr>
-              <w:t xml:space="preserve">
-                <w:r>
-                  <w:rPr>
-                    <w:color w:val="000000"/>
-                  </w:rPr>
-                  <w:t xml:space="preserve">390</w:t>
-                </w:r>
-              </w:t>
-            </w:r>
-          </w:p>
-        </w:tc>
-        <w:tc>
-          <w:tcPr>
-            <w:tcW w:w="1382" w:type="dxa"/>
-            <w:vAlign w:val="center"/>
-          </w:tcPr>
-          <w:p>
-            <w:pPr>
-              <w:tabs>
-                <w:tab w:val="left" w:pos="828"/>
-                <w:tab w:val="left" w:pos="829"/>
-              </w:tabs>
-              <w:spacing w:before="2" w:after="1"/>
-              <w:jc w:val="center"/>
-              <w:rPr>
-                <w:sz w:val="20"/>
-                <w:szCs w:val="20"/>
-              </w:rPr>
-            </w:pPr>
-            <w:r>
-              <w:rPr>
-                <w:sz w:val="20"/>
-                <w:szCs w:val="20"/>
-              </w:rPr>
-              <w:t xml:space="preserve">
-                <w:r>
-                  <w:rPr>
-                    <w:color w:val="000000"/>
-                  </w:rPr>
-                  <w:t xml:space="preserve">141</w:t>
-                </w:r>
-              </w:t>
-            </w:r>
-          </w:p>
-        </w:tc>
-        <w:tc>
-          <w:tcPr>
-            <w:tcW w:w="1341" w:type="dxa"/>
-            <w:vAlign w:val="center"/>
-          </w:tcPr>
-          <w:p>
-            <w:pPr>
-              <w:tabs>
-                <w:tab w:val="left" w:pos="828"/>
-                <w:tab w:val="left" w:pos="829"/>
-              </w:tabs>
-              <w:spacing w:before="2" w:after="1"/>
-              <w:jc w:val="center"/>
-              <w:rPr>
-                <w:sz w:val="20"/>
-                <w:szCs w:val="20"/>
-              </w:rPr>
-            </w:pPr>
-            <w:r>
-              <w:rPr>
-                <w:sz w:val="20"/>
-                <w:szCs w:val="20"/>
-              </w:rPr>
-              <w:t xml:space="preserve">
-                <w:r>
-                  <w:rPr>
-                    <w:color w:val="000000"/>
-                  </w:rPr>
-                  <w:t xml:space="preserve">187</w:t>
-                </w:r>
-              </w:t>
-            </w:r>
-          </w:p>
-        </w:tc>
-        <w:tc>
-          <w:tcPr>
-            <w:tcW w:w="1393" w:type="dxa"/>
-            <w:vAlign w:val="center"/>
-          </w:tcPr>
-          <w:p>
-            <w:pPr>
-              <w:tabs>
-                <w:tab w:val="left" w:pos="828"/>
-                <w:tab w:val="left" w:pos="829"/>
-              </w:tabs>
-              <w:spacing w:before="2" w:after="1"/>
-              <w:jc w:val="center"/>
-              <w:rPr>
-                <w:sz w:val="20"/>
-                <w:szCs w:val="20"/>
-              </w:rPr>
-            </w:pPr>
-            <w:r>
-              <w:rPr>
-                <w:sz w:val="20"/>
-                <w:szCs w:val="20"/>
-              </w:rPr>
-              <w:t xml:space="preserve">
-                <w:r>
-                  <w:rPr>
-                    <w:color w:val="000000"/>
-                  </w:rPr>
-                  <w:t xml:space="preserve">27</w:t>
-                </w:r>
-              </w:t>
-            </w:r>
-          </w:p>
-        </w:tc>
-        <w:tc>
-          <w:tcPr>
-            <w:tcW w:w="1448" w:type="dxa"/>
-            <w:vAlign w:val="center"/>
-          </w:tcPr>
-          <w:p>
-            <w:pPr>
-              <w:tabs>
-                <w:tab w:val="left" w:pos="828"/>
-                <w:tab w:val="left" w:pos="829"/>
-              </w:tabs>
-              <w:spacing w:before="2" w:after="1"/>
-              <w:jc w:val="center"/>
-              <w:rPr>
-                <w:sz w:val="20"/>
-                <w:szCs w:val="20"/>
-              </w:rPr>
-            </w:pPr>
-            <w:r>
-              <w:rPr>
-                <w:sz w:val="20"/>
-                <w:szCs w:val="20"/>
-              </w:rPr>
-              <w:t xml:space="preserve">
-                <w:r>
-                  <w:rPr>
-                    <w:color w:val="000000"/>
-                  </w:rPr>
-                  <w:t xml:space="preserve">28</w:t>
-                </w:r>
-              </w:t>
-            </w:r>
-          </w:p>
-        </w:tc>
-        <w:tc>
-          <w:tcPr>
-            <w:tcW w:w="1298" w:type="dxa"/>
-            <w:vAlign w:val="center"/>
-          </w:tcPr>
-          <w:p>
-            <w:pPr>
-              <w:tabs>
-                <w:tab w:val="left" w:pos="828"/>
-                <w:tab w:val="left" w:pos="829"/>
-              </w:tabs>
-              <w:spacing w:before="2" w:after="1"/>
-              <w:jc w:val="center"/>
-              <w:rPr>
-                <w:sz w:val="20"/>
-                <w:szCs w:val="20"/>
-              </w:rPr>
-            </w:pPr>
-            <w:r>
-              <w:rPr>
-                <w:sz w:val="20"/>
-                <w:szCs w:val="20"/>
-              </w:rPr>
-              <w:t xml:space="preserve">
-                <w:r>
-                  <w:rPr>
-                    <w:color w:val="000000"/>
-                  </w:rPr>
-                  <w:t xml:space="preserve">215</w:t>
-                </w:r>
-              </w:t>
-            </w:r>
-          </w:p>
-        </w:tc>
-        <w:tc>
-          <w:tcPr>
-            <w:tcW w:w="599" w:type="dxa"/>
-            <w:vAlign w:val="center"/>
-          </w:tcPr>
-          <w:p>
-            <w:pPr>
-              <w:tabs>
-                <w:tab w:val="left" w:pos="828"/>
-                <w:tab w:val="left" w:pos="829"/>
-              </w:tabs>
-              <w:spacing w:before="2" w:after="1"/>
-              <w:jc w:val="center"/>
-              <w:rPr>
-                <w:sz w:val="20"/>
-                <w:szCs w:val="20"/>
-              </w:rPr>
-            </w:pPr>
-            <w:r>
-              <w:rPr>
-                <w:sz w:val="20"/>
-                <w:szCs w:val="20"/>
-              </w:rPr>
-              <w:t xml:space="preserve">442280</w:t>
-            </w:r>
-          </w:p>
-        </w:tc>
-        <w:tc>
-          <w:tcPr>
-            <w:tcW w:w="636" w:type="dxa"/>
-            <w:vAlign w:val="center"/>
-          </w:tcPr>
-          <w:p>
-            <w:pPr>
-              <w:tabs>
-                <w:tab w:val="left" w:pos="828"/>
-                <w:tab w:val="left" w:pos="829"/>
-              </w:tabs>
-              <w:spacing w:before="2" w:after="1"/>
-              <w:jc w:val="center"/>
-              <w:rPr>
-                <w:sz w:val="20"/>
-                <w:szCs w:val="20"/>
-              </w:rPr>
-            </w:pPr>
-            <w:r>
-              <w:rPr>
-                <w:sz w:val="20"/>
-                <w:szCs w:val="20"/>
-              </w:rPr>
-              <w:t xml:space="preserve">8</w:t>
-            </w:r>
-          </w:p>
-        </w:tc>
-      </w:tr>
-      <w:tr>
-        <w:trPr>
-          <w:trHeight w:val="397"/>
-        </w:trPr>
-        <w:tc>
-          <w:tcPr>
-            <w:tcW w:w="600" w:type="dxa"/>
-            <w:vAlign w:val="center"/>
-          </w:tcPr>
-          <w:p>
-            <w:pPr>
-              <w:tabs>
-                <w:tab w:val="left" w:pos="828"/>
-                <w:tab w:val="left" w:pos="829"/>
-              </w:tabs>
-              <w:spacing w:before="2" w:after="1"/>
-              <w:jc w:val="center"/>
-              <w:rPr>
-                <w:sz w:val="20"/>
-                <w:szCs w:val="20"/>
-              </w:rPr>
-            </w:pPr>
-            <w:r>
-              <w:rPr>
-                <w:sz w:val="20"/>
-                <w:szCs w:val="20"/>
-              </w:rPr>
-              <w:t xml:space="preserve">3</w:t>
-            </w:r>
-          </w:p>
-        </w:tc>
-        <w:tc>
-          <w:tcPr>
-            <w:tcW w:w="599" w:type="dxa"/>
-            <w:vAlign w:val="center"/>
-          </w:tcPr>
-          <w:p>
-            <w:pPr>
-              <w:tabs>
-                <w:tab w:val="left" w:pos="828"/>
-                <w:tab w:val="left" w:pos="829"/>
-              </w:tabs>
-              <w:spacing w:before="2" w:after="1"/>
-              <w:jc w:val="center"/>
-              <w:rPr>
-                <w:sz w:val="20"/>
-                <w:szCs w:val="20"/>
-              </w:rPr>
-            </w:pPr>
-            <w:r>
-              <w:rPr>
-                <w:sz w:val="20"/>
-                <w:szCs w:val="20"/>
-              </w:rPr>
-              <w:t xml:space="preserve">12235</w:t>
-            </w:r>
-          </w:p>
-        </w:tc>
-        <w:tc>
-          <w:tcPr>
-            <w:tcW w:w="1558" w:type="dxa"/>
-            <w:vAlign w:val="center"/>
-          </w:tcPr>
-          <w:p>
-            <w:pPr>
-              <w:tabs>
-                <w:tab w:val="left" w:pos="828"/>
-                <w:tab w:val="left" w:pos="829"/>
-              </w:tabs>
-              <w:spacing w:before="2" w:after="1"/>
-              <w:jc w:val="center"/>
-              <w:rPr>
-                <w:sz w:val="20"/>
-                <w:szCs w:val="20"/>
-              </w:rPr>
-            </w:pPr>
-            <w:r>
-              <w:rPr>
-                <w:sz w:val="20"/>
-                <w:szCs w:val="20"/>
-              </w:rPr>
-              <w:t xml:space="preserve">
-                <w:r>
-                  <w:rPr>
-                    <w:color w:val="000000"/>
-                  </w:rPr>
-                  <w:t xml:space="preserve">390</w:t>
-                </w:r>
-              </w:t>
-            </w:r>
-          </w:p>
-        </w:tc>
-        <w:tc>
-          <w:tcPr>
-            <w:tcW w:w="1382" w:type="dxa"/>
-            <w:vAlign w:val="center"/>
-          </w:tcPr>
-          <w:p>
-            <w:pPr>
-              <w:tabs>
-                <w:tab w:val="left" w:pos="828"/>
-                <w:tab w:val="left" w:pos="829"/>
-              </w:tabs>
-              <w:spacing w:before="2" w:after="1"/>
-              <w:jc w:val="center"/>
-              <w:rPr>
-                <w:sz w:val="20"/>
-                <w:szCs w:val="20"/>
-              </w:rPr>
-            </w:pPr>
-            <w:r>
-              <w:rPr>
-                <w:sz w:val="20"/>
-                <w:szCs w:val="20"/>
-              </w:rPr>
-              <w:t xml:space="preserve">
-                <w:r>
-                  <w:rPr>
-                    <w:color w:val="000000"/>
-                  </w:rPr>
-                  <w:t xml:space="preserve">141</w:t>
-                </w:r>
-              </w:t>
-            </w:r>
-          </w:p>
-        </w:tc>
-        <w:tc>
-          <w:tcPr>
-            <w:tcW w:w="1341" w:type="dxa"/>
-            <w:vAlign w:val="center"/>
-          </w:tcPr>
-          <w:p>
-            <w:pPr>
-              <w:tabs>
-                <w:tab w:val="left" w:pos="828"/>
-                <w:tab w:val="left" w:pos="829"/>
-              </w:tabs>
-              <w:spacing w:before="2" w:after="1"/>
-              <w:jc w:val="center"/>
-              <w:rPr>
-                <w:sz w:val="20"/>
-                <w:szCs w:val="20"/>
-              </w:rPr>
-            </w:pPr>
-            <w:r>
-              <w:rPr>
-                <w:sz w:val="20"/>
-                <w:szCs w:val="20"/>
-              </w:rPr>
-              <w:t xml:space="preserve">
-                <w:r>
-                  <w:rPr>
-                    <w:color w:val="000000"/>
-                  </w:rPr>
-                  <w:t xml:space="preserve">188</w:t>
-                </w:r>
-              </w:t>
-            </w:r>
-          </w:p>
-        </w:tc>
-        <w:tc>
-          <w:tcPr>
-            <w:tcW w:w="1393" w:type="dxa"/>
-            <w:vAlign w:val="center"/>
-          </w:tcPr>
-          <w:p>
-            <w:pPr>
-              <w:tabs>
-                <w:tab w:val="left" w:pos="828"/>
-                <w:tab w:val="left" w:pos="829"/>
-              </w:tabs>
-              <w:spacing w:before="2" w:after="1"/>
-              <w:jc w:val="center"/>
-              <w:rPr>
-                <w:sz w:val="20"/>
-                <w:szCs w:val="20"/>
-              </w:rPr>
-            </w:pPr>
-            <w:r>
-              <w:rPr>
-                <w:sz w:val="20"/>
-                <w:szCs w:val="20"/>
-              </w:rPr>
-              <w:t xml:space="preserve">
-                <w:r>
-                  <w:rPr>
-                    <w:color w:val="000000"/>
-                  </w:rPr>
-                  <w:t xml:space="preserve">27</w:t>
-                </w:r>
-              </w:t>
-            </w:r>
-          </w:p>
-        </w:tc>
-        <w:tc>
-          <w:tcPr>
-            <w:tcW w:w="1448" w:type="dxa"/>
-            <w:vAlign w:val="center"/>
-          </w:tcPr>
-          <w:p>
-            <w:pPr>
-              <w:tabs>
-                <w:tab w:val="left" w:pos="828"/>
-                <w:tab w:val="left" w:pos="829"/>
-              </w:tabs>
-              <w:spacing w:before="2" w:after="1"/>
-              <w:jc w:val="center"/>
-              <w:rPr>
-                <w:sz w:val="20"/>
-                <w:szCs w:val="20"/>
-              </w:rPr>
-            </w:pPr>
-            <w:r>
-              <w:rPr>
-                <w:sz w:val="20"/>
-                <w:szCs w:val="20"/>
-              </w:rPr>
-              <w:t xml:space="preserve">
-                <w:r>
-                  <w:rPr>
-                    <w:color w:val="000000"/>
-                  </w:rPr>
-                  <w:t xml:space="preserve">28</w:t>
-                </w:r>
-              </w:t>
-            </w:r>
-          </w:p>
-        </w:tc>
-        <w:tc>
-          <w:tcPr>
-            <w:tcW w:w="1298" w:type="dxa"/>
-            <w:vAlign w:val="center"/>
-          </w:tcPr>
-          <w:p>
-            <w:pPr>
-              <w:tabs>
-                <w:tab w:val="left" w:pos="828"/>
-                <w:tab w:val="left" w:pos="829"/>
-              </w:tabs>
-              <w:spacing w:before="2" w:after="1"/>
-              <w:jc w:val="center"/>
-              <w:rPr>
-                <w:sz w:val="20"/>
-                <w:szCs w:val="20"/>
-              </w:rPr>
-            </w:pPr>
-            <w:r>
-              <w:rPr>
-                <w:sz w:val="20"/>
-                <w:szCs w:val="20"/>
-              </w:rPr>
-              <w:t xml:space="preserve">
-                <w:r>
-                  <w:rPr>
-                    <w:color w:val="000000"/>
-                  </w:rPr>
-                  <w:t xml:space="preserve">215</w:t>
-                </w:r>
-              </w:t>
-            </w:r>
-          </w:p>
-        </w:tc>
-        <w:tc>
-          <w:tcPr>
-            <w:tcW w:w="599" w:type="dxa"/>
-            <w:vAlign w:val="center"/>
-          </w:tcPr>
-          <w:p>
-            <w:pPr>
-              <w:tabs>
-                <w:tab w:val="left" w:pos="828"/>
-                <w:tab w:val="left" w:pos="829"/>
-              </w:tabs>
-              <w:spacing w:before="2" w:after="1"/>
-              <w:jc w:val="center"/>
-              <w:rPr>
-                <w:sz w:val="20"/>
-                <w:szCs w:val="20"/>
-              </w:rPr>
-            </w:pPr>
-            <w:r>
-              <w:rPr>
-                <w:sz w:val="20"/>
-                <w:szCs w:val="20"/>
-              </w:rPr>
-              <w:t xml:space="preserve">463855</w:t>
-            </w:r>
-          </w:p>
-        </w:tc>
-        <w:tc>
-          <w:tcPr>
-            <w:tcW w:w="636" w:type="dxa"/>
-            <w:vAlign w:val="center"/>
-          </w:tcPr>
-          <w:p>
-            <w:pPr>
-              <w:tabs>
-                <w:tab w:val="left" w:pos="828"/>
-                <w:tab w:val="left" w:pos="829"/>
-              </w:tabs>
-              <w:spacing w:before="2" w:after="1"/>
-              <w:jc w:val="center"/>
-              <w:rPr>
-                <w:sz w:val="20"/>
-                <w:szCs w:val="20"/>
-              </w:rPr>
-            </w:pPr>
-            <w:r>
-              <w:rPr>
-                <w:sz w:val="20"/>
-                <w:szCs w:val="20"/>
-              </w:rPr>
-              <w:t xml:space="preserve">8.4</w:t>
-            </w:r>
-          </w:p>
-        </w:tc>
-      </w:tr>
-      <w:tr>
-        <w:trPr>
-          <w:trHeight w:val="397"/>
-        </w:trPr>
-        <w:tc>
-          <w:tcPr>
-            <w:tcW w:w="600" w:type="dxa"/>
-            <w:vAlign w:val="center"/>
-          </w:tcPr>
-          <w:p>
-            <w:pPr>
-              <w:tabs>
-                <w:tab w:val="left" w:pos="828"/>
-                <w:tab w:val="left" w:pos="829"/>
-              </w:tabs>
-              <w:spacing w:before="2" w:after="1"/>
-              <w:jc w:val="center"/>
-              <w:rPr>
-                <w:sz w:val="20"/>
-                <w:szCs w:val="20"/>
-              </w:rPr>
-            </w:pPr>
-            <w:r>
-              <w:rPr>
-                <w:sz w:val="20"/>
-                <w:szCs w:val="20"/>
-              </w:rPr>
-              <w:t xml:space="preserve">4</w:t>
-            </w:r>
-          </w:p>
-        </w:tc>
-        <w:tc>
-          <w:tcPr>
-            <w:tcW w:w="599" w:type="dxa"/>
-            <w:vAlign w:val="center"/>
-          </w:tcPr>
-          <w:p>
-            <w:pPr>
-              <w:tabs>
-                <w:tab w:val="left" w:pos="828"/>
-                <w:tab w:val="left" w:pos="829"/>
-              </w:tabs>
-              <w:spacing w:before="2" w:after="1"/>
-              <w:jc w:val="center"/>
-              <w:rPr>
-                <w:sz w:val="20"/>
-                <w:szCs w:val="20"/>
-              </w:rPr>
-            </w:pPr>
-            <w:r>
-              <w:rPr>
-                <w:sz w:val="20"/>
-                <w:szCs w:val="20"/>
-              </w:rPr>
-              <w:t xml:space="preserve">12300</w:t>
-            </w:r>
-          </w:p>
-        </w:tc>
-        <w:tc>
-          <w:tcPr>
-            <w:tcW w:w="1558" w:type="dxa"/>
-            <w:vAlign w:val="center"/>
-          </w:tcPr>
-          <w:p>
-            <w:pPr>
-              <w:tabs>
-                <w:tab w:val="left" w:pos="828"/>
-                <w:tab w:val="left" w:pos="829"/>
-              </w:tabs>
-              <w:spacing w:before="2" w:after="1"/>
-              <w:jc w:val="center"/>
-              <w:rPr>
-                <w:sz w:val="20"/>
-                <w:szCs w:val="20"/>
-              </w:rPr>
-            </w:pPr>
-            <w:r>
-              <w:rPr>
-                <w:sz w:val="20"/>
-                <w:szCs w:val="20"/>
-              </w:rPr>
-              <w:t xml:space="preserve">
-                <w:r>
-                  <w:rPr>
-                    <w:color w:val="000000"/>
-                  </w:rPr>
-                  <w:t xml:space="preserve">390</w:t>
-                </w:r>
-              </w:t>
-            </w:r>
-          </w:p>
-        </w:tc>
-        <w:tc>
-          <w:tcPr>
-            <w:tcW w:w="1382" w:type="dxa"/>
-            <w:vAlign w:val="center"/>
-          </w:tcPr>
-          <w:p>
-            <w:pPr>
-              <w:tabs>
-                <w:tab w:val="left" w:pos="828"/>
-                <w:tab w:val="left" w:pos="829"/>
-              </w:tabs>
-              <w:spacing w:before="2" w:after="1"/>
-              <w:jc w:val="center"/>
-              <w:rPr>
-                <w:sz w:val="20"/>
-                <w:szCs w:val="20"/>
-              </w:rPr>
-            </w:pPr>
-            <w:r>
-              <w:rPr>
-                <w:sz w:val="20"/>
-                <w:szCs w:val="20"/>
-              </w:rPr>
-              <w:t xml:space="preserve">
-                <w:r>
-                  <w:rPr>
-                    <w:color w:val="000000"/>
-                  </w:rPr>
-                  <w:t xml:space="preserve">141</w:t>
-                </w:r>
-              </w:t>
-            </w:r>
-          </w:p>
-        </w:tc>
-        <w:tc>
-          <w:tcPr>
-            <w:tcW w:w="1341" w:type="dxa"/>
-            <w:vAlign w:val="center"/>
-          </w:tcPr>
-          <w:p>
-            <w:pPr>
-              <w:tabs>
-                <w:tab w:val="left" w:pos="828"/>
-                <w:tab w:val="left" w:pos="829"/>
-              </w:tabs>
-              <w:spacing w:before="2" w:after="1"/>
-              <w:jc w:val="center"/>
-              <w:rPr>
-                <w:sz w:val="20"/>
-                <w:szCs w:val="20"/>
-              </w:rPr>
-            </w:pPr>
-            <w:r>
-              <w:rPr>
-                <w:sz w:val="20"/>
-                <w:szCs w:val="20"/>
-              </w:rPr>
-              <w:t xml:space="preserve">
-                <w:r>
-                  <w:rPr>
-                    <w:color w:val="000000"/>
-                  </w:rPr>
-                  <w:t xml:space="preserve">187</w:t>
-                </w:r>
-              </w:t>
-            </w:r>
-          </w:p>
-        </w:tc>
-        <w:tc>
-          <w:tcPr>
-            <w:tcW w:w="1393" w:type="dxa"/>
-            <w:vAlign w:val="center"/>
-          </w:tcPr>
-          <w:p>
-            <w:pPr>
-              <w:tabs>
-                <w:tab w:val="left" w:pos="828"/>
-                <w:tab w:val="left" w:pos="829"/>
-              </w:tabs>
-              <w:spacing w:before="2" w:after="1"/>
-              <w:jc w:val="center"/>
-              <w:rPr>
-                <w:sz w:val="20"/>
-                <w:szCs w:val="20"/>
-              </w:rPr>
-            </w:pPr>
-            <w:r>
-              <w:rPr>
-                <w:sz w:val="20"/>
-                <w:szCs w:val="20"/>
-              </w:rPr>
-              <w:t xml:space="preserve">
-                <w:r>
-                  <w:rPr>
-                    <w:color w:val="000000"/>
-                  </w:rPr>
-                  <w:t xml:space="preserve">27</w:t>
-                </w:r>
-              </w:t>
-            </w:r>
-          </w:p>
-        </w:tc>
-        <w:tc>
-          <w:tcPr>
-            <w:tcW w:w="1448" w:type="dxa"/>
-            <w:vAlign w:val="center"/>
-          </w:tcPr>
-          <w:p>
-            <w:pPr>
-              <w:tabs>
-                <w:tab w:val="left" w:pos="828"/>
-                <w:tab w:val="left" w:pos="829"/>
-              </w:tabs>
-              <w:spacing w:before="2" w:after="1"/>
-              <w:jc w:val="center"/>
-              <w:rPr>
-                <w:sz w:val="20"/>
-                <w:szCs w:val="20"/>
-              </w:rPr>
-            </w:pPr>
-            <w:r>
-              <w:rPr>
-                <w:sz w:val="20"/>
-                <w:szCs w:val="20"/>
-              </w:rPr>
-              <w:t xml:space="preserve">
-                <w:r>
-                  <w:rPr>
-                    <w:color w:val="000000"/>
-                  </w:rPr>
-                  <w:t xml:space="preserve">25</w:t>
-                </w:r>
-              </w:t>
-            </w:r>
-          </w:p>
-        </w:tc>
-        <w:tc>
-          <w:tcPr>
-            <w:tcW w:w="1298" w:type="dxa"/>
-            <w:vAlign w:val="center"/>
-          </w:tcPr>
-          <w:p>
-            <w:pPr>
-              <w:tabs>
-                <w:tab w:val="left" w:pos="828"/>
-                <w:tab w:val="left" w:pos="829"/>
-              </w:tabs>
-              <w:spacing w:before="2" w:after="1"/>
-              <w:jc w:val="center"/>
-              <w:rPr>
-                <w:sz w:val="20"/>
-                <w:szCs w:val="20"/>
-              </w:rPr>
-            </w:pPr>
-            <w:r>
-              <w:rPr>
-                <w:sz w:val="20"/>
-                <w:szCs w:val="20"/>
-              </w:rPr>
-              <w:t xml:space="preserve">
-                <w:r>
-                  <w:rPr>
-                    <w:color w:val="000000"/>
-                  </w:rPr>
-                  <w:t xml:space="preserve">218</w:t>
-                </w:r>
-              </w:t>
-            </w:r>
-          </w:p>
-        </w:tc>
-        <w:tc>
-          <w:tcPr>
-            <w:tcW w:w="599" w:type="dxa"/>
-            <w:vAlign w:val="center"/>
-          </w:tcPr>
-          <w:p>
-            <w:pPr>
-              <w:tabs>
-                <w:tab w:val="left" w:pos="828"/>
-                <w:tab w:val="left" w:pos="829"/>
-              </w:tabs>
-              <w:spacing w:before="2" w:after="1"/>
-              <w:jc w:val="center"/>
-              <w:rPr>
-                <w:sz w:val="20"/>
-                <w:szCs w:val="20"/>
-              </w:rPr>
-            </w:pPr>
-            <w:r>
-              <w:rPr>
-                <w:sz w:val="20"/>
-                <w:szCs w:val="20"/>
-              </w:rPr>
-              <w:t xml:space="preserve">480624</w:t>
-            </w:r>
-          </w:p>
-        </w:tc>
-        <w:tc>
-          <w:tcPr>
-            <w:tcW w:w="636" w:type="dxa"/>
-            <w:vAlign w:val="center"/>
-          </w:tcPr>
-          <w:p>
-            <w:pPr>
-              <w:tabs>
-                <w:tab w:val="left" w:pos="828"/>
-                <w:tab w:val="left" w:pos="829"/>
-              </w:tabs>
-              <w:spacing w:before="2" w:after="1"/>
-              <w:jc w:val="center"/>
-              <w:rPr>
-                <w:sz w:val="20"/>
-                <w:szCs w:val="20"/>
-              </w:rPr>
-            </w:pPr>
-            <w:r>
-              <w:rPr>
-                <w:sz w:val="20"/>
-                <w:szCs w:val="20"/>
-              </w:rPr>
-              <w:t xml:space="preserve">8.7</w:t>
-            </w:r>
-          </w:p>
-        </w:tc>
-      </w:tr>
-      <w:tr>
-        <w:trPr>
-          <w:trHeight w:val="397"/>
-        </w:trPr>
-        <w:tc>
-          <w:tcPr>
-            <w:tcW w:w="600" w:type="dxa"/>
-            <w:vAlign w:val="center"/>
-          </w:tcPr>
-          <w:p>
-            <w:pPr>
-              <w:tabs>
-                <w:tab w:val="left" w:pos="828"/>
-                <w:tab w:val="left" w:pos="829"/>
-              </w:tabs>
-              <w:spacing w:before="2" w:after="1"/>
-              <w:jc w:val="center"/>
-              <w:rPr>
-                <w:sz w:val="20"/>
-                <w:szCs w:val="20"/>
-              </w:rPr>
-            </w:pPr>
-            <w:r>
-              <w:rPr>
-                <w:sz w:val="20"/>
-                <w:szCs w:val="20"/>
-              </w:rPr>
-              <w:t xml:space="preserve">5</w:t>
-            </w:r>
-          </w:p>
-        </w:tc>
-        <w:tc>
-          <w:tcPr>
-            <w:tcW w:w="599" w:type="dxa"/>
-            <w:vAlign w:val="center"/>
-          </w:tcPr>
-          <w:p>
-            <w:pPr>
-              <w:tabs>
-                <w:tab w:val="left" w:pos="828"/>
-                <w:tab w:val="left" w:pos="829"/>
-              </w:tabs>
-              <w:spacing w:before="2" w:after="1"/>
-              <w:jc w:val="center"/>
-              <w:rPr>
-                <w:sz w:val="20"/>
-                <w:szCs w:val="20"/>
-              </w:rPr>
-            </w:pPr>
-            <w:r>
-              <w:rPr>
-                <w:sz w:val="20"/>
-                <w:szCs w:val="20"/>
-              </w:rPr>
-              <w:lastRenderedPageBreak/>
-              <w:t xml:space="preserve">12330</w:t>
-            </w:r>
-          </w:p>
-        </w:tc>
-        <w:tc>
-          <w:tcPr>
-            <w:tcW w:w="1558" w:type="dxa"/>
-            <w:vAlign w:val="center"/>
-          </w:tcPr>
-          <w:p>
-            <w:pPr>
-              <w:tabs>
-                <w:tab w:val="left" w:pos="828"/>
-                <w:tab w:val="left" w:pos="829"/>
-              </w:tabs>
-              <w:spacing w:before="2" w:after="1"/>
-              <w:jc w:val="center"/>
-              <w:rPr>
-                <w:sz w:val="20"/>
-                <w:szCs w:val="20"/>
-              </w:rPr>
-            </w:pPr>
-            <w:r>
-              <w:rPr>
-                <w:sz w:val="20"/>
-                <w:szCs w:val="20"/>
-              </w:rPr>
-              <w:lastRenderedPageBreak/>
-              <w:t xml:space="preserve">
-                <w:r>
-                  <w:rPr>
-                    <w:color w:val="000000"/>
-                  </w:rPr>
-                  <w:t xml:space="preserve">390</w:t>
-                </w:r>
-              </w:t>
-            </w:r>
-          </w:p>
-        </w:tc>
-        <w:tc>
-          <w:tcPr>
-            <w:tcW w:w="1382" w:type="dxa"/>
-            <w:vAlign w:val="center"/>
-          </w:tcPr>
-          <w:p>
-            <w:pPr>
-              <w:tabs>
-                <w:tab w:val="left" w:pos="828"/>
-                <w:tab w:val="left" w:pos="829"/>
-              </w:tabs>
-              <w:spacing w:before="2" w:after="1"/>
-              <w:jc w:val="center"/>
-              <w:rPr>
-                <w:sz w:val="20"/>
-                <w:szCs w:val="20"/>
-              </w:rPr>
-            </w:pPr>
-            <w:r>
-              <w:rPr>
-                <w:sz w:val="20"/>
-                <w:szCs w:val="20"/>
-              </w:rPr>
-              <w:t xml:space="preserve">
-                <w:r>
-                  <w:rPr>
-                    <w:color w:val="000000"/>
-                  </w:rPr>
-                  <w:t xml:space="preserve">141</w:t>
-                </w:r>
-              </w:t>
-            </w:r>
-          </w:p>
-        </w:tc>
-        <w:tc>
-          <w:tcPr>
-            <w:tcW w:w="1341" w:type="dxa"/>
-            <w:vAlign w:val="center"/>
-          </w:tcPr>
-          <w:p>
-            <w:pPr>
-              <w:tabs>
-                <w:tab w:val="left" w:pos="828"/>
-                <w:tab w:val="left" w:pos="829"/>
-              </w:tabs>
-              <w:spacing w:before="2" w:after="1"/>
-              <w:jc w:val="center"/>
-              <w:rPr>
-                <w:sz w:val="20"/>
-                <w:szCs w:val="20"/>
-              </w:rPr>
-            </w:pPr>
-            <w:r>
-              <w:rPr>
-                <w:sz w:val="20"/>
-                <w:szCs w:val="20"/>
-              </w:rPr>
-              <w:t xml:space="preserve">
-                <w:r>
-                  <w:rPr>
-                    <w:color w:val="000000"/>
-                  </w:rPr>
-                  <w:t xml:space="preserve">189</w:t>
-                </w:r>
-              </w:t>
-            </w:r>
-          </w:p>
-        </w:tc>
-        <w:tc>
-          <w:tcPr>
-            <w:tcW w:w="1393" w:type="dxa"/>
-            <w:vAlign w:val="center"/>
-          </w:tcPr>
-          <w:p>
-            <w:pPr>
-              <w:tabs>
-                <w:tab w:val="left" w:pos="828"/>
-                <w:tab w:val="left" w:pos="829"/>
-              </w:tabs>
-              <w:spacing w:before="2" w:after="1"/>
-              <w:jc w:val="center"/>
-              <w:rPr>
-                <w:sz w:val="20"/>
-                <w:szCs w:val="20"/>
-              </w:rPr>
-            </w:pPr>
-            <w:r>
-              <w:rPr>
-                <w:sz w:val="20"/>
-                <w:szCs w:val="20"/>
-              </w:rPr>
-              <w:t xml:space="preserve">
-                <w:r>
-                  <w:rPr>
-                    <w:color w:val="000000"/>
-                  </w:rPr>
-                  <w:t xml:space="preserve">27</w:t>
-                </w:r>
-              </w:t>
-            </w:r>
-          </w:p>
-        </w:tc>
-        <w:tc>
-          <w:tcPr>
-            <w:tcW w:w="1448" w:type="dxa"/>
-            <w:vAlign w:val="center"/>
-          </w:tcPr>
-          <w:p>
-            <w:pPr>
-              <w:tabs>
-                <w:tab w:val="left" w:pos="828"/>
-                <w:tab w:val="left" w:pos="829"/>
-              </w:tabs>
-              <w:spacing w:before="2" w:after="1"/>
-              <w:jc w:val="center"/>
-              <w:rPr>
-                <w:sz w:val="20"/>
-                <w:szCs w:val="20"/>
-              </w:rPr>
-            </w:pPr>
-            <w:r>
-              <w:rPr>
-                <w:sz w:val="20"/>
-                <w:szCs w:val="20"/>
-              </w:rPr>
-              <w:t xml:space="preserve">
-                <w:r>
-                  <w:rPr>
-                    <w:color w:val="000000"/>
-                  </w:rPr>
-                  <w:t xml:space="preserve">25</w:t>
-                </w:r>
-              </w:t>
-            </w:r>
-          </w:p>
-        </w:tc>
-        <w:tc>
-          <w:tcPr>
-            <w:tcW w:w="1298" w:type="dxa"/>
-            <w:vAlign w:val="center"/>
-          </w:tcPr>
-          <w:p>
-            <w:pPr>
-              <w:tabs>
-                <w:tab w:val="left" w:pos="828"/>
-                <w:tab w:val="left" w:pos="829"/>
-              </w:tabs>
-              <w:spacing w:before="2" w:after="1"/>
-              <w:jc w:val="center"/>
-              <w:rPr>
-                <w:sz w:val="20"/>
-                <w:szCs w:val="20"/>
-              </w:rPr>
-            </w:pPr>
-            <w:r>
-              <w:rPr>
-                <w:sz w:val="20"/>
-                <w:szCs w:val="20"/>
-              </w:rPr>
-              <w:t xml:space="preserve">
-                <w:r>
-                  <w:rPr>
-                    <w:color w:val="000000"/>
-                  </w:rPr>
-                  <w:t xml:space="preserve">218</w:t>
-                </w:r>
-              </w:t>
-            </w:r>
-          </w:p>
-        </w:tc>
-        <w:tc>
-          <w:tcPr>
-            <w:tcW w:w="599" w:type="dxa"/>
-            <w:vAlign w:val="center"/>
-          </w:tcPr>
-          <w:p>
-            <w:pPr>
-              <w:tabs>
-                <w:tab w:val="left" w:pos="828"/>
-                <w:tab w:val="left" w:pos="829"/>
-              </w:tabs>
-              <w:spacing w:before="2" w:after="1"/>
-              <w:jc w:val="center"/>
-              <w:rPr>
-                <w:sz w:val="20"/>
-                <w:szCs w:val="20"/>
-              </w:rPr>
-            </w:pPr>
-            <w:r>
-              <w:rPr>
-                <w:sz w:val="20"/>
-                <w:szCs w:val="20"/>
-              </w:rPr>
-              <w:t xml:space="preserve">478270</w:t>
-            </w:r>
-          </w:p>
-        </w:tc>
-        <w:tc>
-          <w:tcPr>
-            <w:tcW w:w="636" w:type="dxa"/>
-            <w:vAlign w:val="center"/>
-          </w:tcPr>
-          <w:p>
-            <w:pPr>
-              <w:tabs>
-                <w:tab w:val="left" w:pos="828"/>
-                <w:tab w:val="left" w:pos="829"/>
-              </w:tabs>
-              <w:spacing w:before="2" w:after="1"/>
-              <w:jc w:val="center"/>
-              <w:rPr>
-                <w:sz w:val="20"/>
-                <w:szCs w:val="20"/>
-              </w:rPr>
-            </w:pPr>
-            <w:r>
-              <w:rPr>
-                <w:sz w:val="20"/>
-                <w:szCs w:val="20"/>
-              </w:rPr>
-              <w:lastRenderedPageBreak/>
-              <w:t xml:space="preserve">8.7</w:t>
-            </w:r>
-          </w:p>
-        </w:tc>
-      </w:tr>
-      <w:tr>
-        <w:trPr>
-          <w:trHeight w:val="397"/>
-        </w:trPr>
-        <w:tc>
-          <w:tcPr>
-            <w:tcW w:w="600" w:type="dxa"/>
-            <w:vAlign w:val="center"/>
-          </w:tcPr>
-          <w:p>
-            <w:pPr>
-              <w:tabs>
-                <w:tab w:val="left" w:pos="828"/>
-                <w:tab w:val="left" w:pos="829"/>
-              </w:tabs>
-              <w:spacing w:before="2" w:after="1"/>
-              <w:jc w:val="center"/>
-              <w:rPr>
-                <w:sz w:val="20"/>
-                <w:szCs w:val="20"/>
-              </w:rPr>
-            </w:pPr>
-            <w:r>
-              <w:rPr>
-                <w:sz w:val="20"/>
-                <w:szCs w:val="20"/>
-              </w:rPr>
-              <w:lastRenderedPageBreak/>
-              <w:t xml:space="preserve">6</w:t>
-            </w:r>
-          </w:p>
-        </w:tc>
-        <w:tc>
-          <w:tcPr>
-            <w:tcW w:w="599" w:type="dxa"/>
-            <w:vAlign w:val="center"/>
-          </w:tcPr>
-          <w:p>
-            <w:pPr>
-              <w:tabs>
-                <w:tab w:val="left" w:pos="828"/>
-                <w:tab w:val="left" w:pos="829"/>
-              </w:tabs>
-              <w:spacing w:before="2" w:after="1"/>
-              <w:jc w:val="center"/>
-              <w:rPr>
-                <w:sz w:val="20"/>
-                <w:szCs w:val="20"/>
-              </w:rPr>
-            </w:pPr>
-            <w:r>
-              <w:rPr>
-                <w:sz w:val="20"/>
-                <w:szCs w:val="20"/>
-              </w:rPr>
-              <w:t xml:space="preserve">12520</w:t>
-            </w:r>
-          </w:p>
-        </w:tc>
-        <w:tc>
-          <w:tcPr>
-            <w:tcW w:w="1558" w:type="dxa"/>
-            <w:vAlign w:val="center"/>
-          </w:tcPr>
-          <w:p>
-            <w:pPr>
-              <w:tabs>
-                <w:tab w:val="left" w:pos="828"/>
-                <w:tab w:val="left" w:pos="829"/>
-              </w:tabs>
-              <w:spacing w:before="2" w:after="1"/>
-              <w:jc w:val="center"/>
-              <w:rPr>
-                <w:sz w:val="20"/>
-                <w:szCs w:val="20"/>
-              </w:rPr>
-            </w:pPr>
-            <w:r>
-              <w:rPr>
-                <w:sz w:val="20"/>
-                <w:szCs w:val="20"/>
-              </w:rPr>
-              <w:t xml:space="preserve">
-                <w:r>
-                  <w:rPr>
-                    <w:color w:val="FF0000"/>
-                  </w:rPr>
-                  <w:t xml:space="preserve">395</w:t>
-                </w:r>
-              </w:t>
-            </w:r>
-          </w:p>
-        </w:tc>
-        <w:tc>
-          <w:tcPr>
-            <w:tcW w:w="1382" w:type="dxa"/>
-            <w:vAlign w:val="center"/>
-          </w:tcPr>
-          <w:p>
-            <w:pPr>
-              <w:tabs>
-                <w:tab w:val="left" w:pos="828"/>
-                <w:tab w:val="left" w:pos="829"/>
-              </w:tabs>
-              <w:spacing w:before="2" w:after="1"/>
-              <w:jc w:val="center"/>
-              <w:rPr>
-                <w:sz w:val="20"/>
-                <w:szCs w:val="20"/>
-              </w:rPr>
-            </w:pPr>
-            <w:r>
-              <w:rPr>
-                <w:sz w:val="20"/>
-                <w:szCs w:val="20"/>
-              </w:rPr>
-              <w:t xml:space="preserve">
-                <w:r>
-                  <w:rPr>
-                    <w:color w:val="000000"/>
-                  </w:rPr>
-                  <w:t xml:space="preserve">141</w:t>
-                </w:r>
-              </w:t>
-            </w:r>
-          </w:p>
-        </w:tc>
-        <w:tc>
-          <w:tcPr>
-            <w:tcW w:w="1341" w:type="dxa"/>
-            <w:vAlign w:val="center"/>
-          </w:tcPr>
-          <w:p>
-            <w:pPr>
-              <w:tabs>
-                <w:tab w:val="left" w:pos="828"/>
-                <w:tab w:val="left" w:pos="829"/>
-              </w:tabs>
-              <w:spacing w:before="2" w:after="1"/>
-              <w:jc w:val="center"/>
-              <w:rPr>
-                <w:sz w:val="20"/>
-                <w:szCs w:val="20"/>
-              </w:rPr>
-            </w:pPr>
-            <w:r>
-              <w:rPr>
-                <w:sz w:val="20"/>
-                <w:szCs w:val="20"/>
-              </w:rPr>
-              <w:t xml:space="preserve">
-                <w:r>
-                  <w:rPr>
-                    <w:color w:val="000000"/>
-                  </w:rPr>
-                  <w:t xml:space="preserve">188</w:t>
-                </w:r>
-              </w:t>
-            </w:r>
-          </w:p>
-        </w:tc>
-        <w:tc>
-          <w:tcPr>
-            <w:tcW w:w="1393" w:type="dxa"/>
-            <w:vAlign w:val="center"/>
-          </w:tcPr>
-          <w:p>
-            <w:pPr>
-              <w:tabs>
-                <w:tab w:val="left" w:pos="828"/>
-                <w:tab w:val="left" w:pos="829"/>
-              </w:tabs>
-              <w:spacing w:before="2" w:after="1"/>
-              <w:jc w:val="center"/>
-              <w:rPr>
-                <w:sz w:val="20"/>
-                <w:szCs w:val="20"/>
-              </w:rPr>
-            </w:pPr>
-            <w:r>
-              <w:rPr>
-                <w:sz w:val="20"/>
-                <w:szCs w:val="20"/>
-              </w:rPr>
-              <w:t xml:space="preserve">
-                <w:r>
-                  <w:rPr>
-                    <w:color w:val="000000"/>
-                  </w:rPr>
-                  <w:t xml:space="preserve">27</w:t>
-                </w:r>
-              </w:t>
-            </w:r>
-          </w:p>
-        </w:tc>
-        <w:tc>
-          <w:tcPr>
-            <w:tcW w:w="1448" w:type="dxa"/>
-            <w:vAlign w:val="center"/>
-          </w:tcPr>
-          <w:p>
-            <w:pPr>
-              <w:tabs>
-                <w:tab w:val="left" w:pos="828"/>
-                <w:tab w:val="left" w:pos="829"/>
-              </w:tabs>
-              <w:spacing w:before="2" w:after="1"/>
-              <w:jc w:val="center"/>
-              <w:rPr>
-                <w:sz w:val="20"/>
-                <w:szCs w:val="20"/>
-              </w:rPr>
-            </w:pPr>
-            <w:r>
-              <w:rPr>
-                <w:sz w:val="20"/>
-                <w:szCs w:val="20"/>
-              </w:rPr>
-              <w:t xml:space="preserve">
-                <w:r>
-                  <w:rPr>
-                    <w:color w:val="000000"/>
-                  </w:rPr>
-                  <w:t xml:space="preserve">28</w:t>
-                </w:r>
-              </w:t>
-            </w:r>
-          </w:p>
-        </w:tc>
-        <w:tc>
-          <w:tcPr>
-            <w:tcW w:w="1298" w:type="dxa"/>
-            <w:vAlign w:val="center"/>
-          </w:tcPr>
-          <w:p>
-            <w:pPr>
-              <w:tabs>
-                <w:tab w:val="left" w:pos="828"/>
-                <w:tab w:val="left" w:pos="829"/>
-              </w:tabs>
-              <w:spacing w:before="2" w:after="1"/>
-              <w:jc w:val="center"/>
-              <w:rPr>
-                <w:sz w:val="20"/>
-                <w:szCs w:val="20"/>
-              </w:rPr>
-            </w:pPr>
-            <w:r>
-              <w:rPr>
-                <w:sz w:val="20"/>
-                <w:szCs w:val="20"/>
-              </w:rPr>
-              <w:t xml:space="preserve">
-                <w:r>
-                  <w:rPr>
-                    <w:color w:val="000000"/>
-                  </w:rPr>
-                  <w:t xml:space="preserve">215</w:t>
-                </w:r>
-              </w:t>
-            </w:r>
-          </w:p>
-        </w:tc>
-        <w:tc>
-          <w:tcPr>
-            <w:tcW w:w="599" w:type="dxa"/>
-            <w:tcBorders>
-              <w:bottom w:val="single" w:sz="4" w:space="0" w:color="auto"/>
-            </w:tcBorders>
-            <w:vAlign w:val="center"/>
-          </w:tcPr>
-          <w:p>
-            <w:pPr>
-              <w:tabs>
-                <w:tab w:val="left" w:pos="828"/>
-                <w:tab w:val="left" w:pos="829"/>
-              </w:tabs>
-              <w:spacing w:before="2" w:after="1"/>
-              <w:jc w:val="center"/>
-              <w:rPr>
-                <w:sz w:val="20"/>
-                <w:szCs w:val="20"/>
-              </w:rPr>
-            </w:pPr>
-            <w:r>
-              <w:rPr>
-                <w:sz w:val="20"/>
-                <w:szCs w:val="20"/>
-              </w:rPr>
-              <w:t xml:space="preserve">520733</w:t>
-            </w:r>
-          </w:p>
-        </w:tc>
-        <w:tc>
-          <w:tcPr>
-            <w:tcW w:w="636" w:type="dxa"/>
-            <w:tcBorders>
-              <w:bottom w:val="single" w:sz="4" w:space="0" w:color="auto"/>
-            </w:tcBorders>
-            <w:vAlign w:val="center"/>
-          </w:tcPr>
-          <w:p>
-            <w:pPr>
-              <w:tabs>
-                <w:tab w:val="left" w:pos="828"/>
-                <w:tab w:val="left" w:pos="829"/>
-              </w:tabs>
-              <w:spacing w:before="2" w:after="1"/>
-              <w:jc w:val="center"/>
-              <w:rPr>
-                <w:sz w:val="20"/>
-                <w:szCs w:val="20"/>
-              </w:rPr>
-            </w:pPr>
-            <w:r>
-              <w:rPr>
-                <w:sz w:val="20"/>
-                <w:szCs w:val="20"/>
-              </w:rPr>
-              <w:t xml:space="preserve">9.3</w:t>
-            </w:r>
-          </w:p>
-        </w:tc>
-        <w:bookmarkStart w:id="2" w:name="_GoBack"/>
-        <w:bookmarkEnd w:id="2"/>
-      </w:tr>
-      <w:tr>
-        <w:trPr>
-          <w:trHeight w:val="397"/>
-        </w:trPr>
-        <w:tc>
-          <w:tcPr>
-            <w:tcW w:w="9619" w:type="dxa"/>
-            <w:gridSpan w:val="8"/>
-            <w:vAlign w:val="center"/>
-          </w:tcPr>
-          <w:p>
-            <w:pPr>
-              <w:tabs>
-                <w:tab w:val="left" w:pos="828"/>
-                <w:tab w:val="left" w:pos="829"/>
-              </w:tabs>
-              <w:spacing w:before="2" w:after="1"/>
-              <w:jc w:val="center"/>
-              <w:rPr>
-                <w:sz w:val="20"/>
-                <w:szCs w:val="20"/>
-              </w:rPr>
-            </w:pPr>
-          </w:p>
-        </w:tc>
-        <w:tc>
-          <w:tcPr>
-            <w:tcW w:w="599" w:type="dxa"/>
-            <w:shd w:val="pct10" w:color="auto" w:fill="auto"/>
-            <w:vAlign w:val="center"/>
-          </w:tcPr>
-          <w:p>
-            <w:pPr>
-              <w:tabs>
-                <w:tab w:val="left" w:pos="828"/>
-                <w:tab w:val="left" w:pos="829"/>
-              </w:tabs>
-              <w:spacing w:before="2" w:after="1"/>
-              <w:jc w:val="center"/>
-              <w:rPr>
-                <w:b/>
-                <w:sz w:val="20"/>
-                <w:szCs w:val="20"/>
-              </w:rPr>
-            </w:pPr>
-            <w:r>
-              <w:rPr>
-                <w:b/>
-                <w:sz w:val="20"/>
-                <w:szCs w:val="20"/>
-              </w:rPr>
-              <w:t>Média (MPa)</w:t>
-            </w:r>
-          </w:p>
-        </w:tc>
-        <w:tc>
-          <w:tcPr>
-            <w:tcW w:w="636" w:type="dxa"/>
-            <w:shd w:val="pct10" w:color="auto" w:fill="auto"/>
-            <w:vAlign w:val="center"/>
-          </w:tcPr>
-          <w:p>
-            <w:pPr>
-              <w:tabs>
-                <w:tab w:val="left" w:pos="828"/>
-                <w:tab w:val="left" w:pos="829"/>
-              </w:tabs>
-              <w:spacing w:before="2" w:after="1"/>
-              <w:jc w:val="center"/>
-              <w:rPr>
-                <w:b/>
-                <w:sz w:val="20"/>
-                <w:szCs w:val="20"/>
-              </w:rPr>
-            </w:pPr>
-            <w:r>
-              <w:rPr>
-                <w:b/>
-                <w:sz w:val="20"/>
-                <w:szCs w:val="20"/>
-              </w:rPr>
-              <w:t xml:space="preserve"/>
-            </w:r>
-          </w:p>
-        </w:tc>
-      </w:tr>
-    </w:tbl>
-    <w:p>
-      <w:pPr>
-        <w:tabs>
-          <w:tab w:val="left" w:pos="828"/>
-          <w:tab w:val="left" w:pos="829"/>
-        </w:tabs>
-        <w:spacing w:before="2" w:after="1"/>
-        <w:ind w:left="106"/>
-        <w:jc w:val="center"/>
-        <w:rPr>
-          <w:b/>
-          <w:sz w:val="24"/>
-          <w:szCs w:val="24"/>
-        </w:rPr>
-      </w:pPr>
-    </w:p>
-    <w:p>
-      <w:pPr>
-        <w:spacing w:after="120" w:line="360" w:lineRule="auto"/>
-        <w:rPr>
-          <w:rFonts w:ascii="Arial" w:hAnsi="Arial" w:cs="Arial"/>
-          <w:sz w:val="24"/>
-          <w:szCs w:val="24"/>
-        </w:rPr>
-      </w:pPr>
-      <w:r>
-        <w:rPr>
-          <w:sz w:val="24"/>
-          <w:szCs w:val="24"/>
-        </w:rPr>
-        <w:t xml:space="preserve">           Para facilitar, a seguir estaremos </w:t>
-      </w:r>
-      <w:r>
-        <w:rPr>
-          <w:rFonts w:ascii="Arial" w:hAnsi="Arial" w:cs="Arial"/>
-          <w:sz w:val="24"/>
-          <w:szCs w:val="24"/>
-        </w:rPr>
-        <w:t>complemen</w:t>
-      </w:r>
-      <w:r>
-        <w:rPr>
-          <w:rFonts w:ascii="Arial" w:hAnsi="Arial" w:cs="Arial"/>
-          <w:sz w:val="24"/>
-          <w:szCs w:val="24"/>
-        </w:rPr>
-        <w:t>tan</w:t>
-      </w:r>
-      <w:r>
-        <w:rPr>
-          <w:rFonts w:ascii="Arial" w:hAnsi="Arial" w:cs="Arial"/>
-          <w:sz w:val="24"/>
-          <w:szCs w:val="24"/>
-        </w:rPr>
-        <w:t xml:space="preserve">do </w:t>
-      </w:r>
-      <w:r>
-        <w:rPr>
-          <w:rFonts w:ascii="Arial" w:hAnsi="Arial" w:cs="Arial"/>
-          <w:sz w:val="24"/>
-          <w:szCs w:val="24"/>
-        </w:rPr>
-        <w:t>os dados obtidos no</w:t>
-      </w:r>
-      <w:r>
-        <w:rPr>
-          <w:rFonts w:ascii="Arial" w:hAnsi="Arial" w:cs="Arial"/>
-          <w:sz w:val="24"/>
-          <w:szCs w:val="24"/>
-        </w:rPr>
-        <w:t xml:space="preserve"> ensaio e a interpretação dos resultados:</w:t>
-      </w:r>
-    </w:p>
-    <w:p>
-      <w:pPr>
-        <w:spacing w:after="120" w:line="360" w:lineRule="auto"/>
-        <w:rPr>
-          <w:rFonts w:ascii="Arial" w:hAnsi="Arial" w:cs="Arial"/>
-          <w:sz w:val="6"/>
-          <w:szCs w:val="6"/>
-        </w:rPr>
-      </w:pPr>
-    </w:p>
-    <w:p>
-      <w:pPr>
-        <w:pStyle w:val="Corpodetexto3"/>
-        <w:numPr>
-          <w:ilvl w:val="0"/>
-          <w:numId w:val="16"/>
-        </w:numPr>
-        <w:spacing w:line="240" w:lineRule="auto"/>
-        <w:jc w:val="both"/>
-        <w:rPr>
-          <w:rFonts w:ascii="Arial" w:hAnsi="Arial" w:cs="Arial"/>
-          <w:sz w:val="24"/>
-          <w:szCs w:val="24"/>
-        </w:rPr>
-      </w:pPr>
-      <w:proofErr w:type="spellStart"/>
-      <w:r>
-        <w:rPr>
-          <w:rFonts w:ascii="Arial" w:hAnsi="Arial" w:cs="Arial"/>
-          <w:b/>
-          <w:sz w:val="24"/>
-          <w:szCs w:val="24"/>
-        </w:rPr>
-        <w:t>Fbk</w:t>
-      </w:r>
-      <w:proofErr w:type="spellEnd"/>
-      <w:r>
-        <w:rPr>
-          <w:rFonts w:ascii="Arial" w:hAnsi="Arial" w:cs="Arial"/>
-          <w:b/>
-          <w:sz w:val="24"/>
-          <w:szCs w:val="24"/>
-        </w:rPr>
-        <w:t xml:space="preserve"> = </w:t>
-      </w:r>
-      <w:r>
-        <w:rPr>
-          <w:rFonts w:ascii="Arial" w:hAnsi="Arial" w:cs="Arial"/>
-          <w:b/>
-          <w:sz w:val="24"/>
-          <w:szCs w:val="24"/>
-        </w:rPr>
-        <w:t xml:space="preserve">7</w:t>
-      </w:r>
-      <w:r>
-        <w:rPr>
-          <w:rFonts w:ascii="Arial" w:hAnsi="Arial" w:cs="Arial"/>
-          <w:b/>
-          <w:sz w:val="24"/>
-          <w:szCs w:val="24"/>
-        </w:rPr>
-        <w:t xml:space="preserve"> MPa</w:t>
-      </w:r>
-      <w:r>
-        <w:rPr>
-          <w:rFonts w:ascii="Arial" w:hAnsi="Arial" w:cs="Arial"/>
-          <w:sz w:val="24"/>
-          <w:szCs w:val="24"/>
-        </w:rPr>
-        <w:t>;</w:t>
-      </w:r>
-    </w:p>
-    <w:p>
-      <w:pPr>
-        <w:pStyle w:val="Corpodetexto3"/>
-        <w:numPr>
-          <w:ilvl w:val="0"/>
-          <w:numId w:val="16"/>
-        </w:numPr>
-        <w:spacing w:line="240" w:lineRule="auto"/>
-        <w:jc w:val="both"/>
-        <w:rPr>
-          <w:rFonts w:ascii="Arial" w:hAnsi="Arial" w:cs="Arial"/>
-          <w:sz w:val="24"/>
-          <w:szCs w:val="24"/>
-        </w:rPr>
-      </w:pPr>
-      <w:r>
-        <w:rPr>
-          <w:rFonts w:ascii="Arial" w:hAnsi="Arial" w:cs="Arial"/>
-          <w:sz w:val="24"/>
-          <w:szCs w:val="24"/>
-        </w:rPr>
-        <w:t xml:space="preserve">A amostra ensaiada </w:t>
-      </w:r>
-      <w:r>
-        <w:rPr>
-          <w:rFonts w:ascii="Arial" w:hAnsi="Arial" w:cs="Arial"/>
-          <w:b/>
-          <w:color w:val="000000" w:themeColor="text1"/>
-          <w:sz w:val="24"/>
-          <w:szCs w:val="24"/>
-        </w:rPr>
-        <w:t xml:space="preserve">
-          <w:r>
-            <w:rPr>
-              <w:color w:val="FF0000"/>
-            </w:rPr>
-            <w:t xml:space="preserve">NÃO ATENDE</w:t>
-          </w:r>
-        </w:t>
-      </w:r>
-      <w:r>
-        <w:rPr>
-          <w:rFonts w:ascii="Arial" w:hAnsi="Arial" w:cs="Arial"/>
-          <w:sz w:val="24"/>
-          <w:szCs w:val="24"/>
-        </w:rPr>
-        <w:t xml:space="preserve"> a ABNT NBR 6136 (2016) - Blocos Vazados de Concreto Simples para Alvenaria quanto a </w:t>
-      </w:r>
-      <w:r>
-        <w:rPr>
-          <w:rFonts w:ascii="Arial" w:hAnsi="Arial" w:cs="Arial"/>
-          <w:b/>
-          <w:sz w:val="24"/>
-          <w:szCs w:val="24"/>
-        </w:rPr>
-        <w:t xml:space="preserve">análise </w:t>
-      </w:r>
-      <w:r>
-        <w:rPr>
-          <w:rFonts w:ascii="Arial" w:hAnsi="Arial" w:cs="Arial"/>
-          <w:b/>
-          <w:sz w:val="24"/>
-          <w:szCs w:val="24"/>
-        </w:rPr>
-        <w:t>dimensional</w:t>
-      </w:r>
-      <w:r>
-        <w:rPr>
-          <w:rFonts w:ascii="Arial" w:hAnsi="Arial" w:cs="Arial"/>
-          <w:sz w:val="24"/>
-          <w:szCs w:val="24"/>
-        </w:rPr>
-        <w:t>;</w:t>
-      </w:r>
-    </w:p>
-    <w:p>
-      <w:pPr>
-        <w:pStyle w:val="Corpodetexto3"/>
-        <w:numPr>
-          <w:ilvl w:val="0"/>
-          <w:numId w:val="16"/>
-        </w:numPr>
-        <w:spacing w:line="240" w:lineRule="auto"/>
-        <w:jc w:val="both"/>
-        <w:rPr>
-          <w:rFonts w:ascii="Arial" w:hAnsi="Arial" w:cs="Arial"/>
-          <w:sz w:val="24"/>
-          <w:szCs w:val="24"/>
-        </w:rPr>
-      </w:pPr>
-      <w:r>
-        <w:rPr>
-          <w:rFonts w:ascii="Arial" w:hAnsi="Arial" w:cs="Arial"/>
-          <w:sz w:val="24"/>
-          <w:szCs w:val="24"/>
-        </w:rPr>
-        <w:t>A amostra ensaiada</w:t>
-      </w:r>
-      <w:r>
-        <w:rPr>
-          <w:rFonts w:ascii="Arial" w:hAnsi="Arial" w:cs="Arial"/>
-          <w:sz w:val="24"/>
-          <w:szCs w:val="24"/>
-        </w:rPr>
-        <w:t xml:space="preserve"> </w:t>
-      </w:r>
-      <w:r>
-        <w:rPr>
-          <w:rFonts w:ascii="Arial" w:hAnsi="Arial" w:cs="Arial"/>
-          <w:b/>
-          <w:color w:val="000000" w:themeColor="text1"/>
-          <w:sz w:val="24"/>
-          <w:szCs w:val="24"/>
-        </w:rPr>
-        <w:t xml:space="preserve">
-          <w:r>
-            <w:rPr>
-              <w:color w:val="00b050"/>
-            </w:rPr>
-            <w:t xml:space="preserve">ATENDE</w:t>
-          </w:r>
-        </w:t>
-      </w:r>
-      <w:r>
-        <w:rPr>
-          <w:rFonts w:ascii="Arial" w:hAnsi="Arial" w:cs="Arial"/>
-          <w:sz w:val="24"/>
-          <w:szCs w:val="24"/>
-        </w:rPr>
-        <w:t xml:space="preserve"> </w:t>
-      </w:r>
-      <w:r>
-        <w:rPr>
-          <w:rFonts w:ascii="Arial" w:hAnsi="Arial" w:cs="Arial"/>
-          <w:sz w:val="24"/>
-          <w:szCs w:val="24"/>
-        </w:rPr>
-        <w:t xml:space="preserve"> a </w:t>
-      </w:r>
-      <w:r>
-        <w:rPr>
-          <w:rFonts w:ascii="Arial" w:hAnsi="Arial" w:cs="Arial"/>
-          <w:b/>
-          <w:sz w:val="24"/>
-          <w:szCs w:val="24"/>
-        </w:rPr>
-        <w:t>resistência característica à compressão</w:t>
-      </w:r>
-      <w:r>
-        <w:rPr>
-          <w:rFonts w:ascii="Arial" w:hAnsi="Arial" w:cs="Arial"/>
-          <w:sz w:val="24"/>
-          <w:szCs w:val="24"/>
-        </w:rPr>
-        <w:t xml:space="preserve"> especificada pelo fabricante;</w:t>
-      </w:r>
-    </w:p>
-    <w:p>
-      <w:pPr>
-        <w:pStyle w:val="Corpodetexto3"/>
-        <w:numPr>
-          <w:ilvl w:val="0"/>
-          <w:numId w:val="16"/>
-        </w:numPr>
-        <w:spacing w:after="0" w:line="360" w:lineRule="auto"/>
-        <w:ind w:left="714" w:hanging="357"/>
-        <w:jc w:val="both"/>
-        <w:rPr>
-          <w:rFonts w:ascii="Arial" w:hAnsi="Arial" w:cs="Arial"/>
-          <w:sz w:val="24"/>
-          <w:szCs w:val="24"/>
-        </w:rPr>
-      </w:pPr>
-      <w:r>
-        <w:rPr>
-          <w:rFonts w:ascii="Arial" w:hAnsi="Arial" w:cs="Arial"/>
-          <w:sz w:val="24"/>
-          <w:szCs w:val="24"/>
-        </w:rPr>
-        <w:t xml:space="preserve">Ensaios realizados no dia 16 de setembro de 2025 atingindo a idade de </w:t>
-      </w:r>
-      <w:r>
-        <w:rPr>
-          <w:rFonts w:ascii="Arial" w:hAnsi="Arial" w:cs="Arial"/>
-          <w:b/>
-          <w:bCs/>
-          <w:sz w:val="24"/>
-          <w:szCs w:val="24"/>
-        </w:rPr>
-        <w:t>36 dias</w:t>
-      </w:r>
-      <w:r>
-        <w:rPr>
-          <w:rFonts w:ascii="Arial" w:hAnsi="Arial" w:cs="Arial"/>
-          <w:sz w:val="24"/>
-          <w:szCs w:val="24"/>
-        </w:rPr>
-        <w:t>;</w:t>
-      </w:r>
-    </w:p>
-    <w:p>
-      <w:pPr>
-        <w:pStyle w:val="Corpodetexto3"/>
-        <w:numPr>
-          <w:ilvl w:val="0"/>
-          <w:numId w:val="16"/>
-        </w:numPr>
-        <w:spacing w:after="0" w:line="360" w:lineRule="auto"/>
-        <w:ind w:left="714" w:hanging="357"/>
-        <w:jc w:val="both"/>
-        <w:rPr>
-          <w:rFonts w:ascii="Arial" w:hAnsi="Arial" w:cs="Arial"/>
-          <w:sz w:val="24"/>
-          <w:szCs w:val="24"/>
-        </w:rPr>
-      </w:pPr>
-      <w:r>
-        <w:rPr>
-          <w:rFonts w:ascii="Arial" w:hAnsi="Arial" w:cs="Arial"/>
-          <w:sz w:val="24"/>
-          <w:szCs w:val="24"/>
-        </w:rPr>
-        <w:t xml:space="preserve">A amostra ensaiada enquadra-se na </w:t>
-      </w:r>
-      <w:r>
-        <w:rPr>
-          <w:rFonts w:ascii="Arial" w:hAnsi="Arial" w:cs="Arial"/>
-          <w:b/>
-          <w:sz w:val="24"/>
-          <w:szCs w:val="24"/>
-        </w:rPr>
-        <w:t>CLASSE "</w:t>
-      </w:r>
-      <w:r>
-        <w:rPr>
-          <w:rFonts w:ascii="Arial" w:hAnsi="Arial" w:cs="Arial"/>
-          <w:b/>
-          <w:sz w:val="24"/>
-          <w:szCs w:val="24"/>
-        </w:rPr>
-        <w:t xml:space="preserve">B</w:t>
       </w:r>
       <w:r>
         <w:rPr>
@@ -11310,7 +7106,7 @@
           <wp:inline distT="0" distB="0" distL="0" distR="0" wp14:anchorId="6928B079" wp14:editId="2B803943">
             <wp:extent cx="6965950" cy="942340"/>
             <wp:effectExtent l="0" t="0" r="6350" b="0"/>
-            <wp:docPr id="1005" name="Imagem 18"/>
+            <wp:docPr id="1001" name="Imagem 18"/>
             <wp:cNvGraphicFramePr>
               <a:graphicFrameLocks xmlns:a="http://schemas.openxmlformats.org/drawingml/2006/main" noChangeAspect="1"/>
             </wp:cNvGraphicFramePr>
@@ -11324,7 +7120,7 @@
                     </pic:cNvPicPr>
                   </pic:nvPicPr>
                   <pic:blipFill>
-                    <a:blip r:embed="rId11" cstate="print">
+                    <a:blip r:embed="rId8" cstate="print">
                       <a:extLst>
                         <a:ext uri="{28A0092B-C50C-407E-A947-70E740481C1C}">
                           <a14:useLocalDpi xmlns:a14="http://schemas.microsoft.com/office/drawing/2010/main" val="0"/>
@@ -11390,7 +7186,7 @@
           <wp:inline distT="0" distB="0" distL="0" distR="0" wp14:anchorId="09910AD2" wp14:editId="2AF40618">
             <wp:extent cx="2354580" cy="2094147"/>
             <wp:effectExtent l="0" t="0" r="7620" b="1905"/>
-            <wp:docPr id="1006" name="Imagem 19"/>
+            <wp:docPr id="1002" name="Imagem 19"/>
             <wp:cNvGraphicFramePr>
               <a:graphicFrameLocks xmlns:a="http://schemas.openxmlformats.org/drawingml/2006/main" noChangeAspect="1"/>
             </wp:cNvGraphicFramePr>
@@ -11404,7 +7200,7 @@
                     </pic:cNvPicPr>
                   </pic:nvPicPr>
                   <pic:blipFill>
-                    <a:blip r:embed="rId12" cstate="print">
+                    <a:blip r:embed="rId9" cstate="print">
                       <a:extLst>
                         <a:ext uri="{28A0092B-C50C-407E-A947-70E740481C1C}">
                           <a14:useLocalDpi xmlns:a14="http://schemas.microsoft.com/office/drawing/2010/main" val="0"/>
@@ -11444,7 +7240,7 @@
           <wp:inline distT="0" distB="0" distL="0" distR="0" wp14:anchorId="3C05EB85" wp14:editId="72806F1A">
             <wp:extent cx="1564793" cy="2074545"/>
             <wp:effectExtent l="0" t="0" r="0" b="1905"/>
-            <wp:docPr id="1007" name="Imagem 21"/>
+            <wp:docPr id="1003" name="Imagem 21"/>
             <wp:cNvGraphicFramePr>
               <a:graphicFrameLocks xmlns:a="http://schemas.openxmlformats.org/drawingml/2006/main" noChangeAspect="1"/>
             </wp:cNvGraphicFramePr>
@@ -11458,7 +7254,7 @@
                     </pic:cNvPicPr>
                   </pic:nvPicPr>
                   <pic:blipFill>
-                    <a:blip r:embed="rId13" cstate="print">
+                    <a:blip r:embed="rId10" cstate="print">
                       <a:extLst>
                         <a:ext uri="{28A0092B-C50C-407E-A947-70E740481C1C}">
                           <a14:useLocalDpi xmlns:a14="http://schemas.microsoft.com/office/drawing/2010/main" val="0"/>
@@ -12076,7 +7872,7 @@
           <wp:inline distT="0" distB="0" distL="0" distR="0" wp14:anchorId="5D58834F" wp14:editId="27B249DD">
             <wp:extent cx="1463040" cy="739739"/>
             <wp:effectExtent l="0" t="0" r="3810" b="3810"/>
-            <wp:docPr id="1008" name="Imagem 15"/>
+            <wp:docPr id="1004" name="Imagem 15"/>
             <wp:cNvGraphicFramePr>
               <a:graphicFrameLocks xmlns:a="http://schemas.openxmlformats.org/drawingml/2006/main" noChangeAspect="1"/>
             </wp:cNvGraphicFramePr>
@@ -12088,7 +7884,7 @@
                     <pic:cNvPicPr/>
                   </pic:nvPicPr>
                   <pic:blipFill>
-                    <a:blip r:embed="rId14"/>
+                    <a:blip r:embed="rId11"/>
                     <a:stretch>
                       <a:fillRect/>
                     </a:stretch>
@@ -12127,7 +7923,7 @@
           <wp:inline distT="0" distB="0" distL="0" distR="0" wp14:anchorId="7DC866CB" wp14:editId="0C1C6CD7">
             <wp:extent cx="1043940" cy="784860"/>
             <wp:effectExtent l="0" t="0" r="3810" b="0"/>
-            <wp:docPr id="1009" name="Imagem 16"/>
+            <wp:docPr id="1005" name="Imagem 16"/>
             <wp:cNvGraphicFramePr>
               <a:graphicFrameLocks xmlns:a="http://schemas.openxmlformats.org/drawingml/2006/main" noChangeAspect="1"/>
             </wp:cNvGraphicFramePr>
@@ -12141,7 +7937,7 @@
                     </pic:cNvPicPr>
                   </pic:nvPicPr>
                   <pic:blipFill>
-                    <a:blip r:embed="rId15">
+                    <a:blip r:embed="rId12">
                       <a:extLst>
                         <a:ext uri="{28A0092B-C50C-407E-A947-70E740481C1C}">
                           <a14:useLocalDpi xmlns:a14="http://schemas.microsoft.com/office/drawing/2010/main" val="0"/>
@@ -12339,8 +8135,8 @@
       </w:r>
     </w:p>
     <w:sectPr>
-      <w:headerReference w:type="default" r:id="rId16"/>
-      <w:footerReference w:type="default" r:id="rId17"/>
+      <w:headerReference w:type="default" r:id="rId13"/>
+      <w:footerReference w:type="default" r:id="rId14"/>
       <w:type w:val="continuous"/>
       <w:pgSz w:w="11910" w:h="16840"/>
       <w:pgMar w:top="1880" w:right="340" w:bottom="540" w:left="600" w:header="797" w:footer="346" w:gutter="0"/>
@@ -12500,7 +8296,7 @@
               <v:stroke joinstyle="miter"/>
               <v:path gradientshapeok="t" o:connecttype="rect"/>
             </v:shapetype>
-            <v:shape id="Text Box 1" o:spid="_x0000_s1028" type="#_x0000_t202" style="position:absolute;margin-left:550.3pt;margin-top:813.65pt;width:12pt;height:15.3pt;z-index:-16170496;visibility:visible;mso-wrap-style:square;mso-width-percent:0;mso-height-percent:0;mso-wrap-distance-left:9pt;mso-wrap-distance-top:0;mso-wrap-distance-right:9pt;mso-wrap-distance-bottom:0;mso-position-horizontal:absolute;mso-position-horizontal-relative:page;mso-position-vertical:absolute;mso-position-vertical-relative:page;mso-width-percent:0;mso-height-percent:0;mso-width-relative:page;mso-height-relative:page;v-text-anchor:top" o:gfxdata="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" filled="f" stroked="f">
+            <v:shape id="Text Box 1" o:spid="_x0000_s1027" type="#_x0000_t202" style="position:absolute;margin-left:550.3pt;margin-top:813.65pt;width:12pt;height:15.3pt;z-index:-16170496;visibility:visible;mso-wrap-style:square;mso-width-percent:0;mso-height-percent:0;mso-wrap-distance-left:9pt;mso-wrap-distance-top:0;mso-wrap-distance-right:9pt;mso-wrap-distance-bottom:0;mso-position-horizontal:absolute;mso-position-horizontal-relative:page;mso-position-vertical:absolute;mso-position-vertical-relative:page;mso-width-percent:0;mso-height-percent:0;mso-width-relative:page;mso-height-relative:page;v-text-anchor:top" o:gfxdata="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" filled="f" stroked="f">
               <v:textbox inset="0,0,0,0">
                 <w:txbxContent>
                   <w:p>
@@ -16089,7 +11885,7 @@
 </file>
 
 <file path=customXml/itemProps1.xml><?xml version="1.0" encoding="utf-8"?>
-<ds:datastoreItem xmlns:ds="http://schemas.openxmlformats.org/officeDocument/2006/customXml" ds:itemID="{EA77C396-1DB4-4F34-8ABA-EC8346A3751E}">
+<ds:datastoreItem xmlns:ds="http://schemas.openxmlformats.org/officeDocument/2006/customXml" ds:itemID="{AAED71A1-1F6B-48D5-AAAC-BD56616686F9}">
   <ds:schemaRefs>
     <ds:schemaRef ds:uri="http://schemas.openxmlformats.org/officeDocument/2006/bibliography"/>
   </ds:schemaRefs>

--- a/app/templates/relat/temp/arquivo.docx
+++ b/app/templates/relat/temp/arquivo.docx
@@ -246,6 +246,8 @@
             </w:r>
           </w:p>
         </w:tc>
+        <w:bookmarkStart w:id="1" w:name="_GoBack"/>
+        <w:bookmarkEnd w:id="1"/>
       </w:tr>
       <w:tr>
         <w:trPr>
@@ -354,7 +356,7 @@
               <w:t xml:space="preserve">  </w:t>
             </w:r>
             <w:r>
-              <w:t xml:space="preserve">--[RESPONSÁVEL]--</w:t>
+              <w:t xml:space="preserve">Paulo Véi</w:t>
             </w:r>
           </w:p>
         </w:tc>
@@ -397,7 +399,7 @@
               <w:ind w:left="108"/>
             </w:pPr>
             <w:r>
-              <w:t xml:space="preserve">--[LABORATÓRIO]--</w:t>
+              <w:t xml:space="preserve">Móvel</w:t>
             </w:r>
           </w:p>
         </w:tc>
@@ -466,7 +468,7 @@
               <w:t xml:space="preserve">  </w:t>
             </w:r>
             <w:r>
-              <w:t xml:space="preserve">bloco_concreto</w:t>
+              <w:t xml:space="preserve">Bloco de concreto</w:t>
             </w:r>
           </w:p>
         </w:tc>
@@ -2865,7 +2867,7 @@
         </w:rPr>
         <w:t xml:space="preserve">Ensaio de Bloco </w:t>
       </w:r>
-      <w:bookmarkStart w:id="1" w:name="_Hlk125049642"/>
+      <w:bookmarkStart w:id="2" w:name="_Hlk125049642"/>
       <w:r>
         <w:rPr>
           <w:rFonts w:ascii="Arial" w:hAnsi="Arial" w:cs="Arial"/>
@@ -2884,7 +2886,7 @@
         </w:rPr>
         <w:t xml:space="preserve"> cm</w:t>
       </w:r>
-      <w:bookmarkEnd w:id="1"/>
+      <w:bookmarkEnd w:id="2"/>
       <w:r>
         <w:rPr>
           <w:rFonts w:ascii="Arial" w:hAnsi="Arial" w:cs="Arial"/>
@@ -4508,7 +4510,7 @@
                 <w:sz w:val="20"/>
                 <w:szCs w:val="20"/>
               </w:rPr>
-              <w:t xml:space="preserve">15.105</w:t>
+              <w:t xml:space="preserve">15.470</w:t>
             </w:r>
           </w:p>
         </w:tc>
@@ -4710,7 +4712,7 @@
                   <w:rPr>
                     <w:color w:val="000000"/>
                   </w:rPr>
-                  <w:t xml:space="preserve">246</w:t>
+                  <w:t xml:space="preserve">244</w:t>
                 </w:r>
               </w:t>
             </w:r>
@@ -4739,7 +4741,7 @@
                 <w:sz w:val="20"/>
                 <w:szCs w:val="20"/>
               </w:rPr>
-              <w:t xml:space="preserve">668.912</w:t>
+              <w:t xml:space="preserve">609.876</w:t>
             </w:r>
           </w:p>
         </w:tc>
@@ -4766,7 +4768,7 @@
                 <w:sz w:val="20"/>
                 <w:szCs w:val="20"/>
               </w:rPr>
-              <w:t xml:space="preserve">9,0</w:t>
+              <w:t xml:space="preserve">8,2</w:t>
             </w:r>
           </w:p>
         </w:tc>
@@ -4825,7 +4827,7 @@
                 <w:sz w:val="20"/>
                 <w:szCs w:val="20"/>
               </w:rPr>
-              <w:t xml:space="preserve">15.105</w:t>
+              <w:t xml:space="preserve">15.470</w:t>
             </w:r>
           </w:p>
         </w:tc>
@@ -5027,7 +5029,7 @@
                   <w:rPr>
                     <w:color w:val="000000"/>
                   </w:rPr>
-                  <w:t xml:space="preserve">246</w:t>
+                  <w:t xml:space="preserve">244</w:t>
                 </w:r>
               </w:t>
             </w:r>
@@ -5056,7 +5058,7 @@
                 <w:sz w:val="20"/>
                 <w:szCs w:val="20"/>
               </w:rPr>
-              <w:t xml:space="preserve">668.912</w:t>
+              <w:t xml:space="preserve">609.876</w:t>
             </w:r>
           </w:p>
         </w:tc>
@@ -5083,7 +5085,7 @@
                 <w:sz w:val="20"/>
                 <w:szCs w:val="20"/>
               </w:rPr>
-              <w:t xml:space="preserve">9,0</w:t>
+              <w:t xml:space="preserve">8,2</w:t>
             </w:r>
           </w:p>
         </w:tc>
@@ -5142,7 +5144,7 @@
                 <w:sz w:val="20"/>
                 <w:szCs w:val="20"/>
               </w:rPr>
-              <w:t xml:space="preserve">15.105</w:t>
+              <w:t xml:space="preserve">15.470</w:t>
             </w:r>
           </w:p>
         </w:tc>
@@ -5242,7 +5244,7 @@
                   <w:rPr>
                     <w:color w:val="000000"/>
                   </w:rPr>
-                  <w:t xml:space="preserve">189</w:t>
+                  <w:t xml:space="preserve">190</w:t>
                 </w:r>
               </w:t>
             </w:r>
@@ -5344,7 +5346,7 @@
                   <w:rPr>
                     <w:color w:val="000000"/>
                   </w:rPr>
-                  <w:t xml:space="preserve">246</w:t>
+                  <w:t xml:space="preserve">238</w:t>
                 </w:r>
               </w:t>
             </w:r>
@@ -5373,7 +5375,7 @@
                 <w:sz w:val="20"/>
                 <w:szCs w:val="20"/>
               </w:rPr>
-              <w:t xml:space="preserve">668.912</w:t>
+              <w:t xml:space="preserve">609.876</w:t>
             </w:r>
           </w:p>
         </w:tc>
@@ -5400,7 +5402,7 @@
                 <w:sz w:val="20"/>
                 <w:szCs w:val="20"/>
               </w:rPr>
-              <w:t xml:space="preserve">9,0</w:t>
+              <w:t xml:space="preserve">8,2</w:t>
             </w:r>
           </w:p>
         </w:tc>
@@ -5460,7 +5462,7 @@
                 <w:szCs w:val="20"/>
               </w:rPr>
               <w:lastRenderedPageBreak/>
-              <w:t xml:space="preserve">15.105</w:t>
+              <w:t xml:space="preserve">15.470</w:t>
             </w:r>
           </w:p>
         </w:tc>
@@ -5663,7 +5665,7 @@
                   <w:rPr>
                     <w:color w:val="000000"/>
                   </w:rPr>
-                  <w:t xml:space="preserve">246</w:t>
+                  <w:t xml:space="preserve">238</w:t>
                 </w:r>
               </w:t>
             </w:r>
@@ -5692,7 +5694,7 @@
                 <w:sz w:val="20"/>
                 <w:szCs w:val="20"/>
               </w:rPr>
-              <w:t xml:space="preserve">668.912</w:t>
+              <w:t xml:space="preserve">609.876</w:t>
             </w:r>
           </w:p>
         </w:tc>
@@ -5720,7 +5722,7 @@
                 <w:szCs w:val="20"/>
               </w:rPr>
               <w:lastRenderedPageBreak/>
-              <w:t xml:space="preserve">9,0</w:t>
+              <w:t xml:space="preserve">8,2</w:t>
             </w:r>
           </w:p>
         </w:tc>
@@ -5780,7 +5782,7 @@
                 <w:sz w:val="20"/>
                 <w:szCs w:val="20"/>
               </w:rPr>
-              <w:t xml:space="preserve">15.105</w:t>
+              <w:t xml:space="preserve">15.470</w:t>
             </w:r>
           </w:p>
         </w:tc>
@@ -5880,7 +5882,7 @@
                   <w:rPr>
                     <w:color w:val="000000"/>
                   </w:rPr>
-                  <w:t xml:space="preserve">189</w:t>
+                  <w:t xml:space="preserve">190</w:t>
                 </w:r>
               </w:t>
             </w:r>
@@ -6014,7 +6016,7 @@
                 <w:sz w:val="20"/>
                 <w:szCs w:val="20"/>
               </w:rPr>
-              <w:t xml:space="preserve">668.912</w:t>
+              <w:t xml:space="preserve">609.876</w:t>
             </w:r>
           </w:p>
         </w:tc>
@@ -6044,7 +6046,7 @@
                 <w:sz w:val="20"/>
                 <w:szCs w:val="20"/>
               </w:rPr>
-              <w:t xml:space="preserve">9,0</w:t>
+              <w:t xml:space="preserve">8,2</w:t>
             </w:r>
           </w:p>
         </w:tc>
@@ -6130,7 +6132,7 @@
                 <w:sz w:val="20"/>
                 <w:szCs w:val="20"/>
               </w:rPr>
-              <w:t xml:space="preserve">8,9</w:t>
+              <w:t xml:space="preserve">8,2</w:t>
             </w:r>
           </w:p>
         </w:tc>
@@ -8491,89 +8493,7 @@
                             <w:rPr>
                               <w:sz w:val="28"/>
                             </w:rPr>
-                            <w:t>MarcFort</w:t>
-                          </w:r>
-                          <w:r>
-                            <w:rPr>
-                              <w:sz w:val="28"/>
-                            </w:rPr>
-                            <w:t xml:space="preserve"> </w:t>
-                          </w:r>
-                          <w:r>
-                            <w:rPr>
-                              <w:sz w:val="28"/>
-                            </w:rPr>
-                            <w:t xml:space="preserve">– </w:t>
-                          </w:r>
-                          <w:r>
-                            <w:rPr>
-                              <w:sz w:val="28"/>
-                            </w:rPr>
-                            <w:t>Valinhos</w:t>
-                          </w:r>
-                          <w:r>
-                            <w:rPr>
-                              <w:sz w:val="28"/>
-                            </w:rPr>
-                            <w:t xml:space="preserve"> </w:t>
-                          </w:r>
-                          <w:r>
-                            <w:rPr>
-                              <w:sz w:val="28"/>
-                            </w:rPr>
-                            <w:t>SP</w:t>
-                          </w:r>
-                        </w:p>
-                        <w:p>
-                          <w:pPr>
-                            <w:spacing w:line="242" w:lineRule="auto"/>
-                            <w:ind w:left="20" w:right="18"/>
-                            <w:jc w:val="center"/>
-                            <w:rPr>
-                              <w:sz w:val="28"/>
-                            </w:rPr>
-                          </w:pPr>
-                          <w:r>
-                            <w:rPr>
-                              <w:sz w:val="28"/>
-                            </w:rPr>
-                            <w:t>1</w:t>
-                          </w:r>
-                          <w:r>
-                            <w:rPr>
-                              <w:sz w:val="28"/>
-                            </w:rPr>
-                            <w:t>5</w:t>
-                          </w:r>
-                          <w:r>
-                            <w:rPr>
-                              <w:sz w:val="28"/>
-                            </w:rPr>
-                            <w:t>/</w:t>
-                          </w:r>
-                          <w:r>
-                            <w:rPr>
-                              <w:sz w:val="28"/>
-                            </w:rPr>
-                            <w:t>0</w:t>
-                          </w:r>
-                          <w:r>
-                            <w:rPr>
-                              <w:sz w:val="28"/>
-                            </w:rPr>
-                            <w:t>9</w:t>
-                          </w:r>
-                          <w:r>
-                            <w:rPr>
-                              <w:sz w:val="28"/>
-                            </w:rPr>
-                            <w:t>/202</w:t>
-                          </w:r>
-                          <w:r>
-                            <w:rPr>
-                              <w:sz w:val="28"/>
-                            </w:rPr>
-                            <w:t>5</w:t>
+                            <w:t xml:space="preserve">Empresa - 20/11/2025</w:t>
                           </w:r>
                         </w:p>
                       </w:txbxContent>
@@ -8599,7 +8519,7 @@
               <v:stroke joinstyle="miter"/>
               <v:path gradientshapeok="t" o:connecttype="rect"/>
             </v:shapetype>
-            <v:shape id="Text Box 2" o:spid="_x0000_s1027" type="#_x0000_t202" style="position:absolute;margin-left:331.45pt;margin-top:38.85pt;width:276.85pt;height:50pt;z-index:-16171008;visibility:visible;mso-wrap-style:square;mso-width-percent:0;mso-height-percent:0;mso-wrap-distance-left:9pt;mso-wrap-distance-top:0;mso-wrap-distance-right:9pt;mso-wrap-distance-bottom:0;mso-position-horizontal:absolute;mso-position-horizontal-relative:page;mso-position-vertical:absolute;mso-position-vertical-relative:page;mso-width-percent:0;mso-height-percent:0;mso-width-relative:page;mso-height-relative:page;v-text-anchor:top" o:gfxdata="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" filled="f" stroked="f">
+            <v:shape id="Text Box 2" o:spid="_x0000_s1026" type="#_x0000_t202" style="position:absolute;margin-left:331.45pt;margin-top:38.85pt;width:276.85pt;height:50pt;z-index:-16171008;visibility:visible;mso-wrap-style:square;mso-width-percent:0;mso-height-percent:0;mso-wrap-distance-left:9pt;mso-wrap-distance-top:0;mso-wrap-distance-right:9pt;mso-wrap-distance-bottom:0;mso-position-horizontal:absolute;mso-position-horizontal-relative:page;mso-position-vertical:absolute;mso-position-vertical-relative:page;mso-width-percent:0;mso-height-percent:0;mso-width-relative:page;mso-height-relative:page;v-text-anchor:top" o:gfxdata="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" filled="f" stroked="f">
               <v:textbox inset="0,0,0,0">
                 <w:txbxContent>
                   <w:p>
@@ -8652,89 +8572,7 @@
                       <w:rPr>
                         <w:sz w:val="28"/>
                       </w:rPr>
-                      <w:t>MarcFort</w:t>
-                    </w:r>
-                    <w:r>
-                      <w:rPr>
-                        <w:sz w:val="28"/>
-                      </w:rPr>
-                      <w:t xml:space="preserve"> </w:t>
-                    </w:r>
-                    <w:r>
-                      <w:rPr>
-                        <w:sz w:val="28"/>
-                      </w:rPr>
-                      <w:t xml:space="preserve">– </w:t>
-                    </w:r>
-                    <w:r>
-                      <w:rPr>
-                        <w:sz w:val="28"/>
-                      </w:rPr>
-                      <w:t>Valinhos</w:t>
-                    </w:r>
-                    <w:r>
-                      <w:rPr>
-                        <w:sz w:val="28"/>
-                      </w:rPr>
-                      <w:t xml:space="preserve"> </w:t>
-                    </w:r>
-                    <w:r>
-                      <w:rPr>
-                        <w:sz w:val="28"/>
-                      </w:rPr>
-                      <w:t>SP</w:t>
-                    </w:r>
-                  </w:p>
-                  <w:p>
-                    <w:pPr>
-                      <w:spacing w:line="242" w:lineRule="auto"/>
-                      <w:ind w:left="20" w:right="18"/>
-                      <w:jc w:val="center"/>
-                      <w:rPr>
-                        <w:sz w:val="28"/>
-                      </w:rPr>
-                    </w:pPr>
-                    <w:r>
-                      <w:rPr>
-                        <w:sz w:val="28"/>
-                      </w:rPr>
-                      <w:t>1</w:t>
-                    </w:r>
-                    <w:r>
-                      <w:rPr>
-                        <w:sz w:val="28"/>
-                      </w:rPr>
-                      <w:t>5</w:t>
-                    </w:r>
-                    <w:r>
-                      <w:rPr>
-                        <w:sz w:val="28"/>
-                      </w:rPr>
-                      <w:t>/</w:t>
-                    </w:r>
-                    <w:r>
-                      <w:rPr>
-                        <w:sz w:val="28"/>
-                      </w:rPr>
-                      <w:t>0</w:t>
-                    </w:r>
-                    <w:r>
-                      <w:rPr>
-                        <w:sz w:val="28"/>
-                      </w:rPr>
-                      <w:t>9</w:t>
-                    </w:r>
-                    <w:r>
-                      <w:rPr>
-                        <w:sz w:val="28"/>
-                      </w:rPr>
-                      <w:t>/202</w:t>
-                    </w:r>
-                    <w:r>
-                      <w:rPr>
-                        <w:sz w:val="28"/>
-                      </w:rPr>
-                      <w:t>5</w:t>
+                      <w:t xml:space="preserve">Empresa - 20/11/2025</w:t>
                     </w:r>
                   </w:p>
                 </w:txbxContent>
@@ -8890,7 +8728,7 @@
             </wp:anchor>
           </w:drawing>
         </mc:Choice>
-        <mc:Fallback xmlns:cx1="http://schemas.microsoft.com/office/drawing/2015/9/8/chartex" xmlns:cx2="http://schemas.microsoft.com/office/drawing/2015/10/21/chartex" xmlns:cx3="http://schemas.microsoft.com/office/drawing/2016/5/9/chartex" xmlns:cx4="http://schemas.microsoft.com/office/drawing/2016/5/10/chartex" xmlns:cx5="http://schemas.microsoft.com/office/drawing/2016/5/11/chartex" xmlns:cx6="http://schemas.microsoft.com/office/drawing/2016/5/12/chartex" xmlns:cx7="http://schemas.microsoft.com/office/drawing/2016/5/13/chartex" xmlns:cx8="http://schemas.microsoft.com/office/drawing/2016/5/14/chartex" xmlns:aink="http://schemas.microsoft.com/office/drawing/2016/ink" xmlns:am3d="http://schemas.microsoft.com/office/drawing/2017/model3d" xmlns:w16cex="http://schemas.microsoft.com/office/word/2018/wordml/cex" xmlns:w16cid="http://schemas.microsoft.com/office/word/2016/wordml/cid" xmlns:w16="http://schemas.microsoft.com/office/word/2018/wordml" xmlns:w16sdtdh="http://schemas.microsoft.com/office/word/2020/wordml/sdtdatahash">
+        <mc:Fallback xmlns:w16sdtdh="http://schemas.microsoft.com/office/word/2020/wordml/sdtdatahash" xmlns:w16="http://schemas.microsoft.com/office/word/2018/wordml" xmlns:w16cid="http://schemas.microsoft.com/office/word/2016/wordml/cid" xmlns:w16cex="http://schemas.microsoft.com/office/word/2018/wordml/cex" xmlns:am3d="http://schemas.microsoft.com/office/drawing/2017/model3d" xmlns:aink="http://schemas.microsoft.com/office/drawing/2016/ink" xmlns:cx8="http://schemas.microsoft.com/office/drawing/2016/5/14/chartex" xmlns:cx7="http://schemas.microsoft.com/office/drawing/2016/5/13/chartex" xmlns:cx6="http://schemas.microsoft.com/office/drawing/2016/5/12/chartex" xmlns:cx5="http://schemas.microsoft.com/office/drawing/2016/5/11/chartex" xmlns:cx4="http://schemas.microsoft.com/office/drawing/2016/5/10/chartex" xmlns:cx3="http://schemas.microsoft.com/office/drawing/2016/5/9/chartex" xmlns:cx2="http://schemas.microsoft.com/office/drawing/2015/10/21/chartex" xmlns:cx1="http://schemas.microsoft.com/office/drawing/2015/9/8/chartex">
           <w:pict>
             <v:line w14:anchorId="61A4C2B7" id="Line 3" o:spid="_x0000_s1026" style="position:absolute;z-index:-16171520;visibility:visible;mso-wrap-style:square;mso-width-percent:0;mso-height-percent:0;mso-wrap-distance-left:9pt;mso-wrap-distance-top:0;mso-wrap-distance-right:9pt;mso-wrap-distance-bottom:0;mso-position-horizontal:absolute;mso-position-horizontal-relative:page;mso-position-vertical:absolute;mso-position-vertical-relative:page;mso-width-percent:0;mso-height-percent:0;mso-width-relative:page;mso-height-relative:page" from="35.45pt,93.75pt" to="539.45pt,93.75pt" o:gfxdata="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">
               <w10:wrap anchorx="page" anchory="page"/>
@@ -11885,7 +11723,7 @@
 </file>
 
 <file path=customXml/itemProps1.xml><?xml version="1.0" encoding="utf-8"?>
-<ds:datastoreItem xmlns:ds="http://schemas.openxmlformats.org/officeDocument/2006/customXml" ds:itemID="{AAED71A1-1F6B-48D5-AAAC-BD56616686F9}">
+<ds:datastoreItem xmlns:ds="http://schemas.openxmlformats.org/officeDocument/2006/customXml" ds:itemID="{1FC27752-173A-4743-BE4D-3B9367ED5F0B}">
   <ds:schemaRefs>
     <ds:schemaRef ds:uri="http://schemas.openxmlformats.org/officeDocument/2006/bibliography"/>
   </ds:schemaRefs>

--- a/app/templates/relat/temp/arquivo.docx
+++ b/app/templates/relat/temp/arquivo.docx
@@ -246,8 +246,6 @@
             </w:r>
           </w:p>
         </w:tc>
-        <w:bookmarkStart w:id="1" w:name="_GoBack"/>
-        <w:bookmarkEnd w:id="1"/>
       </w:tr>
       <w:tr>
         <w:trPr>
@@ -2867,7 +2865,7 @@
         </w:rPr>
         <w:t xml:space="preserve">Ensaio de Bloco </w:t>
       </w:r>
-      <w:bookmarkStart w:id="2" w:name="_Hlk125049642"/>
+      <w:bookmarkStart w:id="1" w:name="_Hlk125049642"/>
       <w:r>
         <w:rPr>
           <w:rFonts w:ascii="Arial" w:hAnsi="Arial" w:cs="Arial"/>
@@ -2886,7 +2884,7 @@
         </w:rPr>
         <w:t xml:space="preserve"> cm</w:t>
       </w:r>
-      <w:bookmarkEnd w:id="2"/>
+      <w:bookmarkEnd w:id="1"/>
       <w:r>
         <w:rPr>
           <w:rFonts w:ascii="Arial" w:hAnsi="Arial" w:cs="Arial"/>
@@ -6674,13 +6672,307 @@
     </w:p>
     <w:p>
       <w:pPr>
+        <w:pStyle w:val="PargrafodaLista"/>
+        <w:numPr>
+          <w:ilvl w:val="0"/>
+          <w:numId w:val="1"/>
+        </w:numPr>
         <w:tabs>
           <w:tab w:val="left" w:pos="828"/>
           <w:tab w:val="left" w:pos="829"/>
         </w:tabs>
         <w:spacing w:before="2" w:after="1"/>
-        <w:ind w:left="106"/>
-        <w:jc w:val="center"/>
+        <w:rPr>
+          <w:b/>
+          <w:sz w:val="24"/>
+        </w:rPr>
+      </w:pPr>
+      <w:r>
+        <w:rPr>
+          <w:b/>
+          <w:sz w:val="24"/>
+        </w:rPr>
+        <w:t>Resumo</w:t>
+      </w:r>
+    </w:p>
+    <w:p>
+      <w:pPr>
+        <w:tabs>
+          <w:tab w:val="left" w:pos="828"/>
+          <w:tab w:val="left" w:pos="829"/>
+        </w:tabs>
+        <w:spacing w:before="2" w:after="1"/>
+        <w:rPr>
+          <w:b/>
+          <w:sz w:val="24"/>
+        </w:rPr>
+      </w:pPr>
+    </w:p>
+    <w:tbl>
+      <w:tblPr>
+        <w:tblStyle w:val="Tabelacomgrade"/>
+        <w:tblW w:w="0" w:type="auto"/>
+        <w:tblLook w:val="04A0" w:firstRow="1" w:lastRow="0" w:firstColumn="1" w:lastColumn="0" w:noHBand="0" w:noVBand="1"/>
+      </w:tblPr>
+      <w:tblGrid>
+        <w:gridCol w:w="2188"/>
+        <w:gridCol w:w="2071"/>
+        <w:gridCol w:w="3404"/>
+        <w:gridCol w:w="3297"/>
+      </w:tblGrid>
+      <w:tr>
+        <w:trPr>
+          <w:trHeight w:val="794"/>
+        </w:trPr>
+        <w:tc>
+          <w:tcPr>
+            <w:tcW w:w="2740" w:type="dxa"/>
+            <w:shd w:val="pct70" w:color="auto" w:fill="auto"/>
+            <w:vAlign w:val="center"/>
+          </w:tcPr>
+          <w:p>
+            <w:pPr>
+              <w:tabs>
+                <w:tab w:val="left" w:pos="828"/>
+                <w:tab w:val="left" w:pos="829"/>
+              </w:tabs>
+              <w:spacing w:before="2" w:after="1"/>
+              <w:jc w:val="center"/>
+              <w:rPr>
+                <w:b/>
+                <w:color w:val="FFFFFF" w:themeColor="background1"/>
+              </w:rPr>
+            </w:pPr>
+            <w:r>
+              <w:rPr>
+                <w:b/>
+                <w:color w:val="FFFFFF" w:themeColor="background1"/>
+              </w:rPr>
+              <w:t>Lote</w:t>
+            </w:r>
+          </w:p>
+        </w:tc>
+        <w:tc>
+          <w:tcPr>
+            <w:tcW w:w="2740" w:type="dxa"/>
+            <w:shd w:val="pct70" w:color="auto" w:fill="auto"/>
+            <w:vAlign w:val="center"/>
+          </w:tcPr>
+          <w:p>
+            <w:pPr>
+              <w:tabs>
+                <w:tab w:val="left" w:pos="828"/>
+                <w:tab w:val="left" w:pos="829"/>
+              </w:tabs>
+              <w:spacing w:before="2" w:after="1"/>
+              <w:jc w:val="center"/>
+              <w:rPr>
+                <w:b/>
+                <w:color w:val="FFFFFF" w:themeColor="background1"/>
+              </w:rPr>
+            </w:pPr>
+            <w:r>
+              <w:rPr>
+                <w:b/>
+                <w:color w:val="FFFFFF" w:themeColor="background1"/>
+              </w:rPr>
+              <w:t>Classe</w:t>
+            </w:r>
+          </w:p>
+        </w:tc>
+        <w:tc>
+          <w:tcPr>
+            <w:tcW w:w="2740" w:type="dxa"/>
+            <w:shd w:val="pct70" w:color="auto" w:fill="auto"/>
+            <w:vAlign w:val="center"/>
+          </w:tcPr>
+          <w:p>
+            <w:pPr>
+              <w:tabs>
+                <w:tab w:val="left" w:pos="828"/>
+                <w:tab w:val="left" w:pos="829"/>
+              </w:tabs>
+              <w:spacing w:before="2" w:after="1"/>
+              <w:jc w:val="center"/>
+              <w:rPr>
+                <w:b/>
+                <w:color w:val="FFFFFF" w:themeColor="background1"/>
+              </w:rPr>
+            </w:pPr>
+            <w:r>
+              <w:rPr>
+                <w:rFonts w:ascii="Arial" w:hAnsi="Arial" w:cs="Arial"/>
+                <w:b/>
+                <w:color w:val="FFFFFF" w:themeColor="background1"/>
+              </w:rPr>
+              <w:t>NBR 6136/16</w:t>
+            </w:r>
+            <w:bookmarkStart w:id="2" w:name="_GoBack"/>
+            <w:bookmarkEnd w:id="2"/>
+          </w:p>
+        </w:tc>
+        <w:tc>
+          <w:tcPr>
+            <w:tcW w:w="2740" w:type="dxa"/>
+            <w:shd w:val="pct70" w:color="auto" w:fill="auto"/>
+            <w:vAlign w:val="center"/>
+          </w:tcPr>
+          <w:p>
+            <w:pPr>
+              <w:tabs>
+                <w:tab w:val="left" w:pos="828"/>
+                <w:tab w:val="left" w:pos="829"/>
+              </w:tabs>
+              <w:spacing w:before="2" w:after="1"/>
+              <w:jc w:val="center"/>
+              <w:rPr>
+                <w:b/>
+                <w:color w:val="FFFFFF" w:themeColor="background1"/>
+              </w:rPr>
+            </w:pPr>
+            <w:r>
+              <w:rPr>
+                <w:b/>
+                <w:color w:val="FFFFFF" w:themeColor="background1"/>
+              </w:rPr>
+              <w:t>R</w:t>
+            </w:r>
+            <w:r>
+              <w:rPr>
+                <w:b/>
+                <w:color w:val="FFFFFF" w:themeColor="background1"/>
+              </w:rPr>
+              <w:t>esistência caracteríscica de compressão</w:t>
+            </w:r>
+          </w:p>
+        </w:tc>
+      </w:tr>
+      <w:tr>
+        <w:trPr>
+          <w:trHeight w:val="454"/>
+        </w:trPr>
+        <w:tc>
+          <w:tcPr>
+            <w:tcW w:w="2740" w:type="dxa"/>
+            <w:vAlign w:val="center"/>
+          </w:tcPr>
+          <w:p>
+            <w:pPr>
+              <w:tabs>
+                <w:tab w:val="left" w:pos="828"/>
+                <w:tab w:val="left" w:pos="829"/>
+              </w:tabs>
+              <w:spacing w:before="2" w:after="1"/>
+              <w:jc w:val="center"/>
+            </w:pPr>
+            <w:r>
+              <w:t xml:space="preserve">1</w:t>
+            </w:r>
+          </w:p>
+        </w:tc>
+        <w:tc>
+          <w:tcPr>
+            <w:tcW w:w="2740" w:type="dxa"/>
+            <w:vAlign w:val="center"/>
+          </w:tcPr>
+          <w:p>
+            <w:pPr>
+              <w:tabs>
+                <w:tab w:val="left" w:pos="828"/>
+                <w:tab w:val="left" w:pos="829"/>
+              </w:tabs>
+              <w:spacing w:before="2" w:after="1"/>
+              <w:jc w:val="center"/>
+            </w:pPr>
+            <w:r>
+              <w:rPr>
+                <w:rFonts w:ascii="Arial" w:hAnsi="Arial" w:cs="Arial"/>
+              </w:rPr>
+              <w:t xml:space="preserve">A</w:t>
+            </w:r>
+          </w:p>
+        </w:tc>
+        <w:tc>
+          <w:tcPr>
+            <w:tcW w:w="2740" w:type="dxa"/>
+            <w:vAlign w:val="center"/>
+          </w:tcPr>
+          <w:p>
+            <w:pPr>
+              <w:tabs>
+                <w:tab w:val="left" w:pos="828"/>
+                <w:tab w:val="left" w:pos="829"/>
+              </w:tabs>
+              <w:spacing w:before="2" w:after="1"/>
+              <w:jc w:val="center"/>
+              <w:rPr>
+                <w:b/>
+              </w:rPr>
+            </w:pPr>
+            <w:r>
+              <w:rPr>
+                <w:rFonts w:ascii="Arial" w:hAnsi="Arial" w:cs="Arial"/>
+                <w:b/>
+                <w:color w:val="000000" w:themeColor="text1"/>
+                <w:sz w:val="24"/>
+                <w:szCs w:val="24"/>
+              </w:rPr>
+              <w:t xml:space="preserve">
+                <w:r>
+                  <w:rPr>
+                    <w:color w:val="00b050"/>
+                  </w:rPr>
+                  <w:t xml:space="preserve">ATENDE</w:t>
+                </w:r>
+              </w:t>
+            </w:r>
+          </w:p>
+        </w:tc>
+        <w:tc>
+          <w:tcPr>
+            <w:tcW w:w="2740" w:type="dxa"/>
+            <w:vAlign w:val="center"/>
+          </w:tcPr>
+          <w:p>
+            <w:pPr>
+              <w:tabs>
+                <w:tab w:val="left" w:pos="828"/>
+                <w:tab w:val="left" w:pos="829"/>
+              </w:tabs>
+              <w:spacing w:before="2" w:after="1"/>
+              <w:jc w:val="center"/>
+              <w:rPr>
+                <w:b/>
+              </w:rPr>
+            </w:pPr>
+            <w:r>
+              <w:rPr>
+                <w:rFonts w:ascii="Arial" w:hAnsi="Arial" w:cs="Arial"/>
+                <w:b/>
+                <w:color w:val="000000" w:themeColor="text1"/>
+                <w:sz w:val="24"/>
+                <w:szCs w:val="24"/>
+              </w:rPr>
+              <w:t xml:space="preserve">
+                <w:r>
+                  <w:rPr>
+                    <w:color w:val="00b050"/>
+                  </w:rPr>
+                  <w:t xml:space="preserve">ATENDE</w:t>
+                </w:r>
+              </w:t>
+            </w:r>
+          </w:p>
+        </w:tc>
+      </w:tr>
+    </w:tbl>
+    <w:p>
+      <w:pPr>
+        <w:tabs>
+          <w:tab w:val="left" w:pos="828"/>
+          <w:tab w:val="left" w:pos="829"/>
+        </w:tabs>
+        <w:spacing w:before="2" w:after="1"/>
         <w:rPr>
           <w:b/>
           <w:sz w:val="24"/>
@@ -8728,7 +9020,7 @@
             </wp:anchor>
           </w:drawing>
         </mc:Choice>
-        <mc:Fallback xmlns:w16sdtdh="http://schemas.microsoft.com/office/word/2020/wordml/sdtdatahash" xmlns:w16="http://schemas.microsoft.com/office/word/2018/wordml" xmlns:w16cid="http://schemas.microsoft.com/office/word/2016/wordml/cid" xmlns:w16cex="http://schemas.microsoft.com/office/word/2018/wordml/cex" xmlns:am3d="http://schemas.microsoft.com/office/drawing/2017/model3d" xmlns:aink="http://schemas.microsoft.com/office/drawing/2016/ink" xmlns:cx8="http://schemas.microsoft.com/office/drawing/2016/5/14/chartex" xmlns:cx7="http://schemas.microsoft.com/office/drawing/2016/5/13/chartex" xmlns:cx6="http://schemas.microsoft.com/office/drawing/2016/5/12/chartex" xmlns:cx5="http://schemas.microsoft.com/office/drawing/2016/5/11/chartex" xmlns:cx4="http://schemas.microsoft.com/office/drawing/2016/5/10/chartex" xmlns:cx3="http://schemas.microsoft.com/office/drawing/2016/5/9/chartex" xmlns:cx2="http://schemas.microsoft.com/office/drawing/2015/10/21/chartex" xmlns:cx1="http://schemas.microsoft.com/office/drawing/2015/9/8/chartex">
+        <mc:Fallback xmlns:cx1="http://schemas.microsoft.com/office/drawing/2015/9/8/chartex" xmlns:cx2="http://schemas.microsoft.com/office/drawing/2015/10/21/chartex" xmlns:cx3="http://schemas.microsoft.com/office/drawing/2016/5/9/chartex" xmlns:cx4="http://schemas.microsoft.com/office/drawing/2016/5/10/chartex" xmlns:cx5="http://schemas.microsoft.com/office/drawing/2016/5/11/chartex" xmlns:cx6="http://schemas.microsoft.com/office/drawing/2016/5/12/chartex" xmlns:cx7="http://schemas.microsoft.com/office/drawing/2016/5/13/chartex" xmlns:cx8="http://schemas.microsoft.com/office/drawing/2016/5/14/chartex" xmlns:aink="http://schemas.microsoft.com/office/drawing/2016/ink" xmlns:am3d="http://schemas.microsoft.com/office/drawing/2017/model3d" xmlns:w16cex="http://schemas.microsoft.com/office/word/2018/wordml/cex" xmlns:w16cid="http://schemas.microsoft.com/office/word/2016/wordml/cid" xmlns:w16="http://schemas.microsoft.com/office/word/2018/wordml" xmlns:w16sdtdh="http://schemas.microsoft.com/office/word/2020/wordml/sdtdatahash">
           <w:pict>
             <v:line w14:anchorId="61A4C2B7" id="Line 3" o:spid="_x0000_s1026" style="position:absolute;z-index:-16171520;visibility:visible;mso-wrap-style:square;mso-width-percent:0;mso-height-percent:0;mso-wrap-distance-left:9pt;mso-wrap-distance-top:0;mso-wrap-distance-right:9pt;mso-wrap-distance-bottom:0;mso-position-horizontal:absolute;mso-position-horizontal-relative:page;mso-position-vertical:absolute;mso-position-vertical-relative:page;mso-width-percent:0;mso-height-percent:0;mso-width-relative:page;mso-height-relative:page" from="35.45pt,93.75pt" to="539.45pt,93.75pt" o:gfxdata="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">
               <w10:wrap anchorx="page" anchory="page"/>
@@ -11723,7 +12015,7 @@
 </file>
 
 <file path=customXml/itemProps1.xml><?xml version="1.0" encoding="utf-8"?>
-<ds:datastoreItem xmlns:ds="http://schemas.openxmlformats.org/officeDocument/2006/customXml" ds:itemID="{1FC27752-173A-4743-BE4D-3B9367ED5F0B}">
+<ds:datastoreItem xmlns:ds="http://schemas.openxmlformats.org/officeDocument/2006/customXml" ds:itemID="{B0A6AA7B-663B-405A-B790-6120DE13283B}">
   <ds:schemaRefs>
     <ds:schemaRef ds:uri="http://schemas.openxmlformats.org/officeDocument/2006/bibliography"/>
   </ds:schemaRefs>

--- a/app/templates/relat/temp/arquivo.docx
+++ b/app/templates/relat/temp/arquivo.docx
@@ -22,86 +22,7 @@
         <w:rPr>
           <w:sz w:val="24"/>
         </w:rPr>
-        <w:t>São</w:t>
-      </w:r>
-      <w:r>
-        <w:rPr>
-          <w:spacing w:val="-2"/>
-          <w:sz w:val="24"/>
-        </w:rPr>
-        <w:t xml:space="preserve"> </w:t>
-      </w:r>
-      <w:r>
-        <w:rPr>
-          <w:sz w:val="24"/>
-        </w:rPr>
-        <w:t>Paulo,</w:t>
-      </w:r>
-      <w:r>
-        <w:rPr>
-          <w:spacing w:val="1"/>
-          <w:sz w:val="24"/>
-        </w:rPr>
-        <w:t xml:space="preserve"> </w:t>
-      </w:r>
-      <w:r>
-        <w:rPr>
-          <w:spacing w:val="1"/>
-          <w:sz w:val="24"/>
-        </w:rPr>
-        <w:t>30</w:t>
-      </w:r>
-      <w:r>
-        <w:rPr>
-          <w:sz w:val="24"/>
-        </w:rPr>
-        <w:t xml:space="preserve"> de</w:t>
-      </w:r>
-      <w:r>
-        <w:rPr>
-          <w:spacing w:val="-2"/>
-          <w:sz w:val="24"/>
-        </w:rPr>
-        <w:t xml:space="preserve"> </w:t>
-      </w:r>
-      <w:r>
-        <w:rPr>
-          <w:spacing w:val="-2"/>
-          <w:sz w:val="24"/>
-        </w:rPr>
-        <w:t>setembro</w:t>
-      </w:r>
-      <w:r>
-        <w:rPr>
-          <w:spacing w:val="-2"/>
-          <w:sz w:val="24"/>
-        </w:rPr>
-        <w:t xml:space="preserve"> </w:t>
-      </w:r>
-      <w:r>
-        <w:rPr>
-          <w:sz w:val="24"/>
-        </w:rPr>
-        <w:t>de</w:t>
-      </w:r>
-      <w:r>
-        <w:rPr>
-          <w:spacing w:val="-3"/>
-          <w:sz w:val="24"/>
-        </w:rPr>
-        <w:t xml:space="preserve"> </w:t>
-      </w:r>
-      <w:r>
-        <w:rPr>
-          <w:sz w:val="24"/>
-        </w:rPr>
-        <w:t>202</w:t>
-      </w:r>
-      <w:r>
-        <w:rPr>
-          <w:sz w:val="24"/>
-        </w:rPr>
-        <w:t>5</w:t>
+        <w:t xml:space="preserve">São Paulo, 8 de dezembro de 2025</w:t>
       </w:r>
       <w:r>
         <w:rPr>
@@ -242,7 +163,7 @@
               <w:ind w:left="107"/>
             </w:pPr>
             <w:r>
-              <w:t xml:space="preserve">Empresa ABC</w:t>
+              <w:t xml:space="preserve">Camargo Correa S/A</w:t>
             </w:r>
           </w:p>
         </w:tc>
@@ -293,7 +214,7 @@
               <w:ind w:left="107"/>
             </w:pPr>
             <w:r>
-              <w:t xml:space="preserve">end</w:t>
+              <w:t xml:space="preserve">End</w:t>
             </w:r>
           </w:p>
         </w:tc>
@@ -354,7 +275,7 @@
               <w:t xml:space="preserve">  </w:t>
             </w:r>
             <w:r>
-              <w:t xml:space="preserve">Paulo Véi</w:t>
+              <w:t xml:space="preserve">Resp</w:t>
             </w:r>
           </w:p>
         </w:tc>
@@ -2305,7 +2226,7 @@
                 <w:sz w:val="20"/>
                 <w:szCs w:val="20"/>
               </w:rPr>
-              <w:t xml:space="preserve">10/11/2025</w:t>
+              <w:t xml:space="preserve">05/12/2025</w:t>
             </w:r>
           </w:p>
         </w:tc>
@@ -4608,7 +4529,7 @@
                   <w:rPr>
                     <w:color w:val="000000"/>
                   </w:rPr>
-                  <w:t xml:space="preserve">189</w:t>
+                  <w:t xml:space="preserve">190</w:t>
                 </w:r>
               </w:t>
             </w:r>
@@ -4676,7 +4597,7 @@
                   <w:rPr>
                     <w:color w:val="000000"/>
                   </w:rPr>
-                  <w:t xml:space="preserve">32</w:t>
+                  <w:t xml:space="preserve">31</w:t>
                 </w:r>
               </w:t>
             </w:r>
@@ -4710,7 +4631,7 @@
                   <w:rPr>
                     <w:color w:val="000000"/>
                   </w:rPr>
-                  <w:t xml:space="preserve">244</w:t>
+                  <w:t xml:space="preserve">236</w:t>
                 </w:r>
               </w:t>
             </w:r>
@@ -4925,7 +4846,7 @@
                   <w:rPr>
                     <w:color w:val="000000"/>
                   </w:rPr>
-                  <w:t xml:space="preserve">189</w:t>
+                  <w:t xml:space="preserve">190</w:t>
                 </w:r>
               </w:t>
             </w:r>
@@ -4993,7 +4914,7 @@
                   <w:rPr>
                     <w:color w:val="000000"/>
                   </w:rPr>
-                  <w:t xml:space="preserve">32</w:t>
+                  <w:t xml:space="preserve">31</w:t>
                 </w:r>
               </w:t>
             </w:r>
@@ -5027,7 +4948,7 @@
                   <w:rPr>
                     <w:color w:val="000000"/>
                   </w:rPr>
-                  <w:t xml:space="preserve">244</w:t>
+                  <w:t xml:space="preserve">236</w:t>
                 </w:r>
               </w:t>
             </w:r>
@@ -5310,7 +5231,7 @@
                   <w:rPr>
                     <w:color w:val="000000"/>
                   </w:rPr>
-                  <w:t xml:space="preserve">32</w:t>
+                  <w:t xml:space="preserve">31</w:t>
                 </w:r>
               </w:t>
             </w:r>
@@ -5344,7 +5265,7 @@
                   <w:rPr>
                     <w:color w:val="000000"/>
                   </w:rPr>
-                  <w:t xml:space="preserve">238</w:t>
+                  <w:t xml:space="preserve">236</w:t>
                 </w:r>
               </w:t>
             </w:r>
@@ -5561,7 +5482,7 @@
                   <w:rPr>
                     <w:color w:val="000000"/>
                   </w:rPr>
-                  <w:t xml:space="preserve">189</w:t>
+                  <w:t xml:space="preserve">190</w:t>
                 </w:r>
               </w:t>
             </w:r>
@@ -5629,7 +5550,7 @@
                   <w:rPr>
                     <w:color w:val="000000"/>
                   </w:rPr>
-                  <w:t xml:space="preserve">32</w:t>
+                  <w:t xml:space="preserve">31</w:t>
                 </w:r>
               </w:t>
             </w:r>
@@ -5663,7 +5584,7 @@
                   <w:rPr>
                     <w:color w:val="000000"/>
                   </w:rPr>
-                  <w:t xml:space="preserve">238</w:t>
+                  <w:t xml:space="preserve">236</w:t>
                 </w:r>
               </w:t>
             </w:r>
@@ -5948,7 +5869,7 @@
                   <w:rPr>
                     <w:color w:val="000000"/>
                   </w:rPr>
-                  <w:t xml:space="preserve">32</w:t>
+                  <w:t xml:space="preserve">31</w:t>
                 </w:r>
               </w:t>
             </w:r>
@@ -5982,7 +5903,7 @@
                   <w:rPr>
                     <w:color w:val="000000"/>
                   </w:rPr>
-                  <w:t xml:space="preserve">246</w:t>
+                  <w:t xml:space="preserve">236</w:t>
                 </w:r>
               </w:t>
             </w:r>
@@ -6509,7 +6430,7 @@
           <w:sz w:val="24"/>
           <w:szCs w:val="24"/>
         </w:rPr>
-        <w:t xml:space="preserve">20 de novembro de 2025</w:t>
+        <w:t xml:space="preserve">8 de dezembro de 2025</w:t>
       </w:r>
       <w:r>
         <w:rPr>
@@ -6527,7 +6448,7 @@
           <w:sz w:val="24"/>
           <w:szCs w:val="24"/>
         </w:rPr>
-        <w:t xml:space="preserve">10 dias</w:t>
+        <w:t xml:space="preserve">3 dias</w:t>
       </w:r>
       <w:r>
         <w:rPr>
@@ -6807,8 +6728,6 @@
               </w:rPr>
               <w:t>NBR 6136/16</w:t>
             </w:r>
-            <w:bookmarkStart w:id="2" w:name="_GoBack"/>
-            <w:bookmarkEnd w:id="2"/>
           </w:p>
         </w:tc>
         <w:tc>
@@ -7618,7 +7537,7 @@
           <w:szCs w:val="24"/>
         </w:rPr>
       </w:pPr>
-      <w:bookmarkStart w:id="3" w:name="_Hlk152868638"/>
+      <w:bookmarkStart w:id="2" w:name="_Hlk152868638"/>
       <w:r>
         <w:rPr>
           <w:b/>
@@ -8045,7 +7964,7 @@
         </w:rPr>
       </w:pPr>
     </w:p>
-    <w:bookmarkEnd w:id="3"/>
+    <w:bookmarkEnd w:id="2"/>
     <w:p>
       <w:pPr>
         <w:jc w:val="both"/>
@@ -8065,57 +7984,7 @@
           <w:sz w:val="26"/>
           <w:szCs w:val="26"/>
         </w:rPr>
-        <w:t xml:space="preserve">São Paulo, </w:t>
-      </w:r>
-      <w:r>
-        <w:rPr>
-          <w:rFonts w:asciiTheme="minorHAnsi" w:hAnsiTheme="minorHAnsi" w:cs="Arial"/>
-          <w:bCs/>
-          <w:color w:val="000000"/>
-          <w:sz w:val="26"/>
-          <w:szCs w:val="26"/>
-        </w:rPr>
-        <w:t>30</w:t>
-      </w:r>
-      <w:r>
-        <w:rPr>
-          <w:rFonts w:asciiTheme="minorHAnsi" w:hAnsiTheme="minorHAnsi" w:cs="Arial"/>
-          <w:bCs/>
-          <w:color w:val="000000"/>
-          <w:sz w:val="26"/>
-          <w:szCs w:val="26"/>
-        </w:rPr>
-        <w:t xml:space="preserve"> de </w:t>
-      </w:r>
-      <w:r>
-        <w:rPr>
-          <w:rFonts w:asciiTheme="minorHAnsi" w:hAnsiTheme="minorHAnsi" w:cs="Arial"/>
-          <w:bCs/>
-          <w:color w:val="000000"/>
-          <w:sz w:val="26"/>
-          <w:szCs w:val="26"/>
-        </w:rPr>
-        <w:t>setembro</w:t>
-      </w:r>
-      <w:r>
-        <w:rPr>
-          <w:rFonts w:asciiTheme="minorHAnsi" w:hAnsiTheme="minorHAnsi" w:cs="Arial"/>
-          <w:bCs/>
-          <w:color w:val="000000"/>
-          <w:sz w:val="26"/>
-          <w:szCs w:val="26"/>
-        </w:rPr>
-        <w:t xml:space="preserve"> de 202</w:t>
-      </w:r>
-      <w:r>
-        <w:rPr>
-          <w:rFonts w:asciiTheme="minorHAnsi" w:hAnsiTheme="minorHAnsi" w:cs="Arial"/>
-          <w:bCs/>
-          <w:color w:val="000000"/>
-          <w:sz w:val="26"/>
-          <w:szCs w:val="26"/>
-        </w:rPr>
-        <w:t>5</w:t>
+        <w:t xml:space="preserve">São Paulo, 8 de dezembro de 2025</w:t>
       </w:r>
       <w:r>
         <w:rPr>
@@ -8785,7 +8654,7 @@
                             <w:rPr>
                               <w:sz w:val="28"/>
                             </w:rPr>
-                            <w:t xml:space="preserve">Empresa - 20/11/2025</w:t>
+                            <w:t xml:space="preserve">Camargo Correa</w:t>
                           </w:r>
                         </w:p>
                       </w:txbxContent>
@@ -8864,7 +8733,7 @@
                       <w:rPr>
                         <w:sz w:val="28"/>
                       </w:rPr>
-                      <w:t xml:space="preserve">Empresa - 20/11/2025</w:t>
+                      <w:t xml:space="preserve">Camargo Correa</w:t>
                     </w:r>
                   </w:p>
                 </w:txbxContent>
@@ -9020,7 +8889,7 @@
             </wp:anchor>
           </w:drawing>
         </mc:Choice>
-        <mc:Fallback xmlns:cx1="http://schemas.microsoft.com/office/drawing/2015/9/8/chartex" xmlns:cx2="http://schemas.microsoft.com/office/drawing/2015/10/21/chartex" xmlns:cx3="http://schemas.microsoft.com/office/drawing/2016/5/9/chartex" xmlns:cx4="http://schemas.microsoft.com/office/drawing/2016/5/10/chartex" xmlns:cx5="http://schemas.microsoft.com/office/drawing/2016/5/11/chartex" xmlns:cx6="http://schemas.microsoft.com/office/drawing/2016/5/12/chartex" xmlns:cx7="http://schemas.microsoft.com/office/drawing/2016/5/13/chartex" xmlns:cx8="http://schemas.microsoft.com/office/drawing/2016/5/14/chartex" xmlns:aink="http://schemas.microsoft.com/office/drawing/2016/ink" xmlns:am3d="http://schemas.microsoft.com/office/drawing/2017/model3d" xmlns:w16cex="http://schemas.microsoft.com/office/word/2018/wordml/cex" xmlns:w16cid="http://schemas.microsoft.com/office/word/2016/wordml/cid" xmlns:w16="http://schemas.microsoft.com/office/word/2018/wordml" xmlns:w16sdtdh="http://schemas.microsoft.com/office/word/2020/wordml/sdtdatahash">
+        <mc:Fallback xmlns:w16sdtdh="http://schemas.microsoft.com/office/word/2020/wordml/sdtdatahash" xmlns:w16="http://schemas.microsoft.com/office/word/2018/wordml" xmlns:w16cid="http://schemas.microsoft.com/office/word/2016/wordml/cid" xmlns:w16cex="http://schemas.microsoft.com/office/word/2018/wordml/cex" xmlns:am3d="http://schemas.microsoft.com/office/drawing/2017/model3d" xmlns:aink="http://schemas.microsoft.com/office/drawing/2016/ink" xmlns:cx8="http://schemas.microsoft.com/office/drawing/2016/5/14/chartex" xmlns:cx7="http://schemas.microsoft.com/office/drawing/2016/5/13/chartex" xmlns:cx6="http://schemas.microsoft.com/office/drawing/2016/5/12/chartex" xmlns:cx5="http://schemas.microsoft.com/office/drawing/2016/5/11/chartex" xmlns:cx4="http://schemas.microsoft.com/office/drawing/2016/5/10/chartex" xmlns:cx3="http://schemas.microsoft.com/office/drawing/2016/5/9/chartex" xmlns:cx2="http://schemas.microsoft.com/office/drawing/2015/10/21/chartex" xmlns:cx1="http://schemas.microsoft.com/office/drawing/2015/9/8/chartex">
           <w:pict>
             <v:line w14:anchorId="61A4C2B7" id="Line 3" o:spid="_x0000_s1026" style="position:absolute;z-index:-16171520;visibility:visible;mso-wrap-style:square;mso-width-percent:0;mso-height-percent:0;mso-wrap-distance-left:9pt;mso-wrap-distance-top:0;mso-wrap-distance-right:9pt;mso-wrap-distance-bottom:0;mso-position-horizontal:absolute;mso-position-horizontal-relative:page;mso-position-vertical:absolute;mso-position-vertical-relative:page;mso-width-percent:0;mso-height-percent:0;mso-width-relative:page;mso-height-relative:page" from="35.45pt,93.75pt" to="539.45pt,93.75pt" o:gfxdata="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">
               <w10:wrap anchorx="page" anchory="page"/>
@@ -12015,7 +11884,7 @@
 </file>
 
 <file path=customXml/itemProps1.xml><?xml version="1.0" encoding="utf-8"?>
-<ds:datastoreItem xmlns:ds="http://schemas.openxmlformats.org/officeDocument/2006/customXml" ds:itemID="{B0A6AA7B-663B-405A-B790-6120DE13283B}">
+<ds:datastoreItem xmlns:ds="http://schemas.openxmlformats.org/officeDocument/2006/customXml" ds:itemID="{84101067-4B8B-4A02-9BDD-68CBD11FF6F1}">
   <ds:schemaRefs>
     <ds:schemaRef ds:uri="http://schemas.openxmlformats.org/officeDocument/2006/bibliography"/>
   </ds:schemaRefs>

--- a/app/templates/relat/temp/arquivo.docx
+++ b/app/templates/relat/temp/arquivo.docx
@@ -22,7 +22,7 @@
         <w:rPr>
           <w:sz w:val="24"/>
         </w:rPr>
-        <w:t xml:space="preserve">São Paulo, 8 de dezembro de 2025</w:t>
+        <w:t xml:space="preserve">São Paulo, 10 de dezembro de 2025</w:t>
       </w:r>
       <w:r>
         <w:rPr>
@@ -275,7 +275,7 @@
               <w:t xml:space="preserve">  </w:t>
             </w:r>
             <w:r>
-              <w:t xml:space="preserve">Resp</w:t>
+              <w:t xml:space="preserve">Paulo Sergio</w:t>
             </w:r>
           </w:p>
         </w:tc>
@@ -2226,7 +2226,7 @@
                 <w:sz w:val="20"/>
                 <w:szCs w:val="20"/>
               </w:rPr>
-              <w:t xml:space="preserve">05/12/2025</w:t>
+              <w:t xml:space="preserve">01/12/2025</w:t>
             </w:r>
           </w:p>
         </w:tc>
@@ -2264,6 +2264,231 @@
                 <w:szCs w:val="20"/>
               </w:rPr>
               <w:t xml:space="preserve">3</w:t>
+            </w:r>
+          </w:p>
+        </w:tc>
+        <w:tc>
+          <w:tcPr>
+            <w:tcW w:w="1557" w:type="dxa"/>
+            <w:tcBorders>
+              <w:top w:val="nil"/>
+              <w:left w:val="nil"/>
+              <w:bottom w:val="nil"/>
+              <w:right w:val="nil"/>
+            </w:tcBorders>
+            <w:shd w:val="clear" w:color="auto" w:fill="FFFFFF" w:themeFill="background1"/>
+            <w:vAlign w:val="center"/>
+          </w:tcPr>
+          <w:p>
+            <w:pPr>
+              <w:pStyle w:val="Corpodetexto"/>
+              <w:jc w:val="center"/>
+              <w:cnfStyle w:val="000000000000" w:firstRow="0" w:lastRow="0" w:firstColumn="0" w:lastColumn="0" w:oddVBand="0" w:evenVBand="0" w:oddHBand="0" w:evenHBand="0" w:firstRowFirstColumn="0" w:firstRowLastColumn="0" w:lastRowFirstColumn="0" w:lastRowLastColumn="0"/>
+              <w:rPr>
+                <w:rFonts w:asciiTheme="minorHAnsi" w:hAnsiTheme="minorHAnsi" w:cstheme="minorHAnsi"/>
+                <w:b w:val="0"/>
+                <w:bCs w:val="0"/>
+                <w:sz w:val="20"/>
+                <w:szCs w:val="20"/>
+              </w:rPr>
+            </w:pPr>
+            <w:r>
+              <w:rPr>
+                <w:rFonts w:asciiTheme="minorHAnsi" w:hAnsiTheme="minorHAnsi" w:cstheme="minorHAnsi"/>
+                <w:b w:val="0"/>
+                <w:bCs w:val="0"/>
+                <w:sz w:val="20"/>
+                <w:szCs w:val="20"/>
+              </w:rPr>
+              <w:t xml:space="preserve">19x19x39</w:t>
+            </w:r>
+          </w:p>
+        </w:tc>
+        <w:tc>
+          <w:tcPr>
+            <w:tcW w:w="1504" w:type="dxa"/>
+            <w:tcBorders>
+              <w:top w:val="nil"/>
+              <w:left w:val="nil"/>
+              <w:bottom w:val="nil"/>
+              <w:right w:val="nil"/>
+            </w:tcBorders>
+            <w:shd w:val="clear" w:color="auto" w:fill="FFFFFF" w:themeFill="background1"/>
+            <w:vAlign w:val="center"/>
+          </w:tcPr>
+          <w:p>
+            <w:pPr>
+              <w:pStyle w:val="Corpodetexto"/>
+              <w:jc w:val="center"/>
+              <w:cnfStyle w:val="000000000000" w:firstRow="0" w:lastRow="0" w:firstColumn="0" w:lastColumn="0" w:oddVBand="0" w:evenVBand="0" w:oddHBand="0" w:evenHBand="0" w:firstRowFirstColumn="0" w:firstRowLastColumn="0" w:lastRowFirstColumn="0" w:lastRowLastColumn="0"/>
+              <w:rPr>
+                <w:rFonts w:asciiTheme="minorHAnsi" w:hAnsiTheme="minorHAnsi" w:cstheme="minorHAnsi"/>
+                <w:b w:val="0"/>
+                <w:bCs w:val="0"/>
+                <w:sz w:val="20"/>
+                <w:szCs w:val="20"/>
+              </w:rPr>
+            </w:pPr>
+            <w:r>
+              <w:rPr>
+                <w:rFonts w:asciiTheme="minorHAnsi" w:hAnsiTheme="minorHAnsi" w:cstheme="minorHAnsi"/>
+                <w:b w:val="0"/>
+                <w:bCs w:val="0"/>
+                <w:sz w:val="20"/>
+                <w:szCs w:val="20"/>
+              </w:rPr>
+              <w:t xml:space="preserve">4</w:t>
+            </w:r>
+          </w:p>
+        </w:tc>
+        <w:tc>
+          <w:tcPr>
+            <w:tcW w:w="2521" w:type="dxa"/>
+            <w:tcBorders>
+              <w:top w:val="nil"/>
+              <w:left w:val="nil"/>
+              <w:bottom w:val="nil"/>
+              <w:right w:val="single" w:sz="4" w:space="0" w:color="FFFFFF" w:themeColor="background1"/>
+            </w:tcBorders>
+            <w:shd w:val="clear" w:color="auto" w:fill="FFFFFF" w:themeFill="background1"/>
+            <w:vAlign w:val="center"/>
+          </w:tcPr>
+          <w:p>
+            <w:pPr>
+              <w:pStyle w:val="Corpodetexto"/>
+              <w:jc w:val="center"/>
+              <w:cnfStyle w:val="000000000000" w:firstRow="0" w:lastRow="0" w:firstColumn="0" w:lastColumn="0" w:oddVBand="0" w:evenVBand="0" w:oddHBand="0" w:evenHBand="0" w:firstRowFirstColumn="0" w:firstRowLastColumn="0" w:lastRowFirstColumn="0" w:lastRowLastColumn="0"/>
+              <w:rPr>
+                <w:rFonts w:asciiTheme="minorHAnsi" w:hAnsiTheme="minorHAnsi" w:cstheme="minorHAnsi"/>
+                <w:b w:val="0"/>
+                <w:bCs w:val="0"/>
+                <w:sz w:val="20"/>
+                <w:szCs w:val="20"/>
+              </w:rPr>
+            </w:pPr>
+            <w:r>
+              <w:rPr>
+                <w:rFonts w:asciiTheme="minorHAnsi" w:hAnsiTheme="minorHAnsi" w:cstheme="minorHAnsi"/>
+                <w:b w:val="0"/>
+                <w:bCs w:val="0"/>
+                <w:sz w:val="20"/>
+                <w:szCs w:val="20"/>
+              </w:rPr>
+              <w:t xml:space="preserve">Sim</w:t>
+            </w:r>
+          </w:p>
+        </w:tc>
+      </w:tr>
+      <w:tr>
+        <w:trPr>
+          <w:trHeight w:val="428"/>
+        </w:trPr>
+        <w:tc>
+          <w:tcPr>
+            <w:cnfStyle w:val="001000000000" w:firstRow="0" w:lastRow="0" w:firstColumn="1" w:lastColumn="0" w:oddVBand="0" w:evenVBand="0" w:oddHBand="0" w:evenHBand="0" w:firstRowFirstColumn="0" w:firstRowLastColumn="0" w:lastRowFirstColumn="0" w:lastRowLastColumn="0"/>
+            <w:tcW w:w="1402" w:type="dxa"/>
+            <w:tcBorders>
+              <w:top w:val="nil"/>
+              <w:left w:val="single" w:sz="18" w:space="0" w:color="FFFFFF" w:themeColor="background1"/>
+              <w:bottom w:val="nil"/>
+              <w:right w:val="nil"/>
+            </w:tcBorders>
+            <w:shd w:val="clear" w:color="auto" w:fill="FFFFFF" w:themeFill="background1"/>
+            <w:vAlign w:val="center"/>
+          </w:tcPr>
+          <w:p>
+            <w:pPr>
+              <w:pStyle w:val="Corpodetexto"/>
+              <w:jc w:val="center"/>
+              <w:rPr>
+                <w:rFonts w:asciiTheme="minorHAnsi" w:hAnsiTheme="minorHAnsi" w:cstheme="minorHAnsi"/>
+                <w:sz w:val="20"/>
+                <w:szCs w:val="20"/>
+              </w:rPr>
+            </w:pPr>
+            <w:r>
+              <w:rPr>
+                <w:rFonts w:asciiTheme="minorHAnsi" w:hAnsiTheme="minorHAnsi" w:cstheme="minorHAnsi"/>
+                <w:b/>
+                <w:bCs/>
+                <w:sz w:val="20"/>
+                <w:szCs w:val="20"/>
+              </w:rPr>
+              <w:t xml:space="preserve">2</w:t>
+            </w:r>
+          </w:p>
+        </w:tc>
+        <w:tc>
+          <w:tcPr>
+            <w:tcW w:w="1402" w:type="dxa"/>
+            <w:tcBorders>
+              <w:top w:val="nil"/>
+              <w:left w:val="nil"/>
+              <w:bottom w:val="nil"/>
+              <w:right w:val="nil"/>
+            </w:tcBorders>
+            <w:shd w:val="clear" w:color="auto" w:fill="FFFFFF" w:themeFill="background1"/>
+            <w:vAlign w:val="center"/>
+          </w:tcPr>
+          <w:p>
+            <w:pPr>
+              <w:pStyle w:val="Corpodetexto"/>
+              <w:jc w:val="center"/>
+              <w:cnfStyle w:val="000000000000" w:firstRow="0" w:lastRow="0" w:firstColumn="0" w:lastColumn="0" w:oddVBand="0" w:evenVBand="0" w:oddHBand="0" w:evenHBand="0" w:firstRowFirstColumn="0" w:firstRowLastColumn="0" w:lastRowFirstColumn="0" w:lastRowLastColumn="0"/>
+              <w:rPr>
+                <w:rFonts w:asciiTheme="minorHAnsi" w:hAnsiTheme="minorHAnsi" w:cstheme="minorHAnsi"/>
+                <w:b w:val="0"/>
+                <w:bCs w:val="0"/>
+                <w:sz w:val="20"/>
+                <w:szCs w:val="20"/>
+              </w:rPr>
+            </w:pPr>
+            <w:r>
+              <w:rPr>
+                <w:rFonts w:asciiTheme="minorHAnsi" w:hAnsiTheme="minorHAnsi" w:cstheme="minorHAnsi"/>
+                <w:b w:val="0"/>
+                <w:bCs w:val="0"/>
+                <w:sz w:val="20"/>
+                <w:szCs w:val="20"/>
+              </w:rPr>
+              <w:t xml:space="preserve">26/11/2025</w:t>
+            </w:r>
+          </w:p>
+        </w:tc>
+        <w:tc>
+          <w:tcPr>
+            <w:tcW w:w="1238" w:type="dxa"/>
+            <w:tcBorders>
+              <w:top w:val="nil"/>
+              <w:left w:val="nil"/>
+              <w:bottom w:val="nil"/>
+              <w:right w:val="nil"/>
+            </w:tcBorders>
+            <w:shd w:val="clear" w:color="auto" w:fill="FFFFFF" w:themeFill="background1"/>
+            <w:vAlign w:val="center"/>
+          </w:tcPr>
+          <w:p>
+            <w:pPr>
+              <w:pStyle w:val="Corpodetexto"/>
+              <w:jc w:val="center"/>
+              <w:cnfStyle w:val="000000000000" w:firstRow="0" w:lastRow="0" w:firstColumn="0" w:lastColumn="0" w:oddVBand="0" w:evenVBand="0" w:oddHBand="0" w:evenHBand="0" w:firstRowFirstColumn="0" w:firstRowLastColumn="0" w:lastRowFirstColumn="0" w:lastRowLastColumn="0"/>
+              <w:rPr>
+                <w:rFonts w:asciiTheme="minorHAnsi" w:hAnsiTheme="minorHAnsi" w:cstheme="minorHAnsi"/>
+                <w:b w:val="0"/>
+                <w:bCs w:val="0"/>
+                <w:sz w:val="20"/>
+                <w:szCs w:val="20"/>
+              </w:rPr>
+            </w:pPr>
+            <w:r>
+              <w:rPr>
+                <w:rFonts w:asciiTheme="minorHAnsi" w:hAnsiTheme="minorHAnsi" w:cstheme="minorHAnsi"/>
+                <w:b w:val="0"/>
+                <w:bCs w:val="0"/>
+                <w:sz w:val="20"/>
+                <w:szCs w:val="20"/>
+              </w:rPr>
+              <w:t xml:space="preserve">4</w:t>
             </w:r>
           </w:p>
         </w:tc>
@@ -4429,7 +4654,324 @@
                 <w:sz w:val="20"/>
                 <w:szCs w:val="20"/>
               </w:rPr>
-              <w:t xml:space="preserve">15.470</w:t>
+              <w:t xml:space="preserve">15.955</w:t>
+            </w:r>
+          </w:p>
+        </w:tc>
+        <w:tc>
+          <w:tcPr>
+            <w:tcW w:w="1546" w:type="dxa"/>
+            <w:vAlign w:val="center"/>
+          </w:tcPr>
+          <w:p>
+            <w:pPr>
+              <w:tabs>
+                <w:tab w:val="left" w:pos="828"/>
+                <w:tab w:val="left" w:pos="829"/>
+              </w:tabs>
+              <w:spacing w:before="2" w:after="1"/>
+              <w:jc w:val="center"/>
+              <w:rPr>
+                <w:sz w:val="20"/>
+                <w:szCs w:val="20"/>
+              </w:rPr>
+            </w:pPr>
+            <w:r>
+              <w:rPr>
+                <w:sz w:val="20"/>
+                <w:szCs w:val="20"/>
+              </w:rPr>
+              <w:t xml:space="preserve">
+                <w:r>
+                  <w:rPr>
+                    <w:color w:val="000000"/>
+                  </w:rPr>
+                  <w:t xml:space="preserve">389</w:t>
+                </w:r>
+              </w:t>
+            </w:r>
+          </w:p>
+        </w:tc>
+        <w:tc>
+          <w:tcPr>
+            <w:tcW w:w="1371" w:type="dxa"/>
+            <w:vAlign w:val="center"/>
+          </w:tcPr>
+          <w:p>
+            <w:pPr>
+              <w:tabs>
+                <w:tab w:val="left" w:pos="828"/>
+                <w:tab w:val="left" w:pos="829"/>
+              </w:tabs>
+              <w:spacing w:before="2" w:after="1"/>
+              <w:jc w:val="center"/>
+              <w:rPr>
+                <w:sz w:val="20"/>
+                <w:szCs w:val="20"/>
+              </w:rPr>
+            </w:pPr>
+            <w:r>
+              <w:rPr>
+                <w:sz w:val="20"/>
+                <w:szCs w:val="20"/>
+              </w:rPr>
+              <w:t xml:space="preserve">
+                <w:r>
+                  <w:rPr>
+                    <w:color w:val="000000"/>
+                  </w:rPr>
+                  <w:t xml:space="preserve">190</w:t>
+                </w:r>
+              </w:t>
+            </w:r>
+          </w:p>
+        </w:tc>
+        <w:tc>
+          <w:tcPr>
+            <w:tcW w:w="1331" w:type="dxa"/>
+            <w:vAlign w:val="center"/>
+          </w:tcPr>
+          <w:p>
+            <w:pPr>
+              <w:tabs>
+                <w:tab w:val="left" w:pos="828"/>
+                <w:tab w:val="left" w:pos="829"/>
+              </w:tabs>
+              <w:spacing w:before="2" w:after="1"/>
+              <w:jc w:val="center"/>
+              <w:rPr>
+                <w:sz w:val="20"/>
+                <w:szCs w:val="20"/>
+              </w:rPr>
+            </w:pPr>
+            <w:r>
+              <w:rPr>
+                <w:sz w:val="20"/>
+                <w:szCs w:val="20"/>
+              </w:rPr>
+              <w:t xml:space="preserve">
+                <w:r>
+                  <w:rPr>
+                    <w:color w:val="000000"/>
+                  </w:rPr>
+                  <w:t xml:space="preserve">189</w:t>
+                </w:r>
+              </w:t>
+            </w:r>
+          </w:p>
+        </w:tc>
+        <w:tc>
+          <w:tcPr>
+            <w:tcW w:w="1383" w:type="dxa"/>
+            <w:vAlign w:val="center"/>
+          </w:tcPr>
+          <w:p>
+            <w:pPr>
+              <w:tabs>
+                <w:tab w:val="left" w:pos="828"/>
+                <w:tab w:val="left" w:pos="829"/>
+              </w:tabs>
+              <w:spacing w:before="2" w:after="1"/>
+              <w:jc w:val="center"/>
+              <w:rPr>
+                <w:sz w:val="20"/>
+                <w:szCs w:val="20"/>
+              </w:rPr>
+            </w:pPr>
+            <w:r>
+              <w:rPr>
+                <w:sz w:val="20"/>
+                <w:szCs w:val="20"/>
+              </w:rPr>
+              <w:t xml:space="preserve">
+                <w:r>
+                  <w:rPr>
+                    <w:color w:val="000000"/>
+                  </w:rPr>
+                  <w:t xml:space="preserve">32</w:t>
+                </w:r>
+              </w:t>
+            </w:r>
+          </w:p>
+        </w:tc>
+        <w:tc>
+          <w:tcPr>
+            <w:tcW w:w="1437" w:type="dxa"/>
+            <w:vAlign w:val="center"/>
+          </w:tcPr>
+          <w:p>
+            <w:pPr>
+              <w:tabs>
+                <w:tab w:val="left" w:pos="828"/>
+                <w:tab w:val="left" w:pos="829"/>
+              </w:tabs>
+              <w:spacing w:before="2" w:after="1"/>
+              <w:jc w:val="center"/>
+              <w:rPr>
+                <w:sz w:val="20"/>
+                <w:szCs w:val="20"/>
+              </w:rPr>
+            </w:pPr>
+            <w:r>
+              <w:rPr>
+                <w:sz w:val="20"/>
+                <w:szCs w:val="20"/>
+              </w:rPr>
+              <w:t xml:space="preserve">
+                <w:r>
+                  <w:rPr>
+                    <w:color w:val="000000"/>
+                  </w:rPr>
+                  <w:t xml:space="preserve">31</w:t>
+                </w:r>
+              </w:t>
+            </w:r>
+          </w:p>
+        </w:tc>
+        <w:tc>
+          <w:tcPr>
+            <w:tcW w:w="1289" w:type="dxa"/>
+            <w:vAlign w:val="center"/>
+          </w:tcPr>
+          <w:p>
+            <w:pPr>
+              <w:tabs>
+                <w:tab w:val="left" w:pos="828"/>
+                <w:tab w:val="left" w:pos="829"/>
+              </w:tabs>
+              <w:spacing w:before="2" w:after="1"/>
+              <w:jc w:val="center"/>
+              <w:rPr>
+                <w:sz w:val="20"/>
+                <w:szCs w:val="20"/>
+              </w:rPr>
+            </w:pPr>
+            <w:r>
+              <w:rPr>
+                <w:sz w:val="20"/>
+                <w:szCs w:val="20"/>
+              </w:rPr>
+              <w:t xml:space="preserve">
+                <w:r>
+                  <w:rPr>
+                    <w:color w:val="000000"/>
+                  </w:rPr>
+                  <w:t xml:space="preserve">237</w:t>
+                </w:r>
+              </w:t>
+            </w:r>
+          </w:p>
+        </w:tc>
+        <w:tc>
+          <w:tcPr>
+            <w:tcW w:w="596" w:type="dxa"/>
+            <w:vAlign w:val="center"/>
+          </w:tcPr>
+          <w:p>
+            <w:pPr>
+              <w:tabs>
+                <w:tab w:val="left" w:pos="828"/>
+                <w:tab w:val="left" w:pos="829"/>
+              </w:tabs>
+              <w:spacing w:before="2" w:after="1"/>
+              <w:jc w:val="center"/>
+              <w:rPr>
+                <w:sz w:val="20"/>
+                <w:szCs w:val="20"/>
+              </w:rPr>
+            </w:pPr>
+            <w:r>
+              <w:rPr>
+                <w:sz w:val="20"/>
+                <w:szCs w:val="20"/>
+              </w:rPr>
+              <w:t xml:space="preserve">637.628</w:t>
+            </w:r>
+          </w:p>
+        </w:tc>
+        <w:tc>
+          <w:tcPr>
+            <w:tcW w:w="709" w:type="dxa"/>
+            <w:vAlign w:val="center"/>
+          </w:tcPr>
+          <w:p>
+            <w:pPr>
+              <w:tabs>
+                <w:tab w:val="left" w:pos="828"/>
+                <w:tab w:val="left" w:pos="829"/>
+              </w:tabs>
+              <w:spacing w:before="2" w:after="1"/>
+              <w:jc w:val="center"/>
+              <w:rPr>
+                <w:sz w:val="20"/>
+                <w:szCs w:val="20"/>
+              </w:rPr>
+            </w:pPr>
+            <w:r>
+              <w:rPr>
+                <w:sz w:val="20"/>
+                <w:szCs w:val="20"/>
+              </w:rPr>
+              <w:t xml:space="preserve">8,6</w:t>
+            </w:r>
+          </w:p>
+        </w:tc>
+      </w:tr>
+      <w:tr>
+        <w:trPr>
+          <w:trHeight w:val="397"/>
+        </w:trPr>
+        <w:tc>
+          <w:tcPr>
+            <w:tcW w:w="596" w:type="dxa"/>
+            <w:vAlign w:val="center"/>
+          </w:tcPr>
+          <w:p>
+            <w:pPr>
+              <w:tabs>
+                <w:tab w:val="left" w:pos="828"/>
+                <w:tab w:val="left" w:pos="829"/>
+              </w:tabs>
+              <w:spacing w:before="2" w:after="1"/>
+              <w:jc w:val="center"/>
+              <w:rPr>
+                <w:sz w:val="20"/>
+                <w:szCs w:val="20"/>
+              </w:rPr>
+            </w:pPr>
+            <w:r>
+              <w:rPr>
+                <w:sz w:val="20"/>
+                <w:szCs w:val="20"/>
+              </w:rPr>
+              <w:t xml:space="preserve">3</w:t>
+            </w:r>
+          </w:p>
+        </w:tc>
+        <w:tc>
+          <w:tcPr>
+            <w:tcW w:w="596" w:type="dxa"/>
+            <w:vAlign w:val="center"/>
+          </w:tcPr>
+          <w:p>
+            <w:pPr>
+              <w:tabs>
+                <w:tab w:val="left" w:pos="828"/>
+                <w:tab w:val="left" w:pos="829"/>
+              </w:tabs>
+              <w:spacing w:before="2" w:after="1"/>
+              <w:jc w:val="center"/>
+              <w:rPr>
+                <w:sz w:val="20"/>
+                <w:szCs w:val="20"/>
+              </w:rPr>
+            </w:pPr>
+            <w:r>
+              <w:rPr>
+                <w:sz w:val="20"/>
+                <w:szCs w:val="20"/>
+              </w:rPr>
+              <w:t xml:space="preserve">15.605</w:t>
             </w:r>
           </w:p>
         </w:tc>
@@ -4563,7 +5105,7 @@
                   <w:rPr>
                     <w:color w:val="000000"/>
                   </w:rPr>
-                  <w:t xml:space="preserve">32</w:t>
+                  <w:t xml:space="preserve">33</w:t>
                 </w:r>
               </w:t>
             </w:r>
@@ -4631,7 +5173,7 @@
                   <w:rPr>
                     <w:color w:val="000000"/>
                   </w:rPr>
-                  <w:t xml:space="preserve">236</w:t>
+                  <w:t xml:space="preserve">238</w:t>
                 </w:r>
               </w:t>
             </w:r>
@@ -4660,7 +5202,7 @@
                 <w:sz w:val="20"/>
                 <w:szCs w:val="20"/>
               </w:rPr>
-              <w:t xml:space="preserve">609.876</w:t>
+              <w:t xml:space="preserve">653.221</w:t>
             </w:r>
           </w:p>
         </w:tc>
@@ -4687,7 +5229,7 @@
                 <w:sz w:val="20"/>
                 <w:szCs w:val="20"/>
               </w:rPr>
-              <w:t xml:space="preserve">8,2</w:t>
+              <w:t xml:space="preserve">8,8</w:t>
             </w:r>
           </w:p>
         </w:tc>
@@ -4719,7 +5261,7 @@
                 <w:sz w:val="20"/>
                 <w:szCs w:val="20"/>
               </w:rPr>
-              <w:t xml:space="preserve">3</w:t>
+              <w:t xml:space="preserve">4</w:t>
             </w:r>
           </w:p>
         </w:tc>
@@ -4746,7 +5288,7 @@
                 <w:sz w:val="20"/>
                 <w:szCs w:val="20"/>
               </w:rPr>
-              <w:t xml:space="preserve">15.470</w:t>
+              <w:t xml:space="preserve">15.425</w:t>
             </w:r>
           </w:p>
         </w:tc>
@@ -4846,7 +5388,7 @@
                   <w:rPr>
                     <w:color w:val="000000"/>
                   </w:rPr>
-                  <w:t xml:space="preserve">190</w:t>
+                  <w:t xml:space="preserve">189</w:t>
                 </w:r>
               </w:t>
             </w:r>
@@ -4914,7 +5456,7 @@
                   <w:rPr>
                     <w:color w:val="000000"/>
                   </w:rPr>
-                  <w:t xml:space="preserve">31</w:t>
+                  <w:t xml:space="preserve">32</w:t>
                 </w:r>
               </w:t>
             </w:r>
@@ -4948,7 +5490,7 @@
                   <w:rPr>
                     <w:color w:val="000000"/>
                   </w:rPr>
-                  <w:t xml:space="preserve">236</w:t>
+                  <w:t xml:space="preserve">246</w:t>
                 </w:r>
               </w:t>
             </w:r>
@@ -4977,7 +5519,7 @@
                 <w:sz w:val="20"/>
                 <w:szCs w:val="20"/>
               </w:rPr>
-              <w:t xml:space="preserve">609.876</w:t>
+              <w:t xml:space="preserve">660.282</w:t>
             </w:r>
           </w:p>
         </w:tc>
@@ -5004,7 +5546,7 @@
                 <w:sz w:val="20"/>
                 <w:szCs w:val="20"/>
               </w:rPr>
-              <w:t xml:space="preserve">8,2</w:t>
+              <w:t xml:space="preserve">8,9</w:t>
             </w:r>
           </w:p>
         </w:tc>
@@ -5036,7 +5578,7 @@
                 <w:sz w:val="20"/>
                 <w:szCs w:val="20"/>
               </w:rPr>
-              <w:t xml:space="preserve">4</w:t>
+              <w:t xml:space="preserve">5</w:t>
             </w:r>
           </w:p>
         </w:tc>
@@ -5063,325 +5605,8 @@
                 <w:sz w:val="20"/>
                 <w:szCs w:val="20"/>
               </w:rPr>
-              <w:t xml:space="preserve">15.470</w:t>
-            </w:r>
-          </w:p>
-        </w:tc>
-        <w:tc>
-          <w:tcPr>
-            <w:tcW w:w="1546" w:type="dxa"/>
-            <w:vAlign w:val="center"/>
-          </w:tcPr>
-          <w:p>
-            <w:pPr>
-              <w:tabs>
-                <w:tab w:val="left" w:pos="828"/>
-                <w:tab w:val="left" w:pos="829"/>
-              </w:tabs>
-              <w:spacing w:before="2" w:after="1"/>
-              <w:jc w:val="center"/>
-              <w:rPr>
-                <w:sz w:val="20"/>
-                <w:szCs w:val="20"/>
-              </w:rPr>
-            </w:pPr>
-            <w:r>
-              <w:rPr>
-                <w:sz w:val="20"/>
-                <w:szCs w:val="20"/>
-              </w:rPr>
-              <w:t xml:space="preserve">
-                <w:r>
-                  <w:rPr>
-                    <w:color w:val="000000"/>
-                  </w:rPr>
-                  <w:t xml:space="preserve">390</w:t>
-                </w:r>
-              </w:t>
-            </w:r>
-          </w:p>
-        </w:tc>
-        <w:tc>
-          <w:tcPr>
-            <w:tcW w:w="1371" w:type="dxa"/>
-            <w:vAlign w:val="center"/>
-          </w:tcPr>
-          <w:p>
-            <w:pPr>
-              <w:tabs>
-                <w:tab w:val="left" w:pos="828"/>
-                <w:tab w:val="left" w:pos="829"/>
-              </w:tabs>
-              <w:spacing w:before="2" w:after="1"/>
-              <w:jc w:val="center"/>
-              <w:rPr>
-                <w:sz w:val="20"/>
-                <w:szCs w:val="20"/>
-              </w:rPr>
-            </w:pPr>
-            <w:r>
-              <w:rPr>
-                <w:sz w:val="20"/>
-                <w:szCs w:val="20"/>
-              </w:rPr>
-              <w:t xml:space="preserve">
-                <w:r>
-                  <w:rPr>
-                    <w:color w:val="000000"/>
-                  </w:rPr>
-                  <w:t xml:space="preserve">190</w:t>
-                </w:r>
-              </w:t>
-            </w:r>
-          </w:p>
-        </w:tc>
-        <w:tc>
-          <w:tcPr>
-            <w:tcW w:w="1331" w:type="dxa"/>
-            <w:vAlign w:val="center"/>
-          </w:tcPr>
-          <w:p>
-            <w:pPr>
-              <w:tabs>
-                <w:tab w:val="left" w:pos="828"/>
-                <w:tab w:val="left" w:pos="829"/>
-              </w:tabs>
-              <w:spacing w:before="2" w:after="1"/>
-              <w:jc w:val="center"/>
-              <w:rPr>
-                <w:sz w:val="20"/>
-                <w:szCs w:val="20"/>
-              </w:rPr>
-            </w:pPr>
-            <w:r>
-              <w:rPr>
-                <w:sz w:val="20"/>
-                <w:szCs w:val="20"/>
-              </w:rPr>
-              <w:t xml:space="preserve">
-                <w:r>
-                  <w:rPr>
-                    <w:color w:val="000000"/>
-                  </w:rPr>
-                  <w:t xml:space="preserve">190</w:t>
-                </w:r>
-              </w:t>
-            </w:r>
-          </w:p>
-        </w:tc>
-        <w:tc>
-          <w:tcPr>
-            <w:tcW w:w="1383" w:type="dxa"/>
-            <w:vAlign w:val="center"/>
-          </w:tcPr>
-          <w:p>
-            <w:pPr>
-              <w:tabs>
-                <w:tab w:val="left" w:pos="828"/>
-                <w:tab w:val="left" w:pos="829"/>
-              </w:tabs>
-              <w:spacing w:before="2" w:after="1"/>
-              <w:jc w:val="center"/>
-              <w:rPr>
-                <w:sz w:val="20"/>
-                <w:szCs w:val="20"/>
-              </w:rPr>
-            </w:pPr>
-            <w:r>
-              <w:rPr>
-                <w:sz w:val="20"/>
-                <w:szCs w:val="20"/>
-              </w:rPr>
-              <w:t xml:space="preserve">
-                <w:r>
-                  <w:rPr>
-                    <w:color w:val="000000"/>
-                  </w:rPr>
-                  <w:t xml:space="preserve">32</w:t>
-                </w:r>
-              </w:t>
-            </w:r>
-          </w:p>
-        </w:tc>
-        <w:tc>
-          <w:tcPr>
-            <w:tcW w:w="1437" w:type="dxa"/>
-            <w:vAlign w:val="center"/>
-          </w:tcPr>
-          <w:p>
-            <w:pPr>
-              <w:tabs>
-                <w:tab w:val="left" w:pos="828"/>
-                <w:tab w:val="left" w:pos="829"/>
-              </w:tabs>
-              <w:spacing w:before="2" w:after="1"/>
-              <w:jc w:val="center"/>
-              <w:rPr>
-                <w:sz w:val="20"/>
-                <w:szCs w:val="20"/>
-              </w:rPr>
-            </w:pPr>
-            <w:r>
-              <w:rPr>
-                <w:sz w:val="20"/>
-                <w:szCs w:val="20"/>
-              </w:rPr>
-              <w:t xml:space="preserve">
-                <w:r>
-                  <w:rPr>
-                    <w:color w:val="000000"/>
-                  </w:rPr>
-                  <w:t xml:space="preserve">31</w:t>
-                </w:r>
-              </w:t>
-            </w:r>
-          </w:p>
-        </w:tc>
-        <w:tc>
-          <w:tcPr>
-            <w:tcW w:w="1289" w:type="dxa"/>
-            <w:vAlign w:val="center"/>
-          </w:tcPr>
-          <w:p>
-            <w:pPr>
-              <w:tabs>
-                <w:tab w:val="left" w:pos="828"/>
-                <w:tab w:val="left" w:pos="829"/>
-              </w:tabs>
-              <w:spacing w:before="2" w:after="1"/>
-              <w:jc w:val="center"/>
-              <w:rPr>
-                <w:sz w:val="20"/>
-                <w:szCs w:val="20"/>
-              </w:rPr>
-            </w:pPr>
-            <w:r>
-              <w:rPr>
-                <w:sz w:val="20"/>
-                <w:szCs w:val="20"/>
-              </w:rPr>
-              <w:t xml:space="preserve">
-                <w:r>
-                  <w:rPr>
-                    <w:color w:val="000000"/>
-                  </w:rPr>
-                  <w:t xml:space="preserve">236</w:t>
-                </w:r>
-              </w:t>
-            </w:r>
-          </w:p>
-        </w:tc>
-        <w:tc>
-          <w:tcPr>
-            <w:tcW w:w="596" w:type="dxa"/>
-            <w:vAlign w:val="center"/>
-          </w:tcPr>
-          <w:p>
-            <w:pPr>
-              <w:tabs>
-                <w:tab w:val="left" w:pos="828"/>
-                <w:tab w:val="left" w:pos="829"/>
-              </w:tabs>
-              <w:spacing w:before="2" w:after="1"/>
-              <w:jc w:val="center"/>
-              <w:rPr>
-                <w:sz w:val="20"/>
-                <w:szCs w:val="20"/>
-              </w:rPr>
-            </w:pPr>
-            <w:r>
-              <w:rPr>
-                <w:sz w:val="20"/>
-                <w:szCs w:val="20"/>
-              </w:rPr>
-              <w:t xml:space="preserve">609.876</w:t>
-            </w:r>
-          </w:p>
-        </w:tc>
-        <w:tc>
-          <w:tcPr>
-            <w:tcW w:w="709" w:type="dxa"/>
-            <w:vAlign w:val="center"/>
-          </w:tcPr>
-          <w:p>
-            <w:pPr>
-              <w:tabs>
-                <w:tab w:val="left" w:pos="828"/>
-                <w:tab w:val="left" w:pos="829"/>
-              </w:tabs>
-              <w:spacing w:before="2" w:after="1"/>
-              <w:jc w:val="center"/>
-              <w:rPr>
-                <w:sz w:val="20"/>
-                <w:szCs w:val="20"/>
-              </w:rPr>
-            </w:pPr>
-            <w:r>
-              <w:rPr>
-                <w:sz w:val="20"/>
-                <w:szCs w:val="20"/>
-              </w:rPr>
-              <w:t xml:space="preserve">8,2</w:t>
-            </w:r>
-          </w:p>
-        </w:tc>
-      </w:tr>
-      <w:tr>
-        <w:trPr>
-          <w:trHeight w:val="397"/>
-        </w:trPr>
-        <w:tc>
-          <w:tcPr>
-            <w:tcW w:w="596" w:type="dxa"/>
-            <w:vAlign w:val="center"/>
-          </w:tcPr>
-          <w:p>
-            <w:pPr>
-              <w:tabs>
-                <w:tab w:val="left" w:pos="828"/>
-                <w:tab w:val="left" w:pos="829"/>
-              </w:tabs>
-              <w:spacing w:before="2" w:after="1"/>
-              <w:jc w:val="center"/>
-              <w:rPr>
-                <w:sz w:val="20"/>
-                <w:szCs w:val="20"/>
-              </w:rPr>
-            </w:pPr>
-            <w:r>
-              <w:rPr>
-                <w:sz w:val="20"/>
-                <w:szCs w:val="20"/>
-              </w:rPr>
-              <w:t xml:space="preserve">5</w:t>
-            </w:r>
-          </w:p>
-        </w:tc>
-        <w:tc>
-          <w:tcPr>
-            <w:tcW w:w="596" w:type="dxa"/>
-            <w:vAlign w:val="center"/>
-          </w:tcPr>
-          <w:p>
-            <w:pPr>
-              <w:tabs>
-                <w:tab w:val="left" w:pos="828"/>
-                <w:tab w:val="left" w:pos="829"/>
-              </w:tabs>
-              <w:spacing w:before="2" w:after="1"/>
-              <w:jc w:val="center"/>
-              <w:rPr>
-                <w:sz w:val="20"/>
-                <w:szCs w:val="20"/>
-              </w:rPr>
-            </w:pPr>
-            <w:r>
-              <w:rPr>
-                <w:sz w:val="20"/>
-                <w:szCs w:val="20"/>
-              </w:rPr>
               <w:lastRenderedPageBreak/>
-              <w:t xml:space="preserve">15.470</w:t>
+              <w:t xml:space="preserve">15.105</w:t>
             </w:r>
           </w:p>
         </w:tc>
@@ -5482,7 +5707,7 @@
                   <w:rPr>
                     <w:color w:val="000000"/>
                   </w:rPr>
-                  <w:t xml:space="preserve">190</w:t>
+                  <w:t xml:space="preserve">189</w:t>
                 </w:r>
               </w:t>
             </w:r>
@@ -5550,7 +5775,7 @@
                   <w:rPr>
                     <w:color w:val="000000"/>
                   </w:rPr>
-                  <w:t xml:space="preserve">31</w:t>
+                  <w:t xml:space="preserve">32</w:t>
                 </w:r>
               </w:t>
             </w:r>
@@ -5584,7 +5809,7 @@
                   <w:rPr>
                     <w:color w:val="000000"/>
                   </w:rPr>
-                  <w:t xml:space="preserve">236</w:t>
+                  <w:t xml:space="preserve">246</w:t>
                 </w:r>
               </w:t>
             </w:r>
@@ -5613,7 +5838,7 @@
                 <w:sz w:val="20"/>
                 <w:szCs w:val="20"/>
               </w:rPr>
-              <w:t xml:space="preserve">609.876</w:t>
+              <w:t xml:space="preserve">668.912</w:t>
             </w:r>
           </w:p>
         </w:tc>
@@ -5641,7 +5866,7 @@
                 <w:szCs w:val="20"/>
               </w:rPr>
               <w:lastRenderedPageBreak/>
-              <w:t xml:space="preserve">8,2</w:t>
+              <w:t xml:space="preserve">9,0</w:t>
             </w:r>
           </w:p>
         </w:tc>
@@ -5701,7 +5926,7 @@
                 <w:sz w:val="20"/>
                 <w:szCs w:val="20"/>
               </w:rPr>
-              <w:t xml:space="preserve">15.470</w:t>
+              <w:t xml:space="preserve">15.350</w:t>
             </w:r>
           </w:p>
         </w:tc>
@@ -5801,7 +6026,7 @@
                   <w:rPr>
                     <w:color w:val="000000"/>
                   </w:rPr>
-                  <w:t xml:space="preserve">190</w:t>
+                  <w:t xml:space="preserve">189</w:t>
                 </w:r>
               </w:t>
             </w:r>
@@ -5869,7 +6094,7 @@
                   <w:rPr>
                     <w:color w:val="000000"/>
                   </w:rPr>
-                  <w:t xml:space="preserve">31</w:t>
+                  <w:t xml:space="preserve">32</w:t>
                 </w:r>
               </w:t>
             </w:r>
@@ -5903,7 +6128,7 @@
                   <w:rPr>
                     <w:color w:val="000000"/>
                   </w:rPr>
-                  <w:t xml:space="preserve">236</w:t>
+                  <w:t xml:space="preserve">246</w:t>
                 </w:r>
               </w:t>
             </w:r>
@@ -5935,7 +6160,7 @@
                 <w:sz w:val="20"/>
                 <w:szCs w:val="20"/>
               </w:rPr>
-              <w:t xml:space="preserve">609.876</w:t>
+              <w:t xml:space="preserve">709.511</w:t>
             </w:r>
           </w:p>
         </w:tc>
@@ -5965,7 +6190,7 @@
                 <w:sz w:val="20"/>
                 <w:szCs w:val="20"/>
               </w:rPr>
-              <w:t xml:space="preserve">8,2</w:t>
+              <w:t xml:space="preserve">9,6</w:t>
             </w:r>
           </w:p>
         </w:tc>
@@ -6051,7 +6276,7 @@
                 <w:sz w:val="20"/>
                 <w:szCs w:val="20"/>
               </w:rPr>
-              <w:t xml:space="preserve">8,2</w:t>
+              <w:t xml:space="preserve">8,9</w:t>
             </w:r>
           </w:p>
         </w:tc>
@@ -6092,7 +6317,7 @@
                 <w:rFonts w:ascii="Arial" w:hAnsi="Arial" w:cs="Arial"/>
                 <w:b/>
               </w:rPr>
-              <w:t xml:space="preserve">8,2 MPa</w:t>
+              <w:t xml:space="preserve">8,0 MPa</w:t>
             </w:r>
           </w:p>
         </w:tc>
@@ -6223,7 +6448,7 @@
           <w:sz w:val="24"/>
           <w:szCs w:val="24"/>
         </w:rPr>
-        <w:t xml:space="preserve">8,2</w:t>
+        <w:t xml:space="preserve">8,0</w:t>
       </w:r>
       <w:r>
         <w:rPr>
@@ -6430,7 +6655,7 @@
           <w:sz w:val="24"/>
           <w:szCs w:val="24"/>
         </w:rPr>
-        <w:t xml:space="preserve">8 de dezembro de 2025</w:t>
+        <w:t xml:space="preserve">11 de dezembro de 2025</w:t>
       </w:r>
       <w:r>
         <w:rPr>
@@ -6448,7 +6673,7 @@
           <w:sz w:val="24"/>
           <w:szCs w:val="24"/>
         </w:rPr>
-        <w:t xml:space="preserve">3 dias</w:t>
+        <w:t xml:space="preserve">10 dias</w:t>
       </w:r>
       <w:r>
         <w:rPr>
@@ -6501,6 +6726,3795 @@
           <w:szCs w:val="24"/>
         </w:rPr>
         <w:t xml:space="preserve">A</w:t>
+      </w:r>
+      <w:r>
+        <w:rPr>
+          <w:rFonts w:ascii="Arial" w:hAnsi="Arial" w:cs="Arial"/>
+          <w:b/>
+          <w:sz w:val="24"/>
+          <w:szCs w:val="24"/>
+        </w:rPr>
+        <w:t>"</w:t>
+      </w:r>
+      <w:r>
+        <w:rPr>
+          <w:rFonts w:ascii="Arial" w:hAnsi="Arial" w:cs="Arial"/>
+          <w:sz w:val="24"/>
+          <w:szCs w:val="24"/>
+        </w:rPr>
+        <w:t xml:space="preserve">.</w:t>
+      </w:r>
+    </w:p>
+    <w:p>
+      <w:pPr>
+        <w:pStyle w:val="Corpodetexto"/>
+        <w:rPr>
+          <w:rFonts w:eastAsia="Arial MT"/>
+          <w:b w:val="0"/>
+          <w:bCs w:val="0"/>
+          <w:color w:val="632423" w:themeColor="accent2" w:themeShade="80"/>
+        </w:rPr>
+      </w:pPr>
+      <w:r>
+        <w:rPr>
+          <w:color w:val="632423" w:themeColor="accent2" w:themeShade="80"/>
+          <w:sz w:val="20"/>
+          <w:szCs w:val="20"/>
+          <w:lang w:val="en-US"/>
+        </w:rPr>
+        <w:t xml:space="preserve"/>
+      </w:r>
+    </w:p>
+    <w:p>
+      <w:pPr>
+        <w:pStyle w:val="Corpodetexto"/>
+        <w:rPr>
+          <w:rFonts w:eastAsia="Arial MT"/>
+          <w:b w:val="0"/>
+          <w:bCs w:val="0"/>
+        </w:rPr>
+      </w:pPr>
+    </w:p>
+    <w:p>
+      <w:pPr>
+        <w:pStyle w:val="Corpodetexto3"/>
+        <w:numPr>
+          <w:ilvl w:val="0"/>
+          <w:numId w:val="15"/>
+        </w:numPr>
+        <w:spacing w:after="0" w:line="360" w:lineRule="auto"/>
+        <w:jc w:val="both"/>
+        <w:rPr>
+          <w:rFonts w:ascii="Arial" w:hAnsi="Arial" w:cs="Arial"/>
+          <w:b/>
+          <w:sz w:val="24"/>
+          <w:szCs w:val="24"/>
+        </w:rPr>
+      </w:pPr>
+      <w:r>
+        <w:rPr>
+          <w:rFonts w:ascii="Arial" w:hAnsi="Arial" w:cs="Arial"/>
+          <w:b/>
+          <w:sz w:val="24"/>
+          <w:szCs w:val="24"/>
+        </w:rPr>
+        <w:t xml:space="preserve">Ensaio de Bloco </w:t>
+      </w:r>
+      <w:bookmarkStart w:id="1" w:name="_Hlk125049642"/>
+      <w:r>
+        <w:rPr>
+          <w:rFonts w:ascii="Arial" w:hAnsi="Arial" w:cs="Arial"/>
+          <w:b/>
+          <w:sz w:val="24"/>
+          <w:szCs w:val="24"/>
+        </w:rPr>
+        <w:t xml:space="preserve">19x19x39</w:t>
+      </w:r>
+      <w:r>
+        <w:rPr>
+          <w:rFonts w:ascii="Arial" w:hAnsi="Arial" w:cs="Arial"/>
+          <w:b/>
+          <w:sz w:val="24"/>
+          <w:szCs w:val="24"/>
+        </w:rPr>
+        <w:t xml:space="preserve"> cm</w:t>
+      </w:r>
+      <w:bookmarkEnd w:id="1"/>
+      <w:r>
+        <w:rPr>
+          <w:rFonts w:ascii="Arial" w:hAnsi="Arial" w:cs="Arial"/>
+          <w:b/>
+          <w:sz w:val="24"/>
+          <w:szCs w:val="24"/>
+        </w:rPr>
+        <w:t xml:space="preserve"> | Lote </w:t>
+      </w:r>
+      <w:r>
+        <w:rPr>
+          <w:rFonts w:ascii="Arial" w:hAnsi="Arial" w:cs="Arial"/>
+          <w:b/>
+          <w:sz w:val="24"/>
+          <w:szCs w:val="24"/>
+        </w:rPr>
+        <w:t xml:space="preserve">2</w:t>
+      </w:r>
+    </w:p>
+    <w:p>
+      <w:pPr>
+        <w:pStyle w:val="Corpodetexto3"/>
+        <w:spacing w:after="0" w:line="360" w:lineRule="auto"/>
+        <w:ind w:left="720"/>
+        <w:jc w:val="both"/>
+        <w:rPr>
+          <w:rFonts w:ascii="Arial" w:hAnsi="Arial" w:cs="Arial"/>
+          <w:bCs/>
+          <w:sz w:val="20"/>
+          <w:szCs w:val="20"/>
+        </w:rPr>
+      </w:pPr>
+      <w:r>
+        <w:rPr>
+          <w:rFonts w:ascii="Arial" w:hAnsi="Arial" w:cs="Arial"/>
+          <w:bCs/>
+          <w:sz w:val="24"/>
+          <w:szCs w:val="24"/>
+        </w:rPr>
+        <w:t xml:space="preserve"> </w:t>
+      </w:r>
+      <w:proofErr w:type="spellStart"/>
+      <w:r>
+        <w:rPr>
+          <w:rFonts w:ascii="Arial" w:hAnsi="Arial" w:cs="Arial"/>
+          <w:bCs/>
+          <w:sz w:val="20"/>
+          <w:szCs w:val="20"/>
+        </w:rPr>
+        <w:t>Fbk</w:t>
+      </w:r>
+      <w:proofErr w:type="spellEnd"/>
+      <w:r>
+        <w:rPr>
+          <w:rFonts w:ascii="Arial" w:hAnsi="Arial" w:cs="Arial"/>
+          <w:bCs/>
+          <w:sz w:val="20"/>
+          <w:szCs w:val="20"/>
+        </w:rPr>
+        <w:t xml:space="preserve"> teórico: </w:t>
+      </w:r>
+      <w:r>
+        <w:rPr>
+          <w:rFonts w:ascii="Arial" w:hAnsi="Arial" w:cs="Arial"/>
+          <w:bCs/>
+          <w:sz w:val="20"/>
+          <w:szCs w:val="20"/>
+        </w:rPr>
+        <w:t xml:space="preserve">4</w:t>
+      </w:r>
+      <w:r>
+        <w:rPr>
+          <w:rFonts w:ascii="Arial" w:hAnsi="Arial" w:cs="Arial"/>
+          <w:bCs/>
+          <w:sz w:val="20"/>
+          <w:szCs w:val="20"/>
+        </w:rPr>
+        <w:t xml:space="preserve"> MPa</w:t>
+      </w:r>
+    </w:p>
+    <w:p>
+      <w:pPr>
+        <w:tabs>
+          <w:tab w:val="left" w:pos="828"/>
+          <w:tab w:val="left" w:pos="829"/>
+        </w:tabs>
+        <w:spacing w:before="2" w:after="1"/>
+        <w:ind w:left="106"/>
+        <w:jc w:val="center"/>
+        <w:rPr>
+          <w:b/>
+          <w:sz w:val="24"/>
+          <w:szCs w:val="24"/>
+        </w:rPr>
+      </w:pPr>
+    </w:p>
+    <w:tbl>
+      <w:tblPr>
+        <w:tblStyle w:val="Tabelacomgrade"/>
+        <w:tblW w:w="0" w:type="auto"/>
+        <w:tblInd w:w="106" w:type="dxa"/>
+        <w:tblLook w:val="04A0" w:firstRow="1" w:lastRow="0" w:firstColumn="1" w:lastColumn="0" w:noHBand="0" w:noVBand="1"/>
+      </w:tblPr>
+      <w:tblGrid>
+        <w:gridCol w:w="596"/>
+        <w:gridCol w:w="595"/>
+        <w:gridCol w:w="1544"/>
+        <w:gridCol w:w="1370"/>
+        <w:gridCol w:w="1330"/>
+        <w:gridCol w:w="1381"/>
+        <w:gridCol w:w="1436"/>
+        <w:gridCol w:w="1287"/>
+        <w:gridCol w:w="607"/>
+        <w:gridCol w:w="708"/>
+      </w:tblGrid>
+      <w:tr>
+        <w:trPr>
+          <w:trHeight w:val="397"/>
+        </w:trPr>
+        <w:tc>
+          <w:tcPr>
+            <w:tcW w:w="10854" w:type="dxa"/>
+            <w:gridSpan w:val="10"/>
+            <w:tcBorders>
+              <w:bottom w:val="single" w:sz="4" w:space="0" w:color="auto"/>
+            </w:tcBorders>
+            <w:shd w:val="clear" w:color="auto" w:fill="C00000"/>
+            <w:vAlign w:val="center"/>
+          </w:tcPr>
+          <w:p>
+            <w:pPr>
+              <w:tabs>
+                <w:tab w:val="left" w:pos="828"/>
+                <w:tab w:val="left" w:pos="829"/>
+              </w:tabs>
+              <w:spacing w:before="2" w:after="1"/>
+              <w:jc w:val="center"/>
+              <w:rPr>
+                <w:rFonts w:ascii="Arial" w:hAnsi="Arial" w:cs="Arial"/>
+                <w:b/>
+              </w:rPr>
+            </w:pPr>
+            <w:r>
+              <w:rPr>
+                <w:rFonts w:ascii="Arial" w:hAnsi="Arial" w:cs="Arial"/>
+                <w:b/>
+              </w:rPr>
+              <w:t xml:space="preserve">Resultados – Bloco de Concreto</w:t>
+            </w:r>
+            <w:r>
+              <w:rPr>
+                <w:rFonts w:ascii="Arial" w:hAnsi="Arial" w:cs="Arial"/>
+                <w:b/>
+              </w:rPr>
+              <w:t xml:space="preserve"> 19x19x39 cm – F</w:t>
+            </w:r>
+            <w:r>
+              <w:rPr>
+                <w:rFonts w:ascii="Arial" w:hAnsi="Arial" w:cs="Arial"/>
+                <w:b/>
+              </w:rPr>
+              <w:t xml:space="preserve">bk</w:t>
+            </w:r>
+            <w:r>
+              <w:rPr>
+                <w:rFonts w:ascii="Arial" w:hAnsi="Arial" w:cs="Arial"/>
+                <w:b/>
+              </w:rPr>
+              <w:t xml:space="preserve"> 4 MPa</w:t>
+            </w:r>
+          </w:p>
+        </w:tc>
+      </w:tr>
+      <w:tr>
+        <w:trPr>
+          <w:trHeight w:val="397"/>
+        </w:trPr>
+        <w:tc>
+          <w:tcPr>
+            <w:tcW w:w="596" w:type="dxa"/>
+            <w:vMerge w:val="restart"/>
+            <w:shd w:val="pct70" w:color="auto" w:fill="auto"/>
+            <w:vAlign w:val="center"/>
+          </w:tcPr>
+          <w:p>
+            <w:pPr>
+              <w:tabs>
+                <w:tab w:val="left" w:pos="828"/>
+                <w:tab w:val="left" w:pos="829"/>
+              </w:tabs>
+              <w:spacing w:before="2" w:after="1"/>
+              <w:jc w:val="center"/>
+              <w:rPr>
+                <w:rFonts w:ascii="Arial" w:hAnsi="Arial" w:cs="Arial"/>
+                <w:color w:val="FFFFFF" w:themeColor="background1"/>
+                <w:sz w:val="18"/>
+                <w:szCs w:val="18"/>
+              </w:rPr>
+            </w:pPr>
+            <w:r>
+              <w:rPr>
+                <w:rFonts w:ascii="Arial" w:hAnsi="Arial" w:cs="Arial"/>
+                <w:b/>
+                <w:color w:val="FFFFFF" w:themeColor="background1"/>
+                <w:sz w:val="18"/>
+                <w:szCs w:val="18"/>
+              </w:rPr>
+              <w:t>Nº Bloco</w:t>
+            </w:r>
+          </w:p>
+        </w:tc>
+        <w:tc>
+          <w:tcPr>
+            <w:tcW w:w="596" w:type="dxa"/>
+            <w:vMerge w:val="restart"/>
+            <w:shd w:val="pct70" w:color="auto" w:fill="auto"/>
+            <w:vAlign w:val="center"/>
+          </w:tcPr>
+          <w:p>
+            <w:pPr>
+              <w:tabs>
+                <w:tab w:val="left" w:pos="828"/>
+                <w:tab w:val="left" w:pos="829"/>
+              </w:tabs>
+              <w:spacing w:before="2" w:after="1"/>
+              <w:jc w:val="center"/>
+              <w:rPr>
+                <w:rFonts w:ascii="Arial" w:hAnsi="Arial" w:cs="Arial"/>
+                <w:b/>
+                <w:color w:val="FFFFFF" w:themeColor="background1"/>
+                <w:sz w:val="18"/>
+                <w:szCs w:val="18"/>
+              </w:rPr>
+            </w:pPr>
+            <w:r>
+              <w:rPr>
+                <w:rFonts w:ascii="Arial" w:hAnsi="Arial" w:cs="Arial"/>
+                <w:b/>
+                <w:color w:val="FFFFFF" w:themeColor="background1"/>
+                <w:sz w:val="18"/>
+                <w:szCs w:val="18"/>
+              </w:rPr>
+              <w:t>Massa</w:t>
+            </w:r>
+          </w:p>
+          <w:p>
+            <w:pPr>
+              <w:tabs>
+                <w:tab w:val="left" w:pos="828"/>
+                <w:tab w:val="left" w:pos="829"/>
+              </w:tabs>
+              <w:spacing w:before="2" w:after="1"/>
+              <w:jc w:val="center"/>
+              <w:rPr>
+                <w:rFonts w:ascii="Arial" w:hAnsi="Arial" w:cs="Arial"/>
+                <w:color w:val="FFFFFF" w:themeColor="background1"/>
+                <w:sz w:val="18"/>
+                <w:szCs w:val="18"/>
+              </w:rPr>
+            </w:pPr>
+            <w:r>
+              <w:rPr>
+                <w:rFonts w:ascii="Arial" w:hAnsi="Arial" w:cs="Arial"/>
+                <w:b/>
+                <w:color w:val="FFFFFF" w:themeColor="background1"/>
+                <w:sz w:val="18"/>
+                <w:szCs w:val="18"/>
+              </w:rPr>
+              <w:t>(gramas)</w:t>
+            </w:r>
+          </w:p>
+        </w:tc>
+        <w:tc>
+          <w:tcPr>
+            <w:tcW w:w="4248" w:type="dxa"/>
+            <w:gridSpan w:val="3"/>
+            <w:tcBorders>
+              <w:bottom w:val="single" w:sz="4" w:space="0" w:color="auto"/>
+            </w:tcBorders>
+            <w:shd w:val="pct70" w:color="auto" w:fill="auto"/>
+            <w:vAlign w:val="center"/>
+          </w:tcPr>
+          <w:p>
+            <w:pPr>
+              <w:tabs>
+                <w:tab w:val="left" w:pos="828"/>
+                <w:tab w:val="left" w:pos="829"/>
+              </w:tabs>
+              <w:spacing w:before="2" w:after="1"/>
+              <w:jc w:val="center"/>
+              <w:rPr>
+                <w:rFonts w:ascii="Arial" w:hAnsi="Arial" w:cs="Arial"/>
+                <w:b/>
+                <w:color w:val="FFFFFF" w:themeColor="background1"/>
+                <w:sz w:val="18"/>
+                <w:szCs w:val="18"/>
+              </w:rPr>
+            </w:pPr>
+            <w:r>
+              <w:rPr>
+                <w:rFonts w:ascii="Arial" w:hAnsi="Arial" w:cs="Arial"/>
+                <w:b/>
+                <w:color w:val="FFFFFF" w:themeColor="background1"/>
+                <w:sz w:val="18"/>
+                <w:szCs w:val="18"/>
+              </w:rPr>
+              <w:t>Dimensões Médias (mm)</w:t>
+            </w:r>
+          </w:p>
+        </w:tc>
+        <w:tc>
+          <w:tcPr>
+            <w:tcW w:w="2820" w:type="dxa"/>
+            <w:gridSpan w:val="2"/>
+            <w:tcBorders>
+              <w:bottom w:val="single" w:sz="4" w:space="0" w:color="auto"/>
+            </w:tcBorders>
+            <w:shd w:val="pct70" w:color="auto" w:fill="auto"/>
+            <w:vAlign w:val="center"/>
+          </w:tcPr>
+          <w:p>
+            <w:pPr>
+              <w:tabs>
+                <w:tab w:val="left" w:pos="828"/>
+                <w:tab w:val="left" w:pos="829"/>
+              </w:tabs>
+              <w:spacing w:before="2" w:after="1"/>
+              <w:jc w:val="center"/>
+              <w:rPr>
+                <w:rFonts w:ascii="Arial" w:hAnsi="Arial" w:cs="Arial"/>
+                <w:b/>
+                <w:color w:val="FFFFFF" w:themeColor="background1"/>
+                <w:sz w:val="18"/>
+                <w:szCs w:val="18"/>
+              </w:rPr>
+            </w:pPr>
+            <w:r>
+              <w:rPr>
+                <w:rFonts w:ascii="Arial" w:hAnsi="Arial" w:cs="Arial"/>
+                <w:b/>
+                <w:color w:val="FFFFFF" w:themeColor="background1"/>
+                <w:sz w:val="18"/>
+                <w:szCs w:val="18"/>
+              </w:rPr>
+              <w:t>Paredes</w:t>
+            </w:r>
+          </w:p>
+        </w:tc>
+        <w:tc>
+          <w:tcPr>
+            <w:tcW w:w="1289" w:type="dxa"/>
+            <w:vMerge w:val="restart"/>
+            <w:shd w:val="pct70" w:color="auto" w:fill="auto"/>
+            <w:vAlign w:val="center"/>
+          </w:tcPr>
+          <w:p>
+            <w:pPr>
+              <w:tabs>
+                <w:tab w:val="left" w:pos="828"/>
+                <w:tab w:val="left" w:pos="829"/>
+              </w:tabs>
+              <w:spacing w:before="2" w:after="1"/>
+              <w:jc w:val="center"/>
+              <w:rPr>
+                <w:rFonts w:ascii="Arial" w:hAnsi="Arial" w:cs="Arial"/>
+                <w:b/>
+                <w:color w:val="FFFFFF" w:themeColor="background1"/>
+                <w:sz w:val="18"/>
+                <w:szCs w:val="18"/>
+              </w:rPr>
+            </w:pPr>
+            <w:r>
+              <w:rPr>
+                <w:rFonts w:ascii="Arial" w:hAnsi="Arial" w:cs="Arial"/>
+                <w:b/>
+                <w:color w:val="FFFFFF" w:themeColor="background1"/>
+                <w:sz w:val="18"/>
+                <w:szCs w:val="18"/>
+              </w:rPr>
+              <w:t>Espessura</w:t>
+            </w:r>
+          </w:p>
+          <w:p>
+            <w:pPr>
+              <w:tabs>
+                <w:tab w:val="left" w:pos="828"/>
+                <w:tab w:val="left" w:pos="829"/>
+              </w:tabs>
+              <w:spacing w:before="2" w:after="1"/>
+              <w:jc w:val="center"/>
+              <w:rPr>
+                <w:rFonts w:ascii="Arial" w:hAnsi="Arial" w:cs="Arial"/>
+                <w:b/>
+                <w:color w:val="FFFFFF" w:themeColor="background1"/>
+                <w:sz w:val="18"/>
+                <w:szCs w:val="18"/>
+              </w:rPr>
+            </w:pPr>
+            <w:r>
+              <w:rPr>
+                <w:rFonts w:ascii="Arial" w:hAnsi="Arial" w:cs="Arial"/>
+                <w:b/>
+                <w:color w:val="FFFFFF" w:themeColor="background1"/>
+                <w:sz w:val="18"/>
+                <w:szCs w:val="18"/>
+              </w:rPr>
+              <w:t>Equivalente</w:t>
+            </w:r>
+          </w:p>
+          <w:p>
+            <w:pPr>
+              <w:tabs>
+                <w:tab w:val="left" w:pos="828"/>
+                <w:tab w:val="left" w:pos="829"/>
+              </w:tabs>
+              <w:spacing w:before="2" w:after="1"/>
+              <w:jc w:val="center"/>
+              <w:rPr>
+                <w:rFonts w:ascii="Arial" w:hAnsi="Arial" w:cs="Arial"/>
+                <w:b/>
+                <w:color w:val="FFFFFF" w:themeColor="background1"/>
+                <w:sz w:val="18"/>
+                <w:szCs w:val="18"/>
+              </w:rPr>
+            </w:pPr>
+            <w:r>
+              <w:rPr>
+                <w:rFonts w:ascii="Arial" w:hAnsi="Arial" w:cs="Arial"/>
+                <w:b/>
+                <w:color w:val="FFFFFF" w:themeColor="background1"/>
+                <w:sz w:val="18"/>
+                <w:szCs w:val="18"/>
+              </w:rPr>
+              <w:t>(mm/m)</w:t>
+            </w:r>
+          </w:p>
+        </w:tc>
+        <w:tc>
+          <w:tcPr>
+            <w:tcW w:w="596" w:type="dxa"/>
+            <w:vMerge w:val="restart"/>
+            <w:shd w:val="pct70" w:color="auto" w:fill="auto"/>
+            <w:vAlign w:val="center"/>
+          </w:tcPr>
+          <w:p>
+            <w:pPr>
+              <w:tabs>
+                <w:tab w:val="left" w:pos="828"/>
+                <w:tab w:val="left" w:pos="829"/>
+              </w:tabs>
+              <w:spacing w:before="2" w:after="1"/>
+              <w:jc w:val="center"/>
+              <w:rPr>
+                <w:rFonts w:ascii="Arial" w:hAnsi="Arial" w:cs="Arial"/>
+                <w:b/>
+                <w:color w:val="FFFFFF" w:themeColor="background1"/>
+                <w:sz w:val="18"/>
+                <w:szCs w:val="18"/>
+              </w:rPr>
+            </w:pPr>
+            <w:r>
+              <w:rPr>
+                <w:rFonts w:ascii="Arial" w:hAnsi="Arial" w:cs="Arial"/>
+                <w:b/>
+                <w:color w:val="FFFFFF" w:themeColor="background1"/>
+                <w:sz w:val="18"/>
+                <w:szCs w:val="18"/>
+              </w:rPr>
+              <w:t>Carga (N)</w:t>
+            </w:r>
+          </w:p>
+        </w:tc>
+        <w:tc>
+          <w:tcPr>
+            <w:tcW w:w="709" w:type="dxa"/>
+            <w:vMerge w:val="restart"/>
+            <w:shd w:val="pct70" w:color="auto" w:fill="auto"/>
+            <w:vAlign w:val="center"/>
+          </w:tcPr>
+          <w:p>
+            <w:pPr>
+              <w:tabs>
+                <w:tab w:val="left" w:pos="828"/>
+                <w:tab w:val="left" w:pos="829"/>
+              </w:tabs>
+              <w:spacing w:before="2" w:after="1"/>
+              <w:jc w:val="center"/>
+              <w:rPr>
+                <w:rFonts w:ascii="Arial" w:hAnsi="Arial" w:cs="Arial"/>
+                <w:b/>
+                <w:color w:val="FFFFFF" w:themeColor="background1"/>
+                <w:sz w:val="18"/>
+                <w:szCs w:val="18"/>
+              </w:rPr>
+            </w:pPr>
+            <w:r>
+              <w:rPr>
+                <w:rFonts w:ascii="Arial" w:hAnsi="Arial" w:cs="Arial"/>
+                <w:b/>
+                <w:color w:val="FFFFFF" w:themeColor="background1"/>
+                <w:sz w:val="18"/>
+                <w:szCs w:val="18"/>
+              </w:rPr>
+              <w:t>Resistência à compressão</w:t>
+            </w:r>
+          </w:p>
+          <w:p>
+            <w:pPr>
+              <w:tabs>
+                <w:tab w:val="left" w:pos="828"/>
+                <w:tab w:val="left" w:pos="829"/>
+              </w:tabs>
+              <w:spacing w:before="2" w:after="1"/>
+              <w:jc w:val="center"/>
+              <w:rPr>
+                <w:rFonts w:ascii="Arial" w:hAnsi="Arial" w:cs="Arial"/>
+                <w:b/>
+                <w:color w:val="FFFFFF" w:themeColor="background1"/>
+                <w:sz w:val="18"/>
+                <w:szCs w:val="18"/>
+              </w:rPr>
+            </w:pPr>
+            <w:r>
+              <w:rPr>
+                <w:rFonts w:ascii="Arial" w:hAnsi="Arial" w:cs="Arial"/>
+                <w:b/>
+                <w:color w:val="FFFFFF" w:themeColor="background1"/>
+                <w:sz w:val="18"/>
+                <w:szCs w:val="18"/>
+              </w:rPr>
+              <w:t>(MP</w:t>
+            </w:r>
+            <w:r>
+              <w:rPr>
+                <w:rFonts w:ascii="Arial" w:hAnsi="Arial" w:cs="Arial"/>
+                <w:b/>
+                <w:color w:val="FFFFFF" w:themeColor="background1"/>
+                <w:sz w:val="18"/>
+                <w:szCs w:val="18"/>
+              </w:rPr>
+              <w:t>a)</w:t>
+            </w:r>
+          </w:p>
+        </w:tc>
+      </w:tr>
+      <w:tr>
+        <w:tc>
+          <w:tcPr>
+            <w:tcW w:w="596" w:type="dxa"/>
+            <w:vMerge/>
+            <w:tcBorders>
+              <w:bottom w:val="single" w:sz="4" w:space="0" w:color="auto"/>
+            </w:tcBorders>
+          </w:tcPr>
+          <w:p>
+            <w:pPr>
+              <w:tabs>
+                <w:tab w:val="left" w:pos="828"/>
+                <w:tab w:val="left" w:pos="829"/>
+              </w:tabs>
+              <w:spacing w:before="2" w:after="1"/>
+              <w:jc w:val="center"/>
+              <w:rPr>
+                <w:rFonts w:ascii="Arial" w:hAnsi="Arial" w:cs="Arial"/>
+                <w:sz w:val="18"/>
+                <w:szCs w:val="18"/>
+              </w:rPr>
+            </w:pPr>
+          </w:p>
+        </w:tc>
+        <w:tc>
+          <w:tcPr>
+            <w:tcW w:w="596" w:type="dxa"/>
+            <w:vMerge/>
+            <w:tcBorders>
+              <w:bottom w:val="single" w:sz="4" w:space="0" w:color="auto"/>
+            </w:tcBorders>
+          </w:tcPr>
+          <w:p>
+            <w:pPr>
+              <w:tabs>
+                <w:tab w:val="left" w:pos="828"/>
+                <w:tab w:val="left" w:pos="829"/>
+              </w:tabs>
+              <w:spacing w:before="2" w:after="1"/>
+              <w:jc w:val="center"/>
+              <w:rPr>
+                <w:rFonts w:ascii="Arial" w:hAnsi="Arial" w:cs="Arial"/>
+                <w:sz w:val="18"/>
+                <w:szCs w:val="18"/>
+              </w:rPr>
+            </w:pPr>
+          </w:p>
+        </w:tc>
+        <w:tc>
+          <w:tcPr>
+            <w:tcW w:w="1546" w:type="dxa"/>
+            <w:tcBorders>
+              <w:bottom w:val="single" w:sz="4" w:space="0" w:color="auto"/>
+            </w:tcBorders>
+            <w:shd w:val="pct70" w:color="auto" w:fill="auto"/>
+            <w:vAlign w:val="center"/>
+          </w:tcPr>
+          <w:p>
+            <w:pPr>
+              <w:tabs>
+                <w:tab w:val="left" w:pos="828"/>
+                <w:tab w:val="left" w:pos="829"/>
+              </w:tabs>
+              <w:spacing w:before="2" w:after="1"/>
+              <w:jc w:val="center"/>
+              <w:rPr>
+                <w:rFonts w:ascii="Arial" w:hAnsi="Arial" w:cs="Arial"/>
+                <w:b/>
+                <w:color w:val="FFFFFF" w:themeColor="background1"/>
+                <w:sz w:val="18"/>
+                <w:szCs w:val="18"/>
+              </w:rPr>
+            </w:pPr>
+            <w:r>
+              <w:rPr>
+                <w:rFonts w:ascii="Arial" w:hAnsi="Arial" w:cs="Arial"/>
+                <w:b/>
+                <w:color w:val="FFFFFF" w:themeColor="background1"/>
+                <w:sz w:val="18"/>
+                <w:szCs w:val="18"/>
+              </w:rPr>
+              <w:t>Comp.</w:t>
+            </w:r>
+          </w:p>
+        </w:tc>
+        <w:tc>
+          <w:tcPr>
+            <w:tcW w:w="1371" w:type="dxa"/>
+            <w:tcBorders>
+              <w:bottom w:val="single" w:sz="4" w:space="0" w:color="auto"/>
+            </w:tcBorders>
+            <w:shd w:val="pct70" w:color="auto" w:fill="auto"/>
+            <w:vAlign w:val="center"/>
+          </w:tcPr>
+          <w:p>
+            <w:pPr>
+              <w:tabs>
+                <w:tab w:val="left" w:pos="828"/>
+                <w:tab w:val="left" w:pos="829"/>
+              </w:tabs>
+              <w:spacing w:before="2" w:after="1"/>
+              <w:jc w:val="center"/>
+              <w:rPr>
+                <w:rFonts w:ascii="Arial" w:hAnsi="Arial" w:cs="Arial"/>
+                <w:b/>
+                <w:color w:val="FFFFFF" w:themeColor="background1"/>
+                <w:sz w:val="18"/>
+                <w:szCs w:val="18"/>
+              </w:rPr>
+            </w:pPr>
+            <w:r>
+              <w:rPr>
+                <w:rFonts w:ascii="Arial" w:hAnsi="Arial" w:cs="Arial"/>
+                <w:b/>
+                <w:color w:val="FFFFFF" w:themeColor="background1"/>
+                <w:sz w:val="18"/>
+                <w:szCs w:val="18"/>
+              </w:rPr>
+              <w:t>Largura</w:t>
+            </w:r>
+          </w:p>
+        </w:tc>
+        <w:tc>
+          <w:tcPr>
+            <w:tcW w:w="1331" w:type="dxa"/>
+            <w:tcBorders>
+              <w:bottom w:val="single" w:sz="4" w:space="0" w:color="auto"/>
+            </w:tcBorders>
+            <w:shd w:val="pct70" w:color="auto" w:fill="auto"/>
+            <w:vAlign w:val="center"/>
+          </w:tcPr>
+          <w:p>
+            <w:pPr>
+              <w:tabs>
+                <w:tab w:val="left" w:pos="828"/>
+                <w:tab w:val="left" w:pos="829"/>
+              </w:tabs>
+              <w:spacing w:before="2" w:after="1"/>
+              <w:jc w:val="center"/>
+              <w:rPr>
+                <w:rFonts w:ascii="Arial" w:hAnsi="Arial" w:cs="Arial"/>
+                <w:b/>
+                <w:color w:val="FFFFFF" w:themeColor="background1"/>
+                <w:sz w:val="18"/>
+                <w:szCs w:val="18"/>
+              </w:rPr>
+            </w:pPr>
+            <w:r>
+              <w:rPr>
+                <w:rFonts w:ascii="Arial" w:hAnsi="Arial" w:cs="Arial"/>
+                <w:b/>
+                <w:color w:val="FFFFFF" w:themeColor="background1"/>
+                <w:sz w:val="18"/>
+                <w:szCs w:val="18"/>
+              </w:rPr>
+              <w:t>Altura</w:t>
+            </w:r>
+          </w:p>
+        </w:tc>
+        <w:tc>
+          <w:tcPr>
+            <w:tcW w:w="1383" w:type="dxa"/>
+            <w:tcBorders>
+              <w:bottom w:val="single" w:sz="4" w:space="0" w:color="auto"/>
+            </w:tcBorders>
+            <w:shd w:val="pct70" w:color="auto" w:fill="auto"/>
+            <w:vAlign w:val="center"/>
+          </w:tcPr>
+          <w:p>
+            <w:pPr>
+              <w:tabs>
+                <w:tab w:val="left" w:pos="828"/>
+                <w:tab w:val="left" w:pos="829"/>
+              </w:tabs>
+              <w:spacing w:before="2" w:after="1"/>
+              <w:jc w:val="center"/>
+              <w:rPr>
+                <w:rFonts w:ascii="Arial" w:hAnsi="Arial" w:cs="Arial"/>
+                <w:b/>
+                <w:color w:val="FFFFFF" w:themeColor="background1"/>
+                <w:sz w:val="18"/>
+                <w:szCs w:val="18"/>
+              </w:rPr>
+            </w:pPr>
+            <w:r>
+              <w:rPr>
+                <w:rFonts w:ascii="Arial" w:hAnsi="Arial" w:cs="Arial"/>
+                <w:b/>
+                <w:color w:val="FFFFFF" w:themeColor="background1"/>
+                <w:sz w:val="18"/>
+                <w:szCs w:val="18"/>
+              </w:rPr>
+              <w:t>Long.</w:t>
+            </w:r>
+          </w:p>
+        </w:tc>
+        <w:tc>
+          <w:tcPr>
+            <w:tcW w:w="1437" w:type="dxa"/>
+            <w:tcBorders>
+              <w:bottom w:val="single" w:sz="4" w:space="0" w:color="auto"/>
+            </w:tcBorders>
+            <w:shd w:val="pct70" w:color="auto" w:fill="auto"/>
+            <w:vAlign w:val="center"/>
+          </w:tcPr>
+          <w:p>
+            <w:pPr>
+              <w:tabs>
+                <w:tab w:val="left" w:pos="828"/>
+                <w:tab w:val="left" w:pos="829"/>
+              </w:tabs>
+              <w:spacing w:before="2" w:after="1"/>
+              <w:jc w:val="center"/>
+              <w:rPr>
+                <w:rFonts w:ascii="Arial" w:hAnsi="Arial" w:cs="Arial"/>
+                <w:b/>
+                <w:color w:val="FFFFFF" w:themeColor="background1"/>
+                <w:sz w:val="18"/>
+                <w:szCs w:val="18"/>
+              </w:rPr>
+            </w:pPr>
+            <w:r>
+              <w:rPr>
+                <w:rFonts w:ascii="Arial" w:hAnsi="Arial" w:cs="Arial"/>
+                <w:b/>
+                <w:color w:val="FFFFFF" w:themeColor="background1"/>
+                <w:sz w:val="18"/>
+                <w:szCs w:val="18"/>
+              </w:rPr>
+              <w:t>Transv.</w:t>
+            </w:r>
+          </w:p>
+        </w:tc>
+        <w:tc>
+          <w:tcPr>
+            <w:tcW w:w="1289" w:type="dxa"/>
+            <w:vMerge/>
+            <w:tcBorders>
+              <w:bottom w:val="single" w:sz="4" w:space="0" w:color="auto"/>
+            </w:tcBorders>
+          </w:tcPr>
+          <w:p>
+            <w:pPr>
+              <w:tabs>
+                <w:tab w:val="left" w:pos="828"/>
+                <w:tab w:val="left" w:pos="829"/>
+              </w:tabs>
+              <w:spacing w:before="2" w:after="1"/>
+              <w:jc w:val="center"/>
+              <w:rPr>
+                <w:rFonts w:ascii="Arial" w:hAnsi="Arial" w:cs="Arial"/>
+                <w:b/>
+                <w:sz w:val="18"/>
+                <w:szCs w:val="18"/>
+              </w:rPr>
+            </w:pPr>
+          </w:p>
+        </w:tc>
+        <w:tc>
+          <w:tcPr>
+            <w:tcW w:w="596" w:type="dxa"/>
+            <w:vMerge/>
+            <w:tcBorders>
+              <w:bottom w:val="single" w:sz="4" w:space="0" w:color="auto"/>
+            </w:tcBorders>
+          </w:tcPr>
+          <w:p>
+            <w:pPr>
+              <w:tabs>
+                <w:tab w:val="left" w:pos="828"/>
+                <w:tab w:val="left" w:pos="829"/>
+              </w:tabs>
+              <w:spacing w:before="2" w:after="1"/>
+              <w:jc w:val="center"/>
+              <w:rPr>
+                <w:rFonts w:ascii="Arial" w:hAnsi="Arial" w:cs="Arial"/>
+                <w:b/>
+                <w:sz w:val="18"/>
+                <w:szCs w:val="18"/>
+              </w:rPr>
+            </w:pPr>
+          </w:p>
+        </w:tc>
+        <w:tc>
+          <w:tcPr>
+            <w:tcW w:w="709" w:type="dxa"/>
+            <w:vMerge/>
+            <w:tcBorders>
+              <w:bottom w:val="single" w:sz="4" w:space="0" w:color="auto"/>
+            </w:tcBorders>
+          </w:tcPr>
+          <w:p>
+            <w:pPr>
+              <w:tabs>
+                <w:tab w:val="left" w:pos="828"/>
+                <w:tab w:val="left" w:pos="829"/>
+              </w:tabs>
+              <w:spacing w:before="2" w:after="1"/>
+              <w:jc w:val="center"/>
+              <w:rPr>
+                <w:rFonts w:ascii="Arial" w:hAnsi="Arial" w:cs="Arial"/>
+                <w:b/>
+                <w:sz w:val="18"/>
+                <w:szCs w:val="18"/>
+              </w:rPr>
+            </w:pPr>
+          </w:p>
+        </w:tc>
+      </w:tr>
+      <w:tr>
+        <w:tc>
+          <w:tcPr>
+            <w:tcW w:w="596" w:type="dxa"/>
+            <w:shd w:val="pct20" w:color="auto" w:fill="auto"/>
+            <w:vAlign w:val="center"/>
+          </w:tcPr>
+          <w:p>
+            <w:pPr>
+              <w:tabs>
+                <w:tab w:val="left" w:pos="828"/>
+                <w:tab w:val="left" w:pos="829"/>
+              </w:tabs>
+              <w:spacing w:before="2" w:after="1"/>
+              <w:jc w:val="center"/>
+              <w:rPr>
+                <w:rFonts w:ascii="Arial" w:hAnsi="Arial" w:cs="Arial"/>
+                <w:sz w:val="16"/>
+                <w:szCs w:val="16"/>
+              </w:rPr>
+            </w:pPr>
+            <w:r>
+              <w:rPr>
+                <w:rFonts w:ascii="Arial" w:hAnsi="Arial" w:cs="Arial"/>
+                <w:sz w:val="16"/>
+                <w:szCs w:val="16"/>
+              </w:rPr>
+              <w:t>Requisitos</w:t>
+            </w:r>
+          </w:p>
+          <w:p>
+            <w:pPr>
+              <w:tabs>
+                <w:tab w:val="left" w:pos="828"/>
+                <w:tab w:val="left" w:pos="829"/>
+              </w:tabs>
+              <w:spacing w:before="2" w:after="1"/>
+              <w:jc w:val="center"/>
+              <w:rPr>
+                <w:rFonts w:ascii="Arial" w:hAnsi="Arial" w:cs="Arial"/>
+                <w:sz w:val="16"/>
+                <w:szCs w:val="16"/>
+              </w:rPr>
+            </w:pPr>
+            <w:r>
+              <w:rPr>
+                <w:rFonts w:ascii="Arial" w:hAnsi="Arial" w:cs="Arial"/>
+                <w:sz w:val="16"/>
+                <w:szCs w:val="16"/>
+              </w:rPr>
+              <w:t>NBR 6136/16</w:t>
+            </w:r>
+          </w:p>
+        </w:tc>
+        <w:tc>
+          <w:tcPr>
+            <w:tcW w:w="596" w:type="dxa"/>
+            <w:shd w:val="pct20" w:color="auto" w:fill="auto"/>
+            <w:vAlign w:val="center"/>
+          </w:tcPr>
+          <w:p>
+            <w:pPr>
+              <w:tabs>
+                <w:tab w:val="left" w:pos="828"/>
+                <w:tab w:val="left" w:pos="829"/>
+              </w:tabs>
+              <w:spacing w:before="2" w:after="1"/>
+              <w:jc w:val="center"/>
+              <w:rPr>
+                <w:rFonts w:ascii="Arial" w:hAnsi="Arial" w:cs="Arial"/>
+                <w:sz w:val="18"/>
+                <w:szCs w:val="18"/>
+              </w:rPr>
+            </w:pPr>
+            <w:r>
+              <w:rPr>
+                <w:rFonts w:ascii="Arial" w:hAnsi="Arial" w:cs="Arial"/>
+                <w:sz w:val="18"/>
+                <w:szCs w:val="18"/>
+              </w:rPr>
+              <w:t>-</w:t>
+            </w:r>
+          </w:p>
+        </w:tc>
+        <w:tc>
+          <w:tcPr>
+            <w:tcW w:w="1546" w:type="dxa"/>
+            <w:shd w:val="pct20" w:color="auto" w:fill="auto"/>
+            <w:vAlign w:val="center"/>
+          </w:tcPr>
+          <w:p>
+            <w:pPr>
+              <w:tabs>
+                <w:tab w:val="left" w:pos="828"/>
+                <w:tab w:val="left" w:pos="829"/>
+              </w:tabs>
+              <w:spacing w:before="2" w:after="1"/>
+              <w:jc w:val="center"/>
+              <w:rPr>
+                <w:rFonts w:ascii="Arial" w:hAnsi="Arial" w:cs="Arial"/>
+                <w:sz w:val="18"/>
+                <w:szCs w:val="18"/>
+              </w:rPr>
+            </w:pPr>
+            <w:r>
+              <w:rPr>
+                <w:rFonts w:ascii="Arial" w:hAnsi="Arial" w:cs="Arial"/>
+                <w:sz w:val="18"/>
+                <w:szCs w:val="18"/>
+              </w:rPr>
+              <w:t xml:space="preserve">390</w:t>
+            </w:r>
+            <w:r>
+              <w:rPr>
+                <w:rFonts w:ascii="Arial" w:hAnsi="Arial" w:cs="Arial"/>
+                <w:sz w:val="18"/>
+                <w:szCs w:val="18"/>
+              </w:rPr>
+              <w:t>±3mm</w:t>
+            </w:r>
+          </w:p>
+        </w:tc>
+        <w:tc>
+          <w:tcPr>
+            <w:tcW w:w="1371" w:type="dxa"/>
+            <w:shd w:val="pct20" w:color="auto" w:fill="auto"/>
+            <w:vAlign w:val="center"/>
+          </w:tcPr>
+          <w:p>
+            <w:pPr>
+              <w:tabs>
+                <w:tab w:val="left" w:pos="828"/>
+                <w:tab w:val="left" w:pos="829"/>
+              </w:tabs>
+              <w:spacing w:before="2" w:after="1"/>
+              <w:jc w:val="center"/>
+              <w:rPr>
+                <w:rFonts w:ascii="Arial" w:hAnsi="Arial" w:cs="Arial"/>
+                <w:sz w:val="18"/>
+                <w:szCs w:val="18"/>
+              </w:rPr>
+            </w:pPr>
+            <w:r>
+              <w:rPr>
+                <w:rFonts w:ascii="Arial" w:hAnsi="Arial" w:cs="Arial"/>
+                <w:sz w:val="18"/>
+                <w:szCs w:val="18"/>
+              </w:rPr>
+              <w:t xml:space="preserve">190</w:t>
+            </w:r>
+            <w:r>
+              <w:rPr>
+                <w:rFonts w:ascii="Arial" w:hAnsi="Arial" w:cs="Arial"/>
+                <w:sz w:val="18"/>
+                <w:szCs w:val="18"/>
+              </w:rPr>
+              <w:t>±2mm</w:t>
+            </w:r>
+          </w:p>
+        </w:tc>
+        <w:tc>
+          <w:tcPr>
+            <w:tcW w:w="1331" w:type="dxa"/>
+            <w:shd w:val="pct20" w:color="auto" w:fill="auto"/>
+            <w:vAlign w:val="center"/>
+          </w:tcPr>
+          <w:p>
+            <w:pPr>
+              <w:tabs>
+                <w:tab w:val="left" w:pos="828"/>
+                <w:tab w:val="left" w:pos="829"/>
+              </w:tabs>
+              <w:spacing w:before="2" w:after="1"/>
+              <w:jc w:val="center"/>
+              <w:rPr>
+                <w:rFonts w:ascii="Arial" w:hAnsi="Arial" w:cs="Arial"/>
+                <w:sz w:val="18"/>
+                <w:szCs w:val="18"/>
+              </w:rPr>
+            </w:pPr>
+            <w:r>
+              <w:rPr>
+                <w:rFonts w:ascii="Arial" w:hAnsi="Arial" w:cs="Arial"/>
+                <w:sz w:val="18"/>
+                <w:szCs w:val="18"/>
+              </w:rPr>
+              <w:t xml:space="preserve">190</w:t>
+            </w:r>
+            <w:r>
+              <w:rPr>
+                <w:rFonts w:ascii="Arial" w:hAnsi="Arial" w:cs="Arial"/>
+                <w:sz w:val="18"/>
+                <w:szCs w:val="18"/>
+              </w:rPr>
+              <w:t>±3mm</w:t>
+            </w:r>
+          </w:p>
+        </w:tc>
+        <w:tc>
+          <w:tcPr>
+            <w:tcW w:w="1383" w:type="dxa"/>
+            <w:shd w:val="pct20" w:color="auto" w:fill="auto"/>
+            <w:vAlign w:val="center"/>
+          </w:tcPr>
+          <w:p>
+            <w:pPr>
+              <w:tabs>
+                <w:tab w:val="left" w:pos="828"/>
+                <w:tab w:val="left" w:pos="829"/>
+              </w:tabs>
+              <w:spacing w:before="2" w:after="1"/>
+              <w:jc w:val="center"/>
+              <w:rPr>
+                <w:rFonts w:ascii="Arial" w:hAnsi="Arial" w:cs="Arial"/>
+                <w:sz w:val="18"/>
+                <w:szCs w:val="18"/>
+              </w:rPr>
+            </w:pPr>
+            <w:r>
+              <w:rPr>
+                <w:rFonts w:ascii="Arial" w:hAnsi="Arial" w:cs="Arial"/>
+                <w:sz w:val="18"/>
+                <w:szCs w:val="18"/>
+              </w:rPr>
+              <w:t xml:space="preserve">≥ </w:t>
+            </w:r>
+            <w:r>
+              <w:rPr>
+                <w:rFonts w:ascii="Arial" w:hAnsi="Arial" w:cs="Arial"/>
+                <w:sz w:val="18"/>
+                <w:szCs w:val="18"/>
+              </w:rPr>
+              <w:t xml:space="preserve">32</w:t>
+            </w:r>
+            <w:r>
+              <w:rPr>
+                <w:rFonts w:ascii="Arial" w:hAnsi="Arial" w:cs="Arial"/>
+                <w:sz w:val="18"/>
+                <w:szCs w:val="18"/>
+              </w:rPr>
+              <w:t xml:space="preserve"> mm</w:t>
+            </w:r>
+          </w:p>
+        </w:tc>
+        <w:tc>
+          <w:tcPr>
+            <w:tcW w:w="1437" w:type="dxa"/>
+            <w:shd w:val="pct20" w:color="auto" w:fill="auto"/>
+            <w:vAlign w:val="center"/>
+          </w:tcPr>
+          <w:p>
+            <w:pPr>
+              <w:tabs>
+                <w:tab w:val="left" w:pos="828"/>
+                <w:tab w:val="left" w:pos="829"/>
+              </w:tabs>
+              <w:spacing w:before="2" w:after="1"/>
+              <w:jc w:val="center"/>
+              <w:rPr>
+                <w:rFonts w:ascii="Arial" w:hAnsi="Arial" w:cs="Arial"/>
+                <w:sz w:val="18"/>
+                <w:szCs w:val="18"/>
+              </w:rPr>
+            </w:pPr>
+            <w:r>
+              <w:rPr>
+                <w:rFonts w:ascii="Arial" w:hAnsi="Arial" w:cs="Arial"/>
+                <w:sz w:val="18"/>
+                <w:szCs w:val="18"/>
+              </w:rPr>
+              <w:t xml:space="preserve">≥ </w:t>
+            </w:r>
+            <w:r>
+              <w:rPr>
+                <w:rFonts w:ascii="Arial" w:hAnsi="Arial" w:cs="Arial"/>
+                <w:sz w:val="18"/>
+                <w:szCs w:val="18"/>
+              </w:rPr>
+              <w:t xml:space="preserve">25</w:t>
+            </w:r>
+            <w:r>
+              <w:rPr>
+                <w:rFonts w:ascii="Arial" w:hAnsi="Arial" w:cs="Arial"/>
+                <w:sz w:val="18"/>
+                <w:szCs w:val="18"/>
+              </w:rPr>
+              <w:t xml:space="preserve"> mm</w:t>
+            </w:r>
+          </w:p>
+        </w:tc>
+        <w:tc>
+          <w:tcPr>
+            <w:tcW w:w="1289" w:type="dxa"/>
+            <w:shd w:val="pct20" w:color="auto" w:fill="auto"/>
+            <w:vAlign w:val="center"/>
+          </w:tcPr>
+          <w:p>
+            <w:pPr>
+              <w:tabs>
+                <w:tab w:val="left" w:pos="828"/>
+                <w:tab w:val="left" w:pos="829"/>
+              </w:tabs>
+              <w:spacing w:before="2" w:after="1"/>
+              <w:jc w:val="center"/>
+              <w:rPr>
+                <w:rFonts w:ascii="Arial" w:hAnsi="Arial" w:cs="Arial"/>
+                <w:sz w:val="18"/>
+                <w:szCs w:val="18"/>
+              </w:rPr>
+            </w:pPr>
+            <w:r>
+              <w:rPr>
+                <w:rFonts w:ascii="Arial" w:hAnsi="Arial" w:cs="Arial"/>
+                <w:sz w:val="18"/>
+                <w:szCs w:val="18"/>
+              </w:rPr>
+              <w:t xml:space="preserve">≥ </w:t>
+            </w:r>
+            <w:r>
+              <w:rPr>
+                <w:rFonts w:ascii="Arial" w:hAnsi="Arial" w:cs="Arial"/>
+                <w:sz w:val="18"/>
+                <w:szCs w:val="18"/>
+              </w:rPr>
+              <w:t xml:space="preserve">188</w:t>
+            </w:r>
+            <w:r>
+              <w:rPr>
+                <w:rFonts w:ascii="Arial" w:hAnsi="Arial" w:cs="Arial"/>
+                <w:sz w:val="18"/>
+                <w:szCs w:val="18"/>
+              </w:rPr>
+              <w:t xml:space="preserve"> mm</w:t>
+            </w:r>
+          </w:p>
+        </w:tc>
+        <w:tc>
+          <w:tcPr>
+            <w:tcW w:w="596" w:type="dxa"/>
+            <w:shd w:val="pct20" w:color="auto" w:fill="auto"/>
+            <w:vAlign w:val="center"/>
+          </w:tcPr>
+          <w:p>
+            <w:pPr>
+              <w:tabs>
+                <w:tab w:val="left" w:pos="828"/>
+                <w:tab w:val="left" w:pos="829"/>
+              </w:tabs>
+              <w:spacing w:before="2" w:after="1"/>
+              <w:jc w:val="center"/>
+              <w:rPr>
+                <w:rFonts w:ascii="Arial" w:hAnsi="Arial" w:cs="Arial"/>
+                <w:sz w:val="18"/>
+                <w:szCs w:val="18"/>
+              </w:rPr>
+            </w:pPr>
+            <w:r>
+              <w:rPr>
+                <w:rFonts w:ascii="Arial" w:hAnsi="Arial" w:cs="Arial"/>
+                <w:sz w:val="18"/>
+                <w:szCs w:val="18"/>
+              </w:rPr>
+              <w:t>-</w:t>
+            </w:r>
+          </w:p>
+        </w:tc>
+        <w:tc>
+          <w:tcPr>
+            <w:tcW w:w="709" w:type="dxa"/>
+            <w:shd w:val="pct20" w:color="auto" w:fill="auto"/>
+            <w:vAlign w:val="center"/>
+          </w:tcPr>
+          <w:p>
+            <w:pPr>
+              <w:tabs>
+                <w:tab w:val="left" w:pos="828"/>
+                <w:tab w:val="left" w:pos="829"/>
+              </w:tabs>
+              <w:spacing w:before="2" w:after="1"/>
+              <w:jc w:val="center"/>
+              <w:rPr>
+                <w:rFonts w:ascii="Arial" w:hAnsi="Arial" w:cs="Arial"/>
+                <w:sz w:val="18"/>
+                <w:szCs w:val="18"/>
+              </w:rPr>
+            </w:pPr>
+            <w:r>
+              <w:rPr>
+                <w:rFonts w:ascii="Arial" w:hAnsi="Arial" w:cs="Arial"/>
+                <w:sz w:val="18"/>
+                <w:szCs w:val="18"/>
+              </w:rPr>
+              <w:t>-</w:t>
+            </w:r>
+          </w:p>
+        </w:tc>
+      </w:tr>
+      <w:tr>
+        <w:trPr>
+          <w:trHeight w:val="397"/>
+        </w:trPr>
+        <w:tc>
+          <w:tcPr>
+            <w:tcW w:w="596" w:type="dxa"/>
+            <w:vAlign w:val="center"/>
+          </w:tcPr>
+          <w:p>
+            <w:pPr>
+              <w:tabs>
+                <w:tab w:val="left" w:pos="828"/>
+                <w:tab w:val="left" w:pos="829"/>
+              </w:tabs>
+              <w:spacing w:before="2" w:after="1"/>
+              <w:jc w:val="center"/>
+              <w:rPr>
+                <w:sz w:val="20"/>
+                <w:szCs w:val="20"/>
+              </w:rPr>
+            </w:pPr>
+            <w:r>
+              <w:rPr>
+                <w:sz w:val="20"/>
+                <w:szCs w:val="20"/>
+              </w:rPr>
+              <w:t xml:space="preserve">1</w:t>
+            </w:r>
+          </w:p>
+        </w:tc>
+        <w:tc>
+          <w:tcPr>
+            <w:tcW w:w="596" w:type="dxa"/>
+            <w:vAlign w:val="center"/>
+          </w:tcPr>
+          <w:p>
+            <w:pPr>
+              <w:tabs>
+                <w:tab w:val="left" w:pos="828"/>
+                <w:tab w:val="left" w:pos="829"/>
+              </w:tabs>
+              <w:spacing w:before="2" w:after="1"/>
+              <w:jc w:val="center"/>
+              <w:rPr>
+                <w:sz w:val="20"/>
+                <w:szCs w:val="20"/>
+              </w:rPr>
+            </w:pPr>
+            <w:r>
+              <w:rPr>
+                <w:sz w:val="20"/>
+                <w:szCs w:val="20"/>
+              </w:rPr>
+              <w:t xml:space="preserve">11.840</w:t>
+            </w:r>
+          </w:p>
+        </w:tc>
+        <w:tc>
+          <w:tcPr>
+            <w:tcW w:w="1546" w:type="dxa"/>
+            <w:vAlign w:val="center"/>
+          </w:tcPr>
+          <w:p>
+            <w:pPr>
+              <w:tabs>
+                <w:tab w:val="left" w:pos="828"/>
+                <w:tab w:val="left" w:pos="829"/>
+              </w:tabs>
+              <w:spacing w:before="2" w:after="1"/>
+              <w:jc w:val="center"/>
+              <w:rPr>
+                <w:sz w:val="20"/>
+                <w:szCs w:val="20"/>
+              </w:rPr>
+            </w:pPr>
+            <w:r>
+              <w:rPr>
+                <w:sz w:val="20"/>
+                <w:szCs w:val="20"/>
+              </w:rPr>
+              <w:t xml:space="preserve">
+                <w:r>
+                  <w:rPr>
+                    <w:color w:val="000000"/>
+                  </w:rPr>
+                  <w:t xml:space="preserve">391</w:t>
+                </w:r>
+              </w:t>
+            </w:r>
+          </w:p>
+        </w:tc>
+        <w:tc>
+          <w:tcPr>
+            <w:tcW w:w="1371" w:type="dxa"/>
+            <w:vAlign w:val="center"/>
+          </w:tcPr>
+          <w:p>
+            <w:pPr>
+              <w:tabs>
+                <w:tab w:val="left" w:pos="828"/>
+                <w:tab w:val="left" w:pos="829"/>
+              </w:tabs>
+              <w:spacing w:before="2" w:after="1"/>
+              <w:jc w:val="center"/>
+              <w:rPr>
+                <w:sz w:val="20"/>
+                <w:szCs w:val="20"/>
+              </w:rPr>
+            </w:pPr>
+            <w:r>
+              <w:rPr>
+                <w:sz w:val="20"/>
+                <w:szCs w:val="20"/>
+              </w:rPr>
+              <w:t xml:space="preserve">
+                <w:r>
+                  <w:rPr>
+                    <w:color w:val="000000"/>
+                  </w:rPr>
+                  <w:t xml:space="preserve">189</w:t>
+                </w:r>
+              </w:t>
+            </w:r>
+          </w:p>
+        </w:tc>
+        <w:tc>
+          <w:tcPr>
+            <w:tcW w:w="1331" w:type="dxa"/>
+            <w:vAlign w:val="center"/>
+          </w:tcPr>
+          <w:p>
+            <w:pPr>
+              <w:tabs>
+                <w:tab w:val="left" w:pos="828"/>
+                <w:tab w:val="left" w:pos="829"/>
+              </w:tabs>
+              <w:spacing w:before="2" w:after="1"/>
+              <w:jc w:val="center"/>
+              <w:rPr>
+                <w:sz w:val="20"/>
+                <w:szCs w:val="20"/>
+              </w:rPr>
+            </w:pPr>
+            <w:r>
+              <w:rPr>
+                <w:sz w:val="20"/>
+                <w:szCs w:val="20"/>
+              </w:rPr>
+              <w:t xml:space="preserve">
+                <w:r>
+                  <w:rPr>
+                    <w:color w:val="000000"/>
+                  </w:rPr>
+                  <w:t xml:space="preserve">193</w:t>
+                </w:r>
+              </w:t>
+            </w:r>
+          </w:p>
+        </w:tc>
+        <w:tc>
+          <w:tcPr>
+            <w:tcW w:w="1383" w:type="dxa"/>
+            <w:vAlign w:val="center"/>
+          </w:tcPr>
+          <w:p>
+            <w:pPr>
+              <w:tabs>
+                <w:tab w:val="left" w:pos="828"/>
+                <w:tab w:val="left" w:pos="829"/>
+              </w:tabs>
+              <w:spacing w:before="2" w:after="1"/>
+              <w:jc w:val="center"/>
+              <w:rPr>
+                <w:sz w:val="20"/>
+                <w:szCs w:val="20"/>
+              </w:rPr>
+            </w:pPr>
+            <w:r>
+              <w:rPr>
+                <w:sz w:val="20"/>
+                <w:szCs w:val="20"/>
+              </w:rPr>
+              <w:t xml:space="preserve">
+                <w:r>
+                  <w:rPr>
+                    <w:color w:val="FF0000"/>
+                  </w:rPr>
+                  <w:t xml:space="preserve">20</w:t>
+                </w:r>
+              </w:t>
+            </w:r>
+          </w:p>
+        </w:tc>
+        <w:tc>
+          <w:tcPr>
+            <w:tcW w:w="1437" w:type="dxa"/>
+            <w:vAlign w:val="center"/>
+          </w:tcPr>
+          <w:p>
+            <w:pPr>
+              <w:tabs>
+                <w:tab w:val="left" w:pos="828"/>
+                <w:tab w:val="left" w:pos="829"/>
+              </w:tabs>
+              <w:spacing w:before="2" w:after="1"/>
+              <w:jc w:val="center"/>
+              <w:rPr>
+                <w:sz w:val="20"/>
+                <w:szCs w:val="20"/>
+              </w:rPr>
+            </w:pPr>
+            <w:r>
+              <w:rPr>
+                <w:sz w:val="20"/>
+                <w:szCs w:val="20"/>
+              </w:rPr>
+              <w:t xml:space="preserve">
+                <w:r>
+                  <w:rPr>
+                    <w:color w:val="FF0000"/>
+                  </w:rPr>
+                  <w:t xml:space="preserve">21</w:t>
+                </w:r>
+              </w:t>
+            </w:r>
+          </w:p>
+        </w:tc>
+        <w:tc>
+          <w:tcPr>
+            <w:tcW w:w="1289" w:type="dxa"/>
+            <w:vAlign w:val="center"/>
+          </w:tcPr>
+          <w:p>
+            <w:pPr>
+              <w:tabs>
+                <w:tab w:val="left" w:pos="828"/>
+                <w:tab w:val="left" w:pos="829"/>
+              </w:tabs>
+              <w:spacing w:before="2" w:after="1"/>
+              <w:jc w:val="center"/>
+              <w:rPr>
+                <w:sz w:val="20"/>
+                <w:szCs w:val="20"/>
+              </w:rPr>
+            </w:pPr>
+            <w:r>
+              <w:rPr>
+                <w:sz w:val="20"/>
+                <w:szCs w:val="20"/>
+              </w:rPr>
+              <w:t xml:space="preserve">
+                <w:r>
+                  <w:rPr>
+                    <w:color w:val="FF0000"/>
+                  </w:rPr>
+                  <w:t xml:space="preserve">161</w:t>
+                </w:r>
+              </w:t>
+            </w:r>
+          </w:p>
+        </w:tc>
+        <w:tc>
+          <w:tcPr>
+            <w:tcW w:w="596" w:type="dxa"/>
+            <w:vAlign w:val="center"/>
+          </w:tcPr>
+          <w:p>
+            <w:pPr>
+              <w:tabs>
+                <w:tab w:val="left" w:pos="828"/>
+                <w:tab w:val="left" w:pos="829"/>
+              </w:tabs>
+              <w:spacing w:before="2" w:after="1"/>
+              <w:jc w:val="center"/>
+              <w:rPr>
+                <w:sz w:val="20"/>
+                <w:szCs w:val="20"/>
+              </w:rPr>
+            </w:pPr>
+            <w:r>
+              <w:rPr>
+                <w:sz w:val="20"/>
+                <w:szCs w:val="20"/>
+              </w:rPr>
+              <w:t xml:space="preserve">491.705</w:t>
+            </w:r>
+          </w:p>
+        </w:tc>
+        <w:tc>
+          <w:tcPr>
+            <w:tcW w:w="709" w:type="dxa"/>
+            <w:vAlign w:val="center"/>
+          </w:tcPr>
+          <w:p>
+            <w:pPr>
+              <w:tabs>
+                <w:tab w:val="left" w:pos="828"/>
+                <w:tab w:val="left" w:pos="829"/>
+              </w:tabs>
+              <w:spacing w:before="2" w:after="1"/>
+              <w:jc w:val="center"/>
+              <w:rPr>
+                <w:sz w:val="20"/>
+                <w:szCs w:val="20"/>
+              </w:rPr>
+            </w:pPr>
+            <w:r>
+              <w:rPr>
+                <w:sz w:val="20"/>
+                <w:szCs w:val="20"/>
+              </w:rPr>
+              <w:t xml:space="preserve">6,7</w:t>
+            </w:r>
+          </w:p>
+        </w:tc>
+      </w:tr>
+      <w:tr>
+        <w:trPr>
+          <w:trHeight w:val="397"/>
+        </w:trPr>
+        <w:tc>
+          <w:tcPr>
+            <w:tcW w:w="596" w:type="dxa"/>
+            <w:vAlign w:val="center"/>
+          </w:tcPr>
+          <w:p>
+            <w:pPr>
+              <w:tabs>
+                <w:tab w:val="left" w:pos="828"/>
+                <w:tab w:val="left" w:pos="829"/>
+              </w:tabs>
+              <w:spacing w:before="2" w:after="1"/>
+              <w:jc w:val="center"/>
+              <w:rPr>
+                <w:sz w:val="20"/>
+                <w:szCs w:val="20"/>
+              </w:rPr>
+            </w:pPr>
+            <w:r>
+              <w:rPr>
+                <w:sz w:val="20"/>
+                <w:szCs w:val="20"/>
+              </w:rPr>
+              <w:t xml:space="preserve">2</w:t>
+            </w:r>
+          </w:p>
+        </w:tc>
+        <w:tc>
+          <w:tcPr>
+            <w:tcW w:w="596" w:type="dxa"/>
+            <w:vAlign w:val="center"/>
+          </w:tcPr>
+          <w:p>
+            <w:pPr>
+              <w:tabs>
+                <w:tab w:val="left" w:pos="828"/>
+                <w:tab w:val="left" w:pos="829"/>
+              </w:tabs>
+              <w:spacing w:before="2" w:after="1"/>
+              <w:jc w:val="center"/>
+              <w:rPr>
+                <w:sz w:val="20"/>
+                <w:szCs w:val="20"/>
+              </w:rPr>
+            </w:pPr>
+            <w:r>
+              <w:rPr>
+                <w:sz w:val="20"/>
+                <w:szCs w:val="20"/>
+              </w:rPr>
+              <w:t xml:space="preserve">11.932</w:t>
+            </w:r>
+          </w:p>
+        </w:tc>
+        <w:tc>
+          <w:tcPr>
+            <w:tcW w:w="1546" w:type="dxa"/>
+            <w:vAlign w:val="center"/>
+          </w:tcPr>
+          <w:p>
+            <w:pPr>
+              <w:tabs>
+                <w:tab w:val="left" w:pos="828"/>
+                <w:tab w:val="left" w:pos="829"/>
+              </w:tabs>
+              <w:spacing w:before="2" w:after="1"/>
+              <w:jc w:val="center"/>
+              <w:rPr>
+                <w:sz w:val="20"/>
+                <w:szCs w:val="20"/>
+              </w:rPr>
+            </w:pPr>
+            <w:r>
+              <w:rPr>
+                <w:sz w:val="20"/>
+                <w:szCs w:val="20"/>
+              </w:rPr>
+              <w:t xml:space="preserve">
+                <w:r>
+                  <w:rPr>
+                    <w:color w:val="000000"/>
+                  </w:rPr>
+                  <w:t xml:space="preserve">390</w:t>
+                </w:r>
+              </w:t>
+            </w:r>
+          </w:p>
+        </w:tc>
+        <w:tc>
+          <w:tcPr>
+            <w:tcW w:w="1371" w:type="dxa"/>
+            <w:vAlign w:val="center"/>
+          </w:tcPr>
+          <w:p>
+            <w:pPr>
+              <w:tabs>
+                <w:tab w:val="left" w:pos="828"/>
+                <w:tab w:val="left" w:pos="829"/>
+              </w:tabs>
+              <w:spacing w:before="2" w:after="1"/>
+              <w:jc w:val="center"/>
+              <w:rPr>
+                <w:sz w:val="20"/>
+                <w:szCs w:val="20"/>
+              </w:rPr>
+            </w:pPr>
+            <w:r>
+              <w:rPr>
+                <w:sz w:val="20"/>
+                <w:szCs w:val="20"/>
+              </w:rPr>
+              <w:t xml:space="preserve">
+                <w:r>
+                  <w:rPr>
+                    <w:color w:val="000000"/>
+                  </w:rPr>
+                  <w:t xml:space="preserve">189</w:t>
+                </w:r>
+              </w:t>
+            </w:r>
+          </w:p>
+        </w:tc>
+        <w:tc>
+          <w:tcPr>
+            <w:tcW w:w="1331" w:type="dxa"/>
+            <w:vAlign w:val="center"/>
+          </w:tcPr>
+          <w:p>
+            <w:pPr>
+              <w:tabs>
+                <w:tab w:val="left" w:pos="828"/>
+                <w:tab w:val="left" w:pos="829"/>
+              </w:tabs>
+              <w:spacing w:before="2" w:after="1"/>
+              <w:jc w:val="center"/>
+              <w:rPr>
+                <w:sz w:val="20"/>
+                <w:szCs w:val="20"/>
+              </w:rPr>
+            </w:pPr>
+            <w:r>
+              <w:rPr>
+                <w:sz w:val="20"/>
+                <w:szCs w:val="20"/>
+              </w:rPr>
+              <w:t xml:space="preserve">
+                <w:r>
+                  <w:rPr>
+                    <w:color w:val="000000"/>
+                  </w:rPr>
+                  <w:t xml:space="preserve">191</w:t>
+                </w:r>
+              </w:t>
+            </w:r>
+          </w:p>
+        </w:tc>
+        <w:tc>
+          <w:tcPr>
+            <w:tcW w:w="1383" w:type="dxa"/>
+            <w:vAlign w:val="center"/>
+          </w:tcPr>
+          <w:p>
+            <w:pPr>
+              <w:tabs>
+                <w:tab w:val="left" w:pos="828"/>
+                <w:tab w:val="left" w:pos="829"/>
+              </w:tabs>
+              <w:spacing w:before="2" w:after="1"/>
+              <w:jc w:val="center"/>
+              <w:rPr>
+                <w:sz w:val="20"/>
+                <w:szCs w:val="20"/>
+              </w:rPr>
+            </w:pPr>
+            <w:r>
+              <w:rPr>
+                <w:sz w:val="20"/>
+                <w:szCs w:val="20"/>
+              </w:rPr>
+              <w:t xml:space="preserve">
+                <w:r>
+                  <w:rPr>
+                    <w:color w:val="FF0000"/>
+                  </w:rPr>
+                  <w:t xml:space="preserve">20</w:t>
+                </w:r>
+              </w:t>
+            </w:r>
+          </w:p>
+        </w:tc>
+        <w:tc>
+          <w:tcPr>
+            <w:tcW w:w="1437" w:type="dxa"/>
+            <w:vAlign w:val="center"/>
+          </w:tcPr>
+          <w:p>
+            <w:pPr>
+              <w:tabs>
+                <w:tab w:val="left" w:pos="828"/>
+                <w:tab w:val="left" w:pos="829"/>
+              </w:tabs>
+              <w:spacing w:before="2" w:after="1"/>
+              <w:jc w:val="center"/>
+              <w:rPr>
+                <w:sz w:val="20"/>
+                <w:szCs w:val="20"/>
+              </w:rPr>
+            </w:pPr>
+            <w:r>
+              <w:rPr>
+                <w:sz w:val="20"/>
+                <w:szCs w:val="20"/>
+              </w:rPr>
+              <w:t xml:space="preserve">
+                <w:r>
+                  <w:rPr>
+                    <w:color w:val="FF0000"/>
+                  </w:rPr>
+                  <w:t xml:space="preserve">20</w:t>
+                </w:r>
+              </w:t>
+            </w:r>
+          </w:p>
+        </w:tc>
+        <w:tc>
+          <w:tcPr>
+            <w:tcW w:w="1289" w:type="dxa"/>
+            <w:vAlign w:val="center"/>
+          </w:tcPr>
+          <w:p>
+            <w:pPr>
+              <w:tabs>
+                <w:tab w:val="left" w:pos="828"/>
+                <w:tab w:val="left" w:pos="829"/>
+              </w:tabs>
+              <w:spacing w:before="2" w:after="1"/>
+              <w:jc w:val="center"/>
+              <w:rPr>
+                <w:sz w:val="20"/>
+                <w:szCs w:val="20"/>
+              </w:rPr>
+            </w:pPr>
+            <w:r>
+              <w:rPr>
+                <w:sz w:val="20"/>
+                <w:szCs w:val="20"/>
+              </w:rPr>
+              <w:t xml:space="preserve">
+                <w:r>
+                  <w:rPr>
+                    <w:color w:val="FF0000"/>
+                  </w:rPr>
+                  <w:t xml:space="preserve">154</w:t>
+                </w:r>
+              </w:t>
+            </w:r>
+          </w:p>
+        </w:tc>
+        <w:tc>
+          <w:tcPr>
+            <w:tcW w:w="596" w:type="dxa"/>
+            <w:vAlign w:val="center"/>
+          </w:tcPr>
+          <w:p>
+            <w:pPr>
+              <w:tabs>
+                <w:tab w:val="left" w:pos="828"/>
+                <w:tab w:val="left" w:pos="829"/>
+              </w:tabs>
+              <w:spacing w:before="2" w:after="1"/>
+              <w:jc w:val="center"/>
+              <w:rPr>
+                <w:sz w:val="20"/>
+                <w:szCs w:val="20"/>
+              </w:rPr>
+            </w:pPr>
+            <w:r>
+              <w:rPr>
+                <w:sz w:val="20"/>
+                <w:szCs w:val="20"/>
+              </w:rPr>
+              <w:t xml:space="preserve">512.594</w:t>
+            </w:r>
+          </w:p>
+        </w:tc>
+        <w:tc>
+          <w:tcPr>
+            <w:tcW w:w="709" w:type="dxa"/>
+            <w:vAlign w:val="center"/>
+          </w:tcPr>
+          <w:p>
+            <w:pPr>
+              <w:tabs>
+                <w:tab w:val="left" w:pos="828"/>
+                <w:tab w:val="left" w:pos="829"/>
+              </w:tabs>
+              <w:spacing w:before="2" w:after="1"/>
+              <w:jc w:val="center"/>
+              <w:rPr>
+                <w:sz w:val="20"/>
+                <w:szCs w:val="20"/>
+              </w:rPr>
+            </w:pPr>
+            <w:r>
+              <w:rPr>
+                <w:sz w:val="20"/>
+                <w:szCs w:val="20"/>
+              </w:rPr>
+              <w:t xml:space="preserve">7,0</w:t>
+            </w:r>
+          </w:p>
+        </w:tc>
+      </w:tr>
+      <w:tr>
+        <w:trPr>
+          <w:trHeight w:val="397"/>
+        </w:trPr>
+        <w:tc>
+          <w:tcPr>
+            <w:tcW w:w="596" w:type="dxa"/>
+            <w:vAlign w:val="center"/>
+          </w:tcPr>
+          <w:p>
+            <w:pPr>
+              <w:tabs>
+                <w:tab w:val="left" w:pos="828"/>
+                <w:tab w:val="left" w:pos="829"/>
+              </w:tabs>
+              <w:spacing w:before="2" w:after="1"/>
+              <w:jc w:val="center"/>
+              <w:rPr>
+                <w:sz w:val="20"/>
+                <w:szCs w:val="20"/>
+              </w:rPr>
+            </w:pPr>
+            <w:r>
+              <w:rPr>
+                <w:sz w:val="20"/>
+                <w:szCs w:val="20"/>
+              </w:rPr>
+              <w:t xml:space="preserve">3</w:t>
+            </w:r>
+          </w:p>
+        </w:tc>
+        <w:tc>
+          <w:tcPr>
+            <w:tcW w:w="596" w:type="dxa"/>
+            <w:vAlign w:val="center"/>
+          </w:tcPr>
+          <w:p>
+            <w:pPr>
+              <w:tabs>
+                <w:tab w:val="left" w:pos="828"/>
+                <w:tab w:val="left" w:pos="829"/>
+              </w:tabs>
+              <w:spacing w:before="2" w:after="1"/>
+              <w:jc w:val="center"/>
+              <w:rPr>
+                <w:sz w:val="20"/>
+                <w:szCs w:val="20"/>
+              </w:rPr>
+            </w:pPr>
+            <w:r>
+              <w:rPr>
+                <w:sz w:val="20"/>
+                <w:szCs w:val="20"/>
+              </w:rPr>
+              <w:t xml:space="preserve">11.768</w:t>
+            </w:r>
+          </w:p>
+        </w:tc>
+        <w:tc>
+          <w:tcPr>
+            <w:tcW w:w="1546" w:type="dxa"/>
+            <w:vAlign w:val="center"/>
+          </w:tcPr>
+          <w:p>
+            <w:pPr>
+              <w:tabs>
+                <w:tab w:val="left" w:pos="828"/>
+                <w:tab w:val="left" w:pos="829"/>
+              </w:tabs>
+              <w:spacing w:before="2" w:after="1"/>
+              <w:jc w:val="center"/>
+              <w:rPr>
+                <w:sz w:val="20"/>
+                <w:szCs w:val="20"/>
+              </w:rPr>
+            </w:pPr>
+            <w:r>
+              <w:rPr>
+                <w:sz w:val="20"/>
+                <w:szCs w:val="20"/>
+              </w:rPr>
+              <w:t xml:space="preserve">
+                <w:r>
+                  <w:rPr>
+                    <w:color w:val="000000"/>
+                  </w:rPr>
+                  <w:t xml:space="preserve">391</w:t>
+                </w:r>
+              </w:t>
+            </w:r>
+          </w:p>
+        </w:tc>
+        <w:tc>
+          <w:tcPr>
+            <w:tcW w:w="1371" w:type="dxa"/>
+            <w:vAlign w:val="center"/>
+          </w:tcPr>
+          <w:p>
+            <w:pPr>
+              <w:tabs>
+                <w:tab w:val="left" w:pos="828"/>
+                <w:tab w:val="left" w:pos="829"/>
+              </w:tabs>
+              <w:spacing w:before="2" w:after="1"/>
+              <w:jc w:val="center"/>
+              <w:rPr>
+                <w:sz w:val="20"/>
+                <w:szCs w:val="20"/>
+              </w:rPr>
+            </w:pPr>
+            <w:r>
+              <w:rPr>
+                <w:sz w:val="20"/>
+                <w:szCs w:val="20"/>
+              </w:rPr>
+              <w:t xml:space="preserve">
+                <w:r>
+                  <w:rPr>
+                    <w:color w:val="000000"/>
+                  </w:rPr>
+                  <w:t xml:space="preserve">190</w:t>
+                </w:r>
+              </w:t>
+            </w:r>
+          </w:p>
+        </w:tc>
+        <w:tc>
+          <w:tcPr>
+            <w:tcW w:w="1331" w:type="dxa"/>
+            <w:vAlign w:val="center"/>
+          </w:tcPr>
+          <w:p>
+            <w:pPr>
+              <w:tabs>
+                <w:tab w:val="left" w:pos="828"/>
+                <w:tab w:val="left" w:pos="829"/>
+              </w:tabs>
+              <w:spacing w:before="2" w:after="1"/>
+              <w:jc w:val="center"/>
+              <w:rPr>
+                <w:sz w:val="20"/>
+                <w:szCs w:val="20"/>
+              </w:rPr>
+            </w:pPr>
+            <w:r>
+              <w:rPr>
+                <w:sz w:val="20"/>
+                <w:szCs w:val="20"/>
+              </w:rPr>
+              <w:t xml:space="preserve">
+                <w:r>
+                  <w:rPr>
+                    <w:color w:val="000000"/>
+                  </w:rPr>
+                  <w:t xml:space="preserve">191</w:t>
+                </w:r>
+              </w:t>
+            </w:r>
+          </w:p>
+        </w:tc>
+        <w:tc>
+          <w:tcPr>
+            <w:tcW w:w="1383" w:type="dxa"/>
+            <w:vAlign w:val="center"/>
+          </w:tcPr>
+          <w:p>
+            <w:pPr>
+              <w:tabs>
+                <w:tab w:val="left" w:pos="828"/>
+                <w:tab w:val="left" w:pos="829"/>
+              </w:tabs>
+              <w:spacing w:before="2" w:after="1"/>
+              <w:jc w:val="center"/>
+              <w:rPr>
+                <w:sz w:val="20"/>
+                <w:szCs w:val="20"/>
+              </w:rPr>
+            </w:pPr>
+            <w:r>
+              <w:rPr>
+                <w:sz w:val="20"/>
+                <w:szCs w:val="20"/>
+              </w:rPr>
+              <w:t xml:space="preserve">
+                <w:r>
+                  <w:rPr>
+                    <w:color w:val="FF0000"/>
+                  </w:rPr>
+                  <w:t xml:space="preserve">20</w:t>
+                </w:r>
+              </w:t>
+            </w:r>
+          </w:p>
+        </w:tc>
+        <w:tc>
+          <w:tcPr>
+            <w:tcW w:w="1437" w:type="dxa"/>
+            <w:vAlign w:val="center"/>
+          </w:tcPr>
+          <w:p>
+            <w:pPr>
+              <w:tabs>
+                <w:tab w:val="left" w:pos="828"/>
+                <w:tab w:val="left" w:pos="829"/>
+              </w:tabs>
+              <w:spacing w:before="2" w:after="1"/>
+              <w:jc w:val="center"/>
+              <w:rPr>
+                <w:sz w:val="20"/>
+                <w:szCs w:val="20"/>
+              </w:rPr>
+            </w:pPr>
+            <w:r>
+              <w:rPr>
+                <w:sz w:val="20"/>
+                <w:szCs w:val="20"/>
+              </w:rPr>
+              <w:t xml:space="preserve">
+                <w:r>
+                  <w:rPr>
+                    <w:color w:val="FF0000"/>
+                  </w:rPr>
+                  <w:t xml:space="preserve">20</w:t>
+                </w:r>
+              </w:t>
+            </w:r>
+          </w:p>
+        </w:tc>
+        <w:tc>
+          <w:tcPr>
+            <w:tcW w:w="1289" w:type="dxa"/>
+            <w:vAlign w:val="center"/>
+          </w:tcPr>
+          <w:p>
+            <w:pPr>
+              <w:tabs>
+                <w:tab w:val="left" w:pos="828"/>
+                <w:tab w:val="left" w:pos="829"/>
+              </w:tabs>
+              <w:spacing w:before="2" w:after="1"/>
+              <w:jc w:val="center"/>
+              <w:rPr>
+                <w:sz w:val="20"/>
+                <w:szCs w:val="20"/>
+              </w:rPr>
+            </w:pPr>
+            <w:r>
+              <w:rPr>
+                <w:sz w:val="20"/>
+                <w:szCs w:val="20"/>
+              </w:rPr>
+              <w:t xml:space="preserve">
+                <w:r>
+                  <w:rPr>
+                    <w:color w:val="FF0000"/>
+                  </w:rPr>
+                  <w:t xml:space="preserve">153</w:t>
+                </w:r>
+              </w:t>
+            </w:r>
+          </w:p>
+        </w:tc>
+        <w:tc>
+          <w:tcPr>
+            <w:tcW w:w="596" w:type="dxa"/>
+            <w:vAlign w:val="center"/>
+          </w:tcPr>
+          <w:p>
+            <w:pPr>
+              <w:tabs>
+                <w:tab w:val="left" w:pos="828"/>
+                <w:tab w:val="left" w:pos="829"/>
+              </w:tabs>
+              <w:spacing w:before="2" w:after="1"/>
+              <w:jc w:val="center"/>
+              <w:rPr>
+                <w:sz w:val="20"/>
+                <w:szCs w:val="20"/>
+              </w:rPr>
+            </w:pPr>
+            <w:r>
+              <w:rPr>
+                <w:sz w:val="20"/>
+                <w:szCs w:val="20"/>
+              </w:rPr>
+              <w:t xml:space="preserve">523.675</w:t>
+            </w:r>
+          </w:p>
+        </w:tc>
+        <w:tc>
+          <w:tcPr>
+            <w:tcW w:w="709" w:type="dxa"/>
+            <w:vAlign w:val="center"/>
+          </w:tcPr>
+          <w:p>
+            <w:pPr>
+              <w:tabs>
+                <w:tab w:val="left" w:pos="828"/>
+                <w:tab w:val="left" w:pos="829"/>
+              </w:tabs>
+              <w:spacing w:before="2" w:after="1"/>
+              <w:jc w:val="center"/>
+              <w:rPr>
+                <w:sz w:val="20"/>
+                <w:szCs w:val="20"/>
+              </w:rPr>
+            </w:pPr>
+            <w:r>
+              <w:rPr>
+                <w:sz w:val="20"/>
+                <w:szCs w:val="20"/>
+              </w:rPr>
+              <w:t xml:space="preserve">7,0</w:t>
+            </w:r>
+          </w:p>
+        </w:tc>
+      </w:tr>
+      <w:tr>
+        <w:trPr>
+          <w:trHeight w:val="397"/>
+        </w:trPr>
+        <w:tc>
+          <w:tcPr>
+            <w:tcW w:w="596" w:type="dxa"/>
+            <w:vAlign w:val="center"/>
+          </w:tcPr>
+          <w:p>
+            <w:pPr>
+              <w:tabs>
+                <w:tab w:val="left" w:pos="828"/>
+                <w:tab w:val="left" w:pos="829"/>
+              </w:tabs>
+              <w:spacing w:before="2" w:after="1"/>
+              <w:jc w:val="center"/>
+              <w:rPr>
+                <w:sz w:val="20"/>
+                <w:szCs w:val="20"/>
+              </w:rPr>
+            </w:pPr>
+            <w:r>
+              <w:rPr>
+                <w:sz w:val="20"/>
+                <w:szCs w:val="20"/>
+              </w:rPr>
+              <w:t xml:space="preserve">4</w:t>
+            </w:r>
+          </w:p>
+        </w:tc>
+        <w:tc>
+          <w:tcPr>
+            <w:tcW w:w="596" w:type="dxa"/>
+            <w:vAlign w:val="center"/>
+          </w:tcPr>
+          <w:p>
+            <w:pPr>
+              <w:tabs>
+                <w:tab w:val="left" w:pos="828"/>
+                <w:tab w:val="left" w:pos="829"/>
+              </w:tabs>
+              <w:spacing w:before="2" w:after="1"/>
+              <w:jc w:val="center"/>
+              <w:rPr>
+                <w:sz w:val="20"/>
+                <w:szCs w:val="20"/>
+              </w:rPr>
+            </w:pPr>
+            <w:r>
+              <w:rPr>
+                <w:sz w:val="20"/>
+                <w:szCs w:val="20"/>
+              </w:rPr>
+              <w:t xml:space="preserve">11.342</w:t>
+            </w:r>
+          </w:p>
+        </w:tc>
+        <w:tc>
+          <w:tcPr>
+            <w:tcW w:w="1546" w:type="dxa"/>
+            <w:vAlign w:val="center"/>
+          </w:tcPr>
+          <w:p>
+            <w:pPr>
+              <w:tabs>
+                <w:tab w:val="left" w:pos="828"/>
+                <w:tab w:val="left" w:pos="829"/>
+              </w:tabs>
+              <w:spacing w:before="2" w:after="1"/>
+              <w:jc w:val="center"/>
+              <w:rPr>
+                <w:sz w:val="20"/>
+                <w:szCs w:val="20"/>
+              </w:rPr>
+            </w:pPr>
+            <w:r>
+              <w:rPr>
+                <w:sz w:val="20"/>
+                <w:szCs w:val="20"/>
+              </w:rPr>
+              <w:t xml:space="preserve">
+                <w:r>
+                  <w:rPr>
+                    <w:color w:val="000000"/>
+                  </w:rPr>
+                  <w:t xml:space="preserve">390</w:t>
+                </w:r>
+              </w:t>
+            </w:r>
+          </w:p>
+        </w:tc>
+        <w:tc>
+          <w:tcPr>
+            <w:tcW w:w="1371" w:type="dxa"/>
+            <w:vAlign w:val="center"/>
+          </w:tcPr>
+          <w:p>
+            <w:pPr>
+              <w:tabs>
+                <w:tab w:val="left" w:pos="828"/>
+                <w:tab w:val="left" w:pos="829"/>
+              </w:tabs>
+              <w:spacing w:before="2" w:after="1"/>
+              <w:jc w:val="center"/>
+              <w:rPr>
+                <w:sz w:val="20"/>
+                <w:szCs w:val="20"/>
+              </w:rPr>
+            </w:pPr>
+            <w:r>
+              <w:rPr>
+                <w:sz w:val="20"/>
+                <w:szCs w:val="20"/>
+              </w:rPr>
+              <w:t xml:space="preserve">
+                <w:r>
+                  <w:rPr>
+                    <w:color w:val="000000"/>
+                  </w:rPr>
+                  <w:t xml:space="preserve">190</w:t>
+                </w:r>
+              </w:t>
+            </w:r>
+          </w:p>
+        </w:tc>
+        <w:tc>
+          <w:tcPr>
+            <w:tcW w:w="1331" w:type="dxa"/>
+            <w:vAlign w:val="center"/>
+          </w:tcPr>
+          <w:p>
+            <w:pPr>
+              <w:tabs>
+                <w:tab w:val="left" w:pos="828"/>
+                <w:tab w:val="left" w:pos="829"/>
+              </w:tabs>
+              <w:spacing w:before="2" w:after="1"/>
+              <w:jc w:val="center"/>
+              <w:rPr>
+                <w:sz w:val="20"/>
+                <w:szCs w:val="20"/>
+              </w:rPr>
+            </w:pPr>
+            <w:r>
+              <w:rPr>
+                <w:sz w:val="20"/>
+                <w:szCs w:val="20"/>
+              </w:rPr>
+              <w:t xml:space="preserve">
+                <w:r>
+                  <w:rPr>
+                    <w:color w:val="000000"/>
+                  </w:rPr>
+                  <w:t xml:space="preserve">190</w:t>
+                </w:r>
+              </w:t>
+            </w:r>
+          </w:p>
+        </w:tc>
+        <w:tc>
+          <w:tcPr>
+            <w:tcW w:w="1383" w:type="dxa"/>
+            <w:vAlign w:val="center"/>
+          </w:tcPr>
+          <w:p>
+            <w:pPr>
+              <w:tabs>
+                <w:tab w:val="left" w:pos="828"/>
+                <w:tab w:val="left" w:pos="829"/>
+              </w:tabs>
+              <w:spacing w:before="2" w:after="1"/>
+              <w:jc w:val="center"/>
+              <w:rPr>
+                <w:sz w:val="20"/>
+                <w:szCs w:val="20"/>
+              </w:rPr>
+            </w:pPr>
+            <w:r>
+              <w:rPr>
+                <w:sz w:val="20"/>
+                <w:szCs w:val="20"/>
+              </w:rPr>
+              <w:t xml:space="preserve">
+                <w:r>
+                  <w:rPr>
+                    <w:color w:val="FF0000"/>
+                  </w:rPr>
+                  <w:t xml:space="preserve">20</w:t>
+                </w:r>
+              </w:t>
+            </w:r>
+          </w:p>
+        </w:tc>
+        <w:tc>
+          <w:tcPr>
+            <w:tcW w:w="1437" w:type="dxa"/>
+            <w:vAlign w:val="center"/>
+          </w:tcPr>
+          <w:p>
+            <w:pPr>
+              <w:tabs>
+                <w:tab w:val="left" w:pos="828"/>
+                <w:tab w:val="left" w:pos="829"/>
+              </w:tabs>
+              <w:spacing w:before="2" w:after="1"/>
+              <w:jc w:val="center"/>
+              <w:rPr>
+                <w:sz w:val="20"/>
+                <w:szCs w:val="20"/>
+              </w:rPr>
+            </w:pPr>
+            <w:r>
+              <w:rPr>
+                <w:sz w:val="20"/>
+                <w:szCs w:val="20"/>
+              </w:rPr>
+              <w:t xml:space="preserve">
+                <w:r>
+                  <w:rPr>
+                    <w:color w:val="FF0000"/>
+                  </w:rPr>
+                  <w:t xml:space="preserve">20</w:t>
+                </w:r>
+              </w:t>
+            </w:r>
+          </w:p>
+        </w:tc>
+        <w:tc>
+          <w:tcPr>
+            <w:tcW w:w="1289" w:type="dxa"/>
+            <w:vAlign w:val="center"/>
+          </w:tcPr>
+          <w:p>
+            <w:pPr>
+              <w:tabs>
+                <w:tab w:val="left" w:pos="828"/>
+                <w:tab w:val="left" w:pos="829"/>
+              </w:tabs>
+              <w:spacing w:before="2" w:after="1"/>
+              <w:jc w:val="center"/>
+              <w:rPr>
+                <w:sz w:val="20"/>
+                <w:szCs w:val="20"/>
+              </w:rPr>
+            </w:pPr>
+            <w:r>
+              <w:rPr>
+                <w:sz w:val="20"/>
+                <w:szCs w:val="20"/>
+              </w:rPr>
+              <w:t xml:space="preserve">
+                <w:r>
+                  <w:rPr>
+                    <w:color w:val="FF0000"/>
+                  </w:rPr>
+                  <w:t xml:space="preserve">154</w:t>
+                </w:r>
+              </w:t>
+            </w:r>
+          </w:p>
+        </w:tc>
+        <w:tc>
+          <w:tcPr>
+            <w:tcW w:w="596" w:type="dxa"/>
+            <w:vAlign w:val="center"/>
+          </w:tcPr>
+          <w:p>
+            <w:pPr>
+              <w:tabs>
+                <w:tab w:val="left" w:pos="828"/>
+                <w:tab w:val="left" w:pos="829"/>
+              </w:tabs>
+              <w:spacing w:before="2" w:after="1"/>
+              <w:jc w:val="center"/>
+              <w:rPr>
+                <w:sz w:val="20"/>
+                <w:szCs w:val="20"/>
+              </w:rPr>
+            </w:pPr>
+            <w:r>
+              <w:rPr>
+                <w:sz w:val="20"/>
+                <w:szCs w:val="20"/>
+              </w:rPr>
+              <w:t xml:space="preserve">530.932</w:t>
+            </w:r>
+          </w:p>
+        </w:tc>
+        <w:tc>
+          <w:tcPr>
+            <w:tcW w:w="709" w:type="dxa"/>
+            <w:vAlign w:val="center"/>
+          </w:tcPr>
+          <w:p>
+            <w:pPr>
+              <w:tabs>
+                <w:tab w:val="left" w:pos="828"/>
+                <w:tab w:val="left" w:pos="829"/>
+              </w:tabs>
+              <w:spacing w:before="2" w:after="1"/>
+              <w:jc w:val="center"/>
+              <w:rPr>
+                <w:sz w:val="20"/>
+                <w:szCs w:val="20"/>
+              </w:rPr>
+            </w:pPr>
+            <w:r>
+              <w:rPr>
+                <w:sz w:val="20"/>
+                <w:szCs w:val="20"/>
+              </w:rPr>
+              <w:t xml:space="preserve">7,2</w:t>
+            </w:r>
+          </w:p>
+        </w:tc>
+      </w:tr>
+      <w:tr>
+        <w:trPr>
+          <w:trHeight w:val="397"/>
+        </w:trPr>
+        <w:tc>
+          <w:tcPr>
+            <w:tcW w:w="596" w:type="dxa"/>
+            <w:vAlign w:val="center"/>
+          </w:tcPr>
+          <w:p>
+            <w:pPr>
+              <w:tabs>
+                <w:tab w:val="left" w:pos="828"/>
+                <w:tab w:val="left" w:pos="829"/>
+              </w:tabs>
+              <w:spacing w:before="2" w:after="1"/>
+              <w:jc w:val="center"/>
+              <w:rPr>
+                <w:sz w:val="20"/>
+                <w:szCs w:val="20"/>
+              </w:rPr>
+            </w:pPr>
+            <w:r>
+              <w:rPr>
+                <w:sz w:val="20"/>
+                <w:szCs w:val="20"/>
+              </w:rPr>
+              <w:t xml:space="preserve">5</w:t>
+            </w:r>
+          </w:p>
+        </w:tc>
+        <w:tc>
+          <w:tcPr>
+            <w:tcW w:w="596" w:type="dxa"/>
+            <w:vAlign w:val="center"/>
+          </w:tcPr>
+          <w:p>
+            <w:pPr>
+              <w:tabs>
+                <w:tab w:val="left" w:pos="828"/>
+                <w:tab w:val="left" w:pos="829"/>
+              </w:tabs>
+              <w:spacing w:before="2" w:after="1"/>
+              <w:jc w:val="center"/>
+              <w:rPr>
+                <w:sz w:val="20"/>
+                <w:szCs w:val="20"/>
+              </w:rPr>
+            </w:pPr>
+            <w:r>
+              <w:rPr>
+                <w:sz w:val="20"/>
+                <w:szCs w:val="20"/>
+              </w:rPr>
+              <w:lastRenderedPageBreak/>
+              <w:t xml:space="preserve">11.720</w:t>
+            </w:r>
+          </w:p>
+        </w:tc>
+        <w:tc>
+          <w:tcPr>
+            <w:tcW w:w="1546" w:type="dxa"/>
+            <w:vAlign w:val="center"/>
+          </w:tcPr>
+          <w:p>
+            <w:pPr>
+              <w:tabs>
+                <w:tab w:val="left" w:pos="828"/>
+                <w:tab w:val="left" w:pos="829"/>
+              </w:tabs>
+              <w:spacing w:before="2" w:after="1"/>
+              <w:jc w:val="center"/>
+              <w:rPr>
+                <w:sz w:val="20"/>
+                <w:szCs w:val="20"/>
+              </w:rPr>
+            </w:pPr>
+            <w:r>
+              <w:rPr>
+                <w:sz w:val="20"/>
+                <w:szCs w:val="20"/>
+              </w:rPr>
+              <w:lastRenderedPageBreak/>
+              <w:t xml:space="preserve">
+                <w:r>
+                  <w:rPr>
+                    <w:color w:val="000000"/>
+                  </w:rPr>
+                  <w:t xml:space="preserve">390</w:t>
+                </w:r>
+              </w:t>
+            </w:r>
+          </w:p>
+        </w:tc>
+        <w:tc>
+          <w:tcPr>
+            <w:tcW w:w="1371" w:type="dxa"/>
+            <w:vAlign w:val="center"/>
+          </w:tcPr>
+          <w:p>
+            <w:pPr>
+              <w:tabs>
+                <w:tab w:val="left" w:pos="828"/>
+                <w:tab w:val="left" w:pos="829"/>
+              </w:tabs>
+              <w:spacing w:before="2" w:after="1"/>
+              <w:jc w:val="center"/>
+              <w:rPr>
+                <w:sz w:val="20"/>
+                <w:szCs w:val="20"/>
+              </w:rPr>
+            </w:pPr>
+            <w:r>
+              <w:rPr>
+                <w:sz w:val="20"/>
+                <w:szCs w:val="20"/>
+              </w:rPr>
+              <w:t xml:space="preserve">
+                <w:r>
+                  <w:rPr>
+                    <w:color w:val="000000"/>
+                  </w:rPr>
+                  <w:t xml:space="preserve">190</w:t>
+                </w:r>
+              </w:t>
+            </w:r>
+          </w:p>
+        </w:tc>
+        <w:tc>
+          <w:tcPr>
+            <w:tcW w:w="1331" w:type="dxa"/>
+            <w:vAlign w:val="center"/>
+          </w:tcPr>
+          <w:p>
+            <w:pPr>
+              <w:tabs>
+                <w:tab w:val="left" w:pos="828"/>
+                <w:tab w:val="left" w:pos="829"/>
+              </w:tabs>
+              <w:spacing w:before="2" w:after="1"/>
+              <w:jc w:val="center"/>
+              <w:rPr>
+                <w:sz w:val="20"/>
+                <w:szCs w:val="20"/>
+              </w:rPr>
+            </w:pPr>
+            <w:r>
+              <w:rPr>
+                <w:sz w:val="20"/>
+                <w:szCs w:val="20"/>
+              </w:rPr>
+              <w:t xml:space="preserve">
+                <w:r>
+                  <w:rPr>
+                    <w:color w:val="000000"/>
+                  </w:rPr>
+                  <w:t xml:space="preserve">191</w:t>
+                </w:r>
+              </w:t>
+            </w:r>
+          </w:p>
+        </w:tc>
+        <w:tc>
+          <w:tcPr>
+            <w:tcW w:w="1383" w:type="dxa"/>
+            <w:vAlign w:val="center"/>
+          </w:tcPr>
+          <w:p>
+            <w:pPr>
+              <w:tabs>
+                <w:tab w:val="left" w:pos="828"/>
+                <w:tab w:val="left" w:pos="829"/>
+              </w:tabs>
+              <w:spacing w:before="2" w:after="1"/>
+              <w:jc w:val="center"/>
+              <w:rPr>
+                <w:sz w:val="20"/>
+                <w:szCs w:val="20"/>
+              </w:rPr>
+            </w:pPr>
+            <w:r>
+              <w:rPr>
+                <w:sz w:val="20"/>
+                <w:szCs w:val="20"/>
+              </w:rPr>
+              <w:t xml:space="preserve">
+                <w:r>
+                  <w:rPr>
+                    <w:color w:val="FF0000"/>
+                  </w:rPr>
+                  <w:t xml:space="preserve">20</w:t>
+                </w:r>
+              </w:t>
+            </w:r>
+          </w:p>
+        </w:tc>
+        <w:tc>
+          <w:tcPr>
+            <w:tcW w:w="1437" w:type="dxa"/>
+            <w:vAlign w:val="center"/>
+          </w:tcPr>
+          <w:p>
+            <w:pPr>
+              <w:tabs>
+                <w:tab w:val="left" w:pos="828"/>
+                <w:tab w:val="left" w:pos="829"/>
+              </w:tabs>
+              <w:spacing w:before="2" w:after="1"/>
+              <w:jc w:val="center"/>
+              <w:rPr>
+                <w:sz w:val="20"/>
+                <w:szCs w:val="20"/>
+              </w:rPr>
+            </w:pPr>
+            <w:r>
+              <w:rPr>
+                <w:sz w:val="20"/>
+                <w:szCs w:val="20"/>
+              </w:rPr>
+              <w:t xml:space="preserve">
+                <w:r>
+                  <w:rPr>
+                    <w:color w:val="FF0000"/>
+                  </w:rPr>
+                  <w:t xml:space="preserve">20</w:t>
+                </w:r>
+              </w:t>
+            </w:r>
+          </w:p>
+        </w:tc>
+        <w:tc>
+          <w:tcPr>
+            <w:tcW w:w="1289" w:type="dxa"/>
+            <w:vAlign w:val="center"/>
+          </w:tcPr>
+          <w:p>
+            <w:pPr>
+              <w:tabs>
+                <w:tab w:val="left" w:pos="828"/>
+                <w:tab w:val="left" w:pos="829"/>
+              </w:tabs>
+              <w:spacing w:before="2" w:after="1"/>
+              <w:jc w:val="center"/>
+              <w:rPr>
+                <w:sz w:val="20"/>
+                <w:szCs w:val="20"/>
+              </w:rPr>
+            </w:pPr>
+            <w:r>
+              <w:rPr>
+                <w:sz w:val="20"/>
+                <w:szCs w:val="20"/>
+              </w:rPr>
+              <w:t xml:space="preserve">
+                <w:r>
+                  <w:rPr>
+                    <w:color w:val="FF0000"/>
+                  </w:rPr>
+                  <w:t xml:space="preserve">154</w:t>
+                </w:r>
+              </w:t>
+            </w:r>
+          </w:p>
+        </w:tc>
+        <w:tc>
+          <w:tcPr>
+            <w:tcW w:w="596" w:type="dxa"/>
+            <w:vAlign w:val="center"/>
+          </w:tcPr>
+          <w:p>
+            <w:pPr>
+              <w:tabs>
+                <w:tab w:val="left" w:pos="828"/>
+                <w:tab w:val="left" w:pos="829"/>
+              </w:tabs>
+              <w:spacing w:before="2" w:after="1"/>
+              <w:jc w:val="center"/>
+              <w:rPr>
+                <w:sz w:val="20"/>
+                <w:szCs w:val="20"/>
+              </w:rPr>
+            </w:pPr>
+            <w:r>
+              <w:rPr>
+                <w:sz w:val="20"/>
+                <w:szCs w:val="20"/>
+              </w:rPr>
+              <w:t xml:space="preserve">557.116</w:t>
+            </w:r>
+          </w:p>
+        </w:tc>
+        <w:tc>
+          <w:tcPr>
+            <w:tcW w:w="709" w:type="dxa"/>
+            <w:vAlign w:val="center"/>
+          </w:tcPr>
+          <w:p>
+            <w:pPr>
+              <w:tabs>
+                <w:tab w:val="left" w:pos="828"/>
+                <w:tab w:val="left" w:pos="829"/>
+              </w:tabs>
+              <w:spacing w:before="2" w:after="1"/>
+              <w:jc w:val="center"/>
+              <w:rPr>
+                <w:sz w:val="20"/>
+                <w:szCs w:val="20"/>
+              </w:rPr>
+            </w:pPr>
+            <w:r>
+              <w:rPr>
+                <w:sz w:val="20"/>
+                <w:szCs w:val="20"/>
+              </w:rPr>
+              <w:lastRenderedPageBreak/>
+              <w:t xml:space="preserve">7,5</w:t>
+            </w:r>
+          </w:p>
+        </w:tc>
+      </w:tr>
+      <w:tr>
+        <w:trPr>
+          <w:trHeight w:val="397"/>
+        </w:trPr>
+        <w:tc>
+          <w:tcPr>
+            <w:tcW w:w="596" w:type="dxa"/>
+            <w:vAlign w:val="center"/>
+          </w:tcPr>
+          <w:p>
+            <w:pPr>
+              <w:tabs>
+                <w:tab w:val="left" w:pos="828"/>
+                <w:tab w:val="left" w:pos="829"/>
+              </w:tabs>
+              <w:spacing w:before="2" w:after="1"/>
+              <w:jc w:val="center"/>
+              <w:rPr>
+                <w:sz w:val="20"/>
+                <w:szCs w:val="20"/>
+              </w:rPr>
+            </w:pPr>
+            <w:r>
+              <w:rPr>
+                <w:sz w:val="20"/>
+                <w:szCs w:val="20"/>
+              </w:rPr>
+              <w:lastRenderedPageBreak/>
+              <w:t xml:space="preserve">6</w:t>
+            </w:r>
+          </w:p>
+        </w:tc>
+        <w:tc>
+          <w:tcPr>
+            <w:tcW w:w="596" w:type="dxa"/>
+            <w:vAlign w:val="center"/>
+          </w:tcPr>
+          <w:p>
+            <w:pPr>
+              <w:tabs>
+                <w:tab w:val="left" w:pos="828"/>
+                <w:tab w:val="left" w:pos="829"/>
+              </w:tabs>
+              <w:spacing w:before="2" w:after="1"/>
+              <w:jc w:val="center"/>
+              <w:rPr>
+                <w:sz w:val="20"/>
+                <w:szCs w:val="20"/>
+              </w:rPr>
+            </w:pPr>
+            <w:r>
+              <w:rPr>
+                <w:sz w:val="20"/>
+                <w:szCs w:val="20"/>
+              </w:rPr>
+              <w:t xml:space="preserve">11.474</w:t>
+            </w:r>
+          </w:p>
+        </w:tc>
+        <w:tc>
+          <w:tcPr>
+            <w:tcW w:w="1546" w:type="dxa"/>
+            <w:vAlign w:val="center"/>
+          </w:tcPr>
+          <w:p>
+            <w:pPr>
+              <w:tabs>
+                <w:tab w:val="left" w:pos="828"/>
+                <w:tab w:val="left" w:pos="829"/>
+              </w:tabs>
+              <w:spacing w:before="2" w:after="1"/>
+              <w:jc w:val="center"/>
+              <w:rPr>
+                <w:sz w:val="20"/>
+                <w:szCs w:val="20"/>
+              </w:rPr>
+            </w:pPr>
+            <w:r>
+              <w:rPr>
+                <w:sz w:val="20"/>
+                <w:szCs w:val="20"/>
+              </w:rPr>
+              <w:t xml:space="preserve">
+                <w:r>
+                  <w:rPr>
+                    <w:color w:val="000000"/>
+                  </w:rPr>
+                  <w:t xml:space="preserve">390</w:t>
+                </w:r>
+              </w:t>
+            </w:r>
+          </w:p>
+        </w:tc>
+        <w:tc>
+          <w:tcPr>
+            <w:tcW w:w="1371" w:type="dxa"/>
+            <w:vAlign w:val="center"/>
+          </w:tcPr>
+          <w:p>
+            <w:pPr>
+              <w:tabs>
+                <w:tab w:val="left" w:pos="828"/>
+                <w:tab w:val="left" w:pos="829"/>
+              </w:tabs>
+              <w:spacing w:before="2" w:after="1"/>
+              <w:jc w:val="center"/>
+              <w:rPr>
+                <w:sz w:val="20"/>
+                <w:szCs w:val="20"/>
+              </w:rPr>
+            </w:pPr>
+            <w:r>
+              <w:rPr>
+                <w:sz w:val="20"/>
+                <w:szCs w:val="20"/>
+              </w:rPr>
+              <w:t xml:space="preserve">
+                <w:r>
+                  <w:rPr>
+                    <w:color w:val="000000"/>
+                  </w:rPr>
+                  <w:t xml:space="preserve">189</w:t>
+                </w:r>
+              </w:t>
+            </w:r>
+          </w:p>
+        </w:tc>
+        <w:tc>
+          <w:tcPr>
+            <w:tcW w:w="1331" w:type="dxa"/>
+            <w:vAlign w:val="center"/>
+          </w:tcPr>
+          <w:p>
+            <w:pPr>
+              <w:tabs>
+                <w:tab w:val="left" w:pos="828"/>
+                <w:tab w:val="left" w:pos="829"/>
+              </w:tabs>
+              <w:spacing w:before="2" w:after="1"/>
+              <w:jc w:val="center"/>
+              <w:rPr>
+                <w:sz w:val="20"/>
+                <w:szCs w:val="20"/>
+              </w:rPr>
+            </w:pPr>
+            <w:r>
+              <w:rPr>
+                <w:sz w:val="20"/>
+                <w:szCs w:val="20"/>
+              </w:rPr>
+              <w:t xml:space="preserve">
+                <w:r>
+                  <w:rPr>
+                    <w:color w:val="000000"/>
+                  </w:rPr>
+                  <w:t xml:space="preserve">191</w:t>
+                </w:r>
+              </w:t>
+            </w:r>
+          </w:p>
+        </w:tc>
+        <w:tc>
+          <w:tcPr>
+            <w:tcW w:w="1383" w:type="dxa"/>
+            <w:vAlign w:val="center"/>
+          </w:tcPr>
+          <w:p>
+            <w:pPr>
+              <w:tabs>
+                <w:tab w:val="left" w:pos="828"/>
+                <w:tab w:val="left" w:pos="829"/>
+              </w:tabs>
+              <w:spacing w:before="2" w:after="1"/>
+              <w:jc w:val="center"/>
+              <w:rPr>
+                <w:sz w:val="20"/>
+                <w:szCs w:val="20"/>
+              </w:rPr>
+            </w:pPr>
+            <w:r>
+              <w:rPr>
+                <w:sz w:val="20"/>
+                <w:szCs w:val="20"/>
+              </w:rPr>
+              <w:t xml:space="preserve">
+                <w:r>
+                  <w:rPr>
+                    <w:color w:val="FF0000"/>
+                  </w:rPr>
+                  <w:t xml:space="preserve">20</w:t>
+                </w:r>
+              </w:t>
+            </w:r>
+          </w:p>
+        </w:tc>
+        <w:tc>
+          <w:tcPr>
+            <w:tcW w:w="1437" w:type="dxa"/>
+            <w:vAlign w:val="center"/>
+          </w:tcPr>
+          <w:p>
+            <w:pPr>
+              <w:tabs>
+                <w:tab w:val="left" w:pos="828"/>
+                <w:tab w:val="left" w:pos="829"/>
+              </w:tabs>
+              <w:spacing w:before="2" w:after="1"/>
+              <w:jc w:val="center"/>
+              <w:rPr>
+                <w:sz w:val="20"/>
+                <w:szCs w:val="20"/>
+              </w:rPr>
+            </w:pPr>
+            <w:r>
+              <w:rPr>
+                <w:sz w:val="20"/>
+                <w:szCs w:val="20"/>
+              </w:rPr>
+              <w:t xml:space="preserve">
+                <w:r>
+                  <w:rPr>
+                    <w:color w:val="FF0000"/>
+                  </w:rPr>
+                  <w:t xml:space="preserve">20</w:t>
+                </w:r>
+              </w:t>
+            </w:r>
+          </w:p>
+        </w:tc>
+        <w:tc>
+          <w:tcPr>
+            <w:tcW w:w="1289" w:type="dxa"/>
+            <w:vAlign w:val="center"/>
+          </w:tcPr>
+          <w:p>
+            <w:pPr>
+              <w:tabs>
+                <w:tab w:val="left" w:pos="828"/>
+                <w:tab w:val="left" w:pos="829"/>
+              </w:tabs>
+              <w:spacing w:before="2" w:after="1"/>
+              <w:jc w:val="center"/>
+              <w:rPr>
+                <w:sz w:val="20"/>
+                <w:szCs w:val="20"/>
+              </w:rPr>
+            </w:pPr>
+            <w:r>
+              <w:rPr>
+                <w:sz w:val="20"/>
+                <w:szCs w:val="20"/>
+              </w:rPr>
+              <w:t xml:space="preserve">
+                <w:r>
+                  <w:rPr>
+                    <w:color w:val="FF0000"/>
+                  </w:rPr>
+                  <w:t xml:space="preserve">154</w:t>
+                </w:r>
+              </w:t>
+            </w:r>
+          </w:p>
+        </w:tc>
+        <w:tc>
+          <w:tcPr>
+            <w:tcW w:w="596" w:type="dxa"/>
+            <w:tcBorders>
+              <w:bottom w:val="single" w:sz="4" w:space="0" w:color="auto"/>
+            </w:tcBorders>
+            <w:vAlign w:val="center"/>
+          </w:tcPr>
+          <w:p>
+            <w:pPr>
+              <w:tabs>
+                <w:tab w:val="left" w:pos="828"/>
+                <w:tab w:val="left" w:pos="829"/>
+              </w:tabs>
+              <w:spacing w:before="2" w:after="1"/>
+              <w:jc w:val="center"/>
+              <w:rPr>
+                <w:sz w:val="20"/>
+                <w:szCs w:val="20"/>
+              </w:rPr>
+            </w:pPr>
+            <w:r>
+              <w:rPr>
+                <w:sz w:val="20"/>
+                <w:szCs w:val="20"/>
+              </w:rPr>
+              <w:t xml:space="preserve">629.587</w:t>
+            </w:r>
+          </w:p>
+        </w:tc>
+        <w:tc>
+          <w:tcPr>
+            <w:tcW w:w="709" w:type="dxa"/>
+            <w:tcBorders>
+              <w:bottom w:val="single" w:sz="4" w:space="0" w:color="auto"/>
+            </w:tcBorders>
+            <w:vAlign w:val="center"/>
+          </w:tcPr>
+          <w:p>
+            <w:pPr>
+              <w:tabs>
+                <w:tab w:val="left" w:pos="828"/>
+                <w:tab w:val="left" w:pos="829"/>
+              </w:tabs>
+              <w:spacing w:before="2" w:after="1"/>
+              <w:jc w:val="center"/>
+              <w:rPr>
+                <w:sz w:val="20"/>
+                <w:szCs w:val="20"/>
+              </w:rPr>
+            </w:pPr>
+            <w:r>
+              <w:rPr>
+                <w:sz w:val="20"/>
+                <w:szCs w:val="20"/>
+              </w:rPr>
+              <w:t xml:space="preserve">8,5</w:t>
+            </w:r>
+          </w:p>
+        </w:tc>
+      </w:tr>
+      <w:tr>
+        <w:trPr>
+          <w:trHeight w:val="397"/>
+        </w:trPr>
+        <w:tc>
+          <w:tcPr>
+            <w:tcW w:w="9549" w:type="dxa"/>
+            <w:gridSpan w:val="8"/>
+            <w:vAlign w:val="center"/>
+          </w:tcPr>
+          <w:p>
+            <w:pPr>
+              <w:tabs>
+                <w:tab w:val="left" w:pos="828"/>
+                <w:tab w:val="left" w:pos="829"/>
+              </w:tabs>
+              <w:spacing w:before="2" w:after="1"/>
+              <w:jc w:val="center"/>
+              <w:rPr>
+                <w:sz w:val="20"/>
+                <w:szCs w:val="20"/>
+              </w:rPr>
+            </w:pPr>
+          </w:p>
+        </w:tc>
+        <w:tc>
+          <w:tcPr>
+            <w:tcW w:w="596" w:type="dxa"/>
+            <w:shd w:val="pct10" w:color="auto" w:fill="auto"/>
+            <w:vAlign w:val="center"/>
+          </w:tcPr>
+          <w:p>
+            <w:pPr>
+              <w:tabs>
+                <w:tab w:val="left" w:pos="828"/>
+                <w:tab w:val="left" w:pos="829"/>
+              </w:tabs>
+              <w:spacing w:before="2" w:after="1"/>
+              <w:jc w:val="center"/>
+              <w:rPr>
+                <w:b/>
+                <w:sz w:val="20"/>
+                <w:szCs w:val="20"/>
+              </w:rPr>
+            </w:pPr>
+            <w:r>
+              <w:rPr>
+                <w:b/>
+                <w:sz w:val="20"/>
+                <w:szCs w:val="20"/>
+              </w:rPr>
+              <w:t>Média (MPa)</w:t>
+            </w:r>
+          </w:p>
+        </w:tc>
+        <w:tc>
+          <w:tcPr>
+            <w:tcW w:w="709" w:type="dxa"/>
+            <w:shd w:val="pct10" w:color="auto" w:fill="auto"/>
+            <w:vAlign w:val="center"/>
+          </w:tcPr>
+          <w:p>
+            <w:pPr>
+              <w:tabs>
+                <w:tab w:val="left" w:pos="828"/>
+                <w:tab w:val="left" w:pos="829"/>
+              </w:tabs>
+              <w:spacing w:before="2" w:after="1"/>
+              <w:jc w:val="center"/>
+              <w:rPr>
+                <w:b/>
+                <w:sz w:val="20"/>
+                <w:szCs w:val="20"/>
+              </w:rPr>
+            </w:pPr>
+            <w:r>
+              <w:rPr>
+                <w:b/>
+                <w:sz w:val="20"/>
+                <w:szCs w:val="20"/>
+              </w:rPr>
+              <w:t xml:space="preserve">7,3</w:t>
+            </w:r>
+          </w:p>
+        </w:tc>
+      </w:tr>
+      <w:tr>
+        <w:trPr>
+          <w:trHeight w:val="397"/>
+        </w:trPr>
+        <w:tc>
+          <w:tcPr>
+            <w:tcW w:w="10854" w:type="dxa"/>
+            <w:gridSpan w:val="10"/>
+            <w:vAlign w:val="center"/>
+          </w:tcPr>
+          <w:p>
+            <w:pPr>
+              <w:tabs>
+                <w:tab w:val="left" w:pos="828"/>
+                <w:tab w:val="left" w:pos="829"/>
+              </w:tabs>
+              <w:spacing w:before="2" w:after="1"/>
+              <w:jc w:val="center"/>
+              <w:rPr>
+                <w:b/>
+              </w:rPr>
+            </w:pPr>
+            <w:r>
+              <w:rPr>
+                <w:b/>
+              </w:rPr>
+              <w:t>Resistência Característica à Compressão Fbk =</w:t>
+            </w:r>
+            <w:r>
+              <w:t xml:space="preserve"> </w:t>
+            </w:r>
+            <w:r>
+              <w:rPr>
+                <w:rFonts w:ascii="Arial" w:hAnsi="Arial" w:cs="Arial"/>
+                <w:b/>
+              </w:rPr>
+              <w:t xml:space="preserve">6,7 MPa</w:t>
+            </w:r>
+          </w:p>
+        </w:tc>
+      </w:tr>
+    </w:tbl>
+    <w:p>
+      <w:pPr>
+        <w:tabs>
+          <w:tab w:val="left" w:pos="828"/>
+          <w:tab w:val="left" w:pos="829"/>
+        </w:tabs>
+        <w:spacing w:before="2" w:after="1"/>
+        <w:ind w:left="106"/>
+        <w:jc w:val="center"/>
+        <w:rPr>
+          <w:b/>
+          <w:sz w:val="24"/>
+          <w:szCs w:val="24"/>
+        </w:rPr>
+      </w:pPr>
+    </w:p>
+    <w:p>
+      <w:pPr>
+        <w:spacing w:after="120" w:line="360" w:lineRule="auto"/>
+        <w:rPr>
+          <w:rFonts w:ascii="Arial" w:hAnsi="Arial" w:cs="Arial"/>
+          <w:sz w:val="24"/>
+          <w:szCs w:val="24"/>
+        </w:rPr>
+      </w:pPr>
+      <w:r>
+        <w:rPr>
+          <w:sz w:val="24"/>
+          <w:szCs w:val="24"/>
+        </w:rPr>
+        <w:t xml:space="preserve">           Para facilitar, a seguir estaremos </w:t>
+      </w:r>
+      <w:r>
+        <w:rPr>
+          <w:rFonts w:ascii="Arial" w:hAnsi="Arial" w:cs="Arial"/>
+          <w:sz w:val="24"/>
+          <w:szCs w:val="24"/>
+        </w:rPr>
+        <w:t>complemen</w:t>
+      </w:r>
+      <w:r>
+        <w:rPr>
+          <w:rFonts w:ascii="Arial" w:hAnsi="Arial" w:cs="Arial"/>
+          <w:sz w:val="24"/>
+          <w:szCs w:val="24"/>
+        </w:rPr>
+        <w:t>tan</w:t>
+      </w:r>
+      <w:r>
+        <w:rPr>
+          <w:rFonts w:ascii="Arial" w:hAnsi="Arial" w:cs="Arial"/>
+          <w:sz w:val="24"/>
+          <w:szCs w:val="24"/>
+        </w:rPr>
+        <w:t xml:space="preserve">do </w:t>
+      </w:r>
+      <w:r>
+        <w:rPr>
+          <w:rFonts w:ascii="Arial" w:hAnsi="Arial" w:cs="Arial"/>
+          <w:sz w:val="24"/>
+          <w:szCs w:val="24"/>
+        </w:rPr>
+        <w:t>os dados obtidos no</w:t>
+      </w:r>
+      <w:r>
+        <w:rPr>
+          <w:rFonts w:ascii="Arial" w:hAnsi="Arial" w:cs="Arial"/>
+          <w:sz w:val="24"/>
+          <w:szCs w:val="24"/>
+        </w:rPr>
+        <w:t xml:space="preserve"> ensaio e a interpretação dos resultados:</w:t>
+      </w:r>
+    </w:p>
+    <w:p>
+      <w:pPr>
+        <w:spacing w:after="120" w:line="360" w:lineRule="auto"/>
+        <w:rPr>
+          <w:rFonts w:ascii="Arial" w:hAnsi="Arial" w:cs="Arial"/>
+          <w:sz w:val="6"/>
+          <w:szCs w:val="6"/>
+        </w:rPr>
+      </w:pPr>
+    </w:p>
+    <w:p>
+      <w:pPr>
+        <w:pStyle w:val="Corpodetexto3"/>
+        <w:numPr>
+          <w:ilvl w:val="0"/>
+          <w:numId w:val="16"/>
+        </w:numPr>
+        <w:spacing w:line="240" w:lineRule="auto"/>
+        <w:jc w:val="both"/>
+        <w:rPr>
+          <w:rFonts w:ascii="Arial" w:hAnsi="Arial" w:cs="Arial"/>
+          <w:sz w:val="24"/>
+          <w:szCs w:val="24"/>
+        </w:rPr>
+      </w:pPr>
+      <w:proofErr w:type="spellStart"/>
+      <w:r>
+        <w:rPr>
+          <w:rFonts w:ascii="Arial" w:hAnsi="Arial" w:cs="Arial"/>
+          <w:b/>
+          <w:sz w:val="24"/>
+          <w:szCs w:val="24"/>
+        </w:rPr>
+        <w:t>Fbk</w:t>
+      </w:r>
+      <w:proofErr w:type="spellEnd"/>
+      <w:r>
+        <w:rPr>
+          <w:rFonts w:ascii="Arial" w:hAnsi="Arial" w:cs="Arial"/>
+          <w:b/>
+          <w:sz w:val="24"/>
+          <w:szCs w:val="24"/>
+        </w:rPr>
+        <w:t xml:space="preserve"> = </w:t>
+      </w:r>
+      <w:r>
+        <w:rPr>
+          <w:rFonts w:ascii="Arial" w:hAnsi="Arial" w:cs="Arial"/>
+          <w:b/>
+          <w:sz w:val="24"/>
+          <w:szCs w:val="24"/>
+        </w:rPr>
+        <w:t xml:space="preserve">6,7</w:t>
+      </w:r>
+      <w:r>
+        <w:rPr>
+          <w:rFonts w:ascii="Arial" w:hAnsi="Arial" w:cs="Arial"/>
+          <w:b/>
+          <w:sz w:val="24"/>
+          <w:szCs w:val="24"/>
+        </w:rPr>
+        <w:t xml:space="preserve"> MPa</w:t>
+      </w:r>
+      <w:r>
+        <w:rPr>
+          <w:rFonts w:ascii="Arial" w:hAnsi="Arial" w:cs="Arial"/>
+          <w:sz w:val="24"/>
+          <w:szCs w:val="24"/>
+        </w:rPr>
+        <w:t>;</w:t>
+      </w:r>
+    </w:p>
+    <w:p>
+      <w:pPr>
+        <w:pStyle w:val="Corpodetexto3"/>
+        <w:numPr>
+          <w:ilvl w:val="0"/>
+          <w:numId w:val="16"/>
+        </w:numPr>
+        <w:spacing w:line="240" w:lineRule="auto"/>
+        <w:jc w:val="both"/>
+        <w:rPr>
+          <w:rFonts w:ascii="Arial" w:hAnsi="Arial" w:cs="Arial"/>
+          <w:sz w:val="24"/>
+          <w:szCs w:val="24"/>
+        </w:rPr>
+      </w:pPr>
+      <w:r>
+        <w:rPr>
+          <w:rFonts w:ascii="Arial" w:hAnsi="Arial" w:cs="Arial"/>
+          <w:sz w:val="24"/>
+          <w:szCs w:val="24"/>
+        </w:rPr>
+        <w:t xml:space="preserve">A amostra ensaiada </w:t>
+      </w:r>
+      <w:r>
+        <w:rPr>
+          <w:rFonts w:ascii="Arial" w:hAnsi="Arial" w:cs="Arial"/>
+          <w:b/>
+          <w:color w:val="000000" w:themeColor="text1"/>
+          <w:sz w:val="24"/>
+          <w:szCs w:val="24"/>
+        </w:rPr>
+        <w:t xml:space="preserve">
+          <w:r>
+            <w:rPr>
+              <w:color w:val="FF0000"/>
+            </w:rPr>
+            <w:t xml:space="preserve">NÃO ATENDE</w:t>
+          </w:r>
+        </w:t>
+      </w:r>
+      <w:r>
+        <w:rPr>
+          <w:rFonts w:ascii="Arial" w:hAnsi="Arial" w:cs="Arial"/>
+          <w:sz w:val="24"/>
+          <w:szCs w:val="24"/>
+        </w:rPr>
+        <w:t xml:space="preserve"> a ABNT NBR 6136 (2016) - Blocos Vazados de Concreto Simples para Alvenaria quanto a </w:t>
+      </w:r>
+      <w:r>
+        <w:rPr>
+          <w:rFonts w:ascii="Arial" w:hAnsi="Arial" w:cs="Arial"/>
+          <w:b/>
+          <w:sz w:val="24"/>
+          <w:szCs w:val="24"/>
+        </w:rPr>
+        <w:t xml:space="preserve">análise </w:t>
+      </w:r>
+      <w:r>
+        <w:rPr>
+          <w:rFonts w:ascii="Arial" w:hAnsi="Arial" w:cs="Arial"/>
+          <w:b/>
+          <w:sz w:val="24"/>
+          <w:szCs w:val="24"/>
+        </w:rPr>
+        <w:t>dimensional</w:t>
+      </w:r>
+      <w:r>
+        <w:rPr>
+          <w:rFonts w:ascii="Arial" w:hAnsi="Arial" w:cs="Arial"/>
+          <w:sz w:val="24"/>
+          <w:szCs w:val="24"/>
+        </w:rPr>
+        <w:t>;</w:t>
+      </w:r>
+    </w:p>
+    <w:p>
+      <w:pPr>
+        <w:pStyle w:val="Corpodetexto3"/>
+        <w:numPr>
+          <w:ilvl w:val="0"/>
+          <w:numId w:val="16"/>
+        </w:numPr>
+        <w:spacing w:line="240" w:lineRule="auto"/>
+        <w:jc w:val="both"/>
+        <w:rPr>
+          <w:rFonts w:ascii="Arial" w:hAnsi="Arial" w:cs="Arial"/>
+          <w:sz w:val="24"/>
+          <w:szCs w:val="24"/>
+        </w:rPr>
+      </w:pPr>
+      <w:r>
+        <w:rPr>
+          <w:rFonts w:ascii="Arial" w:hAnsi="Arial" w:cs="Arial"/>
+          <w:sz w:val="24"/>
+          <w:szCs w:val="24"/>
+        </w:rPr>
+        <w:t>A amostra ensaiada</w:t>
+      </w:r>
+      <w:r>
+        <w:rPr>
+          <w:rFonts w:ascii="Arial" w:hAnsi="Arial" w:cs="Arial"/>
+          <w:sz w:val="24"/>
+          <w:szCs w:val="24"/>
+        </w:rPr>
+        <w:t xml:space="preserve"> </w:t>
+      </w:r>
+      <w:r>
+        <w:rPr>
+          <w:rFonts w:ascii="Arial" w:hAnsi="Arial" w:cs="Arial"/>
+          <w:b/>
+          <w:color w:val="000000" w:themeColor="text1"/>
+          <w:sz w:val="24"/>
+          <w:szCs w:val="24"/>
+        </w:rPr>
+        <w:t xml:space="preserve">
+          <w:r>
+            <w:rPr>
+              <w:color w:val="00b050"/>
+            </w:rPr>
+            <w:t xml:space="preserve">ATENDE</w:t>
+          </w:r>
+        </w:t>
+      </w:r>
+      <w:r>
+        <w:rPr>
+          <w:rFonts w:ascii="Arial" w:hAnsi="Arial" w:cs="Arial"/>
+          <w:sz w:val="24"/>
+          <w:szCs w:val="24"/>
+        </w:rPr>
+        <w:t xml:space="preserve"> </w:t>
+      </w:r>
+      <w:r>
+        <w:rPr>
+          <w:rFonts w:ascii="Arial" w:hAnsi="Arial" w:cs="Arial"/>
+          <w:sz w:val="24"/>
+          <w:szCs w:val="24"/>
+        </w:rPr>
+        <w:t xml:space="preserve"> a </w:t>
+      </w:r>
+      <w:r>
+        <w:rPr>
+          <w:rFonts w:ascii="Arial" w:hAnsi="Arial" w:cs="Arial"/>
+          <w:b/>
+          <w:sz w:val="24"/>
+          <w:szCs w:val="24"/>
+        </w:rPr>
+        <w:t>resistência característica à compressão</w:t>
+      </w:r>
+      <w:r>
+        <w:rPr>
+          <w:rFonts w:ascii="Arial" w:hAnsi="Arial" w:cs="Arial"/>
+          <w:sz w:val="24"/>
+          <w:szCs w:val="24"/>
+        </w:rPr>
+        <w:t xml:space="preserve"> especificada pelo fabricante;</w:t>
+      </w:r>
+    </w:p>
+    <w:p>
+      <w:pPr>
+        <w:pStyle w:val="Corpodetexto3"/>
+        <w:numPr>
+          <w:ilvl w:val="0"/>
+          <w:numId w:val="16"/>
+        </w:numPr>
+        <w:spacing w:after="0" w:line="360" w:lineRule="auto"/>
+        <w:ind w:left="714" w:hanging="357"/>
+        <w:jc w:val="both"/>
+        <w:rPr>
+          <w:rFonts w:ascii="Arial" w:hAnsi="Arial" w:cs="Arial"/>
+          <w:sz w:val="24"/>
+          <w:szCs w:val="24"/>
+        </w:rPr>
+      </w:pPr>
+      <w:r>
+        <w:rPr>
+          <w:rFonts w:ascii="Arial" w:hAnsi="Arial" w:cs="Arial"/>
+          <w:sz w:val="24"/>
+          <w:szCs w:val="24"/>
+        </w:rPr>
+        <w:t xml:space="preserve">Ensaios realizados no dia </w:t>
+      </w:r>
+      <w:r>
+        <w:rPr>
+          <w:rFonts w:ascii="Arial" w:hAnsi="Arial" w:cs="Arial"/>
+          <w:sz w:val="24"/>
+          <w:szCs w:val="24"/>
+        </w:rPr>
+        <w:t xml:space="preserve">11 de dezembro de 2025</w:t>
+      </w:r>
+      <w:r>
+        <w:rPr>
+          <w:rFonts w:ascii="Arial" w:hAnsi="Arial" w:cs="Arial"/>
+          <w:sz w:val="24"/>
+          <w:szCs w:val="24"/>
+        </w:rPr>
+        <w:t xml:space="preserve"> atingindo a idade de </w:t>
+      </w:r>
+      <w:r>
+        <w:rPr>
+          <w:rFonts w:ascii="Arial" w:hAnsi="Arial" w:cs="Arial"/>
+          <w:b/>
+          <w:bCs/>
+          <w:sz w:val="24"/>
+          <w:szCs w:val="24"/>
+        </w:rPr>
+        <w:t xml:space="preserve">15 dias</w:t>
+      </w:r>
+      <w:r>
+        <w:rPr>
+          <w:rFonts w:ascii="Arial" w:hAnsi="Arial" w:cs="Arial"/>
+          <w:sz w:val="24"/>
+          <w:szCs w:val="24"/>
+        </w:rPr>
+        <w:t>;</w:t>
+      </w:r>
+    </w:p>
+    <w:p>
+      <w:pPr>
+        <w:pStyle w:val="Corpodetexto3"/>
+        <w:numPr>
+          <w:ilvl w:val="0"/>
+          <w:numId w:val="16"/>
+        </w:numPr>
+        <w:spacing w:after="0" w:line="360" w:lineRule="auto"/>
+        <w:ind w:left="714" w:hanging="357"/>
+        <w:jc w:val="both"/>
+        <w:rPr>
+          <w:rFonts w:ascii="Arial" w:hAnsi="Arial" w:cs="Arial"/>
+          <w:sz w:val="24"/>
+          <w:szCs w:val="24"/>
+        </w:rPr>
+      </w:pPr>
+      <w:r>
+        <w:rPr>
+          <w:rFonts w:ascii="Arial" w:hAnsi="Arial" w:cs="Arial"/>
+          <w:sz w:val="24"/>
+          <w:szCs w:val="24"/>
+        </w:rPr>
+        <w:t xml:space="preserve">A amostra ensaiada enquadra-se na </w:t>
+      </w:r>
+      <w:r>
+        <w:rPr>
+          <w:rFonts w:ascii="Arial" w:hAnsi="Arial" w:cs="Arial"/>
+          <w:b/>
+          <w:sz w:val="24"/>
+          <w:szCs w:val="24"/>
+        </w:rPr>
+        <w:t>CLASSE "</w:t>
+      </w:r>
+      <w:proofErr w:type="gramStart"/>
+      <w:r>
+        <w:rPr>
+          <w:rFonts w:ascii="Arial" w:hAnsi="Arial" w:cs="Arial"/>
+          <w:b/>
+          <w:sz w:val="24"/>
+          <w:szCs w:val="24"/>
+        </w:rPr>
+        <w:t xml:space="preserve">B</w:t>
       </w:r>
       <w:r>
         <w:rPr>
@@ -6842,6 +10856,124 @@
                     <w:color w:val="00b050"/>
                   </w:rPr>
                   <w:t xml:space="preserve">ATENDE</w:t>
+                </w:r>
+              </w:t>
+            </w:r>
+          </w:p>
+        </w:tc>
+        <w:tc>
+          <w:tcPr>
+            <w:tcW w:w="2740" w:type="dxa"/>
+            <w:vAlign w:val="center"/>
+          </w:tcPr>
+          <w:p>
+            <w:pPr>
+              <w:tabs>
+                <w:tab w:val="left" w:pos="828"/>
+                <w:tab w:val="left" w:pos="829"/>
+              </w:tabs>
+              <w:spacing w:before="2" w:after="1"/>
+              <w:jc w:val="center"/>
+              <w:rPr>
+                <w:b/>
+              </w:rPr>
+            </w:pPr>
+            <w:r>
+              <w:rPr>
+                <w:rFonts w:ascii="Arial" w:hAnsi="Arial" w:cs="Arial"/>
+                <w:b/>
+                <w:color w:val="000000" w:themeColor="text1"/>
+                <w:sz w:val="24"/>
+                <w:szCs w:val="24"/>
+              </w:rPr>
+              <w:t xml:space="preserve">
+                <w:r>
+                  <w:rPr>
+                    <w:color w:val="00b050"/>
+                  </w:rPr>
+                  <w:t xml:space="preserve">ATENDE</w:t>
+                </w:r>
+              </w:t>
+            </w:r>
+          </w:p>
+        </w:tc>
+      </w:tr>
+      <w:tr>
+        <w:trPr>
+          <w:trHeight w:val="454"/>
+        </w:trPr>
+        <w:tc>
+          <w:tcPr>
+            <w:tcW w:w="2740" w:type="dxa"/>
+            <w:vAlign w:val="center"/>
+          </w:tcPr>
+          <w:p>
+            <w:pPr>
+              <w:tabs>
+                <w:tab w:val="left" w:pos="828"/>
+                <w:tab w:val="left" w:pos="829"/>
+              </w:tabs>
+              <w:spacing w:before="2" w:after="1"/>
+              <w:jc w:val="center"/>
+            </w:pPr>
+            <w:r>
+              <w:t xml:space="preserve">2</w:t>
+            </w:r>
+          </w:p>
+        </w:tc>
+        <w:tc>
+          <w:tcPr>
+            <w:tcW w:w="2740" w:type="dxa"/>
+            <w:vAlign w:val="center"/>
+          </w:tcPr>
+          <w:p>
+            <w:pPr>
+              <w:tabs>
+                <w:tab w:val="left" w:pos="828"/>
+                <w:tab w:val="left" w:pos="829"/>
+              </w:tabs>
+              <w:spacing w:before="2" w:after="1"/>
+              <w:jc w:val="center"/>
+            </w:pPr>
+            <w:r>
+              <w:rPr>
+                <w:rFonts w:ascii="Arial" w:hAnsi="Arial" w:cs="Arial"/>
+              </w:rPr>
+              <w:t xml:space="preserve">B</w:t>
+            </w:r>
+          </w:p>
+        </w:tc>
+        <w:tc>
+          <w:tcPr>
+            <w:tcW w:w="2740" w:type="dxa"/>
+            <w:vAlign w:val="center"/>
+          </w:tcPr>
+          <w:p>
+            <w:pPr>
+              <w:tabs>
+                <w:tab w:val="left" w:pos="828"/>
+                <w:tab w:val="left" w:pos="829"/>
+              </w:tabs>
+              <w:spacing w:before="2" w:after="1"/>
+              <w:jc w:val="center"/>
+              <w:rPr>
+                <w:b/>
+              </w:rPr>
+            </w:pPr>
+            <w:r>
+              <w:rPr>
+                <w:rFonts w:ascii="Arial" w:hAnsi="Arial" w:cs="Arial"/>
+                <w:b/>
+                <w:color w:val="000000" w:themeColor="text1"/>
+                <w:sz w:val="24"/>
+                <w:szCs w:val="24"/>
+              </w:rPr>
+              <w:t xml:space="preserve">
+                <w:r>
+                  <w:rPr>
+                    <w:color w:val="FF0000"/>
+                  </w:rPr>
+                  <w:t xml:space="preserve">NÃO ATENDE</w:t>
                 </w:r>
               </w:t>
             </w:r>
@@ -7984,7 +12116,7 @@
           <w:sz w:val="26"/>
           <w:szCs w:val="26"/>
         </w:rPr>
-        <w:t xml:space="preserve">São Paulo, 8 de dezembro de 2025</w:t>
+        <w:t xml:space="preserve">São Paulo, 10 de dezembro de 2025</w:t>
       </w:r>
       <w:r>
         <w:rPr>

--- a/app/templates/relat/temp/arquivo.docx
+++ b/app/templates/relat/temp/arquivo.docx
@@ -22,7 +22,7 @@
         <w:rPr>
           <w:sz w:val="24"/>
         </w:rPr>
-        <w:t xml:space="preserve">São Paulo, 10 de dezembro de 2025</w:t>
+        <w:t xml:space="preserve">São Paulo, 6 de janeiro de 2026</w:t>
       </w:r>
       <w:r>
         <w:rPr>
@@ -2226,7 +2226,7 @@
                 <w:sz w:val="20"/>
                 <w:szCs w:val="20"/>
               </w:rPr>
-              <w:t xml:space="preserve">01/12/2025</w:t>
+              <w:t xml:space="preserve">09/12/2025</w:t>
             </w:r>
           </w:p>
         </w:tc>
@@ -2264,231 +2264,6 @@
                 <w:szCs w:val="20"/>
               </w:rPr>
               <w:t xml:space="preserve">3</w:t>
-            </w:r>
-          </w:p>
-        </w:tc>
-        <w:tc>
-          <w:tcPr>
-            <w:tcW w:w="1557" w:type="dxa"/>
-            <w:tcBorders>
-              <w:top w:val="nil"/>
-              <w:left w:val="nil"/>
-              <w:bottom w:val="nil"/>
-              <w:right w:val="nil"/>
-            </w:tcBorders>
-            <w:shd w:val="clear" w:color="auto" w:fill="FFFFFF" w:themeFill="background1"/>
-            <w:vAlign w:val="center"/>
-          </w:tcPr>
-          <w:p>
-            <w:pPr>
-              <w:pStyle w:val="Corpodetexto"/>
-              <w:jc w:val="center"/>
-              <w:cnfStyle w:val="000000000000" w:firstRow="0" w:lastRow="0" w:firstColumn="0" w:lastColumn="0" w:oddVBand="0" w:evenVBand="0" w:oddHBand="0" w:evenHBand="0" w:firstRowFirstColumn="0" w:firstRowLastColumn="0" w:lastRowFirstColumn="0" w:lastRowLastColumn="0"/>
-              <w:rPr>
-                <w:rFonts w:asciiTheme="minorHAnsi" w:hAnsiTheme="minorHAnsi" w:cstheme="minorHAnsi"/>
-                <w:b w:val="0"/>
-                <w:bCs w:val="0"/>
-                <w:sz w:val="20"/>
-                <w:szCs w:val="20"/>
-              </w:rPr>
-            </w:pPr>
-            <w:r>
-              <w:rPr>
-                <w:rFonts w:asciiTheme="minorHAnsi" w:hAnsiTheme="minorHAnsi" w:cstheme="minorHAnsi"/>
-                <w:b w:val="0"/>
-                <w:bCs w:val="0"/>
-                <w:sz w:val="20"/>
-                <w:szCs w:val="20"/>
-              </w:rPr>
-              <w:t xml:space="preserve">19x19x39</w:t>
-            </w:r>
-          </w:p>
-        </w:tc>
-        <w:tc>
-          <w:tcPr>
-            <w:tcW w:w="1504" w:type="dxa"/>
-            <w:tcBorders>
-              <w:top w:val="nil"/>
-              <w:left w:val="nil"/>
-              <w:bottom w:val="nil"/>
-              <w:right w:val="nil"/>
-            </w:tcBorders>
-            <w:shd w:val="clear" w:color="auto" w:fill="FFFFFF" w:themeFill="background1"/>
-            <w:vAlign w:val="center"/>
-          </w:tcPr>
-          <w:p>
-            <w:pPr>
-              <w:pStyle w:val="Corpodetexto"/>
-              <w:jc w:val="center"/>
-              <w:cnfStyle w:val="000000000000" w:firstRow="0" w:lastRow="0" w:firstColumn="0" w:lastColumn="0" w:oddVBand="0" w:evenVBand="0" w:oddHBand="0" w:evenHBand="0" w:firstRowFirstColumn="0" w:firstRowLastColumn="0" w:lastRowFirstColumn="0" w:lastRowLastColumn="0"/>
-              <w:rPr>
-                <w:rFonts w:asciiTheme="minorHAnsi" w:hAnsiTheme="minorHAnsi" w:cstheme="minorHAnsi"/>
-                <w:b w:val="0"/>
-                <w:bCs w:val="0"/>
-                <w:sz w:val="20"/>
-                <w:szCs w:val="20"/>
-              </w:rPr>
-            </w:pPr>
-            <w:r>
-              <w:rPr>
-                <w:rFonts w:asciiTheme="minorHAnsi" w:hAnsiTheme="minorHAnsi" w:cstheme="minorHAnsi"/>
-                <w:b w:val="0"/>
-                <w:bCs w:val="0"/>
-                <w:sz w:val="20"/>
-                <w:szCs w:val="20"/>
-              </w:rPr>
-              <w:t xml:space="preserve">4</w:t>
-            </w:r>
-          </w:p>
-        </w:tc>
-        <w:tc>
-          <w:tcPr>
-            <w:tcW w:w="2521" w:type="dxa"/>
-            <w:tcBorders>
-              <w:top w:val="nil"/>
-              <w:left w:val="nil"/>
-              <w:bottom w:val="nil"/>
-              <w:right w:val="single" w:sz="4" w:space="0" w:color="FFFFFF" w:themeColor="background1"/>
-            </w:tcBorders>
-            <w:shd w:val="clear" w:color="auto" w:fill="FFFFFF" w:themeFill="background1"/>
-            <w:vAlign w:val="center"/>
-          </w:tcPr>
-          <w:p>
-            <w:pPr>
-              <w:pStyle w:val="Corpodetexto"/>
-              <w:jc w:val="center"/>
-              <w:cnfStyle w:val="000000000000" w:firstRow="0" w:lastRow="0" w:firstColumn="0" w:lastColumn="0" w:oddVBand="0" w:evenVBand="0" w:oddHBand="0" w:evenHBand="0" w:firstRowFirstColumn="0" w:firstRowLastColumn="0" w:lastRowFirstColumn="0" w:lastRowLastColumn="0"/>
-              <w:rPr>
-                <w:rFonts w:asciiTheme="minorHAnsi" w:hAnsiTheme="minorHAnsi" w:cstheme="minorHAnsi"/>
-                <w:b w:val="0"/>
-                <w:bCs w:val="0"/>
-                <w:sz w:val="20"/>
-                <w:szCs w:val="20"/>
-              </w:rPr>
-            </w:pPr>
-            <w:r>
-              <w:rPr>
-                <w:rFonts w:asciiTheme="minorHAnsi" w:hAnsiTheme="minorHAnsi" w:cstheme="minorHAnsi"/>
-                <w:b w:val="0"/>
-                <w:bCs w:val="0"/>
-                <w:sz w:val="20"/>
-                <w:szCs w:val="20"/>
-              </w:rPr>
-              <w:t xml:space="preserve">Sim</w:t>
-            </w:r>
-          </w:p>
-        </w:tc>
-      </w:tr>
-      <w:tr>
-        <w:trPr>
-          <w:trHeight w:val="428"/>
-        </w:trPr>
-        <w:tc>
-          <w:tcPr>
-            <w:cnfStyle w:val="001000000000" w:firstRow="0" w:lastRow="0" w:firstColumn="1" w:lastColumn="0" w:oddVBand="0" w:evenVBand="0" w:oddHBand="0" w:evenHBand="0" w:firstRowFirstColumn="0" w:firstRowLastColumn="0" w:lastRowFirstColumn="0" w:lastRowLastColumn="0"/>
-            <w:tcW w:w="1402" w:type="dxa"/>
-            <w:tcBorders>
-              <w:top w:val="nil"/>
-              <w:left w:val="single" w:sz="18" w:space="0" w:color="FFFFFF" w:themeColor="background1"/>
-              <w:bottom w:val="nil"/>
-              <w:right w:val="nil"/>
-            </w:tcBorders>
-            <w:shd w:val="clear" w:color="auto" w:fill="FFFFFF" w:themeFill="background1"/>
-            <w:vAlign w:val="center"/>
-          </w:tcPr>
-          <w:p>
-            <w:pPr>
-              <w:pStyle w:val="Corpodetexto"/>
-              <w:jc w:val="center"/>
-              <w:rPr>
-                <w:rFonts w:asciiTheme="minorHAnsi" w:hAnsiTheme="minorHAnsi" w:cstheme="minorHAnsi"/>
-                <w:sz w:val="20"/>
-                <w:szCs w:val="20"/>
-              </w:rPr>
-            </w:pPr>
-            <w:r>
-              <w:rPr>
-                <w:rFonts w:asciiTheme="minorHAnsi" w:hAnsiTheme="minorHAnsi" w:cstheme="minorHAnsi"/>
-                <w:b/>
-                <w:bCs/>
-                <w:sz w:val="20"/>
-                <w:szCs w:val="20"/>
-              </w:rPr>
-              <w:t xml:space="preserve">2</w:t>
-            </w:r>
-          </w:p>
-        </w:tc>
-        <w:tc>
-          <w:tcPr>
-            <w:tcW w:w="1402" w:type="dxa"/>
-            <w:tcBorders>
-              <w:top w:val="nil"/>
-              <w:left w:val="nil"/>
-              <w:bottom w:val="nil"/>
-              <w:right w:val="nil"/>
-            </w:tcBorders>
-            <w:shd w:val="clear" w:color="auto" w:fill="FFFFFF" w:themeFill="background1"/>
-            <w:vAlign w:val="center"/>
-          </w:tcPr>
-          <w:p>
-            <w:pPr>
-              <w:pStyle w:val="Corpodetexto"/>
-              <w:jc w:val="center"/>
-              <w:cnfStyle w:val="000000000000" w:firstRow="0" w:lastRow="0" w:firstColumn="0" w:lastColumn="0" w:oddVBand="0" w:evenVBand="0" w:oddHBand="0" w:evenHBand="0" w:firstRowFirstColumn="0" w:firstRowLastColumn="0" w:lastRowFirstColumn="0" w:lastRowLastColumn="0"/>
-              <w:rPr>
-                <w:rFonts w:asciiTheme="minorHAnsi" w:hAnsiTheme="minorHAnsi" w:cstheme="minorHAnsi"/>
-                <w:b w:val="0"/>
-                <w:bCs w:val="0"/>
-                <w:sz w:val="20"/>
-                <w:szCs w:val="20"/>
-              </w:rPr>
-            </w:pPr>
-            <w:r>
-              <w:rPr>
-                <w:rFonts w:asciiTheme="minorHAnsi" w:hAnsiTheme="minorHAnsi" w:cstheme="minorHAnsi"/>
-                <w:b w:val="0"/>
-                <w:bCs w:val="0"/>
-                <w:sz w:val="20"/>
-                <w:szCs w:val="20"/>
-              </w:rPr>
-              <w:t xml:space="preserve">26/11/2025</w:t>
-            </w:r>
-          </w:p>
-        </w:tc>
-        <w:tc>
-          <w:tcPr>
-            <w:tcW w:w="1238" w:type="dxa"/>
-            <w:tcBorders>
-              <w:top w:val="nil"/>
-              <w:left w:val="nil"/>
-              <w:bottom w:val="nil"/>
-              <w:right w:val="nil"/>
-            </w:tcBorders>
-            <w:shd w:val="clear" w:color="auto" w:fill="FFFFFF" w:themeFill="background1"/>
-            <w:vAlign w:val="center"/>
-          </w:tcPr>
-          <w:p>
-            <w:pPr>
-              <w:pStyle w:val="Corpodetexto"/>
-              <w:jc w:val="center"/>
-              <w:cnfStyle w:val="000000000000" w:firstRow="0" w:lastRow="0" w:firstColumn="0" w:lastColumn="0" w:oddVBand="0" w:evenVBand="0" w:oddHBand="0" w:evenHBand="0" w:firstRowFirstColumn="0" w:firstRowLastColumn="0" w:lastRowFirstColumn="0" w:lastRowLastColumn="0"/>
-              <w:rPr>
-                <w:rFonts w:asciiTheme="minorHAnsi" w:hAnsiTheme="minorHAnsi" w:cstheme="minorHAnsi"/>
-                <w:b w:val="0"/>
-                <w:bCs w:val="0"/>
-                <w:sz w:val="20"/>
-                <w:szCs w:val="20"/>
-              </w:rPr>
-            </w:pPr>
-            <w:r>
-              <w:rPr>
-                <w:rFonts w:asciiTheme="minorHAnsi" w:hAnsiTheme="minorHAnsi" w:cstheme="minorHAnsi"/>
-                <w:b w:val="0"/>
-                <w:bCs w:val="0"/>
-                <w:sz w:val="20"/>
-                <w:szCs w:val="20"/>
-              </w:rPr>
-              <w:t xml:space="preserve">4</w:t>
             </w:r>
           </w:p>
         </w:tc>
@@ -4856,7 +4631,7 @@
                   <w:rPr>
                     <w:color w:val="000000"/>
                   </w:rPr>
-                  <w:t xml:space="preserve">237</w:t>
+                  <w:t xml:space="preserve">239</w:t>
                 </w:r>
               </w:t>
             </w:r>
@@ -5071,7 +4846,7 @@
                   <w:rPr>
                     <w:color w:val="000000"/>
                   </w:rPr>
-                  <w:t xml:space="preserve">190</w:t>
+                  <w:t xml:space="preserve">189</w:t>
                 </w:r>
               </w:t>
             </w:r>
@@ -6026,7 +5801,7 @@
                   <w:rPr>
                     <w:color w:val="000000"/>
                   </w:rPr>
-                  <w:t xml:space="preserve">189</w:t>
+                  <w:t xml:space="preserve">190</w:t>
                 </w:r>
               </w:t>
             </w:r>
@@ -6655,7 +6430,7 @@
           <w:sz w:val="24"/>
           <w:szCs w:val="24"/>
         </w:rPr>
-        <w:t xml:space="preserve">11 de dezembro de 2025</w:t>
+        <w:t xml:space="preserve">13 de janeiro de 2026</w:t>
       </w:r>
       <w:r>
         <w:rPr>
@@ -6673,7 +6448,7 @@
           <w:sz w:val="24"/>
           <w:szCs w:val="24"/>
         </w:rPr>
-        <w:t xml:space="preserve">10 dias</w:t>
+        <w:t xml:space="preserve">35 dias</w:t>
       </w:r>
       <w:r>
         <w:rPr>
@@ -6726,3795 +6501,6 @@
           <w:szCs w:val="24"/>
         </w:rPr>
         <w:t xml:space="preserve">A</w:t>
-      </w:r>
-      <w:r>
-        <w:rPr>
-          <w:rFonts w:ascii="Arial" w:hAnsi="Arial" w:cs="Arial"/>
-          <w:b/>
-          <w:sz w:val="24"/>
-          <w:szCs w:val="24"/>
-        </w:rPr>
-        <w:t>"</w:t>
-      </w:r>
-      <w:r>
-        <w:rPr>
-          <w:rFonts w:ascii="Arial" w:hAnsi="Arial" w:cs="Arial"/>
-          <w:sz w:val="24"/>
-          <w:szCs w:val="24"/>
-        </w:rPr>
-        <w:t xml:space="preserve">.</w:t>
-      </w:r>
-    </w:p>
-    <w:p>
-      <w:pPr>
-        <w:pStyle w:val="Corpodetexto"/>
-        <w:rPr>
-          <w:rFonts w:eastAsia="Arial MT"/>
-          <w:b w:val="0"/>
-          <w:bCs w:val="0"/>
-          <w:color w:val="632423" w:themeColor="accent2" w:themeShade="80"/>
-        </w:rPr>
-      </w:pPr>
-      <w:r>
-        <w:rPr>
-          <w:color w:val="632423" w:themeColor="accent2" w:themeShade="80"/>
-          <w:sz w:val="20"/>
-          <w:szCs w:val="20"/>
-          <w:lang w:val="en-US"/>
-        </w:rPr>
-        <w:t xml:space="preserve"/>
-      </w:r>
-    </w:p>
-    <w:p>
-      <w:pPr>
-        <w:pStyle w:val="Corpodetexto"/>
-        <w:rPr>
-          <w:rFonts w:eastAsia="Arial MT"/>
-          <w:b w:val="0"/>
-          <w:bCs w:val="0"/>
-        </w:rPr>
-      </w:pPr>
-    </w:p>
-    <w:p>
-      <w:pPr>
-        <w:pStyle w:val="Corpodetexto3"/>
-        <w:numPr>
-          <w:ilvl w:val="0"/>
-          <w:numId w:val="15"/>
-        </w:numPr>
-        <w:spacing w:after="0" w:line="360" w:lineRule="auto"/>
-        <w:jc w:val="both"/>
-        <w:rPr>
-          <w:rFonts w:ascii="Arial" w:hAnsi="Arial" w:cs="Arial"/>
-          <w:b/>
-          <w:sz w:val="24"/>
-          <w:szCs w:val="24"/>
-        </w:rPr>
-      </w:pPr>
-      <w:r>
-        <w:rPr>
-          <w:rFonts w:ascii="Arial" w:hAnsi="Arial" w:cs="Arial"/>
-          <w:b/>
-          <w:sz w:val="24"/>
-          <w:szCs w:val="24"/>
-        </w:rPr>
-        <w:t xml:space="preserve">Ensaio de Bloco </w:t>
-      </w:r>
-      <w:bookmarkStart w:id="1" w:name="_Hlk125049642"/>
-      <w:r>
-        <w:rPr>
-          <w:rFonts w:ascii="Arial" w:hAnsi="Arial" w:cs="Arial"/>
-          <w:b/>
-          <w:sz w:val="24"/>
-          <w:szCs w:val="24"/>
-        </w:rPr>
-        <w:t xml:space="preserve">19x19x39</w:t>
-      </w:r>
-      <w:r>
-        <w:rPr>
-          <w:rFonts w:ascii="Arial" w:hAnsi="Arial" w:cs="Arial"/>
-          <w:b/>
-          <w:sz w:val="24"/>
-          <w:szCs w:val="24"/>
-        </w:rPr>
-        <w:t xml:space="preserve"> cm</w:t>
-      </w:r>
-      <w:bookmarkEnd w:id="1"/>
-      <w:r>
-        <w:rPr>
-          <w:rFonts w:ascii="Arial" w:hAnsi="Arial" w:cs="Arial"/>
-          <w:b/>
-          <w:sz w:val="24"/>
-          <w:szCs w:val="24"/>
-        </w:rPr>
-        <w:t xml:space="preserve"> | Lote </w:t>
-      </w:r>
-      <w:r>
-        <w:rPr>
-          <w:rFonts w:ascii="Arial" w:hAnsi="Arial" w:cs="Arial"/>
-          <w:b/>
-          <w:sz w:val="24"/>
-          <w:szCs w:val="24"/>
-        </w:rPr>
-        <w:t xml:space="preserve">2</w:t>
-      </w:r>
-    </w:p>
-    <w:p>
-      <w:pPr>
-        <w:pStyle w:val="Corpodetexto3"/>
-        <w:spacing w:after="0" w:line="360" w:lineRule="auto"/>
-        <w:ind w:left="720"/>
-        <w:jc w:val="both"/>
-        <w:rPr>
-          <w:rFonts w:ascii="Arial" w:hAnsi="Arial" w:cs="Arial"/>
-          <w:bCs/>
-          <w:sz w:val="20"/>
-          <w:szCs w:val="20"/>
-        </w:rPr>
-      </w:pPr>
-      <w:r>
-        <w:rPr>
-          <w:rFonts w:ascii="Arial" w:hAnsi="Arial" w:cs="Arial"/>
-          <w:bCs/>
-          <w:sz w:val="24"/>
-          <w:szCs w:val="24"/>
-        </w:rPr>
-        <w:t xml:space="preserve"> </w:t>
-      </w:r>
-      <w:proofErr w:type="spellStart"/>
-      <w:r>
-        <w:rPr>
-          <w:rFonts w:ascii="Arial" w:hAnsi="Arial" w:cs="Arial"/>
-          <w:bCs/>
-          <w:sz w:val="20"/>
-          <w:szCs w:val="20"/>
-        </w:rPr>
-        <w:t>Fbk</w:t>
-      </w:r>
-      <w:proofErr w:type="spellEnd"/>
-      <w:r>
-        <w:rPr>
-          <w:rFonts w:ascii="Arial" w:hAnsi="Arial" w:cs="Arial"/>
-          <w:bCs/>
-          <w:sz w:val="20"/>
-          <w:szCs w:val="20"/>
-        </w:rPr>
-        <w:t xml:space="preserve"> teórico: </w:t>
-      </w:r>
-      <w:r>
-        <w:rPr>
-          <w:rFonts w:ascii="Arial" w:hAnsi="Arial" w:cs="Arial"/>
-          <w:bCs/>
-          <w:sz w:val="20"/>
-          <w:szCs w:val="20"/>
-        </w:rPr>
-        <w:t xml:space="preserve">4</w:t>
-      </w:r>
-      <w:r>
-        <w:rPr>
-          <w:rFonts w:ascii="Arial" w:hAnsi="Arial" w:cs="Arial"/>
-          <w:bCs/>
-          <w:sz w:val="20"/>
-          <w:szCs w:val="20"/>
-        </w:rPr>
-        <w:t xml:space="preserve"> MPa</w:t>
-      </w:r>
-    </w:p>
-    <w:p>
-      <w:pPr>
-        <w:tabs>
-          <w:tab w:val="left" w:pos="828"/>
-          <w:tab w:val="left" w:pos="829"/>
-        </w:tabs>
-        <w:spacing w:before="2" w:after="1"/>
-        <w:ind w:left="106"/>
-        <w:jc w:val="center"/>
-        <w:rPr>
-          <w:b/>
-          <w:sz w:val="24"/>
-          <w:szCs w:val="24"/>
-        </w:rPr>
-      </w:pPr>
-    </w:p>
-    <w:tbl>
-      <w:tblPr>
-        <w:tblStyle w:val="Tabelacomgrade"/>
-        <w:tblW w:w="0" w:type="auto"/>
-        <w:tblInd w:w="106" w:type="dxa"/>
-        <w:tblLook w:val="04A0" w:firstRow="1" w:lastRow="0" w:firstColumn="1" w:lastColumn="0" w:noHBand="0" w:noVBand="1"/>
-      </w:tblPr>
-      <w:tblGrid>
-        <w:gridCol w:w="596"/>
-        <w:gridCol w:w="595"/>
-        <w:gridCol w:w="1544"/>
-        <w:gridCol w:w="1370"/>
-        <w:gridCol w:w="1330"/>
-        <w:gridCol w:w="1381"/>
-        <w:gridCol w:w="1436"/>
-        <w:gridCol w:w="1287"/>
-        <w:gridCol w:w="607"/>
-        <w:gridCol w:w="708"/>
-      </w:tblGrid>
-      <w:tr>
-        <w:trPr>
-          <w:trHeight w:val="397"/>
-        </w:trPr>
-        <w:tc>
-          <w:tcPr>
-            <w:tcW w:w="10854" w:type="dxa"/>
-            <w:gridSpan w:val="10"/>
-            <w:tcBorders>
-              <w:bottom w:val="single" w:sz="4" w:space="0" w:color="auto"/>
-            </w:tcBorders>
-            <w:shd w:val="clear" w:color="auto" w:fill="C00000"/>
-            <w:vAlign w:val="center"/>
-          </w:tcPr>
-          <w:p>
-            <w:pPr>
-              <w:tabs>
-                <w:tab w:val="left" w:pos="828"/>
-                <w:tab w:val="left" w:pos="829"/>
-              </w:tabs>
-              <w:spacing w:before="2" w:after="1"/>
-              <w:jc w:val="center"/>
-              <w:rPr>
-                <w:rFonts w:ascii="Arial" w:hAnsi="Arial" w:cs="Arial"/>
-                <w:b/>
-              </w:rPr>
-            </w:pPr>
-            <w:r>
-              <w:rPr>
-                <w:rFonts w:ascii="Arial" w:hAnsi="Arial" w:cs="Arial"/>
-                <w:b/>
-              </w:rPr>
-              <w:t xml:space="preserve">Resultados – Bloco de Concreto</w:t>
-            </w:r>
-            <w:r>
-              <w:rPr>
-                <w:rFonts w:ascii="Arial" w:hAnsi="Arial" w:cs="Arial"/>
-                <w:b/>
-              </w:rPr>
-              <w:t xml:space="preserve"> 19x19x39 cm – F</w:t>
-            </w:r>
-            <w:r>
-              <w:rPr>
-                <w:rFonts w:ascii="Arial" w:hAnsi="Arial" w:cs="Arial"/>
-                <w:b/>
-              </w:rPr>
-              <w:t xml:space="preserve">bk</w:t>
-            </w:r>
-            <w:r>
-              <w:rPr>
-                <w:rFonts w:ascii="Arial" w:hAnsi="Arial" w:cs="Arial"/>
-                <w:b/>
-              </w:rPr>
-              <w:t xml:space="preserve"> 4 MPa</w:t>
-            </w:r>
-          </w:p>
-        </w:tc>
-      </w:tr>
-      <w:tr>
-        <w:trPr>
-          <w:trHeight w:val="397"/>
-        </w:trPr>
-        <w:tc>
-          <w:tcPr>
-            <w:tcW w:w="596" w:type="dxa"/>
-            <w:vMerge w:val="restart"/>
-            <w:shd w:val="pct70" w:color="auto" w:fill="auto"/>
-            <w:vAlign w:val="center"/>
-          </w:tcPr>
-          <w:p>
-            <w:pPr>
-              <w:tabs>
-                <w:tab w:val="left" w:pos="828"/>
-                <w:tab w:val="left" w:pos="829"/>
-              </w:tabs>
-              <w:spacing w:before="2" w:after="1"/>
-              <w:jc w:val="center"/>
-              <w:rPr>
-                <w:rFonts w:ascii="Arial" w:hAnsi="Arial" w:cs="Arial"/>
-                <w:color w:val="FFFFFF" w:themeColor="background1"/>
-                <w:sz w:val="18"/>
-                <w:szCs w:val="18"/>
-              </w:rPr>
-            </w:pPr>
-            <w:r>
-              <w:rPr>
-                <w:rFonts w:ascii="Arial" w:hAnsi="Arial" w:cs="Arial"/>
-                <w:b/>
-                <w:color w:val="FFFFFF" w:themeColor="background1"/>
-                <w:sz w:val="18"/>
-                <w:szCs w:val="18"/>
-              </w:rPr>
-              <w:t>Nº Bloco</w:t>
-            </w:r>
-          </w:p>
-        </w:tc>
-        <w:tc>
-          <w:tcPr>
-            <w:tcW w:w="596" w:type="dxa"/>
-            <w:vMerge w:val="restart"/>
-            <w:shd w:val="pct70" w:color="auto" w:fill="auto"/>
-            <w:vAlign w:val="center"/>
-          </w:tcPr>
-          <w:p>
-            <w:pPr>
-              <w:tabs>
-                <w:tab w:val="left" w:pos="828"/>
-                <w:tab w:val="left" w:pos="829"/>
-              </w:tabs>
-              <w:spacing w:before="2" w:after="1"/>
-              <w:jc w:val="center"/>
-              <w:rPr>
-                <w:rFonts w:ascii="Arial" w:hAnsi="Arial" w:cs="Arial"/>
-                <w:b/>
-                <w:color w:val="FFFFFF" w:themeColor="background1"/>
-                <w:sz w:val="18"/>
-                <w:szCs w:val="18"/>
-              </w:rPr>
-            </w:pPr>
-            <w:r>
-              <w:rPr>
-                <w:rFonts w:ascii="Arial" w:hAnsi="Arial" w:cs="Arial"/>
-                <w:b/>
-                <w:color w:val="FFFFFF" w:themeColor="background1"/>
-                <w:sz w:val="18"/>
-                <w:szCs w:val="18"/>
-              </w:rPr>
-              <w:t>Massa</w:t>
-            </w:r>
-          </w:p>
-          <w:p>
-            <w:pPr>
-              <w:tabs>
-                <w:tab w:val="left" w:pos="828"/>
-                <w:tab w:val="left" w:pos="829"/>
-              </w:tabs>
-              <w:spacing w:before="2" w:after="1"/>
-              <w:jc w:val="center"/>
-              <w:rPr>
-                <w:rFonts w:ascii="Arial" w:hAnsi="Arial" w:cs="Arial"/>
-                <w:color w:val="FFFFFF" w:themeColor="background1"/>
-                <w:sz w:val="18"/>
-                <w:szCs w:val="18"/>
-              </w:rPr>
-            </w:pPr>
-            <w:r>
-              <w:rPr>
-                <w:rFonts w:ascii="Arial" w:hAnsi="Arial" w:cs="Arial"/>
-                <w:b/>
-                <w:color w:val="FFFFFF" w:themeColor="background1"/>
-                <w:sz w:val="18"/>
-                <w:szCs w:val="18"/>
-              </w:rPr>
-              <w:t>(gramas)</w:t>
-            </w:r>
-          </w:p>
-        </w:tc>
-        <w:tc>
-          <w:tcPr>
-            <w:tcW w:w="4248" w:type="dxa"/>
-            <w:gridSpan w:val="3"/>
-            <w:tcBorders>
-              <w:bottom w:val="single" w:sz="4" w:space="0" w:color="auto"/>
-            </w:tcBorders>
-            <w:shd w:val="pct70" w:color="auto" w:fill="auto"/>
-            <w:vAlign w:val="center"/>
-          </w:tcPr>
-          <w:p>
-            <w:pPr>
-              <w:tabs>
-                <w:tab w:val="left" w:pos="828"/>
-                <w:tab w:val="left" w:pos="829"/>
-              </w:tabs>
-              <w:spacing w:before="2" w:after="1"/>
-              <w:jc w:val="center"/>
-              <w:rPr>
-                <w:rFonts w:ascii="Arial" w:hAnsi="Arial" w:cs="Arial"/>
-                <w:b/>
-                <w:color w:val="FFFFFF" w:themeColor="background1"/>
-                <w:sz w:val="18"/>
-                <w:szCs w:val="18"/>
-              </w:rPr>
-            </w:pPr>
-            <w:r>
-              <w:rPr>
-                <w:rFonts w:ascii="Arial" w:hAnsi="Arial" w:cs="Arial"/>
-                <w:b/>
-                <w:color w:val="FFFFFF" w:themeColor="background1"/>
-                <w:sz w:val="18"/>
-                <w:szCs w:val="18"/>
-              </w:rPr>
-              <w:t>Dimensões Médias (mm)</w:t>
-            </w:r>
-          </w:p>
-        </w:tc>
-        <w:tc>
-          <w:tcPr>
-            <w:tcW w:w="2820" w:type="dxa"/>
-            <w:gridSpan w:val="2"/>
-            <w:tcBorders>
-              <w:bottom w:val="single" w:sz="4" w:space="0" w:color="auto"/>
-            </w:tcBorders>
-            <w:shd w:val="pct70" w:color="auto" w:fill="auto"/>
-            <w:vAlign w:val="center"/>
-          </w:tcPr>
-          <w:p>
-            <w:pPr>
-              <w:tabs>
-                <w:tab w:val="left" w:pos="828"/>
-                <w:tab w:val="left" w:pos="829"/>
-              </w:tabs>
-              <w:spacing w:before="2" w:after="1"/>
-              <w:jc w:val="center"/>
-              <w:rPr>
-                <w:rFonts w:ascii="Arial" w:hAnsi="Arial" w:cs="Arial"/>
-                <w:b/>
-                <w:color w:val="FFFFFF" w:themeColor="background1"/>
-                <w:sz w:val="18"/>
-                <w:szCs w:val="18"/>
-              </w:rPr>
-            </w:pPr>
-            <w:r>
-              <w:rPr>
-                <w:rFonts w:ascii="Arial" w:hAnsi="Arial" w:cs="Arial"/>
-                <w:b/>
-                <w:color w:val="FFFFFF" w:themeColor="background1"/>
-                <w:sz w:val="18"/>
-                <w:szCs w:val="18"/>
-              </w:rPr>
-              <w:t>Paredes</w:t>
-            </w:r>
-          </w:p>
-        </w:tc>
-        <w:tc>
-          <w:tcPr>
-            <w:tcW w:w="1289" w:type="dxa"/>
-            <w:vMerge w:val="restart"/>
-            <w:shd w:val="pct70" w:color="auto" w:fill="auto"/>
-            <w:vAlign w:val="center"/>
-          </w:tcPr>
-          <w:p>
-            <w:pPr>
-              <w:tabs>
-                <w:tab w:val="left" w:pos="828"/>
-                <w:tab w:val="left" w:pos="829"/>
-              </w:tabs>
-              <w:spacing w:before="2" w:after="1"/>
-              <w:jc w:val="center"/>
-              <w:rPr>
-                <w:rFonts w:ascii="Arial" w:hAnsi="Arial" w:cs="Arial"/>
-                <w:b/>
-                <w:color w:val="FFFFFF" w:themeColor="background1"/>
-                <w:sz w:val="18"/>
-                <w:szCs w:val="18"/>
-              </w:rPr>
-            </w:pPr>
-            <w:r>
-              <w:rPr>
-                <w:rFonts w:ascii="Arial" w:hAnsi="Arial" w:cs="Arial"/>
-                <w:b/>
-                <w:color w:val="FFFFFF" w:themeColor="background1"/>
-                <w:sz w:val="18"/>
-                <w:szCs w:val="18"/>
-              </w:rPr>
-              <w:t>Espessura</w:t>
-            </w:r>
-          </w:p>
-          <w:p>
-            <w:pPr>
-              <w:tabs>
-                <w:tab w:val="left" w:pos="828"/>
-                <w:tab w:val="left" w:pos="829"/>
-              </w:tabs>
-              <w:spacing w:before="2" w:after="1"/>
-              <w:jc w:val="center"/>
-              <w:rPr>
-                <w:rFonts w:ascii="Arial" w:hAnsi="Arial" w:cs="Arial"/>
-                <w:b/>
-                <w:color w:val="FFFFFF" w:themeColor="background1"/>
-                <w:sz w:val="18"/>
-                <w:szCs w:val="18"/>
-              </w:rPr>
-            </w:pPr>
-            <w:r>
-              <w:rPr>
-                <w:rFonts w:ascii="Arial" w:hAnsi="Arial" w:cs="Arial"/>
-                <w:b/>
-                <w:color w:val="FFFFFF" w:themeColor="background1"/>
-                <w:sz w:val="18"/>
-                <w:szCs w:val="18"/>
-              </w:rPr>
-              <w:t>Equivalente</w:t>
-            </w:r>
-          </w:p>
-          <w:p>
-            <w:pPr>
-              <w:tabs>
-                <w:tab w:val="left" w:pos="828"/>
-                <w:tab w:val="left" w:pos="829"/>
-              </w:tabs>
-              <w:spacing w:before="2" w:after="1"/>
-              <w:jc w:val="center"/>
-              <w:rPr>
-                <w:rFonts w:ascii="Arial" w:hAnsi="Arial" w:cs="Arial"/>
-                <w:b/>
-                <w:color w:val="FFFFFF" w:themeColor="background1"/>
-                <w:sz w:val="18"/>
-                <w:szCs w:val="18"/>
-              </w:rPr>
-            </w:pPr>
-            <w:r>
-              <w:rPr>
-                <w:rFonts w:ascii="Arial" w:hAnsi="Arial" w:cs="Arial"/>
-                <w:b/>
-                <w:color w:val="FFFFFF" w:themeColor="background1"/>
-                <w:sz w:val="18"/>
-                <w:szCs w:val="18"/>
-              </w:rPr>
-              <w:t>(mm/m)</w:t>
-            </w:r>
-          </w:p>
-        </w:tc>
-        <w:tc>
-          <w:tcPr>
-            <w:tcW w:w="596" w:type="dxa"/>
-            <w:vMerge w:val="restart"/>
-            <w:shd w:val="pct70" w:color="auto" w:fill="auto"/>
-            <w:vAlign w:val="center"/>
-          </w:tcPr>
-          <w:p>
-            <w:pPr>
-              <w:tabs>
-                <w:tab w:val="left" w:pos="828"/>
-                <w:tab w:val="left" w:pos="829"/>
-              </w:tabs>
-              <w:spacing w:before="2" w:after="1"/>
-              <w:jc w:val="center"/>
-              <w:rPr>
-                <w:rFonts w:ascii="Arial" w:hAnsi="Arial" w:cs="Arial"/>
-                <w:b/>
-                <w:color w:val="FFFFFF" w:themeColor="background1"/>
-                <w:sz w:val="18"/>
-                <w:szCs w:val="18"/>
-              </w:rPr>
-            </w:pPr>
-            <w:r>
-              <w:rPr>
-                <w:rFonts w:ascii="Arial" w:hAnsi="Arial" w:cs="Arial"/>
-                <w:b/>
-                <w:color w:val="FFFFFF" w:themeColor="background1"/>
-                <w:sz w:val="18"/>
-                <w:szCs w:val="18"/>
-              </w:rPr>
-              <w:t>Carga (N)</w:t>
-            </w:r>
-          </w:p>
-        </w:tc>
-        <w:tc>
-          <w:tcPr>
-            <w:tcW w:w="709" w:type="dxa"/>
-            <w:vMerge w:val="restart"/>
-            <w:shd w:val="pct70" w:color="auto" w:fill="auto"/>
-            <w:vAlign w:val="center"/>
-          </w:tcPr>
-          <w:p>
-            <w:pPr>
-              <w:tabs>
-                <w:tab w:val="left" w:pos="828"/>
-                <w:tab w:val="left" w:pos="829"/>
-              </w:tabs>
-              <w:spacing w:before="2" w:after="1"/>
-              <w:jc w:val="center"/>
-              <w:rPr>
-                <w:rFonts w:ascii="Arial" w:hAnsi="Arial" w:cs="Arial"/>
-                <w:b/>
-                <w:color w:val="FFFFFF" w:themeColor="background1"/>
-                <w:sz w:val="18"/>
-                <w:szCs w:val="18"/>
-              </w:rPr>
-            </w:pPr>
-            <w:r>
-              <w:rPr>
-                <w:rFonts w:ascii="Arial" w:hAnsi="Arial" w:cs="Arial"/>
-                <w:b/>
-                <w:color w:val="FFFFFF" w:themeColor="background1"/>
-                <w:sz w:val="18"/>
-                <w:szCs w:val="18"/>
-              </w:rPr>
-              <w:t>Resistência à compressão</w:t>
-            </w:r>
-          </w:p>
-          <w:p>
-            <w:pPr>
-              <w:tabs>
-                <w:tab w:val="left" w:pos="828"/>
-                <w:tab w:val="left" w:pos="829"/>
-              </w:tabs>
-              <w:spacing w:before="2" w:after="1"/>
-              <w:jc w:val="center"/>
-              <w:rPr>
-                <w:rFonts w:ascii="Arial" w:hAnsi="Arial" w:cs="Arial"/>
-                <w:b/>
-                <w:color w:val="FFFFFF" w:themeColor="background1"/>
-                <w:sz w:val="18"/>
-                <w:szCs w:val="18"/>
-              </w:rPr>
-            </w:pPr>
-            <w:r>
-              <w:rPr>
-                <w:rFonts w:ascii="Arial" w:hAnsi="Arial" w:cs="Arial"/>
-                <w:b/>
-                <w:color w:val="FFFFFF" w:themeColor="background1"/>
-                <w:sz w:val="18"/>
-                <w:szCs w:val="18"/>
-              </w:rPr>
-              <w:t>(MP</w:t>
-            </w:r>
-            <w:r>
-              <w:rPr>
-                <w:rFonts w:ascii="Arial" w:hAnsi="Arial" w:cs="Arial"/>
-                <w:b/>
-                <w:color w:val="FFFFFF" w:themeColor="background1"/>
-                <w:sz w:val="18"/>
-                <w:szCs w:val="18"/>
-              </w:rPr>
-              <w:t>a)</w:t>
-            </w:r>
-          </w:p>
-        </w:tc>
-      </w:tr>
-      <w:tr>
-        <w:tc>
-          <w:tcPr>
-            <w:tcW w:w="596" w:type="dxa"/>
-            <w:vMerge/>
-            <w:tcBorders>
-              <w:bottom w:val="single" w:sz="4" w:space="0" w:color="auto"/>
-            </w:tcBorders>
-          </w:tcPr>
-          <w:p>
-            <w:pPr>
-              <w:tabs>
-                <w:tab w:val="left" w:pos="828"/>
-                <w:tab w:val="left" w:pos="829"/>
-              </w:tabs>
-              <w:spacing w:before="2" w:after="1"/>
-              <w:jc w:val="center"/>
-              <w:rPr>
-                <w:rFonts w:ascii="Arial" w:hAnsi="Arial" w:cs="Arial"/>
-                <w:sz w:val="18"/>
-                <w:szCs w:val="18"/>
-              </w:rPr>
-            </w:pPr>
-          </w:p>
-        </w:tc>
-        <w:tc>
-          <w:tcPr>
-            <w:tcW w:w="596" w:type="dxa"/>
-            <w:vMerge/>
-            <w:tcBorders>
-              <w:bottom w:val="single" w:sz="4" w:space="0" w:color="auto"/>
-            </w:tcBorders>
-          </w:tcPr>
-          <w:p>
-            <w:pPr>
-              <w:tabs>
-                <w:tab w:val="left" w:pos="828"/>
-                <w:tab w:val="left" w:pos="829"/>
-              </w:tabs>
-              <w:spacing w:before="2" w:after="1"/>
-              <w:jc w:val="center"/>
-              <w:rPr>
-                <w:rFonts w:ascii="Arial" w:hAnsi="Arial" w:cs="Arial"/>
-                <w:sz w:val="18"/>
-                <w:szCs w:val="18"/>
-              </w:rPr>
-            </w:pPr>
-          </w:p>
-        </w:tc>
-        <w:tc>
-          <w:tcPr>
-            <w:tcW w:w="1546" w:type="dxa"/>
-            <w:tcBorders>
-              <w:bottom w:val="single" w:sz="4" w:space="0" w:color="auto"/>
-            </w:tcBorders>
-            <w:shd w:val="pct70" w:color="auto" w:fill="auto"/>
-            <w:vAlign w:val="center"/>
-          </w:tcPr>
-          <w:p>
-            <w:pPr>
-              <w:tabs>
-                <w:tab w:val="left" w:pos="828"/>
-                <w:tab w:val="left" w:pos="829"/>
-              </w:tabs>
-              <w:spacing w:before="2" w:after="1"/>
-              <w:jc w:val="center"/>
-              <w:rPr>
-                <w:rFonts w:ascii="Arial" w:hAnsi="Arial" w:cs="Arial"/>
-                <w:b/>
-                <w:color w:val="FFFFFF" w:themeColor="background1"/>
-                <w:sz w:val="18"/>
-                <w:szCs w:val="18"/>
-              </w:rPr>
-            </w:pPr>
-            <w:r>
-              <w:rPr>
-                <w:rFonts w:ascii="Arial" w:hAnsi="Arial" w:cs="Arial"/>
-                <w:b/>
-                <w:color w:val="FFFFFF" w:themeColor="background1"/>
-                <w:sz w:val="18"/>
-                <w:szCs w:val="18"/>
-              </w:rPr>
-              <w:t>Comp.</w:t>
-            </w:r>
-          </w:p>
-        </w:tc>
-        <w:tc>
-          <w:tcPr>
-            <w:tcW w:w="1371" w:type="dxa"/>
-            <w:tcBorders>
-              <w:bottom w:val="single" w:sz="4" w:space="0" w:color="auto"/>
-            </w:tcBorders>
-            <w:shd w:val="pct70" w:color="auto" w:fill="auto"/>
-            <w:vAlign w:val="center"/>
-          </w:tcPr>
-          <w:p>
-            <w:pPr>
-              <w:tabs>
-                <w:tab w:val="left" w:pos="828"/>
-                <w:tab w:val="left" w:pos="829"/>
-              </w:tabs>
-              <w:spacing w:before="2" w:after="1"/>
-              <w:jc w:val="center"/>
-              <w:rPr>
-                <w:rFonts w:ascii="Arial" w:hAnsi="Arial" w:cs="Arial"/>
-                <w:b/>
-                <w:color w:val="FFFFFF" w:themeColor="background1"/>
-                <w:sz w:val="18"/>
-                <w:szCs w:val="18"/>
-              </w:rPr>
-            </w:pPr>
-            <w:r>
-              <w:rPr>
-                <w:rFonts w:ascii="Arial" w:hAnsi="Arial" w:cs="Arial"/>
-                <w:b/>
-                <w:color w:val="FFFFFF" w:themeColor="background1"/>
-                <w:sz w:val="18"/>
-                <w:szCs w:val="18"/>
-              </w:rPr>
-              <w:t>Largura</w:t>
-            </w:r>
-          </w:p>
-        </w:tc>
-        <w:tc>
-          <w:tcPr>
-            <w:tcW w:w="1331" w:type="dxa"/>
-            <w:tcBorders>
-              <w:bottom w:val="single" w:sz="4" w:space="0" w:color="auto"/>
-            </w:tcBorders>
-            <w:shd w:val="pct70" w:color="auto" w:fill="auto"/>
-            <w:vAlign w:val="center"/>
-          </w:tcPr>
-          <w:p>
-            <w:pPr>
-              <w:tabs>
-                <w:tab w:val="left" w:pos="828"/>
-                <w:tab w:val="left" w:pos="829"/>
-              </w:tabs>
-              <w:spacing w:before="2" w:after="1"/>
-              <w:jc w:val="center"/>
-              <w:rPr>
-                <w:rFonts w:ascii="Arial" w:hAnsi="Arial" w:cs="Arial"/>
-                <w:b/>
-                <w:color w:val="FFFFFF" w:themeColor="background1"/>
-                <w:sz w:val="18"/>
-                <w:szCs w:val="18"/>
-              </w:rPr>
-            </w:pPr>
-            <w:r>
-              <w:rPr>
-                <w:rFonts w:ascii="Arial" w:hAnsi="Arial" w:cs="Arial"/>
-                <w:b/>
-                <w:color w:val="FFFFFF" w:themeColor="background1"/>
-                <w:sz w:val="18"/>
-                <w:szCs w:val="18"/>
-              </w:rPr>
-              <w:t>Altura</w:t>
-            </w:r>
-          </w:p>
-        </w:tc>
-        <w:tc>
-          <w:tcPr>
-            <w:tcW w:w="1383" w:type="dxa"/>
-            <w:tcBorders>
-              <w:bottom w:val="single" w:sz="4" w:space="0" w:color="auto"/>
-            </w:tcBorders>
-            <w:shd w:val="pct70" w:color="auto" w:fill="auto"/>
-            <w:vAlign w:val="center"/>
-          </w:tcPr>
-          <w:p>
-            <w:pPr>
-              <w:tabs>
-                <w:tab w:val="left" w:pos="828"/>
-                <w:tab w:val="left" w:pos="829"/>
-              </w:tabs>
-              <w:spacing w:before="2" w:after="1"/>
-              <w:jc w:val="center"/>
-              <w:rPr>
-                <w:rFonts w:ascii="Arial" w:hAnsi="Arial" w:cs="Arial"/>
-                <w:b/>
-                <w:color w:val="FFFFFF" w:themeColor="background1"/>
-                <w:sz w:val="18"/>
-                <w:szCs w:val="18"/>
-              </w:rPr>
-            </w:pPr>
-            <w:r>
-              <w:rPr>
-                <w:rFonts w:ascii="Arial" w:hAnsi="Arial" w:cs="Arial"/>
-                <w:b/>
-                <w:color w:val="FFFFFF" w:themeColor="background1"/>
-                <w:sz w:val="18"/>
-                <w:szCs w:val="18"/>
-              </w:rPr>
-              <w:t>Long.</w:t>
-            </w:r>
-          </w:p>
-        </w:tc>
-        <w:tc>
-          <w:tcPr>
-            <w:tcW w:w="1437" w:type="dxa"/>
-            <w:tcBorders>
-              <w:bottom w:val="single" w:sz="4" w:space="0" w:color="auto"/>
-            </w:tcBorders>
-            <w:shd w:val="pct70" w:color="auto" w:fill="auto"/>
-            <w:vAlign w:val="center"/>
-          </w:tcPr>
-          <w:p>
-            <w:pPr>
-              <w:tabs>
-                <w:tab w:val="left" w:pos="828"/>
-                <w:tab w:val="left" w:pos="829"/>
-              </w:tabs>
-              <w:spacing w:before="2" w:after="1"/>
-              <w:jc w:val="center"/>
-              <w:rPr>
-                <w:rFonts w:ascii="Arial" w:hAnsi="Arial" w:cs="Arial"/>
-                <w:b/>
-                <w:color w:val="FFFFFF" w:themeColor="background1"/>
-                <w:sz w:val="18"/>
-                <w:szCs w:val="18"/>
-              </w:rPr>
-            </w:pPr>
-            <w:r>
-              <w:rPr>
-                <w:rFonts w:ascii="Arial" w:hAnsi="Arial" w:cs="Arial"/>
-                <w:b/>
-                <w:color w:val="FFFFFF" w:themeColor="background1"/>
-                <w:sz w:val="18"/>
-                <w:szCs w:val="18"/>
-              </w:rPr>
-              <w:t>Transv.</w:t>
-            </w:r>
-          </w:p>
-        </w:tc>
-        <w:tc>
-          <w:tcPr>
-            <w:tcW w:w="1289" w:type="dxa"/>
-            <w:vMerge/>
-            <w:tcBorders>
-              <w:bottom w:val="single" w:sz="4" w:space="0" w:color="auto"/>
-            </w:tcBorders>
-          </w:tcPr>
-          <w:p>
-            <w:pPr>
-              <w:tabs>
-                <w:tab w:val="left" w:pos="828"/>
-                <w:tab w:val="left" w:pos="829"/>
-              </w:tabs>
-              <w:spacing w:before="2" w:after="1"/>
-              <w:jc w:val="center"/>
-              <w:rPr>
-                <w:rFonts w:ascii="Arial" w:hAnsi="Arial" w:cs="Arial"/>
-                <w:b/>
-                <w:sz w:val="18"/>
-                <w:szCs w:val="18"/>
-              </w:rPr>
-            </w:pPr>
-          </w:p>
-        </w:tc>
-        <w:tc>
-          <w:tcPr>
-            <w:tcW w:w="596" w:type="dxa"/>
-            <w:vMerge/>
-            <w:tcBorders>
-              <w:bottom w:val="single" w:sz="4" w:space="0" w:color="auto"/>
-            </w:tcBorders>
-          </w:tcPr>
-          <w:p>
-            <w:pPr>
-              <w:tabs>
-                <w:tab w:val="left" w:pos="828"/>
-                <w:tab w:val="left" w:pos="829"/>
-              </w:tabs>
-              <w:spacing w:before="2" w:after="1"/>
-              <w:jc w:val="center"/>
-              <w:rPr>
-                <w:rFonts w:ascii="Arial" w:hAnsi="Arial" w:cs="Arial"/>
-                <w:b/>
-                <w:sz w:val="18"/>
-                <w:szCs w:val="18"/>
-              </w:rPr>
-            </w:pPr>
-          </w:p>
-        </w:tc>
-        <w:tc>
-          <w:tcPr>
-            <w:tcW w:w="709" w:type="dxa"/>
-            <w:vMerge/>
-            <w:tcBorders>
-              <w:bottom w:val="single" w:sz="4" w:space="0" w:color="auto"/>
-            </w:tcBorders>
-          </w:tcPr>
-          <w:p>
-            <w:pPr>
-              <w:tabs>
-                <w:tab w:val="left" w:pos="828"/>
-                <w:tab w:val="left" w:pos="829"/>
-              </w:tabs>
-              <w:spacing w:before="2" w:after="1"/>
-              <w:jc w:val="center"/>
-              <w:rPr>
-                <w:rFonts w:ascii="Arial" w:hAnsi="Arial" w:cs="Arial"/>
-                <w:b/>
-                <w:sz w:val="18"/>
-                <w:szCs w:val="18"/>
-              </w:rPr>
-            </w:pPr>
-          </w:p>
-        </w:tc>
-      </w:tr>
-      <w:tr>
-        <w:tc>
-          <w:tcPr>
-            <w:tcW w:w="596" w:type="dxa"/>
-            <w:shd w:val="pct20" w:color="auto" w:fill="auto"/>
-            <w:vAlign w:val="center"/>
-          </w:tcPr>
-          <w:p>
-            <w:pPr>
-              <w:tabs>
-                <w:tab w:val="left" w:pos="828"/>
-                <w:tab w:val="left" w:pos="829"/>
-              </w:tabs>
-              <w:spacing w:before="2" w:after="1"/>
-              <w:jc w:val="center"/>
-              <w:rPr>
-                <w:rFonts w:ascii="Arial" w:hAnsi="Arial" w:cs="Arial"/>
-                <w:sz w:val="16"/>
-                <w:szCs w:val="16"/>
-              </w:rPr>
-            </w:pPr>
-            <w:r>
-              <w:rPr>
-                <w:rFonts w:ascii="Arial" w:hAnsi="Arial" w:cs="Arial"/>
-                <w:sz w:val="16"/>
-                <w:szCs w:val="16"/>
-              </w:rPr>
-              <w:t>Requisitos</w:t>
-            </w:r>
-          </w:p>
-          <w:p>
-            <w:pPr>
-              <w:tabs>
-                <w:tab w:val="left" w:pos="828"/>
-                <w:tab w:val="left" w:pos="829"/>
-              </w:tabs>
-              <w:spacing w:before="2" w:after="1"/>
-              <w:jc w:val="center"/>
-              <w:rPr>
-                <w:rFonts w:ascii="Arial" w:hAnsi="Arial" w:cs="Arial"/>
-                <w:sz w:val="16"/>
-                <w:szCs w:val="16"/>
-              </w:rPr>
-            </w:pPr>
-            <w:r>
-              <w:rPr>
-                <w:rFonts w:ascii="Arial" w:hAnsi="Arial" w:cs="Arial"/>
-                <w:sz w:val="16"/>
-                <w:szCs w:val="16"/>
-              </w:rPr>
-              <w:t>NBR 6136/16</w:t>
-            </w:r>
-          </w:p>
-        </w:tc>
-        <w:tc>
-          <w:tcPr>
-            <w:tcW w:w="596" w:type="dxa"/>
-            <w:shd w:val="pct20" w:color="auto" w:fill="auto"/>
-            <w:vAlign w:val="center"/>
-          </w:tcPr>
-          <w:p>
-            <w:pPr>
-              <w:tabs>
-                <w:tab w:val="left" w:pos="828"/>
-                <w:tab w:val="left" w:pos="829"/>
-              </w:tabs>
-              <w:spacing w:before="2" w:after="1"/>
-              <w:jc w:val="center"/>
-              <w:rPr>
-                <w:rFonts w:ascii="Arial" w:hAnsi="Arial" w:cs="Arial"/>
-                <w:sz w:val="18"/>
-                <w:szCs w:val="18"/>
-              </w:rPr>
-            </w:pPr>
-            <w:r>
-              <w:rPr>
-                <w:rFonts w:ascii="Arial" w:hAnsi="Arial" w:cs="Arial"/>
-                <w:sz w:val="18"/>
-                <w:szCs w:val="18"/>
-              </w:rPr>
-              <w:t>-</w:t>
-            </w:r>
-          </w:p>
-        </w:tc>
-        <w:tc>
-          <w:tcPr>
-            <w:tcW w:w="1546" w:type="dxa"/>
-            <w:shd w:val="pct20" w:color="auto" w:fill="auto"/>
-            <w:vAlign w:val="center"/>
-          </w:tcPr>
-          <w:p>
-            <w:pPr>
-              <w:tabs>
-                <w:tab w:val="left" w:pos="828"/>
-                <w:tab w:val="left" w:pos="829"/>
-              </w:tabs>
-              <w:spacing w:before="2" w:after="1"/>
-              <w:jc w:val="center"/>
-              <w:rPr>
-                <w:rFonts w:ascii="Arial" w:hAnsi="Arial" w:cs="Arial"/>
-                <w:sz w:val="18"/>
-                <w:szCs w:val="18"/>
-              </w:rPr>
-            </w:pPr>
-            <w:r>
-              <w:rPr>
-                <w:rFonts w:ascii="Arial" w:hAnsi="Arial" w:cs="Arial"/>
-                <w:sz w:val="18"/>
-                <w:szCs w:val="18"/>
-              </w:rPr>
-              <w:t xml:space="preserve">390</w:t>
-            </w:r>
-            <w:r>
-              <w:rPr>
-                <w:rFonts w:ascii="Arial" w:hAnsi="Arial" w:cs="Arial"/>
-                <w:sz w:val="18"/>
-                <w:szCs w:val="18"/>
-              </w:rPr>
-              <w:t>±3mm</w:t>
-            </w:r>
-          </w:p>
-        </w:tc>
-        <w:tc>
-          <w:tcPr>
-            <w:tcW w:w="1371" w:type="dxa"/>
-            <w:shd w:val="pct20" w:color="auto" w:fill="auto"/>
-            <w:vAlign w:val="center"/>
-          </w:tcPr>
-          <w:p>
-            <w:pPr>
-              <w:tabs>
-                <w:tab w:val="left" w:pos="828"/>
-                <w:tab w:val="left" w:pos="829"/>
-              </w:tabs>
-              <w:spacing w:before="2" w:after="1"/>
-              <w:jc w:val="center"/>
-              <w:rPr>
-                <w:rFonts w:ascii="Arial" w:hAnsi="Arial" w:cs="Arial"/>
-                <w:sz w:val="18"/>
-                <w:szCs w:val="18"/>
-              </w:rPr>
-            </w:pPr>
-            <w:r>
-              <w:rPr>
-                <w:rFonts w:ascii="Arial" w:hAnsi="Arial" w:cs="Arial"/>
-                <w:sz w:val="18"/>
-                <w:szCs w:val="18"/>
-              </w:rPr>
-              <w:t xml:space="preserve">190</w:t>
-            </w:r>
-            <w:r>
-              <w:rPr>
-                <w:rFonts w:ascii="Arial" w:hAnsi="Arial" w:cs="Arial"/>
-                <w:sz w:val="18"/>
-                <w:szCs w:val="18"/>
-              </w:rPr>
-              <w:t>±2mm</w:t>
-            </w:r>
-          </w:p>
-        </w:tc>
-        <w:tc>
-          <w:tcPr>
-            <w:tcW w:w="1331" w:type="dxa"/>
-            <w:shd w:val="pct20" w:color="auto" w:fill="auto"/>
-            <w:vAlign w:val="center"/>
-          </w:tcPr>
-          <w:p>
-            <w:pPr>
-              <w:tabs>
-                <w:tab w:val="left" w:pos="828"/>
-                <w:tab w:val="left" w:pos="829"/>
-              </w:tabs>
-              <w:spacing w:before="2" w:after="1"/>
-              <w:jc w:val="center"/>
-              <w:rPr>
-                <w:rFonts w:ascii="Arial" w:hAnsi="Arial" w:cs="Arial"/>
-                <w:sz w:val="18"/>
-                <w:szCs w:val="18"/>
-              </w:rPr>
-            </w:pPr>
-            <w:r>
-              <w:rPr>
-                <w:rFonts w:ascii="Arial" w:hAnsi="Arial" w:cs="Arial"/>
-                <w:sz w:val="18"/>
-                <w:szCs w:val="18"/>
-              </w:rPr>
-              <w:t xml:space="preserve">190</w:t>
-            </w:r>
-            <w:r>
-              <w:rPr>
-                <w:rFonts w:ascii="Arial" w:hAnsi="Arial" w:cs="Arial"/>
-                <w:sz w:val="18"/>
-                <w:szCs w:val="18"/>
-              </w:rPr>
-              <w:t>±3mm</w:t>
-            </w:r>
-          </w:p>
-        </w:tc>
-        <w:tc>
-          <w:tcPr>
-            <w:tcW w:w="1383" w:type="dxa"/>
-            <w:shd w:val="pct20" w:color="auto" w:fill="auto"/>
-            <w:vAlign w:val="center"/>
-          </w:tcPr>
-          <w:p>
-            <w:pPr>
-              <w:tabs>
-                <w:tab w:val="left" w:pos="828"/>
-                <w:tab w:val="left" w:pos="829"/>
-              </w:tabs>
-              <w:spacing w:before="2" w:after="1"/>
-              <w:jc w:val="center"/>
-              <w:rPr>
-                <w:rFonts w:ascii="Arial" w:hAnsi="Arial" w:cs="Arial"/>
-                <w:sz w:val="18"/>
-                <w:szCs w:val="18"/>
-              </w:rPr>
-            </w:pPr>
-            <w:r>
-              <w:rPr>
-                <w:rFonts w:ascii="Arial" w:hAnsi="Arial" w:cs="Arial"/>
-                <w:sz w:val="18"/>
-                <w:szCs w:val="18"/>
-              </w:rPr>
-              <w:t xml:space="preserve">≥ </w:t>
-            </w:r>
-            <w:r>
-              <w:rPr>
-                <w:rFonts w:ascii="Arial" w:hAnsi="Arial" w:cs="Arial"/>
-                <w:sz w:val="18"/>
-                <w:szCs w:val="18"/>
-              </w:rPr>
-              <w:t xml:space="preserve">32</w:t>
-            </w:r>
-            <w:r>
-              <w:rPr>
-                <w:rFonts w:ascii="Arial" w:hAnsi="Arial" w:cs="Arial"/>
-                <w:sz w:val="18"/>
-                <w:szCs w:val="18"/>
-              </w:rPr>
-              <w:t xml:space="preserve"> mm</w:t>
-            </w:r>
-          </w:p>
-        </w:tc>
-        <w:tc>
-          <w:tcPr>
-            <w:tcW w:w="1437" w:type="dxa"/>
-            <w:shd w:val="pct20" w:color="auto" w:fill="auto"/>
-            <w:vAlign w:val="center"/>
-          </w:tcPr>
-          <w:p>
-            <w:pPr>
-              <w:tabs>
-                <w:tab w:val="left" w:pos="828"/>
-                <w:tab w:val="left" w:pos="829"/>
-              </w:tabs>
-              <w:spacing w:before="2" w:after="1"/>
-              <w:jc w:val="center"/>
-              <w:rPr>
-                <w:rFonts w:ascii="Arial" w:hAnsi="Arial" w:cs="Arial"/>
-                <w:sz w:val="18"/>
-                <w:szCs w:val="18"/>
-              </w:rPr>
-            </w:pPr>
-            <w:r>
-              <w:rPr>
-                <w:rFonts w:ascii="Arial" w:hAnsi="Arial" w:cs="Arial"/>
-                <w:sz w:val="18"/>
-                <w:szCs w:val="18"/>
-              </w:rPr>
-              <w:t xml:space="preserve">≥ </w:t>
-            </w:r>
-            <w:r>
-              <w:rPr>
-                <w:rFonts w:ascii="Arial" w:hAnsi="Arial" w:cs="Arial"/>
-                <w:sz w:val="18"/>
-                <w:szCs w:val="18"/>
-              </w:rPr>
-              <w:t xml:space="preserve">25</w:t>
-            </w:r>
-            <w:r>
-              <w:rPr>
-                <w:rFonts w:ascii="Arial" w:hAnsi="Arial" w:cs="Arial"/>
-                <w:sz w:val="18"/>
-                <w:szCs w:val="18"/>
-              </w:rPr>
-              <w:t xml:space="preserve"> mm</w:t>
-            </w:r>
-          </w:p>
-        </w:tc>
-        <w:tc>
-          <w:tcPr>
-            <w:tcW w:w="1289" w:type="dxa"/>
-            <w:shd w:val="pct20" w:color="auto" w:fill="auto"/>
-            <w:vAlign w:val="center"/>
-          </w:tcPr>
-          <w:p>
-            <w:pPr>
-              <w:tabs>
-                <w:tab w:val="left" w:pos="828"/>
-                <w:tab w:val="left" w:pos="829"/>
-              </w:tabs>
-              <w:spacing w:before="2" w:after="1"/>
-              <w:jc w:val="center"/>
-              <w:rPr>
-                <w:rFonts w:ascii="Arial" w:hAnsi="Arial" w:cs="Arial"/>
-                <w:sz w:val="18"/>
-                <w:szCs w:val="18"/>
-              </w:rPr>
-            </w:pPr>
-            <w:r>
-              <w:rPr>
-                <w:rFonts w:ascii="Arial" w:hAnsi="Arial" w:cs="Arial"/>
-                <w:sz w:val="18"/>
-                <w:szCs w:val="18"/>
-              </w:rPr>
-              <w:t xml:space="preserve">≥ </w:t>
-            </w:r>
-            <w:r>
-              <w:rPr>
-                <w:rFonts w:ascii="Arial" w:hAnsi="Arial" w:cs="Arial"/>
-                <w:sz w:val="18"/>
-                <w:szCs w:val="18"/>
-              </w:rPr>
-              <w:t xml:space="preserve">188</w:t>
-            </w:r>
-            <w:r>
-              <w:rPr>
-                <w:rFonts w:ascii="Arial" w:hAnsi="Arial" w:cs="Arial"/>
-                <w:sz w:val="18"/>
-                <w:szCs w:val="18"/>
-              </w:rPr>
-              <w:t xml:space="preserve"> mm</w:t>
-            </w:r>
-          </w:p>
-        </w:tc>
-        <w:tc>
-          <w:tcPr>
-            <w:tcW w:w="596" w:type="dxa"/>
-            <w:shd w:val="pct20" w:color="auto" w:fill="auto"/>
-            <w:vAlign w:val="center"/>
-          </w:tcPr>
-          <w:p>
-            <w:pPr>
-              <w:tabs>
-                <w:tab w:val="left" w:pos="828"/>
-                <w:tab w:val="left" w:pos="829"/>
-              </w:tabs>
-              <w:spacing w:before="2" w:after="1"/>
-              <w:jc w:val="center"/>
-              <w:rPr>
-                <w:rFonts w:ascii="Arial" w:hAnsi="Arial" w:cs="Arial"/>
-                <w:sz w:val="18"/>
-                <w:szCs w:val="18"/>
-              </w:rPr>
-            </w:pPr>
-            <w:r>
-              <w:rPr>
-                <w:rFonts w:ascii="Arial" w:hAnsi="Arial" w:cs="Arial"/>
-                <w:sz w:val="18"/>
-                <w:szCs w:val="18"/>
-              </w:rPr>
-              <w:t>-</w:t>
-            </w:r>
-          </w:p>
-        </w:tc>
-        <w:tc>
-          <w:tcPr>
-            <w:tcW w:w="709" w:type="dxa"/>
-            <w:shd w:val="pct20" w:color="auto" w:fill="auto"/>
-            <w:vAlign w:val="center"/>
-          </w:tcPr>
-          <w:p>
-            <w:pPr>
-              <w:tabs>
-                <w:tab w:val="left" w:pos="828"/>
-                <w:tab w:val="left" w:pos="829"/>
-              </w:tabs>
-              <w:spacing w:before="2" w:after="1"/>
-              <w:jc w:val="center"/>
-              <w:rPr>
-                <w:rFonts w:ascii="Arial" w:hAnsi="Arial" w:cs="Arial"/>
-                <w:sz w:val="18"/>
-                <w:szCs w:val="18"/>
-              </w:rPr>
-            </w:pPr>
-            <w:r>
-              <w:rPr>
-                <w:rFonts w:ascii="Arial" w:hAnsi="Arial" w:cs="Arial"/>
-                <w:sz w:val="18"/>
-                <w:szCs w:val="18"/>
-              </w:rPr>
-              <w:t>-</w:t>
-            </w:r>
-          </w:p>
-        </w:tc>
-      </w:tr>
-      <w:tr>
-        <w:trPr>
-          <w:trHeight w:val="397"/>
-        </w:trPr>
-        <w:tc>
-          <w:tcPr>
-            <w:tcW w:w="596" w:type="dxa"/>
-            <w:vAlign w:val="center"/>
-          </w:tcPr>
-          <w:p>
-            <w:pPr>
-              <w:tabs>
-                <w:tab w:val="left" w:pos="828"/>
-                <w:tab w:val="left" w:pos="829"/>
-              </w:tabs>
-              <w:spacing w:before="2" w:after="1"/>
-              <w:jc w:val="center"/>
-              <w:rPr>
-                <w:sz w:val="20"/>
-                <w:szCs w:val="20"/>
-              </w:rPr>
-            </w:pPr>
-            <w:r>
-              <w:rPr>
-                <w:sz w:val="20"/>
-                <w:szCs w:val="20"/>
-              </w:rPr>
-              <w:t xml:space="preserve">1</w:t>
-            </w:r>
-          </w:p>
-        </w:tc>
-        <w:tc>
-          <w:tcPr>
-            <w:tcW w:w="596" w:type="dxa"/>
-            <w:vAlign w:val="center"/>
-          </w:tcPr>
-          <w:p>
-            <w:pPr>
-              <w:tabs>
-                <w:tab w:val="left" w:pos="828"/>
-                <w:tab w:val="left" w:pos="829"/>
-              </w:tabs>
-              <w:spacing w:before="2" w:after="1"/>
-              <w:jc w:val="center"/>
-              <w:rPr>
-                <w:sz w:val="20"/>
-                <w:szCs w:val="20"/>
-              </w:rPr>
-            </w:pPr>
-            <w:r>
-              <w:rPr>
-                <w:sz w:val="20"/>
-                <w:szCs w:val="20"/>
-              </w:rPr>
-              <w:t xml:space="preserve">11.840</w:t>
-            </w:r>
-          </w:p>
-        </w:tc>
-        <w:tc>
-          <w:tcPr>
-            <w:tcW w:w="1546" w:type="dxa"/>
-            <w:vAlign w:val="center"/>
-          </w:tcPr>
-          <w:p>
-            <w:pPr>
-              <w:tabs>
-                <w:tab w:val="left" w:pos="828"/>
-                <w:tab w:val="left" w:pos="829"/>
-              </w:tabs>
-              <w:spacing w:before="2" w:after="1"/>
-              <w:jc w:val="center"/>
-              <w:rPr>
-                <w:sz w:val="20"/>
-                <w:szCs w:val="20"/>
-              </w:rPr>
-            </w:pPr>
-            <w:r>
-              <w:rPr>
-                <w:sz w:val="20"/>
-                <w:szCs w:val="20"/>
-              </w:rPr>
-              <w:t xml:space="preserve">
-                <w:r>
-                  <w:rPr>
-                    <w:color w:val="000000"/>
-                  </w:rPr>
-                  <w:t xml:space="preserve">391</w:t>
-                </w:r>
-              </w:t>
-            </w:r>
-          </w:p>
-        </w:tc>
-        <w:tc>
-          <w:tcPr>
-            <w:tcW w:w="1371" w:type="dxa"/>
-            <w:vAlign w:val="center"/>
-          </w:tcPr>
-          <w:p>
-            <w:pPr>
-              <w:tabs>
-                <w:tab w:val="left" w:pos="828"/>
-                <w:tab w:val="left" w:pos="829"/>
-              </w:tabs>
-              <w:spacing w:before="2" w:after="1"/>
-              <w:jc w:val="center"/>
-              <w:rPr>
-                <w:sz w:val="20"/>
-                <w:szCs w:val="20"/>
-              </w:rPr>
-            </w:pPr>
-            <w:r>
-              <w:rPr>
-                <w:sz w:val="20"/>
-                <w:szCs w:val="20"/>
-              </w:rPr>
-              <w:t xml:space="preserve">
-                <w:r>
-                  <w:rPr>
-                    <w:color w:val="000000"/>
-                  </w:rPr>
-                  <w:t xml:space="preserve">189</w:t>
-                </w:r>
-              </w:t>
-            </w:r>
-          </w:p>
-        </w:tc>
-        <w:tc>
-          <w:tcPr>
-            <w:tcW w:w="1331" w:type="dxa"/>
-            <w:vAlign w:val="center"/>
-          </w:tcPr>
-          <w:p>
-            <w:pPr>
-              <w:tabs>
-                <w:tab w:val="left" w:pos="828"/>
-                <w:tab w:val="left" w:pos="829"/>
-              </w:tabs>
-              <w:spacing w:before="2" w:after="1"/>
-              <w:jc w:val="center"/>
-              <w:rPr>
-                <w:sz w:val="20"/>
-                <w:szCs w:val="20"/>
-              </w:rPr>
-            </w:pPr>
-            <w:r>
-              <w:rPr>
-                <w:sz w:val="20"/>
-                <w:szCs w:val="20"/>
-              </w:rPr>
-              <w:t xml:space="preserve">
-                <w:r>
-                  <w:rPr>
-                    <w:color w:val="000000"/>
-                  </w:rPr>
-                  <w:t xml:space="preserve">193</w:t>
-                </w:r>
-              </w:t>
-            </w:r>
-          </w:p>
-        </w:tc>
-        <w:tc>
-          <w:tcPr>
-            <w:tcW w:w="1383" w:type="dxa"/>
-            <w:vAlign w:val="center"/>
-          </w:tcPr>
-          <w:p>
-            <w:pPr>
-              <w:tabs>
-                <w:tab w:val="left" w:pos="828"/>
-                <w:tab w:val="left" w:pos="829"/>
-              </w:tabs>
-              <w:spacing w:before="2" w:after="1"/>
-              <w:jc w:val="center"/>
-              <w:rPr>
-                <w:sz w:val="20"/>
-                <w:szCs w:val="20"/>
-              </w:rPr>
-            </w:pPr>
-            <w:r>
-              <w:rPr>
-                <w:sz w:val="20"/>
-                <w:szCs w:val="20"/>
-              </w:rPr>
-              <w:t xml:space="preserve">
-                <w:r>
-                  <w:rPr>
-                    <w:color w:val="FF0000"/>
-                  </w:rPr>
-                  <w:t xml:space="preserve">20</w:t>
-                </w:r>
-              </w:t>
-            </w:r>
-          </w:p>
-        </w:tc>
-        <w:tc>
-          <w:tcPr>
-            <w:tcW w:w="1437" w:type="dxa"/>
-            <w:vAlign w:val="center"/>
-          </w:tcPr>
-          <w:p>
-            <w:pPr>
-              <w:tabs>
-                <w:tab w:val="left" w:pos="828"/>
-                <w:tab w:val="left" w:pos="829"/>
-              </w:tabs>
-              <w:spacing w:before="2" w:after="1"/>
-              <w:jc w:val="center"/>
-              <w:rPr>
-                <w:sz w:val="20"/>
-                <w:szCs w:val="20"/>
-              </w:rPr>
-            </w:pPr>
-            <w:r>
-              <w:rPr>
-                <w:sz w:val="20"/>
-                <w:szCs w:val="20"/>
-              </w:rPr>
-              <w:t xml:space="preserve">
-                <w:r>
-                  <w:rPr>
-                    <w:color w:val="FF0000"/>
-                  </w:rPr>
-                  <w:t xml:space="preserve">21</w:t>
-                </w:r>
-              </w:t>
-            </w:r>
-          </w:p>
-        </w:tc>
-        <w:tc>
-          <w:tcPr>
-            <w:tcW w:w="1289" w:type="dxa"/>
-            <w:vAlign w:val="center"/>
-          </w:tcPr>
-          <w:p>
-            <w:pPr>
-              <w:tabs>
-                <w:tab w:val="left" w:pos="828"/>
-                <w:tab w:val="left" w:pos="829"/>
-              </w:tabs>
-              <w:spacing w:before="2" w:after="1"/>
-              <w:jc w:val="center"/>
-              <w:rPr>
-                <w:sz w:val="20"/>
-                <w:szCs w:val="20"/>
-              </w:rPr>
-            </w:pPr>
-            <w:r>
-              <w:rPr>
-                <w:sz w:val="20"/>
-                <w:szCs w:val="20"/>
-              </w:rPr>
-              <w:t xml:space="preserve">
-                <w:r>
-                  <w:rPr>
-                    <w:color w:val="FF0000"/>
-                  </w:rPr>
-                  <w:t xml:space="preserve">161</w:t>
-                </w:r>
-              </w:t>
-            </w:r>
-          </w:p>
-        </w:tc>
-        <w:tc>
-          <w:tcPr>
-            <w:tcW w:w="596" w:type="dxa"/>
-            <w:vAlign w:val="center"/>
-          </w:tcPr>
-          <w:p>
-            <w:pPr>
-              <w:tabs>
-                <w:tab w:val="left" w:pos="828"/>
-                <w:tab w:val="left" w:pos="829"/>
-              </w:tabs>
-              <w:spacing w:before="2" w:after="1"/>
-              <w:jc w:val="center"/>
-              <w:rPr>
-                <w:sz w:val="20"/>
-                <w:szCs w:val="20"/>
-              </w:rPr>
-            </w:pPr>
-            <w:r>
-              <w:rPr>
-                <w:sz w:val="20"/>
-                <w:szCs w:val="20"/>
-              </w:rPr>
-              <w:t xml:space="preserve">491.705</w:t>
-            </w:r>
-          </w:p>
-        </w:tc>
-        <w:tc>
-          <w:tcPr>
-            <w:tcW w:w="709" w:type="dxa"/>
-            <w:vAlign w:val="center"/>
-          </w:tcPr>
-          <w:p>
-            <w:pPr>
-              <w:tabs>
-                <w:tab w:val="left" w:pos="828"/>
-                <w:tab w:val="left" w:pos="829"/>
-              </w:tabs>
-              <w:spacing w:before="2" w:after="1"/>
-              <w:jc w:val="center"/>
-              <w:rPr>
-                <w:sz w:val="20"/>
-                <w:szCs w:val="20"/>
-              </w:rPr>
-            </w:pPr>
-            <w:r>
-              <w:rPr>
-                <w:sz w:val="20"/>
-                <w:szCs w:val="20"/>
-              </w:rPr>
-              <w:t xml:space="preserve">6,7</w:t>
-            </w:r>
-          </w:p>
-        </w:tc>
-      </w:tr>
-      <w:tr>
-        <w:trPr>
-          <w:trHeight w:val="397"/>
-        </w:trPr>
-        <w:tc>
-          <w:tcPr>
-            <w:tcW w:w="596" w:type="dxa"/>
-            <w:vAlign w:val="center"/>
-          </w:tcPr>
-          <w:p>
-            <w:pPr>
-              <w:tabs>
-                <w:tab w:val="left" w:pos="828"/>
-                <w:tab w:val="left" w:pos="829"/>
-              </w:tabs>
-              <w:spacing w:before="2" w:after="1"/>
-              <w:jc w:val="center"/>
-              <w:rPr>
-                <w:sz w:val="20"/>
-                <w:szCs w:val="20"/>
-              </w:rPr>
-            </w:pPr>
-            <w:r>
-              <w:rPr>
-                <w:sz w:val="20"/>
-                <w:szCs w:val="20"/>
-              </w:rPr>
-              <w:t xml:space="preserve">2</w:t>
-            </w:r>
-          </w:p>
-        </w:tc>
-        <w:tc>
-          <w:tcPr>
-            <w:tcW w:w="596" w:type="dxa"/>
-            <w:vAlign w:val="center"/>
-          </w:tcPr>
-          <w:p>
-            <w:pPr>
-              <w:tabs>
-                <w:tab w:val="left" w:pos="828"/>
-                <w:tab w:val="left" w:pos="829"/>
-              </w:tabs>
-              <w:spacing w:before="2" w:after="1"/>
-              <w:jc w:val="center"/>
-              <w:rPr>
-                <w:sz w:val="20"/>
-                <w:szCs w:val="20"/>
-              </w:rPr>
-            </w:pPr>
-            <w:r>
-              <w:rPr>
-                <w:sz w:val="20"/>
-                <w:szCs w:val="20"/>
-              </w:rPr>
-              <w:t xml:space="preserve">11.932</w:t>
-            </w:r>
-          </w:p>
-        </w:tc>
-        <w:tc>
-          <w:tcPr>
-            <w:tcW w:w="1546" w:type="dxa"/>
-            <w:vAlign w:val="center"/>
-          </w:tcPr>
-          <w:p>
-            <w:pPr>
-              <w:tabs>
-                <w:tab w:val="left" w:pos="828"/>
-                <w:tab w:val="left" w:pos="829"/>
-              </w:tabs>
-              <w:spacing w:before="2" w:after="1"/>
-              <w:jc w:val="center"/>
-              <w:rPr>
-                <w:sz w:val="20"/>
-                <w:szCs w:val="20"/>
-              </w:rPr>
-            </w:pPr>
-            <w:r>
-              <w:rPr>
-                <w:sz w:val="20"/>
-                <w:szCs w:val="20"/>
-              </w:rPr>
-              <w:t xml:space="preserve">
-                <w:r>
-                  <w:rPr>
-                    <w:color w:val="000000"/>
-                  </w:rPr>
-                  <w:t xml:space="preserve">390</w:t>
-                </w:r>
-              </w:t>
-            </w:r>
-          </w:p>
-        </w:tc>
-        <w:tc>
-          <w:tcPr>
-            <w:tcW w:w="1371" w:type="dxa"/>
-            <w:vAlign w:val="center"/>
-          </w:tcPr>
-          <w:p>
-            <w:pPr>
-              <w:tabs>
-                <w:tab w:val="left" w:pos="828"/>
-                <w:tab w:val="left" w:pos="829"/>
-              </w:tabs>
-              <w:spacing w:before="2" w:after="1"/>
-              <w:jc w:val="center"/>
-              <w:rPr>
-                <w:sz w:val="20"/>
-                <w:szCs w:val="20"/>
-              </w:rPr>
-            </w:pPr>
-            <w:r>
-              <w:rPr>
-                <w:sz w:val="20"/>
-                <w:szCs w:val="20"/>
-              </w:rPr>
-              <w:t xml:space="preserve">
-                <w:r>
-                  <w:rPr>
-                    <w:color w:val="000000"/>
-                  </w:rPr>
-                  <w:t xml:space="preserve">189</w:t>
-                </w:r>
-              </w:t>
-            </w:r>
-          </w:p>
-        </w:tc>
-        <w:tc>
-          <w:tcPr>
-            <w:tcW w:w="1331" w:type="dxa"/>
-            <w:vAlign w:val="center"/>
-          </w:tcPr>
-          <w:p>
-            <w:pPr>
-              <w:tabs>
-                <w:tab w:val="left" w:pos="828"/>
-                <w:tab w:val="left" w:pos="829"/>
-              </w:tabs>
-              <w:spacing w:before="2" w:after="1"/>
-              <w:jc w:val="center"/>
-              <w:rPr>
-                <w:sz w:val="20"/>
-                <w:szCs w:val="20"/>
-              </w:rPr>
-            </w:pPr>
-            <w:r>
-              <w:rPr>
-                <w:sz w:val="20"/>
-                <w:szCs w:val="20"/>
-              </w:rPr>
-              <w:t xml:space="preserve">
-                <w:r>
-                  <w:rPr>
-                    <w:color w:val="000000"/>
-                  </w:rPr>
-                  <w:t xml:space="preserve">191</w:t>
-                </w:r>
-              </w:t>
-            </w:r>
-          </w:p>
-        </w:tc>
-        <w:tc>
-          <w:tcPr>
-            <w:tcW w:w="1383" w:type="dxa"/>
-            <w:vAlign w:val="center"/>
-          </w:tcPr>
-          <w:p>
-            <w:pPr>
-              <w:tabs>
-                <w:tab w:val="left" w:pos="828"/>
-                <w:tab w:val="left" w:pos="829"/>
-              </w:tabs>
-              <w:spacing w:before="2" w:after="1"/>
-              <w:jc w:val="center"/>
-              <w:rPr>
-                <w:sz w:val="20"/>
-                <w:szCs w:val="20"/>
-              </w:rPr>
-            </w:pPr>
-            <w:r>
-              <w:rPr>
-                <w:sz w:val="20"/>
-                <w:szCs w:val="20"/>
-              </w:rPr>
-              <w:t xml:space="preserve">
-                <w:r>
-                  <w:rPr>
-                    <w:color w:val="FF0000"/>
-                  </w:rPr>
-                  <w:t xml:space="preserve">20</w:t>
-                </w:r>
-              </w:t>
-            </w:r>
-          </w:p>
-        </w:tc>
-        <w:tc>
-          <w:tcPr>
-            <w:tcW w:w="1437" w:type="dxa"/>
-            <w:vAlign w:val="center"/>
-          </w:tcPr>
-          <w:p>
-            <w:pPr>
-              <w:tabs>
-                <w:tab w:val="left" w:pos="828"/>
-                <w:tab w:val="left" w:pos="829"/>
-              </w:tabs>
-              <w:spacing w:before="2" w:after="1"/>
-              <w:jc w:val="center"/>
-              <w:rPr>
-                <w:sz w:val="20"/>
-                <w:szCs w:val="20"/>
-              </w:rPr>
-            </w:pPr>
-            <w:r>
-              <w:rPr>
-                <w:sz w:val="20"/>
-                <w:szCs w:val="20"/>
-              </w:rPr>
-              <w:t xml:space="preserve">
-                <w:r>
-                  <w:rPr>
-                    <w:color w:val="FF0000"/>
-                  </w:rPr>
-                  <w:t xml:space="preserve">20</w:t>
-                </w:r>
-              </w:t>
-            </w:r>
-          </w:p>
-        </w:tc>
-        <w:tc>
-          <w:tcPr>
-            <w:tcW w:w="1289" w:type="dxa"/>
-            <w:vAlign w:val="center"/>
-          </w:tcPr>
-          <w:p>
-            <w:pPr>
-              <w:tabs>
-                <w:tab w:val="left" w:pos="828"/>
-                <w:tab w:val="left" w:pos="829"/>
-              </w:tabs>
-              <w:spacing w:before="2" w:after="1"/>
-              <w:jc w:val="center"/>
-              <w:rPr>
-                <w:sz w:val="20"/>
-                <w:szCs w:val="20"/>
-              </w:rPr>
-            </w:pPr>
-            <w:r>
-              <w:rPr>
-                <w:sz w:val="20"/>
-                <w:szCs w:val="20"/>
-              </w:rPr>
-              <w:t xml:space="preserve">
-                <w:r>
-                  <w:rPr>
-                    <w:color w:val="FF0000"/>
-                  </w:rPr>
-                  <w:t xml:space="preserve">154</w:t>
-                </w:r>
-              </w:t>
-            </w:r>
-          </w:p>
-        </w:tc>
-        <w:tc>
-          <w:tcPr>
-            <w:tcW w:w="596" w:type="dxa"/>
-            <w:vAlign w:val="center"/>
-          </w:tcPr>
-          <w:p>
-            <w:pPr>
-              <w:tabs>
-                <w:tab w:val="left" w:pos="828"/>
-                <w:tab w:val="left" w:pos="829"/>
-              </w:tabs>
-              <w:spacing w:before="2" w:after="1"/>
-              <w:jc w:val="center"/>
-              <w:rPr>
-                <w:sz w:val="20"/>
-                <w:szCs w:val="20"/>
-              </w:rPr>
-            </w:pPr>
-            <w:r>
-              <w:rPr>
-                <w:sz w:val="20"/>
-                <w:szCs w:val="20"/>
-              </w:rPr>
-              <w:t xml:space="preserve">512.594</w:t>
-            </w:r>
-          </w:p>
-        </w:tc>
-        <w:tc>
-          <w:tcPr>
-            <w:tcW w:w="709" w:type="dxa"/>
-            <w:vAlign w:val="center"/>
-          </w:tcPr>
-          <w:p>
-            <w:pPr>
-              <w:tabs>
-                <w:tab w:val="left" w:pos="828"/>
-                <w:tab w:val="left" w:pos="829"/>
-              </w:tabs>
-              <w:spacing w:before="2" w:after="1"/>
-              <w:jc w:val="center"/>
-              <w:rPr>
-                <w:sz w:val="20"/>
-                <w:szCs w:val="20"/>
-              </w:rPr>
-            </w:pPr>
-            <w:r>
-              <w:rPr>
-                <w:sz w:val="20"/>
-                <w:szCs w:val="20"/>
-              </w:rPr>
-              <w:t xml:space="preserve">7,0</w:t>
-            </w:r>
-          </w:p>
-        </w:tc>
-      </w:tr>
-      <w:tr>
-        <w:trPr>
-          <w:trHeight w:val="397"/>
-        </w:trPr>
-        <w:tc>
-          <w:tcPr>
-            <w:tcW w:w="596" w:type="dxa"/>
-            <w:vAlign w:val="center"/>
-          </w:tcPr>
-          <w:p>
-            <w:pPr>
-              <w:tabs>
-                <w:tab w:val="left" w:pos="828"/>
-                <w:tab w:val="left" w:pos="829"/>
-              </w:tabs>
-              <w:spacing w:before="2" w:after="1"/>
-              <w:jc w:val="center"/>
-              <w:rPr>
-                <w:sz w:val="20"/>
-                <w:szCs w:val="20"/>
-              </w:rPr>
-            </w:pPr>
-            <w:r>
-              <w:rPr>
-                <w:sz w:val="20"/>
-                <w:szCs w:val="20"/>
-              </w:rPr>
-              <w:t xml:space="preserve">3</w:t>
-            </w:r>
-          </w:p>
-        </w:tc>
-        <w:tc>
-          <w:tcPr>
-            <w:tcW w:w="596" w:type="dxa"/>
-            <w:vAlign w:val="center"/>
-          </w:tcPr>
-          <w:p>
-            <w:pPr>
-              <w:tabs>
-                <w:tab w:val="left" w:pos="828"/>
-                <w:tab w:val="left" w:pos="829"/>
-              </w:tabs>
-              <w:spacing w:before="2" w:after="1"/>
-              <w:jc w:val="center"/>
-              <w:rPr>
-                <w:sz w:val="20"/>
-                <w:szCs w:val="20"/>
-              </w:rPr>
-            </w:pPr>
-            <w:r>
-              <w:rPr>
-                <w:sz w:val="20"/>
-                <w:szCs w:val="20"/>
-              </w:rPr>
-              <w:t xml:space="preserve">11.768</w:t>
-            </w:r>
-          </w:p>
-        </w:tc>
-        <w:tc>
-          <w:tcPr>
-            <w:tcW w:w="1546" w:type="dxa"/>
-            <w:vAlign w:val="center"/>
-          </w:tcPr>
-          <w:p>
-            <w:pPr>
-              <w:tabs>
-                <w:tab w:val="left" w:pos="828"/>
-                <w:tab w:val="left" w:pos="829"/>
-              </w:tabs>
-              <w:spacing w:before="2" w:after="1"/>
-              <w:jc w:val="center"/>
-              <w:rPr>
-                <w:sz w:val="20"/>
-                <w:szCs w:val="20"/>
-              </w:rPr>
-            </w:pPr>
-            <w:r>
-              <w:rPr>
-                <w:sz w:val="20"/>
-                <w:szCs w:val="20"/>
-              </w:rPr>
-              <w:t xml:space="preserve">
-                <w:r>
-                  <w:rPr>
-                    <w:color w:val="000000"/>
-                  </w:rPr>
-                  <w:t xml:space="preserve">391</w:t>
-                </w:r>
-              </w:t>
-            </w:r>
-          </w:p>
-        </w:tc>
-        <w:tc>
-          <w:tcPr>
-            <w:tcW w:w="1371" w:type="dxa"/>
-            <w:vAlign w:val="center"/>
-          </w:tcPr>
-          <w:p>
-            <w:pPr>
-              <w:tabs>
-                <w:tab w:val="left" w:pos="828"/>
-                <w:tab w:val="left" w:pos="829"/>
-              </w:tabs>
-              <w:spacing w:before="2" w:after="1"/>
-              <w:jc w:val="center"/>
-              <w:rPr>
-                <w:sz w:val="20"/>
-                <w:szCs w:val="20"/>
-              </w:rPr>
-            </w:pPr>
-            <w:r>
-              <w:rPr>
-                <w:sz w:val="20"/>
-                <w:szCs w:val="20"/>
-              </w:rPr>
-              <w:t xml:space="preserve">
-                <w:r>
-                  <w:rPr>
-                    <w:color w:val="000000"/>
-                  </w:rPr>
-                  <w:t xml:space="preserve">190</w:t>
-                </w:r>
-              </w:t>
-            </w:r>
-          </w:p>
-        </w:tc>
-        <w:tc>
-          <w:tcPr>
-            <w:tcW w:w="1331" w:type="dxa"/>
-            <w:vAlign w:val="center"/>
-          </w:tcPr>
-          <w:p>
-            <w:pPr>
-              <w:tabs>
-                <w:tab w:val="left" w:pos="828"/>
-                <w:tab w:val="left" w:pos="829"/>
-              </w:tabs>
-              <w:spacing w:before="2" w:after="1"/>
-              <w:jc w:val="center"/>
-              <w:rPr>
-                <w:sz w:val="20"/>
-                <w:szCs w:val="20"/>
-              </w:rPr>
-            </w:pPr>
-            <w:r>
-              <w:rPr>
-                <w:sz w:val="20"/>
-                <w:szCs w:val="20"/>
-              </w:rPr>
-              <w:t xml:space="preserve">
-                <w:r>
-                  <w:rPr>
-                    <w:color w:val="000000"/>
-                  </w:rPr>
-                  <w:t xml:space="preserve">191</w:t>
-                </w:r>
-              </w:t>
-            </w:r>
-          </w:p>
-        </w:tc>
-        <w:tc>
-          <w:tcPr>
-            <w:tcW w:w="1383" w:type="dxa"/>
-            <w:vAlign w:val="center"/>
-          </w:tcPr>
-          <w:p>
-            <w:pPr>
-              <w:tabs>
-                <w:tab w:val="left" w:pos="828"/>
-                <w:tab w:val="left" w:pos="829"/>
-              </w:tabs>
-              <w:spacing w:before="2" w:after="1"/>
-              <w:jc w:val="center"/>
-              <w:rPr>
-                <w:sz w:val="20"/>
-                <w:szCs w:val="20"/>
-              </w:rPr>
-            </w:pPr>
-            <w:r>
-              <w:rPr>
-                <w:sz w:val="20"/>
-                <w:szCs w:val="20"/>
-              </w:rPr>
-              <w:t xml:space="preserve">
-                <w:r>
-                  <w:rPr>
-                    <w:color w:val="FF0000"/>
-                  </w:rPr>
-                  <w:t xml:space="preserve">20</w:t>
-                </w:r>
-              </w:t>
-            </w:r>
-          </w:p>
-        </w:tc>
-        <w:tc>
-          <w:tcPr>
-            <w:tcW w:w="1437" w:type="dxa"/>
-            <w:vAlign w:val="center"/>
-          </w:tcPr>
-          <w:p>
-            <w:pPr>
-              <w:tabs>
-                <w:tab w:val="left" w:pos="828"/>
-                <w:tab w:val="left" w:pos="829"/>
-              </w:tabs>
-              <w:spacing w:before="2" w:after="1"/>
-              <w:jc w:val="center"/>
-              <w:rPr>
-                <w:sz w:val="20"/>
-                <w:szCs w:val="20"/>
-              </w:rPr>
-            </w:pPr>
-            <w:r>
-              <w:rPr>
-                <w:sz w:val="20"/>
-                <w:szCs w:val="20"/>
-              </w:rPr>
-              <w:t xml:space="preserve">
-                <w:r>
-                  <w:rPr>
-                    <w:color w:val="FF0000"/>
-                  </w:rPr>
-                  <w:t xml:space="preserve">20</w:t>
-                </w:r>
-              </w:t>
-            </w:r>
-          </w:p>
-        </w:tc>
-        <w:tc>
-          <w:tcPr>
-            <w:tcW w:w="1289" w:type="dxa"/>
-            <w:vAlign w:val="center"/>
-          </w:tcPr>
-          <w:p>
-            <w:pPr>
-              <w:tabs>
-                <w:tab w:val="left" w:pos="828"/>
-                <w:tab w:val="left" w:pos="829"/>
-              </w:tabs>
-              <w:spacing w:before="2" w:after="1"/>
-              <w:jc w:val="center"/>
-              <w:rPr>
-                <w:sz w:val="20"/>
-                <w:szCs w:val="20"/>
-              </w:rPr>
-            </w:pPr>
-            <w:r>
-              <w:rPr>
-                <w:sz w:val="20"/>
-                <w:szCs w:val="20"/>
-              </w:rPr>
-              <w:t xml:space="preserve">
-                <w:r>
-                  <w:rPr>
-                    <w:color w:val="FF0000"/>
-                  </w:rPr>
-                  <w:t xml:space="preserve">153</w:t>
-                </w:r>
-              </w:t>
-            </w:r>
-          </w:p>
-        </w:tc>
-        <w:tc>
-          <w:tcPr>
-            <w:tcW w:w="596" w:type="dxa"/>
-            <w:vAlign w:val="center"/>
-          </w:tcPr>
-          <w:p>
-            <w:pPr>
-              <w:tabs>
-                <w:tab w:val="left" w:pos="828"/>
-                <w:tab w:val="left" w:pos="829"/>
-              </w:tabs>
-              <w:spacing w:before="2" w:after="1"/>
-              <w:jc w:val="center"/>
-              <w:rPr>
-                <w:sz w:val="20"/>
-                <w:szCs w:val="20"/>
-              </w:rPr>
-            </w:pPr>
-            <w:r>
-              <w:rPr>
-                <w:sz w:val="20"/>
-                <w:szCs w:val="20"/>
-              </w:rPr>
-              <w:t xml:space="preserve">523.675</w:t>
-            </w:r>
-          </w:p>
-        </w:tc>
-        <w:tc>
-          <w:tcPr>
-            <w:tcW w:w="709" w:type="dxa"/>
-            <w:vAlign w:val="center"/>
-          </w:tcPr>
-          <w:p>
-            <w:pPr>
-              <w:tabs>
-                <w:tab w:val="left" w:pos="828"/>
-                <w:tab w:val="left" w:pos="829"/>
-              </w:tabs>
-              <w:spacing w:before="2" w:after="1"/>
-              <w:jc w:val="center"/>
-              <w:rPr>
-                <w:sz w:val="20"/>
-                <w:szCs w:val="20"/>
-              </w:rPr>
-            </w:pPr>
-            <w:r>
-              <w:rPr>
-                <w:sz w:val="20"/>
-                <w:szCs w:val="20"/>
-              </w:rPr>
-              <w:t xml:space="preserve">7,0</w:t>
-            </w:r>
-          </w:p>
-        </w:tc>
-      </w:tr>
-      <w:tr>
-        <w:trPr>
-          <w:trHeight w:val="397"/>
-        </w:trPr>
-        <w:tc>
-          <w:tcPr>
-            <w:tcW w:w="596" w:type="dxa"/>
-            <w:vAlign w:val="center"/>
-          </w:tcPr>
-          <w:p>
-            <w:pPr>
-              <w:tabs>
-                <w:tab w:val="left" w:pos="828"/>
-                <w:tab w:val="left" w:pos="829"/>
-              </w:tabs>
-              <w:spacing w:before="2" w:after="1"/>
-              <w:jc w:val="center"/>
-              <w:rPr>
-                <w:sz w:val="20"/>
-                <w:szCs w:val="20"/>
-              </w:rPr>
-            </w:pPr>
-            <w:r>
-              <w:rPr>
-                <w:sz w:val="20"/>
-                <w:szCs w:val="20"/>
-              </w:rPr>
-              <w:t xml:space="preserve">4</w:t>
-            </w:r>
-          </w:p>
-        </w:tc>
-        <w:tc>
-          <w:tcPr>
-            <w:tcW w:w="596" w:type="dxa"/>
-            <w:vAlign w:val="center"/>
-          </w:tcPr>
-          <w:p>
-            <w:pPr>
-              <w:tabs>
-                <w:tab w:val="left" w:pos="828"/>
-                <w:tab w:val="left" w:pos="829"/>
-              </w:tabs>
-              <w:spacing w:before="2" w:after="1"/>
-              <w:jc w:val="center"/>
-              <w:rPr>
-                <w:sz w:val="20"/>
-                <w:szCs w:val="20"/>
-              </w:rPr>
-            </w:pPr>
-            <w:r>
-              <w:rPr>
-                <w:sz w:val="20"/>
-                <w:szCs w:val="20"/>
-              </w:rPr>
-              <w:t xml:space="preserve">11.342</w:t>
-            </w:r>
-          </w:p>
-        </w:tc>
-        <w:tc>
-          <w:tcPr>
-            <w:tcW w:w="1546" w:type="dxa"/>
-            <w:vAlign w:val="center"/>
-          </w:tcPr>
-          <w:p>
-            <w:pPr>
-              <w:tabs>
-                <w:tab w:val="left" w:pos="828"/>
-                <w:tab w:val="left" w:pos="829"/>
-              </w:tabs>
-              <w:spacing w:before="2" w:after="1"/>
-              <w:jc w:val="center"/>
-              <w:rPr>
-                <w:sz w:val="20"/>
-                <w:szCs w:val="20"/>
-              </w:rPr>
-            </w:pPr>
-            <w:r>
-              <w:rPr>
-                <w:sz w:val="20"/>
-                <w:szCs w:val="20"/>
-              </w:rPr>
-              <w:t xml:space="preserve">
-                <w:r>
-                  <w:rPr>
-                    <w:color w:val="000000"/>
-                  </w:rPr>
-                  <w:t xml:space="preserve">390</w:t>
-                </w:r>
-              </w:t>
-            </w:r>
-          </w:p>
-        </w:tc>
-        <w:tc>
-          <w:tcPr>
-            <w:tcW w:w="1371" w:type="dxa"/>
-            <w:vAlign w:val="center"/>
-          </w:tcPr>
-          <w:p>
-            <w:pPr>
-              <w:tabs>
-                <w:tab w:val="left" w:pos="828"/>
-                <w:tab w:val="left" w:pos="829"/>
-              </w:tabs>
-              <w:spacing w:before="2" w:after="1"/>
-              <w:jc w:val="center"/>
-              <w:rPr>
-                <w:sz w:val="20"/>
-                <w:szCs w:val="20"/>
-              </w:rPr>
-            </w:pPr>
-            <w:r>
-              <w:rPr>
-                <w:sz w:val="20"/>
-                <w:szCs w:val="20"/>
-              </w:rPr>
-              <w:t xml:space="preserve">
-                <w:r>
-                  <w:rPr>
-                    <w:color w:val="000000"/>
-                  </w:rPr>
-                  <w:t xml:space="preserve">190</w:t>
-                </w:r>
-              </w:t>
-            </w:r>
-          </w:p>
-        </w:tc>
-        <w:tc>
-          <w:tcPr>
-            <w:tcW w:w="1331" w:type="dxa"/>
-            <w:vAlign w:val="center"/>
-          </w:tcPr>
-          <w:p>
-            <w:pPr>
-              <w:tabs>
-                <w:tab w:val="left" w:pos="828"/>
-                <w:tab w:val="left" w:pos="829"/>
-              </w:tabs>
-              <w:spacing w:before="2" w:after="1"/>
-              <w:jc w:val="center"/>
-              <w:rPr>
-                <w:sz w:val="20"/>
-                <w:szCs w:val="20"/>
-              </w:rPr>
-            </w:pPr>
-            <w:r>
-              <w:rPr>
-                <w:sz w:val="20"/>
-                <w:szCs w:val="20"/>
-              </w:rPr>
-              <w:t xml:space="preserve">
-                <w:r>
-                  <w:rPr>
-                    <w:color w:val="000000"/>
-                  </w:rPr>
-                  <w:t xml:space="preserve">190</w:t>
-                </w:r>
-              </w:t>
-            </w:r>
-          </w:p>
-        </w:tc>
-        <w:tc>
-          <w:tcPr>
-            <w:tcW w:w="1383" w:type="dxa"/>
-            <w:vAlign w:val="center"/>
-          </w:tcPr>
-          <w:p>
-            <w:pPr>
-              <w:tabs>
-                <w:tab w:val="left" w:pos="828"/>
-                <w:tab w:val="left" w:pos="829"/>
-              </w:tabs>
-              <w:spacing w:before="2" w:after="1"/>
-              <w:jc w:val="center"/>
-              <w:rPr>
-                <w:sz w:val="20"/>
-                <w:szCs w:val="20"/>
-              </w:rPr>
-            </w:pPr>
-            <w:r>
-              <w:rPr>
-                <w:sz w:val="20"/>
-                <w:szCs w:val="20"/>
-              </w:rPr>
-              <w:t xml:space="preserve">
-                <w:r>
-                  <w:rPr>
-                    <w:color w:val="FF0000"/>
-                  </w:rPr>
-                  <w:t xml:space="preserve">20</w:t>
-                </w:r>
-              </w:t>
-            </w:r>
-          </w:p>
-        </w:tc>
-        <w:tc>
-          <w:tcPr>
-            <w:tcW w:w="1437" w:type="dxa"/>
-            <w:vAlign w:val="center"/>
-          </w:tcPr>
-          <w:p>
-            <w:pPr>
-              <w:tabs>
-                <w:tab w:val="left" w:pos="828"/>
-                <w:tab w:val="left" w:pos="829"/>
-              </w:tabs>
-              <w:spacing w:before="2" w:after="1"/>
-              <w:jc w:val="center"/>
-              <w:rPr>
-                <w:sz w:val="20"/>
-                <w:szCs w:val="20"/>
-              </w:rPr>
-            </w:pPr>
-            <w:r>
-              <w:rPr>
-                <w:sz w:val="20"/>
-                <w:szCs w:val="20"/>
-              </w:rPr>
-              <w:t xml:space="preserve">
-                <w:r>
-                  <w:rPr>
-                    <w:color w:val="FF0000"/>
-                  </w:rPr>
-                  <w:t xml:space="preserve">20</w:t>
-                </w:r>
-              </w:t>
-            </w:r>
-          </w:p>
-        </w:tc>
-        <w:tc>
-          <w:tcPr>
-            <w:tcW w:w="1289" w:type="dxa"/>
-            <w:vAlign w:val="center"/>
-          </w:tcPr>
-          <w:p>
-            <w:pPr>
-              <w:tabs>
-                <w:tab w:val="left" w:pos="828"/>
-                <w:tab w:val="left" w:pos="829"/>
-              </w:tabs>
-              <w:spacing w:before="2" w:after="1"/>
-              <w:jc w:val="center"/>
-              <w:rPr>
-                <w:sz w:val="20"/>
-                <w:szCs w:val="20"/>
-              </w:rPr>
-            </w:pPr>
-            <w:r>
-              <w:rPr>
-                <w:sz w:val="20"/>
-                <w:szCs w:val="20"/>
-              </w:rPr>
-              <w:t xml:space="preserve">
-                <w:r>
-                  <w:rPr>
-                    <w:color w:val="FF0000"/>
-                  </w:rPr>
-                  <w:t xml:space="preserve">154</w:t>
-                </w:r>
-              </w:t>
-            </w:r>
-          </w:p>
-        </w:tc>
-        <w:tc>
-          <w:tcPr>
-            <w:tcW w:w="596" w:type="dxa"/>
-            <w:vAlign w:val="center"/>
-          </w:tcPr>
-          <w:p>
-            <w:pPr>
-              <w:tabs>
-                <w:tab w:val="left" w:pos="828"/>
-                <w:tab w:val="left" w:pos="829"/>
-              </w:tabs>
-              <w:spacing w:before="2" w:after="1"/>
-              <w:jc w:val="center"/>
-              <w:rPr>
-                <w:sz w:val="20"/>
-                <w:szCs w:val="20"/>
-              </w:rPr>
-            </w:pPr>
-            <w:r>
-              <w:rPr>
-                <w:sz w:val="20"/>
-                <w:szCs w:val="20"/>
-              </w:rPr>
-              <w:t xml:space="preserve">530.932</w:t>
-            </w:r>
-          </w:p>
-        </w:tc>
-        <w:tc>
-          <w:tcPr>
-            <w:tcW w:w="709" w:type="dxa"/>
-            <w:vAlign w:val="center"/>
-          </w:tcPr>
-          <w:p>
-            <w:pPr>
-              <w:tabs>
-                <w:tab w:val="left" w:pos="828"/>
-                <w:tab w:val="left" w:pos="829"/>
-              </w:tabs>
-              <w:spacing w:before="2" w:after="1"/>
-              <w:jc w:val="center"/>
-              <w:rPr>
-                <w:sz w:val="20"/>
-                <w:szCs w:val="20"/>
-              </w:rPr>
-            </w:pPr>
-            <w:r>
-              <w:rPr>
-                <w:sz w:val="20"/>
-                <w:szCs w:val="20"/>
-              </w:rPr>
-              <w:t xml:space="preserve">7,2</w:t>
-            </w:r>
-          </w:p>
-        </w:tc>
-      </w:tr>
-      <w:tr>
-        <w:trPr>
-          <w:trHeight w:val="397"/>
-        </w:trPr>
-        <w:tc>
-          <w:tcPr>
-            <w:tcW w:w="596" w:type="dxa"/>
-            <w:vAlign w:val="center"/>
-          </w:tcPr>
-          <w:p>
-            <w:pPr>
-              <w:tabs>
-                <w:tab w:val="left" w:pos="828"/>
-                <w:tab w:val="left" w:pos="829"/>
-              </w:tabs>
-              <w:spacing w:before="2" w:after="1"/>
-              <w:jc w:val="center"/>
-              <w:rPr>
-                <w:sz w:val="20"/>
-                <w:szCs w:val="20"/>
-              </w:rPr>
-            </w:pPr>
-            <w:r>
-              <w:rPr>
-                <w:sz w:val="20"/>
-                <w:szCs w:val="20"/>
-              </w:rPr>
-              <w:t xml:space="preserve">5</w:t>
-            </w:r>
-          </w:p>
-        </w:tc>
-        <w:tc>
-          <w:tcPr>
-            <w:tcW w:w="596" w:type="dxa"/>
-            <w:vAlign w:val="center"/>
-          </w:tcPr>
-          <w:p>
-            <w:pPr>
-              <w:tabs>
-                <w:tab w:val="left" w:pos="828"/>
-                <w:tab w:val="left" w:pos="829"/>
-              </w:tabs>
-              <w:spacing w:before="2" w:after="1"/>
-              <w:jc w:val="center"/>
-              <w:rPr>
-                <w:sz w:val="20"/>
-                <w:szCs w:val="20"/>
-              </w:rPr>
-            </w:pPr>
-            <w:r>
-              <w:rPr>
-                <w:sz w:val="20"/>
-                <w:szCs w:val="20"/>
-              </w:rPr>
-              <w:lastRenderedPageBreak/>
-              <w:t xml:space="preserve">11.720</w:t>
-            </w:r>
-          </w:p>
-        </w:tc>
-        <w:tc>
-          <w:tcPr>
-            <w:tcW w:w="1546" w:type="dxa"/>
-            <w:vAlign w:val="center"/>
-          </w:tcPr>
-          <w:p>
-            <w:pPr>
-              <w:tabs>
-                <w:tab w:val="left" w:pos="828"/>
-                <w:tab w:val="left" w:pos="829"/>
-              </w:tabs>
-              <w:spacing w:before="2" w:after="1"/>
-              <w:jc w:val="center"/>
-              <w:rPr>
-                <w:sz w:val="20"/>
-                <w:szCs w:val="20"/>
-              </w:rPr>
-            </w:pPr>
-            <w:r>
-              <w:rPr>
-                <w:sz w:val="20"/>
-                <w:szCs w:val="20"/>
-              </w:rPr>
-              <w:lastRenderedPageBreak/>
-              <w:t xml:space="preserve">
-                <w:r>
-                  <w:rPr>
-                    <w:color w:val="000000"/>
-                  </w:rPr>
-                  <w:t xml:space="preserve">390</w:t>
-                </w:r>
-              </w:t>
-            </w:r>
-          </w:p>
-        </w:tc>
-        <w:tc>
-          <w:tcPr>
-            <w:tcW w:w="1371" w:type="dxa"/>
-            <w:vAlign w:val="center"/>
-          </w:tcPr>
-          <w:p>
-            <w:pPr>
-              <w:tabs>
-                <w:tab w:val="left" w:pos="828"/>
-                <w:tab w:val="left" w:pos="829"/>
-              </w:tabs>
-              <w:spacing w:before="2" w:after="1"/>
-              <w:jc w:val="center"/>
-              <w:rPr>
-                <w:sz w:val="20"/>
-                <w:szCs w:val="20"/>
-              </w:rPr>
-            </w:pPr>
-            <w:r>
-              <w:rPr>
-                <w:sz w:val="20"/>
-                <w:szCs w:val="20"/>
-              </w:rPr>
-              <w:t xml:space="preserve">
-                <w:r>
-                  <w:rPr>
-                    <w:color w:val="000000"/>
-                  </w:rPr>
-                  <w:t xml:space="preserve">190</w:t>
-                </w:r>
-              </w:t>
-            </w:r>
-          </w:p>
-        </w:tc>
-        <w:tc>
-          <w:tcPr>
-            <w:tcW w:w="1331" w:type="dxa"/>
-            <w:vAlign w:val="center"/>
-          </w:tcPr>
-          <w:p>
-            <w:pPr>
-              <w:tabs>
-                <w:tab w:val="left" w:pos="828"/>
-                <w:tab w:val="left" w:pos="829"/>
-              </w:tabs>
-              <w:spacing w:before="2" w:after="1"/>
-              <w:jc w:val="center"/>
-              <w:rPr>
-                <w:sz w:val="20"/>
-                <w:szCs w:val="20"/>
-              </w:rPr>
-            </w:pPr>
-            <w:r>
-              <w:rPr>
-                <w:sz w:val="20"/>
-                <w:szCs w:val="20"/>
-              </w:rPr>
-              <w:t xml:space="preserve">
-                <w:r>
-                  <w:rPr>
-                    <w:color w:val="000000"/>
-                  </w:rPr>
-                  <w:t xml:space="preserve">191</w:t>
-                </w:r>
-              </w:t>
-            </w:r>
-          </w:p>
-        </w:tc>
-        <w:tc>
-          <w:tcPr>
-            <w:tcW w:w="1383" w:type="dxa"/>
-            <w:vAlign w:val="center"/>
-          </w:tcPr>
-          <w:p>
-            <w:pPr>
-              <w:tabs>
-                <w:tab w:val="left" w:pos="828"/>
-                <w:tab w:val="left" w:pos="829"/>
-              </w:tabs>
-              <w:spacing w:before="2" w:after="1"/>
-              <w:jc w:val="center"/>
-              <w:rPr>
-                <w:sz w:val="20"/>
-                <w:szCs w:val="20"/>
-              </w:rPr>
-            </w:pPr>
-            <w:r>
-              <w:rPr>
-                <w:sz w:val="20"/>
-                <w:szCs w:val="20"/>
-              </w:rPr>
-              <w:t xml:space="preserve">
-                <w:r>
-                  <w:rPr>
-                    <w:color w:val="FF0000"/>
-                  </w:rPr>
-                  <w:t xml:space="preserve">20</w:t>
-                </w:r>
-              </w:t>
-            </w:r>
-          </w:p>
-        </w:tc>
-        <w:tc>
-          <w:tcPr>
-            <w:tcW w:w="1437" w:type="dxa"/>
-            <w:vAlign w:val="center"/>
-          </w:tcPr>
-          <w:p>
-            <w:pPr>
-              <w:tabs>
-                <w:tab w:val="left" w:pos="828"/>
-                <w:tab w:val="left" w:pos="829"/>
-              </w:tabs>
-              <w:spacing w:before="2" w:after="1"/>
-              <w:jc w:val="center"/>
-              <w:rPr>
-                <w:sz w:val="20"/>
-                <w:szCs w:val="20"/>
-              </w:rPr>
-            </w:pPr>
-            <w:r>
-              <w:rPr>
-                <w:sz w:val="20"/>
-                <w:szCs w:val="20"/>
-              </w:rPr>
-              <w:t xml:space="preserve">
-                <w:r>
-                  <w:rPr>
-                    <w:color w:val="FF0000"/>
-                  </w:rPr>
-                  <w:t xml:space="preserve">20</w:t>
-                </w:r>
-              </w:t>
-            </w:r>
-          </w:p>
-        </w:tc>
-        <w:tc>
-          <w:tcPr>
-            <w:tcW w:w="1289" w:type="dxa"/>
-            <w:vAlign w:val="center"/>
-          </w:tcPr>
-          <w:p>
-            <w:pPr>
-              <w:tabs>
-                <w:tab w:val="left" w:pos="828"/>
-                <w:tab w:val="left" w:pos="829"/>
-              </w:tabs>
-              <w:spacing w:before="2" w:after="1"/>
-              <w:jc w:val="center"/>
-              <w:rPr>
-                <w:sz w:val="20"/>
-                <w:szCs w:val="20"/>
-              </w:rPr>
-            </w:pPr>
-            <w:r>
-              <w:rPr>
-                <w:sz w:val="20"/>
-                <w:szCs w:val="20"/>
-              </w:rPr>
-              <w:t xml:space="preserve">
-                <w:r>
-                  <w:rPr>
-                    <w:color w:val="FF0000"/>
-                  </w:rPr>
-                  <w:t xml:space="preserve">154</w:t>
-                </w:r>
-              </w:t>
-            </w:r>
-          </w:p>
-        </w:tc>
-        <w:tc>
-          <w:tcPr>
-            <w:tcW w:w="596" w:type="dxa"/>
-            <w:vAlign w:val="center"/>
-          </w:tcPr>
-          <w:p>
-            <w:pPr>
-              <w:tabs>
-                <w:tab w:val="left" w:pos="828"/>
-                <w:tab w:val="left" w:pos="829"/>
-              </w:tabs>
-              <w:spacing w:before="2" w:after="1"/>
-              <w:jc w:val="center"/>
-              <w:rPr>
-                <w:sz w:val="20"/>
-                <w:szCs w:val="20"/>
-              </w:rPr>
-            </w:pPr>
-            <w:r>
-              <w:rPr>
-                <w:sz w:val="20"/>
-                <w:szCs w:val="20"/>
-              </w:rPr>
-              <w:t xml:space="preserve">557.116</w:t>
-            </w:r>
-          </w:p>
-        </w:tc>
-        <w:tc>
-          <w:tcPr>
-            <w:tcW w:w="709" w:type="dxa"/>
-            <w:vAlign w:val="center"/>
-          </w:tcPr>
-          <w:p>
-            <w:pPr>
-              <w:tabs>
-                <w:tab w:val="left" w:pos="828"/>
-                <w:tab w:val="left" w:pos="829"/>
-              </w:tabs>
-              <w:spacing w:before="2" w:after="1"/>
-              <w:jc w:val="center"/>
-              <w:rPr>
-                <w:sz w:val="20"/>
-                <w:szCs w:val="20"/>
-              </w:rPr>
-            </w:pPr>
-            <w:r>
-              <w:rPr>
-                <w:sz w:val="20"/>
-                <w:szCs w:val="20"/>
-              </w:rPr>
-              <w:lastRenderedPageBreak/>
-              <w:t xml:space="preserve">7,5</w:t>
-            </w:r>
-          </w:p>
-        </w:tc>
-      </w:tr>
-      <w:tr>
-        <w:trPr>
-          <w:trHeight w:val="397"/>
-        </w:trPr>
-        <w:tc>
-          <w:tcPr>
-            <w:tcW w:w="596" w:type="dxa"/>
-            <w:vAlign w:val="center"/>
-          </w:tcPr>
-          <w:p>
-            <w:pPr>
-              <w:tabs>
-                <w:tab w:val="left" w:pos="828"/>
-                <w:tab w:val="left" w:pos="829"/>
-              </w:tabs>
-              <w:spacing w:before="2" w:after="1"/>
-              <w:jc w:val="center"/>
-              <w:rPr>
-                <w:sz w:val="20"/>
-                <w:szCs w:val="20"/>
-              </w:rPr>
-            </w:pPr>
-            <w:r>
-              <w:rPr>
-                <w:sz w:val="20"/>
-                <w:szCs w:val="20"/>
-              </w:rPr>
-              <w:lastRenderedPageBreak/>
-              <w:t xml:space="preserve">6</w:t>
-            </w:r>
-          </w:p>
-        </w:tc>
-        <w:tc>
-          <w:tcPr>
-            <w:tcW w:w="596" w:type="dxa"/>
-            <w:vAlign w:val="center"/>
-          </w:tcPr>
-          <w:p>
-            <w:pPr>
-              <w:tabs>
-                <w:tab w:val="left" w:pos="828"/>
-                <w:tab w:val="left" w:pos="829"/>
-              </w:tabs>
-              <w:spacing w:before="2" w:after="1"/>
-              <w:jc w:val="center"/>
-              <w:rPr>
-                <w:sz w:val="20"/>
-                <w:szCs w:val="20"/>
-              </w:rPr>
-            </w:pPr>
-            <w:r>
-              <w:rPr>
-                <w:sz w:val="20"/>
-                <w:szCs w:val="20"/>
-              </w:rPr>
-              <w:t xml:space="preserve">11.474</w:t>
-            </w:r>
-          </w:p>
-        </w:tc>
-        <w:tc>
-          <w:tcPr>
-            <w:tcW w:w="1546" w:type="dxa"/>
-            <w:vAlign w:val="center"/>
-          </w:tcPr>
-          <w:p>
-            <w:pPr>
-              <w:tabs>
-                <w:tab w:val="left" w:pos="828"/>
-                <w:tab w:val="left" w:pos="829"/>
-              </w:tabs>
-              <w:spacing w:before="2" w:after="1"/>
-              <w:jc w:val="center"/>
-              <w:rPr>
-                <w:sz w:val="20"/>
-                <w:szCs w:val="20"/>
-              </w:rPr>
-            </w:pPr>
-            <w:r>
-              <w:rPr>
-                <w:sz w:val="20"/>
-                <w:szCs w:val="20"/>
-              </w:rPr>
-              <w:t xml:space="preserve">
-                <w:r>
-                  <w:rPr>
-                    <w:color w:val="000000"/>
-                  </w:rPr>
-                  <w:t xml:space="preserve">390</w:t>
-                </w:r>
-              </w:t>
-            </w:r>
-          </w:p>
-        </w:tc>
-        <w:tc>
-          <w:tcPr>
-            <w:tcW w:w="1371" w:type="dxa"/>
-            <w:vAlign w:val="center"/>
-          </w:tcPr>
-          <w:p>
-            <w:pPr>
-              <w:tabs>
-                <w:tab w:val="left" w:pos="828"/>
-                <w:tab w:val="left" w:pos="829"/>
-              </w:tabs>
-              <w:spacing w:before="2" w:after="1"/>
-              <w:jc w:val="center"/>
-              <w:rPr>
-                <w:sz w:val="20"/>
-                <w:szCs w:val="20"/>
-              </w:rPr>
-            </w:pPr>
-            <w:r>
-              <w:rPr>
-                <w:sz w:val="20"/>
-                <w:szCs w:val="20"/>
-              </w:rPr>
-              <w:t xml:space="preserve">
-                <w:r>
-                  <w:rPr>
-                    <w:color w:val="000000"/>
-                  </w:rPr>
-                  <w:t xml:space="preserve">189</w:t>
-                </w:r>
-              </w:t>
-            </w:r>
-          </w:p>
-        </w:tc>
-        <w:tc>
-          <w:tcPr>
-            <w:tcW w:w="1331" w:type="dxa"/>
-            <w:vAlign w:val="center"/>
-          </w:tcPr>
-          <w:p>
-            <w:pPr>
-              <w:tabs>
-                <w:tab w:val="left" w:pos="828"/>
-                <w:tab w:val="left" w:pos="829"/>
-              </w:tabs>
-              <w:spacing w:before="2" w:after="1"/>
-              <w:jc w:val="center"/>
-              <w:rPr>
-                <w:sz w:val="20"/>
-                <w:szCs w:val="20"/>
-              </w:rPr>
-            </w:pPr>
-            <w:r>
-              <w:rPr>
-                <w:sz w:val="20"/>
-                <w:szCs w:val="20"/>
-              </w:rPr>
-              <w:t xml:space="preserve">
-                <w:r>
-                  <w:rPr>
-                    <w:color w:val="000000"/>
-                  </w:rPr>
-                  <w:t xml:space="preserve">191</w:t>
-                </w:r>
-              </w:t>
-            </w:r>
-          </w:p>
-        </w:tc>
-        <w:tc>
-          <w:tcPr>
-            <w:tcW w:w="1383" w:type="dxa"/>
-            <w:vAlign w:val="center"/>
-          </w:tcPr>
-          <w:p>
-            <w:pPr>
-              <w:tabs>
-                <w:tab w:val="left" w:pos="828"/>
-                <w:tab w:val="left" w:pos="829"/>
-              </w:tabs>
-              <w:spacing w:before="2" w:after="1"/>
-              <w:jc w:val="center"/>
-              <w:rPr>
-                <w:sz w:val="20"/>
-                <w:szCs w:val="20"/>
-              </w:rPr>
-            </w:pPr>
-            <w:r>
-              <w:rPr>
-                <w:sz w:val="20"/>
-                <w:szCs w:val="20"/>
-              </w:rPr>
-              <w:t xml:space="preserve">
-                <w:r>
-                  <w:rPr>
-                    <w:color w:val="FF0000"/>
-                  </w:rPr>
-                  <w:t xml:space="preserve">20</w:t>
-                </w:r>
-              </w:t>
-            </w:r>
-          </w:p>
-        </w:tc>
-        <w:tc>
-          <w:tcPr>
-            <w:tcW w:w="1437" w:type="dxa"/>
-            <w:vAlign w:val="center"/>
-          </w:tcPr>
-          <w:p>
-            <w:pPr>
-              <w:tabs>
-                <w:tab w:val="left" w:pos="828"/>
-                <w:tab w:val="left" w:pos="829"/>
-              </w:tabs>
-              <w:spacing w:before="2" w:after="1"/>
-              <w:jc w:val="center"/>
-              <w:rPr>
-                <w:sz w:val="20"/>
-                <w:szCs w:val="20"/>
-              </w:rPr>
-            </w:pPr>
-            <w:r>
-              <w:rPr>
-                <w:sz w:val="20"/>
-                <w:szCs w:val="20"/>
-              </w:rPr>
-              <w:t xml:space="preserve">
-                <w:r>
-                  <w:rPr>
-                    <w:color w:val="FF0000"/>
-                  </w:rPr>
-                  <w:t xml:space="preserve">20</w:t>
-                </w:r>
-              </w:t>
-            </w:r>
-          </w:p>
-        </w:tc>
-        <w:tc>
-          <w:tcPr>
-            <w:tcW w:w="1289" w:type="dxa"/>
-            <w:vAlign w:val="center"/>
-          </w:tcPr>
-          <w:p>
-            <w:pPr>
-              <w:tabs>
-                <w:tab w:val="left" w:pos="828"/>
-                <w:tab w:val="left" w:pos="829"/>
-              </w:tabs>
-              <w:spacing w:before="2" w:after="1"/>
-              <w:jc w:val="center"/>
-              <w:rPr>
-                <w:sz w:val="20"/>
-                <w:szCs w:val="20"/>
-              </w:rPr>
-            </w:pPr>
-            <w:r>
-              <w:rPr>
-                <w:sz w:val="20"/>
-                <w:szCs w:val="20"/>
-              </w:rPr>
-              <w:t xml:space="preserve">
-                <w:r>
-                  <w:rPr>
-                    <w:color w:val="FF0000"/>
-                  </w:rPr>
-                  <w:t xml:space="preserve">154</w:t>
-                </w:r>
-              </w:t>
-            </w:r>
-          </w:p>
-        </w:tc>
-        <w:tc>
-          <w:tcPr>
-            <w:tcW w:w="596" w:type="dxa"/>
-            <w:tcBorders>
-              <w:bottom w:val="single" w:sz="4" w:space="0" w:color="auto"/>
-            </w:tcBorders>
-            <w:vAlign w:val="center"/>
-          </w:tcPr>
-          <w:p>
-            <w:pPr>
-              <w:tabs>
-                <w:tab w:val="left" w:pos="828"/>
-                <w:tab w:val="left" w:pos="829"/>
-              </w:tabs>
-              <w:spacing w:before="2" w:after="1"/>
-              <w:jc w:val="center"/>
-              <w:rPr>
-                <w:sz w:val="20"/>
-                <w:szCs w:val="20"/>
-              </w:rPr>
-            </w:pPr>
-            <w:r>
-              <w:rPr>
-                <w:sz w:val="20"/>
-                <w:szCs w:val="20"/>
-              </w:rPr>
-              <w:t xml:space="preserve">629.587</w:t>
-            </w:r>
-          </w:p>
-        </w:tc>
-        <w:tc>
-          <w:tcPr>
-            <w:tcW w:w="709" w:type="dxa"/>
-            <w:tcBorders>
-              <w:bottom w:val="single" w:sz="4" w:space="0" w:color="auto"/>
-            </w:tcBorders>
-            <w:vAlign w:val="center"/>
-          </w:tcPr>
-          <w:p>
-            <w:pPr>
-              <w:tabs>
-                <w:tab w:val="left" w:pos="828"/>
-                <w:tab w:val="left" w:pos="829"/>
-              </w:tabs>
-              <w:spacing w:before="2" w:after="1"/>
-              <w:jc w:val="center"/>
-              <w:rPr>
-                <w:sz w:val="20"/>
-                <w:szCs w:val="20"/>
-              </w:rPr>
-            </w:pPr>
-            <w:r>
-              <w:rPr>
-                <w:sz w:val="20"/>
-                <w:szCs w:val="20"/>
-              </w:rPr>
-              <w:t xml:space="preserve">8,5</w:t>
-            </w:r>
-          </w:p>
-        </w:tc>
-      </w:tr>
-      <w:tr>
-        <w:trPr>
-          <w:trHeight w:val="397"/>
-        </w:trPr>
-        <w:tc>
-          <w:tcPr>
-            <w:tcW w:w="9549" w:type="dxa"/>
-            <w:gridSpan w:val="8"/>
-            <w:vAlign w:val="center"/>
-          </w:tcPr>
-          <w:p>
-            <w:pPr>
-              <w:tabs>
-                <w:tab w:val="left" w:pos="828"/>
-                <w:tab w:val="left" w:pos="829"/>
-              </w:tabs>
-              <w:spacing w:before="2" w:after="1"/>
-              <w:jc w:val="center"/>
-              <w:rPr>
-                <w:sz w:val="20"/>
-                <w:szCs w:val="20"/>
-              </w:rPr>
-            </w:pPr>
-          </w:p>
-        </w:tc>
-        <w:tc>
-          <w:tcPr>
-            <w:tcW w:w="596" w:type="dxa"/>
-            <w:shd w:val="pct10" w:color="auto" w:fill="auto"/>
-            <w:vAlign w:val="center"/>
-          </w:tcPr>
-          <w:p>
-            <w:pPr>
-              <w:tabs>
-                <w:tab w:val="left" w:pos="828"/>
-                <w:tab w:val="left" w:pos="829"/>
-              </w:tabs>
-              <w:spacing w:before="2" w:after="1"/>
-              <w:jc w:val="center"/>
-              <w:rPr>
-                <w:b/>
-                <w:sz w:val="20"/>
-                <w:szCs w:val="20"/>
-              </w:rPr>
-            </w:pPr>
-            <w:r>
-              <w:rPr>
-                <w:b/>
-                <w:sz w:val="20"/>
-                <w:szCs w:val="20"/>
-              </w:rPr>
-              <w:t>Média (MPa)</w:t>
-            </w:r>
-          </w:p>
-        </w:tc>
-        <w:tc>
-          <w:tcPr>
-            <w:tcW w:w="709" w:type="dxa"/>
-            <w:shd w:val="pct10" w:color="auto" w:fill="auto"/>
-            <w:vAlign w:val="center"/>
-          </w:tcPr>
-          <w:p>
-            <w:pPr>
-              <w:tabs>
-                <w:tab w:val="left" w:pos="828"/>
-                <w:tab w:val="left" w:pos="829"/>
-              </w:tabs>
-              <w:spacing w:before="2" w:after="1"/>
-              <w:jc w:val="center"/>
-              <w:rPr>
-                <w:b/>
-                <w:sz w:val="20"/>
-                <w:szCs w:val="20"/>
-              </w:rPr>
-            </w:pPr>
-            <w:r>
-              <w:rPr>
-                <w:b/>
-                <w:sz w:val="20"/>
-                <w:szCs w:val="20"/>
-              </w:rPr>
-              <w:t xml:space="preserve">7,3</w:t>
-            </w:r>
-          </w:p>
-        </w:tc>
-      </w:tr>
-      <w:tr>
-        <w:trPr>
-          <w:trHeight w:val="397"/>
-        </w:trPr>
-        <w:tc>
-          <w:tcPr>
-            <w:tcW w:w="10854" w:type="dxa"/>
-            <w:gridSpan w:val="10"/>
-            <w:vAlign w:val="center"/>
-          </w:tcPr>
-          <w:p>
-            <w:pPr>
-              <w:tabs>
-                <w:tab w:val="left" w:pos="828"/>
-                <w:tab w:val="left" w:pos="829"/>
-              </w:tabs>
-              <w:spacing w:before="2" w:after="1"/>
-              <w:jc w:val="center"/>
-              <w:rPr>
-                <w:b/>
-              </w:rPr>
-            </w:pPr>
-            <w:r>
-              <w:rPr>
-                <w:b/>
-              </w:rPr>
-              <w:t>Resistência Característica à Compressão Fbk =</w:t>
-            </w:r>
-            <w:r>
-              <w:t xml:space="preserve"> </w:t>
-            </w:r>
-            <w:r>
-              <w:rPr>
-                <w:rFonts w:ascii="Arial" w:hAnsi="Arial" w:cs="Arial"/>
-                <w:b/>
-              </w:rPr>
-              <w:t xml:space="preserve">6,7 MPa</w:t>
-            </w:r>
-          </w:p>
-        </w:tc>
-      </w:tr>
-    </w:tbl>
-    <w:p>
-      <w:pPr>
-        <w:tabs>
-          <w:tab w:val="left" w:pos="828"/>
-          <w:tab w:val="left" w:pos="829"/>
-        </w:tabs>
-        <w:spacing w:before="2" w:after="1"/>
-        <w:ind w:left="106"/>
-        <w:jc w:val="center"/>
-        <w:rPr>
-          <w:b/>
-          <w:sz w:val="24"/>
-          <w:szCs w:val="24"/>
-        </w:rPr>
-      </w:pPr>
-    </w:p>
-    <w:p>
-      <w:pPr>
-        <w:spacing w:after="120" w:line="360" w:lineRule="auto"/>
-        <w:rPr>
-          <w:rFonts w:ascii="Arial" w:hAnsi="Arial" w:cs="Arial"/>
-          <w:sz w:val="24"/>
-          <w:szCs w:val="24"/>
-        </w:rPr>
-      </w:pPr>
-      <w:r>
-        <w:rPr>
-          <w:sz w:val="24"/>
-          <w:szCs w:val="24"/>
-        </w:rPr>
-        <w:t xml:space="preserve">           Para facilitar, a seguir estaremos </w:t>
-      </w:r>
-      <w:r>
-        <w:rPr>
-          <w:rFonts w:ascii="Arial" w:hAnsi="Arial" w:cs="Arial"/>
-          <w:sz w:val="24"/>
-          <w:szCs w:val="24"/>
-        </w:rPr>
-        <w:t>complemen</w:t>
-      </w:r>
-      <w:r>
-        <w:rPr>
-          <w:rFonts w:ascii="Arial" w:hAnsi="Arial" w:cs="Arial"/>
-          <w:sz w:val="24"/>
-          <w:szCs w:val="24"/>
-        </w:rPr>
-        <w:t>tan</w:t>
-      </w:r>
-      <w:r>
-        <w:rPr>
-          <w:rFonts w:ascii="Arial" w:hAnsi="Arial" w:cs="Arial"/>
-          <w:sz w:val="24"/>
-          <w:szCs w:val="24"/>
-        </w:rPr>
-        <w:t xml:space="preserve">do </w:t>
-      </w:r>
-      <w:r>
-        <w:rPr>
-          <w:rFonts w:ascii="Arial" w:hAnsi="Arial" w:cs="Arial"/>
-          <w:sz w:val="24"/>
-          <w:szCs w:val="24"/>
-        </w:rPr>
-        <w:t>os dados obtidos no</w:t>
-      </w:r>
-      <w:r>
-        <w:rPr>
-          <w:rFonts w:ascii="Arial" w:hAnsi="Arial" w:cs="Arial"/>
-          <w:sz w:val="24"/>
-          <w:szCs w:val="24"/>
-        </w:rPr>
-        <w:t xml:space="preserve"> ensaio e a interpretação dos resultados:</w:t>
-      </w:r>
-    </w:p>
-    <w:p>
-      <w:pPr>
-        <w:spacing w:after="120" w:line="360" w:lineRule="auto"/>
-        <w:rPr>
-          <w:rFonts w:ascii="Arial" w:hAnsi="Arial" w:cs="Arial"/>
-          <w:sz w:val="6"/>
-          <w:szCs w:val="6"/>
-        </w:rPr>
-      </w:pPr>
-    </w:p>
-    <w:p>
-      <w:pPr>
-        <w:pStyle w:val="Corpodetexto3"/>
-        <w:numPr>
-          <w:ilvl w:val="0"/>
-          <w:numId w:val="16"/>
-        </w:numPr>
-        <w:spacing w:line="240" w:lineRule="auto"/>
-        <w:jc w:val="both"/>
-        <w:rPr>
-          <w:rFonts w:ascii="Arial" w:hAnsi="Arial" w:cs="Arial"/>
-          <w:sz w:val="24"/>
-          <w:szCs w:val="24"/>
-        </w:rPr>
-      </w:pPr>
-      <w:proofErr w:type="spellStart"/>
-      <w:r>
-        <w:rPr>
-          <w:rFonts w:ascii="Arial" w:hAnsi="Arial" w:cs="Arial"/>
-          <w:b/>
-          <w:sz w:val="24"/>
-          <w:szCs w:val="24"/>
-        </w:rPr>
-        <w:t>Fbk</w:t>
-      </w:r>
-      <w:proofErr w:type="spellEnd"/>
-      <w:r>
-        <w:rPr>
-          <w:rFonts w:ascii="Arial" w:hAnsi="Arial" w:cs="Arial"/>
-          <w:b/>
-          <w:sz w:val="24"/>
-          <w:szCs w:val="24"/>
-        </w:rPr>
-        <w:t xml:space="preserve"> = </w:t>
-      </w:r>
-      <w:r>
-        <w:rPr>
-          <w:rFonts w:ascii="Arial" w:hAnsi="Arial" w:cs="Arial"/>
-          <w:b/>
-          <w:sz w:val="24"/>
-          <w:szCs w:val="24"/>
-        </w:rPr>
-        <w:t xml:space="preserve">6,7</w:t>
-      </w:r>
-      <w:r>
-        <w:rPr>
-          <w:rFonts w:ascii="Arial" w:hAnsi="Arial" w:cs="Arial"/>
-          <w:b/>
-          <w:sz w:val="24"/>
-          <w:szCs w:val="24"/>
-        </w:rPr>
-        <w:t xml:space="preserve"> MPa</w:t>
-      </w:r>
-      <w:r>
-        <w:rPr>
-          <w:rFonts w:ascii="Arial" w:hAnsi="Arial" w:cs="Arial"/>
-          <w:sz w:val="24"/>
-          <w:szCs w:val="24"/>
-        </w:rPr>
-        <w:t>;</w:t>
-      </w:r>
-    </w:p>
-    <w:p>
-      <w:pPr>
-        <w:pStyle w:val="Corpodetexto3"/>
-        <w:numPr>
-          <w:ilvl w:val="0"/>
-          <w:numId w:val="16"/>
-        </w:numPr>
-        <w:spacing w:line="240" w:lineRule="auto"/>
-        <w:jc w:val="both"/>
-        <w:rPr>
-          <w:rFonts w:ascii="Arial" w:hAnsi="Arial" w:cs="Arial"/>
-          <w:sz w:val="24"/>
-          <w:szCs w:val="24"/>
-        </w:rPr>
-      </w:pPr>
-      <w:r>
-        <w:rPr>
-          <w:rFonts w:ascii="Arial" w:hAnsi="Arial" w:cs="Arial"/>
-          <w:sz w:val="24"/>
-          <w:szCs w:val="24"/>
-        </w:rPr>
-        <w:t xml:space="preserve">A amostra ensaiada </w:t>
-      </w:r>
-      <w:r>
-        <w:rPr>
-          <w:rFonts w:ascii="Arial" w:hAnsi="Arial" w:cs="Arial"/>
-          <w:b/>
-          <w:color w:val="000000" w:themeColor="text1"/>
-          <w:sz w:val="24"/>
-          <w:szCs w:val="24"/>
-        </w:rPr>
-        <w:t xml:space="preserve">
-          <w:r>
-            <w:rPr>
-              <w:color w:val="FF0000"/>
-            </w:rPr>
-            <w:t xml:space="preserve">NÃO ATENDE</w:t>
-          </w:r>
-        </w:t>
-      </w:r>
-      <w:r>
-        <w:rPr>
-          <w:rFonts w:ascii="Arial" w:hAnsi="Arial" w:cs="Arial"/>
-          <w:sz w:val="24"/>
-          <w:szCs w:val="24"/>
-        </w:rPr>
-        <w:t xml:space="preserve"> a ABNT NBR 6136 (2016) - Blocos Vazados de Concreto Simples para Alvenaria quanto a </w:t>
-      </w:r>
-      <w:r>
-        <w:rPr>
-          <w:rFonts w:ascii="Arial" w:hAnsi="Arial" w:cs="Arial"/>
-          <w:b/>
-          <w:sz w:val="24"/>
-          <w:szCs w:val="24"/>
-        </w:rPr>
-        <w:t xml:space="preserve">análise </w:t>
-      </w:r>
-      <w:r>
-        <w:rPr>
-          <w:rFonts w:ascii="Arial" w:hAnsi="Arial" w:cs="Arial"/>
-          <w:b/>
-          <w:sz w:val="24"/>
-          <w:szCs w:val="24"/>
-        </w:rPr>
-        <w:t>dimensional</w:t>
-      </w:r>
-      <w:r>
-        <w:rPr>
-          <w:rFonts w:ascii="Arial" w:hAnsi="Arial" w:cs="Arial"/>
-          <w:sz w:val="24"/>
-          <w:szCs w:val="24"/>
-        </w:rPr>
-        <w:t>;</w:t>
-      </w:r>
-    </w:p>
-    <w:p>
-      <w:pPr>
-        <w:pStyle w:val="Corpodetexto3"/>
-        <w:numPr>
-          <w:ilvl w:val="0"/>
-          <w:numId w:val="16"/>
-        </w:numPr>
-        <w:spacing w:line="240" w:lineRule="auto"/>
-        <w:jc w:val="both"/>
-        <w:rPr>
-          <w:rFonts w:ascii="Arial" w:hAnsi="Arial" w:cs="Arial"/>
-          <w:sz w:val="24"/>
-          <w:szCs w:val="24"/>
-        </w:rPr>
-      </w:pPr>
-      <w:r>
-        <w:rPr>
-          <w:rFonts w:ascii="Arial" w:hAnsi="Arial" w:cs="Arial"/>
-          <w:sz w:val="24"/>
-          <w:szCs w:val="24"/>
-        </w:rPr>
-        <w:t>A amostra ensaiada</w:t>
-      </w:r>
-      <w:r>
-        <w:rPr>
-          <w:rFonts w:ascii="Arial" w:hAnsi="Arial" w:cs="Arial"/>
-          <w:sz w:val="24"/>
-          <w:szCs w:val="24"/>
-        </w:rPr>
-        <w:t xml:space="preserve"> </w:t>
-      </w:r>
-      <w:r>
-        <w:rPr>
-          <w:rFonts w:ascii="Arial" w:hAnsi="Arial" w:cs="Arial"/>
-          <w:b/>
-          <w:color w:val="000000" w:themeColor="text1"/>
-          <w:sz w:val="24"/>
-          <w:szCs w:val="24"/>
-        </w:rPr>
-        <w:t xml:space="preserve">
-          <w:r>
-            <w:rPr>
-              <w:color w:val="00b050"/>
-            </w:rPr>
-            <w:t xml:space="preserve">ATENDE</w:t>
-          </w:r>
-        </w:t>
-      </w:r>
-      <w:r>
-        <w:rPr>
-          <w:rFonts w:ascii="Arial" w:hAnsi="Arial" w:cs="Arial"/>
-          <w:sz w:val="24"/>
-          <w:szCs w:val="24"/>
-        </w:rPr>
-        <w:t xml:space="preserve"> </w:t>
-      </w:r>
-      <w:r>
-        <w:rPr>
-          <w:rFonts w:ascii="Arial" w:hAnsi="Arial" w:cs="Arial"/>
-          <w:sz w:val="24"/>
-          <w:szCs w:val="24"/>
-        </w:rPr>
-        <w:t xml:space="preserve"> a </w:t>
-      </w:r>
-      <w:r>
-        <w:rPr>
-          <w:rFonts w:ascii="Arial" w:hAnsi="Arial" w:cs="Arial"/>
-          <w:b/>
-          <w:sz w:val="24"/>
-          <w:szCs w:val="24"/>
-        </w:rPr>
-        <w:t>resistência característica à compressão</w:t>
-      </w:r>
-      <w:r>
-        <w:rPr>
-          <w:rFonts w:ascii="Arial" w:hAnsi="Arial" w:cs="Arial"/>
-          <w:sz w:val="24"/>
-          <w:szCs w:val="24"/>
-        </w:rPr>
-        <w:t xml:space="preserve"> especificada pelo fabricante;</w:t>
-      </w:r>
-    </w:p>
-    <w:p>
-      <w:pPr>
-        <w:pStyle w:val="Corpodetexto3"/>
-        <w:numPr>
-          <w:ilvl w:val="0"/>
-          <w:numId w:val="16"/>
-        </w:numPr>
-        <w:spacing w:after="0" w:line="360" w:lineRule="auto"/>
-        <w:ind w:left="714" w:hanging="357"/>
-        <w:jc w:val="both"/>
-        <w:rPr>
-          <w:rFonts w:ascii="Arial" w:hAnsi="Arial" w:cs="Arial"/>
-          <w:sz w:val="24"/>
-          <w:szCs w:val="24"/>
-        </w:rPr>
-      </w:pPr>
-      <w:r>
-        <w:rPr>
-          <w:rFonts w:ascii="Arial" w:hAnsi="Arial" w:cs="Arial"/>
-          <w:sz w:val="24"/>
-          <w:szCs w:val="24"/>
-        </w:rPr>
-        <w:t xml:space="preserve">Ensaios realizados no dia </w:t>
-      </w:r>
-      <w:r>
-        <w:rPr>
-          <w:rFonts w:ascii="Arial" w:hAnsi="Arial" w:cs="Arial"/>
-          <w:sz w:val="24"/>
-          <w:szCs w:val="24"/>
-        </w:rPr>
-        <w:t xml:space="preserve">11 de dezembro de 2025</w:t>
-      </w:r>
-      <w:r>
-        <w:rPr>
-          <w:rFonts w:ascii="Arial" w:hAnsi="Arial" w:cs="Arial"/>
-          <w:sz w:val="24"/>
-          <w:szCs w:val="24"/>
-        </w:rPr>
-        <w:t xml:space="preserve"> atingindo a idade de </w:t>
-      </w:r>
-      <w:r>
-        <w:rPr>
-          <w:rFonts w:ascii="Arial" w:hAnsi="Arial" w:cs="Arial"/>
-          <w:b/>
-          <w:bCs/>
-          <w:sz w:val="24"/>
-          <w:szCs w:val="24"/>
-        </w:rPr>
-        <w:t xml:space="preserve">15 dias</w:t>
-      </w:r>
-      <w:r>
-        <w:rPr>
-          <w:rFonts w:ascii="Arial" w:hAnsi="Arial" w:cs="Arial"/>
-          <w:sz w:val="24"/>
-          <w:szCs w:val="24"/>
-        </w:rPr>
-        <w:t>;</w:t>
-      </w:r>
-    </w:p>
-    <w:p>
-      <w:pPr>
-        <w:pStyle w:val="Corpodetexto3"/>
-        <w:numPr>
-          <w:ilvl w:val="0"/>
-          <w:numId w:val="16"/>
-        </w:numPr>
-        <w:spacing w:after="0" w:line="360" w:lineRule="auto"/>
-        <w:ind w:left="714" w:hanging="357"/>
-        <w:jc w:val="both"/>
-        <w:rPr>
-          <w:rFonts w:ascii="Arial" w:hAnsi="Arial" w:cs="Arial"/>
-          <w:sz w:val="24"/>
-          <w:szCs w:val="24"/>
-        </w:rPr>
-      </w:pPr>
-      <w:r>
-        <w:rPr>
-          <w:rFonts w:ascii="Arial" w:hAnsi="Arial" w:cs="Arial"/>
-          <w:sz w:val="24"/>
-          <w:szCs w:val="24"/>
-        </w:rPr>
-        <w:t xml:space="preserve">A amostra ensaiada enquadra-se na </w:t>
-      </w:r>
-      <w:r>
-        <w:rPr>
-          <w:rFonts w:ascii="Arial" w:hAnsi="Arial" w:cs="Arial"/>
-          <w:b/>
-          <w:sz w:val="24"/>
-          <w:szCs w:val="24"/>
-        </w:rPr>
-        <w:t>CLASSE "</w:t>
-      </w:r>
-      <w:proofErr w:type="gramStart"/>
-      <w:r>
-        <w:rPr>
-          <w:rFonts w:ascii="Arial" w:hAnsi="Arial" w:cs="Arial"/>
-          <w:b/>
-          <w:sz w:val="24"/>
-          <w:szCs w:val="24"/>
-        </w:rPr>
-        <w:t xml:space="preserve">B</w:t>
       </w:r>
       <w:r>
         <w:rPr>
@@ -10856,124 +6842,6 @@
                     <w:color w:val="00b050"/>
                   </w:rPr>
                   <w:t xml:space="preserve">ATENDE</w:t>
-                </w:r>
-              </w:t>
-            </w:r>
-          </w:p>
-        </w:tc>
-        <w:tc>
-          <w:tcPr>
-            <w:tcW w:w="2740" w:type="dxa"/>
-            <w:vAlign w:val="center"/>
-          </w:tcPr>
-          <w:p>
-            <w:pPr>
-              <w:tabs>
-                <w:tab w:val="left" w:pos="828"/>
-                <w:tab w:val="left" w:pos="829"/>
-              </w:tabs>
-              <w:spacing w:before="2" w:after="1"/>
-              <w:jc w:val="center"/>
-              <w:rPr>
-                <w:b/>
-              </w:rPr>
-            </w:pPr>
-            <w:r>
-              <w:rPr>
-                <w:rFonts w:ascii="Arial" w:hAnsi="Arial" w:cs="Arial"/>
-                <w:b/>
-                <w:color w:val="000000" w:themeColor="text1"/>
-                <w:sz w:val="24"/>
-                <w:szCs w:val="24"/>
-              </w:rPr>
-              <w:t xml:space="preserve">
-                <w:r>
-                  <w:rPr>
-                    <w:color w:val="00b050"/>
-                  </w:rPr>
-                  <w:t xml:space="preserve">ATENDE</w:t>
-                </w:r>
-              </w:t>
-            </w:r>
-          </w:p>
-        </w:tc>
-      </w:tr>
-      <w:tr>
-        <w:trPr>
-          <w:trHeight w:val="454"/>
-        </w:trPr>
-        <w:tc>
-          <w:tcPr>
-            <w:tcW w:w="2740" w:type="dxa"/>
-            <w:vAlign w:val="center"/>
-          </w:tcPr>
-          <w:p>
-            <w:pPr>
-              <w:tabs>
-                <w:tab w:val="left" w:pos="828"/>
-                <w:tab w:val="left" w:pos="829"/>
-              </w:tabs>
-              <w:spacing w:before="2" w:after="1"/>
-              <w:jc w:val="center"/>
-            </w:pPr>
-            <w:r>
-              <w:t xml:space="preserve">2</w:t>
-            </w:r>
-          </w:p>
-        </w:tc>
-        <w:tc>
-          <w:tcPr>
-            <w:tcW w:w="2740" w:type="dxa"/>
-            <w:vAlign w:val="center"/>
-          </w:tcPr>
-          <w:p>
-            <w:pPr>
-              <w:tabs>
-                <w:tab w:val="left" w:pos="828"/>
-                <w:tab w:val="left" w:pos="829"/>
-              </w:tabs>
-              <w:spacing w:before="2" w:after="1"/>
-              <w:jc w:val="center"/>
-            </w:pPr>
-            <w:r>
-              <w:rPr>
-                <w:rFonts w:ascii="Arial" w:hAnsi="Arial" w:cs="Arial"/>
-              </w:rPr>
-              <w:t xml:space="preserve">B</w:t>
-            </w:r>
-          </w:p>
-        </w:tc>
-        <w:tc>
-          <w:tcPr>
-            <w:tcW w:w="2740" w:type="dxa"/>
-            <w:vAlign w:val="center"/>
-          </w:tcPr>
-          <w:p>
-            <w:pPr>
-              <w:tabs>
-                <w:tab w:val="left" w:pos="828"/>
-                <w:tab w:val="left" w:pos="829"/>
-              </w:tabs>
-              <w:spacing w:before="2" w:after="1"/>
-              <w:jc w:val="center"/>
-              <w:rPr>
-                <w:b/>
-              </w:rPr>
-            </w:pPr>
-            <w:r>
-              <w:rPr>
-                <w:rFonts w:ascii="Arial" w:hAnsi="Arial" w:cs="Arial"/>
-                <w:b/>
-                <w:color w:val="000000" w:themeColor="text1"/>
-                <w:sz w:val="24"/>
-                <w:szCs w:val="24"/>
-              </w:rPr>
-              <w:t xml:space="preserve">
-                <w:r>
-                  <w:rPr>
-                    <w:color w:val="FF0000"/>
-                  </w:rPr>
-                  <w:t xml:space="preserve">NÃO ATENDE</w:t>
                 </w:r>
               </w:t>
             </w:r>
@@ -12116,7 +7984,7 @@
           <w:sz w:val="26"/>
           <w:szCs w:val="26"/>
         </w:rPr>
-        <w:t xml:space="preserve">São Paulo, 10 de dezembro de 2025</w:t>
+        <w:t xml:space="preserve">São Paulo, 6 de janeiro de 2026</w:t>
       </w:r>
       <w:r>
         <w:rPr>

--- a/app/templates/relat/temp/arquivo.docx
+++ b/app/templates/relat/temp/arquivo.docx
@@ -22,7 +22,7 @@
         <w:rPr>
           <w:sz w:val="24"/>
         </w:rPr>
-        <w:t xml:space="preserve">São Paulo, 6 de janeiro de 2026</w:t>
+        <w:t xml:space="preserve">São Paulo, 18 de janeiro de 2026</w:t>
       </w:r>
       <w:r>
         <w:rPr>
@@ -275,7 +275,7 @@
               <w:t xml:space="preserve">  </w:t>
             </w:r>
             <w:r>
-              <w:t xml:space="preserve">Paulo Sergio</w:t>
+              <w:t xml:space="preserve">Marco Aurélio</w:t>
             </w:r>
           </w:p>
         </w:tc>
@@ -387,7 +387,7 @@
               <w:t xml:space="preserve">  </w:t>
             </w:r>
             <w:r>
-              <w:t xml:space="preserve">Bloco de concreto</w:t>
+              <w:t>Blocos de concreto</w:t>
             </w:r>
           </w:p>
         </w:tc>
@@ -420,12 +420,15 @@
             <w:pPr>
               <w:pStyle w:val="TableParagraph"/>
               <w:spacing w:before="95"/>
+              <w:rPr>
+                <w:u w:val="single"/>
+              </w:rPr>
             </w:pPr>
             <w:r>
               <w:t xml:space="preserve">  </w:t>
             </w:r>
             <w:r>
-              <w:t xml:space="preserve">Objetivo - Bloco de concreto</w:t>
+              <w:t>Análise dimensional e desempenho nos blocos de concreto.</w:t>
             </w:r>
           </w:p>
           <w:p>
@@ -506,7 +509,15 @@
           <w:sz w:val="24"/>
           <w:szCs w:val="24"/>
         </w:rPr>
-        <w:t xml:space="preserve">           O</w:t>
+        <w:t xml:space="preserve">           </w:t>
+      </w:r>
+      <w:r>
+        <w:rPr>
+          <w:rFonts w:ascii="Arial" w:hAnsi="Arial" w:cs="Arial"/>
+          <w:sz w:val="24"/>
+          <w:szCs w:val="24"/>
+        </w:rPr>
+        <w:t>O</w:t>
       </w:r>
       <w:r>
         <w:rPr>
@@ -546,23 +557,7 @@
           <w:sz w:val="24"/>
           <w:szCs w:val="24"/>
         </w:rPr>
-        <w:t xml:space="preserve">tem </w:t>
-      </w:r>
-      <w:r>
-        <w:rPr>
-          <w:rFonts w:ascii="Arial" w:hAnsi="Arial" w:cs="Arial"/>
-          <w:sz w:val="24"/>
-          <w:szCs w:val="24"/>
-        </w:rPr>
-        <w:t>com</w:t>
-      </w:r>
-      <w:r>
-        <w:rPr>
-          <w:rFonts w:ascii="Arial" w:hAnsi="Arial" w:cs="Arial"/>
-          <w:sz w:val="24"/>
-          <w:szCs w:val="24"/>
-        </w:rPr>
-        <w:t xml:space="preserve">o objetivo  apresentar </w:t>
+        <w:t xml:space="preserve">tem como objetivo  apresentar </w:t>
       </w:r>
       <w:r>
         <w:rPr>
@@ -618,79 +613,23 @@
           <w:sz w:val="24"/>
           <w:szCs w:val="24"/>
         </w:rPr>
-        <w:t>1</w:t>
-      </w:r>
-      <w:r>
-        <w:rPr>
-          <w:rFonts w:ascii="Arial" w:hAnsi="Arial" w:cs="Arial"/>
-          <w:sz w:val="24"/>
-          <w:szCs w:val="24"/>
-        </w:rPr>
-        <w:t>5</w:t>
-      </w:r>
-      <w:r>
-        <w:rPr>
-          <w:rFonts w:ascii="Arial" w:hAnsi="Arial" w:cs="Arial"/>
-          <w:sz w:val="24"/>
-          <w:szCs w:val="24"/>
-        </w:rPr>
-        <w:t xml:space="preserve"> </w:t>
-      </w:r>
-      <w:r>
-        <w:rPr>
-          <w:rFonts w:ascii="Arial" w:hAnsi="Arial" w:cs="Arial"/>
-          <w:sz w:val="24"/>
-          <w:szCs w:val="24"/>
-        </w:rPr>
-        <w:t xml:space="preserve">de </w:t>
-      </w:r>
-      <w:r>
-        <w:rPr>
-          <w:rFonts w:ascii="Arial" w:hAnsi="Arial" w:cs="Arial"/>
-          <w:sz w:val="24"/>
-          <w:szCs w:val="24"/>
-        </w:rPr>
-        <w:t>setembro</w:t>
-      </w:r>
-      <w:r>
-        <w:rPr>
-          <w:rFonts w:ascii="Arial" w:hAnsi="Arial" w:cs="Arial"/>
-          <w:sz w:val="24"/>
-          <w:szCs w:val="24"/>
-        </w:rPr>
-        <w:t xml:space="preserve"> de 202</w:t>
-      </w:r>
-      <w:r>
-        <w:rPr>
-          <w:rFonts w:ascii="Arial" w:hAnsi="Arial" w:cs="Arial"/>
-          <w:sz w:val="24"/>
-          <w:szCs w:val="24"/>
-        </w:rPr>
-        <w:t>5</w:t>
-      </w:r>
-      <w:r>
-        <w:rPr>
-          <w:rFonts w:ascii="Arial" w:hAnsi="Arial" w:cs="Arial"/>
-          <w:sz w:val="24"/>
-          <w:szCs w:val="24"/>
-        </w:rPr>
-        <w:t xml:space="preserve"> </w:t>
-      </w:r>
-      <w:r>
-        <w:rPr>
-          <w:rFonts w:ascii="Arial" w:hAnsi="Arial" w:cs="Arial"/>
-          <w:sz w:val="24"/>
-          <w:szCs w:val="24"/>
-        </w:rPr>
-        <w:t xml:space="preserve">com unidade </w:t>
-      </w:r>
-      <w:r>
-        <w:rPr>
-          <w:rFonts w:ascii="Arial" w:hAnsi="Arial" w:cs="Arial"/>
-          <w:sz w:val="24"/>
-          <w:szCs w:val="24"/>
-        </w:rPr>
-        <w:t>localizada em Valinhos-SP</w:t>
+        <w:t xml:space="preserve">15 de janeiro de 2026</w:t>
+      </w:r>
+      <w:r>
+        <w:rPr>
+          <w:rFonts w:ascii="Arial" w:hAnsi="Arial" w:cs="Arial"/>
+          <w:sz w:val="24"/>
+          <w:szCs w:val="24"/>
+        </w:rPr>
+        <w:t xml:space="preserve"> com unidade localizada em </w:t>
+      </w:r>
+      <w:r>
+        <w:rPr>
+          <w:rFonts w:ascii="Arial" w:hAnsi="Arial" w:cs="Arial"/>
+          <w:sz w:val="24"/>
+          <w:szCs w:val="24"/>
+        </w:rPr>
+        <w:t xml:space="preserve">Valinhos-SP</w:t>
       </w:r>
       <w:r>
         <w:rPr>
@@ -743,61 +682,42 @@
           <w:sz w:val="24"/>
           <w:szCs w:val="24"/>
         </w:rPr>
-        <w:t xml:space="preserve">           </w:t>
-      </w:r>
-      <w:r>
-        <w:rPr>
-          <w:rFonts w:ascii="Arial" w:hAnsi="Arial" w:cs="Arial"/>
-          <w:sz w:val="24"/>
-          <w:szCs w:val="24"/>
-        </w:rPr>
-        <w:t>Nos</w:t>
-      </w:r>
-      <w:r>
-        <w:rPr>
-          <w:rFonts w:ascii="Arial" w:hAnsi="Arial" w:cs="Arial"/>
-          <w:sz w:val="24"/>
-          <w:szCs w:val="24"/>
-        </w:rPr>
-        <w:t xml:space="preserve"> prontificamos em destinar as fam</w:t>
-      </w:r>
-      <w:r>
-        <w:rPr>
-          <w:rFonts w:ascii="Arial" w:hAnsi="Arial" w:cs="Arial"/>
-          <w:sz w:val="24"/>
-          <w:szCs w:val="24"/>
-        </w:rPr>
-        <w:t>í</w:t>
-      </w:r>
-      <w:r>
-        <w:rPr>
-          <w:rFonts w:ascii="Arial" w:hAnsi="Arial" w:cs="Arial"/>
-          <w:sz w:val="24"/>
-          <w:szCs w:val="24"/>
-        </w:rPr>
-        <w:t xml:space="preserve">lias de blocos para serem ensaiados </w:t>
-      </w:r>
-      <w:r>
-        <w:rPr>
-          <w:rFonts w:ascii="Arial" w:hAnsi="Arial" w:cs="Arial"/>
-          <w:sz w:val="24"/>
-          <w:szCs w:val="24"/>
-        </w:rPr>
-        <w:t>à partir do uso da estrutura de laboratório d</w:t>
-      </w:r>
-      <w:r>
-        <w:rPr>
-          <w:rFonts w:ascii="Arial" w:hAnsi="Arial" w:cs="Arial"/>
-          <w:sz w:val="24"/>
-          <w:szCs w:val="24"/>
-        </w:rPr>
-        <w:t>a SAROM Engenharia</w:t>
-      </w:r>
-      <w:r>
-        <w:rPr>
-          <w:rFonts w:ascii="Arial" w:hAnsi="Arial" w:cs="Arial"/>
-          <w:sz w:val="24"/>
-          <w:szCs w:val="24"/>
+        <w:t xml:space="preserve">           Nos prontificamos em executar integralmente os ensaios nas famílias de blocos </w:t>
+      </w:r>
+      <w:r>
+        <w:rPr>
+          <w:rFonts w:ascii="Arial" w:hAnsi="Arial" w:cs="Arial"/>
+          <w:sz w:val="24"/>
+          <w:szCs w:val="24"/>
+        </w:rPr>
+        <w:t xml:space="preserve">à partir do uso da </w:t>
+      </w:r>
+      <w:r>
+        <w:rPr>
+          <w:rFonts w:ascii="Arial" w:hAnsi="Arial" w:cs="Arial"/>
+          <w:sz w:val="24"/>
+          <w:szCs w:val="24"/>
+        </w:rPr>
+        <w:t xml:space="preserve">estrutura de laboratório Móvel | InterCement e com ensaios executados em suas respectivas idades, base aos critérios de </w:t>
+      </w:r>
+      <w:r>
+        <w:rPr>
+          <w:bCs/>
+          <w:sz w:val="24"/>
+        </w:rPr>
+        <w:t>norma ABNT NBR 12118 e</w:t>
+      </w:r>
+      <w:r>
+        <w:rPr>
+          <w:bCs/>
+          <w:sz w:val="24"/>
+        </w:rPr>
+        <w:t xml:space="preserve"> ABNT NBR 6136</w:t>
+      </w:r>
+      <w:r>
+        <w:rPr>
+          <w:bCs/>
+          <w:sz w:val="24"/>
         </w:rPr>
         <w:t xml:space="preserve"> </w:t>
       </w:r>
@@ -807,159 +727,7 @@
           <w:sz w:val="24"/>
           <w:szCs w:val="24"/>
         </w:rPr>
-        <w:t xml:space="preserve">e com ensaios executados </w:t>
-      </w:r>
-      <w:r>
-        <w:rPr>
-          <w:rFonts w:ascii="Arial" w:hAnsi="Arial" w:cs="Arial"/>
-          <w:sz w:val="24"/>
-          <w:szCs w:val="24"/>
-        </w:rPr>
-        <w:t>em suas respectivas idades</w:t>
-      </w:r>
-      <w:r>
-        <w:rPr>
-          <w:rFonts w:ascii="Arial" w:hAnsi="Arial" w:cs="Arial"/>
-          <w:sz w:val="24"/>
-          <w:szCs w:val="24"/>
-        </w:rPr>
-        <w:t xml:space="preserve"> a pedido do cliente</w:t>
-      </w:r>
-      <w:r>
-        <w:rPr>
-          <w:rFonts w:ascii="Arial" w:hAnsi="Arial" w:cs="Arial"/>
-          <w:sz w:val="24"/>
-          <w:szCs w:val="24"/>
-        </w:rPr>
-        <w:t>,</w:t>
-      </w:r>
-      <w:r>
-        <w:rPr>
-          <w:rFonts w:ascii="Arial" w:hAnsi="Arial" w:cs="Arial"/>
-          <w:sz w:val="24"/>
-          <w:szCs w:val="24"/>
-        </w:rPr>
-        <w:t xml:space="preserve"> </w:t>
-      </w:r>
-      <w:r>
-        <w:rPr>
-          <w:rFonts w:ascii="Arial" w:hAnsi="Arial" w:cs="Arial"/>
-          <w:sz w:val="24"/>
-          <w:szCs w:val="24"/>
-        </w:rPr>
-        <w:t>com intuito de seguir com a análise dos resultados referente aos blocos</w:t>
-      </w:r>
-      <w:r>
-        <w:rPr>
-          <w:rFonts w:ascii="Arial" w:hAnsi="Arial" w:cs="Arial"/>
-          <w:sz w:val="24"/>
-          <w:szCs w:val="24"/>
-        </w:rPr>
-        <w:t xml:space="preserve"> sem função estrutura</w:t>
-      </w:r>
-      <w:r>
-        <w:rPr>
-          <w:rFonts w:ascii="Arial" w:hAnsi="Arial" w:cs="Arial"/>
-          <w:sz w:val="24"/>
-          <w:szCs w:val="24"/>
-        </w:rPr>
-        <w:t xml:space="preserve"> de</w:t>
-      </w:r>
-      <w:r>
-        <w:rPr>
-          <w:rFonts w:ascii="Arial" w:hAnsi="Arial" w:cs="Arial"/>
-          <w:sz w:val="24"/>
-          <w:szCs w:val="24"/>
-        </w:rPr>
-        <w:t xml:space="preserve"> </w:t>
-      </w:r>
-      <w:r>
-        <w:rPr>
-          <w:rFonts w:ascii="Arial" w:hAnsi="Arial" w:cs="Arial"/>
-          <w:sz w:val="24"/>
-          <w:szCs w:val="24"/>
-        </w:rPr>
-        <w:t>3,0</w:t>
-      </w:r>
-      <w:r>
-        <w:rPr>
-          <w:rFonts w:ascii="Arial" w:hAnsi="Arial" w:cs="Arial"/>
-          <w:sz w:val="24"/>
-          <w:szCs w:val="24"/>
-        </w:rPr>
-        <w:t xml:space="preserve"> MPa (Lote 0</w:t>
-      </w:r>
-      <w:r>
-        <w:rPr>
-          <w:rFonts w:ascii="Arial" w:hAnsi="Arial" w:cs="Arial"/>
-          <w:sz w:val="24"/>
-          <w:szCs w:val="24"/>
-        </w:rPr>
-        <w:t>1</w:t>
-      </w:r>
-      <w:r>
-        <w:rPr>
-          <w:rFonts w:ascii="Arial" w:hAnsi="Arial" w:cs="Arial"/>
-          <w:sz w:val="24"/>
-          <w:szCs w:val="24"/>
-        </w:rPr>
-        <w:t xml:space="preserve"> e Lote 2</w:t>
-      </w:r>
-      <w:r>
-        <w:rPr>
-          <w:rFonts w:ascii="Arial" w:hAnsi="Arial" w:cs="Arial"/>
-          <w:sz w:val="24"/>
-          <w:szCs w:val="24"/>
-        </w:rPr>
-        <w:t>) e</w:t>
-      </w:r>
-      <w:r>
-        <w:rPr>
-          <w:rFonts w:ascii="Arial" w:hAnsi="Arial" w:cs="Arial"/>
-          <w:sz w:val="24"/>
-          <w:szCs w:val="24"/>
-        </w:rPr>
-        <w:t xml:space="preserve"> estruturais de 4</w:t>
-      </w:r>
-      <w:r>
-        <w:rPr>
-          <w:rFonts w:ascii="Arial" w:hAnsi="Arial" w:cs="Arial"/>
-          <w:sz w:val="24"/>
-          <w:szCs w:val="24"/>
-        </w:rPr>
-        <w:t>,0 MPa (Lote 0</w:t>
-      </w:r>
-      <w:r>
-        <w:rPr>
-          <w:rFonts w:ascii="Arial" w:hAnsi="Arial" w:cs="Arial"/>
-          <w:sz w:val="24"/>
-          <w:szCs w:val="24"/>
-        </w:rPr>
-        <w:t>4</w:t>
-      </w:r>
-      <w:r>
-        <w:rPr>
-          <w:rFonts w:ascii="Arial" w:hAnsi="Arial" w:cs="Arial"/>
-          <w:sz w:val="24"/>
-          <w:szCs w:val="24"/>
-        </w:rPr>
-        <w:t xml:space="preserve"> e 0</w:t>
-      </w:r>
-      <w:r>
-        <w:rPr>
-          <w:rFonts w:ascii="Arial" w:hAnsi="Arial" w:cs="Arial"/>
-          <w:sz w:val="24"/>
-          <w:szCs w:val="24"/>
-        </w:rPr>
-        <w:t>5</w:t>
-      </w:r>
-      <w:r>
-        <w:rPr>
-          <w:rFonts w:ascii="Arial" w:hAnsi="Arial" w:cs="Arial"/>
-          <w:sz w:val="24"/>
-          <w:szCs w:val="24"/>
-        </w:rPr>
-        <w:t>)</w:t>
+        <w:t>com intuito de seguir com a análise dimensional e dos resultados</w:t>
       </w:r>
       <w:r>
         <w:rPr>
@@ -1056,7 +824,23 @@
           <w:sz w:val="24"/>
           <w:szCs w:val="24"/>
         </w:rPr>
-        <w:t>A empresa MarcFort atua no segmento de produção de blocos de concreto de alta tecnologia e confiabilidade.</w:t>
+        <w:t xml:space="preserve">A empresa </w:t>
+      </w:r>
+      <w:r>
+        <w:rPr>
+          <w:rFonts w:ascii="Arial" w:hAnsi="Arial" w:cs="Arial"/>
+          <w:sz w:val="24"/>
+          <w:szCs w:val="24"/>
+        </w:rPr>
+        <w:t xml:space="preserve">Camargo Correa</w:t>
+      </w:r>
+      <w:r>
+        <w:rPr>
+          <w:rFonts w:ascii="Arial" w:hAnsi="Arial" w:cs="Arial"/>
+          <w:sz w:val="24"/>
+          <w:szCs w:val="24"/>
+        </w:rPr>
+        <w:t xml:space="preserve"> atua no segmento de produção de blocos de concreto de alta tecnologia e confiabilidade.</w:t>
       </w:r>
     </w:p>
     <w:p>
@@ -1086,7 +870,23 @@
           <w:sz w:val="24"/>
           <w:szCs w:val="24"/>
         </w:rPr>
-        <w:t xml:space="preserve">O cimento utilizado pelo cliente para produção de blocos de concreto é o CP V ARI CAUÊ Estrutura Big Bag 1.500kg da InterCement </w:t>
+        <w:t xml:space="preserve">O cimento utilizado pelo cliente para produção de blocos de concreto é o </w:t>
+      </w:r>
+      <w:r>
+        <w:rPr>
+          <w:rFonts w:ascii="Arial" w:hAnsi="Arial" w:cs="Arial"/>
+          <w:sz w:val="24"/>
+          <w:szCs w:val="24"/>
+        </w:rPr>
+        <w:t xml:space="preserve">CP II F 32 USO GERAL 50kg</w:t>
+      </w:r>
+      <w:r>
+        <w:rPr>
+          <w:rFonts w:ascii="Arial" w:hAnsi="Arial" w:cs="Arial"/>
+          <w:sz w:val="24"/>
+          <w:szCs w:val="24"/>
+        </w:rPr>
+        <w:t xml:space="preserve"> da InterCement </w:t>
       </w:r>
       <w:r>
         <w:rPr>
@@ -1102,7 +902,15 @@
           <w:sz w:val="24"/>
           <w:szCs w:val="24"/>
         </w:rPr>
-        <w:t>Ijaci-MG.</w:t>
+        <w:t xml:space="preserve">Apiaí-SP</w:t>
+      </w:r>
+      <w:r>
+        <w:rPr>
+          <w:rFonts w:ascii="Arial" w:hAnsi="Arial" w:cs="Arial"/>
+          <w:sz w:val="24"/>
+          <w:szCs w:val="24"/>
+        </w:rPr>
+        <w:t>.</w:t>
       </w:r>
     </w:p>
     <w:p>
@@ -1110,6 +918,8 @@
         <w:tabs>
           <w:tab w:val="left" w:pos="468"/>
         </w:tabs>
+        <w:spacing w:line="360" w:lineRule="auto"/>
+        <w:ind w:left="107"/>
         <w:rPr>
           <w:rFonts w:ascii="Arial" w:hAnsi="Arial" w:cs="Arial"/>
           <w:spacing w:val="-1"/>
@@ -1250,7 +1060,7 @@
           <w:sz w:val="24"/>
           <w:szCs w:val="24"/>
         </w:rPr>
-        <w:t>,</w:t>
+        <w:t xml:space="preserve">,</w:t>
       </w:r>
       <w:r>
         <w:rPr>
@@ -1266,285 +1076,23 @@
           <w:sz w:val="24"/>
           <w:szCs w:val="24"/>
         </w:rPr>
-        <w:t>blocos</w:t>
-      </w:r>
-      <w:r>
-        <w:rPr>
-          <w:rFonts w:ascii="Arial" w:hAnsi="Arial" w:cs="Arial"/>
-          <w:sz w:val="24"/>
-          <w:szCs w:val="24"/>
-        </w:rPr>
-        <w:t xml:space="preserve"> produzidos pelo cliente</w:t>
-      </w:r>
-      <w:r>
-        <w:rPr>
-          <w:rFonts w:ascii="Arial" w:hAnsi="Arial" w:cs="Arial"/>
-          <w:sz w:val="24"/>
-          <w:szCs w:val="24"/>
-        </w:rPr>
-        <w:t xml:space="preserve">, sendo </w:t>
-      </w:r>
-      <w:r>
-        <w:rPr>
-          <w:rFonts w:ascii="Arial" w:hAnsi="Arial" w:cs="Arial"/>
-          <w:sz w:val="24"/>
-          <w:szCs w:val="24"/>
-        </w:rPr>
-        <w:t>quatro</w:t>
-      </w:r>
-      <w:r>
-        <w:rPr>
-          <w:rFonts w:ascii="Arial" w:hAnsi="Arial" w:cs="Arial"/>
-          <w:sz w:val="24"/>
-          <w:szCs w:val="24"/>
-        </w:rPr>
-        <w:t xml:space="preserve"> familias </w:t>
-      </w:r>
-      <w:r>
-        <w:rPr>
-          <w:rFonts w:ascii="Arial" w:hAnsi="Arial" w:cs="Arial"/>
-          <w:sz w:val="24"/>
-          <w:szCs w:val="24"/>
-        </w:rPr>
-        <w:t xml:space="preserve">com Fbk </w:t>
-      </w:r>
-      <w:r>
-        <w:rPr>
-          <w:rFonts w:ascii="Arial" w:hAnsi="Arial" w:cs="Arial"/>
-          <w:sz w:val="24"/>
-          <w:szCs w:val="24"/>
-        </w:rPr>
-        <w:t>informado</w:t>
-      </w:r>
-      <w:r>
-        <w:rPr>
-          <w:rFonts w:ascii="Arial" w:hAnsi="Arial" w:cs="Arial"/>
-          <w:sz w:val="24"/>
-          <w:szCs w:val="24"/>
-        </w:rPr>
-        <w:t xml:space="preserve"> </w:t>
-      </w:r>
-      <w:r>
-        <w:rPr>
-          <w:rFonts w:ascii="Arial" w:hAnsi="Arial" w:cs="Arial"/>
-          <w:sz w:val="24"/>
-          <w:szCs w:val="24"/>
-        </w:rPr>
-        <w:t xml:space="preserve">de </w:t>
-      </w:r>
-      <w:r>
-        <w:rPr>
-          <w:rFonts w:ascii="Arial" w:hAnsi="Arial" w:cs="Arial"/>
-          <w:b/>
-          <w:bCs/>
-          <w:sz w:val="24"/>
-          <w:szCs w:val="24"/>
-        </w:rPr>
-        <w:t>3</w:t>
-      </w:r>
-      <w:r>
-        <w:rPr>
-          <w:rFonts w:ascii="Arial" w:hAnsi="Arial" w:cs="Arial"/>
-          <w:b/>
-          <w:bCs/>
-          <w:sz w:val="24"/>
-          <w:szCs w:val="24"/>
-        </w:rPr>
-        <w:t>,</w:t>
-      </w:r>
-      <w:r>
-        <w:rPr>
-          <w:rFonts w:ascii="Arial" w:hAnsi="Arial" w:cs="Arial"/>
-          <w:b/>
-          <w:bCs/>
-          <w:sz w:val="24"/>
-          <w:szCs w:val="24"/>
-        </w:rPr>
-        <w:t>0</w:t>
-      </w:r>
-      <w:r>
-        <w:rPr>
-          <w:rFonts w:ascii="Arial" w:hAnsi="Arial" w:cs="Arial"/>
-          <w:b/>
-          <w:bCs/>
-          <w:sz w:val="24"/>
-          <w:szCs w:val="24"/>
-        </w:rPr>
-        <w:t xml:space="preserve"> MP</w:t>
-      </w:r>
-      <w:r>
-        <w:rPr>
-          <w:rFonts w:ascii="Arial" w:hAnsi="Arial" w:cs="Arial"/>
-          <w:b/>
-          <w:bCs/>
-          <w:sz w:val="24"/>
-          <w:szCs w:val="24"/>
-        </w:rPr>
-        <w:t>a</w:t>
-      </w:r>
-      <w:r>
-        <w:rPr>
-          <w:rFonts w:ascii="Arial" w:hAnsi="Arial" w:cs="Arial"/>
-          <w:sz w:val="24"/>
-          <w:szCs w:val="24"/>
-        </w:rPr>
-        <w:t xml:space="preserve">, considerando o </w:t>
-      </w:r>
-      <w:r>
-        <w:rPr>
-          <w:rFonts w:ascii="Arial" w:hAnsi="Arial" w:cs="Arial"/>
-          <w:sz w:val="24"/>
-          <w:szCs w:val="24"/>
-        </w:rPr>
-        <w:t>Lote 0</w:t>
-      </w:r>
-      <w:r>
-        <w:rPr>
-          <w:rFonts w:ascii="Arial" w:hAnsi="Arial" w:cs="Arial"/>
-          <w:sz w:val="24"/>
-          <w:szCs w:val="24"/>
-        </w:rPr>
-        <w:t>1</w:t>
-      </w:r>
-      <w:r>
-        <w:rPr>
-          <w:rFonts w:ascii="Arial" w:hAnsi="Arial" w:cs="Arial"/>
-          <w:sz w:val="24"/>
-          <w:szCs w:val="24"/>
-        </w:rPr>
-        <w:t xml:space="preserve"> e Lote 2</w:t>
-      </w:r>
-      <w:r>
-        <w:rPr>
-          <w:rFonts w:ascii="Arial" w:hAnsi="Arial" w:cs="Arial"/>
-          <w:sz w:val="24"/>
-          <w:szCs w:val="24"/>
-        </w:rPr>
-        <w:t xml:space="preserve"> e</w:t>
-      </w:r>
-      <w:r>
-        <w:rPr>
-          <w:rFonts w:ascii="Arial" w:hAnsi="Arial" w:cs="Arial"/>
-          <w:sz w:val="24"/>
-          <w:szCs w:val="24"/>
-        </w:rPr>
-        <w:t xml:space="preserve"> também, blocos estruturais</w:t>
-      </w:r>
-      <w:r>
-        <w:rPr>
-          <w:rFonts w:ascii="Arial" w:hAnsi="Arial" w:cs="Arial"/>
-          <w:sz w:val="24"/>
-          <w:szCs w:val="24"/>
-        </w:rPr>
-        <w:t xml:space="preserve"> de </w:t>
-      </w:r>
-      <w:r>
-        <w:rPr>
-          <w:rFonts w:ascii="Arial" w:hAnsi="Arial" w:cs="Arial"/>
-          <w:b/>
-          <w:bCs/>
-          <w:sz w:val="24"/>
-          <w:szCs w:val="24"/>
-        </w:rPr>
-        <w:t>4</w:t>
-      </w:r>
-      <w:r>
-        <w:rPr>
-          <w:rFonts w:ascii="Arial" w:hAnsi="Arial" w:cs="Arial"/>
-          <w:b/>
-          <w:bCs/>
-          <w:sz w:val="24"/>
-          <w:szCs w:val="24"/>
-        </w:rPr>
-        <w:t>,0 MPa</w:t>
-      </w:r>
-      <w:r>
-        <w:rPr>
-          <w:rFonts w:ascii="Arial" w:hAnsi="Arial" w:cs="Arial"/>
-          <w:sz w:val="24"/>
-          <w:szCs w:val="24"/>
-        </w:rPr>
-        <w:t xml:space="preserve"> </w:t>
-      </w:r>
-      <w:r>
-        <w:rPr>
-          <w:rFonts w:ascii="Arial" w:hAnsi="Arial" w:cs="Arial"/>
-          <w:sz w:val="24"/>
-          <w:szCs w:val="24"/>
-        </w:rPr>
-        <w:t>considerando o</w:t>
-      </w:r>
-      <w:r>
-        <w:rPr>
-          <w:rFonts w:ascii="Arial" w:hAnsi="Arial" w:cs="Arial"/>
-          <w:sz w:val="24"/>
-          <w:szCs w:val="24"/>
-        </w:rPr>
-        <w:t>s</w:t>
-      </w:r>
-      <w:r>
-        <w:rPr>
-          <w:rFonts w:ascii="Arial" w:hAnsi="Arial" w:cs="Arial"/>
-          <w:sz w:val="24"/>
-          <w:szCs w:val="24"/>
-        </w:rPr>
-        <w:t xml:space="preserve"> </w:t>
-      </w:r>
-      <w:r>
-        <w:rPr>
-          <w:rFonts w:ascii="Arial" w:hAnsi="Arial" w:cs="Arial"/>
-          <w:sz w:val="24"/>
-          <w:szCs w:val="24"/>
-        </w:rPr>
-        <w:t>Lote</w:t>
-      </w:r>
-      <w:r>
-        <w:rPr>
-          <w:rFonts w:ascii="Arial" w:hAnsi="Arial" w:cs="Arial"/>
-          <w:sz w:val="24"/>
-          <w:szCs w:val="24"/>
-        </w:rPr>
-        <w:t>s</w:t>
-      </w:r>
-      <w:r>
-        <w:rPr>
-          <w:rFonts w:ascii="Arial" w:hAnsi="Arial" w:cs="Arial"/>
-          <w:sz w:val="24"/>
-          <w:szCs w:val="24"/>
-        </w:rPr>
-        <w:t xml:space="preserve"> 0</w:t>
-      </w:r>
-      <w:r>
-        <w:rPr>
-          <w:rFonts w:ascii="Arial" w:hAnsi="Arial" w:cs="Arial"/>
-          <w:sz w:val="24"/>
-          <w:szCs w:val="24"/>
-        </w:rPr>
-        <w:t>3</w:t>
-      </w:r>
-      <w:r>
-        <w:rPr>
-          <w:rFonts w:ascii="Arial" w:hAnsi="Arial" w:cs="Arial"/>
-          <w:sz w:val="24"/>
-          <w:szCs w:val="24"/>
-        </w:rPr>
-        <w:t xml:space="preserve"> e 0</w:t>
-      </w:r>
-      <w:r>
-        <w:rPr>
-          <w:rFonts w:ascii="Arial" w:hAnsi="Arial" w:cs="Arial"/>
-          <w:sz w:val="24"/>
-          <w:szCs w:val="24"/>
-        </w:rPr>
-        <w:t>4</w:t>
-      </w:r>
-      <w:r>
-        <w:rPr>
-          <w:rFonts w:ascii="Arial" w:hAnsi="Arial" w:cs="Arial"/>
-          <w:sz w:val="24"/>
-          <w:szCs w:val="24"/>
-        </w:rPr>
-        <w:t>.</w:t>
+        <w:t xml:space="preserve">blocos produzidos pelo cliente, sendo total de </w:t>
+      </w:r>
+      <w:r>
+        <w:rPr>
+          <w:rFonts w:ascii="Arial" w:hAnsi="Arial" w:cs="Arial"/>
+          <w:sz w:val="24"/>
+          <w:szCs w:val="24"/>
+        </w:rPr>
+        <w:t xml:space="preserve">1</w:t>
+      </w:r>
+      <w:r>
+        <w:rPr>
+          <w:rFonts w:ascii="Arial" w:hAnsi="Arial" w:cs="Arial"/>
+          <w:sz w:val="24"/>
+          <w:szCs w:val="24"/>
+        </w:rPr>
+        <w:t xml:space="preserve"> familias com Fbk informado e lotes expostos a seguir no presente relatório.</w:t>
       </w:r>
     </w:p>
     <w:p>
@@ -1552,6 +1100,7 @@
         <w:tabs>
           <w:tab w:val="left" w:pos="468"/>
         </w:tabs>
+        <w:spacing w:line="360" w:lineRule="auto"/>
         <w:rPr>
           <w:rFonts w:ascii="Arial" w:hAnsi="Arial" w:cs="Arial"/>
           <w:sz w:val="8"/>
@@ -1688,127 +1237,29 @@
           <w:bCs/>
           <w:sz w:val="24"/>
         </w:rPr>
-        <w:t xml:space="preserve">adotado a referência de </w:t>
+        <w:t>adotado a referência de família de blocos base aos lotes determinados pelo cliente, co</w:t>
       </w:r>
       <w:r>
         <w:rPr>
           <w:bCs/>
           <w:sz w:val="24"/>
         </w:rPr>
-        <w:t>fam</w:t>
+        <w:t>nsiderando data de fabricação, F</w:t>
       </w:r>
       <w:r>
         <w:rPr>
           <w:bCs/>
           <w:sz w:val="24"/>
         </w:rPr>
-        <w:t>í</w:t>
+        <w:t xml:space="preserve">bk teórico e demais informações ilustradas na tabela a seguir, para </w:t>
       </w:r>
       <w:r>
         <w:rPr>
           <w:bCs/>
           <w:sz w:val="24"/>
         </w:rPr>
-        <w:t>lia de blocos base ao</w:t>
-      </w:r>
-      <w:r>
-        <w:rPr>
-          <w:bCs/>
-          <w:sz w:val="24"/>
-        </w:rPr>
-        <w:t>s</w:t>
-      </w:r>
-      <w:r>
-        <w:rPr>
-          <w:bCs/>
-          <w:sz w:val="24"/>
-        </w:rPr>
-        <w:t xml:space="preserve"> lote</w:t>
-      </w:r>
-      <w:r>
-        <w:rPr>
-          <w:bCs/>
-          <w:sz w:val="24"/>
-        </w:rPr>
-        <w:t>s</w:t>
-      </w:r>
-      <w:r>
-        <w:rPr>
-          <w:bCs/>
-          <w:sz w:val="24"/>
-        </w:rPr>
-        <w:t xml:space="preserve"> determinado</w:t>
-      </w:r>
-      <w:r>
-        <w:rPr>
-          <w:bCs/>
-          <w:sz w:val="24"/>
-        </w:rPr>
-        <w:t>s</w:t>
-      </w:r>
-      <w:r>
-        <w:rPr>
-          <w:bCs/>
-          <w:sz w:val="24"/>
-        </w:rPr>
-        <w:t xml:space="preserve"> pelo cliente, considerando data de fabricação, fbk teórico e demais informações ilustradas na tabela a seguir</w:t>
-      </w:r>
-      <w:r>
-        <w:rPr>
-          <w:bCs/>
-          <w:sz w:val="24"/>
-        </w:rPr>
-        <w:t>,</w:t>
-      </w:r>
-      <w:r>
-        <w:rPr>
-          <w:bCs/>
-          <w:sz w:val="24"/>
-        </w:rPr>
-        <w:t xml:space="preserve"> para referenciar os </w:t>
-      </w:r>
-      <w:r>
-        <w:rPr>
-          <w:bCs/>
-          <w:sz w:val="24"/>
-        </w:rPr>
-        <w:t xml:space="preserve">exemplares durante os ensaios a compressão </w:t>
-      </w:r>
-      <w:r>
-        <w:rPr>
-          <w:bCs/>
-          <w:sz w:val="24"/>
-        </w:rPr>
-        <w:t xml:space="preserve">conforme norma ABNT NBR 12118 e </w:t>
-      </w:r>
-      <w:r>
-        <w:rPr>
-          <w:bCs/>
-          <w:sz w:val="24"/>
-        </w:rPr>
         <w:lastRenderedPageBreak/>
-        <w:t>análise dimen</w:t>
-      </w:r>
-      <w:r>
-        <w:rPr>
-          <w:bCs/>
-          <w:sz w:val="24"/>
-        </w:rPr>
-        <w:t>s</w:t>
-      </w:r>
-      <w:r>
-        <w:rPr>
-          <w:bCs/>
-          <w:sz w:val="24"/>
-        </w:rPr>
-        <w:t>ional</w:t>
-      </w:r>
-      <w:r>
-        <w:rPr>
-          <w:bCs/>
-          <w:sz w:val="24"/>
-        </w:rPr>
-        <w:t>.</w:t>
+        <w:t>referenciar os exemplares durante os ensaios a compressão conforme norma ABNT NBR 12118 e análise dimensional.</w:t>
       </w:r>
     </w:p>
     <w:p>
@@ -2226,7 +1677,7 @@
                 <w:sz w:val="20"/>
                 <w:szCs w:val="20"/>
               </w:rPr>
-              <w:t xml:space="preserve">09/12/2025</w:t>
+              <w:t xml:space="preserve">08/12/2025</w:t>
             </w:r>
           </w:p>
         </w:tc>
@@ -2397,176 +1848,6 @@
         </w:tabs>
         <w:rPr>
           <w:noProof/>
-        </w:rPr>
-      </w:pPr>
-    </w:p>
-    <w:p>
-      <w:pPr>
-        <w:tabs>
-          <w:tab w:val="left" w:pos="468"/>
-        </w:tabs>
-        <w:rPr>
-          <w:noProof/>
-        </w:rPr>
-      </w:pPr>
-    </w:p>
-    <w:p>
-      <w:pPr>
-        <w:tabs>
-          <w:tab w:val="left" w:pos="468"/>
-        </w:tabs>
-        <w:rPr>
-          <w:noProof/>
-        </w:rPr>
-      </w:pPr>
-    </w:p>
-    <w:p>
-      <w:pPr>
-        <w:tabs>
-          <w:tab w:val="left" w:pos="468"/>
-        </w:tabs>
-        <w:rPr>
-          <w:noProof/>
-        </w:rPr>
-      </w:pPr>
-    </w:p>
-    <w:p>
-      <w:pPr>
-        <w:tabs>
-          <w:tab w:val="left" w:pos="468"/>
-        </w:tabs>
-        <w:rPr>
-          <w:noProof/>
-        </w:rPr>
-      </w:pPr>
-    </w:p>
-    <w:p>
-      <w:pPr>
-        <w:tabs>
-          <w:tab w:val="left" w:pos="468"/>
-        </w:tabs>
-        <w:rPr>
-          <w:noProof/>
-        </w:rPr>
-      </w:pPr>
-    </w:p>
-    <w:p>
-      <w:pPr>
-        <w:tabs>
-          <w:tab w:val="left" w:pos="468"/>
-        </w:tabs>
-        <w:spacing w:line="360" w:lineRule="auto"/>
-        <w:rPr>
-          <w:b/>
-          <w:sz w:val="24"/>
-        </w:rPr>
-      </w:pPr>
-      <w:r>
-        <w:t xml:space="preserve">           </w:t>
-      </w:r>
-      <w:r>
-        <w:rPr>
-          <w:bCs/>
-          <w:sz w:val="24"/>
-        </w:rPr>
-        <w:t>N</w:t>
-      </w:r>
-      <w:r>
-        <w:rPr>
-          <w:bCs/>
-          <w:sz w:val="24"/>
-        </w:rPr>
-        <w:t>a</w:t>
-      </w:r>
-      <w:r>
-        <w:rPr>
-          <w:bCs/>
-          <w:sz w:val="24"/>
-        </w:rPr>
-        <w:t xml:space="preserve">s </w:t>
-      </w:r>
-      <w:r>
-        <w:rPr>
-          <w:bCs/>
-          <w:sz w:val="24"/>
-        </w:rPr>
-        <w:t>4</w:t>
-      </w:r>
-      <w:r>
-        <w:rPr>
-          <w:bCs/>
-          <w:sz w:val="24"/>
-        </w:rPr>
-        <w:t xml:space="preserve"> </w:t>
-      </w:r>
-      <w:r>
-        <w:rPr>
-          <w:bCs/>
-          <w:sz w:val="24"/>
-        </w:rPr>
-        <w:t>fam</w:t>
-      </w:r>
-      <w:r>
-        <w:rPr>
-          <w:bCs/>
-          <w:sz w:val="24"/>
-        </w:rPr>
-        <w:t>í</w:t>
-      </w:r>
-      <w:r>
-        <w:rPr>
-          <w:bCs/>
-          <w:sz w:val="24"/>
-        </w:rPr>
-        <w:t>lias de blocos</w:t>
-      </w:r>
-      <w:r>
-        <w:rPr>
-          <w:bCs/>
-          <w:sz w:val="24"/>
-        </w:rPr>
-        <w:t xml:space="preserve">, </w:t>
-      </w:r>
-      <w:r>
-        <w:rPr>
-          <w:bCs/>
-          <w:sz w:val="24"/>
-        </w:rPr>
-        <w:t>foi realizado a marcação das informações na face e ao serem entregues no laboratório, realizamos a identificação nos formulários co</w:t>
-      </w:r>
-      <w:r>
-        <w:rPr>
-          <w:bCs/>
-          <w:sz w:val="24"/>
-        </w:rPr>
-        <w:t>ntemplando</w:t>
-      </w:r>
-      <w:r>
-        <w:rPr>
-          <w:bCs/>
-          <w:sz w:val="24"/>
-        </w:rPr>
-        <w:t xml:space="preserve"> as informações necessárias</w:t>
-      </w:r>
-      <w:r>
-        <w:rPr>
-          <w:bCs/>
-          <w:sz w:val="24"/>
-        </w:rPr>
-        <w:t>.</w:t>
-      </w:r>
-    </w:p>
-    <w:p>
-      <w:pPr>
-        <w:pStyle w:val="PargrafodaLista"/>
-        <w:tabs>
-          <w:tab w:val="left" w:pos="468"/>
-        </w:tabs>
-        <w:spacing w:before="0"/>
-        <w:ind w:left="468" w:firstLine="0"/>
-        <w:rPr>
-          <w:b/>
-          <w:sz w:val="24"/>
         </w:rPr>
       </w:pPr>
     </w:p>
@@ -2786,7 +2067,7 @@
         </w:rPr>
         <w:t xml:space="preserve">Ensaio de Bloco </w:t>
       </w:r>
-      <w:bookmarkStart w:id="1" w:name="_Hlk125049642"/>
+      <w:bookmarkStart w:id="2" w:name="_Hlk125049642"/>
       <w:r>
         <w:rPr>
           <w:rFonts w:ascii="Arial" w:hAnsi="Arial" w:cs="Arial"/>
@@ -2805,7 +2086,7 @@
         </w:rPr>
         <w:t xml:space="preserve"> cm</w:t>
       </w:r>
-      <w:bookmarkEnd w:id="1"/>
+      <w:bookmarkEnd w:id="2"/>
       <w:r>
         <w:rPr>
           <w:rFonts w:ascii="Arial" w:hAnsi="Arial" w:cs="Arial"/>
@@ -2829,7 +2110,7 @@
       <w:pPr>
         <w:pStyle w:val="Corpodetexto3"/>
         <w:spacing w:after="0" w:line="360" w:lineRule="auto"/>
-        <w:ind w:left="720"/>
+        <w:ind w:left="360"/>
         <w:jc w:val="both"/>
         <w:rPr>
           <w:rFonts w:ascii="Arial" w:hAnsi="Arial" w:cs="Arial"/>
@@ -2838,15 +2119,6 @@
           <w:szCs w:val="20"/>
         </w:rPr>
       </w:pPr>
-      <w:r>
-        <w:rPr>
-          <w:rFonts w:ascii="Arial" w:hAnsi="Arial" w:cs="Arial"/>
-          <w:bCs/>
-          <w:sz w:val="24"/>
-          <w:szCs w:val="24"/>
-        </w:rPr>
-        <w:t xml:space="preserve"> </w:t>
-      </w:r>
       <w:proofErr w:type="spellStart"/>
       <w:r>
         <w:rPr>
@@ -4461,7 +3733,7 @@
                   <w:rPr>
                     <w:color w:val="000000"/>
                   </w:rPr>
-                  <w:t xml:space="preserve">389</w:t>
+                  <w:t xml:space="preserve">390</w:t>
                 </w:r>
               </w:t>
             </w:r>
@@ -4631,7 +3903,7 @@
                   <w:rPr>
                     <w:color w:val="000000"/>
                   </w:rPr>
-                  <w:t xml:space="preserve">239</w:t>
+                  <w:t xml:space="preserve">238</w:t>
                 </w:r>
               </w:t>
             </w:r>
@@ -4914,7 +4186,7 @@
                   <w:rPr>
                     <w:color w:val="000000"/>
                   </w:rPr>
-                  <w:t xml:space="preserve">31</w:t>
+                  <w:t xml:space="preserve">32</w:t>
                 </w:r>
               </w:t>
             </w:r>
@@ -4948,7 +4220,7 @@
                   <w:rPr>
                     <w:color w:val="000000"/>
                   </w:rPr>
-                  <w:t xml:space="preserve">238</w:t>
+                  <w:t xml:space="preserve">246</w:t>
                 </w:r>
               </w:t>
             </w:r>
@@ -5801,7 +5073,7 @@
                   <w:rPr>
                     <w:color w:val="000000"/>
                   </w:rPr>
-                  <w:t xml:space="preserve">190</w:t>
+                  <w:t xml:space="preserve">189</w:t>
                 </w:r>
               </w:t>
             </w:r>
@@ -6430,7 +5702,7 @@
           <w:sz w:val="24"/>
           <w:szCs w:val="24"/>
         </w:rPr>
-        <w:t xml:space="preserve">13 de janeiro de 2026</w:t>
+        <w:t xml:space="preserve">15 de janeiro de 2026</w:t>
       </w:r>
       <w:r>
         <w:rPr>
@@ -6448,7 +5720,7 @@
           <w:sz w:val="24"/>
           <w:szCs w:val="24"/>
         </w:rPr>
-        <w:t xml:space="preserve">35 dias</w:t>
+        <w:t xml:space="preserve">38 dias</w:t>
       </w:r>
       <w:r>
         <w:rPr>
@@ -6900,13 +6172,188 @@
     </w:p>
     <w:p>
       <w:pPr>
+        <w:pStyle w:val="Corpodetexto"/>
+        <w:rPr>
+          <w:rFonts w:eastAsia="Arial MT"/>
+          <w:b w:val="0"/>
+          <w:bCs w:val="0"/>
+          <w:sz w:val="20"/>
+          <w:szCs w:val="20"/>
+        </w:rPr>
+      </w:pPr>
+      <w:r>
+        <w:rPr>
+          <w:rFonts w:eastAsia="Arial MT"/>
+          <w:sz w:val="20"/>
+          <w:szCs w:val="20"/>
+        </w:rPr>
+        <w:t>*CLASSE A</w:t>
+      </w:r>
+      <w:r>
+        <w:rPr>
+          <w:rFonts w:eastAsia="Arial MT"/>
+          <w:b w:val="0"/>
+          <w:bCs w:val="0"/>
+          <w:sz w:val="20"/>
+          <w:szCs w:val="20"/>
+        </w:rPr>
+        <w:t xml:space="preserve"> </w:t>
+      </w:r>
+    </w:p>
+    <w:p>
+      <w:pPr>
+        <w:pStyle w:val="Corpodetexto"/>
+        <w:rPr>
+          <w:rFonts w:eastAsia="Arial MT"/>
+          <w:b w:val="0"/>
+          <w:bCs w:val="0"/>
+          <w:sz w:val="18"/>
+          <w:szCs w:val="18"/>
+        </w:rPr>
+      </w:pPr>
+      <w:r>
+        <w:rPr>
+          <w:rFonts w:eastAsia="Arial MT"/>
+          <w:b w:val="0"/>
+          <w:bCs w:val="0"/>
+          <w:sz w:val="18"/>
+          <w:szCs w:val="18"/>
+        </w:rPr>
+        <w:t>(Com função estrutural, para uso em elementos de alvenaria acima do nivel do solo Fbk ≥ 8,0 MPa)</w:t>
+      </w:r>
+    </w:p>
+    <w:p>
+      <w:pPr>
+        <w:pStyle w:val="Corpodetexto"/>
+        <w:rPr>
+          <w:rFonts w:eastAsia="Arial MT"/>
+        </w:rPr>
+      </w:pPr>
+    </w:p>
+    <w:p>
+      <w:pPr>
+        <w:pStyle w:val="Corpodetexto"/>
+        <w:rPr>
+          <w:rFonts w:eastAsia="Arial MT"/>
+          <w:b w:val="0"/>
+          <w:bCs w:val="0"/>
+          <w:sz w:val="20"/>
+          <w:szCs w:val="20"/>
+        </w:rPr>
+      </w:pPr>
+      <w:r>
+        <w:rPr>
+          <w:rFonts w:eastAsia="Arial MT"/>
+          <w:sz w:val="20"/>
+          <w:szCs w:val="20"/>
+        </w:rPr>
+        <w:t>*CLASSE B</w:t>
+      </w:r>
+      <w:r>
+        <w:rPr>
+          <w:rFonts w:eastAsia="Arial MT"/>
+          <w:b w:val="0"/>
+          <w:bCs w:val="0"/>
+          <w:sz w:val="20"/>
+          <w:szCs w:val="20"/>
+        </w:rPr>
+        <w:t xml:space="preserve"> </w:t>
+      </w:r>
+    </w:p>
+    <w:p>
+      <w:pPr>
+        <w:pStyle w:val="Corpodetexto"/>
+        <w:rPr>
+          <w:rFonts w:eastAsia="Arial MT"/>
+          <w:b w:val="0"/>
+          <w:bCs w:val="0"/>
+          <w:sz w:val="18"/>
+          <w:szCs w:val="18"/>
+        </w:rPr>
+      </w:pPr>
+      <w:r>
+        <w:rPr>
+          <w:rFonts w:eastAsia="Arial MT"/>
+          <w:b w:val="0"/>
+          <w:bCs w:val="0"/>
+          <w:sz w:val="18"/>
+          <w:szCs w:val="18"/>
+        </w:rPr>
+        <w:t>(Com função estrutural, para uso em elementos de alvenaria acima do nivel do solo Fbk ≥ 4,0 e Fbk ˂ 8,0 MPa)</w:t>
+      </w:r>
+    </w:p>
+    <w:p>
+      <w:pPr>
+        <w:pStyle w:val="Corpodetexto"/>
+        <w:rPr>
+          <w:rFonts w:eastAsia="Arial MT"/>
+          <w:b w:val="0"/>
+          <w:bCs w:val="0"/>
+          <w:sz w:val="20"/>
+          <w:szCs w:val="20"/>
+        </w:rPr>
+      </w:pPr>
+    </w:p>
+    <w:p>
+      <w:pPr>
+        <w:pStyle w:val="Corpodetexto"/>
+        <w:rPr>
+          <w:rFonts w:eastAsia="Arial MT"/>
+          <w:b w:val="0"/>
+          <w:bCs w:val="0"/>
+          <w:sz w:val="20"/>
+          <w:szCs w:val="20"/>
+        </w:rPr>
+      </w:pPr>
+      <w:r>
+        <w:rPr>
+          <w:rFonts w:eastAsia="Arial MT"/>
+          <w:sz w:val="20"/>
+          <w:szCs w:val="20"/>
+        </w:rPr>
+        <w:t>*CLASSE C</w:t>
+      </w:r>
+      <w:r>
+        <w:rPr>
+          <w:rFonts w:eastAsia="Arial MT"/>
+          <w:b w:val="0"/>
+          <w:bCs w:val="0"/>
+          <w:sz w:val="20"/>
+          <w:szCs w:val="20"/>
+        </w:rPr>
+        <w:t xml:space="preserve"> </w:t>
+      </w:r>
+    </w:p>
+    <w:p>
+      <w:pPr>
+        <w:pStyle w:val="Corpodetexto"/>
+        <w:rPr>
+          <w:rFonts w:eastAsia="Arial MT"/>
+          <w:b w:val="0"/>
+          <w:bCs w:val="0"/>
+          <w:sz w:val="18"/>
+          <w:szCs w:val="18"/>
+        </w:rPr>
+      </w:pPr>
+      <w:r>
+        <w:rPr>
+          <w:rFonts w:eastAsia="Arial MT"/>
+          <w:b w:val="0"/>
+          <w:bCs w:val="0"/>
+          <w:sz w:val="18"/>
+          <w:szCs w:val="18"/>
+        </w:rPr>
+        <w:t>(Com ou Sem função estrutural, para uso em elementos de alvenaria acima do nivel do solo e Fbk &gt; 3,0 MPa)</w:t>
+      </w:r>
+    </w:p>
+    <w:p>
+      <w:pPr>
         <w:tabs>
           <w:tab w:val="left" w:pos="828"/>
           <w:tab w:val="left" w:pos="829"/>
         </w:tabs>
         <w:spacing w:before="2" w:after="1"/>
         <w:ind w:left="106"/>
-        <w:jc w:val="center"/>
         <w:rPr>
           <w:b/>
           <w:sz w:val="24"/>
@@ -7009,512 +6456,6 @@
           <w:rFonts w:ascii="Arial" w:hAnsi="Arial" w:cs="Arial"/>
           <w:sz w:val="24"/>
           <w:szCs w:val="24"/>
-        </w:rPr>
-      </w:pPr>
-    </w:p>
-    <w:p>
-      <w:pPr>
-        <w:pStyle w:val="Corpodetexto3"/>
-        <w:spacing w:after="0" w:line="240" w:lineRule="auto"/>
-        <w:jc w:val="both"/>
-        <w:rPr>
-          <w:rFonts w:ascii="Arial" w:hAnsi="Arial" w:cs="Arial"/>
-          <w:sz w:val="24"/>
-          <w:szCs w:val="24"/>
-        </w:rPr>
-      </w:pPr>
-    </w:p>
-    <w:p>
-      <w:pPr>
-        <w:pStyle w:val="PargrafodaLista"/>
-        <w:numPr>
-          <w:ilvl w:val="0"/>
-          <w:numId w:val="1"/>
-        </w:numPr>
-        <w:tabs>
-          <w:tab w:val="left" w:pos="828"/>
-          <w:tab w:val="left" w:pos="829"/>
-        </w:tabs>
-        <w:rPr>
-          <w:b/>
-          <w:bCs/>
-          <w:noProof/>
-          <w:sz w:val="24"/>
-          <w:szCs w:val="24"/>
-        </w:rPr>
-      </w:pPr>
-      <w:r>
-        <w:rPr>
-          <w:b/>
-          <w:bCs/>
-          <w:noProof/>
-          <w:sz w:val="24"/>
-          <w:szCs w:val="24"/>
-        </w:rPr>
-        <w:t xml:space="preserve">    </w:t>
-      </w:r>
-      <w:r>
-        <w:rPr>
-          <w:b/>
-          <w:bCs/>
-          <w:noProof/>
-          <w:sz w:val="24"/>
-          <w:szCs w:val="24"/>
-        </w:rPr>
-        <w:t xml:space="preserve">Custos relativos a Consultoria Técnica </w:t>
-      </w:r>
-    </w:p>
-    <w:p>
-      <w:pPr>
-        <w:tabs>
-          <w:tab w:val="left" w:pos="828"/>
-          <w:tab w:val="left" w:pos="829"/>
-        </w:tabs>
-        <w:rPr>
-          <w:b/>
-          <w:bCs/>
-          <w:noProof/>
-          <w:sz w:val="24"/>
-          <w:szCs w:val="24"/>
-        </w:rPr>
-      </w:pPr>
-    </w:p>
-    <w:p>
-      <w:pPr>
-        <w:tabs>
-          <w:tab w:val="left" w:pos="828"/>
-          <w:tab w:val="left" w:pos="829"/>
-        </w:tabs>
-        <w:spacing w:line="360" w:lineRule="auto"/>
-        <w:rPr>
-          <w:rFonts w:ascii="Arial" w:eastAsia="Arial" w:hAnsi="Arial" w:cs="Arial"/>
-          <w:sz w:val="24"/>
-          <w:szCs w:val="24"/>
-        </w:rPr>
-      </w:pPr>
-      <w:r>
-        <w:t xml:space="preserve">           </w:t>
-      </w:r>
-      <w:r>
-        <w:rPr>
-          <w:rFonts w:ascii="Arial" w:eastAsia="Arial" w:hAnsi="Arial" w:cs="Arial"/>
-          <w:sz w:val="24"/>
-          <w:szCs w:val="24"/>
-        </w:rPr>
-        <w:t xml:space="preserve">Os custos </w:t>
-      </w:r>
-      <w:r>
-        <w:rPr>
-          <w:rFonts w:ascii="Arial" w:eastAsia="Arial" w:hAnsi="Arial" w:cs="Arial"/>
-          <w:sz w:val="24"/>
-          <w:szCs w:val="24"/>
-        </w:rPr>
-        <w:t xml:space="preserve">relativos aos trabalhos </w:t>
-      </w:r>
-      <w:r>
-        <w:rPr>
-          <w:rFonts w:ascii="Arial" w:eastAsia="Arial" w:hAnsi="Arial" w:cs="Arial"/>
-          <w:sz w:val="24"/>
-          <w:szCs w:val="24"/>
-        </w:rPr>
-        <w:t>de consultoria</w:t>
-      </w:r>
-      <w:r>
-        <w:rPr>
-          <w:rFonts w:ascii="Arial" w:eastAsia="Arial" w:hAnsi="Arial" w:cs="Arial"/>
-          <w:sz w:val="24"/>
-          <w:szCs w:val="24"/>
-        </w:rPr>
-        <w:t xml:space="preserve"> do presente relatório neste caso, no valor de   </w:t>
-      </w:r>
-      <w:r>
-        <w:rPr>
-          <w:rFonts w:ascii="Arial" w:eastAsia="Arial" w:hAnsi="Arial" w:cs="Arial"/>
-          <w:sz w:val="24"/>
-          <w:szCs w:val="24"/>
-        </w:rPr>
-        <w:t xml:space="preserve">R$ </w:t>
-      </w:r>
-      <w:r>
-        <w:rPr>
-          <w:rFonts w:ascii="Arial" w:eastAsia="Arial" w:hAnsi="Arial" w:cs="Arial"/>
-          <w:sz w:val="24"/>
-          <w:szCs w:val="24"/>
-        </w:rPr>
-        <w:t>4</w:t>
-      </w:r>
-      <w:r>
-        <w:rPr>
-          <w:rFonts w:ascii="Arial" w:eastAsia="Arial" w:hAnsi="Arial" w:cs="Arial"/>
-          <w:sz w:val="24"/>
-          <w:szCs w:val="24"/>
-        </w:rPr>
-        <w:t>.</w:t>
-      </w:r>
-      <w:r>
-        <w:rPr>
-          <w:rFonts w:ascii="Arial" w:eastAsia="Arial" w:hAnsi="Arial" w:cs="Arial"/>
-          <w:sz w:val="24"/>
-          <w:szCs w:val="24"/>
-        </w:rPr>
-        <w:t>631</w:t>
-      </w:r>
-      <w:r>
-        <w:rPr>
-          <w:rFonts w:ascii="Arial" w:eastAsia="Arial" w:hAnsi="Arial" w:cs="Arial"/>
-          <w:sz w:val="24"/>
-          <w:szCs w:val="24"/>
-        </w:rPr>
-        <w:t>,</w:t>
-      </w:r>
-      <w:r>
-        <w:rPr>
-          <w:rFonts w:ascii="Arial" w:eastAsia="Arial" w:hAnsi="Arial" w:cs="Arial"/>
-          <w:sz w:val="24"/>
-          <w:szCs w:val="24"/>
-        </w:rPr>
-        <w:t>5</w:t>
-      </w:r>
-      <w:r>
-        <w:rPr>
-          <w:rFonts w:ascii="Arial" w:eastAsia="Arial" w:hAnsi="Arial" w:cs="Arial"/>
-          <w:sz w:val="24"/>
-          <w:szCs w:val="24"/>
-        </w:rPr>
-        <w:t>0</w:t>
-      </w:r>
-      <w:r>
-        <w:rPr>
-          <w:rFonts w:ascii="Arial" w:eastAsia="Arial" w:hAnsi="Arial" w:cs="Arial"/>
-          <w:sz w:val="24"/>
-          <w:szCs w:val="24"/>
-        </w:rPr>
-        <w:t>,</w:t>
-      </w:r>
-      <w:r>
-        <w:rPr>
-          <w:rFonts w:ascii="Arial" w:eastAsia="Arial" w:hAnsi="Arial" w:cs="Arial"/>
-          <w:sz w:val="24"/>
-          <w:szCs w:val="24"/>
-        </w:rPr>
-        <w:t xml:space="preserve"> não são repassados </w:t>
-      </w:r>
-      <w:r>
-        <w:rPr>
-          <w:rFonts w:ascii="Arial" w:eastAsia="Arial" w:hAnsi="Arial" w:cs="Arial"/>
-          <w:sz w:val="24"/>
-          <w:szCs w:val="24"/>
-        </w:rPr>
-        <w:t xml:space="preserve">aos clientes, visando impactar positivamente na análise da qualidade dos produtos pelos </w:t>
-      </w:r>
-      <w:r>
-        <w:rPr>
-          <w:rFonts w:ascii="Arial" w:eastAsia="Arial" w:hAnsi="Arial" w:cs="Arial"/>
-          <w:b/>
-          <w:bCs/>
-          <w:sz w:val="24"/>
-          <w:szCs w:val="24"/>
-        </w:rPr>
-        <w:t>Consultores Especialistas</w:t>
-      </w:r>
-      <w:r>
-        <w:rPr>
-          <w:rFonts w:ascii="Arial" w:eastAsia="Arial" w:hAnsi="Arial" w:cs="Arial"/>
-          <w:sz w:val="24"/>
-          <w:szCs w:val="24"/>
-        </w:rPr>
-        <w:t>,</w:t>
-      </w:r>
-      <w:r>
-        <w:rPr>
-          <w:rFonts w:ascii="Arial" w:eastAsia="Arial" w:hAnsi="Arial" w:cs="Arial"/>
-          <w:sz w:val="24"/>
-          <w:szCs w:val="24"/>
-        </w:rPr>
-        <w:t xml:space="preserve"> considerando a respectiva utilidade do cimento InterCement.</w:t>
-      </w:r>
-    </w:p>
-    <w:p>
-      <w:pPr>
-        <w:tabs>
-          <w:tab w:val="left" w:pos="828"/>
-          <w:tab w:val="left" w:pos="829"/>
-        </w:tabs>
-        <w:spacing w:line="360" w:lineRule="auto"/>
-        <w:jc w:val="center"/>
-        <w:rPr>
-          <w:rFonts w:ascii="Arial" w:eastAsia="Arial" w:hAnsi="Arial" w:cs="Arial"/>
-          <w:spacing w:val="-1"/>
-          <w:sz w:val="8"/>
-          <w:szCs w:val="8"/>
-        </w:rPr>
-      </w:pPr>
-    </w:p>
-    <w:p>
-      <w:pPr>
-        <w:tabs>
-          <w:tab w:val="left" w:pos="828"/>
-          <w:tab w:val="left" w:pos="829"/>
-        </w:tabs>
-        <w:jc w:val="center"/>
-        <w:rPr>
-          <w:rFonts w:ascii="Arial" w:eastAsia="Arial" w:hAnsi="Arial" w:cs="Arial"/>
-          <w:sz w:val="24"/>
-          <w:szCs w:val="24"/>
-        </w:rPr>
-      </w:pPr>
-      <w:r>
-        <w:rPr>
-          <w:rFonts w:ascii="Arial" w:eastAsia="Arial" w:hAnsi="Arial" w:cs="Arial"/>
-          <w:spacing w:val="-1"/>
-          <w:sz w:val="16"/>
-          <w:szCs w:val="16"/>
-        </w:rPr>
-        <w:t xml:space="preserve">Tabela </w:t>
-      </w:r>
-      <w:r>
-        <w:rPr>
-          <w:rFonts w:ascii="Arial" w:eastAsia="Arial" w:hAnsi="Arial" w:cs="Arial"/>
-          <w:spacing w:val="-1"/>
-          <w:sz w:val="16"/>
-          <w:szCs w:val="16"/>
-        </w:rPr>
-        <w:t>6</w:t>
-      </w:r>
-      <w:r>
-        <w:rPr>
-          <w:rFonts w:ascii="Arial" w:eastAsia="Arial" w:hAnsi="Arial" w:cs="Arial"/>
-          <w:spacing w:val="-1"/>
-          <w:sz w:val="16"/>
-          <w:szCs w:val="16"/>
-        </w:rPr>
-        <w:t xml:space="preserve">: </w:t>
-      </w:r>
-      <w:r>
-        <w:rPr>
-          <w:rFonts w:ascii="Arial" w:eastAsia="Arial" w:hAnsi="Arial" w:cs="Arial"/>
-          <w:spacing w:val="-1"/>
-          <w:sz w:val="16"/>
-          <w:szCs w:val="16"/>
-        </w:rPr>
-        <w:t>Consolidação de atividades - Consultoria</w:t>
-      </w:r>
-    </w:p>
-    <w:p>
-      <w:pPr>
-        <w:pStyle w:val="TableParagraph"/>
-        <w:ind w:right="88"/>
-        <w:rPr>
-          <w:rFonts w:ascii="Arial" w:hAnsi="Arial" w:cs="Arial"/>
-          <w:sz w:val="32"/>
-          <w:szCs w:val="32"/>
-        </w:rPr>
-      </w:pPr>
-      <w:r>
-        <w:rPr>
-          <w:noProof/>
-          <w:lang w:val="pt-BR" w:eastAsia="pt-BR"/>
-        </w:rPr>
-        <w:drawing>
-          <wp:inline distT="0" distB="0" distL="0" distR="0" wp14:anchorId="6928B079" wp14:editId="2B803943">
-            <wp:extent cx="6965950" cy="942340"/>
-            <wp:effectExtent l="0" t="0" r="6350" b="0"/>
-            <wp:docPr id="1001" name="Imagem 18"/>
-            <wp:cNvGraphicFramePr>
-              <a:graphicFrameLocks xmlns:a="http://schemas.openxmlformats.org/drawingml/2006/main" noChangeAspect="1"/>
-            </wp:cNvGraphicFramePr>
-            <a:graphic xmlns:a="http://schemas.openxmlformats.org/drawingml/2006/main">
-              <a:graphicData uri="http://schemas.openxmlformats.org/drawingml/2006/picture">
-                <pic:pic xmlns:pic="http://schemas.openxmlformats.org/drawingml/2006/picture">
-                  <pic:nvPicPr>
-                    <pic:cNvPr id="0" name="Picture 6"/>
-                    <pic:cNvPicPr>
-                      <a:picLocks noChangeAspect="1" noChangeArrowheads="1"/>
-                    </pic:cNvPicPr>
-                  </pic:nvPicPr>
-                  <pic:blipFill>
-                    <a:blip r:embed="rId8" cstate="print">
-                      <a:extLst>
-                        <a:ext uri="{28A0092B-C50C-407E-A947-70E740481C1C}">
-                          <a14:useLocalDpi xmlns:a14="http://schemas.microsoft.com/office/drawing/2010/main" val="0"/>
-                        </a:ext>
-                      </a:extLst>
-                    </a:blip>
-                    <a:srcRect/>
-                    <a:stretch>
-                      <a:fillRect/>
-                    </a:stretch>
-                  </pic:blipFill>
-                  <pic:spPr bwMode="auto">
-                    <a:xfrm>
-                      <a:off x="0" y="0"/>
-                      <a:ext cx="6965950" cy="942340"/>
-                    </a:xfrm>
-                    <a:prstGeom prst="rect">
-                      <a:avLst/>
-                    </a:prstGeom>
-                    <a:noFill/>
-                    <a:ln>
-                      <a:noFill/>
-                    </a:ln>
-                  </pic:spPr>
-                </pic:pic>
-              </a:graphicData>
-            </a:graphic>
-          </wp:inline>
-        </w:drawing>
-      </w:r>
-    </w:p>
-    <w:p>
-      <w:pPr>
-        <w:pStyle w:val="TableParagraph"/>
-        <w:ind w:right="88"/>
-        <w:rPr>
-          <w:rFonts w:ascii="Arial" w:hAnsi="Arial" w:cs="Arial"/>
-          <w:sz w:val="32"/>
-          <w:szCs w:val="32"/>
-        </w:rPr>
-      </w:pPr>
-    </w:p>
-    <w:p>
-      <w:pPr>
-        <w:pStyle w:val="TableParagraph"/>
-        <w:ind w:right="88"/>
-        <w:jc w:val="center"/>
-        <w:rPr>
-          <w:rFonts w:ascii="Arial" w:hAnsi="Arial" w:cs="Arial"/>
-          <w:sz w:val="32"/>
-          <w:szCs w:val="32"/>
-        </w:rPr>
-      </w:pPr>
-      <w:r>
-        <w:rPr>
-          <w:rFonts w:ascii="Arial" w:hAnsi="Arial" w:cs="Arial"/>
-          <w:noProof/>
-          <w:sz w:val="32"/>
-          <w:szCs w:val="32"/>
-          <w:lang w:val="pt-BR" w:eastAsia="pt-BR"/>
-        </w:rPr>
-        <w:drawing>
-          <wp:inline distT="0" distB="0" distL="0" distR="0" wp14:anchorId="09910AD2" wp14:editId="2AF40618">
-            <wp:extent cx="2354580" cy="2094147"/>
-            <wp:effectExtent l="0" t="0" r="7620" b="1905"/>
-            <wp:docPr id="1002" name="Imagem 19"/>
-            <wp:cNvGraphicFramePr>
-              <a:graphicFrameLocks xmlns:a="http://schemas.openxmlformats.org/drawingml/2006/main" noChangeAspect="1"/>
-            </wp:cNvGraphicFramePr>
-            <a:graphic xmlns:a="http://schemas.openxmlformats.org/drawingml/2006/main">
-              <a:graphicData uri="http://schemas.openxmlformats.org/drawingml/2006/picture">
-                <pic:pic xmlns:pic="http://schemas.openxmlformats.org/drawingml/2006/picture">
-                  <pic:nvPicPr>
-                    <pic:cNvPr id="0" name="Picture 2"/>
-                    <pic:cNvPicPr>
-                      <a:picLocks noChangeAspect="1" noChangeArrowheads="1"/>
-                    </pic:cNvPicPr>
-                  </pic:nvPicPr>
-                  <pic:blipFill>
-                    <a:blip r:embed="rId9" cstate="print">
-                      <a:extLst>
-                        <a:ext uri="{28A0092B-C50C-407E-A947-70E740481C1C}">
-                          <a14:useLocalDpi xmlns:a14="http://schemas.microsoft.com/office/drawing/2010/main" val="0"/>
-                        </a:ext>
-                      </a:extLst>
-                    </a:blip>
-                    <a:srcRect/>
-                    <a:stretch>
-                      <a:fillRect/>
-                    </a:stretch>
-                  </pic:blipFill>
-                  <pic:spPr bwMode="auto">
-                    <a:xfrm>
-                      <a:off x="0" y="0"/>
-                      <a:ext cx="2362891" cy="2101539"/>
-                    </a:xfrm>
-                    <a:prstGeom prst="rect">
-                      <a:avLst/>
-                    </a:prstGeom>
-                    <a:noFill/>
-                  </pic:spPr>
-                </pic:pic>
-              </a:graphicData>
-            </a:graphic>
-          </wp:inline>
-        </w:drawing>
-      </w:r>
-      <w:r>
-        <w:rPr>
-          <w:rFonts w:ascii="Arial" w:hAnsi="Arial" w:cs="Arial"/>
-          <w:noProof/>
-          <w:sz w:val="32"/>
-          <w:szCs w:val="32"/>
-          <w:lang w:val="pt-BR" w:eastAsia="pt-BR"/>
-        </w:rPr>
-        <w:drawing>
-          <wp:inline distT="0" distB="0" distL="0" distR="0" wp14:anchorId="3C05EB85" wp14:editId="72806F1A">
-            <wp:extent cx="1564793" cy="2074545"/>
-            <wp:effectExtent l="0" t="0" r="0" b="1905"/>
-            <wp:docPr id="1003" name="Imagem 21"/>
-            <wp:cNvGraphicFramePr>
-              <a:graphicFrameLocks xmlns:a="http://schemas.openxmlformats.org/drawingml/2006/main" noChangeAspect="1"/>
-            </wp:cNvGraphicFramePr>
-            <a:graphic xmlns:a="http://schemas.openxmlformats.org/drawingml/2006/main">
-              <a:graphicData uri="http://schemas.openxmlformats.org/drawingml/2006/picture">
-                <pic:pic xmlns:pic="http://schemas.openxmlformats.org/drawingml/2006/picture">
-                  <pic:nvPicPr>
-                    <pic:cNvPr id="0" name="Picture 3"/>
-                    <pic:cNvPicPr>
-                      <a:picLocks noChangeAspect="1" noChangeArrowheads="1"/>
-                    </pic:cNvPicPr>
-                  </pic:nvPicPr>
-                  <pic:blipFill>
-                    <a:blip r:embed="rId10" cstate="print">
-                      <a:extLst>
-                        <a:ext uri="{28A0092B-C50C-407E-A947-70E740481C1C}">
-                          <a14:useLocalDpi xmlns:a14="http://schemas.microsoft.com/office/drawing/2010/main" val="0"/>
-                        </a:ext>
-                      </a:extLst>
-                    </a:blip>
-                    <a:srcRect/>
-                    <a:stretch>
-                      <a:fillRect/>
-                    </a:stretch>
-                  </pic:blipFill>
-                  <pic:spPr bwMode="auto">
-                    <a:xfrm>
-                      <a:off x="0" y="0"/>
-                      <a:ext cx="1572523" cy="2084793"/>
-                    </a:xfrm>
-                    <a:prstGeom prst="rect">
-                      <a:avLst/>
-                    </a:prstGeom>
-                    <a:noFill/>
-                  </pic:spPr>
-                </pic:pic>
-              </a:graphicData>
-            </a:graphic>
-          </wp:inline>
-        </w:drawing>
-      </w:r>
-    </w:p>
-    <w:p>
-      <w:pPr>
-        <w:pStyle w:val="TableParagraph"/>
-        <w:ind w:right="88"/>
-        <w:rPr>
-          <w:rFonts w:ascii="Arial" w:hAnsi="Arial" w:cs="Arial"/>
-          <w:sz w:val="32"/>
-          <w:szCs w:val="32"/>
-        </w:rPr>
-      </w:pPr>
-    </w:p>
-    <w:p>
-      <w:pPr>
-        <w:pStyle w:val="TableParagraph"/>
-        <w:ind w:right="88"/>
-        <w:rPr>
-          <w:rFonts w:ascii="Arial" w:hAnsi="Arial" w:cs="Arial"/>
-          <w:sz w:val="32"/>
-          <w:szCs w:val="32"/>
         </w:rPr>
       </w:pPr>
     </w:p>
@@ -7537,7 +6478,7 @@
           <w:szCs w:val="24"/>
         </w:rPr>
       </w:pPr>
-      <w:bookmarkStart w:id="2" w:name="_Hlk152868638"/>
+      <w:bookmarkStart w:id="3" w:name="_Hlk152868638"/>
       <w:r>
         <w:rPr>
           <w:b/>
@@ -7593,7 +6534,7 @@
           <w:b w:val="0"/>
           <w:bCs w:val="0"/>
         </w:rPr>
-        <w:t>,</w:t>
+        <w:t xml:space="preserve"> na tabela resumo,</w:t>
       </w:r>
       <w:r>
         <w:rPr>
@@ -7607,42 +6548,14 @@
           <w:b w:val="0"/>
           <w:bCs w:val="0"/>
         </w:rPr>
-        <w:t xml:space="preserve">foi constatado que </w:t>
+        <w:t xml:space="preserve">foi constatado </w:t>
       </w:r>
       <w:r>
         <w:rPr>
           <w:b w:val="0"/>
           <w:bCs w:val="0"/>
         </w:rPr>
-        <w:t>todas as fam</w:t>
-      </w:r>
-      <w:r>
-        <w:rPr>
-          <w:b w:val="0"/>
-          <w:bCs w:val="0"/>
-        </w:rPr>
-        <w:t>í</w:t>
-      </w:r>
-      <w:r>
-        <w:rPr>
-          <w:b w:val="0"/>
-          <w:bCs w:val="0"/>
-        </w:rPr>
-        <w:t>lias atende</w:t>
-      </w:r>
-      <w:r>
-        <w:rPr>
-          <w:b w:val="0"/>
-          <w:bCs w:val="0"/>
-        </w:rPr>
-        <w:t>m</w:t>
-      </w:r>
-      <w:r>
-        <w:rPr>
-          <w:b w:val="0"/>
-          <w:bCs w:val="0"/>
-        </w:rPr>
-        <w:t xml:space="preserve"> a</w:t>
+        <w:t>as famílias atendem a</w:t>
       </w:r>
       <w:r>
         <w:rPr>
@@ -7707,7 +6620,7 @@
           <w:b w:val="0"/>
           <w:bCs w:val="0"/>
         </w:rPr>
-        <w:t xml:space="preserve">stica e </w:t>
+        <w:t>stica</w:t>
       </w:r>
       <w:r>
         <w:rPr>
@@ -7715,13 +6628,7 @@
           <w:b w:val="0"/>
           <w:bCs w:val="0"/>
         </w:rPr>
-        <w:t xml:space="preserve">os Lotes 1 e 2 se enquadram na </w:t>
-      </w:r>
-      <w:r>
-        <w:rPr>
-          <w:rFonts w:eastAsia="Arial MT"/>
-        </w:rPr>
-        <w:t>CLASSE C</w:t>
+        <w:t xml:space="preserve"> base aos lotes ilustrados na tabela resumo</w:t>
       </w:r>
       <w:r>
         <w:rPr>
@@ -7729,45 +6636,7 @@
           <w:b w:val="0"/>
           <w:bCs w:val="0"/>
         </w:rPr>
-        <w:t xml:space="preserve"> </w:t>
-      </w:r>
-      <w:r>
-        <w:rPr>
-          <w:rFonts w:eastAsia="Arial MT"/>
-          <w:b w:val="0"/>
-          <w:bCs w:val="0"/>
-        </w:rPr>
-        <w:t>(Com ou Sem função estrutural, para uso em elementos de alvenaria acima do nivel do solo e Fbk &gt; 3,0 MPa)</w:t>
-      </w:r>
-      <w:r>
-        <w:rPr>
-          <w:rFonts w:eastAsia="Arial MT"/>
-          <w:b w:val="0"/>
-          <w:bCs w:val="0"/>
-        </w:rPr>
-        <w:t xml:space="preserve"> e os Lotes 3 e 4, </w:t>
-      </w:r>
-      <w:r>
-        <w:rPr>
-          <w:rFonts w:eastAsia="Arial MT"/>
-          <w:b w:val="0"/>
-          <w:bCs w:val="0"/>
-        </w:rPr>
-        <w:t xml:space="preserve">se enquadram na </w:t>
-      </w:r>
-      <w:r>
-        <w:rPr>
-          <w:rFonts w:eastAsia="Arial MT"/>
-        </w:rPr>
-        <w:t>CLASSE B</w:t>
-      </w:r>
-      <w:r>
-        <w:rPr>
-          <w:rFonts w:eastAsia="Arial MT"/>
-          <w:b w:val="0"/>
-          <w:bCs w:val="0"/>
-        </w:rPr>
-        <w:t xml:space="preserve"> (Com função estrutural, para uso em elementos de alvenaria acima do nivel do solo Fbk ≥ 4,0 e Fbk ˂ 8,0 MPa).</w:t>
+        <w:t>.</w:t>
       </w:r>
     </w:p>
     <w:p>
@@ -7855,16 +6724,7 @@
           <w:sz w:val="24"/>
           <w:szCs w:val="24"/>
         </w:rPr>
-        <w:t xml:space="preserve">, é gratuito para orientação do cliente, que em sua operação deve ter ou contratar responsável técnico pela formulação e controle </w:t>
-      </w:r>
-      <w:r>
-        <w:rPr>
-          <w:rFonts w:ascii="Arial" w:hAnsi="Arial" w:cs="Arial"/>
-          <w:sz w:val="24"/>
-          <w:szCs w:val="24"/>
-        </w:rPr>
-        <w:lastRenderedPageBreak/>
-        <w:t xml:space="preserve">tecnológico dos seus produtos. </w:t>
+        <w:t xml:space="preserve">, é gratuito para orientação do cliente, que em sua operação deve ter ou contratar responsável técnico pela formulação e controle tecnológico dos seus produtos. </w:t>
       </w:r>
     </w:p>
     <w:p>
@@ -7927,6 +6787,19 @@
         </w:rPr>
         <w:t xml:space="preserve">. </w:t>
       </w:r>
+    </w:p>
+    <w:p>
+      <w:pPr>
+        <w:pStyle w:val="Corpodetexto"/>
+        <w:spacing w:before="9" w:line="360" w:lineRule="auto"/>
+        <w:rPr>
+          <w:rFonts w:asciiTheme="minorHAnsi" w:hAnsiTheme="minorHAnsi"/>
+          <w:b w:val="0"/>
+          <w:color w:val="000000"/>
+          <w:sz w:val="10"/>
+          <w:szCs w:val="10"/>
+        </w:rPr>
+      </w:pPr>
     </w:p>
     <w:p>
       <w:pPr>
@@ -7952,19 +6825,7 @@
         </w:rPr>
       </w:pPr>
     </w:p>
-    <w:p>
-      <w:pPr>
-        <w:jc w:val="both"/>
-        <w:rPr>
-          <w:rFonts w:asciiTheme="minorHAnsi" w:hAnsiTheme="minorHAnsi" w:cs="Arial"/>
-          <w:b/>
-          <w:color w:val="000000"/>
-          <w:sz w:val="10"/>
-          <w:szCs w:val="10"/>
-        </w:rPr>
-      </w:pPr>
-    </w:p>
-    <w:bookmarkEnd w:id="2"/>
+    <w:bookmarkEnd w:id="3"/>
     <w:p>
       <w:pPr>
         <w:jc w:val="both"/>
@@ -7984,7 +6845,7 @@
           <w:sz w:val="26"/>
           <w:szCs w:val="26"/>
         </w:rPr>
-        <w:t xml:space="preserve">São Paulo, 6 de janeiro de 2026</w:t>
+        <w:t xml:space="preserve">São Paulo, 18 de janeiro de 2026</w:t>
       </w:r>
       <w:r>
         <w:rPr>
@@ -8035,7 +6896,7 @@
           <wp:inline distT="0" distB="0" distL="0" distR="0" wp14:anchorId="5D58834F" wp14:editId="27B249DD">
             <wp:extent cx="1463040" cy="739739"/>
             <wp:effectExtent l="0" t="0" r="3810" b="3810"/>
-            <wp:docPr id="1004" name="Imagem 15"/>
+            <wp:docPr id="1001" name="Imagem 15"/>
             <wp:cNvGraphicFramePr>
               <a:graphicFrameLocks xmlns:a="http://schemas.openxmlformats.org/drawingml/2006/main" noChangeAspect="1"/>
             </wp:cNvGraphicFramePr>
@@ -8047,7 +6908,7 @@
                     <pic:cNvPicPr/>
                   </pic:nvPicPr>
                   <pic:blipFill>
-                    <a:blip r:embed="rId11"/>
+                    <a:blip r:embed="rId8"/>
                     <a:stretch>
                       <a:fillRect/>
                     </a:stretch>
@@ -8086,7 +6947,7 @@
           <wp:inline distT="0" distB="0" distL="0" distR="0" wp14:anchorId="7DC866CB" wp14:editId="0C1C6CD7">
             <wp:extent cx="1043940" cy="784860"/>
             <wp:effectExtent l="0" t="0" r="3810" b="0"/>
-            <wp:docPr id="1005" name="Imagem 16"/>
+            <wp:docPr id="1002" name="Imagem 16"/>
             <wp:cNvGraphicFramePr>
               <a:graphicFrameLocks xmlns:a="http://schemas.openxmlformats.org/drawingml/2006/main" noChangeAspect="1"/>
             </wp:cNvGraphicFramePr>
@@ -8100,7 +6961,7 @@
                     </pic:cNvPicPr>
                   </pic:nvPicPr>
                   <pic:blipFill>
-                    <a:blip r:embed="rId12">
+                    <a:blip r:embed="rId9">
                       <a:extLst>
                         <a:ext uri="{28A0092B-C50C-407E-A947-70E740481C1C}">
                           <a14:useLocalDpi xmlns:a14="http://schemas.microsoft.com/office/drawing/2010/main" val="0"/>
@@ -8298,8 +7159,8 @@
       </w:r>
     </w:p>
     <w:sectPr>
-      <w:headerReference w:type="default" r:id="rId13"/>
-      <w:footerReference w:type="default" r:id="rId14"/>
+      <w:headerReference w:type="default" r:id="rId10"/>
+      <w:footerReference w:type="default" r:id="rId11"/>
       <w:type w:val="continuous"/>
       <w:pgSz w:w="11910" w:h="16840"/>
       <w:pgMar w:top="1880" w:right="340" w:bottom="540" w:left="600" w:header="797" w:footer="346" w:gutter="0"/>
@@ -8430,7 +7291,7 @@
                               <w:noProof/>
                               <w:sz w:val="24"/>
                             </w:rPr>
-                            <w:t>7</w:t>
+                            <w:t>6</w:t>
                           </w:r>
                           <w:r>
                             <w:fldChar w:fldCharType="end"/>
@@ -8490,7 +7351,7 @@
                         <w:noProof/>
                         <w:sz w:val="24"/>
                       </w:rPr>
-                      <w:t>7</w:t>
+                      <w:t>6</w:t>
                     </w:r>
                     <w:r>
                       <w:fldChar w:fldCharType="end"/>
@@ -8889,7 +7750,7 @@
             </wp:anchor>
           </w:drawing>
         </mc:Choice>
-        <mc:Fallback xmlns:w16sdtdh="http://schemas.microsoft.com/office/word/2020/wordml/sdtdatahash" xmlns:w16="http://schemas.microsoft.com/office/word/2018/wordml" xmlns:w16cid="http://schemas.microsoft.com/office/word/2016/wordml/cid" xmlns:w16cex="http://schemas.microsoft.com/office/word/2018/wordml/cex" xmlns:am3d="http://schemas.microsoft.com/office/drawing/2017/model3d" xmlns:aink="http://schemas.microsoft.com/office/drawing/2016/ink" xmlns:cx8="http://schemas.microsoft.com/office/drawing/2016/5/14/chartex" xmlns:cx7="http://schemas.microsoft.com/office/drawing/2016/5/13/chartex" xmlns:cx6="http://schemas.microsoft.com/office/drawing/2016/5/12/chartex" xmlns:cx5="http://schemas.microsoft.com/office/drawing/2016/5/11/chartex" xmlns:cx4="http://schemas.microsoft.com/office/drawing/2016/5/10/chartex" xmlns:cx3="http://schemas.microsoft.com/office/drawing/2016/5/9/chartex" xmlns:cx2="http://schemas.microsoft.com/office/drawing/2015/10/21/chartex" xmlns:cx1="http://schemas.microsoft.com/office/drawing/2015/9/8/chartex">
+        <mc:Fallback xmlns:cx1="http://schemas.microsoft.com/office/drawing/2015/9/8/chartex" xmlns:cx2="http://schemas.microsoft.com/office/drawing/2015/10/21/chartex" xmlns:cx3="http://schemas.microsoft.com/office/drawing/2016/5/9/chartex" xmlns:cx4="http://schemas.microsoft.com/office/drawing/2016/5/10/chartex" xmlns:cx5="http://schemas.microsoft.com/office/drawing/2016/5/11/chartex" xmlns:cx6="http://schemas.microsoft.com/office/drawing/2016/5/12/chartex" xmlns:cx7="http://schemas.microsoft.com/office/drawing/2016/5/13/chartex" xmlns:cx8="http://schemas.microsoft.com/office/drawing/2016/5/14/chartex" xmlns:aink="http://schemas.microsoft.com/office/drawing/2016/ink" xmlns:am3d="http://schemas.microsoft.com/office/drawing/2017/model3d" xmlns:w16cex="http://schemas.microsoft.com/office/word/2018/wordml/cex" xmlns:w16cid="http://schemas.microsoft.com/office/word/2016/wordml/cid" xmlns:w16="http://schemas.microsoft.com/office/word/2018/wordml" xmlns:w16sdtdh="http://schemas.microsoft.com/office/word/2020/wordml/sdtdatahash">
           <w:pict>
             <v:line w14:anchorId="61A4C2B7" id="Line 3" o:spid="_x0000_s1026" style="position:absolute;z-index:-16171520;visibility:visible;mso-wrap-style:square;mso-width-percent:0;mso-height-percent:0;mso-wrap-distance-left:9pt;mso-wrap-distance-top:0;mso-wrap-distance-right:9pt;mso-wrap-distance-bottom:0;mso-position-horizontal:absolute;mso-position-horizontal-relative:page;mso-position-vertical:absolute;mso-position-vertical-relative:page;mso-width-percent:0;mso-height-percent:0;mso-width-relative:page;mso-height-relative:page" from="35.45pt,93.75pt" to="539.45pt,93.75pt" o:gfxdata="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">
               <w10:wrap anchorx="page" anchory="page"/>
@@ -11884,7 +10745,7 @@
 </file>
 
 <file path=customXml/itemProps1.xml><?xml version="1.0" encoding="utf-8"?>
-<ds:datastoreItem xmlns:ds="http://schemas.openxmlformats.org/officeDocument/2006/customXml" ds:itemID="{84101067-4B8B-4A02-9BDD-68CBD11FF6F1}">
+<ds:datastoreItem xmlns:ds="http://schemas.openxmlformats.org/officeDocument/2006/customXml" ds:itemID="{DF129FAD-A129-496E-930F-E5E2EAC748CA}">
   <ds:schemaRefs>
     <ds:schemaRef ds:uri="http://schemas.openxmlformats.org/officeDocument/2006/bibliography"/>
   </ds:schemaRefs>
